--- a/Gewenste situatie/RIM Gewenste Situatie/RIM Gewenste Situatie.docx
+++ b/Gewenste situatie/RIM Gewenste Situatie/RIM Gewenste Situatie.docx
@@ -1,11 +1,14 @@
 
 <file path=word/document.xml><?xml version="1.0" encoding="utf-8"?>
-<w:document xmlns:wpc="http://schemas.microsoft.com/office/word/2010/wordprocessingCanvas" xmlns:cx="http://schemas.microsoft.com/office/drawing/2014/chartex" xmlns:cx1="http://schemas.microsoft.com/office/drawing/2015/9/8/chartex" xmlns:cx2="http://schemas.microsoft.com/office/drawing/2015/10/21/chartex" xmlns:cx3="http://schemas.microsoft.com/office/drawing/2016/5/9/chartex" xmlns:cx4="http://schemas.microsoft.com/office/drawing/2016/5/10/chartex" xmlns:cx5="http://schemas.microsoft.com/office/drawing/2016/5/11/chartex" xmlns:cx6="http://schemas.microsoft.com/office/drawing/2016/5/12/chartex" xmlns:cx7="http://schemas.microsoft.com/office/drawing/2016/5/13/chartex" xmlns:cx8="http://schemas.microsoft.com/office/drawing/2016/5/14/chartex" xmlns:mc="http://schemas.openxmlformats.org/markup-compatibility/2006" xmlns:aink="http://schemas.microsoft.com/office/drawing/2016/ink" xmlns:am3d="http://schemas.microsoft.com/office/drawing/2017/model3d" xmlns:o="urn:schemas-microsoft-com:office:office" xmlns:r="http://schemas.openxmlformats.org/officeDocument/2006/relationships" xmlns:m="http://schemas.openxmlformats.org/officeDocument/2006/math" xmlns:v="urn:schemas-microsoft-com:vml" xmlns:wp14="http://schemas.microsoft.com/office/word/2010/wordprocessingDrawing" xmlns:wp="http://schemas.openxmlformats.org/drawingml/2006/wordprocessingDrawing" xmlns:w10="urn:schemas-microsoft-com:office:word" xmlns:w="http://schemas.openxmlformats.org/wordprocessingml/2006/main" xmlns:w14="http://schemas.microsoft.com/office/word/2010/wordml" xmlns:w15="http://schemas.microsoft.com/office/word/2012/wordml" xmlns:w16cid="http://schemas.microsoft.com/office/word/2016/wordml/cid" xmlns:w16se="http://schemas.microsoft.com/office/word/2015/wordml/symex" xmlns:wpg="http://schemas.microsoft.com/office/word/2010/wordprocessingGroup" xmlns:wpi="http://schemas.microsoft.com/office/word/2010/wordprocessingInk" xmlns:wne="http://schemas.microsoft.com/office/word/2006/wordml" xmlns:wps="http://schemas.microsoft.com/office/word/2010/wordprocessingShape" mc:Ignorable="w14 w15 w16se w16cid wp14">
+<w:document xmlns:wpc="http://schemas.microsoft.com/office/word/2010/wordprocessingCanvas" xmlns:mc="http://schemas.openxmlformats.org/markup-compatibility/2006" xmlns:o="urn:schemas-microsoft-com:office:office" xmlns:r="http://schemas.openxmlformats.org/officeDocument/2006/relationships" xmlns:m="http://schemas.openxmlformats.org/officeDocument/2006/math" xmlns:v="urn:schemas-microsoft-com:vml" xmlns:wp14="http://schemas.microsoft.com/office/word/2010/wordprocessingDrawing" xmlns:wp="http://schemas.openxmlformats.org/drawingml/2006/wordprocessingDrawing" xmlns:w10="urn:schemas-microsoft-com:office:word" xmlns:w="http://schemas.openxmlformats.org/wordprocessingml/2006/main" xmlns:w14="http://schemas.microsoft.com/office/word/2010/wordml" xmlns:w15="http://schemas.microsoft.com/office/word/2012/wordml" xmlns:wpg="http://schemas.microsoft.com/office/word/2010/wordprocessingGroup" xmlns:wpi="http://schemas.microsoft.com/office/word/2010/wordprocessingInk" xmlns:wne="http://schemas.microsoft.com/office/word/2006/wordml" xmlns:wps="http://schemas.microsoft.com/office/word/2010/wordprocessingShape" mc:Ignorable="w14 w15 wp14">
   <w:body>
     <w:p>
       <w:r>
         <w:t>CREATE TABLE ‘Position’</w:t>
       </w:r>
+      <w:r>
+        <w:t xml:space="preserve"> {</w:t>
+      </w:r>
     </w:p>
     <w:p>
       <w:r>
@@ -21,17 +24,12 @@
         <w:t xml:space="preserve">’ </w:t>
       </w:r>
       <w:proofErr w:type="spellStart"/>
-      <w:proofErr w:type="gramStart"/>
       <w:r>
         <w:t>int</w:t>
       </w:r>
       <w:proofErr w:type="spellEnd"/>
       <w:r>
-        <w:t>(</w:t>
-      </w:r>
-      <w:proofErr w:type="gramEnd"/>
-      <w:r>
-        <w:t>10) NOT NULL AUTO_INCREMENT</w:t>
+        <w:t>(10) NOT NULL AUTO_INCREMENT</w:t>
       </w:r>
     </w:p>
     <w:p>
@@ -45,15 +43,7 @@
       </w:r>
       <w:proofErr w:type="spellEnd"/>
       <w:r>
-        <w:t xml:space="preserve">’ </w:t>
-      </w:r>
-      <w:proofErr w:type="gramStart"/>
-      <w:r>
-        <w:t>Varchar(</w:t>
-      </w:r>
-      <w:proofErr w:type="gramEnd"/>
-      <w:r>
-        <w:t>20)</w:t>
+        <w:t>’ Varchar(20)</w:t>
       </w:r>
     </w:p>
     <w:p>
@@ -67,15 +57,7 @@
       </w:r>
       <w:proofErr w:type="spellEnd"/>
       <w:r>
-        <w:t xml:space="preserve">’ </w:t>
-      </w:r>
-      <w:proofErr w:type="gramStart"/>
-      <w:r>
-        <w:t>Varchar(</w:t>
-      </w:r>
-      <w:proofErr w:type="gramEnd"/>
-      <w:r>
-        <w:t>50)</w:t>
+        <w:t>’ Varchar(50)</w:t>
       </w:r>
     </w:p>
     <w:p>
@@ -89,15 +71,7 @@
       </w:r>
       <w:proofErr w:type="spellEnd"/>
       <w:r>
-        <w:t xml:space="preserve">’ </w:t>
-      </w:r>
-      <w:proofErr w:type="gramStart"/>
-      <w:r>
-        <w:t>Double(</w:t>
-      </w:r>
-      <w:proofErr w:type="gramEnd"/>
-      <w:r>
-        <w:t>10,5)</w:t>
+        <w:t>’ Double(10,5)</w:t>
       </w:r>
     </w:p>
     <w:p>
@@ -111,15 +85,7 @@
       </w:r>
       <w:proofErr w:type="spellEnd"/>
       <w:r>
-        <w:t xml:space="preserve">’ </w:t>
-      </w:r>
-      <w:proofErr w:type="gramStart"/>
-      <w:r>
-        <w:t>Double(</w:t>
-      </w:r>
-      <w:proofErr w:type="gramEnd"/>
-      <w:r>
-        <w:t>10,5)</w:t>
+        <w:t>’ Double(10,5)</w:t>
       </w:r>
     </w:p>
     <w:p>
@@ -138,28 +104,6 @@
     </w:p>
     <w:p>
       <w:r>
-        <w:tab/>
-        <w:t>//</w:t>
-      </w:r>
-      <w:proofErr w:type="spellStart"/>
-      <w:r>
-        <w:t>Pos</w:t>
-      </w:r>
-      <w:proofErr w:type="spellEnd"/>
-      <w:r>
-        <w:t xml:space="preserve"> numb foreign key </w:t>
-      </w:r>
-      <w:proofErr w:type="spellStart"/>
-      <w:r>
-        <w:t>naar</w:t>
-      </w:r>
-      <w:proofErr w:type="spellEnd"/>
-      <w:r>
-        <w:t xml:space="preserve"> employee?</w:t>
-      </w:r>
-    </w:p>
-    <w:p>
-      <w:r>
         <w:t>}</w:t>
       </w:r>
     </w:p>
@@ -193,15 +137,7 @@
       </w:r>
       <w:proofErr w:type="spellEnd"/>
       <w:r>
-        <w:t xml:space="preserve">’ </w:t>
-      </w:r>
-      <w:proofErr w:type="gramStart"/>
-      <w:r>
-        <w:t>Double(</w:t>
-      </w:r>
-      <w:proofErr w:type="gramEnd"/>
-      <w:r>
-        <w:t>10,5) NOT NULL</w:t>
+        <w:t>’ Double(10,5) NOT NULL</w:t>
       </w:r>
     </w:p>
     <w:p>
@@ -220,17 +156,12 @@
         <w:t xml:space="preserve">’ </w:t>
       </w:r>
       <w:proofErr w:type="spellStart"/>
-      <w:proofErr w:type="gramStart"/>
       <w:r>
         <w:t>int</w:t>
       </w:r>
       <w:proofErr w:type="spellEnd"/>
       <w:r>
-        <w:t>(</w:t>
-      </w:r>
-      <w:proofErr w:type="gramEnd"/>
-      <w:r>
-        <w:t>10) NOT NULL</w:t>
+        <w:t>(10) NOT NULL</w:t>
       </w:r>
     </w:p>
     <w:p>
@@ -309,15 +240,7 @@
     <w:p>
       <w:r>
         <w:tab/>
-        <w:t xml:space="preserve">‘Course’ </w:t>
-      </w:r>
-      <w:proofErr w:type="gramStart"/>
-      <w:r>
-        <w:t>Varchar(</w:t>
-      </w:r>
-      <w:proofErr w:type="gramEnd"/>
-      <w:r>
-        <w:t>255)</w:t>
+        <w:t>‘Course’ Varchar(255)</w:t>
       </w:r>
     </w:p>
     <w:p>
@@ -334,17 +257,12 @@
         <w:t xml:space="preserve">’ </w:t>
       </w:r>
       <w:proofErr w:type="spellStart"/>
-      <w:proofErr w:type="gramStart"/>
       <w:r>
         <w:t>int</w:t>
       </w:r>
       <w:proofErr w:type="spellEnd"/>
       <w:r>
-        <w:t>(</w:t>
-      </w:r>
-      <w:proofErr w:type="gramEnd"/>
-      <w:r>
-        <w:t>10)</w:t>
+        <w:t>(10)</w:t>
       </w:r>
     </w:p>
     <w:p>
@@ -409,11 +327,9 @@
         <w:t>Pref_Appraisal</w:t>
       </w:r>
       <w:proofErr w:type="spellEnd"/>
-      <w:proofErr w:type="gramStart"/>
       <w:r>
         <w:t>’{</w:t>
       </w:r>
-      <w:proofErr w:type="gramEnd"/>
     </w:p>
     <w:p>
       <w:r>
@@ -429,31 +345,18 @@
         <w:t xml:space="preserve">’ </w:t>
       </w:r>
       <w:proofErr w:type="spellStart"/>
-      <w:proofErr w:type="gramStart"/>
       <w:r>
         <w:t>Int</w:t>
       </w:r>
       <w:proofErr w:type="spellEnd"/>
       <w:r>
-        <w:t>(</w:t>
-      </w:r>
-      <w:proofErr w:type="gramEnd"/>
-      <w:r>
-        <w:t>10) NOT NULL</w:t>
-      </w:r>
-    </w:p>
-    <w:p>
-      <w:r>
-        <w:tab/>
-        <w:t xml:space="preserve">‘Description’ </w:t>
-      </w:r>
-      <w:proofErr w:type="gramStart"/>
-      <w:r>
-        <w:t>Varchar(</w:t>
-      </w:r>
-      <w:proofErr w:type="gramEnd"/>
-      <w:r>
-        <w:t>255) NOT NULL</w:t>
+        <w:t>(10) NOT NULL</w:t>
+      </w:r>
+    </w:p>
+    <w:p>
+      <w:r>
+        <w:tab/>
+        <w:t>‘Description’ Varchar(255) NOT NULL</w:t>
       </w:r>
     </w:p>
     <w:p>
@@ -470,17 +373,12 @@
         <w:t xml:space="preserve">’ </w:t>
       </w:r>
       <w:proofErr w:type="spellStart"/>
-      <w:proofErr w:type="gramStart"/>
       <w:r>
         <w:t>Int</w:t>
       </w:r>
       <w:proofErr w:type="spellEnd"/>
       <w:r>
-        <w:t>(</w:t>
-      </w:r>
-      <w:proofErr w:type="gramEnd"/>
-      <w:r>
-        <w:t>10) NOT NULL</w:t>
+        <w:t>(10) NOT NULL</w:t>
       </w:r>
     </w:p>
     <w:p>
@@ -497,29 +395,24 @@
         <w:t xml:space="preserve">’ </w:t>
       </w:r>
       <w:proofErr w:type="spellStart"/>
-      <w:proofErr w:type="gramStart"/>
       <w:r>
         <w:t>int</w:t>
       </w:r>
       <w:proofErr w:type="spellEnd"/>
       <w:r>
-        <w:t>(</w:t>
-      </w:r>
-      <w:proofErr w:type="gramEnd"/>
-      <w:r>
-        <w:t>10) NOT NULL</w:t>
+        <w:t>(10) NOT NULL</w:t>
+      </w:r>
+    </w:p>
+    <w:p>
+      <w:r>
+        <w:tab/>
+        <w:t>‘Timestamp’ DATETIME NOT NULL</w:t>
       </w:r>
     </w:p>
     <w:p>
       <w:r>
         <w:lastRenderedPageBreak/>
         <w:tab/>
-        <w:t>‘Timestamp’ DATETIME NOT NULL</w:t>
-      </w:r>
-    </w:p>
-    <w:p>
-      <w:r>
-        <w:tab/>
         <w:t>PRIMARY KEY (‘</w:t>
       </w:r>
       <w:proofErr w:type="spellStart"/>
@@ -633,17 +526,12 @@
         <w:t xml:space="preserve">’ </w:t>
       </w:r>
       <w:proofErr w:type="spellStart"/>
-      <w:proofErr w:type="gramStart"/>
       <w:r>
         <w:t>Int</w:t>
       </w:r>
       <w:proofErr w:type="spellEnd"/>
       <w:r>
-        <w:t>(</w:t>
-      </w:r>
-      <w:proofErr w:type="gramEnd"/>
-      <w:r>
-        <w:t>10) NOT NULL</w:t>
+        <w:t>(10) NOT NULL</w:t>
       </w:r>
     </w:p>
     <w:p>
@@ -698,17 +586,12 @@
         <w:t xml:space="preserve">’ </w:t>
       </w:r>
       <w:proofErr w:type="spellStart"/>
-      <w:proofErr w:type="gramStart"/>
       <w:r>
         <w:t>int</w:t>
       </w:r>
       <w:proofErr w:type="spellEnd"/>
       <w:r>
-        <w:t>(</w:t>
-      </w:r>
-      <w:proofErr w:type="gramEnd"/>
-      <w:r>
-        <w:t>10) NOT NULL AUTO_INCREMENT</w:t>
+        <w:t>(10) NOT NULL AUTO_INCREMENT</w:t>
       </w:r>
     </w:p>
     <w:p>
@@ -722,15 +605,7 @@
       </w:r>
       <w:proofErr w:type="spellEnd"/>
       <w:r>
-        <w:t xml:space="preserve">’ </w:t>
-      </w:r>
-      <w:proofErr w:type="gramStart"/>
-      <w:r>
-        <w:t>Varchar(</w:t>
-      </w:r>
-      <w:proofErr w:type="gramEnd"/>
-      <w:r>
-        <w:t>20) NOT NULL</w:t>
+        <w:t>’ Varchar(20) NOT NULL</w:t>
       </w:r>
     </w:p>
     <w:p>
@@ -744,57 +619,25 @@
       </w:r>
       <w:proofErr w:type="spellEnd"/>
       <w:r>
-        <w:t xml:space="preserve">’ </w:t>
-      </w:r>
-      <w:proofErr w:type="gramStart"/>
-      <w:r>
-        <w:t>Varchar(</w:t>
-      </w:r>
-      <w:proofErr w:type="gramEnd"/>
-      <w:r>
-        <w:t>20) NOT NULL</w:t>
-      </w:r>
-    </w:p>
-    <w:p>
-      <w:r>
-        <w:tab/>
-        <w:t xml:space="preserve">‘street’ </w:t>
-      </w:r>
-      <w:proofErr w:type="gramStart"/>
-      <w:r>
-        <w:t>Varchar(</w:t>
-      </w:r>
-      <w:proofErr w:type="gramEnd"/>
-      <w:r>
-        <w:t>100)</w:t>
-      </w:r>
-    </w:p>
-    <w:p>
-      <w:r>
-        <w:tab/>
-        <w:t xml:space="preserve">‘city’ </w:t>
-      </w:r>
-      <w:proofErr w:type="gramStart"/>
-      <w:r>
-        <w:t>Varchar(</w:t>
-      </w:r>
-      <w:proofErr w:type="gramEnd"/>
-      <w:r>
-        <w:t>30)</w:t>
-      </w:r>
-    </w:p>
-    <w:p>
-      <w:r>
-        <w:tab/>
-        <w:t xml:space="preserve">‘state’ </w:t>
-      </w:r>
-      <w:proofErr w:type="gramStart"/>
-      <w:r>
-        <w:t>Varchar(</w:t>
-      </w:r>
-      <w:proofErr w:type="gramEnd"/>
-      <w:r>
-        <w:t>2)</w:t>
+        <w:t>’ Varchar(20) NOT NULL</w:t>
+      </w:r>
+    </w:p>
+    <w:p>
+      <w:r>
+        <w:tab/>
+        <w:t>‘street’ Varchar(100)</w:t>
+      </w:r>
+    </w:p>
+    <w:p>
+      <w:r>
+        <w:tab/>
+        <w:t>‘city’ Varchar(30)</w:t>
+      </w:r>
+    </w:p>
+    <w:p>
+      <w:r>
+        <w:tab/>
+        <w:t>‘state’ Varchar(2)</w:t>
       </w:r>
     </w:p>
     <w:p>
@@ -808,43 +651,19 @@
       </w:r>
       <w:proofErr w:type="spellEnd"/>
       <w:r>
-        <w:t xml:space="preserve">’ </w:t>
-      </w:r>
-      <w:proofErr w:type="gramStart"/>
-      <w:r>
-        <w:t>Varchar(</w:t>
-      </w:r>
-      <w:proofErr w:type="gramEnd"/>
-      <w:r>
-        <w:t>10)</w:t>
-      </w:r>
-    </w:p>
-    <w:p>
-      <w:r>
-        <w:tab/>
-        <w:t xml:space="preserve">‘phone’ </w:t>
-      </w:r>
-      <w:proofErr w:type="gramStart"/>
-      <w:r>
-        <w:t>Varchar(</w:t>
-      </w:r>
-      <w:proofErr w:type="gramEnd"/>
-      <w:r>
-        <w:t>20)</w:t>
-      </w:r>
-    </w:p>
-    <w:p>
-      <w:r>
-        <w:tab/>
-        <w:t xml:space="preserve">‘status’ </w:t>
-      </w:r>
-      <w:proofErr w:type="gramStart"/>
-      <w:r>
-        <w:t>Varchar(</w:t>
-      </w:r>
-      <w:proofErr w:type="gramEnd"/>
-      <w:r>
-        <w:t>2)</w:t>
+        <w:t>’ Varchar(10)</w:t>
+      </w:r>
+    </w:p>
+    <w:p>
+      <w:r>
+        <w:tab/>
+        <w:t>‘phone’ Varchar(20)</w:t>
+      </w:r>
+    </w:p>
+    <w:p>
+      <w:r>
+        <w:tab/>
+        <w:t>‘status’ Varchar(2)</w:t>
       </w:r>
     </w:p>
     <w:p>
@@ -858,15 +677,7 @@
       </w:r>
       <w:proofErr w:type="spellEnd"/>
       <w:r>
-        <w:t xml:space="preserve">’ </w:t>
-      </w:r>
-      <w:proofErr w:type="gramStart"/>
-      <w:r>
-        <w:t>Varchar(</w:t>
-      </w:r>
-      <w:proofErr w:type="gramEnd"/>
-      <w:r>
-        <w:t>10)</w:t>
+        <w:t>’ Varchar(10)</w:t>
       </w:r>
     </w:p>
     <w:p>
@@ -961,22 +772,14 @@
     </w:p>
     <w:p>
       <w:r>
+        <w:tab/>
+        <w:t>‘Salary’ Double(10,5)</w:t>
+      </w:r>
+    </w:p>
+    <w:p>
+      <w:r>
         <w:lastRenderedPageBreak/>
         <w:tab/>
-        <w:t xml:space="preserve">‘Salary’ </w:t>
-      </w:r>
-      <w:proofErr w:type="gramStart"/>
-      <w:r>
-        <w:t>Double(</w:t>
-      </w:r>
-      <w:proofErr w:type="gramEnd"/>
-      <w:r>
-        <w:t>10,5)</w:t>
-      </w:r>
-    </w:p>
-    <w:p>
-      <w:r>
-        <w:tab/>
         <w:t>‘</w:t>
       </w:r>
       <w:proofErr w:type="spellStart"/>
@@ -985,57 +788,25 @@
       </w:r>
       <w:proofErr w:type="spellEnd"/>
       <w:r>
-        <w:t xml:space="preserve">’ </w:t>
-      </w:r>
-      <w:proofErr w:type="gramStart"/>
-      <w:r>
-        <w:t>Varchar(</w:t>
-      </w:r>
-      <w:proofErr w:type="gramEnd"/>
-      <w:r>
-        <w:t>20)</w:t>
-      </w:r>
-    </w:p>
-    <w:p>
-      <w:r>
-        <w:tab/>
-        <w:t xml:space="preserve">‘Extension’ </w:t>
-      </w:r>
-      <w:proofErr w:type="gramStart"/>
-      <w:r>
-        <w:t>Varchar(</w:t>
-      </w:r>
-      <w:proofErr w:type="gramEnd"/>
-      <w:r>
-        <w:t>6)</w:t>
-      </w:r>
-    </w:p>
-    <w:p>
-      <w:r>
-        <w:tab/>
-        <w:t xml:space="preserve">‘Fax’ </w:t>
-      </w:r>
-      <w:proofErr w:type="gramStart"/>
-      <w:r>
-        <w:t>Varchar(</w:t>
-      </w:r>
-      <w:proofErr w:type="gramEnd"/>
-      <w:r>
-        <w:t>20)</w:t>
-      </w:r>
-    </w:p>
-    <w:p>
-      <w:r>
-        <w:tab/>
-        <w:t xml:space="preserve">‘Email’ </w:t>
-      </w:r>
-      <w:proofErr w:type="gramStart"/>
-      <w:r>
-        <w:t>Varchar(</w:t>
-      </w:r>
-      <w:proofErr w:type="gramEnd"/>
-      <w:r>
-        <w:t>50)</w:t>
+        <w:t>’ Varchar(20)</w:t>
+      </w:r>
+    </w:p>
+    <w:p>
+      <w:r>
+        <w:tab/>
+        <w:t>‘Extension’ Varchar(6)</w:t>
+      </w:r>
+    </w:p>
+    <w:p>
+      <w:r>
+        <w:tab/>
+        <w:t>‘Fax’ Varchar(20)</w:t>
+      </w:r>
+    </w:p>
+    <w:p>
+      <w:r>
+        <w:tab/>
+        <w:t>‘Email’ Varchar(50)</w:t>
       </w:r>
     </w:p>
     <w:p>
@@ -1049,15 +820,7 @@
       </w:r>
       <w:proofErr w:type="spellEnd"/>
       <w:r>
-        <w:t xml:space="preserve">’ </w:t>
-      </w:r>
-      <w:proofErr w:type="gramStart"/>
-      <w:r>
-        <w:t>Varchar(</w:t>
-      </w:r>
-      <w:proofErr w:type="gramEnd"/>
-      <w:r>
-        <w:t>50)</w:t>
+        <w:t>’ Varchar(50)</w:t>
       </w:r>
     </w:p>
     <w:p>
@@ -1074,17 +837,12 @@
         <w:t xml:space="preserve">’ </w:t>
       </w:r>
       <w:proofErr w:type="spellStart"/>
-      <w:proofErr w:type="gramStart"/>
       <w:r>
         <w:t>int</w:t>
       </w:r>
       <w:proofErr w:type="spellEnd"/>
       <w:r>
-        <w:t>(</w:t>
-      </w:r>
-      <w:proofErr w:type="gramEnd"/>
-      <w:r>
-        <w:t>10)</w:t>
+        <w:t>(10)</w:t>
       </w:r>
     </w:p>
     <w:p>
@@ -1093,17 +851,12 @@
         <w:t xml:space="preserve">‘Branch _Code’ </w:t>
       </w:r>
       <w:proofErr w:type="spellStart"/>
-      <w:proofErr w:type="gramStart"/>
       <w:r>
         <w:t>int</w:t>
       </w:r>
       <w:proofErr w:type="spellEnd"/>
       <w:r>
-        <w:t>(</w:t>
-      </w:r>
-      <w:proofErr w:type="gramEnd"/>
-      <w:r>
-        <w:t>10) NOT NULL</w:t>
+        <w:t>(10) NOT NULL</w:t>
       </w:r>
     </w:p>
     <w:p>
@@ -1120,17 +873,12 @@
         <w:t xml:space="preserve">’ </w:t>
       </w:r>
       <w:proofErr w:type="spellStart"/>
-      <w:proofErr w:type="gramStart"/>
       <w:r>
         <w:t>int</w:t>
       </w:r>
       <w:proofErr w:type="spellEnd"/>
       <w:r>
-        <w:t>(</w:t>
-      </w:r>
-      <w:proofErr w:type="gramEnd"/>
-      <w:r>
-        <w:t>10) NOT NULL</w:t>
+        <w:t>(10) NOT NULL</w:t>
       </w:r>
     </w:p>
     <w:p>
@@ -1237,17 +985,12 @@
         <w:t xml:space="preserve">’ </w:t>
       </w:r>
       <w:proofErr w:type="spellStart"/>
-      <w:proofErr w:type="gramStart"/>
       <w:r>
         <w:t>int</w:t>
       </w:r>
       <w:proofErr w:type="spellEnd"/>
       <w:r>
-        <w:t>(</w:t>
-      </w:r>
-      <w:proofErr w:type="gramEnd"/>
-      <w:r>
-        <w:t>10) NOT NULL AUTO_INCREMENT</w:t>
+        <w:t>(10) NOT NULL AUTO_INCREMENT</w:t>
       </w:r>
     </w:p>
     <w:p>
@@ -1261,15 +1004,7 @@
       </w:r>
       <w:proofErr w:type="spellEnd"/>
       <w:r>
-        <w:t xml:space="preserve">’ </w:t>
-      </w:r>
-      <w:proofErr w:type="gramStart"/>
-      <w:r>
-        <w:t>Varchar(</w:t>
-      </w:r>
-      <w:proofErr w:type="gramEnd"/>
-      <w:r>
-        <w:t>255) NOT NULL</w:t>
+        <w:t>’ Varchar(255) NOT NULL</w:t>
       </w:r>
     </w:p>
     <w:p>
@@ -1310,17 +1045,12 @@
         <w:t xml:space="preserve">’ </w:t>
       </w:r>
       <w:proofErr w:type="spellStart"/>
-      <w:proofErr w:type="gramStart"/>
       <w:r>
         <w:t>int</w:t>
       </w:r>
       <w:proofErr w:type="spellEnd"/>
       <w:r>
-        <w:t>(</w:t>
-      </w:r>
-      <w:proofErr w:type="gramEnd"/>
-      <w:r>
-        <w:t>10) NOT NULL AUTO_INCREMENT</w:t>
+        <w:t>(10) NOT NULL AUTO_INCREMENT</w:t>
       </w:r>
     </w:p>
     <w:p>
@@ -1334,15 +1064,7 @@
       </w:r>
       <w:proofErr w:type="spellEnd"/>
       <w:r>
-        <w:t xml:space="preserve">’ </w:t>
-      </w:r>
-      <w:proofErr w:type="gramStart"/>
-      <w:r>
-        <w:t>Varchar(</w:t>
-      </w:r>
-      <w:proofErr w:type="gramEnd"/>
-      <w:r>
-        <w:t>255) NOT NULL</w:t>
+        <w:t>’ Varchar(255) NOT NULL</w:t>
       </w:r>
     </w:p>
     <w:p>
@@ -1359,17 +1081,12 @@
         <w:t xml:space="preserve">’ </w:t>
       </w:r>
       <w:proofErr w:type="spellStart"/>
-      <w:proofErr w:type="gramStart"/>
       <w:r>
         <w:t>int</w:t>
       </w:r>
       <w:proofErr w:type="spellEnd"/>
       <w:r>
-        <w:t>(</w:t>
-      </w:r>
-      <w:proofErr w:type="gramEnd"/>
-      <w:r>
-        <w:t>10) NOT NULL</w:t>
+        <w:t>(10) NOT NULL</w:t>
       </w:r>
     </w:p>
     <w:p>
@@ -1432,79 +1149,42 @@
         <w:t xml:space="preserve">’ </w:t>
       </w:r>
       <w:proofErr w:type="spellStart"/>
-      <w:proofErr w:type="gramStart"/>
       <w:r>
         <w:t>int</w:t>
       </w:r>
       <w:proofErr w:type="spellEnd"/>
       <w:r>
-        <w:t>(</w:t>
-      </w:r>
-      <w:proofErr w:type="gramEnd"/>
-      <w:r>
-        <w:t>10) NOT NULL AUTO_INCREMENT</w:t>
-      </w:r>
-    </w:p>
-    <w:p>
-      <w:r>
-        <w:tab/>
-        <w:t xml:space="preserve">‘Address1’ </w:t>
-      </w:r>
-      <w:proofErr w:type="gramStart"/>
-      <w:r>
-        <w:t>Varchar(</w:t>
-      </w:r>
-      <w:proofErr w:type="gramEnd"/>
-      <w:r>
-        <w:t>50) NOT NULL</w:t>
-      </w:r>
-    </w:p>
-    <w:p>
-      <w:r>
-        <w:tab/>
-        <w:t xml:space="preserve">‘Address2’ </w:t>
-      </w:r>
-      <w:proofErr w:type="gramStart"/>
-      <w:r>
-        <w:t>Varchar(</w:t>
-      </w:r>
-      <w:proofErr w:type="gramEnd"/>
-      <w:r>
-        <w:t>50)</w:t>
-      </w:r>
-    </w:p>
-    <w:p>
-      <w:r>
-        <w:tab/>
-        <w:t xml:space="preserve">‘City’ </w:t>
-      </w:r>
-      <w:proofErr w:type="gramStart"/>
-      <w:r>
-        <w:t>Varchar(</w:t>
-      </w:r>
-      <w:proofErr w:type="gramEnd"/>
-      <w:r>
-        <w:t>40)</w:t>
+        <w:t>(10) NOT NULL AUTO_INCREMENT</w:t>
+      </w:r>
+    </w:p>
+    <w:p>
+      <w:r>
+        <w:tab/>
+        <w:t>‘Address1’ Varchar(50) NOT NULL</w:t>
+      </w:r>
+    </w:p>
+    <w:p>
+      <w:r>
+        <w:tab/>
+        <w:t>‘Address2’ Varchar(50)</w:t>
+      </w:r>
+    </w:p>
+    <w:p>
+      <w:r>
+        <w:tab/>
+        <w:t>‘City’ Varchar(40)</w:t>
+      </w:r>
+    </w:p>
+    <w:p>
+      <w:r>
+        <w:tab/>
+        <w:t>‘Region’ Varchar(50)</w:t>
       </w:r>
     </w:p>
     <w:p>
       <w:r>
         <w:lastRenderedPageBreak/>
         <w:tab/>
-        <w:t xml:space="preserve">‘Region’ </w:t>
-      </w:r>
-      <w:proofErr w:type="gramStart"/>
-      <w:r>
-        <w:t>Varchar(</w:t>
-      </w:r>
-      <w:proofErr w:type="gramEnd"/>
-      <w:r>
-        <w:t>50)</w:t>
-      </w:r>
-    </w:p>
-    <w:p>
-      <w:r>
-        <w:tab/>
         <w:t>‘</w:t>
       </w:r>
       <w:proofErr w:type="spellStart"/>
@@ -1513,15 +1193,7 @@
       </w:r>
       <w:proofErr w:type="spellEnd"/>
       <w:r>
-        <w:t xml:space="preserve">’ </w:t>
-      </w:r>
-      <w:proofErr w:type="gramStart"/>
-      <w:r>
-        <w:t>Varchar(</w:t>
-      </w:r>
-      <w:proofErr w:type="gramEnd"/>
-      <w:r>
-        <w:t>10)</w:t>
+        <w:t>’ Varchar(10)</w:t>
       </w:r>
       <w:r>
         <w:tab/>
@@ -1541,17 +1213,12 @@
         <w:t xml:space="preserve">’ </w:t>
       </w:r>
       <w:proofErr w:type="spellStart"/>
-      <w:proofErr w:type="gramStart"/>
       <w:r>
         <w:t>Int</w:t>
       </w:r>
       <w:proofErr w:type="spellEnd"/>
       <w:r>
-        <w:t>(</w:t>
-      </w:r>
-      <w:proofErr w:type="gramEnd"/>
-      <w:r>
-        <w:t>10) NOT NULL</w:t>
+        <w:t>(10) NOT NULL</w:t>
       </w:r>
     </w:p>
     <w:p>
@@ -1565,15 +1232,7 @@
       </w:r>
       <w:proofErr w:type="spellEnd"/>
       <w:r>
-        <w:t xml:space="preserve">’ </w:t>
-      </w:r>
-      <w:proofErr w:type="gramStart"/>
-      <w:r>
-        <w:t>Integer(</w:t>
-      </w:r>
-      <w:proofErr w:type="gramEnd"/>
-      <w:r>
-        <w:t>10)</w:t>
+        <w:t>’ Integer(10)</w:t>
       </w:r>
     </w:p>
     <w:p>
@@ -1655,43 +1314,19 @@
       </w:r>
       <w:proofErr w:type="spellEnd"/>
       <w:r>
-        <w:t xml:space="preserve">’ </w:t>
-      </w:r>
-      <w:proofErr w:type="gramStart"/>
-      <w:r>
-        <w:t>Integer(</w:t>
-      </w:r>
-      <w:proofErr w:type="gramEnd"/>
-      <w:r>
-        <w:t>10) NOT NULL</w:t>
-      </w:r>
-    </w:p>
-    <w:p>
-      <w:r>
-        <w:tab/>
-        <w:t xml:space="preserve">‘Country’ </w:t>
-      </w:r>
-      <w:proofErr w:type="gramStart"/>
-      <w:r>
-        <w:t>Varchar(</w:t>
-      </w:r>
-      <w:proofErr w:type="gramEnd"/>
-      <w:r>
-        <w:t>50) NOT NULL</w:t>
-      </w:r>
-    </w:p>
-    <w:p>
-      <w:r>
-        <w:tab/>
-        <w:t xml:space="preserve">‘Language’ </w:t>
-      </w:r>
-      <w:proofErr w:type="gramStart"/>
-      <w:r>
-        <w:t>Varchar(</w:t>
-      </w:r>
-      <w:proofErr w:type="gramEnd"/>
-      <w:r>
-        <w:t>255) NOT NULL</w:t>
+        <w:t>’ Integer(10) NOT NULL</w:t>
+      </w:r>
+    </w:p>
+    <w:p>
+      <w:r>
+        <w:tab/>
+        <w:t>‘Country’ Varchar(50) NOT NULL</w:t>
+      </w:r>
+    </w:p>
+    <w:p>
+      <w:r>
+        <w:tab/>
+        <w:t>‘Language’ Varchar(255) NOT NULL</w:t>
       </w:r>
     </w:p>
     <w:p>
@@ -1781,15 +1416,7 @@
     <w:p>
       <w:r>
         <w:tab/>
-        <w:t xml:space="preserve">‘Description’ </w:t>
-      </w:r>
-      <w:proofErr w:type="gramStart"/>
-      <w:r>
-        <w:t>Varchar(</w:t>
-      </w:r>
-      <w:proofErr w:type="gramEnd"/>
-      <w:r>
-        <w:t>255)</w:t>
+        <w:t>‘Description’ Varchar(255)</w:t>
       </w:r>
     </w:p>
     <w:p>
@@ -1927,6 +1554,7 @@
         <w:t>}</w:t>
       </w:r>
     </w:p>
+    <w:p/>
     <w:p>
       <w:r>
         <w:lastRenderedPageBreak/>
@@ -1991,17 +1619,12 @@
         <w:t xml:space="preserve">’ </w:t>
       </w:r>
       <w:proofErr w:type="spellStart"/>
-      <w:proofErr w:type="gramStart"/>
       <w:r>
         <w:t>int</w:t>
       </w:r>
       <w:proofErr w:type="spellEnd"/>
       <w:r>
-        <w:t>(</w:t>
-      </w:r>
-      <w:proofErr w:type="gramEnd"/>
-      <w:r>
-        <w:t>10) NOT NULL</w:t>
+        <w:t>(10) NOT NULL</w:t>
       </w:r>
     </w:p>
     <w:p>
@@ -2018,17 +1641,12 @@
         <w:t xml:space="preserve">’ </w:t>
       </w:r>
       <w:proofErr w:type="spellStart"/>
-      <w:proofErr w:type="gramStart"/>
       <w:r>
         <w:t>int</w:t>
       </w:r>
       <w:proofErr w:type="spellEnd"/>
       <w:r>
-        <w:t>(</w:t>
-      </w:r>
-      <w:proofErr w:type="gramEnd"/>
-      <w:r>
-        <w:t>10) NOT NULL</w:t>
+        <w:t>(10) NOT NULL</w:t>
       </w:r>
     </w:p>
     <w:p>
@@ -2119,31 +1737,18 @@
         <w:t xml:space="preserve">’ </w:t>
       </w:r>
       <w:proofErr w:type="spellStart"/>
-      <w:proofErr w:type="gramStart"/>
       <w:r>
         <w:t>Int</w:t>
       </w:r>
       <w:proofErr w:type="spellEnd"/>
       <w:r>
-        <w:t>(</w:t>
-      </w:r>
-      <w:proofErr w:type="gramEnd"/>
-      <w:r>
-        <w:t>10) NOT NULL</w:t>
-      </w:r>
-    </w:p>
-    <w:p>
-      <w:r>
-        <w:tab/>
-        <w:t xml:space="preserve">‘City’ </w:t>
-      </w:r>
-      <w:proofErr w:type="gramStart"/>
-      <w:r>
-        <w:t>Varchar(</w:t>
-      </w:r>
-      <w:proofErr w:type="gramEnd"/>
-      <w:r>
-        <w:t>50)</w:t>
+        <w:t>(10) NOT NULL</w:t>
+      </w:r>
+    </w:p>
+    <w:p>
+      <w:r>
+        <w:tab/>
+        <w:t>‘City’ Varchar(50)</w:t>
       </w:r>
     </w:p>
     <w:p>
@@ -2160,17 +1765,12 @@
         <w:t xml:space="preserve">’ </w:t>
       </w:r>
       <w:proofErr w:type="spellStart"/>
-      <w:proofErr w:type="gramStart"/>
       <w:r>
         <w:t>Int</w:t>
       </w:r>
       <w:proofErr w:type="spellEnd"/>
       <w:r>
-        <w:t>(</w:t>
-      </w:r>
-      <w:proofErr w:type="gramEnd"/>
-      <w:r>
-        <w:t>10)</w:t>
+        <w:t>(10)</w:t>
       </w:r>
     </w:p>
     <w:p>
@@ -2255,17 +1855,12 @@
         <w:t xml:space="preserve">’ </w:t>
       </w:r>
       <w:proofErr w:type="spellStart"/>
-      <w:proofErr w:type="gramStart"/>
       <w:r>
         <w:t>int</w:t>
       </w:r>
       <w:proofErr w:type="spellEnd"/>
       <w:r>
-        <w:t>(</w:t>
-      </w:r>
-      <w:proofErr w:type="gramEnd"/>
-      <w:r>
-        <w:t>10) NOT NULL</w:t>
+        <w:t>(10) NOT NULL</w:t>
       </w:r>
     </w:p>
     <w:p>
@@ -2274,17 +1869,12 @@
         <w:t xml:space="preserve">‘Discount’ </w:t>
       </w:r>
       <w:proofErr w:type="spellStart"/>
-      <w:proofErr w:type="gramStart"/>
       <w:r>
         <w:t>int</w:t>
       </w:r>
       <w:proofErr w:type="spellEnd"/>
       <w:r>
-        <w:t>(</w:t>
-      </w:r>
-      <w:proofErr w:type="gramEnd"/>
-      <w:r>
-        <w:t>3) NOT NULL</w:t>
+        <w:t>(3) NOT NULL</w:t>
       </w:r>
     </w:p>
     <w:p>
@@ -2361,17 +1951,12 @@
         <w:t xml:space="preserve">’ </w:t>
       </w:r>
       <w:proofErr w:type="spellStart"/>
-      <w:proofErr w:type="gramStart"/>
       <w:r>
         <w:t>int</w:t>
       </w:r>
       <w:proofErr w:type="spellEnd"/>
       <w:r>
-        <w:t>(</w:t>
-      </w:r>
-      <w:proofErr w:type="gramEnd"/>
-      <w:r>
-        <w:t>10) NOT NULL AUTO_INCREMENT</w:t>
+        <w:t>(10) NOT NULL AUTO_INCREMENT</w:t>
       </w:r>
     </w:p>
     <w:p>
@@ -2402,17 +1987,12 @@
         <w:t xml:space="preserve">’ </w:t>
       </w:r>
       <w:proofErr w:type="spellStart"/>
-      <w:proofErr w:type="gramStart"/>
       <w:r>
         <w:t>int</w:t>
       </w:r>
       <w:proofErr w:type="spellEnd"/>
       <w:r>
-        <w:t>(</w:t>
-      </w:r>
-      <w:proofErr w:type="gramEnd"/>
-      <w:r>
-        <w:t>10) NOT NULL</w:t>
+        <w:t>(10) NOT NULL</w:t>
       </w:r>
     </w:p>
     <w:p>
@@ -2459,15 +2039,7 @@
       </w:r>
       <w:proofErr w:type="spellEnd"/>
       <w:r>
-        <w:t xml:space="preserve">’ </w:t>
-      </w:r>
-      <w:proofErr w:type="gramStart"/>
-      <w:r>
-        <w:t>Varchar(</w:t>
-      </w:r>
-      <w:proofErr w:type="gramEnd"/>
-      <w:r>
-        <w:t>255) NOT NULL</w:t>
+        <w:t>’ Varchar(255) NOT NULL</w:t>
       </w:r>
     </w:p>
     <w:p>
@@ -2481,15 +2053,7 @@
       </w:r>
       <w:proofErr w:type="spellEnd"/>
       <w:r>
-        <w:t xml:space="preserve">’ </w:t>
-      </w:r>
-      <w:proofErr w:type="gramStart"/>
-      <w:r>
-        <w:t>Varchar(</w:t>
-      </w:r>
-      <w:proofErr w:type="gramEnd"/>
-      <w:r>
-        <w:t>255)</w:t>
+        <w:t>’ Varchar(255)</w:t>
       </w:r>
     </w:p>
     <w:p>
@@ -2503,15 +2067,7 @@
       </w:r>
       <w:proofErr w:type="spellEnd"/>
       <w:r>
-        <w:t xml:space="preserve">’ </w:t>
-      </w:r>
-      <w:proofErr w:type="gramStart"/>
-      <w:r>
-        <w:t>Varchar(</w:t>
-      </w:r>
-      <w:proofErr w:type="gramEnd"/>
-      <w:r>
-        <w:t>255)</w:t>
+        <w:t>’ Varchar(255)</w:t>
       </w:r>
     </w:p>
     <w:p>
@@ -2528,17 +2084,12 @@
         <w:t xml:space="preserve">’ </w:t>
       </w:r>
       <w:proofErr w:type="spellStart"/>
-      <w:proofErr w:type="gramStart"/>
       <w:r>
         <w:t>Enum</w:t>
       </w:r>
       <w:proofErr w:type="spellEnd"/>
       <w:r>
-        <w:t>(</w:t>
-      </w:r>
-      <w:proofErr w:type="gramEnd"/>
-      <w:r>
-        <w:t>‘x-Small’, ‘Small’, ‘Medium’, ‘Large’, ‘x-Large’, ‘xx-Large’, ‘xxx-Large’)</w:t>
+        <w:t>(‘x-Small’, ‘Small’, ‘Medium’, ‘Large’, ‘x-Large’, ‘xx-Large’, ‘xxx-Large’)</w:t>
       </w:r>
     </w:p>
     <w:p>
@@ -2552,15 +2103,134 @@
       </w:r>
       <w:proofErr w:type="spellEnd"/>
       <w:r>
-        <w:t xml:space="preserve">’ </w:t>
-      </w:r>
-      <w:proofErr w:type="gramStart"/>
-      <w:r>
-        <w:t>Varchar(</w:t>
-      </w:r>
-      <w:proofErr w:type="gramEnd"/>
-      <w:r>
-        <w:t>255)</w:t>
+        <w:t>’ Varchar(255)</w:t>
+      </w:r>
+    </w:p>
+    <w:p>
+      <w:bookmarkStart w:id="0" w:name="_gjdgxs" w:colFirst="0" w:colLast="0"/>
+      <w:bookmarkEnd w:id="0"/>
+      <w:r>
+        <w:rPr>
+          <w:lang w:val="en-US"/>
+        </w:rPr>
+        <w:tab/>
+      </w:r>
+      <w:r>
+        <w:t>PRIMARY KEY (‘</w:t>
+      </w:r>
+      <w:proofErr w:type="spellStart"/>
+      <w:r>
+        <w:t>Product_number</w:t>
+      </w:r>
+      <w:proofErr w:type="spellEnd"/>
+      <w:r>
+        <w:t>’)</w:t>
+      </w:r>
+    </w:p>
+    <w:p>
+      <w:r>
+        <w:tab/>
+        <w:t>FOREIGN KEY (‘</w:t>
+      </w:r>
+      <w:proofErr w:type="spellStart"/>
+      <w:r>
+        <w:t>Product_Type_id</w:t>
+      </w:r>
+      <w:proofErr w:type="spellEnd"/>
+      <w:r>
+        <w:t>’) REFERENCES (‘</w:t>
+      </w:r>
+      <w:proofErr w:type="spellStart"/>
+      <w:r>
+        <w:t>Product_type.Prod_Type_Code</w:t>
+      </w:r>
+      <w:proofErr w:type="spellEnd"/>
+      <w:r>
+        <w:t>’)</w:t>
+      </w:r>
+    </w:p>
+    <w:p>
+      <w:r>
+        <w:t>}</w:t>
+      </w:r>
+    </w:p>
+    <w:p>
+      <w:r>
+        <w:t>CREATE TABLE ‘</w:t>
+      </w:r>
+      <w:proofErr w:type="spellStart"/>
+      <w:r>
+        <w:t>Sales_Target</w:t>
+      </w:r>
+      <w:proofErr w:type="spellEnd"/>
+      <w:r>
+        <w:t>’ {</w:t>
+      </w:r>
+    </w:p>
+    <w:p>
+      <w:r>
+        <w:tab/>
+        <w:t>‘</w:t>
+      </w:r>
+      <w:proofErr w:type="spellStart"/>
+      <w:r>
+        <w:t>Emp_id</w:t>
+      </w:r>
+      <w:proofErr w:type="spellEnd"/>
+      <w:r>
+        <w:t xml:space="preserve">’ </w:t>
+      </w:r>
+      <w:proofErr w:type="spellStart"/>
+      <w:r>
+        <w:t>Int</w:t>
+      </w:r>
+      <w:proofErr w:type="spellEnd"/>
+      <w:r>
+        <w:t>(10) NOT NULL</w:t>
+      </w:r>
+    </w:p>
+    <w:p>
+      <w:r>
+        <w:tab/>
+        <w:t>‘</w:t>
+      </w:r>
+      <w:proofErr w:type="spellStart"/>
+      <w:r>
+        <w:t>Sales_Year</w:t>
+      </w:r>
+      <w:proofErr w:type="spellEnd"/>
+      <w:r>
+        <w:t xml:space="preserve">” </w:t>
+      </w:r>
+      <w:proofErr w:type="spellStart"/>
+      <w:r>
+        <w:t>SmallInt</w:t>
+      </w:r>
+      <w:proofErr w:type="spellEnd"/>
+      <w:r>
+        <w:t xml:space="preserve"> NOT NULL</w:t>
+      </w:r>
+    </w:p>
+    <w:p>
+      <w:r>
+        <w:tab/>
+        <w:t>‘</w:t>
+      </w:r>
+      <w:proofErr w:type="spellStart"/>
+      <w:r>
+        <w:t>Sales_Period</w:t>
+      </w:r>
+      <w:proofErr w:type="spellEnd"/>
+      <w:r>
+        <w:t xml:space="preserve">’ </w:t>
+      </w:r>
+      <w:proofErr w:type="spellStart"/>
+      <w:r>
+        <w:t>Int</w:t>
+      </w:r>
+      <w:proofErr w:type="spellEnd"/>
+      <w:r>
+        <w:t>(10) NOT NULL</w:t>
       </w:r>
     </w:p>
     <w:p>
@@ -2583,7 +2253,7 @@
         <w:rPr>
           <w:lang w:val="nl-NL"/>
         </w:rPr>
-        <w:t>Product_Inventory</w:t>
+        <w:t>Retailer_Name</w:t>
       </w:r>
       <w:proofErr w:type="spellEnd"/>
       <w:r>
@@ -2592,36 +2262,126 @@
         </w:rPr>
         <w:t xml:space="preserve">’ </w:t>
       </w:r>
-      <w:proofErr w:type="gramStart"/>
+      <w:proofErr w:type="spellStart"/>
       <w:r>
         <w:rPr>
           <w:lang w:val="nl-NL"/>
         </w:rPr>
-        <w:t>Int(</w:t>
-      </w:r>
-      <w:proofErr w:type="gramEnd"/>
+        <w:t>Varchar</w:t>
+      </w:r>
+      <w:proofErr w:type="spellEnd"/>
       <w:r>
         <w:rPr>
           <w:lang w:val="nl-NL"/>
         </w:rPr>
-        <w:t>10) //Waar is dit voor?</w:t>
-      </w:r>
-    </w:p>
-    <w:p>
-      <w:bookmarkStart w:id="0" w:name="_gjdgxs" w:colFirst="0" w:colLast="0"/>
-      <w:bookmarkEnd w:id="0"/>
+        <w:t>(50) N</w:t>
+      </w:r>
       <w:r>
         <w:rPr>
           <w:lang w:val="nl-NL"/>
         </w:rPr>
-        <w:tab/>
-      </w:r>
-      <w:r>
+        <w:t xml:space="preserve">OT NULL </w:t>
+      </w:r>
+    </w:p>
+    <w:p>
+      <w:r>
+        <w:rPr>
+          <w:lang w:val="nl-NL"/>
+        </w:rPr>
+        <w:tab/>
+      </w:r>
+      <w:r>
+        <w:t>‘</w:t>
+      </w:r>
+      <w:proofErr w:type="spellStart"/>
+      <w:r>
+        <w:t>Product_Number</w:t>
+      </w:r>
+      <w:proofErr w:type="spellEnd"/>
+      <w:r>
+        <w:t xml:space="preserve">’ </w:t>
+      </w:r>
+      <w:proofErr w:type="spellStart"/>
+      <w:r>
+        <w:t>int</w:t>
+      </w:r>
+      <w:proofErr w:type="spellEnd"/>
+      <w:r>
+        <w:t>(10) NOT NULL</w:t>
+      </w:r>
+    </w:p>
+    <w:p>
+      <w:r>
+        <w:tab/>
+        <w:t>‘</w:t>
+      </w:r>
+      <w:proofErr w:type="spellStart"/>
+      <w:r>
+        <w:t>Sales_Target</w:t>
+      </w:r>
+      <w:proofErr w:type="spellEnd"/>
+      <w:r>
+        <w:t>’ Float NOT NULL</w:t>
+      </w:r>
+    </w:p>
+    <w:p>
+      <w:r>
+        <w:tab/>
+        <w:t>‘</w:t>
+      </w:r>
+      <w:proofErr w:type="spellStart"/>
+      <w:r>
+        <w:t>Retailer_Code</w:t>
+      </w:r>
+      <w:proofErr w:type="spellEnd"/>
+      <w:r>
+        <w:t xml:space="preserve">’ </w:t>
+      </w:r>
+      <w:proofErr w:type="spellStart"/>
+      <w:r>
+        <w:t>Int</w:t>
+      </w:r>
+      <w:proofErr w:type="spellEnd"/>
+      <w:r>
+        <w:t>(10) NOT NULL</w:t>
+      </w:r>
+    </w:p>
+    <w:p>
+      <w:r>
+        <w:tab/>
         <w:t>PRIMARY KEY (‘</w:t>
       </w:r>
       <w:proofErr w:type="spellStart"/>
       <w:r>
-        <w:t>Product_number</w:t>
+        <w:t>Emp_id</w:t>
+      </w:r>
+      <w:proofErr w:type="spellEnd"/>
+      <w:r>
+        <w:t>’)</w:t>
+      </w:r>
+    </w:p>
+    <w:p>
+      <w:r>
+        <w:tab/>
+        <w:t>PRIMARY KEY (‘</w:t>
+      </w:r>
+      <w:proofErr w:type="spellStart"/>
+      <w:r>
+        <w:t>Sales_Year</w:t>
+      </w:r>
+      <w:proofErr w:type="spellEnd"/>
+      <w:r>
+        <w:t>’)</w:t>
+      </w:r>
+    </w:p>
+    <w:p>
+      <w:r>
+        <w:tab/>
+        <w:t>PRIMARY KEY (‘</w:t>
+      </w:r>
+      <w:proofErr w:type="spellStart"/>
+      <w:r>
+        <w:t>Sales_Period</w:t>
       </w:r>
       <w:proofErr w:type="spellEnd"/>
       <w:r>
@@ -2635,7 +2395,7 @@
       </w:r>
       <w:proofErr w:type="spellStart"/>
       <w:r>
-        <w:t>Product_Type_id</w:t>
+        <w:t>Emp_id</w:t>
       </w:r>
       <w:proofErr w:type="spellEnd"/>
       <w:r>
@@ -2643,15 +2403,51 @@
       </w:r>
       <w:proofErr w:type="spellStart"/>
       <w:r>
-        <w:t>Product_</w:t>
-      </w:r>
-      <w:proofErr w:type="gramStart"/>
-      <w:r>
-        <w:t>type.Prod</w:t>
-      </w:r>
-      <w:proofErr w:type="gramEnd"/>
-      <w:r>
-        <w:t>_Type_Code</w:t>
+        <w:t>Employee.Emp_id</w:t>
+      </w:r>
+      <w:proofErr w:type="spellEnd"/>
+      <w:r>
+        <w:t>’)</w:t>
+      </w:r>
+    </w:p>
+    <w:p>
+      <w:r>
+        <w:tab/>
+        <w:t>FOREIGN KEY (‘</w:t>
+      </w:r>
+      <w:proofErr w:type="spellStart"/>
+      <w:r>
+        <w:t>Product_Number</w:t>
+      </w:r>
+      <w:proofErr w:type="spellEnd"/>
+      <w:r>
+        <w:t>’) REFERENCES (‘</w:t>
+      </w:r>
+      <w:proofErr w:type="spellStart"/>
+      <w:r>
+        <w:t>Product.Product_number</w:t>
+      </w:r>
+      <w:proofErr w:type="spellEnd"/>
+      <w:r>
+        <w:t>’)</w:t>
+      </w:r>
+    </w:p>
+    <w:p>
+      <w:r>
+        <w:tab/>
+        <w:t>FOREIGN KEY (‘</w:t>
+      </w:r>
+      <w:proofErr w:type="spellStart"/>
+      <w:r>
+        <w:t>Retailer_Code</w:t>
+      </w:r>
+      <w:proofErr w:type="spellEnd"/>
+      <w:r>
+        <w:t>’) REFERENCES (‘</w:t>
+      </w:r>
+      <w:proofErr w:type="spellStart"/>
+      <w:r>
+        <w:t>Retailer.Retailer_Code</w:t>
       </w:r>
       <w:proofErr w:type="spellEnd"/>
       <w:r>
@@ -2669,7 +2465,7 @@
       </w:r>
       <w:proofErr w:type="spellStart"/>
       <w:r>
-        <w:t>Sales_Target</w:t>
+        <w:t>Product_Type</w:t>
       </w:r>
       <w:proofErr w:type="spellEnd"/>
       <w:r>
@@ -2683,38 +2479,547 @@
       </w:r>
       <w:proofErr w:type="spellStart"/>
       <w:r>
-        <w:t>Emp_id</w:t>
-      </w:r>
-      <w:proofErr w:type="spellEnd"/>
-      <w:r>
-        <w:t xml:space="preserve">’ </w:t>
-      </w:r>
-      <w:proofErr w:type="spellStart"/>
-      <w:proofErr w:type="gramStart"/>
+        <w:t>Product_Type_Code</w:t>
+      </w:r>
+      <w:proofErr w:type="spellEnd"/>
+      <w:r>
+        <w:t xml:space="preserve">’ </w:t>
+      </w:r>
+      <w:proofErr w:type="spellStart"/>
+      <w:r>
+        <w:t>int</w:t>
+      </w:r>
+      <w:proofErr w:type="spellEnd"/>
+      <w:r>
+        <w:t>(10) NOT NULL AUTO_INCREMENT</w:t>
+      </w:r>
+    </w:p>
+    <w:p>
+      <w:r>
+        <w:tab/>
+        <w:t>‘</w:t>
+      </w:r>
+      <w:proofErr w:type="spellStart"/>
+      <w:r>
+        <w:t>Product_Line_Code</w:t>
+      </w:r>
+      <w:proofErr w:type="spellEnd"/>
+      <w:r>
+        <w:t xml:space="preserve">’ </w:t>
+      </w:r>
+      <w:proofErr w:type="spellStart"/>
+      <w:r>
+        <w:t>int</w:t>
+      </w:r>
+      <w:proofErr w:type="spellEnd"/>
+      <w:r>
+        <w:t>(10)</w:t>
+      </w:r>
+    </w:p>
+    <w:p>
+      <w:r>
+        <w:tab/>
+        <w:t>‘</w:t>
+      </w:r>
+      <w:proofErr w:type="spellStart"/>
+      <w:r>
+        <w:t>Product_Type_En</w:t>
+      </w:r>
+      <w:proofErr w:type="spellEnd"/>
+      <w:r>
+        <w:t>’ Varchar(80) NOT NULL</w:t>
+      </w:r>
+    </w:p>
+    <w:p>
+      <w:r>
+        <w:tab/>
+        <w:t>PRIMARY KEY (‘</w:t>
+      </w:r>
+      <w:proofErr w:type="spellStart"/>
+      <w:r>
+        <w:t>Prod_Type_Code</w:t>
+      </w:r>
+      <w:proofErr w:type="spellEnd"/>
+      <w:r>
+        <w:t>’)</w:t>
+      </w:r>
+    </w:p>
+    <w:p>
+      <w:r>
+        <w:tab/>
+        <w:t>FOREIGN KEY (‘</w:t>
+      </w:r>
+      <w:proofErr w:type="spellStart"/>
+      <w:r>
+        <w:t>Prod_Line_Code</w:t>
+      </w:r>
+      <w:proofErr w:type="spellEnd"/>
+      <w:r>
+        <w:t>’) REFERENCES (‘</w:t>
+      </w:r>
+      <w:proofErr w:type="spellStart"/>
+      <w:r>
+        <w:t>Product_Line.Prod_Line_Code</w:t>
+      </w:r>
+      <w:proofErr w:type="spellEnd"/>
+      <w:r>
+        <w:t>’)</w:t>
+      </w:r>
+    </w:p>
+    <w:p>
+      <w:r>
+        <w:t>}</w:t>
+      </w:r>
+    </w:p>
+    <w:p/>
+    <w:p>
+      <w:r>
+        <w:lastRenderedPageBreak/>
+        <w:t>CREATE TABLE ‘</w:t>
+      </w:r>
+      <w:proofErr w:type="spellStart"/>
+      <w:r>
+        <w:t>Product_Line</w:t>
+      </w:r>
+      <w:proofErr w:type="spellEnd"/>
+      <w:r>
+        <w:t>’ {</w:t>
+      </w:r>
+    </w:p>
+    <w:p>
+      <w:r>
+        <w:tab/>
+        <w:t>‘</w:t>
+      </w:r>
+      <w:proofErr w:type="spellStart"/>
+      <w:r>
+        <w:t>Prod_Line_Code</w:t>
+      </w:r>
+      <w:proofErr w:type="spellEnd"/>
+      <w:r>
+        <w:t xml:space="preserve">’ </w:t>
+      </w:r>
+      <w:proofErr w:type="spellStart"/>
+      <w:r>
+        <w:t>int</w:t>
+      </w:r>
+      <w:proofErr w:type="spellEnd"/>
+      <w:r>
+        <w:t>(10) NOT NULL AUTO_INCREMENT</w:t>
+      </w:r>
+    </w:p>
+    <w:p>
+      <w:r>
+        <w:tab/>
+        <w:t>‘</w:t>
+      </w:r>
+      <w:proofErr w:type="spellStart"/>
+      <w:r>
+        <w:t>Prod_Line_En</w:t>
+      </w:r>
+      <w:proofErr w:type="spellEnd"/>
+      <w:r>
+        <w:t>’ Varchar(80) NOT NULL</w:t>
+      </w:r>
+    </w:p>
+    <w:p>
+      <w:r>
+        <w:tab/>
+        <w:t>PRIMARY KEY (‘</w:t>
+      </w:r>
+      <w:proofErr w:type="spellStart"/>
+      <w:r>
+        <w:t>Prod_Line_Code</w:t>
+      </w:r>
+      <w:proofErr w:type="spellEnd"/>
+      <w:r>
+        <w:t>’)</w:t>
+      </w:r>
+    </w:p>
+    <w:p>
+      <w:r>
+        <w:t>}</w:t>
+      </w:r>
+    </w:p>
+    <w:p>
+      <w:r>
+        <w:t>CREATE TABLE ‘Order” {</w:t>
+      </w:r>
+    </w:p>
+    <w:p>
+      <w:r>
+        <w:tab/>
+        <w:t>‘</w:t>
+      </w:r>
+      <w:proofErr w:type="spellStart"/>
+      <w:r>
+        <w:t>Order_id</w:t>
+      </w:r>
+      <w:proofErr w:type="spellEnd"/>
+      <w:r>
+        <w:t xml:space="preserve">’ </w:t>
+      </w:r>
+      <w:proofErr w:type="spellStart"/>
+      <w:r>
+        <w:t>int</w:t>
+      </w:r>
+      <w:proofErr w:type="spellEnd"/>
+      <w:r>
+        <w:t>(10) NOT NULL AUTO_INCREMENT</w:t>
+      </w:r>
+    </w:p>
+    <w:p>
+      <w:r>
+        <w:tab/>
+        <w:t>‘</w:t>
+      </w:r>
+      <w:proofErr w:type="spellStart"/>
+      <w:r>
+        <w:t>Retailer_Site_Code</w:t>
+      </w:r>
+      <w:proofErr w:type="spellEnd"/>
+      <w:r>
+        <w:t xml:space="preserve">’ </w:t>
+      </w:r>
+      <w:proofErr w:type="spellStart"/>
+      <w:r>
+        <w:t>int</w:t>
+      </w:r>
+      <w:proofErr w:type="spellEnd"/>
+      <w:r>
+        <w:t>(10) NOT NULL</w:t>
+      </w:r>
+    </w:p>
+    <w:p>
+      <w:pPr>
+        <w:ind w:left="720"/>
+      </w:pPr>
+      <w:r>
+        <w:t>‘</w:t>
+      </w:r>
+      <w:proofErr w:type="spellStart"/>
+      <w:r>
+        <w:t>emp_id</w:t>
+      </w:r>
+      <w:proofErr w:type="spellEnd"/>
+      <w:r>
+        <w:t xml:space="preserve">’ </w:t>
+      </w:r>
+      <w:proofErr w:type="spellStart"/>
+      <w:r>
+        <w:t>int</w:t>
+      </w:r>
+      <w:proofErr w:type="spellEnd"/>
+      <w:r>
+        <w:t>(10) NOT NULL</w:t>
+      </w:r>
+    </w:p>
+    <w:p>
+      <w:pPr>
+        <w:ind w:left="720"/>
+      </w:pPr>
+      <w:r>
+        <w:t>‘</w:t>
+      </w:r>
+      <w:proofErr w:type="spellStart"/>
+      <w:r>
+        <w:t>Sales_Branch_Code</w:t>
+      </w:r>
+      <w:proofErr w:type="spellEnd"/>
+      <w:r>
+        <w:t xml:space="preserve">’ </w:t>
+      </w:r>
+      <w:proofErr w:type="spellStart"/>
+      <w:r>
+        <w:t>int</w:t>
+      </w:r>
+      <w:proofErr w:type="spellEnd"/>
+      <w:r>
+        <w:t>(10) NOT NULL</w:t>
+      </w:r>
+    </w:p>
+    <w:p>
+      <w:r>
+        <w:tab/>
+        <w:t>‘</w:t>
+      </w:r>
+      <w:proofErr w:type="spellStart"/>
+      <w:r>
+        <w:t>Order_date</w:t>
+      </w:r>
+      <w:proofErr w:type="spellEnd"/>
+      <w:r>
+        <w:t>’ DATETIME NOT NULL</w:t>
+      </w:r>
+    </w:p>
+    <w:p>
+      <w:r>
+        <w:tab/>
+        <w:t>‘</w:t>
+      </w:r>
+      <w:proofErr w:type="spellStart"/>
+      <w:r>
+        <w:t>Order_Method_Code</w:t>
+      </w:r>
+      <w:proofErr w:type="spellEnd"/>
+      <w:r>
+        <w:t xml:space="preserve">’ </w:t>
+      </w:r>
+      <w:proofErr w:type="spellStart"/>
+      <w:r>
+        <w:t>int</w:t>
+      </w:r>
+      <w:proofErr w:type="spellEnd"/>
+      <w:r>
+        <w:t>(10) NOT NULL</w:t>
+      </w:r>
+    </w:p>
+    <w:p>
+      <w:r>
+        <w:tab/>
+        <w:t>‘</w:t>
+      </w:r>
+      <w:proofErr w:type="spellStart"/>
+      <w:r>
+        <w:t>Finance_Code</w:t>
+      </w:r>
+      <w:proofErr w:type="spellEnd"/>
+      <w:r>
+        <w:t xml:space="preserve">’ </w:t>
+      </w:r>
+      <w:proofErr w:type="spellStart"/>
       <w:r>
         <w:t>Int</w:t>
       </w:r>
       <w:proofErr w:type="spellEnd"/>
       <w:r>
-        <w:t>(</w:t>
-      </w:r>
-      <w:proofErr w:type="gramEnd"/>
-      <w:r>
-        <w:t>10) NOT NULL</w:t>
-      </w:r>
-    </w:p>
-    <w:p>
-      <w:r>
-        <w:tab/>
-        <w:t>‘</w:t>
-      </w:r>
-      <w:proofErr w:type="spellStart"/>
-      <w:r>
-        <w:t>Sales_Year</w:t>
-      </w:r>
-      <w:proofErr w:type="spellEnd"/>
-      <w:r>
-        <w:t xml:space="preserve">” </w:t>
+        <w:t>(10)</w:t>
+      </w:r>
+    </w:p>
+    <w:p>
+      <w:r>
+        <w:tab/>
+        <w:t>‘Region’ Varchar(50)</w:t>
+      </w:r>
+    </w:p>
+    <w:p>
+      <w:r>
+        <w:tab/>
+        <w:t>PRIMARY KEY (‘</w:t>
+      </w:r>
+      <w:proofErr w:type="spellStart"/>
+      <w:r>
+        <w:t>Order_id</w:t>
+      </w:r>
+      <w:proofErr w:type="spellEnd"/>
+      <w:r>
+        <w:t>’)</w:t>
+      </w:r>
+    </w:p>
+    <w:p>
+      <w:r>
+        <w:tab/>
+        <w:t>FOREIGN KEY (‘</w:t>
+      </w:r>
+      <w:proofErr w:type="spellStart"/>
+      <w:r>
+        <w:t>emp_id</w:t>
+      </w:r>
+      <w:proofErr w:type="spellEnd"/>
+      <w:r>
+        <w:t>’) REFERENCES (‘</w:t>
+      </w:r>
+      <w:proofErr w:type="spellStart"/>
+      <w:r>
+        <w:t>Employee.emp_id</w:t>
+      </w:r>
+      <w:proofErr w:type="spellEnd"/>
+      <w:r>
+        <w:t>’)</w:t>
+      </w:r>
+    </w:p>
+    <w:p>
+      <w:r>
+        <w:tab/>
+        <w:t>FOREIGN KEY (‘</w:t>
+      </w:r>
+      <w:proofErr w:type="spellStart"/>
+      <w:r>
+        <w:t>Order_Method_Code</w:t>
+      </w:r>
+      <w:proofErr w:type="spellEnd"/>
+      <w:r>
+        <w:t>’) REFERENCES (‘</w:t>
+      </w:r>
+      <w:proofErr w:type="spellStart"/>
+      <w:r>
+        <w:t>Order_Method.Order_Method_Code</w:t>
+      </w:r>
+      <w:proofErr w:type="spellEnd"/>
+      <w:r>
+        <w:t>’)</w:t>
+      </w:r>
+    </w:p>
+    <w:p>
+      <w:r>
+        <w:tab/>
+        <w:t>FOREIGN KEY (‘</w:t>
+      </w:r>
+      <w:proofErr w:type="spellStart"/>
+      <w:r>
+        <w:t>Retailer_Site_Code</w:t>
+      </w:r>
+      <w:proofErr w:type="spellEnd"/>
+      <w:r>
+        <w:t>’) REFERENCES (‘</w:t>
+      </w:r>
+      <w:proofErr w:type="spellStart"/>
+      <w:r>
+        <w:t>Retailer_Site.Retailer_Site</w:t>
+      </w:r>
+      <w:proofErr w:type="spellEnd"/>
+      <w:r>
+        <w:t xml:space="preserve"> _Code’)</w:t>
+      </w:r>
+    </w:p>
+    <w:p>
+      <w:r>
+        <w:tab/>
+        <w:t>FOREIGN KEY (‘</w:t>
+      </w:r>
+      <w:proofErr w:type="spellStart"/>
+      <w:r>
+        <w:t>Finance_code</w:t>
+      </w:r>
+      <w:proofErr w:type="spellEnd"/>
+      <w:r>
+        <w:t>’) REFERENCES (‘</w:t>
+      </w:r>
+      <w:proofErr w:type="spellStart"/>
+      <w:r>
+        <w:t>Order_finance.Finance_code</w:t>
+      </w:r>
+      <w:proofErr w:type="spellEnd"/>
+      <w:r>
+        <w:t>’)</w:t>
+      </w:r>
+    </w:p>
+    <w:p>
+      <w:pPr>
+        <w:rPr>
+          <w:lang w:val="en-US"/>
+        </w:rPr>
+      </w:pPr>
+      <w:r>
+        <w:tab/>
+      </w:r>
+      <w:r>
+        <w:rPr>
+          <w:lang w:val="en-US"/>
+        </w:rPr>
+        <w:t xml:space="preserve">CHECK ( </w:t>
+      </w:r>
+      <w:proofErr w:type="spellStart"/>
+      <w:r>
+        <w:rPr>
+          <w:lang w:val="en-US"/>
+        </w:rPr>
+        <w:t>Order_Type</w:t>
+      </w:r>
+      <w:proofErr w:type="spellEnd"/>
+      <w:r>
+        <w:rPr>
+          <w:lang w:val="en-US"/>
+        </w:rPr>
+        <w:t xml:space="preserve"> = 'P' or </w:t>
+      </w:r>
+      <w:proofErr w:type="spellStart"/>
+      <w:r>
+        <w:rPr>
+          <w:lang w:val="en-US"/>
+        </w:rPr>
+        <w:t>Order_Type</w:t>
+      </w:r>
+      <w:proofErr w:type="spellEnd"/>
+      <w:r>
+        <w:rPr>
+          <w:lang w:val="en-US"/>
+        </w:rPr>
+        <w:t xml:space="preserve"> = 'S</w:t>
+      </w:r>
+      <w:r>
+        <w:rPr>
+          <w:lang w:val="en-US"/>
+        </w:rPr>
+        <w:t>' )</w:t>
+      </w:r>
+    </w:p>
+    <w:p>
+      <w:r>
+        <w:t>}</w:t>
+      </w:r>
+    </w:p>
+    <w:p>
+      <w:r>
+        <w:t>CREATE TABLE ‘</w:t>
+      </w:r>
+      <w:proofErr w:type="spellStart"/>
+      <w:r>
+        <w:t>Order_item</w:t>
+      </w:r>
+      <w:proofErr w:type="spellEnd"/>
+      <w:r>
+        <w:t>’ {</w:t>
+      </w:r>
+    </w:p>
+    <w:p>
+      <w:r>
+        <w:tab/>
+        <w:t>‘</w:t>
+      </w:r>
+      <w:proofErr w:type="spellStart"/>
+      <w:r>
+        <w:t>Order_id</w:t>
+      </w:r>
+      <w:proofErr w:type="spellEnd"/>
+      <w:r>
+        <w:t xml:space="preserve">’ </w:t>
+      </w:r>
+      <w:proofErr w:type="spellStart"/>
+      <w:r>
+        <w:t>int</w:t>
+      </w:r>
+      <w:proofErr w:type="spellEnd"/>
+      <w:r>
+        <w:t>(10) NOT NULL</w:t>
+      </w:r>
+    </w:p>
+    <w:p>
+      <w:r>
+        <w:tab/>
+        <w:t>‘</w:t>
+      </w:r>
+      <w:proofErr w:type="spellStart"/>
+      <w:r>
+        <w:t>Product_id</w:t>
+      </w:r>
+      <w:proofErr w:type="spellEnd"/>
+      <w:r>
+        <w:t xml:space="preserve">’ </w:t>
+      </w:r>
+      <w:proofErr w:type="spellStart"/>
+      <w:r>
+        <w:t>int</w:t>
+      </w:r>
+      <w:proofErr w:type="spellEnd"/>
+      <w:r>
+        <w:t>(10) NOT NULL</w:t>
+      </w:r>
+    </w:p>
+    <w:p>
+      <w:r>
+        <w:tab/>
+        <w:t xml:space="preserve">‘Quantity’ </w:t>
       </w:r>
       <w:proofErr w:type="spellStart"/>
       <w:r>
@@ -2732,24 +3037,265 @@
       </w:r>
       <w:proofErr w:type="spellStart"/>
       <w:r>
-        <w:t>Sales_Period</w:t>
-      </w:r>
-      <w:proofErr w:type="spellEnd"/>
-      <w:r>
-        <w:t xml:space="preserve">’ </w:t>
-      </w:r>
-      <w:proofErr w:type="spellStart"/>
-      <w:proofErr w:type="gramStart"/>
+        <w:t>Ship_date</w:t>
+      </w:r>
+      <w:proofErr w:type="spellEnd"/>
+      <w:r>
+        <w:t>’ DATE NOT NULL</w:t>
+      </w:r>
+    </w:p>
+    <w:p>
+      <w:r>
+        <w:tab/>
+        <w:t>PRIMARY KEY (‘</w:t>
+      </w:r>
+      <w:proofErr w:type="spellStart"/>
+      <w:r>
+        <w:t>Order_id</w:t>
+      </w:r>
+      <w:proofErr w:type="spellEnd"/>
+      <w:r>
+        <w:t>’)</w:t>
+      </w:r>
+    </w:p>
+    <w:p>
+      <w:r>
+        <w:tab/>
+        <w:t>FOREIGN KEY (‘</w:t>
+      </w:r>
+      <w:proofErr w:type="spellStart"/>
+      <w:r>
+        <w:t>Order_id</w:t>
+      </w:r>
+      <w:proofErr w:type="spellEnd"/>
+      <w:r>
+        <w:t>’) REFERENCES (‘</w:t>
+      </w:r>
+      <w:proofErr w:type="spellStart"/>
+      <w:r>
+        <w:t>Order.Order_id</w:t>
+      </w:r>
+      <w:proofErr w:type="spellEnd"/>
+      <w:r>
+        <w:t>’)</w:t>
+      </w:r>
+    </w:p>
+    <w:p>
+      <w:r>
+        <w:tab/>
+        <w:t>FOREIGN KEY (‘</w:t>
+      </w:r>
+      <w:proofErr w:type="spellStart"/>
+      <w:r>
+        <w:t>Product_id</w:t>
+      </w:r>
+      <w:proofErr w:type="spellEnd"/>
+      <w:r>
+        <w:t>’) REFERENCES (‘</w:t>
+      </w:r>
+      <w:proofErr w:type="spellStart"/>
+      <w:r>
+        <w:t>Product.Product_number</w:t>
+      </w:r>
+      <w:proofErr w:type="spellEnd"/>
+      <w:r>
+        <w:t>)</w:t>
+      </w:r>
+    </w:p>
+    <w:p>
+      <w:r>
+        <w:t>}</w:t>
+      </w:r>
+    </w:p>
+    <w:p/>
+    <w:p>
+      <w:r>
+        <w:lastRenderedPageBreak/>
+        <w:t>CREATE TABLE ‘</w:t>
+      </w:r>
+      <w:proofErr w:type="spellStart"/>
+      <w:r>
+        <w:t>Returned_Item</w:t>
+      </w:r>
+      <w:proofErr w:type="spellEnd"/>
+      <w:r>
+        <w:t>’ {</w:t>
+      </w:r>
+    </w:p>
+    <w:p>
+      <w:r>
+        <w:tab/>
+        <w:t>‘</w:t>
+      </w:r>
+      <w:proofErr w:type="spellStart"/>
+      <w:r>
+        <w:t>Return_Code</w:t>
+      </w:r>
+      <w:proofErr w:type="spellEnd"/>
+      <w:r>
+        <w:t xml:space="preserve">’ </w:t>
+      </w:r>
+      <w:proofErr w:type="spellStart"/>
+      <w:r>
+        <w:t>int</w:t>
+      </w:r>
+      <w:proofErr w:type="spellEnd"/>
+      <w:r>
+        <w:t>(10) NOT NULL</w:t>
+      </w:r>
+    </w:p>
+    <w:p>
+      <w:r>
+        <w:tab/>
+        <w:t>‘</w:t>
+      </w:r>
+      <w:proofErr w:type="spellStart"/>
+      <w:r>
+        <w:t>Return_Date</w:t>
+      </w:r>
+      <w:proofErr w:type="spellEnd"/>
+      <w:r>
+        <w:t xml:space="preserve">’ </w:t>
+      </w:r>
+      <w:proofErr w:type="spellStart"/>
+      <w:r>
+        <w:t>Datetime</w:t>
+      </w:r>
+      <w:proofErr w:type="spellEnd"/>
+      <w:r>
+        <w:t xml:space="preserve"> NOT NULL</w:t>
+      </w:r>
+    </w:p>
+    <w:p>
+      <w:r>
+        <w:tab/>
+        <w:t>‘</w:t>
+      </w:r>
+      <w:proofErr w:type="spellStart"/>
+      <w:r>
+        <w:t>Order_Detal_Code</w:t>
+      </w:r>
+      <w:proofErr w:type="spellEnd"/>
+      <w:r>
+        <w:t xml:space="preserve">’ </w:t>
+      </w:r>
+      <w:proofErr w:type="spellStart"/>
+      <w:r>
+        <w:t>int</w:t>
+      </w:r>
+      <w:proofErr w:type="spellEnd"/>
+      <w:r>
+        <w:t>(10) NOT NULL</w:t>
+      </w:r>
+    </w:p>
+    <w:p>
+      <w:r>
+        <w:tab/>
+        <w:t>‘</w:t>
+      </w:r>
+      <w:proofErr w:type="spellStart"/>
+      <w:r>
+        <w:t>Return_Reason</w:t>
+      </w:r>
+      <w:proofErr w:type="spellEnd"/>
+      <w:r>
+        <w:t xml:space="preserve">’ </w:t>
+      </w:r>
+      <w:proofErr w:type="spellStart"/>
+      <w:r>
+        <w:t>int</w:t>
+      </w:r>
+      <w:proofErr w:type="spellEnd"/>
+      <w:r>
+        <w:t>(10) NOT NULL</w:t>
+      </w:r>
+    </w:p>
+    <w:p>
+      <w:pPr>
+        <w:ind w:firstLine="720"/>
+      </w:pPr>
+      <w:r>
+        <w:t>‘</w:t>
+      </w:r>
+      <w:proofErr w:type="spellStart"/>
+      <w:r>
+        <w:t>Return_Quantity</w:t>
+      </w:r>
+      <w:proofErr w:type="spellEnd"/>
+      <w:r>
+        <w:t xml:space="preserve">’ </w:t>
+      </w:r>
+      <w:proofErr w:type="spellStart"/>
       <w:r>
         <w:t>Int</w:t>
       </w:r>
       <w:proofErr w:type="spellEnd"/>
       <w:r>
-        <w:t>(</w:t>
-      </w:r>
-      <w:proofErr w:type="gramEnd"/>
-      <w:r>
-        <w:t>10) NOT NULL</w:t>
+        <w:t>(10) NOT NULL</w:t>
+      </w:r>
+    </w:p>
+    <w:p>
+      <w:r>
+        <w:tab/>
+        <w:t>PRIMARY KEY (‘</w:t>
+      </w:r>
+      <w:proofErr w:type="spellStart"/>
+      <w:r>
+        <w:t>Return_Code</w:t>
+      </w:r>
+      <w:proofErr w:type="spellEnd"/>
+      <w:r>
+        <w:t>’)</w:t>
+      </w:r>
+    </w:p>
+    <w:p>
+      <w:r>
+        <w:tab/>
+        <w:t>FOREIGN KEY (‘</w:t>
+      </w:r>
+      <w:proofErr w:type="spellStart"/>
+      <w:r>
+        <w:t>Return_Reason</w:t>
+      </w:r>
+      <w:proofErr w:type="spellEnd"/>
+      <w:r>
+        <w:t>’) REFERENCES (‘</w:t>
+      </w:r>
+      <w:proofErr w:type="spellStart"/>
+      <w:r>
+        <w:t>Return_Reason.Return_Reason_Code</w:t>
+      </w:r>
+      <w:proofErr w:type="spellEnd"/>
+      <w:r>
+        <w:t>’)</w:t>
+      </w:r>
+    </w:p>
+    <w:p>
+      <w:r>
+        <w:tab/>
+        <w:t>FOREIGN KEY (‘</w:t>
+      </w:r>
+      <w:proofErr w:type="spellStart"/>
+      <w:r>
+        <w:t>Order_Deta</w:t>
+      </w:r>
+      <w:r>
+        <w:t>i</w:t>
+      </w:r>
+      <w:r>
+        <w:t>l_Code</w:t>
+      </w:r>
+      <w:proofErr w:type="spellEnd"/>
+      <w:r>
+        <w:t>’) REFERENCES (‘</w:t>
+      </w:r>
+      <w:proofErr w:type="spellStart"/>
+      <w:r>
+        <w:t>Order_item.Order_id</w:t>
+      </w:r>
+      <w:proofErr w:type="spellEnd"/>
+      <w:r>
+        <w:t>’)</w:t>
       </w:r>
     </w:p>
     <w:p>
@@ -2765,116 +3311,105 @@
         <w:rPr>
           <w:lang w:val="nl-NL"/>
         </w:rPr>
-        <w:t>‘</w:t>
+        <w:t>//</w:t>
       </w:r>
       <w:proofErr w:type="spellStart"/>
       <w:r>
         <w:rPr>
           <w:lang w:val="nl-NL"/>
         </w:rPr>
-        <w:t>Retailer_Name</w:t>
+        <w:t>Constraint</w:t>
       </w:r>
       <w:proofErr w:type="spellEnd"/>
       <w:r>
         <w:rPr>
           <w:lang w:val="nl-NL"/>
         </w:rPr>
-        <w:t xml:space="preserve">’ </w:t>
-      </w:r>
-      <w:proofErr w:type="spellStart"/>
-      <w:proofErr w:type="gramStart"/>
+        <w:t xml:space="preserve"> </w:t>
+      </w:r>
+      <w:proofErr w:type="spellStart"/>
       <w:r>
         <w:rPr>
           <w:lang w:val="nl-NL"/>
         </w:rPr>
-        <w:t>Varchar</w:t>
+        <w:t>Return_Quantity</w:t>
       </w:r>
       <w:proofErr w:type="spellEnd"/>
       <w:r>
         <w:rPr>
           <w:lang w:val="nl-NL"/>
         </w:rPr>
-        <w:t>(</w:t>
-      </w:r>
-      <w:proofErr w:type="gramEnd"/>
+        <w:t xml:space="preserve"> mag niet groter zijn dan </w:t>
+      </w:r>
+      <w:proofErr w:type="spellStart"/>
       <w:r>
         <w:rPr>
           <w:lang w:val="nl-NL"/>
         </w:rPr>
-        <w:t>50) NOT NULL //Waarom staat dit hier?</w:t>
-      </w:r>
-    </w:p>
-    <w:p>
+        <w:t>Quantity</w:t>
+      </w:r>
+      <w:proofErr w:type="spellEnd"/>
       <w:r>
         <w:rPr>
           <w:lang w:val="nl-NL"/>
         </w:rPr>
-        <w:tab/>
-      </w:r>
-      <w:r>
-        <w:t>‘</w:t>
-      </w:r>
-      <w:proofErr w:type="spellStart"/>
-      <w:r>
-        <w:t>Product_Number</w:t>
-      </w:r>
-      <w:proofErr w:type="spellEnd"/>
-      <w:r>
-        <w:t xml:space="preserve">’ </w:t>
-      </w:r>
-      <w:proofErr w:type="spellStart"/>
-      <w:proofErr w:type="gramStart"/>
+        <w:t xml:space="preserve"> in de bijbehorende order.</w:t>
+      </w:r>
+    </w:p>
+    <w:p>
+      <w:r>
+        <w:t>}</w:t>
+      </w:r>
+      <w:bookmarkStart w:id="1" w:name="_GoBack"/>
+      <w:bookmarkEnd w:id="1"/>
+    </w:p>
+    <w:p>
+      <w:r>
+        <w:t>CREATE TABLE ‘</w:t>
+      </w:r>
+      <w:proofErr w:type="spellStart"/>
+      <w:r>
+        <w:t>Return_Reason</w:t>
+      </w:r>
+      <w:proofErr w:type="spellEnd"/>
+      <w:r>
+        <w:t>’ {</w:t>
+      </w:r>
+    </w:p>
+    <w:p>
+      <w:r>
+        <w:tab/>
+        <w:t>‘</w:t>
+      </w:r>
+      <w:proofErr w:type="spellStart"/>
+      <w:r>
+        <w:t>Return_Reason_Code</w:t>
+      </w:r>
+      <w:proofErr w:type="spellEnd"/>
+      <w:r>
+        <w:t xml:space="preserve">’ </w:t>
+      </w:r>
+      <w:proofErr w:type="spellStart"/>
       <w:r>
         <w:t>int</w:t>
       </w:r>
       <w:proofErr w:type="spellEnd"/>
       <w:r>
-        <w:t>(</w:t>
-      </w:r>
-      <w:proofErr w:type="gramEnd"/>
-      <w:r>
-        <w:t>10) NOT NULL</w:t>
-      </w:r>
-    </w:p>
-    <w:p>
-      <w:r>
-        <w:tab/>
-        <w:t>‘</w:t>
-      </w:r>
-      <w:proofErr w:type="spellStart"/>
-      <w:r>
-        <w:t>Sales_Target</w:t>
-      </w:r>
-      <w:proofErr w:type="spellEnd"/>
-      <w:r>
-        <w:t>’ Float NOT NULL</w:t>
-      </w:r>
-    </w:p>
-    <w:p>
-      <w:r>
-        <w:tab/>
-        <w:t>‘</w:t>
-      </w:r>
-      <w:proofErr w:type="spellStart"/>
-      <w:r>
-        <w:t>Retailer_Code</w:t>
-      </w:r>
-      <w:proofErr w:type="spellEnd"/>
-      <w:r>
-        <w:t xml:space="preserve">’ </w:t>
-      </w:r>
-      <w:proofErr w:type="spellStart"/>
-      <w:proofErr w:type="gramStart"/>
-      <w:r>
-        <w:t>Int</w:t>
-      </w:r>
-      <w:proofErr w:type="spellEnd"/>
-      <w:r>
-        <w:t>(</w:t>
-      </w:r>
-      <w:proofErr w:type="gramEnd"/>
-      <w:r>
-        <w:t>10) NOT NULL</w:t>
+        <w:t>(10) NOT NULL AUTO_INCREMENT</w:t>
+      </w:r>
+    </w:p>
+    <w:p>
+      <w:r>
+        <w:tab/>
+        <w:t>‘</w:t>
+      </w:r>
+      <w:proofErr w:type="spellStart"/>
+      <w:r>
+        <w:t>Return_Description_En</w:t>
+      </w:r>
+      <w:proofErr w:type="spellEnd"/>
+      <w:r>
+        <w:t>’ Varchar(50) NOT NULL</w:t>
       </w:r>
     </w:p>
     <w:p>
@@ -2884,984 +3419,51 @@
       </w:r>
       <w:proofErr w:type="spellStart"/>
       <w:r>
-        <w:t>Emp_id</w:t>
-      </w:r>
-      <w:proofErr w:type="spellEnd"/>
-      <w:r>
-        <w:t>’)</w:t>
-      </w:r>
-    </w:p>
-    <w:p>
-      <w:r>
-        <w:tab/>
-      </w:r>
-      <w:r>
-        <w:t>PRIMARY KEY (‘</w:t>
-      </w:r>
-      <w:proofErr w:type="spellStart"/>
-      <w:r>
-        <w:t>Sales_Year</w:t>
-      </w:r>
-      <w:proofErr w:type="spellEnd"/>
-      <w:r>
-        <w:t>’)</w:t>
-      </w:r>
-    </w:p>
-    <w:p>
-      <w:r>
-        <w:tab/>
-      </w:r>
-      <w:r>
-        <w:t>PRIMARY KEY (‘</w:t>
-      </w:r>
-      <w:proofErr w:type="spellStart"/>
-      <w:r>
-        <w:t>Sales_Period</w:t>
+        <w:t>Return_Reason_Code</w:t>
+      </w:r>
+      <w:proofErr w:type="spellEnd"/>
+      <w:r>
+        <w:t>’)</w:t>
+      </w:r>
+    </w:p>
+    <w:p>
+      <w:r>
+        <w:t>}</w:t>
+      </w:r>
+    </w:p>
+    <w:p>
+      <w:r>
+        <w:t>CREATE TABLE ‘</w:t>
+      </w:r>
+      <w:proofErr w:type="spellStart"/>
+      <w:r>
+        <w:t>Order_finance</w:t>
       </w:r>
       <w:proofErr w:type="spellEnd"/>
       <w:r>
         <w:t>’</w:t>
       </w:r>
-      <w:r>
-        <w:t>)</w:t>
-      </w:r>
-    </w:p>
-    <w:p>
-      <w:r>
-        <w:tab/>
-        <w:t>FOREIGN KEY (‘</w:t>
-      </w:r>
-      <w:proofErr w:type="spellStart"/>
-      <w:r>
-        <w:t>Emp_id</w:t>
-      </w:r>
-      <w:proofErr w:type="spellEnd"/>
-      <w:r>
-        <w:t>’) REFERENCES (‘</w:t>
-      </w:r>
-      <w:proofErr w:type="spellStart"/>
-      <w:r>
-        <w:t>Employee.Emp_id</w:t>
-      </w:r>
-      <w:proofErr w:type="spellEnd"/>
-      <w:r>
-        <w:t>’)</w:t>
-      </w:r>
-    </w:p>
-    <w:p>
-      <w:r>
-        <w:tab/>
-      </w:r>
-      <w:r>
-        <w:t>FOREIGN KEY (‘</w:t>
-      </w:r>
-      <w:proofErr w:type="spellStart"/>
-      <w:r>
-        <w:t>Retailer_Name</w:t>
-      </w:r>
-      <w:proofErr w:type="spellEnd"/>
-      <w:r>
-        <w:t>’</w:t>
-      </w:r>
-      <w:r>
-        <w:t xml:space="preserve">) </w:t>
-      </w:r>
-      <w:proofErr w:type="gramStart"/>
-      <w:r>
-        <w:t xml:space="preserve">REFERENCES </w:t>
-      </w:r>
-      <w:r>
-        <w:t>???</w:t>
-      </w:r>
-      <w:proofErr w:type="gramEnd"/>
-    </w:p>
-    <w:p>
-      <w:r>
-        <w:tab/>
-        <w:t>FOREIGN KEY (‘</w:t>
-      </w:r>
-      <w:proofErr w:type="spellStart"/>
-      <w:r>
-        <w:t>Product_Number</w:t>
-      </w:r>
-      <w:proofErr w:type="spellEnd"/>
-      <w:r>
-        <w:t>’) REFERENCES (‘</w:t>
-      </w:r>
-      <w:proofErr w:type="spellStart"/>
-      <w:r>
-        <w:t>Product.Product_number</w:t>
-      </w:r>
-      <w:proofErr w:type="spellEnd"/>
-      <w:r>
-        <w:t>’)</w:t>
-      </w:r>
-    </w:p>
-    <w:p>
-      <w:r>
-        <w:tab/>
-        <w:t>FOREIGN KEY (‘</w:t>
-      </w:r>
-      <w:proofErr w:type="spellStart"/>
-      <w:r>
-        <w:t>Retailer_Code</w:t>
-      </w:r>
-      <w:proofErr w:type="spellEnd"/>
-      <w:r>
-        <w:t>’) REFERENCES (‘</w:t>
-      </w:r>
-      <w:proofErr w:type="spellStart"/>
-      <w:r>
-        <w:t>Retailer.Retailer_Code</w:t>
-      </w:r>
-      <w:proofErr w:type="spellEnd"/>
-      <w:r>
-        <w:t>’)</w:t>
-      </w:r>
-    </w:p>
-    <w:p>
-      <w:r>
-        <w:t>}</w:t>
-      </w:r>
-    </w:p>
-    <w:p>
-      <w:r>
-        <w:t>CREATE TABLE ‘</w:t>
-      </w:r>
-      <w:proofErr w:type="spellStart"/>
-      <w:r>
-        <w:t>Product_Type</w:t>
-      </w:r>
-      <w:proofErr w:type="spellEnd"/>
-      <w:r>
-        <w:t>’ {</w:t>
-      </w:r>
-    </w:p>
-    <w:p>
-      <w:r>
-        <w:tab/>
-        <w:t>‘</w:t>
-      </w:r>
-      <w:proofErr w:type="spellStart"/>
-      <w:r>
-        <w:t>Product_Type_Code</w:t>
-      </w:r>
-      <w:proofErr w:type="spellEnd"/>
-      <w:r>
-        <w:t xml:space="preserve">’ </w:t>
-      </w:r>
-      <w:proofErr w:type="spellStart"/>
-      <w:proofErr w:type="gramStart"/>
+    </w:p>
+    <w:p>
+      <w:r>
+        <w:tab/>
+        <w:t>‘</w:t>
+      </w:r>
+      <w:proofErr w:type="spellStart"/>
+      <w:r>
+        <w:t>Finance_code</w:t>
+      </w:r>
+      <w:proofErr w:type="spellEnd"/>
+      <w:r>
+        <w:t xml:space="preserve">’ </w:t>
+      </w:r>
+      <w:proofErr w:type="spellStart"/>
       <w:r>
         <w:t>int</w:t>
       </w:r>
       <w:proofErr w:type="spellEnd"/>
       <w:r>
-        <w:t>(</w:t>
-      </w:r>
-      <w:proofErr w:type="gramEnd"/>
-      <w:r>
-        <w:t>10) NOT NULL AUTO_INCREMENT</w:t>
-      </w:r>
-    </w:p>
-    <w:p>
-      <w:r>
-        <w:tab/>
-        <w:t>‘</w:t>
-      </w:r>
-      <w:proofErr w:type="spellStart"/>
-      <w:r>
-        <w:t>Product_Line_Code</w:t>
-      </w:r>
-      <w:proofErr w:type="spellEnd"/>
-      <w:r>
-        <w:t xml:space="preserve">’ </w:t>
-      </w:r>
-      <w:proofErr w:type="spellStart"/>
-      <w:proofErr w:type="gramStart"/>
-      <w:r>
-        <w:t>int</w:t>
-      </w:r>
-      <w:proofErr w:type="spellEnd"/>
-      <w:r>
-        <w:t>(</w:t>
-      </w:r>
-      <w:proofErr w:type="gramEnd"/>
-      <w:r>
-        <w:t>10)</w:t>
-      </w:r>
-    </w:p>
-    <w:p>
-      <w:r>
-        <w:tab/>
-        <w:t>‘</w:t>
-      </w:r>
-      <w:proofErr w:type="spellStart"/>
-      <w:r>
-        <w:t>Product_Type_En</w:t>
-      </w:r>
-      <w:proofErr w:type="spellEnd"/>
-      <w:r>
-        <w:t xml:space="preserve">’ </w:t>
-      </w:r>
-      <w:proofErr w:type="gramStart"/>
-      <w:r>
-        <w:t>Varchar(</w:t>
-      </w:r>
-      <w:proofErr w:type="gramEnd"/>
-      <w:r>
-        <w:t>80) NOT NULL</w:t>
-      </w:r>
-    </w:p>
-    <w:p>
-      <w:r>
-        <w:tab/>
-        <w:t>PRIMARY KEY (‘</w:t>
-      </w:r>
-      <w:proofErr w:type="spellStart"/>
-      <w:r>
-        <w:t>Prod_Type_Code</w:t>
-      </w:r>
-      <w:proofErr w:type="spellEnd"/>
-      <w:r>
-        <w:t>’)</w:t>
-      </w:r>
-    </w:p>
-    <w:p>
-      <w:r>
-        <w:tab/>
-        <w:t>FOREIGN KEY (‘</w:t>
-      </w:r>
-      <w:proofErr w:type="spellStart"/>
-      <w:r>
-        <w:t>Prod_Line_Code</w:t>
-      </w:r>
-      <w:proofErr w:type="spellEnd"/>
-      <w:r>
-        <w:t>’) REFERENCES (‘</w:t>
-      </w:r>
-      <w:proofErr w:type="spellStart"/>
-      <w:r>
-        <w:t>Product_Line.Prod_Line_Code</w:t>
-      </w:r>
-      <w:proofErr w:type="spellEnd"/>
-      <w:r>
-        <w:t>’)</w:t>
-      </w:r>
-    </w:p>
-    <w:p>
-      <w:r>
-        <w:lastRenderedPageBreak/>
-        <w:t>}</w:t>
-      </w:r>
-    </w:p>
-    <w:p>
-      <w:r>
-        <w:t>CREATE TABLE ‘</w:t>
-      </w:r>
-      <w:proofErr w:type="spellStart"/>
-      <w:r>
-        <w:t>Product_Line</w:t>
-      </w:r>
-      <w:proofErr w:type="spellEnd"/>
-      <w:r>
-        <w:t>’ {</w:t>
-      </w:r>
-    </w:p>
-    <w:p>
-      <w:r>
-        <w:tab/>
-        <w:t>‘</w:t>
-      </w:r>
-      <w:proofErr w:type="spellStart"/>
-      <w:r>
-        <w:t>Prod_Line_Code</w:t>
-      </w:r>
-      <w:proofErr w:type="spellEnd"/>
-      <w:r>
-        <w:t xml:space="preserve">’ </w:t>
-      </w:r>
-      <w:proofErr w:type="spellStart"/>
-      <w:proofErr w:type="gramStart"/>
-      <w:r>
-        <w:t>int</w:t>
-      </w:r>
-      <w:proofErr w:type="spellEnd"/>
-      <w:r>
-        <w:t>(</w:t>
-      </w:r>
-      <w:proofErr w:type="gramEnd"/>
-      <w:r>
-        <w:t>10) NOT NULL AUTO_INCREMENT</w:t>
-      </w:r>
-    </w:p>
-    <w:p>
-      <w:r>
-        <w:tab/>
-        <w:t>‘</w:t>
-      </w:r>
-      <w:proofErr w:type="spellStart"/>
-      <w:r>
-        <w:t>Prod_Line_En</w:t>
-      </w:r>
-      <w:proofErr w:type="spellEnd"/>
-      <w:r>
-        <w:t xml:space="preserve">’ </w:t>
-      </w:r>
-      <w:proofErr w:type="gramStart"/>
-      <w:r>
-        <w:t>Varchar(</w:t>
-      </w:r>
-      <w:proofErr w:type="gramEnd"/>
-      <w:r>
-        <w:t>80) NOT NULL</w:t>
-      </w:r>
-    </w:p>
-    <w:p>
-      <w:r>
-        <w:tab/>
-        <w:t>PRIMARY KEY (‘</w:t>
-      </w:r>
-      <w:proofErr w:type="spellStart"/>
-      <w:r>
-        <w:t>Prod_Line_Code</w:t>
-      </w:r>
-      <w:proofErr w:type="spellEnd"/>
-      <w:r>
-        <w:t>’)</w:t>
-      </w:r>
-    </w:p>
-    <w:p>
-      <w:r>
-        <w:t>}</w:t>
-      </w:r>
-    </w:p>
-    <w:p>
-      <w:r>
-        <w:t>CREATE TABLE ‘Order” {</w:t>
-      </w:r>
-    </w:p>
-    <w:p>
-      <w:r>
-        <w:tab/>
-        <w:t>‘</w:t>
-      </w:r>
-      <w:proofErr w:type="spellStart"/>
-      <w:r>
-        <w:t>Order_id</w:t>
-      </w:r>
-      <w:proofErr w:type="spellEnd"/>
-      <w:r>
-        <w:t xml:space="preserve">’ </w:t>
-      </w:r>
-      <w:proofErr w:type="spellStart"/>
-      <w:proofErr w:type="gramStart"/>
-      <w:r>
-        <w:t>int</w:t>
-      </w:r>
-      <w:proofErr w:type="spellEnd"/>
-      <w:r>
-        <w:t>(</w:t>
-      </w:r>
-      <w:proofErr w:type="gramEnd"/>
-      <w:r>
-        <w:t>10) NOT NULL AUTO_INCREMENT</w:t>
-      </w:r>
-    </w:p>
-    <w:p>
-      <w:r>
-        <w:tab/>
-        <w:t>‘</w:t>
-      </w:r>
-      <w:proofErr w:type="spellStart"/>
-      <w:r>
-        <w:t>Retailer_Site_Code</w:t>
-      </w:r>
-      <w:proofErr w:type="spellEnd"/>
-      <w:r>
-        <w:t xml:space="preserve">’ </w:t>
-      </w:r>
-      <w:proofErr w:type="spellStart"/>
-      <w:proofErr w:type="gramStart"/>
-      <w:r>
-        <w:t>int</w:t>
-      </w:r>
-      <w:proofErr w:type="spellEnd"/>
-      <w:r>
-        <w:t>(</w:t>
-      </w:r>
-      <w:proofErr w:type="gramEnd"/>
-      <w:r>
-        <w:t xml:space="preserve">10) </w:t>
-      </w:r>
-      <w:r>
-        <w:t>NOT NULL</w:t>
-      </w:r>
-    </w:p>
-    <w:p>
-      <w:pPr>
-        <w:ind w:left="720"/>
-      </w:pPr>
-      <w:r>
-        <w:t>‘</w:t>
-      </w:r>
-      <w:proofErr w:type="spellStart"/>
-      <w:r>
-        <w:t>emp_id</w:t>
-      </w:r>
-      <w:proofErr w:type="spellEnd"/>
-      <w:r>
-        <w:t xml:space="preserve">’ </w:t>
-      </w:r>
-      <w:proofErr w:type="spellStart"/>
-      <w:proofErr w:type="gramStart"/>
-      <w:r>
-        <w:t>int</w:t>
-      </w:r>
-      <w:proofErr w:type="spellEnd"/>
-      <w:r>
-        <w:t>(</w:t>
-      </w:r>
-      <w:proofErr w:type="gramEnd"/>
-      <w:r>
-        <w:t>10) NOT NULL</w:t>
-      </w:r>
-    </w:p>
-    <w:p>
-      <w:pPr>
-        <w:ind w:left="720"/>
-      </w:pPr>
-      <w:r>
-        <w:t>‘</w:t>
-      </w:r>
-      <w:proofErr w:type="spellStart"/>
-      <w:r>
-        <w:t>Sales_Branch_Code</w:t>
-      </w:r>
-      <w:proofErr w:type="spellEnd"/>
-      <w:r>
-        <w:t xml:space="preserve">’ </w:t>
-      </w:r>
-      <w:proofErr w:type="spellStart"/>
-      <w:proofErr w:type="gramStart"/>
-      <w:r>
-        <w:t>int</w:t>
-      </w:r>
-      <w:proofErr w:type="spellEnd"/>
-      <w:r>
-        <w:t>(</w:t>
-      </w:r>
-      <w:proofErr w:type="gramEnd"/>
-      <w:r>
-        <w:t>10) NOT NULL</w:t>
-      </w:r>
-    </w:p>
-    <w:p>
-      <w:r>
-        <w:tab/>
-        <w:t>‘</w:t>
-      </w:r>
-      <w:proofErr w:type="spellStart"/>
-      <w:r>
-        <w:t>Order_date</w:t>
-      </w:r>
-      <w:proofErr w:type="spellEnd"/>
-      <w:r>
-        <w:t>’ DATETIME NOT NULL</w:t>
-      </w:r>
-    </w:p>
-    <w:p>
-      <w:r>
-        <w:tab/>
-        <w:t>‘</w:t>
-      </w:r>
-      <w:proofErr w:type="spellStart"/>
-      <w:r>
-        <w:t>Order_Method_Code</w:t>
-      </w:r>
-      <w:proofErr w:type="spellEnd"/>
-      <w:r>
-        <w:t xml:space="preserve">’ </w:t>
-      </w:r>
-      <w:proofErr w:type="spellStart"/>
-      <w:proofErr w:type="gramStart"/>
-      <w:r>
-        <w:t>int</w:t>
-      </w:r>
-      <w:proofErr w:type="spellEnd"/>
-      <w:r>
-        <w:t>(</w:t>
-      </w:r>
-      <w:proofErr w:type="gramEnd"/>
-      <w:r>
-        <w:t>10) NOT NULL</w:t>
-      </w:r>
-    </w:p>
-    <w:p>
-      <w:r>
-        <w:tab/>
-        <w:t>‘</w:t>
-      </w:r>
-      <w:proofErr w:type="spellStart"/>
-      <w:r>
-        <w:t>Finance_Code</w:t>
-      </w:r>
-      <w:proofErr w:type="spellEnd"/>
-      <w:r>
-        <w:t xml:space="preserve">’ </w:t>
-      </w:r>
-      <w:proofErr w:type="spellStart"/>
-      <w:proofErr w:type="gramStart"/>
-      <w:r>
-        <w:t>Int</w:t>
-      </w:r>
-      <w:proofErr w:type="spellEnd"/>
-      <w:r>
-        <w:t>(</w:t>
-      </w:r>
-      <w:proofErr w:type="gramEnd"/>
-      <w:r>
-        <w:t>10)</w:t>
-      </w:r>
-    </w:p>
-    <w:p>
-      <w:r>
-        <w:tab/>
-        <w:t xml:space="preserve">‘Region’ </w:t>
-      </w:r>
-      <w:proofErr w:type="gramStart"/>
-      <w:r>
-        <w:t>Varchar(</w:t>
-      </w:r>
-      <w:proofErr w:type="gramEnd"/>
-      <w:r>
-        <w:t>50)</w:t>
-      </w:r>
-    </w:p>
-    <w:p>
-      <w:r>
-        <w:tab/>
-        <w:t>PRIMARY KEY (‘</w:t>
-      </w:r>
-      <w:proofErr w:type="spellStart"/>
-      <w:r>
-        <w:t>Order_id</w:t>
-      </w:r>
-      <w:proofErr w:type="spellEnd"/>
-      <w:r>
-        <w:t>’)</w:t>
-      </w:r>
-    </w:p>
-    <w:p>
-      <w:r>
-        <w:tab/>
-        <w:t>FOREIGN KEY (‘</w:t>
-      </w:r>
-      <w:proofErr w:type="spellStart"/>
-      <w:r>
-        <w:t>emp_id</w:t>
-      </w:r>
-      <w:proofErr w:type="spellEnd"/>
-      <w:r>
-        <w:t>’) REFERENCES (‘</w:t>
-      </w:r>
-      <w:proofErr w:type="spellStart"/>
-      <w:r>
-        <w:t>Employee.emp_id</w:t>
-      </w:r>
-      <w:proofErr w:type="spellEnd"/>
-      <w:r>
-        <w:t>’)</w:t>
-      </w:r>
-    </w:p>
-    <w:p>
-      <w:r>
-        <w:tab/>
-        <w:t>FOREIGN KEY (‘</w:t>
-      </w:r>
-      <w:proofErr w:type="spellStart"/>
-      <w:r>
-        <w:t>Order_Method_Code</w:t>
-      </w:r>
-      <w:proofErr w:type="spellEnd"/>
-      <w:r>
-        <w:t>’) REFERENCES (‘</w:t>
-      </w:r>
-      <w:proofErr w:type="spellStart"/>
-      <w:r>
-        <w:t>Order_Method.Order_Method_Code</w:t>
-      </w:r>
-      <w:proofErr w:type="spellEnd"/>
-      <w:r>
-        <w:t>’)</w:t>
-      </w:r>
-    </w:p>
-    <w:p>
-      <w:r>
-        <w:tab/>
-        <w:t>FOREIGN KEY (‘</w:t>
-      </w:r>
-      <w:proofErr w:type="spellStart"/>
-      <w:r>
-        <w:t>Retailer_Site_Code</w:t>
-      </w:r>
-      <w:proofErr w:type="spellEnd"/>
-      <w:r>
-        <w:t>’) REFERENCES (‘</w:t>
-      </w:r>
-      <w:proofErr w:type="spellStart"/>
-      <w:r>
-        <w:t>Retailer_Site.Retailer_Site</w:t>
-      </w:r>
-      <w:proofErr w:type="spellEnd"/>
-      <w:r>
-        <w:t xml:space="preserve"> _Code’)</w:t>
-      </w:r>
-    </w:p>
-    <w:p>
-      <w:r>
-        <w:tab/>
-        <w:t>FOREIGN KEY (‘</w:t>
-      </w:r>
-      <w:proofErr w:type="spellStart"/>
-      <w:r>
-        <w:t>Finance_code</w:t>
-      </w:r>
-      <w:proofErr w:type="spellEnd"/>
-      <w:r>
-        <w:t>’) REFERENCES (‘</w:t>
-      </w:r>
-      <w:proofErr w:type="spellStart"/>
-      <w:r>
-        <w:t>Order_</w:t>
-      </w:r>
-      <w:proofErr w:type="gramStart"/>
-      <w:r>
-        <w:t>finance.Finance</w:t>
-      </w:r>
-      <w:proofErr w:type="gramEnd"/>
-      <w:r>
-        <w:t>_code</w:t>
-      </w:r>
-      <w:proofErr w:type="spellEnd"/>
-      <w:r>
-        <w:t>’)</w:t>
-      </w:r>
-    </w:p>
-    <w:p>
-      <w:r>
-        <w:tab/>
-        <w:t xml:space="preserve">// </w:t>
-      </w:r>
-      <w:r>
-        <w:t xml:space="preserve">CONSTRAIN </w:t>
-      </w:r>
-      <w:proofErr w:type="spellStart"/>
-      <w:r>
-        <w:t>Order_Type</w:t>
-      </w:r>
-      <w:proofErr w:type="spellEnd"/>
-      <w:r>
-        <w:t xml:space="preserve"> </w:t>
-      </w:r>
-      <w:proofErr w:type="spellStart"/>
-      <w:r>
-        <w:t>Kan</w:t>
-      </w:r>
-      <w:proofErr w:type="spellEnd"/>
-      <w:r>
-        <w:t xml:space="preserve"> P of S </w:t>
-      </w:r>
-      <w:proofErr w:type="spellStart"/>
-      <w:r>
-        <w:t>zijn</w:t>
-      </w:r>
-      <w:proofErr w:type="spellEnd"/>
-    </w:p>
-    <w:p>
-      <w:r>
-        <w:t>}</w:t>
-      </w:r>
-    </w:p>
-    <w:p>
-      <w:r>
-        <w:t>CREATE TABLE ‘</w:t>
-      </w:r>
-      <w:proofErr w:type="spellStart"/>
-      <w:r>
-        <w:t>Order_item</w:t>
-      </w:r>
-      <w:proofErr w:type="spellEnd"/>
-      <w:r>
-        <w:t>’ {</w:t>
-      </w:r>
-    </w:p>
-    <w:p>
-      <w:r>
-        <w:tab/>
-        <w:t>‘</w:t>
-      </w:r>
-      <w:proofErr w:type="spellStart"/>
-      <w:r>
-        <w:t>Order_id</w:t>
-      </w:r>
-      <w:proofErr w:type="spellEnd"/>
-      <w:r>
-        <w:t xml:space="preserve">’ </w:t>
-      </w:r>
-      <w:proofErr w:type="spellStart"/>
-      <w:proofErr w:type="gramStart"/>
-      <w:r>
-        <w:t>int</w:t>
-      </w:r>
-      <w:proofErr w:type="spellEnd"/>
-      <w:r>
-        <w:t>(</w:t>
-      </w:r>
-      <w:proofErr w:type="gramEnd"/>
-      <w:r>
-        <w:t>10) NOT NULL</w:t>
-      </w:r>
-    </w:p>
-    <w:p>
-      <w:r>
-        <w:tab/>
-        <w:t>‘</w:t>
-      </w:r>
-      <w:proofErr w:type="spellStart"/>
-      <w:r>
-        <w:t>Product_id</w:t>
-      </w:r>
-      <w:proofErr w:type="spellEnd"/>
-      <w:r>
-        <w:t xml:space="preserve">’ </w:t>
-      </w:r>
-      <w:proofErr w:type="spellStart"/>
-      <w:proofErr w:type="gramStart"/>
-      <w:r>
-        <w:t>int</w:t>
-      </w:r>
-      <w:proofErr w:type="spellEnd"/>
-      <w:r>
-        <w:t>(</w:t>
-      </w:r>
-      <w:proofErr w:type="gramEnd"/>
-      <w:r>
-        <w:t>10) NOT NULL</w:t>
-      </w:r>
-    </w:p>
-    <w:p>
-      <w:r>
-        <w:tab/>
-        <w:t xml:space="preserve">‘Quantity’ </w:t>
-      </w:r>
-      <w:proofErr w:type="spellStart"/>
-      <w:r>
-        <w:t>SmallInt</w:t>
-      </w:r>
-      <w:proofErr w:type="spellEnd"/>
-      <w:r>
-        <w:t xml:space="preserve"> NOT NULL</w:t>
-      </w:r>
-    </w:p>
-    <w:p>
-      <w:r>
-        <w:tab/>
-        <w:t>‘</w:t>
-      </w:r>
-      <w:proofErr w:type="spellStart"/>
-      <w:r>
-        <w:t>Ship_date</w:t>
-      </w:r>
-      <w:proofErr w:type="spellEnd"/>
-      <w:r>
-        <w:t xml:space="preserve">’ </w:t>
-      </w:r>
-      <w:r>
-        <w:t>DATE</w:t>
-      </w:r>
-      <w:r>
-        <w:t xml:space="preserve"> NOT NULL</w:t>
-      </w:r>
-    </w:p>
-    <w:p>
-      <w:r>
-        <w:tab/>
-        <w:t>PRIMARY KEY (‘</w:t>
-      </w:r>
-      <w:proofErr w:type="spellStart"/>
-      <w:r>
-        <w:t>Order_id</w:t>
-      </w:r>
-      <w:proofErr w:type="spellEnd"/>
-      <w:r>
-        <w:t>’)</w:t>
-      </w:r>
-    </w:p>
-    <w:p>
-      <w:r>
-        <w:tab/>
-        <w:t>FOREIGN KEY (‘</w:t>
-      </w:r>
-      <w:proofErr w:type="spellStart"/>
-      <w:r>
-        <w:t>Order_id</w:t>
-      </w:r>
-      <w:proofErr w:type="spellEnd"/>
-      <w:r>
-        <w:t>’) REFERENCES (‘</w:t>
-      </w:r>
-      <w:proofErr w:type="spellStart"/>
-      <w:r>
-        <w:t>Order.Order_id</w:t>
-      </w:r>
-      <w:proofErr w:type="spellEnd"/>
-      <w:r>
-        <w:t>’)</w:t>
-      </w:r>
-    </w:p>
-    <w:p>
-      <w:r>
-        <w:tab/>
-        <w:t>FOREIGN KEY (‘</w:t>
-      </w:r>
-      <w:proofErr w:type="spellStart"/>
-      <w:r>
-        <w:t>Product_id</w:t>
-      </w:r>
-      <w:proofErr w:type="spellEnd"/>
-      <w:r>
-        <w:t>’) REFERENCES (‘</w:t>
-      </w:r>
-      <w:proofErr w:type="spellStart"/>
-      <w:r>
-        <w:t>Product.Product_number</w:t>
-      </w:r>
-      <w:proofErr w:type="spellEnd"/>
-      <w:r>
-        <w:t>)</w:t>
-      </w:r>
-    </w:p>
-    <w:p>
-      <w:r>
-        <w:t>}</w:t>
-      </w:r>
-    </w:p>
-    <w:p>
-      <w:r>
-        <w:lastRenderedPageBreak/>
-        <w:t>CREATE TABLE ‘</w:t>
-      </w:r>
-      <w:proofErr w:type="spellStart"/>
-      <w:r>
-        <w:t>Returned_Item</w:t>
-      </w:r>
-      <w:proofErr w:type="spellEnd"/>
-      <w:r>
-        <w:t>’ {</w:t>
-      </w:r>
-    </w:p>
-    <w:p>
-      <w:r>
-        <w:tab/>
-        <w:t>‘</w:t>
-      </w:r>
-      <w:proofErr w:type="spellStart"/>
-      <w:r>
-        <w:t>Return_Code</w:t>
-      </w:r>
-      <w:proofErr w:type="spellEnd"/>
-      <w:r>
-        <w:t xml:space="preserve">’ </w:t>
-      </w:r>
-      <w:proofErr w:type="spellStart"/>
-      <w:proofErr w:type="gramStart"/>
-      <w:r>
-        <w:t>int</w:t>
-      </w:r>
-      <w:proofErr w:type="spellEnd"/>
-      <w:r>
-        <w:t>(</w:t>
-      </w:r>
-      <w:proofErr w:type="gramEnd"/>
-      <w:r>
-        <w:t>10) NOT NULL</w:t>
-      </w:r>
-    </w:p>
-    <w:p>
-      <w:r>
-        <w:tab/>
-        <w:t>‘</w:t>
-      </w:r>
-      <w:proofErr w:type="spellStart"/>
-      <w:r>
-        <w:t>Return_Date</w:t>
-      </w:r>
-      <w:proofErr w:type="spellEnd"/>
-      <w:r>
-        <w:t xml:space="preserve">’ </w:t>
-      </w:r>
-      <w:r>
-        <w:t>Datetime</w:t>
-      </w:r>
-      <w:r>
-        <w:t xml:space="preserve"> NOT NULL</w:t>
-      </w:r>
-    </w:p>
-    <w:p>
-      <w:r>
-        <w:tab/>
-      </w:r>
-      <w:r>
-        <w:t>‘</w:t>
-      </w:r>
-      <w:proofErr w:type="spellStart"/>
-      <w:r>
-        <w:t>Order_Detal_Code</w:t>
-      </w:r>
-      <w:proofErr w:type="spellEnd"/>
-      <w:r>
-        <w:t xml:space="preserve">’ </w:t>
-      </w:r>
-      <w:proofErr w:type="spellStart"/>
-      <w:proofErr w:type="gramStart"/>
-      <w:r>
-        <w:t>int</w:t>
-      </w:r>
-      <w:proofErr w:type="spellEnd"/>
-      <w:r>
-        <w:t>(</w:t>
-      </w:r>
-      <w:proofErr w:type="gramEnd"/>
-      <w:r>
-        <w:t>10) NOT NULL</w:t>
-      </w:r>
-    </w:p>
-    <w:p>
-      <w:r>
-        <w:tab/>
-        <w:t>‘</w:t>
-      </w:r>
-      <w:proofErr w:type="spellStart"/>
-      <w:r>
-        <w:t>Return_Reason</w:t>
-      </w:r>
-      <w:proofErr w:type="spellEnd"/>
-      <w:r>
-        <w:t xml:space="preserve">’ </w:t>
-      </w:r>
-      <w:proofErr w:type="spellStart"/>
-      <w:proofErr w:type="gramStart"/>
-      <w:r>
-        <w:t>int</w:t>
-      </w:r>
-      <w:proofErr w:type="spellEnd"/>
-      <w:r>
-        <w:t>(</w:t>
-      </w:r>
-      <w:proofErr w:type="gramEnd"/>
-      <w:r>
-        <w:t>10) NOT NULL</w:t>
+        <w:t>(10) NOT NULL AUTO_INCREMENT</w:t>
       </w:r>
     </w:p>
     <w:p>
@@ -3873,34 +3475,729 @@
       </w:r>
       <w:proofErr w:type="spellStart"/>
       <w:r>
-        <w:t>Return_Quantity</w:t>
-      </w:r>
-      <w:proofErr w:type="spellEnd"/>
-      <w:r>
-        <w:t xml:space="preserve">’ </w:t>
-      </w:r>
-      <w:proofErr w:type="spellStart"/>
-      <w:proofErr w:type="gramStart"/>
+        <w:t>Finance_Type</w:t>
+      </w:r>
+      <w:proofErr w:type="spellEnd"/>
+      <w:r>
+        <w:t xml:space="preserve">’ </w:t>
+      </w:r>
+      <w:r>
+        <w:t>ENUM('Expense', 'Revenue’)</w:t>
+      </w:r>
+      <w:r>
+        <w:t xml:space="preserve"> </w:t>
+      </w:r>
+      <w:r>
+        <w:t>NOT NULL</w:t>
+      </w:r>
+    </w:p>
+    <w:p>
+      <w:r>
+        <w:tab/>
+        <w:t>‘</w:t>
+      </w:r>
+      <w:proofErr w:type="spellStart"/>
+      <w:r>
+        <w:t>Finance_Description</w:t>
+      </w:r>
+      <w:proofErr w:type="spellEnd"/>
+      <w:r>
+        <w:t>’ Varchar(255)</w:t>
+      </w:r>
+    </w:p>
+    <w:p>
+      <w:r>
+        <w:tab/>
+        <w:t>PRIMARY KEY (‘</w:t>
+      </w:r>
+      <w:proofErr w:type="spellStart"/>
+      <w:r>
+        <w:t>Finance_Code</w:t>
+      </w:r>
+      <w:proofErr w:type="spellEnd"/>
+      <w:r>
+        <w:t>’)</w:t>
+      </w:r>
+    </w:p>
+    <w:p>
+      <w:r>
+        <w:t>}</w:t>
+      </w:r>
+    </w:p>
+    <w:p>
+      <w:r>
+        <w:t>CREATE TABLE ‘Retailer’ {</w:t>
+      </w:r>
+    </w:p>
+    <w:p>
+      <w:r>
+        <w:tab/>
+        <w:t>‘</w:t>
+      </w:r>
+      <w:proofErr w:type="spellStart"/>
+      <w:r>
+        <w:t>Retailer_Code</w:t>
+      </w:r>
+      <w:proofErr w:type="spellEnd"/>
+      <w:r>
+        <w:t xml:space="preserve">’ </w:t>
+      </w:r>
+      <w:proofErr w:type="spellStart"/>
+      <w:r>
+        <w:t>int</w:t>
+      </w:r>
+      <w:proofErr w:type="spellEnd"/>
+      <w:r>
+        <w:t>(10) NOT NULL AUTO_INCREMENT</w:t>
+      </w:r>
+    </w:p>
+    <w:p>
+      <w:r>
+        <w:tab/>
+        <w:t>‘</w:t>
+      </w:r>
+      <w:proofErr w:type="spellStart"/>
+      <w:r>
+        <w:t>Retailer_CodeMR</w:t>
+      </w:r>
+      <w:proofErr w:type="spellEnd"/>
+      <w:r>
+        <w:t xml:space="preserve">’ </w:t>
+      </w:r>
+      <w:proofErr w:type="spellStart"/>
+      <w:r>
+        <w:t>int</w:t>
+      </w:r>
+      <w:proofErr w:type="spellEnd"/>
+      <w:r>
+        <w:t>(10)</w:t>
+      </w:r>
+    </w:p>
+    <w:p>
+      <w:r>
+        <w:tab/>
+        <w:t>‘</w:t>
+      </w:r>
+      <w:proofErr w:type="spellStart"/>
+      <w:r>
+        <w:t>Company_Name</w:t>
+      </w:r>
+      <w:proofErr w:type="spellEnd"/>
+      <w:r>
+        <w:t>’ Varchar(255) NOT NULL</w:t>
+      </w:r>
+    </w:p>
+    <w:p>
+      <w:r>
+        <w:tab/>
+        <w:t>‘</w:t>
+      </w:r>
+      <w:proofErr w:type="spellStart"/>
+      <w:r>
+        <w:t>Retailer_Type_Code</w:t>
+      </w:r>
+      <w:proofErr w:type="spellEnd"/>
+      <w:r>
+        <w:t xml:space="preserve">’ </w:t>
+      </w:r>
+      <w:proofErr w:type="spellStart"/>
+      <w:r>
+        <w:t>int</w:t>
+      </w:r>
+      <w:proofErr w:type="spellEnd"/>
+      <w:r>
+        <w:t>(10) NOT NULL</w:t>
+      </w:r>
+    </w:p>
+    <w:p>
+      <w:r>
+        <w:tab/>
+        <w:t>PRIMARY KEY (‘</w:t>
+      </w:r>
+      <w:proofErr w:type="spellStart"/>
+      <w:r>
+        <w:t>Retailer_Code</w:t>
+      </w:r>
+      <w:proofErr w:type="spellEnd"/>
+      <w:r>
+        <w:t>’)</w:t>
+      </w:r>
+    </w:p>
+    <w:p>
+      <w:r>
+        <w:tab/>
+        <w:t>FOREIGN KEY (‘</w:t>
+      </w:r>
+      <w:proofErr w:type="spellStart"/>
+      <w:r>
+        <w:t>Retailer_CodeMR</w:t>
+      </w:r>
+      <w:proofErr w:type="spellEnd"/>
+      <w:r>
+        <w:t>’) REFERENCES (‘</w:t>
+      </w:r>
+      <w:proofErr w:type="spellStart"/>
+      <w:r>
+        <w:t>Retailer.Retailer_Code</w:t>
+      </w:r>
+      <w:proofErr w:type="spellEnd"/>
+      <w:r>
+        <w:t>’)</w:t>
+      </w:r>
+    </w:p>
+    <w:p>
+      <w:r>
+        <w:tab/>
+        <w:t>FOREIGN KEY (‘</w:t>
+      </w:r>
+      <w:proofErr w:type="spellStart"/>
+      <w:r>
+        <w:t>Retailer_Type_Code</w:t>
+      </w:r>
+      <w:proofErr w:type="spellEnd"/>
+      <w:r>
+        <w:t>’) REFERENCES (‘</w:t>
+      </w:r>
+      <w:proofErr w:type="spellStart"/>
+      <w:r>
+        <w:t>Retailer_Type.Retailer_Type_Code</w:t>
+      </w:r>
+      <w:proofErr w:type="spellEnd"/>
+      <w:r>
+        <w:t>’)</w:t>
+      </w:r>
+    </w:p>
+    <w:p>
+      <w:pPr>
+        <w:rPr>
+          <w:lang w:val="en-US"/>
+        </w:rPr>
+      </w:pPr>
+      <w:r>
+        <w:rPr>
+          <w:lang w:val="en-US"/>
+        </w:rPr>
+        <w:t>}</w:t>
+      </w:r>
+    </w:p>
+    <w:p>
+      <w:r>
+        <w:lastRenderedPageBreak/>
+        <w:t>CREATE TABLE ‘</w:t>
+      </w:r>
+      <w:proofErr w:type="spellStart"/>
+      <w:r>
+        <w:t>Retailer_Type</w:t>
+      </w:r>
+      <w:proofErr w:type="spellEnd"/>
+      <w:r>
+        <w:t>’</w:t>
+      </w:r>
+    </w:p>
+    <w:p>
+      <w:r>
+        <w:tab/>
+        <w:t>‘</w:t>
+      </w:r>
+      <w:proofErr w:type="spellStart"/>
+      <w:r>
+        <w:t>Retailer_Type_Code</w:t>
+      </w:r>
+      <w:proofErr w:type="spellEnd"/>
+      <w:r>
+        <w:t xml:space="preserve">’ </w:t>
+      </w:r>
+      <w:proofErr w:type="spellStart"/>
+      <w:r>
+        <w:t>int</w:t>
+      </w:r>
+      <w:proofErr w:type="spellEnd"/>
+      <w:r>
+        <w:t>(10) NOT NULL AUTO_INCREMENT</w:t>
+      </w:r>
+    </w:p>
+    <w:p>
+      <w:r>
+        <w:t xml:space="preserve"> </w:t>
+      </w:r>
+      <w:r>
+        <w:tab/>
+        <w:t>‘</w:t>
+      </w:r>
+      <w:proofErr w:type="spellStart"/>
+      <w:r>
+        <w:t>Type_name_en</w:t>
+      </w:r>
+      <w:proofErr w:type="spellEnd"/>
+      <w:r>
+        <w:t>’ Varchar(255) NOT NULL</w:t>
+      </w:r>
+    </w:p>
+    <w:p>
+      <w:r>
+        <w:tab/>
+        <w:t>PRIMARY KEY (‘</w:t>
+      </w:r>
+      <w:proofErr w:type="spellStart"/>
+      <w:r>
+        <w:t>Retailer_Type_Code</w:t>
+      </w:r>
+      <w:proofErr w:type="spellEnd"/>
+      <w:r>
+        <w:t>’)</w:t>
+      </w:r>
+    </w:p>
+    <w:p>
+      <w:r>
+        <w:t>}</w:t>
+      </w:r>
+    </w:p>
+    <w:p>
+      <w:r>
+        <w:t>CREATE TABLE ‘</w:t>
+      </w:r>
+      <w:proofErr w:type="spellStart"/>
+      <w:r>
+        <w:t>Retailer_Site</w:t>
+      </w:r>
+      <w:proofErr w:type="spellEnd"/>
+      <w:r>
+        <w:t>’ {</w:t>
+      </w:r>
+    </w:p>
+    <w:p>
+      <w:r>
+        <w:tab/>
+        <w:t>‘</w:t>
+      </w:r>
+      <w:proofErr w:type="spellStart"/>
+      <w:r>
+        <w:t>Retailer_Site_Code</w:t>
+      </w:r>
+      <w:proofErr w:type="spellEnd"/>
+      <w:r>
+        <w:t xml:space="preserve">’ </w:t>
+      </w:r>
+      <w:proofErr w:type="spellStart"/>
+      <w:r>
+        <w:t>int</w:t>
+      </w:r>
+      <w:proofErr w:type="spellEnd"/>
+      <w:r>
+        <w:t>(10) NOT NULL AUTO_INCREMENT</w:t>
+      </w:r>
+    </w:p>
+    <w:p>
+      <w:r>
+        <w:tab/>
+        <w:t>‘</w:t>
+      </w:r>
+      <w:proofErr w:type="spellStart"/>
+      <w:r>
+        <w:t>Retailer_Code</w:t>
+      </w:r>
+      <w:proofErr w:type="spellEnd"/>
+      <w:r>
+        <w:t xml:space="preserve">’ </w:t>
+      </w:r>
+      <w:proofErr w:type="spellStart"/>
+      <w:r>
+        <w:t>int</w:t>
+      </w:r>
+      <w:proofErr w:type="spellEnd"/>
+      <w:r>
+        <w:t>(10) NOT NULL</w:t>
+      </w:r>
+    </w:p>
+    <w:p>
+      <w:r>
+        <w:tab/>
+        <w:t>‘Address1’ Varchar(50) NOT NULL</w:t>
+      </w:r>
+    </w:p>
+    <w:p>
+      <w:r>
+        <w:tab/>
+        <w:t>‘Address2’ Varchar(50)</w:t>
+      </w:r>
+    </w:p>
+    <w:p>
+      <w:r>
+        <w:tab/>
+        <w:t>‘City’ Varchar(40)</w:t>
+      </w:r>
+    </w:p>
+    <w:p>
+      <w:r>
+        <w:tab/>
+        <w:t>‘Region’ Varchar(50)</w:t>
+      </w:r>
+    </w:p>
+    <w:p>
+      <w:r>
+        <w:tab/>
+        <w:t>‘</w:t>
+      </w:r>
+      <w:proofErr w:type="spellStart"/>
+      <w:r>
+        <w:t>Postal_Zone</w:t>
+      </w:r>
+      <w:proofErr w:type="spellEnd"/>
+      <w:r>
+        <w:t>’ Varchar(10)</w:t>
+      </w:r>
+    </w:p>
+    <w:p>
+      <w:r>
+        <w:tab/>
+        <w:t>‘</w:t>
+      </w:r>
+      <w:proofErr w:type="spellStart"/>
+      <w:r>
+        <w:t>Country_Code</w:t>
+      </w:r>
+      <w:proofErr w:type="spellEnd"/>
+      <w:r>
+        <w:t xml:space="preserve">’ </w:t>
+      </w:r>
+      <w:proofErr w:type="spellStart"/>
+      <w:r>
+        <w:t>int</w:t>
+      </w:r>
+      <w:proofErr w:type="spellEnd"/>
+      <w:r>
+        <w:t>(10)</w:t>
+      </w:r>
+    </w:p>
+    <w:p>
+      <w:r>
+        <w:tab/>
+        <w:t>‘</w:t>
+      </w:r>
+      <w:proofErr w:type="spellStart"/>
+      <w:r>
+        <w:t>Active_Indicator</w:t>
+      </w:r>
+      <w:proofErr w:type="spellEnd"/>
+      <w:r>
+        <w:t>’ Bool</w:t>
+      </w:r>
+    </w:p>
+    <w:p>
+      <w:r>
+        <w:tab/>
+        <w:t>PRIMARY KEY (‘</w:t>
+      </w:r>
+      <w:proofErr w:type="spellStart"/>
+      <w:r>
+        <w:t>Retailer_Site_Code</w:t>
+      </w:r>
+      <w:proofErr w:type="spellEnd"/>
+      <w:r>
+        <w:t>’)</w:t>
+      </w:r>
+    </w:p>
+    <w:p>
+      <w:r>
+        <w:tab/>
+        <w:t>FOREIGN KEY (‘</w:t>
+      </w:r>
+      <w:proofErr w:type="spellStart"/>
+      <w:r>
+        <w:t>Country_Code</w:t>
+      </w:r>
+      <w:proofErr w:type="spellEnd"/>
+      <w:r>
+        <w:t>’) REFERENCES (‘</w:t>
+      </w:r>
+      <w:proofErr w:type="spellStart"/>
+      <w:r>
+        <w:t>Country.Country_Code</w:t>
+      </w:r>
+      <w:proofErr w:type="spellEnd"/>
+      <w:r>
+        <w:t>’)</w:t>
+      </w:r>
+    </w:p>
+    <w:p>
+      <w:r>
+        <w:tab/>
+        <w:t>FOREIGN KEY (‘</w:t>
+      </w:r>
+      <w:proofErr w:type="spellStart"/>
+      <w:r>
+        <w:t>Retailer_Code</w:t>
+      </w:r>
+      <w:proofErr w:type="spellEnd"/>
+      <w:r>
+        <w:t>’) REFERENCES (‘</w:t>
+      </w:r>
+      <w:proofErr w:type="spellStart"/>
+      <w:r>
+        <w:t>Retailer.Retailer_Code</w:t>
+      </w:r>
+      <w:proofErr w:type="spellEnd"/>
+      <w:r>
+        <w:t>’)</w:t>
+      </w:r>
+    </w:p>
+    <w:p>
+      <w:r>
+        <w:t>}</w:t>
+      </w:r>
+    </w:p>
+    <w:p>
+      <w:r>
+        <w:t>CREATE TABLE ‘Customer’{</w:t>
+      </w:r>
+    </w:p>
+    <w:p>
+      <w:r>
+        <w:tab/>
+        <w:t xml:space="preserve">‘id’ </w:t>
+      </w:r>
+      <w:proofErr w:type="spellStart"/>
+      <w:r>
+        <w:t>int</w:t>
+      </w:r>
+      <w:proofErr w:type="spellEnd"/>
+      <w:r>
+        <w:t>(10) NOT NULL AUTO_INCREMENT</w:t>
+      </w:r>
+    </w:p>
+    <w:p>
+      <w:r>
+        <w:tab/>
+        <w:t>‘</w:t>
+      </w:r>
+      <w:proofErr w:type="spellStart"/>
+      <w:r>
+        <w:t>fname</w:t>
+      </w:r>
+      <w:proofErr w:type="spellEnd"/>
+      <w:r>
+        <w:t>’ Varchar(255)</w:t>
+      </w:r>
+    </w:p>
+    <w:p>
+      <w:r>
+        <w:tab/>
+        <w:t>‘</w:t>
+      </w:r>
+      <w:proofErr w:type="spellStart"/>
+      <w:r>
+        <w:t>lname</w:t>
+      </w:r>
+      <w:proofErr w:type="spellEnd"/>
+      <w:r>
+        <w:t>’ Varchar(255)</w:t>
+      </w:r>
+    </w:p>
+    <w:p>
+      <w:r>
+        <w:tab/>
+        <w:t>‘Address’ Varchar(255)</w:t>
+      </w:r>
+    </w:p>
+    <w:p>
+      <w:r>
+        <w:tab/>
+        <w:t>‘City’ Varchar(40)</w:t>
+      </w:r>
+    </w:p>
+    <w:p>
+      <w:r>
+        <w:tab/>
+        <w:t>‘State’ Varchar(255)</w:t>
+      </w:r>
+    </w:p>
+    <w:p>
+      <w:r>
+        <w:tab/>
+        <w:t>‘Zip’ Varchar(6)</w:t>
+      </w:r>
+    </w:p>
+    <w:p>
+      <w:r>
+        <w:tab/>
+        <w:t>‘Phone’ Varchar(20)</w:t>
+      </w:r>
+    </w:p>
+    <w:p>
+      <w:r>
+        <w:tab/>
+        <w:t>‘</w:t>
+      </w:r>
+      <w:proofErr w:type="spellStart"/>
+      <w:r>
+        <w:t>Company_Name</w:t>
+      </w:r>
+      <w:proofErr w:type="spellEnd"/>
+      <w:r>
+        <w:t>’ Varchar(255)</w:t>
+      </w:r>
+    </w:p>
+    <w:p>
+      <w:r>
+        <w:tab/>
+        <w:t>‘Type’ Char</w:t>
+      </w:r>
+    </w:p>
+    <w:p>
+      <w:r>
+        <w:tab/>
+        <w:t xml:space="preserve">‘Discount’ </w:t>
+      </w:r>
+      <w:proofErr w:type="spellStart"/>
       <w:r>
         <w:t>Int</w:t>
       </w:r>
       <w:proofErr w:type="spellEnd"/>
       <w:r>
-        <w:t>(</w:t>
-      </w:r>
-      <w:proofErr w:type="gramEnd"/>
-      <w:r>
-        <w:t>10) NOT NULL</w:t>
-      </w:r>
-    </w:p>
-    <w:p>
-      <w:r>
-        <w:tab/>
+        <w:t>(10)</w:t>
+      </w:r>
+    </w:p>
+    <w:p>
+      <w:r>
+        <w:lastRenderedPageBreak/>
+        <w:tab/>
+        <w:t>‘</w:t>
+      </w:r>
+      <w:proofErr w:type="spellStart"/>
+      <w:r>
+        <w:t>Max_quantity_order</w:t>
+      </w:r>
+      <w:proofErr w:type="spellEnd"/>
+      <w:r>
+        <w:t xml:space="preserve">’ </w:t>
+      </w:r>
+      <w:proofErr w:type="spellStart"/>
+      <w:r>
+        <w:t>Int</w:t>
+      </w:r>
+      <w:proofErr w:type="spellEnd"/>
+      <w:r>
+        <w:t>(10)</w:t>
+      </w:r>
+    </w:p>
+    <w:p>
+      <w:r>
+        <w:tab/>
+        <w:t>PRIMARY KEY (‘id’)</w:t>
+      </w:r>
+    </w:p>
+    <w:p>
+      <w:r>
+        <w:t>}</w:t>
+      </w:r>
+    </w:p>
+    <w:p>
+      <w:r>
+        <w:t>CREATE TABLE ‘Booking’ {</w:t>
+      </w:r>
+    </w:p>
+    <w:p>
+      <w:r>
+        <w:tab/>
+        <w:t>‘</w:t>
+      </w:r>
+      <w:proofErr w:type="spellStart"/>
+      <w:r>
+        <w:t>Booking_id</w:t>
+      </w:r>
+      <w:proofErr w:type="spellEnd"/>
+      <w:r>
+        <w:t xml:space="preserve">’ </w:t>
+      </w:r>
+      <w:proofErr w:type="spellStart"/>
+      <w:r>
+        <w:t>Int</w:t>
+      </w:r>
+      <w:proofErr w:type="spellEnd"/>
+      <w:r>
+        <w:t>(10) NOT NULL AUTO_INCREMENT</w:t>
+      </w:r>
+    </w:p>
+    <w:p>
+      <w:r>
+        <w:tab/>
+        <w:t>‘Price’ Double(10,5) NOT NULL</w:t>
+      </w:r>
+    </w:p>
+    <w:p>
+      <w:r>
+        <w:tab/>
+        <w:t>‘</w:t>
+      </w:r>
+      <w:proofErr w:type="spellStart"/>
+      <w:r>
+        <w:t>Transport_To</w:t>
+      </w:r>
+      <w:proofErr w:type="spellEnd"/>
+      <w:r>
+        <w:t>’ Varchar(255)</w:t>
+      </w:r>
+    </w:p>
+    <w:p>
+      <w:r>
+        <w:tab/>
+        <w:t>‘</w:t>
+      </w:r>
+      <w:proofErr w:type="spellStart"/>
+      <w:r>
+        <w:t>Transport_From</w:t>
+      </w:r>
+      <w:proofErr w:type="spellEnd"/>
+      <w:r>
+        <w:t>’ Varchar(255)</w:t>
+      </w:r>
+    </w:p>
+    <w:p>
+      <w:r>
+        <w:tab/>
+        <w:t>‘</w:t>
+      </w:r>
+      <w:proofErr w:type="spellStart"/>
+      <w:r>
+        <w:t>Vac_id</w:t>
+      </w:r>
+      <w:proofErr w:type="spellEnd"/>
+      <w:r>
+        <w:t xml:space="preserve">’ </w:t>
+      </w:r>
+      <w:proofErr w:type="spellStart"/>
+      <w:r>
+        <w:t>Int</w:t>
+      </w:r>
+      <w:proofErr w:type="spellEnd"/>
+      <w:r>
+        <w:t>(10) NOT NULL</w:t>
+      </w:r>
+    </w:p>
+    <w:p>
+      <w:r>
+        <w:tab/>
+        <w:t>‘</w:t>
+      </w:r>
+      <w:proofErr w:type="spellStart"/>
+      <w:r>
+        <w:t>Start_Date</w:t>
+      </w:r>
+      <w:proofErr w:type="spellEnd"/>
+      <w:r>
+        <w:t>’ DATE NOT NULL</w:t>
+      </w:r>
+    </w:p>
+    <w:p>
+      <w:r>
+        <w:tab/>
+      </w:r>
+      <w:r>
         <w:t>PRIMARY KEY (‘</w:t>
       </w:r>
       <w:proofErr w:type="spellStart"/>
       <w:r>
-        <w:t>Return_Code</w:t>
+        <w:t>Booking_id</w:t>
       </w:r>
       <w:proofErr w:type="spellEnd"/>
       <w:r>
@@ -3914,7 +4211,7 @@
       </w:r>
       <w:proofErr w:type="spellStart"/>
       <w:r>
-        <w:t>Return_Reason</w:t>
+        <w:t>Vac_id</w:t>
       </w:r>
       <w:proofErr w:type="spellEnd"/>
       <w:r>
@@ -3922,40 +4219,159 @@
       </w:r>
       <w:proofErr w:type="spellStart"/>
       <w:r>
-        <w:t>Return_Reason.Return_Reason_Code</w:t>
-      </w:r>
-      <w:proofErr w:type="spellEnd"/>
-      <w:r>
-        <w:t>’)</w:t>
-      </w:r>
-    </w:p>
-    <w:p>
-      <w:r>
-        <w:tab/>
-        <w:t>FOREIGN KEY (‘</w:t>
-      </w:r>
-      <w:proofErr w:type="spellStart"/>
-      <w:r>
-        <w:t>Order_Detal_Code</w:t>
-      </w:r>
-      <w:proofErr w:type="spellEnd"/>
-      <w:r>
-        <w:t>’</w:t>
-      </w:r>
-      <w:r>
-        <w:t>) REFERENCES (‘</w:t>
-      </w:r>
-      <w:proofErr w:type="spellStart"/>
-      <w:r>
-        <w:t>Order_</w:t>
-      </w:r>
-      <w:proofErr w:type="gramStart"/>
-      <w:r>
-        <w:t>item.Order</w:t>
-      </w:r>
-      <w:proofErr w:type="gramEnd"/>
-      <w:r>
-        <w:t>_id</w:t>
+        <w:t>Vacation.Vac_id</w:t>
+      </w:r>
+      <w:proofErr w:type="spellEnd"/>
+      <w:r>
+        <w:t>’)</w:t>
+      </w:r>
+    </w:p>
+    <w:p>
+      <w:r>
+        <w:t>}</w:t>
+      </w:r>
+    </w:p>
+    <w:p>
+      <w:r>
+        <w:t>CREATE TABLE ‘Traveller’ {</w:t>
+      </w:r>
+    </w:p>
+    <w:p>
+      <w:r>
+        <w:tab/>
+        <w:t>‘</w:t>
+      </w:r>
+      <w:proofErr w:type="spellStart"/>
+      <w:r>
+        <w:t>Customer_id</w:t>
+      </w:r>
+      <w:proofErr w:type="spellEnd"/>
+      <w:r>
+        <w:t xml:space="preserve">’ </w:t>
+      </w:r>
+      <w:proofErr w:type="spellStart"/>
+      <w:r>
+        <w:t>int</w:t>
+      </w:r>
+      <w:proofErr w:type="spellEnd"/>
+      <w:r>
+        <w:t>(10) NOT NULL</w:t>
+      </w:r>
+    </w:p>
+    <w:p>
+      <w:r>
+        <w:tab/>
+        <w:t>‘</w:t>
+      </w:r>
+      <w:proofErr w:type="spellStart"/>
+      <w:r>
+        <w:t>Booking_id</w:t>
+      </w:r>
+      <w:proofErr w:type="spellEnd"/>
+      <w:r>
+        <w:t xml:space="preserve">’ </w:t>
+      </w:r>
+      <w:proofErr w:type="spellStart"/>
+      <w:r>
+        <w:t>Int</w:t>
+      </w:r>
+      <w:proofErr w:type="spellEnd"/>
+      <w:r>
+        <w:t>(10) NOT NULL</w:t>
+      </w:r>
+    </w:p>
+    <w:p>
+      <w:r>
+        <w:tab/>
+        <w:t>‘</w:t>
+      </w:r>
+      <w:proofErr w:type="spellStart"/>
+      <w:r>
+        <w:t>iBan</w:t>
+      </w:r>
+      <w:proofErr w:type="spellEnd"/>
+      <w:r>
+        <w:t>’ Varchar(255)</w:t>
+      </w:r>
+    </w:p>
+    <w:p>
+      <w:r>
+        <w:tab/>
+        <w:t>‘</w:t>
+      </w:r>
+      <w:proofErr w:type="spellStart"/>
+      <w:r>
+        <w:t>Birth_Date</w:t>
+      </w:r>
+      <w:proofErr w:type="spellEnd"/>
+      <w:r>
+        <w:t>’ DATE NOT NULL</w:t>
+      </w:r>
+    </w:p>
+    <w:p>
+      <w:r>
+        <w:tab/>
+        <w:t>‘Sex’ Char NOT NULL</w:t>
+      </w:r>
+    </w:p>
+    <w:p>
+      <w:r>
+        <w:tab/>
+        <w:t>PRIMARY KEY (‘</w:t>
+      </w:r>
+      <w:proofErr w:type="spellStart"/>
+      <w:r>
+        <w:t>Customer_id</w:t>
+      </w:r>
+      <w:proofErr w:type="spellEnd"/>
+      <w:r>
+        <w:t>’)</w:t>
+      </w:r>
+    </w:p>
+    <w:p>
+      <w:r>
+        <w:tab/>
+        <w:t>PRIMARY KEY (‘</w:t>
+      </w:r>
+      <w:proofErr w:type="spellStart"/>
+      <w:r>
+        <w:t>Booking_id</w:t>
+      </w:r>
+      <w:proofErr w:type="spellEnd"/>
+      <w:r>
+        <w:t>’)</w:t>
+      </w:r>
+    </w:p>
+    <w:p>
+      <w:r>
+        <w:tab/>
+        <w:t>FOREGIN KEY (‘</w:t>
+      </w:r>
+      <w:proofErr w:type="spellStart"/>
+      <w:r>
+        <w:t>Customer_id</w:t>
+      </w:r>
+      <w:proofErr w:type="spellEnd"/>
+      <w:r>
+        <w:t>’) REFERENCES (‘Customer.id’)</w:t>
+      </w:r>
+    </w:p>
+    <w:p>
+      <w:r>
+        <w:tab/>
+        <w:t>FOREGIN KEY (‘</w:t>
+      </w:r>
+      <w:proofErr w:type="spellStart"/>
+      <w:r>
+        <w:t>Booking_id</w:t>
+      </w:r>
+      <w:proofErr w:type="spellEnd"/>
+      <w:r>
+        <w:t>’) REFERENCES (‘</w:t>
+      </w:r>
+      <w:proofErr w:type="spellStart"/>
+      <w:r>
+        <w:t>Booking.booking_id</w:t>
       </w:r>
       <w:proofErr w:type="spellEnd"/>
       <w:r>
@@ -3969,13 +4385,16 @@
         </w:rPr>
       </w:pPr>
       <w:r>
+        <w:rPr>
+          <w:lang w:val="en-US"/>
+        </w:rPr>
         <w:tab/>
       </w:r>
       <w:r>
         <w:rPr>
           <w:lang w:val="nl-NL"/>
         </w:rPr>
-        <w:t>//</w:t>
+        <w:t xml:space="preserve">// </w:t>
       </w:r>
       <w:proofErr w:type="spellStart"/>
       <w:r>
@@ -3989,1360 +4408,6 @@
         <w:rPr>
           <w:lang w:val="nl-NL"/>
         </w:rPr>
-        <w:t xml:space="preserve"> </w:t>
-      </w:r>
-      <w:proofErr w:type="spellStart"/>
-      <w:r>
-        <w:rPr>
-          <w:lang w:val="nl-NL"/>
-        </w:rPr>
-        <w:t>Return_Quantity</w:t>
-      </w:r>
-      <w:proofErr w:type="spellEnd"/>
-      <w:r>
-        <w:rPr>
-          <w:lang w:val="nl-NL"/>
-        </w:rPr>
-        <w:t xml:space="preserve"> mag niet groter zijn dan </w:t>
-      </w:r>
-      <w:proofErr w:type="spellStart"/>
-      <w:r>
-        <w:rPr>
-          <w:lang w:val="nl-NL"/>
-        </w:rPr>
-        <w:t>Quantity</w:t>
-      </w:r>
-      <w:proofErr w:type="spellEnd"/>
-      <w:r>
-        <w:rPr>
-          <w:lang w:val="nl-NL"/>
-        </w:rPr>
-        <w:t xml:space="preserve"> in de bijbehorende order.</w:t>
-      </w:r>
-    </w:p>
-    <w:p>
-      <w:r>
-        <w:t>}</w:t>
-      </w:r>
-    </w:p>
-    <w:p>
-      <w:r>
-        <w:t>CREATE TABLE ‘</w:t>
-      </w:r>
-      <w:proofErr w:type="spellStart"/>
-      <w:r>
-        <w:t>Return_Reason</w:t>
-      </w:r>
-      <w:proofErr w:type="spellEnd"/>
-      <w:r>
-        <w:t>’ {</w:t>
-      </w:r>
-    </w:p>
-    <w:p>
-      <w:r>
-        <w:tab/>
-        <w:t>‘</w:t>
-      </w:r>
-      <w:proofErr w:type="spellStart"/>
-      <w:r>
-        <w:t>Return_Reason_Code</w:t>
-      </w:r>
-      <w:proofErr w:type="spellEnd"/>
-      <w:r>
-        <w:t xml:space="preserve">’ </w:t>
-      </w:r>
-      <w:proofErr w:type="spellStart"/>
-      <w:proofErr w:type="gramStart"/>
-      <w:r>
-        <w:t>int</w:t>
-      </w:r>
-      <w:proofErr w:type="spellEnd"/>
-      <w:r>
-        <w:t>(</w:t>
-      </w:r>
-      <w:proofErr w:type="gramEnd"/>
-      <w:r>
-        <w:t>10) NOT NULL AUTO_INCREMENT</w:t>
-      </w:r>
-    </w:p>
-    <w:p>
-      <w:r>
-        <w:tab/>
-        <w:t>‘</w:t>
-      </w:r>
-      <w:proofErr w:type="spellStart"/>
-      <w:r>
-        <w:t>Return_Description_En</w:t>
-      </w:r>
-      <w:proofErr w:type="spellEnd"/>
-      <w:r>
-        <w:t xml:space="preserve">’ </w:t>
-      </w:r>
-      <w:proofErr w:type="gramStart"/>
-      <w:r>
-        <w:t>Varchar(</w:t>
-      </w:r>
-      <w:proofErr w:type="gramEnd"/>
-      <w:r>
-        <w:t>50</w:t>
-      </w:r>
-      <w:r>
-        <w:t>) NOT NULL</w:t>
-      </w:r>
-    </w:p>
-    <w:p>
-      <w:r>
-        <w:tab/>
-        <w:t>PRIMARY KEY (‘</w:t>
-      </w:r>
-      <w:proofErr w:type="spellStart"/>
-      <w:r>
-        <w:t>Return_Reason_Code</w:t>
-      </w:r>
-      <w:proofErr w:type="spellEnd"/>
-      <w:r>
-        <w:t>’)</w:t>
-      </w:r>
-    </w:p>
-    <w:p>
-      <w:r>
-        <w:t>}</w:t>
-      </w:r>
-    </w:p>
-    <w:p>
-      <w:r>
-        <w:t>CREATE TABLE ‘</w:t>
-      </w:r>
-      <w:proofErr w:type="spellStart"/>
-      <w:r>
-        <w:t>Order_finance</w:t>
-      </w:r>
-      <w:proofErr w:type="spellEnd"/>
-      <w:r>
-        <w:t>’</w:t>
-      </w:r>
-    </w:p>
-    <w:p>
-      <w:r>
-        <w:tab/>
-        <w:t>‘</w:t>
-      </w:r>
-      <w:proofErr w:type="spellStart"/>
-      <w:r>
-        <w:t>Finance_code</w:t>
-      </w:r>
-      <w:proofErr w:type="spellEnd"/>
-      <w:r>
-        <w:t xml:space="preserve">’ </w:t>
-      </w:r>
-      <w:proofErr w:type="spellStart"/>
-      <w:proofErr w:type="gramStart"/>
-      <w:r>
-        <w:t>int</w:t>
-      </w:r>
-      <w:proofErr w:type="spellEnd"/>
-      <w:r>
-        <w:t>(</w:t>
-      </w:r>
-      <w:proofErr w:type="gramEnd"/>
-      <w:r>
-        <w:t>10) NOT NULL AUTO_INCREMENT</w:t>
-      </w:r>
-    </w:p>
-    <w:p>
-      <w:pPr>
-        <w:ind w:firstLine="720"/>
-      </w:pPr>
-      <w:r>
-        <w:t>‘</w:t>
-      </w:r>
-      <w:proofErr w:type="spellStart"/>
-      <w:r>
-        <w:t>Finance_Type</w:t>
-      </w:r>
-      <w:proofErr w:type="spellEnd"/>
-      <w:r>
-        <w:t xml:space="preserve">’ </w:t>
-      </w:r>
-      <w:proofErr w:type="gramStart"/>
-      <w:r>
-        <w:t>ENUM(</w:t>
-      </w:r>
-      <w:proofErr w:type="gramEnd"/>
-      <w:r>
-        <w:t>'Expense', 'Revenue’)</w:t>
-      </w:r>
-      <w:r>
-        <w:t xml:space="preserve"> </w:t>
-      </w:r>
-      <w:r>
-        <w:t>NOT NULL</w:t>
-      </w:r>
-    </w:p>
-    <w:p>
-      <w:r>
-        <w:tab/>
-        <w:t>‘</w:t>
-      </w:r>
-      <w:proofErr w:type="spellStart"/>
-      <w:r>
-        <w:t>Finance_Description</w:t>
-      </w:r>
-      <w:proofErr w:type="spellEnd"/>
-      <w:r>
-        <w:t xml:space="preserve">’ </w:t>
-      </w:r>
-      <w:proofErr w:type="gramStart"/>
-      <w:r>
-        <w:t>Varchar(</w:t>
-      </w:r>
-      <w:proofErr w:type="gramEnd"/>
-      <w:r>
-        <w:t>255)</w:t>
-      </w:r>
-    </w:p>
-    <w:p>
-      <w:r>
-        <w:tab/>
-        <w:t>PRIMARY KEY (‘</w:t>
-      </w:r>
-      <w:proofErr w:type="spellStart"/>
-      <w:r>
-        <w:t>Finance_Code</w:t>
-      </w:r>
-      <w:proofErr w:type="spellEnd"/>
-      <w:r>
-        <w:t>’)</w:t>
-      </w:r>
-    </w:p>
-    <w:p>
-      <w:r>
-        <w:t>}</w:t>
-      </w:r>
-    </w:p>
-    <w:p>
-      <w:r>
-        <w:t>CREATE TABLE ‘Retailer’ {</w:t>
-      </w:r>
-    </w:p>
-    <w:p>
-      <w:r>
-        <w:tab/>
-        <w:t>‘</w:t>
-      </w:r>
-      <w:proofErr w:type="spellStart"/>
-      <w:r>
-        <w:t>Retailer_Code</w:t>
-      </w:r>
-      <w:proofErr w:type="spellEnd"/>
-      <w:r>
-        <w:t xml:space="preserve">’ </w:t>
-      </w:r>
-      <w:proofErr w:type="spellStart"/>
-      <w:proofErr w:type="gramStart"/>
-      <w:r>
-        <w:t>int</w:t>
-      </w:r>
-      <w:proofErr w:type="spellEnd"/>
-      <w:r>
-        <w:t>(</w:t>
-      </w:r>
-      <w:proofErr w:type="gramEnd"/>
-      <w:r>
-        <w:t>10) NOT NULL AUTO_INCREMENT</w:t>
-      </w:r>
-    </w:p>
-    <w:p>
-      <w:r>
-        <w:tab/>
-        <w:t>‘</w:t>
-      </w:r>
-      <w:proofErr w:type="spellStart"/>
-      <w:r>
-        <w:t>Retailer_CodeMR</w:t>
-      </w:r>
-      <w:proofErr w:type="spellEnd"/>
-      <w:r>
-        <w:t xml:space="preserve">’ </w:t>
-      </w:r>
-      <w:proofErr w:type="spellStart"/>
-      <w:proofErr w:type="gramStart"/>
-      <w:r>
-        <w:t>int</w:t>
-      </w:r>
-      <w:proofErr w:type="spellEnd"/>
-      <w:r>
-        <w:t>(</w:t>
-      </w:r>
-      <w:proofErr w:type="gramEnd"/>
-      <w:r>
-        <w:t>10)</w:t>
-      </w:r>
-    </w:p>
-    <w:p>
-      <w:r>
-        <w:tab/>
-        <w:t>‘</w:t>
-      </w:r>
-      <w:proofErr w:type="spellStart"/>
-      <w:r>
-        <w:t>Company_Name</w:t>
-      </w:r>
-      <w:proofErr w:type="spellEnd"/>
-      <w:r>
-        <w:t xml:space="preserve">’ </w:t>
-      </w:r>
-      <w:proofErr w:type="gramStart"/>
-      <w:r>
-        <w:t>Varchar(</w:t>
-      </w:r>
-      <w:proofErr w:type="gramEnd"/>
-      <w:r>
-        <w:t>255) NOT NULL</w:t>
-      </w:r>
-    </w:p>
-    <w:p>
-      <w:r>
-        <w:tab/>
-      </w:r>
-      <w:r>
-        <w:t>‘</w:t>
-      </w:r>
-      <w:proofErr w:type="spellStart"/>
-      <w:r>
-        <w:t>Retailer_Type</w:t>
-      </w:r>
-      <w:r>
-        <w:t>_Code</w:t>
-      </w:r>
-      <w:proofErr w:type="spellEnd"/>
-      <w:r>
-        <w:t xml:space="preserve">’ </w:t>
-      </w:r>
-      <w:proofErr w:type="spellStart"/>
-      <w:proofErr w:type="gramStart"/>
-      <w:r>
-        <w:t>int</w:t>
-      </w:r>
-      <w:proofErr w:type="spellEnd"/>
-      <w:r>
-        <w:t>(</w:t>
-      </w:r>
-      <w:proofErr w:type="gramEnd"/>
-      <w:r>
-        <w:t>10) NOT NULL</w:t>
-      </w:r>
-    </w:p>
-    <w:p>
-      <w:r>
-        <w:tab/>
-        <w:t>PRIMARY KEY (‘</w:t>
-      </w:r>
-      <w:proofErr w:type="spellStart"/>
-      <w:r>
-        <w:t>Retailer_Code</w:t>
-      </w:r>
-      <w:proofErr w:type="spellEnd"/>
-      <w:r>
-        <w:t>’)</w:t>
-      </w:r>
-    </w:p>
-    <w:p>
-      <w:r>
-        <w:tab/>
-        <w:t>FOREIGN KEY (‘</w:t>
-      </w:r>
-      <w:proofErr w:type="spellStart"/>
-      <w:r>
-        <w:t>Retailer_CodeMR</w:t>
-      </w:r>
-      <w:proofErr w:type="spellEnd"/>
-      <w:r>
-        <w:t>’) REFERENCES (‘</w:t>
-      </w:r>
-      <w:proofErr w:type="spellStart"/>
-      <w:r>
-        <w:t>Retailer.Retailer_Code</w:t>
-      </w:r>
-      <w:proofErr w:type="spellEnd"/>
-      <w:r>
-        <w:t>’)</w:t>
-      </w:r>
-    </w:p>
-    <w:p>
-      <w:r>
-        <w:tab/>
-        <w:t>FOREIGN KEY (‘</w:t>
-      </w:r>
-      <w:proofErr w:type="spellStart"/>
-      <w:r>
-        <w:t>Retailer_Type</w:t>
-      </w:r>
-      <w:r>
-        <w:t>_Code</w:t>
-      </w:r>
-      <w:proofErr w:type="spellEnd"/>
-      <w:r>
-        <w:t>’) REFERENCES (‘</w:t>
-      </w:r>
-      <w:proofErr w:type="spellStart"/>
-      <w:r>
-        <w:t>Retailer_Type.Retailer_Type_Code</w:t>
-      </w:r>
-      <w:proofErr w:type="spellEnd"/>
-      <w:r>
-        <w:t>’)</w:t>
-      </w:r>
-    </w:p>
-    <w:p>
-      <w:pPr>
-        <w:rPr>
-          <w:lang w:val="nl-NL"/>
-        </w:rPr>
-      </w:pPr>
-      <w:r>
-        <w:rPr>
-          <w:lang w:val="nl-NL"/>
-        </w:rPr>
-        <w:t>}</w:t>
-      </w:r>
-    </w:p>
-    <w:p>
-      <w:r>
-        <w:lastRenderedPageBreak/>
-        <w:t>CREATE TABLE ‘</w:t>
-      </w:r>
-      <w:proofErr w:type="spellStart"/>
-      <w:r>
-        <w:t>Retailer_Type</w:t>
-      </w:r>
-      <w:proofErr w:type="spellEnd"/>
-      <w:r>
-        <w:t>’</w:t>
-      </w:r>
-    </w:p>
-    <w:p>
-      <w:r>
-        <w:tab/>
-      </w:r>
-      <w:r>
-        <w:t>‘</w:t>
-      </w:r>
-      <w:proofErr w:type="spellStart"/>
-      <w:r>
-        <w:t>Retailer_Type_Code</w:t>
-      </w:r>
-      <w:proofErr w:type="spellEnd"/>
-      <w:r>
-        <w:t xml:space="preserve">’ </w:t>
-      </w:r>
-      <w:proofErr w:type="spellStart"/>
-      <w:proofErr w:type="gramStart"/>
-      <w:r>
-        <w:t>int</w:t>
-      </w:r>
-      <w:proofErr w:type="spellEnd"/>
-      <w:r>
-        <w:t>(</w:t>
-      </w:r>
-      <w:proofErr w:type="gramEnd"/>
-      <w:r>
-        <w:t>10) NOT NULL AUTO_INCREMENT</w:t>
-      </w:r>
-    </w:p>
-    <w:p>
-      <w:r>
-        <w:t xml:space="preserve"> </w:t>
-      </w:r>
-      <w:r>
-        <w:tab/>
-        <w:t>‘</w:t>
-      </w:r>
-      <w:proofErr w:type="spellStart"/>
-      <w:r>
-        <w:t>Type_name_en</w:t>
-      </w:r>
-      <w:proofErr w:type="spellEnd"/>
-      <w:r>
-        <w:t xml:space="preserve">’ </w:t>
-      </w:r>
-      <w:proofErr w:type="gramStart"/>
-      <w:r>
-        <w:t>Varchar(</w:t>
-      </w:r>
-      <w:proofErr w:type="gramEnd"/>
-      <w:r>
-        <w:t>255) NOT NULL</w:t>
-      </w:r>
-    </w:p>
-    <w:p>
-      <w:r>
-        <w:tab/>
-        <w:t>PRIMARY KEY (‘</w:t>
-      </w:r>
-      <w:proofErr w:type="spellStart"/>
-      <w:r>
-        <w:t>Retailer_Type_Code</w:t>
-      </w:r>
-      <w:proofErr w:type="spellEnd"/>
-      <w:r>
-        <w:t>’)</w:t>
-      </w:r>
-    </w:p>
-    <w:p>
-      <w:r>
-        <w:t>}</w:t>
-      </w:r>
-    </w:p>
-    <w:p>
-      <w:r>
-        <w:t>CREATE TABLE ‘</w:t>
-      </w:r>
-      <w:proofErr w:type="spellStart"/>
-      <w:r>
-        <w:t>Retailer_Site</w:t>
-      </w:r>
-      <w:proofErr w:type="spellEnd"/>
-      <w:r>
-        <w:t>’ {</w:t>
-      </w:r>
-    </w:p>
-    <w:p>
-      <w:r>
-        <w:tab/>
-        <w:t>‘</w:t>
-      </w:r>
-      <w:proofErr w:type="spellStart"/>
-      <w:r>
-        <w:t>Retailer_Site_Code</w:t>
-      </w:r>
-      <w:proofErr w:type="spellEnd"/>
-      <w:r>
-        <w:t xml:space="preserve">’ </w:t>
-      </w:r>
-      <w:proofErr w:type="spellStart"/>
-      <w:proofErr w:type="gramStart"/>
-      <w:r>
-        <w:t>int</w:t>
-      </w:r>
-      <w:proofErr w:type="spellEnd"/>
-      <w:r>
-        <w:t>(</w:t>
-      </w:r>
-      <w:proofErr w:type="gramEnd"/>
-      <w:r>
-        <w:t>10) NOT NULL AUTO_INCREMENT</w:t>
-      </w:r>
-    </w:p>
-    <w:p>
-      <w:r>
-        <w:tab/>
-      </w:r>
-      <w:r>
-        <w:t>‘</w:t>
-      </w:r>
-      <w:proofErr w:type="spellStart"/>
-      <w:r>
-        <w:t>Retailer_Code</w:t>
-      </w:r>
-      <w:proofErr w:type="spellEnd"/>
-      <w:r>
-        <w:t xml:space="preserve">’ </w:t>
-      </w:r>
-      <w:proofErr w:type="spellStart"/>
-      <w:proofErr w:type="gramStart"/>
-      <w:r>
-        <w:t>int</w:t>
-      </w:r>
-      <w:proofErr w:type="spellEnd"/>
-      <w:r>
-        <w:t>(</w:t>
-      </w:r>
-      <w:proofErr w:type="gramEnd"/>
-      <w:r>
-        <w:t>10) NOT NULL</w:t>
-      </w:r>
-    </w:p>
-    <w:p>
-      <w:r>
-        <w:tab/>
-        <w:t xml:space="preserve">‘Address1’ </w:t>
-      </w:r>
-      <w:proofErr w:type="gramStart"/>
-      <w:r>
-        <w:t>Varchar(</w:t>
-      </w:r>
-      <w:proofErr w:type="gramEnd"/>
-      <w:r>
-        <w:t>50) NOT NULL</w:t>
-      </w:r>
-    </w:p>
-    <w:p>
-      <w:r>
-        <w:tab/>
-        <w:t xml:space="preserve">‘Address2’ </w:t>
-      </w:r>
-      <w:proofErr w:type="gramStart"/>
-      <w:r>
-        <w:t>Varchar(</w:t>
-      </w:r>
-      <w:proofErr w:type="gramEnd"/>
-      <w:r>
-        <w:t>50)</w:t>
-      </w:r>
-    </w:p>
-    <w:p>
-      <w:r>
-        <w:tab/>
-        <w:t xml:space="preserve">‘City’ </w:t>
-      </w:r>
-      <w:proofErr w:type="gramStart"/>
-      <w:r>
-        <w:t>Varchar(</w:t>
-      </w:r>
-      <w:proofErr w:type="gramEnd"/>
-      <w:r>
-        <w:t>40)</w:t>
-      </w:r>
-    </w:p>
-    <w:p>
-      <w:r>
-        <w:tab/>
-        <w:t xml:space="preserve">‘Region’ </w:t>
-      </w:r>
-      <w:proofErr w:type="gramStart"/>
-      <w:r>
-        <w:t>Varchar(</w:t>
-      </w:r>
-      <w:proofErr w:type="gramEnd"/>
-      <w:r>
-        <w:t>50)</w:t>
-      </w:r>
-    </w:p>
-    <w:p>
-      <w:r>
-        <w:tab/>
-        <w:t>‘</w:t>
-      </w:r>
-      <w:proofErr w:type="spellStart"/>
-      <w:r>
-        <w:t>Postal_Zone</w:t>
-      </w:r>
-      <w:proofErr w:type="spellEnd"/>
-      <w:r>
-        <w:t xml:space="preserve">’ </w:t>
-      </w:r>
-      <w:proofErr w:type="gramStart"/>
-      <w:r>
-        <w:t>Varchar(</w:t>
-      </w:r>
-      <w:proofErr w:type="gramEnd"/>
-      <w:r>
-        <w:t>10)</w:t>
-      </w:r>
-    </w:p>
-    <w:p>
-      <w:r>
-        <w:tab/>
-        <w:t>‘</w:t>
-      </w:r>
-      <w:proofErr w:type="spellStart"/>
-      <w:r>
-        <w:t>Country_Code</w:t>
-      </w:r>
-      <w:proofErr w:type="spellEnd"/>
-      <w:r>
-        <w:t xml:space="preserve">’ </w:t>
-      </w:r>
-      <w:proofErr w:type="spellStart"/>
-      <w:proofErr w:type="gramStart"/>
-      <w:r>
-        <w:t>int</w:t>
-      </w:r>
-      <w:proofErr w:type="spellEnd"/>
-      <w:r>
-        <w:t>(</w:t>
-      </w:r>
-      <w:proofErr w:type="gramEnd"/>
-      <w:r>
-        <w:t>10)</w:t>
-      </w:r>
-    </w:p>
-    <w:p>
-      <w:r>
-        <w:tab/>
-        <w:t>‘</w:t>
-      </w:r>
-      <w:proofErr w:type="spellStart"/>
-      <w:r>
-        <w:t>Active_Indicator</w:t>
-      </w:r>
-      <w:proofErr w:type="spellEnd"/>
-      <w:r>
-        <w:t>’ Bool</w:t>
-      </w:r>
-    </w:p>
-    <w:p>
-      <w:r>
-        <w:tab/>
-        <w:t>PRIMARY KEY (‘</w:t>
-      </w:r>
-      <w:proofErr w:type="spellStart"/>
-      <w:r>
-        <w:t>Retailer_Site_Code</w:t>
-      </w:r>
-      <w:proofErr w:type="spellEnd"/>
-      <w:r>
-        <w:t>’)</w:t>
-      </w:r>
-    </w:p>
-    <w:p>
-      <w:r>
-        <w:tab/>
-        <w:t>FOREIGN KEY (‘</w:t>
-      </w:r>
-      <w:proofErr w:type="spellStart"/>
-      <w:r>
-        <w:t>Country_Code</w:t>
-      </w:r>
-      <w:proofErr w:type="spellEnd"/>
-      <w:r>
-        <w:t>’) REFERENCES (‘</w:t>
-      </w:r>
-      <w:proofErr w:type="spellStart"/>
-      <w:r>
-        <w:t>Country.Country_Code</w:t>
-      </w:r>
-      <w:proofErr w:type="spellEnd"/>
-      <w:r>
-        <w:t>’)</w:t>
-      </w:r>
-    </w:p>
-    <w:p>
-      <w:r>
-        <w:tab/>
-        <w:t>FOREIGN KEY (‘</w:t>
-      </w:r>
-      <w:proofErr w:type="spellStart"/>
-      <w:r>
-        <w:t>Retailer_Code</w:t>
-      </w:r>
-      <w:proofErr w:type="spellEnd"/>
-      <w:r>
-        <w:t>’) REFERENCES (‘</w:t>
-      </w:r>
-      <w:proofErr w:type="spellStart"/>
-      <w:r>
-        <w:t>Retailer.Retailer_Code</w:t>
-      </w:r>
-      <w:proofErr w:type="spellEnd"/>
-      <w:r>
-        <w:t>’)</w:t>
-      </w:r>
-    </w:p>
-    <w:p>
-      <w:r>
-        <w:t>}</w:t>
-      </w:r>
-    </w:p>
-    <w:p>
-      <w:r>
-        <w:t>CREATE TABLE ‘Customer</w:t>
-      </w:r>
-      <w:proofErr w:type="gramStart"/>
-      <w:r>
-        <w:t>’{</w:t>
-      </w:r>
-      <w:proofErr w:type="gramEnd"/>
-    </w:p>
-    <w:p>
-      <w:r>
-        <w:tab/>
-        <w:t xml:space="preserve">‘id’ </w:t>
-      </w:r>
-      <w:proofErr w:type="spellStart"/>
-      <w:proofErr w:type="gramStart"/>
-      <w:r>
-        <w:t>int</w:t>
-      </w:r>
-      <w:proofErr w:type="spellEnd"/>
-      <w:r>
-        <w:t>(</w:t>
-      </w:r>
-      <w:proofErr w:type="gramEnd"/>
-      <w:r>
-        <w:t>10) NOT NULL AUTO_INCREMENT</w:t>
-      </w:r>
-    </w:p>
-    <w:p>
-      <w:r>
-        <w:tab/>
-        <w:t>‘</w:t>
-      </w:r>
-      <w:proofErr w:type="spellStart"/>
-      <w:r>
-        <w:t>fname</w:t>
-      </w:r>
-      <w:proofErr w:type="spellEnd"/>
-      <w:r>
-        <w:t xml:space="preserve">’ </w:t>
-      </w:r>
-      <w:proofErr w:type="gramStart"/>
-      <w:r>
-        <w:t>Varchar(</w:t>
-      </w:r>
-      <w:proofErr w:type="gramEnd"/>
-      <w:r>
-        <w:t>255)</w:t>
-      </w:r>
-    </w:p>
-    <w:p>
-      <w:r>
-        <w:tab/>
-        <w:t>‘</w:t>
-      </w:r>
-      <w:proofErr w:type="spellStart"/>
-      <w:r>
-        <w:t>lname</w:t>
-      </w:r>
-      <w:proofErr w:type="spellEnd"/>
-      <w:r>
-        <w:t xml:space="preserve">’ </w:t>
-      </w:r>
-      <w:proofErr w:type="gramStart"/>
-      <w:r>
-        <w:t>Varchar(</w:t>
-      </w:r>
-      <w:proofErr w:type="gramEnd"/>
-      <w:r>
-        <w:t>255)</w:t>
-      </w:r>
-    </w:p>
-    <w:p>
-      <w:r>
-        <w:tab/>
-        <w:t xml:space="preserve">‘Address’ </w:t>
-      </w:r>
-      <w:proofErr w:type="gramStart"/>
-      <w:r>
-        <w:t>Varchar(</w:t>
-      </w:r>
-      <w:proofErr w:type="gramEnd"/>
-      <w:r>
-        <w:t>255)</w:t>
-      </w:r>
-    </w:p>
-    <w:p>
-      <w:r>
-        <w:tab/>
-        <w:t xml:space="preserve">‘City’ </w:t>
-      </w:r>
-      <w:proofErr w:type="gramStart"/>
-      <w:r>
-        <w:t>Varchar(</w:t>
-      </w:r>
-      <w:proofErr w:type="gramEnd"/>
-      <w:r>
-        <w:t>40)</w:t>
-      </w:r>
-    </w:p>
-    <w:p>
-      <w:r>
-        <w:tab/>
-        <w:t xml:space="preserve">‘State’ </w:t>
-      </w:r>
-      <w:proofErr w:type="gramStart"/>
-      <w:r>
-        <w:t>Varchar(</w:t>
-      </w:r>
-      <w:proofErr w:type="gramEnd"/>
-      <w:r>
-        <w:t>255)</w:t>
-      </w:r>
-    </w:p>
-    <w:p>
-      <w:r>
-        <w:tab/>
-        <w:t xml:space="preserve">‘Zip’ </w:t>
-      </w:r>
-      <w:proofErr w:type="gramStart"/>
-      <w:r>
-        <w:t>Varchar(</w:t>
-      </w:r>
-      <w:proofErr w:type="gramEnd"/>
-      <w:r>
-        <w:t>6)</w:t>
-      </w:r>
-    </w:p>
-    <w:p>
-      <w:r>
-        <w:tab/>
-        <w:t xml:space="preserve">‘Phone’ </w:t>
-      </w:r>
-      <w:proofErr w:type="gramStart"/>
-      <w:r>
-        <w:t>Varchar(</w:t>
-      </w:r>
-      <w:proofErr w:type="gramEnd"/>
-      <w:r>
-        <w:t>20)</w:t>
-      </w:r>
-    </w:p>
-    <w:p>
-      <w:r>
-        <w:tab/>
-        <w:t>‘</w:t>
-      </w:r>
-      <w:proofErr w:type="spellStart"/>
-      <w:r>
-        <w:t>Company_Name</w:t>
-      </w:r>
-      <w:proofErr w:type="spellEnd"/>
-      <w:r>
-        <w:t xml:space="preserve">’ </w:t>
-      </w:r>
-      <w:proofErr w:type="gramStart"/>
-      <w:r>
-        <w:t>Varchar(</w:t>
-      </w:r>
-      <w:proofErr w:type="gramEnd"/>
-      <w:r>
-        <w:t>255)</w:t>
-      </w:r>
-    </w:p>
-    <w:p>
-      <w:r>
-        <w:tab/>
-        <w:t>‘Type’ Char</w:t>
-      </w:r>
-    </w:p>
-    <w:p>
-      <w:r>
-        <w:tab/>
-        <w:t xml:space="preserve">‘Discount’ </w:t>
-      </w:r>
-      <w:proofErr w:type="spellStart"/>
-      <w:proofErr w:type="gramStart"/>
-      <w:r>
-        <w:t>Int</w:t>
-      </w:r>
-      <w:proofErr w:type="spellEnd"/>
-      <w:r>
-        <w:t>(</w:t>
-      </w:r>
-      <w:proofErr w:type="gramEnd"/>
-      <w:r>
-        <w:t>10)</w:t>
-      </w:r>
-    </w:p>
-    <w:p>
-      <w:r>
-        <w:lastRenderedPageBreak/>
-        <w:tab/>
-        <w:t>‘</w:t>
-      </w:r>
-      <w:proofErr w:type="spellStart"/>
-      <w:r>
-        <w:t>Max_quantity_order</w:t>
-      </w:r>
-      <w:proofErr w:type="spellEnd"/>
-      <w:r>
-        <w:t xml:space="preserve">’ </w:t>
-      </w:r>
-      <w:proofErr w:type="spellStart"/>
-      <w:proofErr w:type="gramStart"/>
-      <w:r>
-        <w:t>Int</w:t>
-      </w:r>
-      <w:proofErr w:type="spellEnd"/>
-      <w:r>
-        <w:t>(</w:t>
-      </w:r>
-      <w:proofErr w:type="gramEnd"/>
-      <w:r>
-        <w:t>10)</w:t>
-      </w:r>
-    </w:p>
-    <w:p>
-      <w:r>
-        <w:tab/>
-        <w:t>PRIMARY KEY (‘id’)</w:t>
-      </w:r>
-    </w:p>
-    <w:p>
-      <w:r>
-        <w:t>}</w:t>
-      </w:r>
-    </w:p>
-    <w:p>
-      <w:r>
-        <w:t>CREATE TABLE ‘Booking’ {</w:t>
-      </w:r>
-    </w:p>
-    <w:p>
-      <w:r>
-        <w:tab/>
-        <w:t>‘</w:t>
-      </w:r>
-      <w:proofErr w:type="spellStart"/>
-      <w:r>
-        <w:t>Booking_id</w:t>
-      </w:r>
-      <w:proofErr w:type="spellEnd"/>
-      <w:r>
-        <w:t xml:space="preserve">’ </w:t>
-      </w:r>
-      <w:proofErr w:type="spellStart"/>
-      <w:proofErr w:type="gramStart"/>
-      <w:r>
-        <w:t>Int</w:t>
-      </w:r>
-      <w:proofErr w:type="spellEnd"/>
-      <w:r>
-        <w:t>(</w:t>
-      </w:r>
-      <w:proofErr w:type="gramEnd"/>
-      <w:r>
-        <w:t>10) NOT NULL AUTO_INCREMENT</w:t>
-      </w:r>
-    </w:p>
-    <w:p>
-      <w:r>
-        <w:tab/>
-        <w:t xml:space="preserve">‘Price’ </w:t>
-      </w:r>
-      <w:proofErr w:type="gramStart"/>
-      <w:r>
-        <w:t>Double(</w:t>
-      </w:r>
-      <w:proofErr w:type="gramEnd"/>
-      <w:r>
-        <w:t>10,5) NOT NULL</w:t>
-      </w:r>
-    </w:p>
-    <w:p>
-      <w:r>
-        <w:tab/>
-        <w:t>‘</w:t>
-      </w:r>
-      <w:proofErr w:type="spellStart"/>
-      <w:r>
-        <w:t>Transport_To</w:t>
-      </w:r>
-      <w:proofErr w:type="spellEnd"/>
-      <w:r>
-        <w:t xml:space="preserve">’ </w:t>
-      </w:r>
-      <w:proofErr w:type="gramStart"/>
-      <w:r>
-        <w:t>Varchar(</w:t>
-      </w:r>
-      <w:proofErr w:type="gramEnd"/>
-      <w:r>
-        <w:t>255)</w:t>
-      </w:r>
-    </w:p>
-    <w:p>
-      <w:r>
-        <w:tab/>
-        <w:t>‘</w:t>
-      </w:r>
-      <w:proofErr w:type="spellStart"/>
-      <w:r>
-        <w:t>Transport_From</w:t>
-      </w:r>
-      <w:proofErr w:type="spellEnd"/>
-      <w:r>
-        <w:t xml:space="preserve">’ </w:t>
-      </w:r>
-      <w:proofErr w:type="gramStart"/>
-      <w:r>
-        <w:t>Varchar(</w:t>
-      </w:r>
-      <w:proofErr w:type="gramEnd"/>
-      <w:r>
-        <w:t>255)</w:t>
-      </w:r>
-    </w:p>
-    <w:p>
-      <w:r>
-        <w:tab/>
-        <w:t>‘</w:t>
-      </w:r>
-      <w:proofErr w:type="spellStart"/>
-      <w:r>
-        <w:t>Vac_id</w:t>
-      </w:r>
-      <w:proofErr w:type="spellEnd"/>
-      <w:r>
-        <w:t xml:space="preserve">’ </w:t>
-      </w:r>
-      <w:proofErr w:type="spellStart"/>
-      <w:proofErr w:type="gramStart"/>
-      <w:r>
-        <w:t>Int</w:t>
-      </w:r>
-      <w:proofErr w:type="spellEnd"/>
-      <w:r>
-        <w:t>(</w:t>
-      </w:r>
-      <w:proofErr w:type="gramEnd"/>
-      <w:r>
-        <w:t>10) NOT NULL</w:t>
-      </w:r>
-    </w:p>
-    <w:p>
-      <w:r>
-        <w:tab/>
-        <w:t>‘</w:t>
-      </w:r>
-      <w:proofErr w:type="spellStart"/>
-      <w:r>
-        <w:t>Start_Date</w:t>
-      </w:r>
-      <w:proofErr w:type="spellEnd"/>
-      <w:r>
-        <w:t>’ DATE NOT NULL</w:t>
-      </w:r>
-    </w:p>
-    <w:p>
-      <w:r>
-        <w:tab/>
-      </w:r>
-      <w:r>
-        <w:t>PRIMARY KEY (‘</w:t>
-      </w:r>
-      <w:proofErr w:type="spellStart"/>
-      <w:r>
-        <w:t>Booking_id</w:t>
-      </w:r>
-      <w:proofErr w:type="spellEnd"/>
-      <w:r>
-        <w:t>’)</w:t>
-      </w:r>
-    </w:p>
-    <w:p>
-      <w:r>
-        <w:tab/>
-        <w:t>FOREIGN KEY (‘</w:t>
-      </w:r>
-      <w:proofErr w:type="spellStart"/>
-      <w:r>
-        <w:t>Vac_id</w:t>
-      </w:r>
-      <w:proofErr w:type="spellEnd"/>
-      <w:r>
-        <w:t>’) REFERENCES (‘</w:t>
-      </w:r>
-      <w:proofErr w:type="spellStart"/>
-      <w:r>
-        <w:t>Vacation.Vac_id</w:t>
-      </w:r>
-      <w:proofErr w:type="spellEnd"/>
-      <w:r>
-        <w:t>’)</w:t>
-      </w:r>
-    </w:p>
-    <w:p>
-      <w:r>
-        <w:t>}</w:t>
-      </w:r>
-    </w:p>
-    <w:p>
-      <w:r>
-        <w:t>CREATE TABLE ‘Traveller’ {</w:t>
-      </w:r>
-    </w:p>
-    <w:p>
-      <w:r>
-        <w:tab/>
-        <w:t>‘</w:t>
-      </w:r>
-      <w:proofErr w:type="spellStart"/>
-      <w:r>
-        <w:t>Customer_id</w:t>
-      </w:r>
-      <w:proofErr w:type="spellEnd"/>
-      <w:r>
-        <w:t xml:space="preserve">’ </w:t>
-      </w:r>
-      <w:proofErr w:type="spellStart"/>
-      <w:proofErr w:type="gramStart"/>
-      <w:r>
-        <w:t>int</w:t>
-      </w:r>
-      <w:proofErr w:type="spellEnd"/>
-      <w:r>
-        <w:t>(</w:t>
-      </w:r>
-      <w:proofErr w:type="gramEnd"/>
-      <w:r>
-        <w:t>10) NOT NULL</w:t>
-      </w:r>
-    </w:p>
-    <w:p>
-      <w:r>
-        <w:tab/>
-        <w:t>‘</w:t>
-      </w:r>
-      <w:proofErr w:type="spellStart"/>
-      <w:r>
-        <w:t>Booking_id</w:t>
-      </w:r>
-      <w:proofErr w:type="spellEnd"/>
-      <w:r>
-        <w:t xml:space="preserve">’ </w:t>
-      </w:r>
-      <w:proofErr w:type="spellStart"/>
-      <w:proofErr w:type="gramStart"/>
-      <w:r>
-        <w:t>Int</w:t>
-      </w:r>
-      <w:proofErr w:type="spellEnd"/>
-      <w:r>
-        <w:t>(</w:t>
-      </w:r>
-      <w:proofErr w:type="gramEnd"/>
-      <w:r>
-        <w:t>10) NOT NULL</w:t>
-      </w:r>
-    </w:p>
-    <w:p>
-      <w:r>
-        <w:tab/>
-        <w:t>‘</w:t>
-      </w:r>
-      <w:proofErr w:type="spellStart"/>
-      <w:r>
-        <w:t>iBan</w:t>
-      </w:r>
-      <w:proofErr w:type="spellEnd"/>
-      <w:r>
-        <w:t xml:space="preserve">’ </w:t>
-      </w:r>
-      <w:proofErr w:type="gramStart"/>
-      <w:r>
-        <w:t>Varchar(</w:t>
-      </w:r>
-      <w:proofErr w:type="gramEnd"/>
-      <w:r>
-        <w:t>255)</w:t>
-      </w:r>
-    </w:p>
-    <w:p>
-      <w:r>
-        <w:tab/>
-        <w:t>‘</w:t>
-      </w:r>
-      <w:proofErr w:type="spellStart"/>
-      <w:r>
-        <w:t>Birth_Date</w:t>
-      </w:r>
-      <w:proofErr w:type="spellEnd"/>
-      <w:r>
-        <w:t>’ DATE NOT NULL</w:t>
-      </w:r>
-    </w:p>
-    <w:p>
-      <w:r>
-        <w:tab/>
-        <w:t>‘Sex’ Char NOT NULL</w:t>
-      </w:r>
-    </w:p>
-    <w:p>
-      <w:r>
-        <w:tab/>
-        <w:t>PRIMARY KEY (‘</w:t>
-      </w:r>
-      <w:proofErr w:type="spellStart"/>
-      <w:r>
-        <w:t>Customer_id</w:t>
-      </w:r>
-      <w:proofErr w:type="spellEnd"/>
-      <w:r>
-        <w:t>’)</w:t>
-      </w:r>
-    </w:p>
-    <w:p>
-      <w:r>
-        <w:tab/>
-        <w:t>PRIMARY KEY (‘</w:t>
-      </w:r>
-      <w:proofErr w:type="spellStart"/>
-      <w:r>
-        <w:t>Booking_id</w:t>
-      </w:r>
-      <w:proofErr w:type="spellEnd"/>
-      <w:r>
-        <w:t>’)</w:t>
-      </w:r>
-    </w:p>
-    <w:p>
-      <w:r>
-        <w:tab/>
-        <w:t>FOREGIN KEY (‘</w:t>
-      </w:r>
-      <w:proofErr w:type="spellStart"/>
-      <w:r>
-        <w:t>Customer_id</w:t>
-      </w:r>
-      <w:proofErr w:type="spellEnd"/>
-      <w:r>
-        <w:t>’) REFERENCES (‘Customer.id’)</w:t>
-      </w:r>
-    </w:p>
-    <w:p>
-      <w:r>
-        <w:tab/>
-        <w:t>FOREGIN KEY (‘</w:t>
-      </w:r>
-      <w:proofErr w:type="spellStart"/>
-      <w:r>
-        <w:t>Booking_id</w:t>
-      </w:r>
-      <w:proofErr w:type="spellEnd"/>
-      <w:r>
-        <w:t>’) REFERENCES (‘</w:t>
-      </w:r>
-      <w:proofErr w:type="spellStart"/>
-      <w:r>
-        <w:t>Booking.booking_id</w:t>
-      </w:r>
-      <w:proofErr w:type="spellEnd"/>
-      <w:r>
-        <w:t>’)</w:t>
-      </w:r>
-    </w:p>
-    <w:p>
-      <w:pPr>
-        <w:rPr>
-          <w:lang w:val="nl-NL"/>
-        </w:rPr>
-      </w:pPr>
-      <w:r>
-        <w:rPr>
-          <w:lang w:val="nl-NL"/>
-        </w:rPr>
-        <w:tab/>
-      </w:r>
-      <w:r>
-        <w:rPr>
-          <w:lang w:val="nl-NL"/>
-        </w:rPr>
-        <w:t xml:space="preserve">// </w:t>
-      </w:r>
-      <w:proofErr w:type="spellStart"/>
-      <w:r>
-        <w:rPr>
-          <w:lang w:val="nl-NL"/>
-        </w:rPr>
-        <w:t>Constraint</w:t>
-      </w:r>
-      <w:proofErr w:type="spellEnd"/>
-      <w:r>
-        <w:rPr>
-          <w:lang w:val="nl-NL"/>
-        </w:rPr>
         <w:t xml:space="preserve">: Een </w:t>
       </w:r>
       <w:proofErr w:type="spellStart"/>
@@ -5426,31 +4491,18 @@
         <w:t xml:space="preserve">’ </w:t>
       </w:r>
       <w:proofErr w:type="spellStart"/>
-      <w:proofErr w:type="gramStart"/>
       <w:r>
         <w:t>Int</w:t>
       </w:r>
       <w:proofErr w:type="spellEnd"/>
       <w:r>
-        <w:t>(</w:t>
-      </w:r>
-      <w:proofErr w:type="gramEnd"/>
-      <w:r>
-        <w:t>10) NOT NULL AUTO_INCREMENT</w:t>
-      </w:r>
-    </w:p>
-    <w:p>
-      <w:r>
-        <w:tab/>
-        <w:t xml:space="preserve">‘Transport’ </w:t>
-      </w:r>
-      <w:proofErr w:type="gramStart"/>
-      <w:r>
-        <w:t>Varchar(</w:t>
-      </w:r>
-      <w:proofErr w:type="gramEnd"/>
-      <w:r>
-        <w:t>255)</w:t>
+        <w:t>(10) NOT NULL AUTO_INCREMENT</w:t>
+      </w:r>
+    </w:p>
+    <w:p>
+      <w:r>
+        <w:tab/>
+        <w:t>‘Transport’ Varchar(255)</w:t>
       </w:r>
     </w:p>
     <w:p>
@@ -5459,17 +4511,12 @@
         <w:t xml:space="preserve">‘Duration’ </w:t>
       </w:r>
       <w:proofErr w:type="spellStart"/>
-      <w:proofErr w:type="gramStart"/>
       <w:r>
         <w:t>Int</w:t>
       </w:r>
       <w:proofErr w:type="spellEnd"/>
       <w:r>
-        <w:t>(</w:t>
-      </w:r>
-      <w:proofErr w:type="gramEnd"/>
-      <w:r>
-        <w:t>5) NOT NULL</w:t>
+        <w:t>(5) NOT NULL</w:t>
       </w:r>
     </w:p>
     <w:p>
@@ -5486,17 +4533,12 @@
         <w:t xml:space="preserve">’ </w:t>
       </w:r>
       <w:proofErr w:type="spellStart"/>
-      <w:proofErr w:type="gramStart"/>
       <w:r>
         <w:t>int</w:t>
       </w:r>
       <w:proofErr w:type="spellEnd"/>
       <w:r>
-        <w:t>(</w:t>
-      </w:r>
-      <w:proofErr w:type="gramEnd"/>
-      <w:r>
-        <w:t>5) NOT NULL</w:t>
+        <w:t>(5) NOT NULL</w:t>
       </w:r>
     </w:p>
     <w:p>
@@ -5513,17 +4555,12 @@
         <w:t xml:space="preserve">’ </w:t>
       </w:r>
       <w:proofErr w:type="spellStart"/>
-      <w:proofErr w:type="gramStart"/>
       <w:r>
         <w:t>int</w:t>
       </w:r>
       <w:proofErr w:type="spellEnd"/>
       <w:r>
-        <w:t>(</w:t>
-      </w:r>
-      <w:proofErr w:type="gramEnd"/>
-      <w:r>
-        <w:t>5) NOT NULL</w:t>
+        <w:t>(5) NOT NULL</w:t>
       </w:r>
     </w:p>
     <w:p>
@@ -5579,31 +4616,18 @@
         <w:t xml:space="preserve">’ </w:t>
       </w:r>
       <w:proofErr w:type="spellStart"/>
-      <w:proofErr w:type="gramStart"/>
       <w:r>
         <w:t>int</w:t>
       </w:r>
       <w:proofErr w:type="spellEnd"/>
       <w:r>
-        <w:t>(</w:t>
-      </w:r>
-      <w:proofErr w:type="gramEnd"/>
-      <w:r>
-        <w:t>10) NOT NULL AUTO_INCREMENT</w:t>
-      </w:r>
-    </w:p>
-    <w:p>
-      <w:r>
-        <w:tab/>
-        <w:t xml:space="preserve">‘Address’ </w:t>
-      </w:r>
-      <w:proofErr w:type="gramStart"/>
-      <w:r>
-        <w:t>Varchar(</w:t>
-      </w:r>
-      <w:proofErr w:type="gramEnd"/>
-      <w:r>
-        <w:t>255)</w:t>
+        <w:t>(10) NOT NULL AUTO_INCREMENT</w:t>
+      </w:r>
+    </w:p>
+    <w:p>
+      <w:r>
+        <w:tab/>
+        <w:t>‘Address’ Varchar(255)</w:t>
       </w:r>
       <w:r>
         <w:t xml:space="preserve"> NOT NULL</w:t>
@@ -5612,15 +4636,7 @@
     <w:p>
       <w:r>
         <w:tab/>
-        <w:t xml:space="preserve">‘Contact’ </w:t>
-      </w:r>
-      <w:proofErr w:type="gramStart"/>
-      <w:r>
-        <w:t>Varchar(</w:t>
-      </w:r>
-      <w:proofErr w:type="gramEnd"/>
-      <w:r>
-        <w:t>255)</w:t>
+        <w:t>‘Contact’ Varchar(255)</w:t>
       </w:r>
     </w:p>
     <w:p>
@@ -5634,15 +4650,7 @@
       </w:r>
       <w:proofErr w:type="spellEnd"/>
       <w:r>
-        <w:t xml:space="preserve">’ </w:t>
-      </w:r>
-      <w:proofErr w:type="gramStart"/>
-      <w:r>
-        <w:t>Varchar(</w:t>
-      </w:r>
-      <w:proofErr w:type="gramEnd"/>
-      <w:r>
-        <w:t>20)</w:t>
+        <w:t>’ Varchar(20)</w:t>
       </w:r>
       <w:r>
         <w:t xml:space="preserve"> NOT NULL</w:t>
@@ -5662,17 +4670,12 @@
         <w:t xml:space="preserve">’ </w:t>
       </w:r>
       <w:proofErr w:type="spellStart"/>
-      <w:proofErr w:type="gramStart"/>
       <w:r>
         <w:t>Int</w:t>
       </w:r>
       <w:proofErr w:type="spellEnd"/>
       <w:r>
-        <w:t>(</w:t>
-      </w:r>
-      <w:proofErr w:type="gramEnd"/>
-      <w:r>
-        <w:t>10)</w:t>
+        <w:t>(10)</w:t>
       </w:r>
     </w:p>
     <w:p>
@@ -5743,17 +4746,12 @@
         <w:t xml:space="preserve">’ </w:t>
       </w:r>
       <w:proofErr w:type="spellStart"/>
-      <w:proofErr w:type="gramStart"/>
       <w:r>
         <w:t>int</w:t>
       </w:r>
       <w:proofErr w:type="spellEnd"/>
       <w:r>
-        <w:t>(</w:t>
-      </w:r>
-      <w:proofErr w:type="gramEnd"/>
-      <w:r>
-        <w:t>10) NOT NULL</w:t>
+        <w:t>(10) NOT NULL</w:t>
       </w:r>
     </w:p>
     <w:p>
@@ -5770,17 +4768,12 @@
         <w:t xml:space="preserve">’ </w:t>
       </w:r>
       <w:proofErr w:type="spellStart"/>
-      <w:proofErr w:type="gramStart"/>
       <w:r>
         <w:t>int</w:t>
       </w:r>
       <w:proofErr w:type="spellEnd"/>
       <w:r>
-        <w:t>(</w:t>
-      </w:r>
-      <w:proofErr w:type="gramEnd"/>
-      <w:r>
-        <w:t>10) NOT NULL</w:t>
+        <w:t>(10) NOT NULL</w:t>
       </w:r>
     </w:p>
     <w:p>
@@ -5879,31 +4872,18 @@
         <w:t xml:space="preserve">’ </w:t>
       </w:r>
       <w:proofErr w:type="spellStart"/>
-      <w:proofErr w:type="gramStart"/>
       <w:r>
         <w:t>int</w:t>
       </w:r>
       <w:proofErr w:type="spellEnd"/>
       <w:r>
-        <w:t>(</w:t>
-      </w:r>
-      <w:proofErr w:type="gramEnd"/>
-      <w:r>
-        <w:t>10) NOT NULL AUTO_INCREMENT</w:t>
-      </w:r>
-    </w:p>
-    <w:p>
-      <w:r>
-        <w:tab/>
-        <w:t xml:space="preserve">‘City’ </w:t>
-      </w:r>
-      <w:proofErr w:type="gramStart"/>
-      <w:r>
-        <w:t>Varchar(</w:t>
-      </w:r>
-      <w:proofErr w:type="gramEnd"/>
-      <w:r>
-        <w:t>40) NOT NULL</w:t>
+        <w:t>(10) NOT NULL AUTO_INCREMENT</w:t>
+      </w:r>
+    </w:p>
+    <w:p>
+      <w:r>
+        <w:tab/>
+        <w:t>‘City’ Varchar(40) NOT NULL</w:t>
       </w:r>
     </w:p>
     <w:p>
@@ -5920,17 +4900,12 @@
         <w:t xml:space="preserve">’ </w:t>
       </w:r>
       <w:proofErr w:type="spellStart"/>
-      <w:proofErr w:type="gramStart"/>
       <w:r>
         <w:t>int</w:t>
       </w:r>
       <w:proofErr w:type="spellEnd"/>
       <w:r>
-        <w:t>(</w:t>
-      </w:r>
-      <w:proofErr w:type="gramEnd"/>
-      <w:r>
-        <w:t>10)</w:t>
+        <w:t>(10)</w:t>
       </w:r>
     </w:p>
     <w:p>
@@ -5973,8 +4948,6 @@
       <w:r>
         <w:t>}</w:t>
       </w:r>
-      <w:bookmarkStart w:id="1" w:name="_GoBack"/>
-      <w:bookmarkEnd w:id="1"/>
     </w:p>
     <w:sectPr>
       <w:pgSz w:w="11906" w:h="16838"/>
@@ -5987,7 +4960,7 @@
 </file>
 
 <file path=word/styles.xml><?xml version="1.0" encoding="utf-8"?>
-<w:styles xmlns:mc="http://schemas.openxmlformats.org/markup-compatibility/2006" xmlns:r="http://schemas.openxmlformats.org/officeDocument/2006/relationships" xmlns:w="http://schemas.openxmlformats.org/wordprocessingml/2006/main" xmlns:w14="http://schemas.microsoft.com/office/word/2010/wordml" xmlns:w15="http://schemas.microsoft.com/office/word/2012/wordml" xmlns:w16cid="http://schemas.microsoft.com/office/word/2016/wordml/cid" xmlns:w16se="http://schemas.microsoft.com/office/word/2015/wordml/symex" mc:Ignorable="w14 w15 w16se w16cid">
+<w:styles xmlns:mc="http://schemas.openxmlformats.org/markup-compatibility/2006" xmlns:r="http://schemas.openxmlformats.org/officeDocument/2006/relationships" xmlns:w="http://schemas.openxmlformats.org/wordprocessingml/2006/main" xmlns:w14="http://schemas.microsoft.com/office/word/2010/wordml" xmlns:w15="http://schemas.microsoft.com/office/word/2012/wordml" mc:Ignorable="w14 w15">
   <w:docDefaults>
     <w:rPrDefault>
       <w:rPr>
@@ -6011,7 +4984,7 @@
       </w:pPr>
     </w:pPrDefault>
   </w:docDefaults>
-  <w:latentStyles w:defLockedState="0" w:defUIPriority="99" w:defSemiHidden="0" w:defUnhideWhenUsed="0" w:defQFormat="0" w:count="375">
+  <w:latentStyles w:defLockedState="0" w:defUIPriority="99" w:defSemiHidden="0" w:defUnhideWhenUsed="0" w:defQFormat="0" w:count="371">
     <w:lsdException w:name="Normal" w:uiPriority="0" w:qFormat="1"/>
     <w:lsdException w:name="heading 1" w:uiPriority="9" w:qFormat="1"/>
     <w:lsdException w:name="heading 2" w:semiHidden="1" w:uiPriority="9" w:unhideWhenUsed="1" w:qFormat="1"/>
@@ -6383,10 +5356,6 @@
     <w:lsdException w:name="List Table 5 Dark Accent 6" w:uiPriority="50"/>
     <w:lsdException w:name="List Table 6 Colorful Accent 6" w:uiPriority="51"/>
     <w:lsdException w:name="List Table 7 Colorful Accent 6" w:uiPriority="52"/>
-    <w:lsdException w:name="Mention" w:semiHidden="1" w:unhideWhenUsed="1"/>
-    <w:lsdException w:name="Smart Hyperlink" w:semiHidden="1" w:unhideWhenUsed="1"/>
-    <w:lsdException w:name="Hashtag" w:semiHidden="1" w:unhideWhenUsed="1"/>
-    <w:lsdException w:name="Unresolved Mention" w:semiHidden="1" w:unhideWhenUsed="1"/>
   </w:latentStyles>
   <w:style w:type="paragraph" w:default="1" w:styleId="Normal">
     <w:name w:val="Normal"/>

--- a/Gewenste situatie/RIM Gewenste Situatie/RIM Gewenste Situatie.docx
+++ b/Gewenste situatie/RIM Gewenste Situatie/RIM Gewenste Situatie.docx
@@ -1,6 +1,6 @@
 
 <file path=word/document.xml><?xml version="1.0" encoding="utf-8"?>
-<w:document xmlns:wpc="http://schemas.microsoft.com/office/word/2010/wordprocessingCanvas" xmlns:mc="http://schemas.openxmlformats.org/markup-compatibility/2006" xmlns:o="urn:schemas-microsoft-com:office:office" xmlns:r="http://schemas.openxmlformats.org/officeDocument/2006/relationships" xmlns:m="http://schemas.openxmlformats.org/officeDocument/2006/math" xmlns:v="urn:schemas-microsoft-com:vml" xmlns:wp14="http://schemas.microsoft.com/office/word/2010/wordprocessingDrawing" xmlns:wp="http://schemas.openxmlformats.org/drawingml/2006/wordprocessingDrawing" xmlns:w10="urn:schemas-microsoft-com:office:word" xmlns:w="http://schemas.openxmlformats.org/wordprocessingml/2006/main" xmlns:w14="http://schemas.microsoft.com/office/word/2010/wordml" xmlns:w15="http://schemas.microsoft.com/office/word/2012/wordml" xmlns:wpg="http://schemas.microsoft.com/office/word/2010/wordprocessingGroup" xmlns:wpi="http://schemas.microsoft.com/office/word/2010/wordprocessingInk" xmlns:wne="http://schemas.microsoft.com/office/word/2006/wordml" xmlns:wps="http://schemas.microsoft.com/office/word/2010/wordprocessingShape" mc:Ignorable="w14 w15 wp14">
+<w:document xmlns:wpc="http://schemas.microsoft.com/office/word/2010/wordprocessingCanvas" xmlns:cx="http://schemas.microsoft.com/office/drawing/2014/chartex" xmlns:cx1="http://schemas.microsoft.com/office/drawing/2015/9/8/chartex" xmlns:cx2="http://schemas.microsoft.com/office/drawing/2015/10/21/chartex" xmlns:cx3="http://schemas.microsoft.com/office/drawing/2016/5/9/chartex" xmlns:cx4="http://schemas.microsoft.com/office/drawing/2016/5/10/chartex" xmlns:cx5="http://schemas.microsoft.com/office/drawing/2016/5/11/chartex" xmlns:cx6="http://schemas.microsoft.com/office/drawing/2016/5/12/chartex" xmlns:cx7="http://schemas.microsoft.com/office/drawing/2016/5/13/chartex" xmlns:cx8="http://schemas.microsoft.com/office/drawing/2016/5/14/chartex" xmlns:mc="http://schemas.openxmlformats.org/markup-compatibility/2006" xmlns:aink="http://schemas.microsoft.com/office/drawing/2016/ink" xmlns:am3d="http://schemas.microsoft.com/office/drawing/2017/model3d" xmlns:o="urn:schemas-microsoft-com:office:office" xmlns:r="http://schemas.openxmlformats.org/officeDocument/2006/relationships" xmlns:m="http://schemas.openxmlformats.org/officeDocument/2006/math" xmlns:v="urn:schemas-microsoft-com:vml" xmlns:wp14="http://schemas.microsoft.com/office/word/2010/wordprocessingDrawing" xmlns:wp="http://schemas.openxmlformats.org/drawingml/2006/wordprocessingDrawing" xmlns:w10="urn:schemas-microsoft-com:office:word" xmlns:w="http://schemas.openxmlformats.org/wordprocessingml/2006/main" xmlns:w14="http://schemas.microsoft.com/office/word/2010/wordml" xmlns:w15="http://schemas.microsoft.com/office/word/2012/wordml" xmlns:w16cid="http://schemas.microsoft.com/office/word/2016/wordml/cid" xmlns:w16se="http://schemas.microsoft.com/office/word/2015/wordml/symex" xmlns:wpg="http://schemas.microsoft.com/office/word/2010/wordprocessingGroup" xmlns:wpi="http://schemas.microsoft.com/office/word/2010/wordprocessingInk" xmlns:wne="http://schemas.microsoft.com/office/word/2006/wordml" xmlns:wps="http://schemas.microsoft.com/office/word/2010/wordprocessingShape" mc:Ignorable="w14 w15 w16se w16cid wp14">
   <w:body>
     <w:p>
       <w:r>
@@ -24,12 +24,20 @@
         <w:t xml:space="preserve">’ </w:t>
       </w:r>
       <w:proofErr w:type="spellStart"/>
+      <w:proofErr w:type="gramStart"/>
       <w:r>
         <w:t>int</w:t>
       </w:r>
       <w:proofErr w:type="spellEnd"/>
       <w:r>
-        <w:t>(10) NOT NULL AUTO_INCREMENT</w:t>
+        <w:t>(</w:t>
+      </w:r>
+      <w:proofErr w:type="gramEnd"/>
+      <w:r>
+        <w:t>10) NOT NULL AUTO_INCREMENT</w:t>
+      </w:r>
+      <w:r>
+        <w:t>,</w:t>
       </w:r>
     </w:p>
     <w:p>
@@ -43,7 +51,18 @@
       </w:r>
       <w:proofErr w:type="spellEnd"/>
       <w:r>
-        <w:t>’ Varchar(20)</w:t>
+        <w:t xml:space="preserve">’ </w:t>
+      </w:r>
+      <w:proofErr w:type="gramStart"/>
+      <w:r>
+        <w:t>Varchar(</w:t>
+      </w:r>
+      <w:proofErr w:type="gramEnd"/>
+      <w:r>
+        <w:t>20)</w:t>
+      </w:r>
+      <w:r>
+        <w:t>,</w:t>
       </w:r>
     </w:p>
     <w:p>
@@ -57,8 +76,21 @@
       </w:r>
       <w:proofErr w:type="spellEnd"/>
       <w:r>
-        <w:t>’ Varchar(50)</w:t>
-      </w:r>
+        <w:t xml:space="preserve">’ </w:t>
+      </w:r>
+      <w:proofErr w:type="gramStart"/>
+      <w:r>
+        <w:t>Varchar(</w:t>
+      </w:r>
+      <w:proofErr w:type="gramEnd"/>
+      <w:r>
+        <w:t>50)</w:t>
+      </w:r>
+      <w:r>
+        <w:t>,</w:t>
+      </w:r>
+      <w:bookmarkStart w:id="0" w:name="_GoBack"/>
+      <w:bookmarkEnd w:id="0"/>
     </w:p>
     <w:p>
       <w:r>
@@ -71,7 +103,18 @@
       </w:r>
       <w:proofErr w:type="spellEnd"/>
       <w:r>
-        <w:t>’ Double(10,5)</w:t>
+        <w:t xml:space="preserve">’ </w:t>
+      </w:r>
+      <w:proofErr w:type="gramStart"/>
+      <w:r>
+        <w:t>Double(</w:t>
+      </w:r>
+      <w:proofErr w:type="gramEnd"/>
+      <w:r>
+        <w:t>10,5)</w:t>
+      </w:r>
+      <w:r>
+        <w:t>,</w:t>
       </w:r>
     </w:p>
     <w:p>
@@ -85,7 +128,18 @@
       </w:r>
       <w:proofErr w:type="spellEnd"/>
       <w:r>
-        <w:t>’ Double(10,5)</w:t>
+        <w:t xml:space="preserve">’ </w:t>
+      </w:r>
+      <w:proofErr w:type="gramStart"/>
+      <w:r>
+        <w:t>Double(</w:t>
+      </w:r>
+      <w:proofErr w:type="gramEnd"/>
+      <w:r>
+        <w:t>10,5)</w:t>
+      </w:r>
+      <w:r>
+        <w:t>,</w:t>
       </w:r>
     </w:p>
     <w:p>
@@ -125,6 +179,9 @@
       <w:r>
         <w:t>’ DATE NOT NULL</w:t>
       </w:r>
+      <w:r>
+        <w:t>,</w:t>
+      </w:r>
     </w:p>
     <w:p>
       <w:r>
@@ -137,7 +194,18 @@
       </w:r>
       <w:proofErr w:type="spellEnd"/>
       <w:r>
-        <w:t>’ Double(10,5) NOT NULL</w:t>
+        <w:t xml:space="preserve">’ </w:t>
+      </w:r>
+      <w:proofErr w:type="gramStart"/>
+      <w:r>
+        <w:t>Double(</w:t>
+      </w:r>
+      <w:proofErr w:type="gramEnd"/>
+      <w:r>
+        <w:t>10,5) NOT NULL</w:t>
+      </w:r>
+      <w:r>
+        <w:t>,</w:t>
       </w:r>
     </w:p>
     <w:p>
@@ -156,12 +224,20 @@
         <w:t xml:space="preserve">’ </w:t>
       </w:r>
       <w:proofErr w:type="spellStart"/>
+      <w:proofErr w:type="gramStart"/>
       <w:r>
         <w:t>int</w:t>
       </w:r>
       <w:proofErr w:type="spellEnd"/>
       <w:r>
-        <w:t>(10) NOT NULL</w:t>
+        <w:t>(</w:t>
+      </w:r>
+      <w:proofErr w:type="gramEnd"/>
+      <w:r>
+        <w:t>10) NOT NULL</w:t>
+      </w:r>
+      <w:r>
+        <w:t>,</w:t>
       </w:r>
     </w:p>
     <w:p>
@@ -177,6 +253,9 @@
       <w:r>
         <w:t>’)</w:t>
       </w:r>
+      <w:r>
+        <w:t>,</w:t>
+      </w:r>
     </w:p>
     <w:p>
       <w:r>
@@ -190,6 +269,9 @@
       <w:proofErr w:type="spellEnd"/>
       <w:r>
         <w:t>’)</w:t>
+      </w:r>
+      <w:r>
+        <w:t>,</w:t>
       </w:r>
     </w:p>
     <w:p>
@@ -236,11 +318,25 @@
         <w:t>smallInt</w:t>
       </w:r>
       <w:proofErr w:type="spellEnd"/>
-    </w:p>
-    <w:p>
-      <w:r>
-        <w:tab/>
-        <w:t>‘Course’ Varchar(255)</w:t>
+      <w:r>
+        <w:t>,</w:t>
+      </w:r>
+    </w:p>
+    <w:p>
+      <w:r>
+        <w:tab/>
+        <w:t xml:space="preserve">‘Course’ </w:t>
+      </w:r>
+      <w:proofErr w:type="gramStart"/>
+      <w:r>
+        <w:t>Varchar(</w:t>
+      </w:r>
+      <w:proofErr w:type="gramEnd"/>
+      <w:r>
+        <w:t>255)</w:t>
+      </w:r>
+      <w:r>
+        <w:t>,</w:t>
       </w:r>
     </w:p>
     <w:p>
@@ -257,12 +353,20 @@
         <w:t xml:space="preserve">’ </w:t>
       </w:r>
       <w:proofErr w:type="spellStart"/>
+      <w:proofErr w:type="gramStart"/>
       <w:r>
         <w:t>int</w:t>
       </w:r>
       <w:proofErr w:type="spellEnd"/>
       <w:r>
-        <w:t>(10)</w:t>
+        <w:t>(</w:t>
+      </w:r>
+      <w:proofErr w:type="gramEnd"/>
+      <w:r>
+        <w:t>10)</w:t>
+      </w:r>
+      <w:r>
+        <w:t>,</w:t>
       </w:r>
     </w:p>
     <w:p>
@@ -278,18 +382,27 @@
       <w:r>
         <w:t>’)</w:t>
       </w:r>
+      <w:r>
+        <w:t>,</w:t>
+      </w:r>
     </w:p>
     <w:p>
       <w:r>
         <w:tab/>
         <w:t>PRIMARY KEY (‘Year’)</w:t>
       </w:r>
+      <w:r>
+        <w:t>,</w:t>
+      </w:r>
     </w:p>
     <w:p>
       <w:r>
         <w:tab/>
         <w:t>PRIMARY KEY (‘Course’)</w:t>
       </w:r>
+      <w:r>
+        <w:t>,</w:t>
+      </w:r>
     </w:p>
     <w:p>
       <w:r>
@@ -327,9 +440,11 @@
         <w:t>Pref_Appraisal</w:t>
       </w:r>
       <w:proofErr w:type="spellEnd"/>
+      <w:proofErr w:type="gramStart"/>
       <w:r>
         <w:t>’{</w:t>
       </w:r>
+      <w:proofErr w:type="gramEnd"/>
     </w:p>
     <w:p>
       <w:r>
@@ -345,18 +460,37 @@
         <w:t xml:space="preserve">’ </w:t>
       </w:r>
       <w:proofErr w:type="spellStart"/>
+      <w:proofErr w:type="gramStart"/>
       <w:r>
         <w:t>Int</w:t>
       </w:r>
       <w:proofErr w:type="spellEnd"/>
       <w:r>
-        <w:t>(10) NOT NULL</w:t>
-      </w:r>
-    </w:p>
-    <w:p>
-      <w:r>
-        <w:tab/>
-        <w:t>‘Description’ Varchar(255) NOT NULL</w:t>
+        <w:t>(</w:t>
+      </w:r>
+      <w:proofErr w:type="gramEnd"/>
+      <w:r>
+        <w:t>10) NOT NULL</w:t>
+      </w:r>
+      <w:r>
+        <w:t>,</w:t>
+      </w:r>
+    </w:p>
+    <w:p>
+      <w:r>
+        <w:tab/>
+        <w:t xml:space="preserve">‘Description’ </w:t>
+      </w:r>
+      <w:proofErr w:type="gramStart"/>
+      <w:r>
+        <w:t>Varchar(</w:t>
+      </w:r>
+      <w:proofErr w:type="gramEnd"/>
+      <w:r>
+        <w:t>255) NOT NULL</w:t>
+      </w:r>
+      <w:r>
+        <w:t>,</w:t>
       </w:r>
     </w:p>
     <w:p>
@@ -373,12 +507,20 @@
         <w:t xml:space="preserve">’ </w:t>
       </w:r>
       <w:proofErr w:type="spellStart"/>
+      <w:proofErr w:type="gramStart"/>
       <w:r>
         <w:t>Int</w:t>
       </w:r>
       <w:proofErr w:type="spellEnd"/>
       <w:r>
-        <w:t>(10) NOT NULL</w:t>
+        <w:t>(</w:t>
+      </w:r>
+      <w:proofErr w:type="gramEnd"/>
+      <w:r>
+        <w:t>10) NOT NULL</w:t>
+      </w:r>
+      <w:r>
+        <w:t>,</w:t>
       </w:r>
     </w:p>
     <w:p>
@@ -395,12 +537,20 @@
         <w:t xml:space="preserve">’ </w:t>
       </w:r>
       <w:proofErr w:type="spellStart"/>
+      <w:proofErr w:type="gramStart"/>
       <w:r>
         <w:t>int</w:t>
       </w:r>
       <w:proofErr w:type="spellEnd"/>
       <w:r>
-        <w:t>(10) NOT NULL</w:t>
+        <w:t>(</w:t>
+      </w:r>
+      <w:proofErr w:type="gramEnd"/>
+      <w:r>
+        <w:t>10) NOT NULL</w:t>
+      </w:r>
+      <w:r>
+        <w:t>,</w:t>
       </w:r>
     </w:p>
     <w:p>
@@ -408,6 +558,9 @@
         <w:tab/>
         <w:t>‘Timestamp’ DATETIME NOT NULL</w:t>
       </w:r>
+      <w:r>
+        <w:t>,</w:t>
+      </w:r>
     </w:p>
     <w:p>
       <w:r>
@@ -423,6 +576,9 @@
       <w:r>
         <w:t>’)</w:t>
       </w:r>
+      <w:r>
+        <w:t>,</w:t>
+      </w:r>
     </w:p>
     <w:p>
       <w:r>
@@ -437,6 +593,9 @@
       <w:r>
         <w:t>’)</w:t>
       </w:r>
+      <w:r>
+        <w:t>,</w:t>
+      </w:r>
     </w:p>
     <w:p>
       <w:r>
@@ -451,12 +610,18 @@
       <w:r>
         <w:t>’)</w:t>
       </w:r>
+      <w:r>
+        <w:t>,</w:t>
+      </w:r>
     </w:p>
     <w:p>
       <w:r>
         <w:tab/>
         <w:t>PRIMARY KEY (‘Timestamp’)</w:t>
       </w:r>
+      <w:r>
+        <w:t>,</w:t>
+      </w:r>
     </w:p>
     <w:p>
       <w:r>
@@ -479,6 +644,9 @@
       <w:r>
         <w:t>’)</w:t>
       </w:r>
+      <w:r>
+        <w:t>,</w:t>
+      </w:r>
     </w:p>
     <w:p>
       <w:r>
@@ -526,12 +694,20 @@
         <w:t xml:space="preserve">’ </w:t>
       </w:r>
       <w:proofErr w:type="spellStart"/>
+      <w:proofErr w:type="gramStart"/>
       <w:r>
         <w:t>Int</w:t>
       </w:r>
       <w:proofErr w:type="spellEnd"/>
       <w:r>
-        <w:t>(10) NOT NULL</w:t>
+        <w:t>(</w:t>
+      </w:r>
+      <w:proofErr w:type="gramEnd"/>
+      <w:r>
+        <w:t>10) NOT NULL</w:t>
+      </w:r>
+      <w:r>
+        <w:t>,</w:t>
       </w:r>
     </w:p>
     <w:p>
@@ -547,6 +723,9 @@
       <w:r>
         <w:t>’ NOT NULL</w:t>
       </w:r>
+      <w:r>
+        <w:t>,</w:t>
+      </w:r>
     </w:p>
     <w:p>
       <w:r>
@@ -561,6 +740,9 @@
       <w:r>
         <w:t>’)</w:t>
       </w:r>
+      <w:r>
+        <w:t>,</w:t>
+      </w:r>
     </w:p>
     <w:p>
       <w:r>
@@ -586,12 +768,20 @@
         <w:t xml:space="preserve">’ </w:t>
       </w:r>
       <w:proofErr w:type="spellStart"/>
+      <w:proofErr w:type="gramStart"/>
       <w:r>
         <w:t>int</w:t>
       </w:r>
       <w:proofErr w:type="spellEnd"/>
       <w:r>
-        <w:t>(10) NOT NULL AUTO_INCREMENT</w:t>
+        <w:t>(</w:t>
+      </w:r>
+      <w:proofErr w:type="gramEnd"/>
+      <w:r>
+        <w:t>10) NOT NULL AUTO_INCREMENT</w:t>
+      </w:r>
+      <w:r>
+        <w:t>,</w:t>
       </w:r>
     </w:p>
     <w:p>
@@ -605,7 +795,18 @@
       </w:r>
       <w:proofErr w:type="spellEnd"/>
       <w:r>
-        <w:t>’ Varchar(20) NOT NULL</w:t>
+        <w:t xml:space="preserve">’ </w:t>
+      </w:r>
+      <w:proofErr w:type="gramStart"/>
+      <w:r>
+        <w:t>Varchar(</w:t>
+      </w:r>
+      <w:proofErr w:type="gramEnd"/>
+      <w:r>
+        <w:t>20) NOT NULL</w:t>
+      </w:r>
+      <w:r>
+        <w:t>,</w:t>
       </w:r>
     </w:p>
     <w:p>
@@ -619,25 +820,69 @@
       </w:r>
       <w:proofErr w:type="spellEnd"/>
       <w:r>
-        <w:t>’ Varchar(20) NOT NULL</w:t>
-      </w:r>
-    </w:p>
-    <w:p>
-      <w:r>
-        <w:tab/>
-        <w:t>‘street’ Varchar(100)</w:t>
-      </w:r>
-    </w:p>
-    <w:p>
-      <w:r>
-        <w:tab/>
-        <w:t>‘city’ Varchar(30)</w:t>
-      </w:r>
-    </w:p>
-    <w:p>
-      <w:r>
-        <w:tab/>
-        <w:t>‘state’ Varchar(2)</w:t>
+        <w:t xml:space="preserve">’ </w:t>
+      </w:r>
+      <w:proofErr w:type="gramStart"/>
+      <w:r>
+        <w:t>Varchar(</w:t>
+      </w:r>
+      <w:proofErr w:type="gramEnd"/>
+      <w:r>
+        <w:t>20) NOT NULL</w:t>
+      </w:r>
+      <w:r>
+        <w:t>,</w:t>
+      </w:r>
+    </w:p>
+    <w:p>
+      <w:r>
+        <w:tab/>
+        <w:t xml:space="preserve">‘street’ </w:t>
+      </w:r>
+      <w:proofErr w:type="gramStart"/>
+      <w:r>
+        <w:t>Varchar(</w:t>
+      </w:r>
+      <w:proofErr w:type="gramEnd"/>
+      <w:r>
+        <w:t>100)</w:t>
+      </w:r>
+      <w:r>
+        <w:t>,</w:t>
+      </w:r>
+    </w:p>
+    <w:p>
+      <w:r>
+        <w:tab/>
+        <w:t xml:space="preserve">‘city’ </w:t>
+      </w:r>
+      <w:proofErr w:type="gramStart"/>
+      <w:r>
+        <w:t>Varchar(</w:t>
+      </w:r>
+      <w:proofErr w:type="gramEnd"/>
+      <w:r>
+        <w:t>30)</w:t>
+      </w:r>
+      <w:r>
+        <w:t>,</w:t>
+      </w:r>
+    </w:p>
+    <w:p>
+      <w:r>
+        <w:tab/>
+        <w:t xml:space="preserve">‘state’ </w:t>
+      </w:r>
+      <w:proofErr w:type="gramStart"/>
+      <w:r>
+        <w:t>Varchar(</w:t>
+      </w:r>
+      <w:proofErr w:type="gramEnd"/>
+      <w:r>
+        <w:t>2)</w:t>
+      </w:r>
+      <w:r>
+        <w:t>,</w:t>
       </w:r>
     </w:p>
     <w:p>
@@ -651,19 +896,52 @@
       </w:r>
       <w:proofErr w:type="spellEnd"/>
       <w:r>
-        <w:t>’ Varchar(10)</w:t>
-      </w:r>
-    </w:p>
-    <w:p>
-      <w:r>
-        <w:tab/>
-        <w:t>‘phone’ Varchar(20)</w:t>
-      </w:r>
-    </w:p>
-    <w:p>
-      <w:r>
-        <w:tab/>
-        <w:t>‘status’ Varchar(2)</w:t>
+        <w:t xml:space="preserve">’ </w:t>
+      </w:r>
+      <w:proofErr w:type="gramStart"/>
+      <w:r>
+        <w:t>Varchar(</w:t>
+      </w:r>
+      <w:proofErr w:type="gramEnd"/>
+      <w:r>
+        <w:t>10)</w:t>
+      </w:r>
+      <w:r>
+        <w:t>,</w:t>
+      </w:r>
+    </w:p>
+    <w:p>
+      <w:r>
+        <w:tab/>
+        <w:t xml:space="preserve">‘phone’ </w:t>
+      </w:r>
+      <w:proofErr w:type="gramStart"/>
+      <w:r>
+        <w:t>Varchar(</w:t>
+      </w:r>
+      <w:proofErr w:type="gramEnd"/>
+      <w:r>
+        <w:t>20)</w:t>
+      </w:r>
+      <w:r>
+        <w:t>,</w:t>
+      </w:r>
+    </w:p>
+    <w:p>
+      <w:r>
+        <w:tab/>
+        <w:t xml:space="preserve">‘status’ </w:t>
+      </w:r>
+      <w:proofErr w:type="gramStart"/>
+      <w:r>
+        <w:t>Varchar(</w:t>
+      </w:r>
+      <w:proofErr w:type="gramEnd"/>
+      <w:r>
+        <w:t>2)</w:t>
+      </w:r>
+      <w:r>
+        <w:t>,</w:t>
       </w:r>
     </w:p>
     <w:p>
@@ -677,7 +955,18 @@
       </w:r>
       <w:proofErr w:type="spellEnd"/>
       <w:r>
-        <w:t>’ Varchar(10)</w:t>
+        <w:t xml:space="preserve">’ </w:t>
+      </w:r>
+      <w:proofErr w:type="gramStart"/>
+      <w:r>
+        <w:t>Varchar(</w:t>
+      </w:r>
+      <w:proofErr w:type="gramEnd"/>
+      <w:r>
+        <w:t>10)</w:t>
+      </w:r>
+      <w:r>
+        <w:t>,</w:t>
       </w:r>
     </w:p>
     <w:p>
@@ -693,6 +982,9 @@
       <w:r>
         <w:t>’ DATETIME</w:t>
       </w:r>
+      <w:r>
+        <w:t>,</w:t>
+      </w:r>
     </w:p>
     <w:p>
       <w:r>
@@ -707,6 +999,9 @@
       <w:r>
         <w:t>’ DATETIME</w:t>
       </w:r>
+      <w:r>
+        <w:t>,</w:t>
+      </w:r>
     </w:p>
     <w:p>
       <w:r>
@@ -721,6 +1016,9 @@
       <w:r>
         <w:t>’ DATETIME</w:t>
       </w:r>
+      <w:r>
+        <w:t>,</w:t>
+      </w:r>
     </w:p>
     <w:p>
       <w:r>
@@ -735,6 +1033,9 @@
       <w:r>
         <w:t>’ Char</w:t>
       </w:r>
+      <w:r>
+        <w:t>,</w:t>
+      </w:r>
     </w:p>
     <w:p>
       <w:r>
@@ -749,6 +1050,9 @@
       <w:r>
         <w:t>’ Char</w:t>
       </w:r>
+      <w:r>
+        <w:t>,</w:t>
+      </w:r>
     </w:p>
     <w:p>
       <w:r>
@@ -763,17 +1067,34 @@
       <w:r>
         <w:t>’ Char</w:t>
       </w:r>
+      <w:r>
+        <w:t>,</w:t>
+      </w:r>
     </w:p>
     <w:p>
       <w:r>
         <w:tab/>
         <w:t>‘sex’ Char</w:t>
       </w:r>
-    </w:p>
-    <w:p>
-      <w:r>
-        <w:tab/>
-        <w:t>‘Salary’ Double(10,5)</w:t>
+      <w:r>
+        <w:t>,</w:t>
+      </w:r>
+    </w:p>
+    <w:p>
+      <w:r>
+        <w:tab/>
+        <w:t xml:space="preserve">‘Salary’ </w:t>
+      </w:r>
+      <w:proofErr w:type="gramStart"/>
+      <w:r>
+        <w:t>Double(</w:t>
+      </w:r>
+      <w:proofErr w:type="gramEnd"/>
+      <w:r>
+        <w:t>10,5)</w:t>
+      </w:r>
+      <w:r>
+        <w:t>,</w:t>
       </w:r>
     </w:p>
     <w:p>
@@ -788,25 +1109,69 @@
       </w:r>
       <w:proofErr w:type="spellEnd"/>
       <w:r>
-        <w:t>’ Varchar(20)</w:t>
-      </w:r>
-    </w:p>
-    <w:p>
-      <w:r>
-        <w:tab/>
-        <w:t>‘Extension’ Varchar(6)</w:t>
-      </w:r>
-    </w:p>
-    <w:p>
-      <w:r>
-        <w:tab/>
-        <w:t>‘Fax’ Varchar(20)</w:t>
-      </w:r>
-    </w:p>
-    <w:p>
-      <w:r>
-        <w:tab/>
-        <w:t>‘Email’ Varchar(50)</w:t>
+        <w:t xml:space="preserve">’ </w:t>
+      </w:r>
+      <w:proofErr w:type="gramStart"/>
+      <w:r>
+        <w:t>Varchar(</w:t>
+      </w:r>
+      <w:proofErr w:type="gramEnd"/>
+      <w:r>
+        <w:t>20)</w:t>
+      </w:r>
+      <w:r>
+        <w:t>,</w:t>
+      </w:r>
+    </w:p>
+    <w:p>
+      <w:r>
+        <w:tab/>
+        <w:t xml:space="preserve">‘Extension’ </w:t>
+      </w:r>
+      <w:proofErr w:type="gramStart"/>
+      <w:r>
+        <w:t>Varchar(</w:t>
+      </w:r>
+      <w:proofErr w:type="gramEnd"/>
+      <w:r>
+        <w:t>6)</w:t>
+      </w:r>
+      <w:r>
+        <w:t>,</w:t>
+      </w:r>
+    </w:p>
+    <w:p>
+      <w:r>
+        <w:tab/>
+        <w:t xml:space="preserve">‘Fax’ </w:t>
+      </w:r>
+      <w:proofErr w:type="gramStart"/>
+      <w:r>
+        <w:t>Varchar(</w:t>
+      </w:r>
+      <w:proofErr w:type="gramEnd"/>
+      <w:r>
+        <w:t>20)</w:t>
+      </w:r>
+      <w:r>
+        <w:t>,</w:t>
+      </w:r>
+    </w:p>
+    <w:p>
+      <w:r>
+        <w:tab/>
+        <w:t xml:space="preserve">‘Email’ </w:t>
+      </w:r>
+      <w:proofErr w:type="gramStart"/>
+      <w:r>
+        <w:t>Varchar(</w:t>
+      </w:r>
+      <w:proofErr w:type="gramEnd"/>
+      <w:r>
+        <w:t>50)</w:t>
+      </w:r>
+      <w:r>
+        <w:t>,</w:t>
       </w:r>
     </w:p>
     <w:p>
@@ -820,7 +1185,18 @@
       </w:r>
       <w:proofErr w:type="spellEnd"/>
       <w:r>
-        <w:t>’ Varchar(50)</w:t>
+        <w:t xml:space="preserve">’ </w:t>
+      </w:r>
+      <w:proofErr w:type="gramStart"/>
+      <w:r>
+        <w:t>Varchar(</w:t>
+      </w:r>
+      <w:proofErr w:type="gramEnd"/>
+      <w:r>
+        <w:t>50)</w:t>
+      </w:r>
+      <w:r>
+        <w:t>,</w:t>
       </w:r>
     </w:p>
     <w:p>
@@ -837,12 +1213,20 @@
         <w:t xml:space="preserve">’ </w:t>
       </w:r>
       <w:proofErr w:type="spellStart"/>
+      <w:proofErr w:type="gramStart"/>
       <w:r>
         <w:t>int</w:t>
       </w:r>
       <w:proofErr w:type="spellEnd"/>
       <w:r>
-        <w:t>(10)</w:t>
+        <w:t>(</w:t>
+      </w:r>
+      <w:proofErr w:type="gramEnd"/>
+      <w:r>
+        <w:t>10)</w:t>
+      </w:r>
+      <w:r>
+        <w:t>,</w:t>
       </w:r>
     </w:p>
     <w:p>
@@ -851,12 +1235,20 @@
         <w:t xml:space="preserve">‘Branch _Code’ </w:t>
       </w:r>
       <w:proofErr w:type="spellStart"/>
+      <w:proofErr w:type="gramStart"/>
       <w:r>
         <w:t>int</w:t>
       </w:r>
       <w:proofErr w:type="spellEnd"/>
       <w:r>
-        <w:t>(10) NOT NULL</w:t>
+        <w:t>(</w:t>
+      </w:r>
+      <w:proofErr w:type="gramEnd"/>
+      <w:r>
+        <w:t>10) NOT NULL</w:t>
+      </w:r>
+      <w:r>
+        <w:t>,</w:t>
       </w:r>
     </w:p>
     <w:p>
@@ -873,12 +1265,20 @@
         <w:t xml:space="preserve">’ </w:t>
       </w:r>
       <w:proofErr w:type="spellStart"/>
+      <w:proofErr w:type="gramStart"/>
       <w:r>
         <w:t>int</w:t>
       </w:r>
       <w:proofErr w:type="spellEnd"/>
       <w:r>
-        <w:t>(10) NOT NULL</w:t>
+        <w:t>(</w:t>
+      </w:r>
+      <w:proofErr w:type="gramEnd"/>
+      <w:r>
+        <w:t>10) NOT NULL</w:t>
+      </w:r>
+      <w:r>
+        <w:t>,</w:t>
       </w:r>
     </w:p>
     <w:p>
@@ -894,6 +1294,9 @@
       <w:r>
         <w:t>’)</w:t>
       </w:r>
+      <w:r>
+        <w:t>,</w:t>
+      </w:r>
     </w:p>
     <w:p>
       <w:r>
@@ -916,6 +1319,9 @@
       <w:r>
         <w:t>’)</w:t>
       </w:r>
+      <w:r>
+        <w:t>,</w:t>
+      </w:r>
     </w:p>
     <w:p>
       <w:r>
@@ -930,6 +1336,9 @@
       <w:r>
         <w:t>’)</w:t>
       </w:r>
+      <w:r>
+        <w:t>,</w:t>
+      </w:r>
     </w:p>
     <w:p>
       <w:r>
@@ -985,12 +1394,20 @@
         <w:t xml:space="preserve">’ </w:t>
       </w:r>
       <w:proofErr w:type="spellStart"/>
+      <w:proofErr w:type="gramStart"/>
       <w:r>
         <w:t>int</w:t>
       </w:r>
       <w:proofErr w:type="spellEnd"/>
       <w:r>
-        <w:t>(10) NOT NULL AUTO_INCREMENT</w:t>
+        <w:t>(</w:t>
+      </w:r>
+      <w:proofErr w:type="gramEnd"/>
+      <w:r>
+        <w:t>10) NOT NULL AUTO_INCREMENT</w:t>
+      </w:r>
+      <w:r>
+        <w:t>,</w:t>
       </w:r>
     </w:p>
     <w:p>
@@ -1004,7 +1421,18 @@
       </w:r>
       <w:proofErr w:type="spellEnd"/>
       <w:r>
-        <w:t>’ Varchar(255) NOT NULL</w:t>
+        <w:t xml:space="preserve">’ </w:t>
+      </w:r>
+      <w:proofErr w:type="gramStart"/>
+      <w:r>
+        <w:t>Varchar(</w:t>
+      </w:r>
+      <w:proofErr w:type="gramEnd"/>
+      <w:r>
+        <w:t>255) NOT NULL</w:t>
+      </w:r>
+      <w:r>
+        <w:t>,</w:t>
       </w:r>
     </w:p>
     <w:p>
@@ -1020,6 +1448,9 @@
       <w:r>
         <w:t>’)</w:t>
       </w:r>
+      <w:r>
+        <w:t>,</w:t>
+      </w:r>
     </w:p>
     <w:p>
       <w:r>
@@ -1045,12 +1476,20 @@
         <w:t xml:space="preserve">’ </w:t>
       </w:r>
       <w:proofErr w:type="spellStart"/>
+      <w:proofErr w:type="gramStart"/>
       <w:r>
         <w:t>int</w:t>
       </w:r>
       <w:proofErr w:type="spellEnd"/>
       <w:r>
-        <w:t>(10) NOT NULL AUTO_INCREMENT</w:t>
+        <w:t>(</w:t>
+      </w:r>
+      <w:proofErr w:type="gramEnd"/>
+      <w:r>
+        <w:t>10) NOT NULL AUTO_INCREMENT</w:t>
+      </w:r>
+      <w:r>
+        <w:t>,</w:t>
       </w:r>
     </w:p>
     <w:p>
@@ -1064,7 +1503,18 @@
       </w:r>
       <w:proofErr w:type="spellEnd"/>
       <w:r>
-        <w:t>’ Varchar(255) NOT NULL</w:t>
+        <w:t xml:space="preserve">’ </w:t>
+      </w:r>
+      <w:proofErr w:type="gramStart"/>
+      <w:r>
+        <w:t>Varchar(</w:t>
+      </w:r>
+      <w:proofErr w:type="gramEnd"/>
+      <w:r>
+        <w:t>255) NOT NULL</w:t>
+      </w:r>
+      <w:r>
+        <w:t>,</w:t>
       </w:r>
     </w:p>
     <w:p>
@@ -1081,12 +1531,20 @@
         <w:t xml:space="preserve">’ </w:t>
       </w:r>
       <w:proofErr w:type="spellStart"/>
+      <w:proofErr w:type="gramStart"/>
       <w:r>
         <w:t>int</w:t>
       </w:r>
       <w:proofErr w:type="spellEnd"/>
       <w:r>
-        <w:t>(10) NOT NULL</w:t>
+        <w:t>(</w:t>
+      </w:r>
+      <w:proofErr w:type="gramEnd"/>
+      <w:r>
+        <w:t>10) NOT NULL</w:t>
+      </w:r>
+      <w:r>
+        <w:t>,</w:t>
       </w:r>
     </w:p>
     <w:p>
@@ -1102,6 +1560,9 @@
       <w:r>
         <w:t>’)</w:t>
       </w:r>
+      <w:r>
+        <w:t>,</w:t>
+      </w:r>
     </w:p>
     <w:p>
       <w:r>
@@ -1149,36 +1610,88 @@
         <w:t xml:space="preserve">’ </w:t>
       </w:r>
       <w:proofErr w:type="spellStart"/>
+      <w:proofErr w:type="gramStart"/>
       <w:r>
         <w:t>int</w:t>
       </w:r>
       <w:proofErr w:type="spellEnd"/>
       <w:r>
-        <w:t>(10) NOT NULL AUTO_INCREMENT</w:t>
-      </w:r>
-    </w:p>
-    <w:p>
-      <w:r>
-        <w:tab/>
-        <w:t>‘Address1’ Varchar(50) NOT NULL</w:t>
-      </w:r>
-    </w:p>
-    <w:p>
-      <w:r>
-        <w:tab/>
-        <w:t>‘Address2’ Varchar(50)</w:t>
-      </w:r>
-    </w:p>
-    <w:p>
-      <w:r>
-        <w:tab/>
-        <w:t>‘City’ Varchar(40)</w:t>
-      </w:r>
-    </w:p>
-    <w:p>
-      <w:r>
-        <w:tab/>
-        <w:t>‘Region’ Varchar(50)</w:t>
+        <w:t>(</w:t>
+      </w:r>
+      <w:proofErr w:type="gramEnd"/>
+      <w:r>
+        <w:t>10) NOT NULL AUTO_INCREMENT</w:t>
+      </w:r>
+      <w:r>
+        <w:t>,</w:t>
+      </w:r>
+    </w:p>
+    <w:p>
+      <w:r>
+        <w:tab/>
+        <w:t xml:space="preserve">‘Address1’ </w:t>
+      </w:r>
+      <w:proofErr w:type="gramStart"/>
+      <w:r>
+        <w:t>Varchar(</w:t>
+      </w:r>
+      <w:proofErr w:type="gramEnd"/>
+      <w:r>
+        <w:t>50) NOT NULL</w:t>
+      </w:r>
+      <w:r>
+        <w:t>,</w:t>
+      </w:r>
+    </w:p>
+    <w:p>
+      <w:r>
+        <w:tab/>
+        <w:t xml:space="preserve">‘Address2’ </w:t>
+      </w:r>
+      <w:proofErr w:type="gramStart"/>
+      <w:r>
+        <w:t>Varchar(</w:t>
+      </w:r>
+      <w:proofErr w:type="gramEnd"/>
+      <w:r>
+        <w:t>50)</w:t>
+      </w:r>
+      <w:r>
+        <w:t>,</w:t>
+      </w:r>
+    </w:p>
+    <w:p>
+      <w:r>
+        <w:tab/>
+        <w:t xml:space="preserve">‘City’ </w:t>
+      </w:r>
+      <w:proofErr w:type="gramStart"/>
+      <w:r>
+        <w:t>Varchar(</w:t>
+      </w:r>
+      <w:proofErr w:type="gramEnd"/>
+      <w:r>
+        <w:t>40)</w:t>
+      </w:r>
+      <w:r>
+        <w:t>,</w:t>
+      </w:r>
+    </w:p>
+    <w:p>
+      <w:r>
+        <w:tab/>
+        <w:t xml:space="preserve">‘Region’ </w:t>
+      </w:r>
+      <w:proofErr w:type="gramStart"/>
+      <w:r>
+        <w:t>Varchar(</w:t>
+      </w:r>
+      <w:proofErr w:type="gramEnd"/>
+      <w:r>
+        <w:t>50)</w:t>
+      </w:r>
+      <w:r>
+        <w:t>,</w:t>
       </w:r>
     </w:p>
     <w:p>
@@ -1193,7 +1706,18 @@
       </w:r>
       <w:proofErr w:type="spellEnd"/>
       <w:r>
-        <w:t>’ Varchar(10)</w:t>
+        <w:t xml:space="preserve">’ </w:t>
+      </w:r>
+      <w:proofErr w:type="gramStart"/>
+      <w:r>
+        <w:t>Varchar(</w:t>
+      </w:r>
+      <w:proofErr w:type="gramEnd"/>
+      <w:r>
+        <w:t>10)</w:t>
+      </w:r>
+      <w:r>
+        <w:t>,</w:t>
       </w:r>
       <w:r>
         <w:tab/>
@@ -1213,12 +1737,20 @@
         <w:t xml:space="preserve">’ </w:t>
       </w:r>
       <w:proofErr w:type="spellStart"/>
+      <w:proofErr w:type="gramStart"/>
       <w:r>
         <w:t>Int</w:t>
       </w:r>
       <w:proofErr w:type="spellEnd"/>
       <w:r>
-        <w:t>(10) NOT NULL</w:t>
+        <w:t>(</w:t>
+      </w:r>
+      <w:proofErr w:type="gramEnd"/>
+      <w:r>
+        <w:t>10) NOT NULL</w:t>
+      </w:r>
+      <w:r>
+        <w:t>,</w:t>
       </w:r>
     </w:p>
     <w:p>
@@ -1232,7 +1764,18 @@
       </w:r>
       <w:proofErr w:type="spellEnd"/>
       <w:r>
-        <w:t>’ Integer(10)</w:t>
+        <w:t xml:space="preserve">’ </w:t>
+      </w:r>
+      <w:proofErr w:type="gramStart"/>
+      <w:r>
+        <w:t>Integer(</w:t>
+      </w:r>
+      <w:proofErr w:type="gramEnd"/>
+      <w:r>
+        <w:t>10)</w:t>
+      </w:r>
+      <w:r>
+        <w:t>,</w:t>
       </w:r>
     </w:p>
     <w:p>
@@ -1248,6 +1791,9 @@
       <w:r>
         <w:t>’)</w:t>
       </w:r>
+      <w:r>
+        <w:t>,</w:t>
+      </w:r>
     </w:p>
     <w:p>
       <w:r>
@@ -1270,6 +1816,9 @@
       <w:r>
         <w:t>’)</w:t>
       </w:r>
+      <w:r>
+        <w:t>,</w:t>
+      </w:r>
     </w:p>
     <w:p>
       <w:r>
@@ -1314,19 +1863,52 @@
       </w:r>
       <w:proofErr w:type="spellEnd"/>
       <w:r>
-        <w:t>’ Integer(10) NOT NULL</w:t>
-      </w:r>
-    </w:p>
-    <w:p>
-      <w:r>
-        <w:tab/>
-        <w:t>‘Country’ Varchar(50) NOT NULL</w:t>
-      </w:r>
-    </w:p>
-    <w:p>
-      <w:r>
-        <w:tab/>
-        <w:t>‘Language’ Varchar(255) NOT NULL</w:t>
+        <w:t xml:space="preserve">’ </w:t>
+      </w:r>
+      <w:proofErr w:type="gramStart"/>
+      <w:r>
+        <w:t>Integer(</w:t>
+      </w:r>
+      <w:proofErr w:type="gramEnd"/>
+      <w:r>
+        <w:t>10) NOT NULL</w:t>
+      </w:r>
+      <w:r>
+        <w:t>,</w:t>
+      </w:r>
+    </w:p>
+    <w:p>
+      <w:r>
+        <w:tab/>
+        <w:t xml:space="preserve">‘Country’ </w:t>
+      </w:r>
+      <w:proofErr w:type="gramStart"/>
+      <w:r>
+        <w:t>Varchar(</w:t>
+      </w:r>
+      <w:proofErr w:type="gramEnd"/>
+      <w:r>
+        <w:t>50) NOT NULL</w:t>
+      </w:r>
+      <w:r>
+        <w:t>,</w:t>
+      </w:r>
+    </w:p>
+    <w:p>
+      <w:r>
+        <w:tab/>
+        <w:t xml:space="preserve">‘Language’ </w:t>
+      </w:r>
+      <w:proofErr w:type="gramStart"/>
+      <w:r>
+        <w:t>Varchar(</w:t>
+      </w:r>
+      <w:proofErr w:type="gramEnd"/>
+      <w:r>
+        <w:t>255) NOT NULL</w:t>
+      </w:r>
+      <w:r>
+        <w:t>,</w:t>
       </w:r>
     </w:p>
     <w:p>
@@ -1374,6 +1956,9 @@
       <w:r>
         <w:t xml:space="preserve"> NOT NULL</w:t>
       </w:r>
+      <w:r>
+        <w:t>,</w:t>
+      </w:r>
     </w:p>
     <w:p>
       <w:r>
@@ -1393,6 +1978,9 @@
         <w:t>DateTime</w:t>
       </w:r>
       <w:proofErr w:type="spellEnd"/>
+      <w:r>
+        <w:t>,</w:t>
+      </w:r>
     </w:p>
     <w:p>
       <w:r>
@@ -1412,11 +2000,25 @@
         <w:t>DateTime</w:t>
       </w:r>
       <w:proofErr w:type="spellEnd"/>
-    </w:p>
-    <w:p>
-      <w:r>
-        <w:tab/>
-        <w:t>‘Description’ Varchar(255)</w:t>
+      <w:r>
+        <w:t>,</w:t>
+      </w:r>
+    </w:p>
+    <w:p>
+      <w:r>
+        <w:tab/>
+        <w:t xml:space="preserve">‘Description’ </w:t>
+      </w:r>
+      <w:proofErr w:type="gramStart"/>
+      <w:r>
+        <w:t>Varchar(</w:t>
+      </w:r>
+      <w:proofErr w:type="gramEnd"/>
+      <w:r>
+        <w:t>255)</w:t>
+      </w:r>
+      <w:r>
+        <w:t>,</w:t>
       </w:r>
     </w:p>
     <w:p>
@@ -1464,6 +2066,9 @@
       <w:r>
         <w:t>’ Integer</w:t>
       </w:r>
+      <w:r>
+        <w:t>,</w:t>
+      </w:r>
     </w:p>
     <w:p>
       <w:r>
@@ -1475,6 +2080,9 @@
         <w:t>smallInt</w:t>
       </w:r>
       <w:proofErr w:type="spellEnd"/>
+      <w:r>
+        <w:t>,</w:t>
+      </w:r>
     </w:p>
     <w:p>
       <w:r>
@@ -1486,6 +2094,9 @@
         <w:t>Tinyint</w:t>
       </w:r>
       <w:proofErr w:type="spellEnd"/>
+      <w:r>
+        <w:t>,</w:t>
+      </w:r>
     </w:p>
     <w:p>
       <w:r>
@@ -1500,6 +2111,9 @@
       <w:r>
         <w:t>’ Integer</w:t>
       </w:r>
+      <w:r>
+        <w:t>,</w:t>
+      </w:r>
     </w:p>
     <w:p>
       <w:r>
@@ -1514,17 +2128,26 @@
       <w:r>
         <w:t>’)</w:t>
       </w:r>
+      <w:r>
+        <w:t>,</w:t>
+      </w:r>
     </w:p>
     <w:p>
       <w:r>
         <w:tab/>
         <w:t>PRIMARY KEY (‘Year)</w:t>
       </w:r>
+      <w:r>
+        <w:t>,</w:t>
+      </w:r>
     </w:p>
     <w:p>
       <w:r>
         <w:tab/>
         <w:t>PRIMARY KEY (‘Month’)</w:t>
+      </w:r>
+      <w:r>
+        <w:t>,</w:t>
       </w:r>
     </w:p>
     <w:p>
@@ -1582,6 +2205,9 @@
       <w:r>
         <w:t xml:space="preserve"> NOT NULL</w:t>
       </w:r>
+      <w:r>
+        <w:t>,</w:t>
+      </w:r>
     </w:p>
     <w:p>
       <w:r>
@@ -1604,6 +2230,9 @@
       <w:r>
         <w:t xml:space="preserve"> NOT NULL</w:t>
       </w:r>
+      <w:r>
+        <w:t>,</w:t>
+      </w:r>
     </w:p>
     <w:p>
       <w:r>
@@ -1619,12 +2248,20 @@
         <w:t xml:space="preserve">’ </w:t>
       </w:r>
       <w:proofErr w:type="spellStart"/>
+      <w:proofErr w:type="gramStart"/>
       <w:r>
         <w:t>int</w:t>
       </w:r>
       <w:proofErr w:type="spellEnd"/>
       <w:r>
-        <w:t>(10) NOT NULL</w:t>
+        <w:t>(</w:t>
+      </w:r>
+      <w:proofErr w:type="gramEnd"/>
+      <w:r>
+        <w:t>10) NOT NULL</w:t>
+      </w:r>
+      <w:r>
+        <w:t>,</w:t>
       </w:r>
     </w:p>
     <w:p>
@@ -1641,12 +2278,20 @@
         <w:t xml:space="preserve">’ </w:t>
       </w:r>
       <w:proofErr w:type="spellStart"/>
+      <w:proofErr w:type="gramStart"/>
       <w:r>
         <w:t>int</w:t>
       </w:r>
       <w:proofErr w:type="spellEnd"/>
       <w:r>
-        <w:t>(10) NOT NULL</w:t>
+        <w:t>(</w:t>
+      </w:r>
+      <w:proofErr w:type="gramEnd"/>
+      <w:r>
+        <w:t>10) NOT NULL</w:t>
+      </w:r>
+      <w:r>
+        <w:t>,</w:t>
       </w:r>
     </w:p>
     <w:p>
@@ -1662,6 +2307,9 @@
       <w:r>
         <w:t>’)</w:t>
       </w:r>
+      <w:r>
+        <w:t>,</w:t>
+      </w:r>
     </w:p>
     <w:p>
       <w:r>
@@ -1676,6 +2324,9 @@
       <w:r>
         <w:t>’)</w:t>
       </w:r>
+      <w:r>
+        <w:t>,</w:t>
+      </w:r>
     </w:p>
     <w:p>
       <w:r>
@@ -1690,6 +2341,9 @@
       <w:r>
         <w:t>’)</w:t>
       </w:r>
+      <w:r>
+        <w:t>,</w:t>
+      </w:r>
     </w:p>
     <w:p>
       <w:r>
@@ -1737,18 +2391,37 @@
         <w:t xml:space="preserve">’ </w:t>
       </w:r>
       <w:proofErr w:type="spellStart"/>
+      <w:proofErr w:type="gramStart"/>
       <w:r>
         <w:t>Int</w:t>
       </w:r>
       <w:proofErr w:type="spellEnd"/>
       <w:r>
-        <w:t>(10) NOT NULL</w:t>
-      </w:r>
-    </w:p>
-    <w:p>
-      <w:r>
-        <w:tab/>
-        <w:t>‘City’ Varchar(50)</w:t>
+        <w:t>(</w:t>
+      </w:r>
+      <w:proofErr w:type="gramEnd"/>
+      <w:r>
+        <w:t>10) NOT NULL</w:t>
+      </w:r>
+      <w:r>
+        <w:t>,</w:t>
+      </w:r>
+    </w:p>
+    <w:p>
+      <w:r>
+        <w:tab/>
+        <w:t xml:space="preserve">‘City’ </w:t>
+      </w:r>
+      <w:proofErr w:type="gramStart"/>
+      <w:r>
+        <w:t>Varchar(</w:t>
+      </w:r>
+      <w:proofErr w:type="gramEnd"/>
+      <w:r>
+        <w:t>50)</w:t>
+      </w:r>
+      <w:r>
+        <w:t>,</w:t>
       </w:r>
     </w:p>
     <w:p>
@@ -1765,12 +2438,20 @@
         <w:t xml:space="preserve">’ </w:t>
       </w:r>
       <w:proofErr w:type="spellStart"/>
+      <w:proofErr w:type="gramStart"/>
       <w:r>
         <w:t>Int</w:t>
       </w:r>
       <w:proofErr w:type="spellEnd"/>
       <w:r>
-        <w:t>(10)</w:t>
+        <w:t>(</w:t>
+      </w:r>
+      <w:proofErr w:type="gramEnd"/>
+      <w:r>
+        <w:t>10)</w:t>
+      </w:r>
+      <w:r>
+        <w:t>,</w:t>
       </w:r>
     </w:p>
     <w:p>
@@ -1786,6 +2467,9 @@
       <w:r>
         <w:t>’)</w:t>
       </w:r>
+      <w:r>
+        <w:t>,</w:t>
+      </w:r>
     </w:p>
     <w:p>
       <w:r>
@@ -1840,6 +2524,9 @@
       <w:r>
         <w:t xml:space="preserve"> NOT NULL</w:t>
       </w:r>
+      <w:r>
+        <w:t>,</w:t>
+      </w:r>
     </w:p>
     <w:p>
       <w:r>
@@ -1855,12 +2542,20 @@
         <w:t xml:space="preserve">’ </w:t>
       </w:r>
       <w:proofErr w:type="spellStart"/>
+      <w:proofErr w:type="gramStart"/>
       <w:r>
         <w:t>int</w:t>
       </w:r>
       <w:proofErr w:type="spellEnd"/>
       <w:r>
-        <w:t>(10) NOT NULL</w:t>
+        <w:t>(</w:t>
+      </w:r>
+      <w:proofErr w:type="gramEnd"/>
+      <w:r>
+        <w:t>10) NOT NULL</w:t>
+      </w:r>
+      <w:r>
+        <w:t>,</w:t>
       </w:r>
     </w:p>
     <w:p>
@@ -1869,12 +2564,20 @@
         <w:t xml:space="preserve">‘Discount’ </w:t>
       </w:r>
       <w:proofErr w:type="spellStart"/>
+      <w:proofErr w:type="gramStart"/>
       <w:r>
         <w:t>int</w:t>
       </w:r>
       <w:proofErr w:type="spellEnd"/>
       <w:r>
-        <w:t>(3) NOT NULL</w:t>
+        <w:t>(</w:t>
+      </w:r>
+      <w:proofErr w:type="gramEnd"/>
+      <w:r>
+        <w:t>3) NOT NULL</w:t>
+      </w:r>
+      <w:r>
+        <w:t>,</w:t>
       </w:r>
     </w:p>
     <w:p>
@@ -1890,6 +2593,9 @@
       <w:r>
         <w:t>’)</w:t>
       </w:r>
+      <w:r>
+        <w:t>,</w:t>
+      </w:r>
     </w:p>
     <w:p>
       <w:r>
@@ -1904,6 +2610,9 @@
       <w:r>
         <w:t>)</w:t>
       </w:r>
+      <w:r>
+        <w:t>,</w:t>
+      </w:r>
     </w:p>
     <w:p>
       <w:r>
@@ -1951,12 +2660,20 @@
         <w:t xml:space="preserve">’ </w:t>
       </w:r>
       <w:proofErr w:type="spellStart"/>
+      <w:proofErr w:type="gramStart"/>
       <w:r>
         <w:t>int</w:t>
       </w:r>
       <w:proofErr w:type="spellEnd"/>
       <w:r>
-        <w:t>(10) NOT NULL AUTO_INCREMENT</w:t>
+        <w:t>(</w:t>
+      </w:r>
+      <w:proofErr w:type="gramEnd"/>
+      <w:r>
+        <w:t>10) NOT NULL AUTO_INCREMENT</w:t>
+      </w:r>
+      <w:r>
+        <w:t>,</w:t>
       </w:r>
     </w:p>
     <w:p>
@@ -1972,6 +2689,9 @@
       <w:r>
         <w:t>’ DATE NOT NULL</w:t>
       </w:r>
+      <w:r>
+        <w:t>,</w:t>
+      </w:r>
     </w:p>
     <w:p>
       <w:r>
@@ -1987,12 +2707,20 @@
         <w:t xml:space="preserve">’ </w:t>
       </w:r>
       <w:proofErr w:type="spellStart"/>
+      <w:proofErr w:type="gramStart"/>
       <w:r>
         <w:t>int</w:t>
       </w:r>
       <w:proofErr w:type="spellEnd"/>
       <w:r>
-        <w:t>(10) NOT NULL</w:t>
+        <w:t>(</w:t>
+      </w:r>
+      <w:proofErr w:type="gramEnd"/>
+      <w:r>
+        <w:t>10) NOT NULL</w:t>
+      </w:r>
+      <w:r>
+        <w:t>,</w:t>
       </w:r>
     </w:p>
     <w:p>
@@ -2014,6 +2742,9 @@
       <w:r>
         <w:t>NOT NULL</w:t>
       </w:r>
+      <w:r>
+        <w:t>,</w:t>
+      </w:r>
     </w:p>
     <w:p>
       <w:r>
@@ -2026,6 +2757,9 @@
       <w:r>
         <w:t xml:space="preserve"> NOT NULL</w:t>
       </w:r>
+      <w:r>
+        <w:t>,</w:t>
+      </w:r>
     </w:p>
     <w:p>
       <w:r>
@@ -2039,7 +2773,18 @@
       </w:r>
       <w:proofErr w:type="spellEnd"/>
       <w:r>
-        <w:t>’ Varchar(255) NOT NULL</w:t>
+        <w:t xml:space="preserve">’ </w:t>
+      </w:r>
+      <w:proofErr w:type="gramStart"/>
+      <w:r>
+        <w:t>Varchar(</w:t>
+      </w:r>
+      <w:proofErr w:type="gramEnd"/>
+      <w:r>
+        <w:t>255) NOT NULL</w:t>
+      </w:r>
+      <w:r>
+        <w:t>,</w:t>
       </w:r>
     </w:p>
     <w:p>
@@ -2053,7 +2798,18 @@
       </w:r>
       <w:proofErr w:type="spellEnd"/>
       <w:r>
-        <w:t>’ Varchar(255)</w:t>
+        <w:t xml:space="preserve">’ </w:t>
+      </w:r>
+      <w:proofErr w:type="gramStart"/>
+      <w:r>
+        <w:t>Varchar(</w:t>
+      </w:r>
+      <w:proofErr w:type="gramEnd"/>
+      <w:r>
+        <w:t>255)</w:t>
+      </w:r>
+      <w:r>
+        <w:t>,</w:t>
       </w:r>
     </w:p>
     <w:p>
@@ -2067,7 +2823,18 @@
       </w:r>
       <w:proofErr w:type="spellEnd"/>
       <w:r>
-        <w:t>’ Varchar(255)</w:t>
+        <w:t xml:space="preserve">’ </w:t>
+      </w:r>
+      <w:proofErr w:type="gramStart"/>
+      <w:r>
+        <w:t>Varchar(</w:t>
+      </w:r>
+      <w:proofErr w:type="gramEnd"/>
+      <w:r>
+        <w:t>255)</w:t>
+      </w:r>
+      <w:r>
+        <w:t>,</w:t>
       </w:r>
     </w:p>
     <w:p>
@@ -2084,12 +2851,20 @@
         <w:t xml:space="preserve">’ </w:t>
       </w:r>
       <w:proofErr w:type="spellStart"/>
+      <w:proofErr w:type="gramStart"/>
       <w:r>
         <w:t>Enum</w:t>
       </w:r>
       <w:proofErr w:type="spellEnd"/>
       <w:r>
-        <w:t>(‘x-Small’, ‘Small’, ‘Medium’, ‘Large’, ‘x-Large’, ‘xx-Large’, ‘xxx-Large’)</w:t>
+        <w:t>(</w:t>
+      </w:r>
+      <w:proofErr w:type="gramEnd"/>
+      <w:r>
+        <w:t>‘x-Small’, ‘Small’, ‘Medium’, ‘Large’, ‘x-Large’, ‘xx-Large’, ‘xxx-Large’)</w:t>
+      </w:r>
+      <w:r>
+        <w:t>,</w:t>
       </w:r>
     </w:p>
     <w:p>
@@ -2103,12 +2878,23 @@
       </w:r>
       <w:proofErr w:type="spellEnd"/>
       <w:r>
-        <w:t>’ Varchar(255)</w:t>
-      </w:r>
-    </w:p>
-    <w:p>
-      <w:bookmarkStart w:id="0" w:name="_gjdgxs" w:colFirst="0" w:colLast="0"/>
-      <w:bookmarkEnd w:id="0"/>
+        <w:t xml:space="preserve">’ </w:t>
+      </w:r>
+      <w:proofErr w:type="gramStart"/>
+      <w:r>
+        <w:t>Varchar(</w:t>
+      </w:r>
+      <w:proofErr w:type="gramEnd"/>
+      <w:r>
+        <w:t>255)</w:t>
+      </w:r>
+      <w:r>
+        <w:t>,</w:t>
+      </w:r>
+    </w:p>
+    <w:p>
+      <w:bookmarkStart w:id="1" w:name="_gjdgxs" w:colFirst="0" w:colLast="0"/>
+      <w:bookmarkEnd w:id="1"/>
       <w:r>
         <w:rPr>
           <w:lang w:val="en-US"/>
@@ -2126,6 +2912,9 @@
       <w:r>
         <w:t>’)</w:t>
       </w:r>
+      <w:r>
+        <w:t>,</w:t>
+      </w:r>
     </w:p>
     <w:p>
       <w:r>
@@ -2142,7 +2931,15 @@
       </w:r>
       <w:proofErr w:type="spellStart"/>
       <w:r>
-        <w:t>Product_type.Prod_Type_Code</w:t>
+        <w:t>Product_</w:t>
+      </w:r>
+      <w:proofErr w:type="gramStart"/>
+      <w:r>
+        <w:t>type.Prod</w:t>
+      </w:r>
+      <w:proofErr w:type="gramEnd"/>
+      <w:r>
+        <w:t>_Type_Code</w:t>
       </w:r>
       <w:proofErr w:type="spellEnd"/>
       <w:r>
@@ -2181,12 +2978,20 @@
         <w:t xml:space="preserve">’ </w:t>
       </w:r>
       <w:proofErr w:type="spellStart"/>
+      <w:proofErr w:type="gramStart"/>
       <w:r>
         <w:t>Int</w:t>
       </w:r>
       <w:proofErr w:type="spellEnd"/>
       <w:r>
-        <w:t>(10) NOT NULL</w:t>
+        <w:t>(</w:t>
+      </w:r>
+      <w:proofErr w:type="gramEnd"/>
+      <w:r>
+        <w:t>10) NOT NULL</w:t>
+      </w:r>
+      <w:r>
+        <w:t>,</w:t>
       </w:r>
     </w:p>
     <w:p>
@@ -2210,6 +3015,9 @@
       <w:r>
         <w:t xml:space="preserve"> NOT NULL</w:t>
       </w:r>
+      <w:r>
+        <w:t>,</w:t>
+      </w:r>
     </w:p>
     <w:p>
       <w:r>
@@ -2225,12 +3033,1316 @@
         <w:t xml:space="preserve">’ </w:t>
       </w:r>
       <w:proofErr w:type="spellStart"/>
+      <w:proofErr w:type="gramStart"/>
       <w:r>
         <w:t>Int</w:t>
       </w:r>
       <w:proofErr w:type="spellEnd"/>
       <w:r>
-        <w:t>(10) NOT NULL</w:t>
+        <w:t>(</w:t>
+      </w:r>
+      <w:proofErr w:type="gramEnd"/>
+      <w:r>
+        <w:t>10) NOT NULL</w:t>
+      </w:r>
+      <w:r>
+        <w:t>,</w:t>
+      </w:r>
+    </w:p>
+    <w:p>
+      <w:r>
+        <w:tab/>
+      </w:r>
+      <w:r>
+        <w:t>‘</w:t>
+      </w:r>
+      <w:proofErr w:type="spellStart"/>
+      <w:r>
+        <w:t>Retailer_Name</w:t>
+      </w:r>
+      <w:proofErr w:type="spellEnd"/>
+      <w:r>
+        <w:t xml:space="preserve">’ </w:t>
+      </w:r>
+      <w:proofErr w:type="gramStart"/>
+      <w:r>
+        <w:t>Varchar(</w:t>
+      </w:r>
+      <w:proofErr w:type="gramEnd"/>
+      <w:r>
+        <w:t>50) N</w:t>
+      </w:r>
+      <w:r>
+        <w:t xml:space="preserve">OT NULL </w:t>
+      </w:r>
+      <w:r>
+        <w:t>,</w:t>
+      </w:r>
+    </w:p>
+    <w:p>
+      <w:r>
+        <w:tab/>
+      </w:r>
+      <w:r>
+        <w:t>‘</w:t>
+      </w:r>
+      <w:proofErr w:type="spellStart"/>
+      <w:r>
+        <w:t>Product_Number</w:t>
+      </w:r>
+      <w:proofErr w:type="spellEnd"/>
+      <w:r>
+        <w:t xml:space="preserve">’ </w:t>
+      </w:r>
+      <w:proofErr w:type="spellStart"/>
+      <w:proofErr w:type="gramStart"/>
+      <w:r>
+        <w:t>int</w:t>
+      </w:r>
+      <w:proofErr w:type="spellEnd"/>
+      <w:r>
+        <w:t>(</w:t>
+      </w:r>
+      <w:proofErr w:type="gramEnd"/>
+      <w:r>
+        <w:t>10) NOT NULL</w:t>
+      </w:r>
+      <w:r>
+        <w:t>,</w:t>
+      </w:r>
+    </w:p>
+    <w:p>
+      <w:r>
+        <w:tab/>
+        <w:t>‘</w:t>
+      </w:r>
+      <w:proofErr w:type="spellStart"/>
+      <w:r>
+        <w:t>Sales_Target</w:t>
+      </w:r>
+      <w:proofErr w:type="spellEnd"/>
+      <w:r>
+        <w:t>’ Float NOT NULL</w:t>
+      </w:r>
+      <w:r>
+        <w:t>,</w:t>
+      </w:r>
+    </w:p>
+    <w:p>
+      <w:r>
+        <w:tab/>
+        <w:t>‘</w:t>
+      </w:r>
+      <w:proofErr w:type="spellStart"/>
+      <w:r>
+        <w:t>Retailer_Code</w:t>
+      </w:r>
+      <w:proofErr w:type="spellEnd"/>
+      <w:r>
+        <w:t xml:space="preserve">’ </w:t>
+      </w:r>
+      <w:proofErr w:type="spellStart"/>
+      <w:proofErr w:type="gramStart"/>
+      <w:r>
+        <w:t>Int</w:t>
+      </w:r>
+      <w:proofErr w:type="spellEnd"/>
+      <w:r>
+        <w:t>(</w:t>
+      </w:r>
+      <w:proofErr w:type="gramEnd"/>
+      <w:r>
+        <w:t>10) NOT NULL</w:t>
+      </w:r>
+      <w:r>
+        <w:t>,</w:t>
+      </w:r>
+    </w:p>
+    <w:p>
+      <w:r>
+        <w:tab/>
+        <w:t>PRIMARY KEY (‘</w:t>
+      </w:r>
+      <w:proofErr w:type="spellStart"/>
+      <w:r>
+        <w:t>Emp_id</w:t>
+      </w:r>
+      <w:proofErr w:type="spellEnd"/>
+      <w:r>
+        <w:t>’)</w:t>
+      </w:r>
+      <w:r>
+        <w:t>,</w:t>
+      </w:r>
+    </w:p>
+    <w:p>
+      <w:r>
+        <w:tab/>
+        <w:t>PRIMARY KEY (‘</w:t>
+      </w:r>
+      <w:proofErr w:type="spellStart"/>
+      <w:r>
+        <w:t>Sales_Year</w:t>
+      </w:r>
+      <w:proofErr w:type="spellEnd"/>
+      <w:r>
+        <w:t>’)</w:t>
+      </w:r>
+      <w:r>
+        <w:t>,</w:t>
+      </w:r>
+    </w:p>
+    <w:p>
+      <w:r>
+        <w:tab/>
+        <w:t>PRIMARY KEY (‘</w:t>
+      </w:r>
+      <w:proofErr w:type="spellStart"/>
+      <w:r>
+        <w:t>Sales_Period</w:t>
+      </w:r>
+      <w:proofErr w:type="spellEnd"/>
+      <w:r>
+        <w:t>’)</w:t>
+      </w:r>
+      <w:r>
+        <w:t>,</w:t>
+      </w:r>
+    </w:p>
+    <w:p>
+      <w:r>
+        <w:tab/>
+        <w:t>FOREIGN KEY (‘</w:t>
+      </w:r>
+      <w:proofErr w:type="spellStart"/>
+      <w:r>
+        <w:t>Emp_id</w:t>
+      </w:r>
+      <w:proofErr w:type="spellEnd"/>
+      <w:r>
+        <w:t>’) REFERENCES (‘</w:t>
+      </w:r>
+      <w:proofErr w:type="spellStart"/>
+      <w:r>
+        <w:t>Employee.Emp_id</w:t>
+      </w:r>
+      <w:proofErr w:type="spellEnd"/>
+      <w:r>
+        <w:t>’)</w:t>
+      </w:r>
+      <w:r>
+        <w:t>,</w:t>
+      </w:r>
+    </w:p>
+    <w:p>
+      <w:r>
+        <w:tab/>
+        <w:t>FOREIGN KEY (‘</w:t>
+      </w:r>
+      <w:proofErr w:type="spellStart"/>
+      <w:r>
+        <w:t>Product_Number</w:t>
+      </w:r>
+      <w:proofErr w:type="spellEnd"/>
+      <w:r>
+        <w:t>’) REFERENCES (‘</w:t>
+      </w:r>
+      <w:proofErr w:type="spellStart"/>
+      <w:r>
+        <w:t>Product.Product_number</w:t>
+      </w:r>
+      <w:proofErr w:type="spellEnd"/>
+      <w:r>
+        <w:t>’)</w:t>
+      </w:r>
+      <w:r>
+        <w:t>,</w:t>
+      </w:r>
+    </w:p>
+    <w:p>
+      <w:r>
+        <w:tab/>
+        <w:t>FOREIGN KEY (‘</w:t>
+      </w:r>
+      <w:proofErr w:type="spellStart"/>
+      <w:r>
+        <w:t>Retailer_Code</w:t>
+      </w:r>
+      <w:proofErr w:type="spellEnd"/>
+      <w:r>
+        <w:t>’) REFERENCES (‘</w:t>
+      </w:r>
+      <w:proofErr w:type="spellStart"/>
+      <w:r>
+        <w:t>Retailer.Retailer_Code</w:t>
+      </w:r>
+      <w:proofErr w:type="spellEnd"/>
+      <w:r>
+        <w:t>’)</w:t>
+      </w:r>
+    </w:p>
+    <w:p>
+      <w:r>
+        <w:t>}</w:t>
+      </w:r>
+    </w:p>
+    <w:p>
+      <w:r>
+        <w:t>CREATE TABLE ‘</w:t>
+      </w:r>
+      <w:proofErr w:type="spellStart"/>
+      <w:r>
+        <w:t>Product_Type</w:t>
+      </w:r>
+      <w:proofErr w:type="spellEnd"/>
+      <w:r>
+        <w:t>’ {</w:t>
+      </w:r>
+    </w:p>
+    <w:p>
+      <w:r>
+        <w:tab/>
+        <w:t>‘</w:t>
+      </w:r>
+      <w:proofErr w:type="spellStart"/>
+      <w:r>
+        <w:t>Product_Type_Code</w:t>
+      </w:r>
+      <w:proofErr w:type="spellEnd"/>
+      <w:r>
+        <w:t xml:space="preserve">’ </w:t>
+      </w:r>
+      <w:proofErr w:type="spellStart"/>
+      <w:proofErr w:type="gramStart"/>
+      <w:r>
+        <w:t>int</w:t>
+      </w:r>
+      <w:proofErr w:type="spellEnd"/>
+      <w:r>
+        <w:t>(</w:t>
+      </w:r>
+      <w:proofErr w:type="gramEnd"/>
+      <w:r>
+        <w:t>10) NOT NULL AUTO_INCREMENT</w:t>
+      </w:r>
+      <w:r>
+        <w:t>,</w:t>
+      </w:r>
+    </w:p>
+    <w:p>
+      <w:r>
+        <w:tab/>
+        <w:t>‘</w:t>
+      </w:r>
+      <w:proofErr w:type="spellStart"/>
+      <w:r>
+        <w:t>Product_Line_Code</w:t>
+      </w:r>
+      <w:proofErr w:type="spellEnd"/>
+      <w:r>
+        <w:t xml:space="preserve">’ </w:t>
+      </w:r>
+      <w:proofErr w:type="spellStart"/>
+      <w:proofErr w:type="gramStart"/>
+      <w:r>
+        <w:t>int</w:t>
+      </w:r>
+      <w:proofErr w:type="spellEnd"/>
+      <w:r>
+        <w:t>(</w:t>
+      </w:r>
+      <w:proofErr w:type="gramEnd"/>
+      <w:r>
+        <w:t>10)</w:t>
+      </w:r>
+      <w:r>
+        <w:t>,</w:t>
+      </w:r>
+    </w:p>
+    <w:p>
+      <w:r>
+        <w:tab/>
+        <w:t>‘</w:t>
+      </w:r>
+      <w:proofErr w:type="spellStart"/>
+      <w:r>
+        <w:t>Product_Type_En</w:t>
+      </w:r>
+      <w:proofErr w:type="spellEnd"/>
+      <w:r>
+        <w:t xml:space="preserve">’ </w:t>
+      </w:r>
+      <w:proofErr w:type="gramStart"/>
+      <w:r>
+        <w:t>Varchar(</w:t>
+      </w:r>
+      <w:proofErr w:type="gramEnd"/>
+      <w:r>
+        <w:t>80) NOT NULL</w:t>
+      </w:r>
+      <w:r>
+        <w:t>,</w:t>
+      </w:r>
+    </w:p>
+    <w:p>
+      <w:r>
+        <w:tab/>
+        <w:t>PRIMARY KEY (‘</w:t>
+      </w:r>
+      <w:proofErr w:type="spellStart"/>
+      <w:r>
+        <w:t>Prod_Type_Code</w:t>
+      </w:r>
+      <w:proofErr w:type="spellEnd"/>
+      <w:r>
+        <w:t>’)</w:t>
+      </w:r>
+      <w:r>
+        <w:t>,</w:t>
+      </w:r>
+    </w:p>
+    <w:p>
+      <w:r>
+        <w:tab/>
+        <w:t>FOREIGN KEY (‘</w:t>
+      </w:r>
+      <w:proofErr w:type="spellStart"/>
+      <w:r>
+        <w:t>Prod_Line_Code</w:t>
+      </w:r>
+      <w:proofErr w:type="spellEnd"/>
+      <w:r>
+        <w:t>’) REFERENCES (‘</w:t>
+      </w:r>
+      <w:proofErr w:type="spellStart"/>
+      <w:r>
+        <w:t>Product_Line.Prod_Line_Code</w:t>
+      </w:r>
+      <w:proofErr w:type="spellEnd"/>
+      <w:r>
+        <w:t>’)</w:t>
+      </w:r>
+    </w:p>
+    <w:p>
+      <w:r>
+        <w:t>}</w:t>
+      </w:r>
+    </w:p>
+    <w:p/>
+    <w:p>
+      <w:r>
+        <w:lastRenderedPageBreak/>
+        <w:t>CREATE TABLE ‘</w:t>
+      </w:r>
+      <w:proofErr w:type="spellStart"/>
+      <w:r>
+        <w:t>Product_Line</w:t>
+      </w:r>
+      <w:proofErr w:type="spellEnd"/>
+      <w:r>
+        <w:t>’ {</w:t>
+      </w:r>
+    </w:p>
+    <w:p>
+      <w:r>
+        <w:tab/>
+        <w:t>‘</w:t>
+      </w:r>
+      <w:proofErr w:type="spellStart"/>
+      <w:r>
+        <w:t>Prod_Line_Code</w:t>
+      </w:r>
+      <w:proofErr w:type="spellEnd"/>
+      <w:r>
+        <w:t xml:space="preserve">’ </w:t>
+      </w:r>
+      <w:proofErr w:type="spellStart"/>
+      <w:proofErr w:type="gramStart"/>
+      <w:r>
+        <w:t>int</w:t>
+      </w:r>
+      <w:proofErr w:type="spellEnd"/>
+      <w:r>
+        <w:t>(</w:t>
+      </w:r>
+      <w:proofErr w:type="gramEnd"/>
+      <w:r>
+        <w:t>10) NOT NULL AUTO_INCREMENT</w:t>
+      </w:r>
+      <w:r>
+        <w:t>,</w:t>
+      </w:r>
+    </w:p>
+    <w:p>
+      <w:r>
+        <w:tab/>
+        <w:t>‘</w:t>
+      </w:r>
+      <w:proofErr w:type="spellStart"/>
+      <w:r>
+        <w:t>Prod_Line_En</w:t>
+      </w:r>
+      <w:proofErr w:type="spellEnd"/>
+      <w:r>
+        <w:t xml:space="preserve">’ </w:t>
+      </w:r>
+      <w:proofErr w:type="gramStart"/>
+      <w:r>
+        <w:t>Varchar(</w:t>
+      </w:r>
+      <w:proofErr w:type="gramEnd"/>
+      <w:r>
+        <w:t>80) NOT NULL</w:t>
+      </w:r>
+      <w:r>
+        <w:t>,</w:t>
+      </w:r>
+    </w:p>
+    <w:p>
+      <w:r>
+        <w:tab/>
+        <w:t>PRIMARY KEY (‘</w:t>
+      </w:r>
+      <w:proofErr w:type="spellStart"/>
+      <w:r>
+        <w:t>Prod_Line_Code</w:t>
+      </w:r>
+      <w:proofErr w:type="spellEnd"/>
+      <w:r>
+        <w:t>’)</w:t>
+      </w:r>
+      <w:r>
+        <w:t>,</w:t>
+      </w:r>
+    </w:p>
+    <w:p>
+      <w:r>
+        <w:t>}</w:t>
+      </w:r>
+    </w:p>
+    <w:p>
+      <w:r>
+        <w:t>CREATE TABLE ‘Order” {</w:t>
+      </w:r>
+    </w:p>
+    <w:p>
+      <w:r>
+        <w:tab/>
+        <w:t>‘</w:t>
+      </w:r>
+      <w:proofErr w:type="spellStart"/>
+      <w:r>
+        <w:t>Order_id</w:t>
+      </w:r>
+      <w:proofErr w:type="spellEnd"/>
+      <w:r>
+        <w:t xml:space="preserve">’ </w:t>
+      </w:r>
+      <w:proofErr w:type="spellStart"/>
+      <w:proofErr w:type="gramStart"/>
+      <w:r>
+        <w:t>int</w:t>
+      </w:r>
+      <w:proofErr w:type="spellEnd"/>
+      <w:r>
+        <w:t>(</w:t>
+      </w:r>
+      <w:proofErr w:type="gramEnd"/>
+      <w:r>
+        <w:t>10) NOT NULL AUTO_INCREMENT</w:t>
+      </w:r>
+      <w:r>
+        <w:t>,</w:t>
+      </w:r>
+    </w:p>
+    <w:p>
+      <w:r>
+        <w:tab/>
+        <w:t>‘</w:t>
+      </w:r>
+      <w:proofErr w:type="spellStart"/>
+      <w:r>
+        <w:t>Retailer_Site_Code</w:t>
+      </w:r>
+      <w:proofErr w:type="spellEnd"/>
+      <w:r>
+        <w:t xml:space="preserve">’ </w:t>
+      </w:r>
+      <w:proofErr w:type="spellStart"/>
+      <w:proofErr w:type="gramStart"/>
+      <w:r>
+        <w:t>int</w:t>
+      </w:r>
+      <w:proofErr w:type="spellEnd"/>
+      <w:r>
+        <w:t>(</w:t>
+      </w:r>
+      <w:proofErr w:type="gramEnd"/>
+      <w:r>
+        <w:t>10) NOT NULL</w:t>
+      </w:r>
+      <w:r>
+        <w:t>,</w:t>
+      </w:r>
+    </w:p>
+    <w:p>
+      <w:pPr>
+        <w:ind w:left="720"/>
+      </w:pPr>
+      <w:r>
+        <w:t>‘</w:t>
+      </w:r>
+      <w:proofErr w:type="spellStart"/>
+      <w:r>
+        <w:t>emp_id</w:t>
+      </w:r>
+      <w:proofErr w:type="spellEnd"/>
+      <w:r>
+        <w:t xml:space="preserve">’ </w:t>
+      </w:r>
+      <w:proofErr w:type="spellStart"/>
+      <w:proofErr w:type="gramStart"/>
+      <w:r>
+        <w:t>int</w:t>
+      </w:r>
+      <w:proofErr w:type="spellEnd"/>
+      <w:r>
+        <w:t>(</w:t>
+      </w:r>
+      <w:proofErr w:type="gramEnd"/>
+      <w:r>
+        <w:t>10) NOT NULL</w:t>
+      </w:r>
+      <w:r>
+        <w:t>,</w:t>
+      </w:r>
+    </w:p>
+    <w:p>
+      <w:pPr>
+        <w:ind w:left="720"/>
+      </w:pPr>
+      <w:r>
+        <w:t>‘</w:t>
+      </w:r>
+      <w:proofErr w:type="spellStart"/>
+      <w:r>
+        <w:t>Sales_Branch_Code</w:t>
+      </w:r>
+      <w:proofErr w:type="spellEnd"/>
+      <w:r>
+        <w:t xml:space="preserve">’ </w:t>
+      </w:r>
+      <w:proofErr w:type="spellStart"/>
+      <w:proofErr w:type="gramStart"/>
+      <w:r>
+        <w:t>int</w:t>
+      </w:r>
+      <w:proofErr w:type="spellEnd"/>
+      <w:r>
+        <w:t>(</w:t>
+      </w:r>
+      <w:proofErr w:type="gramEnd"/>
+      <w:r>
+        <w:t>10) NOT NULL</w:t>
+      </w:r>
+      <w:r>
+        <w:t>,</w:t>
+      </w:r>
+    </w:p>
+    <w:p>
+      <w:r>
+        <w:tab/>
+        <w:t>‘</w:t>
+      </w:r>
+      <w:proofErr w:type="spellStart"/>
+      <w:r>
+        <w:t>Order_date</w:t>
+      </w:r>
+      <w:proofErr w:type="spellEnd"/>
+      <w:r>
+        <w:t>’ DATETIME NOT NULL</w:t>
+      </w:r>
+      <w:r>
+        <w:t>,</w:t>
+      </w:r>
+    </w:p>
+    <w:p>
+      <w:r>
+        <w:tab/>
+        <w:t>‘</w:t>
+      </w:r>
+      <w:proofErr w:type="spellStart"/>
+      <w:r>
+        <w:t>Order_Method_Code</w:t>
+      </w:r>
+      <w:proofErr w:type="spellEnd"/>
+      <w:r>
+        <w:t xml:space="preserve">’ </w:t>
+      </w:r>
+      <w:proofErr w:type="spellStart"/>
+      <w:proofErr w:type="gramStart"/>
+      <w:r>
+        <w:t>int</w:t>
+      </w:r>
+      <w:proofErr w:type="spellEnd"/>
+      <w:r>
+        <w:t>(</w:t>
+      </w:r>
+      <w:proofErr w:type="gramEnd"/>
+      <w:r>
+        <w:t>10) NOT NULL</w:t>
+      </w:r>
+      <w:r>
+        <w:t>,</w:t>
+      </w:r>
+    </w:p>
+    <w:p>
+      <w:r>
+        <w:tab/>
+        <w:t>‘</w:t>
+      </w:r>
+      <w:proofErr w:type="spellStart"/>
+      <w:r>
+        <w:t>Finance_Code</w:t>
+      </w:r>
+      <w:proofErr w:type="spellEnd"/>
+      <w:r>
+        <w:t xml:space="preserve">’ </w:t>
+      </w:r>
+      <w:proofErr w:type="spellStart"/>
+      <w:proofErr w:type="gramStart"/>
+      <w:r>
+        <w:t>Int</w:t>
+      </w:r>
+      <w:proofErr w:type="spellEnd"/>
+      <w:r>
+        <w:t>(</w:t>
+      </w:r>
+      <w:proofErr w:type="gramEnd"/>
+      <w:r>
+        <w:t>10)</w:t>
+      </w:r>
+      <w:r>
+        <w:t>,</w:t>
+      </w:r>
+    </w:p>
+    <w:p>
+      <w:r>
+        <w:tab/>
+        <w:t xml:space="preserve">‘Region’ </w:t>
+      </w:r>
+      <w:proofErr w:type="gramStart"/>
+      <w:r>
+        <w:t>Varchar(</w:t>
+      </w:r>
+      <w:proofErr w:type="gramEnd"/>
+      <w:r>
+        <w:t>50)</w:t>
+      </w:r>
+      <w:r>
+        <w:t>,</w:t>
+      </w:r>
+    </w:p>
+    <w:p>
+      <w:r>
+        <w:tab/>
+        <w:t>PRIMARY KEY (‘</w:t>
+      </w:r>
+      <w:proofErr w:type="spellStart"/>
+      <w:r>
+        <w:t>Order_id</w:t>
+      </w:r>
+      <w:proofErr w:type="spellEnd"/>
+      <w:r>
+        <w:t>’)</w:t>
+      </w:r>
+      <w:r>
+        <w:t>,</w:t>
+      </w:r>
+    </w:p>
+    <w:p>
+      <w:r>
+        <w:tab/>
+        <w:t>FOREIGN KEY (‘</w:t>
+      </w:r>
+      <w:proofErr w:type="spellStart"/>
+      <w:r>
+        <w:t>emp_id</w:t>
+      </w:r>
+      <w:proofErr w:type="spellEnd"/>
+      <w:r>
+        <w:t>’) REFERENCES (‘</w:t>
+      </w:r>
+      <w:proofErr w:type="spellStart"/>
+      <w:r>
+        <w:t>Employee.emp_id</w:t>
+      </w:r>
+      <w:proofErr w:type="spellEnd"/>
+      <w:r>
+        <w:t>’)</w:t>
+      </w:r>
+      <w:r>
+        <w:t>,</w:t>
+      </w:r>
+    </w:p>
+    <w:p>
+      <w:r>
+        <w:tab/>
+        <w:t>FOREIGN KEY (‘</w:t>
+      </w:r>
+      <w:proofErr w:type="spellStart"/>
+      <w:r>
+        <w:t>Order_Method_Code</w:t>
+      </w:r>
+      <w:proofErr w:type="spellEnd"/>
+      <w:r>
+        <w:t>’) REFERENCES (‘</w:t>
+      </w:r>
+      <w:proofErr w:type="spellStart"/>
+      <w:r>
+        <w:t>Order_Method.Order_Method_Code</w:t>
+      </w:r>
+      <w:proofErr w:type="spellEnd"/>
+      <w:r>
+        <w:t>’)</w:t>
+      </w:r>
+      <w:r>
+        <w:t>,</w:t>
+      </w:r>
+    </w:p>
+    <w:p>
+      <w:r>
+        <w:tab/>
+        <w:t>FOREIGN KEY (‘</w:t>
+      </w:r>
+      <w:proofErr w:type="spellStart"/>
+      <w:r>
+        <w:t>Retailer_Site_Code</w:t>
+      </w:r>
+      <w:proofErr w:type="spellEnd"/>
+      <w:r>
+        <w:t>’) REFERENCES (‘</w:t>
+      </w:r>
+      <w:proofErr w:type="spellStart"/>
+      <w:r>
+        <w:t>Retailer_Site.Retailer_Site</w:t>
+      </w:r>
+      <w:proofErr w:type="spellEnd"/>
+      <w:r>
+        <w:t xml:space="preserve"> _Code’)</w:t>
+      </w:r>
+      <w:r>
+        <w:t>,</w:t>
+      </w:r>
+    </w:p>
+    <w:p>
+      <w:r>
+        <w:tab/>
+        <w:t>FOREIGN KEY (‘</w:t>
+      </w:r>
+      <w:proofErr w:type="spellStart"/>
+      <w:r>
+        <w:t>Finance_code</w:t>
+      </w:r>
+      <w:proofErr w:type="spellEnd"/>
+      <w:r>
+        <w:t>’) REFERENCES (‘</w:t>
+      </w:r>
+      <w:proofErr w:type="spellStart"/>
+      <w:r>
+        <w:t>Order_</w:t>
+      </w:r>
+      <w:proofErr w:type="gramStart"/>
+      <w:r>
+        <w:t>finance.Finance</w:t>
+      </w:r>
+      <w:proofErr w:type="gramEnd"/>
+      <w:r>
+        <w:t>_code</w:t>
+      </w:r>
+      <w:proofErr w:type="spellEnd"/>
+      <w:r>
+        <w:t>’)</w:t>
+      </w:r>
+      <w:r>
+        <w:t>,</w:t>
+      </w:r>
+    </w:p>
+    <w:p>
+      <w:pPr>
+        <w:rPr>
+          <w:lang w:val="en-US"/>
+        </w:rPr>
+      </w:pPr>
+      <w:r>
+        <w:tab/>
+      </w:r>
+      <w:r>
+        <w:rPr>
+          <w:lang w:val="en-US"/>
+        </w:rPr>
+        <w:t xml:space="preserve">CHECK </w:t>
+      </w:r>
+      <w:proofErr w:type="gramStart"/>
+      <w:r>
+        <w:rPr>
+          <w:lang w:val="en-US"/>
+        </w:rPr>
+        <w:t xml:space="preserve">( </w:t>
+      </w:r>
+      <w:proofErr w:type="spellStart"/>
+      <w:r>
+        <w:rPr>
+          <w:lang w:val="en-US"/>
+        </w:rPr>
+        <w:t>Order</w:t>
+      </w:r>
+      <w:proofErr w:type="gramEnd"/>
+      <w:r>
+        <w:rPr>
+          <w:lang w:val="en-US"/>
+        </w:rPr>
+        <w:t>_Type</w:t>
+      </w:r>
+      <w:proofErr w:type="spellEnd"/>
+      <w:r>
+        <w:rPr>
+          <w:lang w:val="en-US"/>
+        </w:rPr>
+        <w:t xml:space="preserve"> = 'P' or </w:t>
+      </w:r>
+      <w:proofErr w:type="spellStart"/>
+      <w:r>
+        <w:rPr>
+          <w:lang w:val="en-US"/>
+        </w:rPr>
+        <w:t>Order_Type</w:t>
+      </w:r>
+      <w:proofErr w:type="spellEnd"/>
+      <w:r>
+        <w:rPr>
+          <w:lang w:val="en-US"/>
+        </w:rPr>
+        <w:t xml:space="preserve"> = 'S</w:t>
+      </w:r>
+      <w:r>
+        <w:rPr>
+          <w:lang w:val="en-US"/>
+        </w:rPr>
+        <w:t>' )</w:t>
+      </w:r>
+    </w:p>
+    <w:p>
+      <w:r>
+        <w:t>}</w:t>
+      </w:r>
+    </w:p>
+    <w:p>
+      <w:r>
+        <w:t>CREATE TABLE ‘</w:t>
+      </w:r>
+      <w:proofErr w:type="spellStart"/>
+      <w:r>
+        <w:t>Order_item</w:t>
+      </w:r>
+      <w:proofErr w:type="spellEnd"/>
+      <w:r>
+        <w:t>’ {</w:t>
+      </w:r>
+    </w:p>
+    <w:p>
+      <w:r>
+        <w:tab/>
+        <w:t>‘</w:t>
+      </w:r>
+      <w:proofErr w:type="spellStart"/>
+      <w:r>
+        <w:t>Order_id</w:t>
+      </w:r>
+      <w:proofErr w:type="spellEnd"/>
+      <w:r>
+        <w:t xml:space="preserve">’ </w:t>
+      </w:r>
+      <w:proofErr w:type="spellStart"/>
+      <w:proofErr w:type="gramStart"/>
+      <w:r>
+        <w:t>int</w:t>
+      </w:r>
+      <w:proofErr w:type="spellEnd"/>
+      <w:r>
+        <w:t>(</w:t>
+      </w:r>
+      <w:proofErr w:type="gramEnd"/>
+      <w:r>
+        <w:t>10) NOT NULL</w:t>
+      </w:r>
+      <w:r>
+        <w:t>,</w:t>
+      </w:r>
+    </w:p>
+    <w:p>
+      <w:r>
+        <w:tab/>
+        <w:t>‘</w:t>
+      </w:r>
+      <w:proofErr w:type="spellStart"/>
+      <w:r>
+        <w:t>Product_id</w:t>
+      </w:r>
+      <w:proofErr w:type="spellEnd"/>
+      <w:r>
+        <w:t xml:space="preserve">’ </w:t>
+      </w:r>
+      <w:proofErr w:type="spellStart"/>
+      <w:proofErr w:type="gramStart"/>
+      <w:r>
+        <w:t>int</w:t>
+      </w:r>
+      <w:proofErr w:type="spellEnd"/>
+      <w:r>
+        <w:t>(</w:t>
+      </w:r>
+      <w:proofErr w:type="gramEnd"/>
+      <w:r>
+        <w:t>10) NOT NULL</w:t>
+      </w:r>
+      <w:r>
+        <w:t>,</w:t>
+      </w:r>
+    </w:p>
+    <w:p>
+      <w:r>
+        <w:tab/>
+        <w:t xml:space="preserve">‘Quantity’ </w:t>
+      </w:r>
+      <w:proofErr w:type="spellStart"/>
+      <w:r>
+        <w:t>SmallInt</w:t>
+      </w:r>
+      <w:proofErr w:type="spellEnd"/>
+      <w:r>
+        <w:t xml:space="preserve"> NOT NULL</w:t>
+      </w:r>
+      <w:r>
+        <w:t>,</w:t>
+      </w:r>
+    </w:p>
+    <w:p>
+      <w:r>
+        <w:tab/>
+        <w:t>‘</w:t>
+      </w:r>
+      <w:proofErr w:type="spellStart"/>
+      <w:r>
+        <w:t>Ship_date</w:t>
+      </w:r>
+      <w:proofErr w:type="spellEnd"/>
+      <w:r>
+        <w:t>’ DATE NOT NULL</w:t>
+      </w:r>
+      <w:r>
+        <w:t>,</w:t>
+      </w:r>
+    </w:p>
+    <w:p>
+      <w:r>
+        <w:tab/>
+        <w:t>PRIMARY KEY (‘</w:t>
+      </w:r>
+      <w:proofErr w:type="spellStart"/>
+      <w:r>
+        <w:t>Order_id</w:t>
+      </w:r>
+      <w:proofErr w:type="spellEnd"/>
+      <w:r>
+        <w:t>’)</w:t>
+      </w:r>
+      <w:r>
+        <w:t>,</w:t>
+      </w:r>
+    </w:p>
+    <w:p>
+      <w:r>
+        <w:tab/>
+        <w:t>FOREIGN KEY (‘</w:t>
+      </w:r>
+      <w:proofErr w:type="spellStart"/>
+      <w:r>
+        <w:t>Order_id</w:t>
+      </w:r>
+      <w:proofErr w:type="spellEnd"/>
+      <w:r>
+        <w:t>’) REFERENCES (‘</w:t>
+      </w:r>
+      <w:proofErr w:type="spellStart"/>
+      <w:r>
+        <w:t>Order.Order_id</w:t>
+      </w:r>
+      <w:proofErr w:type="spellEnd"/>
+      <w:r>
+        <w:t>’)</w:t>
+      </w:r>
+      <w:r>
+        <w:t>,</w:t>
+      </w:r>
+    </w:p>
+    <w:p>
+      <w:r>
+        <w:tab/>
+        <w:t>FOREIGN KEY (‘</w:t>
+      </w:r>
+      <w:proofErr w:type="spellStart"/>
+      <w:r>
+        <w:t>Product_id</w:t>
+      </w:r>
+      <w:proofErr w:type="spellEnd"/>
+      <w:r>
+        <w:t>’) REFERENCES (‘</w:t>
+      </w:r>
+      <w:proofErr w:type="spellStart"/>
+      <w:r>
+        <w:t>Product.Product_number</w:t>
+      </w:r>
+      <w:proofErr w:type="spellEnd"/>
+      <w:r>
+        <w:t>)</w:t>
+      </w:r>
+    </w:p>
+    <w:p>
+      <w:r>
+        <w:t>}</w:t>
+      </w:r>
+    </w:p>
+    <w:p/>
+    <w:p>
+      <w:r>
+        <w:lastRenderedPageBreak/>
+        <w:t>CREATE TABLE ‘</w:t>
+      </w:r>
+      <w:proofErr w:type="spellStart"/>
+      <w:r>
+        <w:t>Returned_Item</w:t>
+      </w:r>
+      <w:proofErr w:type="spellEnd"/>
+      <w:r>
+        <w:t>’ {</w:t>
+      </w:r>
+    </w:p>
+    <w:p>
+      <w:r>
+        <w:tab/>
+        <w:t>‘</w:t>
+      </w:r>
+      <w:proofErr w:type="spellStart"/>
+      <w:r>
+        <w:t>Return_Code</w:t>
+      </w:r>
+      <w:proofErr w:type="spellEnd"/>
+      <w:r>
+        <w:t xml:space="preserve">’ </w:t>
+      </w:r>
+      <w:proofErr w:type="spellStart"/>
+      <w:proofErr w:type="gramStart"/>
+      <w:r>
+        <w:t>int</w:t>
+      </w:r>
+      <w:proofErr w:type="spellEnd"/>
+      <w:r>
+        <w:t>(</w:t>
+      </w:r>
+      <w:proofErr w:type="gramEnd"/>
+      <w:r>
+        <w:t>10) NOT NULL</w:t>
+      </w:r>
+      <w:r>
+        <w:t>,</w:t>
+      </w:r>
+    </w:p>
+    <w:p>
+      <w:r>
+        <w:tab/>
+        <w:t>‘</w:t>
+      </w:r>
+      <w:proofErr w:type="spellStart"/>
+      <w:r>
+        <w:t>Return_Date</w:t>
+      </w:r>
+      <w:proofErr w:type="spellEnd"/>
+      <w:r>
+        <w:t>’ Datetime NOT NULL</w:t>
+      </w:r>
+      <w:r>
+        <w:t>,</w:t>
+      </w:r>
+    </w:p>
+    <w:p>
+      <w:r>
+        <w:tab/>
+        <w:t>‘</w:t>
+      </w:r>
+      <w:proofErr w:type="spellStart"/>
+      <w:r>
+        <w:t>Order_Detal_Code</w:t>
+      </w:r>
+      <w:proofErr w:type="spellEnd"/>
+      <w:r>
+        <w:t xml:space="preserve">’ </w:t>
+      </w:r>
+      <w:proofErr w:type="spellStart"/>
+      <w:proofErr w:type="gramStart"/>
+      <w:r>
+        <w:t>int</w:t>
+      </w:r>
+      <w:proofErr w:type="spellEnd"/>
+      <w:r>
+        <w:t>(</w:t>
+      </w:r>
+      <w:proofErr w:type="gramEnd"/>
+      <w:r>
+        <w:t>10) NOT NULL</w:t>
+      </w:r>
+      <w:r>
+        <w:t>,</w:t>
+      </w:r>
+    </w:p>
+    <w:p>
+      <w:r>
+        <w:tab/>
+        <w:t>‘</w:t>
+      </w:r>
+      <w:proofErr w:type="spellStart"/>
+      <w:r>
+        <w:t>Return_Reason</w:t>
+      </w:r>
+      <w:proofErr w:type="spellEnd"/>
+      <w:r>
+        <w:t xml:space="preserve">’ </w:t>
+      </w:r>
+      <w:proofErr w:type="spellStart"/>
+      <w:proofErr w:type="gramStart"/>
+      <w:r>
+        <w:t>int</w:t>
+      </w:r>
+      <w:proofErr w:type="spellEnd"/>
+      <w:r>
+        <w:t>(</w:t>
+      </w:r>
+      <w:proofErr w:type="gramEnd"/>
+      <w:r>
+        <w:t>10) NOT NULL</w:t>
+      </w:r>
+      <w:r>
+        <w:t>,</w:t>
+      </w:r>
+    </w:p>
+    <w:p>
+      <w:pPr>
+        <w:ind w:firstLine="720"/>
+      </w:pPr>
+      <w:r>
+        <w:t>‘</w:t>
+      </w:r>
+      <w:proofErr w:type="spellStart"/>
+      <w:r>
+        <w:t>Return_Quantity</w:t>
+      </w:r>
+      <w:proofErr w:type="spellEnd"/>
+      <w:r>
+        <w:t xml:space="preserve">’ </w:t>
+      </w:r>
+      <w:proofErr w:type="spellStart"/>
+      <w:proofErr w:type="gramStart"/>
+      <w:r>
+        <w:t>Int</w:t>
+      </w:r>
+      <w:proofErr w:type="spellEnd"/>
+      <w:r>
+        <w:t>(</w:t>
+      </w:r>
+      <w:proofErr w:type="gramEnd"/>
+      <w:r>
+        <w:t>10) NOT NULL</w:t>
+      </w:r>
+      <w:r>
+        <w:t>,</w:t>
+      </w:r>
+    </w:p>
+    <w:p>
+      <w:r>
+        <w:tab/>
+        <w:t>PRIMARY KEY (‘</w:t>
+      </w:r>
+      <w:proofErr w:type="spellStart"/>
+      <w:r>
+        <w:t>Return_Code</w:t>
+      </w:r>
+      <w:proofErr w:type="spellEnd"/>
+      <w:r>
+        <w:t>’)</w:t>
+      </w:r>
+    </w:p>
+    <w:p>
+      <w:r>
+        <w:tab/>
+        <w:t>FOREIGN KEY (‘</w:t>
+      </w:r>
+      <w:proofErr w:type="spellStart"/>
+      <w:r>
+        <w:t>Return_Reason</w:t>
+      </w:r>
+      <w:proofErr w:type="spellEnd"/>
+      <w:r>
+        <w:t>’) REFERENCES (‘</w:t>
+      </w:r>
+      <w:proofErr w:type="spellStart"/>
+      <w:r>
+        <w:t>Return_Reason.Return_Reason_Code</w:t>
+      </w:r>
+      <w:proofErr w:type="spellEnd"/>
+      <w:r>
+        <w:t>’)</w:t>
+      </w:r>
+      <w:r>
+        <w:t>,</w:t>
+      </w:r>
+    </w:p>
+    <w:p>
+      <w:r>
+        <w:tab/>
+        <w:t>FOREIGN KEY (‘</w:t>
+      </w:r>
+      <w:proofErr w:type="spellStart"/>
+      <w:r>
+        <w:t>Order_Deta</w:t>
+      </w:r>
+      <w:r>
+        <w:t>i</w:t>
+      </w:r>
+      <w:r>
+        <w:t>l_Code</w:t>
+      </w:r>
+      <w:proofErr w:type="spellEnd"/>
+      <w:r>
+        <w:t>’) REFERENCES (‘</w:t>
+      </w:r>
+      <w:proofErr w:type="spellStart"/>
+      <w:r>
+        <w:t>Order_</w:t>
+      </w:r>
+      <w:proofErr w:type="gramStart"/>
+      <w:r>
+        <w:t>item.Order</w:t>
+      </w:r>
+      <w:proofErr w:type="gramEnd"/>
+      <w:r>
+        <w:t>_id</w:t>
+      </w:r>
+      <w:proofErr w:type="spellEnd"/>
+      <w:r>
+        <w:t>’)</w:t>
+      </w:r>
+      <w:r>
+        <w:t>,</w:t>
       </w:r>
     </w:p>
     <w:p>
@@ -2246,82 +4358,224 @@
         <w:rPr>
           <w:lang w:val="nl-NL"/>
         </w:rPr>
-        <w:t>‘</w:t>
-      </w:r>
-      <w:proofErr w:type="spellStart"/>
-      <w:r>
-        <w:rPr>
-          <w:lang w:val="nl-NL"/>
-        </w:rPr>
-        <w:t>Retailer_Name</w:t>
-      </w:r>
-      <w:proofErr w:type="spellEnd"/>
-      <w:r>
-        <w:rPr>
-          <w:lang w:val="nl-NL"/>
-        </w:rPr>
-        <w:t xml:space="preserve">’ </w:t>
-      </w:r>
-      <w:proofErr w:type="spellStart"/>
-      <w:r>
-        <w:rPr>
-          <w:lang w:val="nl-NL"/>
-        </w:rPr>
-        <w:t>Varchar</w:t>
-      </w:r>
-      <w:proofErr w:type="spellEnd"/>
-      <w:r>
-        <w:rPr>
-          <w:lang w:val="nl-NL"/>
-        </w:rPr>
-        <w:t>(50) N</w:t>
-      </w:r>
-      <w:r>
-        <w:rPr>
-          <w:lang w:val="nl-NL"/>
-        </w:rPr>
-        <w:t xml:space="preserve">OT NULL </w:t>
-      </w:r>
-    </w:p>
-    <w:p>
-      <w:r>
-        <w:rPr>
-          <w:lang w:val="nl-NL"/>
-        </w:rPr>
-        <w:tab/>
-      </w:r>
-      <w:r>
-        <w:t>‘</w:t>
-      </w:r>
-      <w:proofErr w:type="spellStart"/>
-      <w:r>
-        <w:t>Product_Number</w:t>
-      </w:r>
-      <w:proofErr w:type="spellEnd"/>
-      <w:r>
-        <w:t xml:space="preserve">’ </w:t>
-      </w:r>
-      <w:proofErr w:type="spellStart"/>
+        <w:t>//Constraint Return_Quantity mag niet groter zijn dan Quantity in de bijbehorende order.</w:t>
+      </w:r>
+    </w:p>
+    <w:p>
+      <w:r>
+        <w:t>}</w:t>
+      </w:r>
+    </w:p>
+    <w:p>
+      <w:r>
+        <w:t>CREATE TABLE ‘</w:t>
+      </w:r>
+      <w:proofErr w:type="spellStart"/>
+      <w:r>
+        <w:t>Return_Reason</w:t>
+      </w:r>
+      <w:proofErr w:type="spellEnd"/>
+      <w:r>
+        <w:t>’ {</w:t>
+      </w:r>
+    </w:p>
+    <w:p>
+      <w:r>
+        <w:tab/>
+        <w:t>‘</w:t>
+      </w:r>
+      <w:proofErr w:type="spellStart"/>
+      <w:r>
+        <w:t>Return_Reason_Code</w:t>
+      </w:r>
+      <w:proofErr w:type="spellEnd"/>
+      <w:r>
+        <w:t xml:space="preserve">’ </w:t>
+      </w:r>
+      <w:proofErr w:type="spellStart"/>
+      <w:proofErr w:type="gramStart"/>
       <w:r>
         <w:t>int</w:t>
       </w:r>
       <w:proofErr w:type="spellEnd"/>
       <w:r>
-        <w:t>(10) NOT NULL</w:t>
-      </w:r>
-    </w:p>
-    <w:p>
-      <w:r>
-        <w:tab/>
-        <w:t>‘</w:t>
-      </w:r>
-      <w:proofErr w:type="spellStart"/>
-      <w:r>
-        <w:t>Sales_Target</w:t>
-      </w:r>
-      <w:proofErr w:type="spellEnd"/>
-      <w:r>
-        <w:t>’ Float NOT NULL</w:t>
+        <w:t>(</w:t>
+      </w:r>
+      <w:proofErr w:type="gramEnd"/>
+      <w:r>
+        <w:t>10) NOT NULL AUTO_INCREMENT</w:t>
+      </w:r>
+      <w:r>
+        <w:t>,</w:t>
+      </w:r>
+    </w:p>
+    <w:p>
+      <w:r>
+        <w:tab/>
+        <w:t>‘</w:t>
+      </w:r>
+      <w:proofErr w:type="spellStart"/>
+      <w:r>
+        <w:t>Return_Description_En</w:t>
+      </w:r>
+      <w:proofErr w:type="spellEnd"/>
+      <w:r>
+        <w:t xml:space="preserve">’ </w:t>
+      </w:r>
+      <w:proofErr w:type="gramStart"/>
+      <w:r>
+        <w:t>Varchar(</w:t>
+      </w:r>
+      <w:proofErr w:type="gramEnd"/>
+      <w:r>
+        <w:t>50) NOT NULL</w:t>
+      </w:r>
+      <w:r>
+        <w:t>,</w:t>
+      </w:r>
+    </w:p>
+    <w:p>
+      <w:r>
+        <w:tab/>
+        <w:t>PRIMARY KEY (‘</w:t>
+      </w:r>
+      <w:proofErr w:type="spellStart"/>
+      <w:r>
+        <w:t>Return_Reason_Code</w:t>
+      </w:r>
+      <w:proofErr w:type="spellEnd"/>
+      <w:r>
+        <w:t>’)</w:t>
+      </w:r>
+    </w:p>
+    <w:p>
+      <w:r>
+        <w:t>}</w:t>
+      </w:r>
+    </w:p>
+    <w:p>
+      <w:r>
+        <w:t>CREATE TABLE ‘</w:t>
+      </w:r>
+      <w:proofErr w:type="spellStart"/>
+      <w:r>
+        <w:t>Order_finance</w:t>
+      </w:r>
+      <w:proofErr w:type="spellEnd"/>
+      <w:r>
+        <w:t>’</w:t>
+      </w:r>
+    </w:p>
+    <w:p>
+      <w:r>
+        <w:tab/>
+        <w:t>‘</w:t>
+      </w:r>
+      <w:proofErr w:type="spellStart"/>
+      <w:r>
+        <w:t>Finance_code</w:t>
+      </w:r>
+      <w:proofErr w:type="spellEnd"/>
+      <w:r>
+        <w:t xml:space="preserve">’ </w:t>
+      </w:r>
+      <w:proofErr w:type="spellStart"/>
+      <w:proofErr w:type="gramStart"/>
+      <w:r>
+        <w:t>int</w:t>
+      </w:r>
+      <w:proofErr w:type="spellEnd"/>
+      <w:r>
+        <w:t>(</w:t>
+      </w:r>
+      <w:proofErr w:type="gramEnd"/>
+      <w:r>
+        <w:t>10) NOT NULL AUTO_INCREMENT</w:t>
+      </w:r>
+      <w:r>
+        <w:t>,</w:t>
+      </w:r>
+    </w:p>
+    <w:p>
+      <w:pPr>
+        <w:ind w:firstLine="720"/>
+      </w:pPr>
+      <w:r>
+        <w:t>‘</w:t>
+      </w:r>
+      <w:proofErr w:type="spellStart"/>
+      <w:r>
+        <w:t>Finance_Type</w:t>
+      </w:r>
+      <w:proofErr w:type="spellEnd"/>
+      <w:r>
+        <w:t xml:space="preserve">’ </w:t>
+      </w:r>
+      <w:proofErr w:type="gramStart"/>
+      <w:r>
+        <w:t>ENUM(</w:t>
+      </w:r>
+      <w:proofErr w:type="gramEnd"/>
+      <w:r>
+        <w:t>'Expense', 'Revenue’)</w:t>
+      </w:r>
+      <w:r>
+        <w:t xml:space="preserve"> </w:t>
+      </w:r>
+      <w:r>
+        <w:t>NOT NULL</w:t>
+      </w:r>
+      <w:r>
+        <w:t>,</w:t>
+      </w:r>
+    </w:p>
+    <w:p>
+      <w:r>
+        <w:tab/>
+        <w:t>‘</w:t>
+      </w:r>
+      <w:proofErr w:type="spellStart"/>
+      <w:r>
+        <w:t>Finance_Description</w:t>
+      </w:r>
+      <w:proofErr w:type="spellEnd"/>
+      <w:r>
+        <w:t xml:space="preserve">’ </w:t>
+      </w:r>
+      <w:proofErr w:type="gramStart"/>
+      <w:r>
+        <w:t>Varchar(</w:t>
+      </w:r>
+      <w:proofErr w:type="gramEnd"/>
+      <w:r>
+        <w:t>255)</w:t>
+      </w:r>
+      <w:r>
+        <w:t>,</w:t>
+      </w:r>
+    </w:p>
+    <w:p>
+      <w:r>
+        <w:tab/>
+        <w:t>PRIMARY KEY (‘</w:t>
+      </w:r>
+      <w:proofErr w:type="spellStart"/>
+      <w:r>
+        <w:t>Finance_Code</w:t>
+      </w:r>
+      <w:proofErr w:type="spellEnd"/>
+      <w:r>
+        <w:t>’)</w:t>
+      </w:r>
+    </w:p>
+    <w:p>
+      <w:r>
+        <w:t>}</w:t>
+      </w:r>
+    </w:p>
+    <w:p>
+      <w:r>
+        <w:t>CREATE TABLE ‘Retailer’ {</w:t>
       </w:r>
     </w:p>
     <w:p>
@@ -2338,12 +4592,105 @@
         <w:t xml:space="preserve">’ </w:t>
       </w:r>
       <w:proofErr w:type="spellStart"/>
-      <w:r>
-        <w:t>Int</w:t>
-      </w:r>
-      <w:proofErr w:type="spellEnd"/>
-      <w:r>
-        <w:t>(10) NOT NULL</w:t>
+      <w:proofErr w:type="gramStart"/>
+      <w:r>
+        <w:t>int</w:t>
+      </w:r>
+      <w:proofErr w:type="spellEnd"/>
+      <w:r>
+        <w:t>(</w:t>
+      </w:r>
+      <w:proofErr w:type="gramEnd"/>
+      <w:r>
+        <w:t>10) NOT NULL AUTO_INCREMENT</w:t>
+      </w:r>
+      <w:r>
+        <w:t>,</w:t>
+      </w:r>
+    </w:p>
+    <w:p>
+      <w:r>
+        <w:tab/>
+        <w:t>‘</w:t>
+      </w:r>
+      <w:proofErr w:type="spellStart"/>
+      <w:r>
+        <w:t>Retailer_CodeMR</w:t>
+      </w:r>
+      <w:proofErr w:type="spellEnd"/>
+      <w:r>
+        <w:t xml:space="preserve">’ </w:t>
+      </w:r>
+      <w:proofErr w:type="spellStart"/>
+      <w:proofErr w:type="gramStart"/>
+      <w:r>
+        <w:t>int</w:t>
+      </w:r>
+      <w:proofErr w:type="spellEnd"/>
+      <w:r>
+        <w:t>(</w:t>
+      </w:r>
+      <w:proofErr w:type="gramEnd"/>
+      <w:r>
+        <w:t>10)</w:t>
+      </w:r>
+      <w:r>
+        <w:t>,</w:t>
+      </w:r>
+    </w:p>
+    <w:p>
+      <w:r>
+        <w:tab/>
+        <w:t>‘</w:t>
+      </w:r>
+      <w:proofErr w:type="spellStart"/>
+      <w:r>
+        <w:t>Company_Name</w:t>
+      </w:r>
+      <w:proofErr w:type="spellEnd"/>
+      <w:r>
+        <w:t xml:space="preserve">’ </w:t>
+      </w:r>
+      <w:proofErr w:type="gramStart"/>
+      <w:r>
+        <w:t>Varchar(</w:t>
+      </w:r>
+      <w:proofErr w:type="gramEnd"/>
+      <w:r>
+        <w:t>255) NOT NULL</w:t>
+      </w:r>
+      <w:r>
+        <w:t>,</w:t>
+      </w:r>
+    </w:p>
+    <w:p>
+      <w:r>
+        <w:tab/>
+        <w:t>‘</w:t>
+      </w:r>
+      <w:proofErr w:type="spellStart"/>
+      <w:r>
+        <w:t>Retailer_Type_Code</w:t>
+      </w:r>
+      <w:proofErr w:type="spellEnd"/>
+      <w:r>
+        <w:t xml:space="preserve">’ </w:t>
+      </w:r>
+      <w:proofErr w:type="spellStart"/>
+      <w:proofErr w:type="gramStart"/>
+      <w:r>
+        <w:t>int</w:t>
+      </w:r>
+      <w:proofErr w:type="spellEnd"/>
+      <w:r>
+        <w:t>(</w:t>
+      </w:r>
+      <w:proofErr w:type="gramEnd"/>
+      <w:r>
+        <w:t>10) NOT NULL</w:t>
+      </w:r>
+      <w:r>
+        <w:t>,</w:t>
       </w:r>
     </w:p>
     <w:p>
@@ -2353,39 +4700,14 @@
       </w:r>
       <w:proofErr w:type="spellStart"/>
       <w:r>
-        <w:t>Emp_id</w:t>
-      </w:r>
-      <w:proofErr w:type="spellEnd"/>
-      <w:r>
-        <w:t>’)</w:t>
-      </w:r>
-    </w:p>
-    <w:p>
-      <w:r>
-        <w:tab/>
-        <w:t>PRIMARY KEY (‘</w:t>
-      </w:r>
-      <w:proofErr w:type="spellStart"/>
-      <w:r>
-        <w:t>Sales_Year</w:t>
-      </w:r>
-      <w:proofErr w:type="spellEnd"/>
-      <w:r>
-        <w:t>’)</w:t>
-      </w:r>
-    </w:p>
-    <w:p>
-      <w:r>
-        <w:tab/>
-        <w:t>PRIMARY KEY (‘</w:t>
-      </w:r>
-      <w:proofErr w:type="spellStart"/>
-      <w:r>
-        <w:t>Sales_Period</w:t>
-      </w:r>
-      <w:proofErr w:type="spellEnd"/>
-      <w:r>
-        <w:t>’)</w:t>
+        <w:t>Retailer_Code</w:t>
+      </w:r>
+      <w:proofErr w:type="spellEnd"/>
+      <w:r>
+        <w:t>’)</w:t>
+      </w:r>
+      <w:r>
+        <w:t>,</w:t>
       </w:r>
     </w:p>
     <w:p>
@@ -2395,7 +4717,7 @@
       </w:r>
       <w:proofErr w:type="spellStart"/>
       <w:r>
-        <w:t>Emp_id</w:t>
+        <w:t>Retailer_CodeMR</w:t>
       </w:r>
       <w:proofErr w:type="spellEnd"/>
       <w:r>
@@ -2403,11 +4725,14 @@
       </w:r>
       <w:proofErr w:type="spellStart"/>
       <w:r>
-        <w:t>Employee.Emp_id</w:t>
-      </w:r>
-      <w:proofErr w:type="spellEnd"/>
-      <w:r>
-        <w:t>’)</w:t>
+        <w:t>Retailer.Retailer_Code</w:t>
+      </w:r>
+      <w:proofErr w:type="spellEnd"/>
+      <w:r>
+        <w:t>’)</w:t>
+      </w:r>
+      <w:r>
+        <w:t>,</w:t>
       </w:r>
     </w:p>
     <w:p>
@@ -2417,7 +4742,7 @@
       </w:r>
       <w:proofErr w:type="spellStart"/>
       <w:r>
-        <w:t>Product_Number</w:t>
+        <w:t>Retailer_Type_Code</w:t>
       </w:r>
       <w:proofErr w:type="spellEnd"/>
       <w:r>
@@ -2425,479 +4750,7 @@
       </w:r>
       <w:proofErr w:type="spellStart"/>
       <w:r>
-        <w:t>Product.Product_number</w:t>
-      </w:r>
-      <w:proofErr w:type="spellEnd"/>
-      <w:r>
-        <w:t>’)</w:t>
-      </w:r>
-    </w:p>
-    <w:p>
-      <w:r>
-        <w:tab/>
-        <w:t>FOREIGN KEY (‘</w:t>
-      </w:r>
-      <w:proofErr w:type="spellStart"/>
-      <w:r>
-        <w:t>Retailer_Code</w:t>
-      </w:r>
-      <w:proofErr w:type="spellEnd"/>
-      <w:r>
-        <w:t>’) REFERENCES (‘</w:t>
-      </w:r>
-      <w:proofErr w:type="spellStart"/>
-      <w:r>
-        <w:t>Retailer.Retailer_Code</w:t>
-      </w:r>
-      <w:proofErr w:type="spellEnd"/>
-      <w:r>
-        <w:t>’)</w:t>
-      </w:r>
-    </w:p>
-    <w:p>
-      <w:r>
-        <w:t>}</w:t>
-      </w:r>
-    </w:p>
-    <w:p>
-      <w:r>
-        <w:t>CREATE TABLE ‘</w:t>
-      </w:r>
-      <w:proofErr w:type="spellStart"/>
-      <w:r>
-        <w:t>Product_Type</w:t>
-      </w:r>
-      <w:proofErr w:type="spellEnd"/>
-      <w:r>
-        <w:t>’ {</w:t>
-      </w:r>
-    </w:p>
-    <w:p>
-      <w:r>
-        <w:tab/>
-        <w:t>‘</w:t>
-      </w:r>
-      <w:proofErr w:type="spellStart"/>
-      <w:r>
-        <w:t>Product_Type_Code</w:t>
-      </w:r>
-      <w:proofErr w:type="spellEnd"/>
-      <w:r>
-        <w:t xml:space="preserve">’ </w:t>
-      </w:r>
-      <w:proofErr w:type="spellStart"/>
-      <w:r>
-        <w:t>int</w:t>
-      </w:r>
-      <w:proofErr w:type="spellEnd"/>
-      <w:r>
-        <w:t>(10) NOT NULL AUTO_INCREMENT</w:t>
-      </w:r>
-    </w:p>
-    <w:p>
-      <w:r>
-        <w:tab/>
-        <w:t>‘</w:t>
-      </w:r>
-      <w:proofErr w:type="spellStart"/>
-      <w:r>
-        <w:t>Product_Line_Code</w:t>
-      </w:r>
-      <w:proofErr w:type="spellEnd"/>
-      <w:r>
-        <w:t xml:space="preserve">’ </w:t>
-      </w:r>
-      <w:proofErr w:type="spellStart"/>
-      <w:r>
-        <w:t>int</w:t>
-      </w:r>
-      <w:proofErr w:type="spellEnd"/>
-      <w:r>
-        <w:t>(10)</w:t>
-      </w:r>
-    </w:p>
-    <w:p>
-      <w:r>
-        <w:tab/>
-        <w:t>‘</w:t>
-      </w:r>
-      <w:proofErr w:type="spellStart"/>
-      <w:r>
-        <w:t>Product_Type_En</w:t>
-      </w:r>
-      <w:proofErr w:type="spellEnd"/>
-      <w:r>
-        <w:t>’ Varchar(80) NOT NULL</w:t>
-      </w:r>
-    </w:p>
-    <w:p>
-      <w:r>
-        <w:tab/>
-        <w:t>PRIMARY KEY (‘</w:t>
-      </w:r>
-      <w:proofErr w:type="spellStart"/>
-      <w:r>
-        <w:t>Prod_Type_Code</w:t>
-      </w:r>
-      <w:proofErr w:type="spellEnd"/>
-      <w:r>
-        <w:t>’)</w:t>
-      </w:r>
-    </w:p>
-    <w:p>
-      <w:r>
-        <w:tab/>
-        <w:t>FOREIGN KEY (‘</w:t>
-      </w:r>
-      <w:proofErr w:type="spellStart"/>
-      <w:r>
-        <w:t>Prod_Line_Code</w:t>
-      </w:r>
-      <w:proofErr w:type="spellEnd"/>
-      <w:r>
-        <w:t>’) REFERENCES (‘</w:t>
-      </w:r>
-      <w:proofErr w:type="spellStart"/>
-      <w:r>
-        <w:t>Product_Line.Prod_Line_Code</w:t>
-      </w:r>
-      <w:proofErr w:type="spellEnd"/>
-      <w:r>
-        <w:t>’)</w:t>
-      </w:r>
-    </w:p>
-    <w:p>
-      <w:r>
-        <w:t>}</w:t>
-      </w:r>
-    </w:p>
-    <w:p/>
-    <w:p>
-      <w:r>
-        <w:lastRenderedPageBreak/>
-        <w:t>CREATE TABLE ‘</w:t>
-      </w:r>
-      <w:proofErr w:type="spellStart"/>
-      <w:r>
-        <w:t>Product_Line</w:t>
-      </w:r>
-      <w:proofErr w:type="spellEnd"/>
-      <w:r>
-        <w:t>’ {</w:t>
-      </w:r>
-    </w:p>
-    <w:p>
-      <w:r>
-        <w:tab/>
-        <w:t>‘</w:t>
-      </w:r>
-      <w:proofErr w:type="spellStart"/>
-      <w:r>
-        <w:t>Prod_Line_Code</w:t>
-      </w:r>
-      <w:proofErr w:type="spellEnd"/>
-      <w:r>
-        <w:t xml:space="preserve">’ </w:t>
-      </w:r>
-      <w:proofErr w:type="spellStart"/>
-      <w:r>
-        <w:t>int</w:t>
-      </w:r>
-      <w:proofErr w:type="spellEnd"/>
-      <w:r>
-        <w:t>(10) NOT NULL AUTO_INCREMENT</w:t>
-      </w:r>
-    </w:p>
-    <w:p>
-      <w:r>
-        <w:tab/>
-        <w:t>‘</w:t>
-      </w:r>
-      <w:proofErr w:type="spellStart"/>
-      <w:r>
-        <w:t>Prod_Line_En</w:t>
-      </w:r>
-      <w:proofErr w:type="spellEnd"/>
-      <w:r>
-        <w:t>’ Varchar(80) NOT NULL</w:t>
-      </w:r>
-    </w:p>
-    <w:p>
-      <w:r>
-        <w:tab/>
-        <w:t>PRIMARY KEY (‘</w:t>
-      </w:r>
-      <w:proofErr w:type="spellStart"/>
-      <w:r>
-        <w:t>Prod_Line_Code</w:t>
-      </w:r>
-      <w:proofErr w:type="spellEnd"/>
-      <w:r>
-        <w:t>’)</w:t>
-      </w:r>
-    </w:p>
-    <w:p>
-      <w:r>
-        <w:t>}</w:t>
-      </w:r>
-    </w:p>
-    <w:p>
-      <w:r>
-        <w:t>CREATE TABLE ‘Order” {</w:t>
-      </w:r>
-    </w:p>
-    <w:p>
-      <w:r>
-        <w:tab/>
-        <w:t>‘</w:t>
-      </w:r>
-      <w:proofErr w:type="spellStart"/>
-      <w:r>
-        <w:t>Order_id</w:t>
-      </w:r>
-      <w:proofErr w:type="spellEnd"/>
-      <w:r>
-        <w:t xml:space="preserve">’ </w:t>
-      </w:r>
-      <w:proofErr w:type="spellStart"/>
-      <w:r>
-        <w:t>int</w:t>
-      </w:r>
-      <w:proofErr w:type="spellEnd"/>
-      <w:r>
-        <w:t>(10) NOT NULL AUTO_INCREMENT</w:t>
-      </w:r>
-    </w:p>
-    <w:p>
-      <w:r>
-        <w:tab/>
-        <w:t>‘</w:t>
-      </w:r>
-      <w:proofErr w:type="spellStart"/>
-      <w:r>
-        <w:t>Retailer_Site_Code</w:t>
-      </w:r>
-      <w:proofErr w:type="spellEnd"/>
-      <w:r>
-        <w:t xml:space="preserve">’ </w:t>
-      </w:r>
-      <w:proofErr w:type="spellStart"/>
-      <w:r>
-        <w:t>int</w:t>
-      </w:r>
-      <w:proofErr w:type="spellEnd"/>
-      <w:r>
-        <w:t>(10) NOT NULL</w:t>
-      </w:r>
-    </w:p>
-    <w:p>
-      <w:pPr>
-        <w:ind w:left="720"/>
-      </w:pPr>
-      <w:r>
-        <w:t>‘</w:t>
-      </w:r>
-      <w:proofErr w:type="spellStart"/>
-      <w:r>
-        <w:t>emp_id</w:t>
-      </w:r>
-      <w:proofErr w:type="spellEnd"/>
-      <w:r>
-        <w:t xml:space="preserve">’ </w:t>
-      </w:r>
-      <w:proofErr w:type="spellStart"/>
-      <w:r>
-        <w:t>int</w:t>
-      </w:r>
-      <w:proofErr w:type="spellEnd"/>
-      <w:r>
-        <w:t>(10) NOT NULL</w:t>
-      </w:r>
-    </w:p>
-    <w:p>
-      <w:pPr>
-        <w:ind w:left="720"/>
-      </w:pPr>
-      <w:r>
-        <w:t>‘</w:t>
-      </w:r>
-      <w:proofErr w:type="spellStart"/>
-      <w:r>
-        <w:t>Sales_Branch_Code</w:t>
-      </w:r>
-      <w:proofErr w:type="spellEnd"/>
-      <w:r>
-        <w:t xml:space="preserve">’ </w:t>
-      </w:r>
-      <w:proofErr w:type="spellStart"/>
-      <w:r>
-        <w:t>int</w:t>
-      </w:r>
-      <w:proofErr w:type="spellEnd"/>
-      <w:r>
-        <w:t>(10) NOT NULL</w:t>
-      </w:r>
-    </w:p>
-    <w:p>
-      <w:r>
-        <w:tab/>
-        <w:t>‘</w:t>
-      </w:r>
-      <w:proofErr w:type="spellStart"/>
-      <w:r>
-        <w:t>Order_date</w:t>
-      </w:r>
-      <w:proofErr w:type="spellEnd"/>
-      <w:r>
-        <w:t>’ DATETIME NOT NULL</w:t>
-      </w:r>
-    </w:p>
-    <w:p>
-      <w:r>
-        <w:tab/>
-        <w:t>‘</w:t>
-      </w:r>
-      <w:proofErr w:type="spellStart"/>
-      <w:r>
-        <w:t>Order_Method_Code</w:t>
-      </w:r>
-      <w:proofErr w:type="spellEnd"/>
-      <w:r>
-        <w:t xml:space="preserve">’ </w:t>
-      </w:r>
-      <w:proofErr w:type="spellStart"/>
-      <w:r>
-        <w:t>int</w:t>
-      </w:r>
-      <w:proofErr w:type="spellEnd"/>
-      <w:r>
-        <w:t>(10) NOT NULL</w:t>
-      </w:r>
-    </w:p>
-    <w:p>
-      <w:r>
-        <w:tab/>
-        <w:t>‘</w:t>
-      </w:r>
-      <w:proofErr w:type="spellStart"/>
-      <w:r>
-        <w:t>Finance_Code</w:t>
-      </w:r>
-      <w:proofErr w:type="spellEnd"/>
-      <w:r>
-        <w:t xml:space="preserve">’ </w:t>
-      </w:r>
-      <w:proofErr w:type="spellStart"/>
-      <w:r>
-        <w:t>Int</w:t>
-      </w:r>
-      <w:proofErr w:type="spellEnd"/>
-      <w:r>
-        <w:t>(10)</w:t>
-      </w:r>
-    </w:p>
-    <w:p>
-      <w:r>
-        <w:tab/>
-        <w:t>‘Region’ Varchar(50)</w:t>
-      </w:r>
-    </w:p>
-    <w:p>
-      <w:r>
-        <w:tab/>
-        <w:t>PRIMARY KEY (‘</w:t>
-      </w:r>
-      <w:proofErr w:type="spellStart"/>
-      <w:r>
-        <w:t>Order_id</w:t>
-      </w:r>
-      <w:proofErr w:type="spellEnd"/>
-      <w:r>
-        <w:t>’)</w:t>
-      </w:r>
-    </w:p>
-    <w:p>
-      <w:r>
-        <w:tab/>
-        <w:t>FOREIGN KEY (‘</w:t>
-      </w:r>
-      <w:proofErr w:type="spellStart"/>
-      <w:r>
-        <w:t>emp_id</w:t>
-      </w:r>
-      <w:proofErr w:type="spellEnd"/>
-      <w:r>
-        <w:t>’) REFERENCES (‘</w:t>
-      </w:r>
-      <w:proofErr w:type="spellStart"/>
-      <w:r>
-        <w:t>Employee.emp_id</w:t>
-      </w:r>
-      <w:proofErr w:type="spellEnd"/>
-      <w:r>
-        <w:t>’)</w:t>
-      </w:r>
-    </w:p>
-    <w:p>
-      <w:r>
-        <w:tab/>
-        <w:t>FOREIGN KEY (‘</w:t>
-      </w:r>
-      <w:proofErr w:type="spellStart"/>
-      <w:r>
-        <w:t>Order_Method_Code</w:t>
-      </w:r>
-      <w:proofErr w:type="spellEnd"/>
-      <w:r>
-        <w:t>’) REFERENCES (‘</w:t>
-      </w:r>
-      <w:proofErr w:type="spellStart"/>
-      <w:r>
-        <w:t>Order_Method.Order_Method_Code</w:t>
-      </w:r>
-      <w:proofErr w:type="spellEnd"/>
-      <w:r>
-        <w:t>’)</w:t>
-      </w:r>
-    </w:p>
-    <w:p>
-      <w:r>
-        <w:tab/>
-        <w:t>FOREIGN KEY (‘</w:t>
-      </w:r>
-      <w:proofErr w:type="spellStart"/>
-      <w:r>
-        <w:t>Retailer_Site_Code</w:t>
-      </w:r>
-      <w:proofErr w:type="spellEnd"/>
-      <w:r>
-        <w:t>’) REFERENCES (‘</w:t>
-      </w:r>
-      <w:proofErr w:type="spellStart"/>
-      <w:r>
-        <w:t>Retailer_Site.Retailer_Site</w:t>
-      </w:r>
-      <w:proofErr w:type="spellEnd"/>
-      <w:r>
-        <w:t xml:space="preserve"> _Code’)</w:t>
-      </w:r>
-    </w:p>
-    <w:p>
-      <w:r>
-        <w:tab/>
-        <w:t>FOREIGN KEY (‘</w:t>
-      </w:r>
-      <w:proofErr w:type="spellStart"/>
-      <w:r>
-        <w:t>Finance_code</w:t>
-      </w:r>
-      <w:proofErr w:type="spellEnd"/>
-      <w:r>
-        <w:t>’) REFERENCES (‘</w:t>
-      </w:r>
-      <w:proofErr w:type="spellStart"/>
-      <w:r>
-        <w:t>Order_finance.Finance_code</w:t>
+        <w:t>Retailer_Type.Retailer_Type_Code</w:t>
       </w:r>
       <w:proofErr w:type="spellEnd"/>
       <w:r>
@@ -2911,203 +4764,12 @@
         </w:rPr>
       </w:pPr>
       <w:r>
-        <w:tab/>
-      </w:r>
-      <w:r>
         <w:rPr>
           <w:lang w:val="en-US"/>
         </w:rPr>
-        <w:t xml:space="preserve">CHECK ( </w:t>
-      </w:r>
-      <w:proofErr w:type="spellStart"/>
-      <w:r>
-        <w:rPr>
-          <w:lang w:val="en-US"/>
-        </w:rPr>
-        <w:t>Order_Type</w:t>
-      </w:r>
-      <w:proofErr w:type="spellEnd"/>
-      <w:r>
-        <w:rPr>
-          <w:lang w:val="en-US"/>
-        </w:rPr>
-        <w:t xml:space="preserve"> = 'P' or </w:t>
-      </w:r>
-      <w:proofErr w:type="spellStart"/>
-      <w:r>
-        <w:rPr>
-          <w:lang w:val="en-US"/>
-        </w:rPr>
-        <w:t>Order_Type</w:t>
-      </w:r>
-      <w:proofErr w:type="spellEnd"/>
-      <w:r>
-        <w:rPr>
-          <w:lang w:val="en-US"/>
-        </w:rPr>
-        <w:t xml:space="preserve"> = 'S</w:t>
-      </w:r>
-      <w:r>
-        <w:rPr>
-          <w:lang w:val="en-US"/>
-        </w:rPr>
-        <w:t>' )</w:t>
-      </w:r>
-    </w:p>
-    <w:p>
-      <w:r>
         <w:t>}</w:t>
       </w:r>
     </w:p>
-    <w:p>
-      <w:r>
-        <w:t>CREATE TABLE ‘</w:t>
-      </w:r>
-      <w:proofErr w:type="spellStart"/>
-      <w:r>
-        <w:t>Order_item</w:t>
-      </w:r>
-      <w:proofErr w:type="spellEnd"/>
-      <w:r>
-        <w:t>’ {</w:t>
-      </w:r>
-    </w:p>
-    <w:p>
-      <w:r>
-        <w:tab/>
-        <w:t>‘</w:t>
-      </w:r>
-      <w:proofErr w:type="spellStart"/>
-      <w:r>
-        <w:t>Order_id</w:t>
-      </w:r>
-      <w:proofErr w:type="spellEnd"/>
-      <w:r>
-        <w:t xml:space="preserve">’ </w:t>
-      </w:r>
-      <w:proofErr w:type="spellStart"/>
-      <w:r>
-        <w:t>int</w:t>
-      </w:r>
-      <w:proofErr w:type="spellEnd"/>
-      <w:r>
-        <w:t>(10) NOT NULL</w:t>
-      </w:r>
-    </w:p>
-    <w:p>
-      <w:r>
-        <w:tab/>
-        <w:t>‘</w:t>
-      </w:r>
-      <w:proofErr w:type="spellStart"/>
-      <w:r>
-        <w:t>Product_id</w:t>
-      </w:r>
-      <w:proofErr w:type="spellEnd"/>
-      <w:r>
-        <w:t xml:space="preserve">’ </w:t>
-      </w:r>
-      <w:proofErr w:type="spellStart"/>
-      <w:r>
-        <w:t>int</w:t>
-      </w:r>
-      <w:proofErr w:type="spellEnd"/>
-      <w:r>
-        <w:t>(10) NOT NULL</w:t>
-      </w:r>
-    </w:p>
-    <w:p>
-      <w:r>
-        <w:tab/>
-        <w:t xml:space="preserve">‘Quantity’ </w:t>
-      </w:r>
-      <w:proofErr w:type="spellStart"/>
-      <w:r>
-        <w:t>SmallInt</w:t>
-      </w:r>
-      <w:proofErr w:type="spellEnd"/>
-      <w:r>
-        <w:t xml:space="preserve"> NOT NULL</w:t>
-      </w:r>
-    </w:p>
-    <w:p>
-      <w:r>
-        <w:tab/>
-        <w:t>‘</w:t>
-      </w:r>
-      <w:proofErr w:type="spellStart"/>
-      <w:r>
-        <w:t>Ship_date</w:t>
-      </w:r>
-      <w:proofErr w:type="spellEnd"/>
-      <w:r>
-        <w:t>’ DATE NOT NULL</w:t>
-      </w:r>
-    </w:p>
-    <w:p>
-      <w:r>
-        <w:tab/>
-        <w:t>PRIMARY KEY (‘</w:t>
-      </w:r>
-      <w:proofErr w:type="spellStart"/>
-      <w:r>
-        <w:t>Order_id</w:t>
-      </w:r>
-      <w:proofErr w:type="spellEnd"/>
-      <w:r>
-        <w:t>’)</w:t>
-      </w:r>
-    </w:p>
-    <w:p>
-      <w:r>
-        <w:tab/>
-        <w:t>FOREIGN KEY (‘</w:t>
-      </w:r>
-      <w:proofErr w:type="spellStart"/>
-      <w:r>
-        <w:t>Order_id</w:t>
-      </w:r>
-      <w:proofErr w:type="spellEnd"/>
-      <w:r>
-        <w:t>’) REFERENCES (‘</w:t>
-      </w:r>
-      <w:proofErr w:type="spellStart"/>
-      <w:r>
-        <w:t>Order.Order_id</w:t>
-      </w:r>
-      <w:proofErr w:type="spellEnd"/>
-      <w:r>
-        <w:t>’)</w:t>
-      </w:r>
-    </w:p>
-    <w:p>
-      <w:r>
-        <w:tab/>
-        <w:t>FOREIGN KEY (‘</w:t>
-      </w:r>
-      <w:proofErr w:type="spellStart"/>
-      <w:r>
-        <w:t>Product_id</w:t>
-      </w:r>
-      <w:proofErr w:type="spellEnd"/>
-      <w:r>
-        <w:t>’) REFERENCES (‘</w:t>
-      </w:r>
-      <w:proofErr w:type="spellStart"/>
-      <w:r>
-        <w:t>Product.Product_number</w:t>
-      </w:r>
-      <w:proofErr w:type="spellEnd"/>
-      <w:r>
-        <w:t>)</w:t>
-      </w:r>
-    </w:p>
-    <w:p>
-      <w:r>
-        <w:t>}</w:t>
-      </w:r>
-    </w:p>
-    <w:p/>
     <w:p>
       <w:r>
         <w:lastRenderedPageBreak/>
@@ -3115,7 +4777,97 @@
       </w:r>
       <w:proofErr w:type="spellStart"/>
       <w:r>
-        <w:t>Returned_Item</w:t>
+        <w:t>Retailer_Type</w:t>
+      </w:r>
+      <w:proofErr w:type="spellEnd"/>
+      <w:r>
+        <w:t>’</w:t>
+      </w:r>
+    </w:p>
+    <w:p>
+      <w:r>
+        <w:tab/>
+        <w:t>‘</w:t>
+      </w:r>
+      <w:proofErr w:type="spellStart"/>
+      <w:r>
+        <w:t>Retailer_Type_Code</w:t>
+      </w:r>
+      <w:proofErr w:type="spellEnd"/>
+      <w:r>
+        <w:t xml:space="preserve">’ </w:t>
+      </w:r>
+      <w:proofErr w:type="spellStart"/>
+      <w:proofErr w:type="gramStart"/>
+      <w:r>
+        <w:t>int</w:t>
+      </w:r>
+      <w:proofErr w:type="spellEnd"/>
+      <w:r>
+        <w:t>(</w:t>
+      </w:r>
+      <w:proofErr w:type="gramEnd"/>
+      <w:r>
+        <w:t>10) NOT NULL AUTO_INCREMENT</w:t>
+      </w:r>
+      <w:r>
+        <w:t>,</w:t>
+      </w:r>
+    </w:p>
+    <w:p>
+      <w:r>
+        <w:t xml:space="preserve"> </w:t>
+      </w:r>
+      <w:r>
+        <w:tab/>
+        <w:t>‘</w:t>
+      </w:r>
+      <w:proofErr w:type="spellStart"/>
+      <w:r>
+        <w:t>Type_name_en</w:t>
+      </w:r>
+      <w:proofErr w:type="spellEnd"/>
+      <w:r>
+        <w:t xml:space="preserve">’ </w:t>
+      </w:r>
+      <w:proofErr w:type="gramStart"/>
+      <w:r>
+        <w:t>Varchar(</w:t>
+      </w:r>
+      <w:proofErr w:type="gramEnd"/>
+      <w:r>
+        <w:t>255) NOT NULL</w:t>
+      </w:r>
+      <w:r>
+        <w:t>,</w:t>
+      </w:r>
+    </w:p>
+    <w:p>
+      <w:r>
+        <w:tab/>
+        <w:t>PRIMARY KEY (‘</w:t>
+      </w:r>
+      <w:proofErr w:type="spellStart"/>
+      <w:r>
+        <w:t>Retailer_Type_Code</w:t>
+      </w:r>
+      <w:proofErr w:type="spellEnd"/>
+      <w:r>
+        <w:t>’)</w:t>
+      </w:r>
+    </w:p>
+    <w:p>
+      <w:r>
+        <w:t>}</w:t>
+      </w:r>
+    </w:p>
+    <w:p>
+      <w:r>
+        <w:t>CREATE TABLE ‘</w:t>
+      </w:r>
+      <w:proofErr w:type="spellStart"/>
+      <w:r>
+        <w:t>Retailer_Site</w:t>
       </w:r>
       <w:proofErr w:type="spellEnd"/>
       <w:r>
@@ -3129,123 +4881,699 @@
       </w:r>
       <w:proofErr w:type="spellStart"/>
       <w:r>
-        <w:t>Return_Code</w:t>
-      </w:r>
-      <w:proofErr w:type="spellEnd"/>
-      <w:r>
-        <w:t xml:space="preserve">’ </w:t>
-      </w:r>
-      <w:proofErr w:type="spellStart"/>
+        <w:t>Retailer_Site_Code</w:t>
+      </w:r>
+      <w:proofErr w:type="spellEnd"/>
+      <w:r>
+        <w:t xml:space="preserve">’ </w:t>
+      </w:r>
+      <w:proofErr w:type="spellStart"/>
+      <w:proofErr w:type="gramStart"/>
       <w:r>
         <w:t>int</w:t>
       </w:r>
       <w:proofErr w:type="spellEnd"/>
       <w:r>
-        <w:t>(10) NOT NULL</w:t>
-      </w:r>
-    </w:p>
-    <w:p>
-      <w:r>
-        <w:tab/>
-        <w:t>‘</w:t>
-      </w:r>
-      <w:proofErr w:type="spellStart"/>
-      <w:r>
-        <w:t>Return_Date</w:t>
-      </w:r>
-      <w:proofErr w:type="spellEnd"/>
-      <w:r>
-        <w:t xml:space="preserve">’ </w:t>
-      </w:r>
-      <w:proofErr w:type="spellStart"/>
-      <w:r>
-        <w:t>Datetime</w:t>
-      </w:r>
-      <w:proofErr w:type="spellEnd"/>
-      <w:r>
-        <w:t xml:space="preserve"> NOT NULL</w:t>
-      </w:r>
-    </w:p>
-    <w:p>
-      <w:r>
-        <w:tab/>
-        <w:t>‘</w:t>
-      </w:r>
-      <w:proofErr w:type="spellStart"/>
-      <w:r>
-        <w:t>Order_Detal_Code</w:t>
-      </w:r>
-      <w:proofErr w:type="spellEnd"/>
-      <w:r>
-        <w:t xml:space="preserve">’ </w:t>
-      </w:r>
-      <w:proofErr w:type="spellStart"/>
+        <w:t>(</w:t>
+      </w:r>
+      <w:proofErr w:type="gramEnd"/>
+      <w:r>
+        <w:t>10) NOT NULL AUTO_INCREMENT</w:t>
+      </w:r>
+      <w:r>
+        <w:t>,</w:t>
+      </w:r>
+    </w:p>
+    <w:p>
+      <w:r>
+        <w:tab/>
+        <w:t>‘</w:t>
+      </w:r>
+      <w:proofErr w:type="spellStart"/>
+      <w:r>
+        <w:t>Retailer_Code</w:t>
+      </w:r>
+      <w:proofErr w:type="spellEnd"/>
+      <w:r>
+        <w:t xml:space="preserve">’ </w:t>
+      </w:r>
+      <w:proofErr w:type="spellStart"/>
+      <w:proofErr w:type="gramStart"/>
       <w:r>
         <w:t>int</w:t>
       </w:r>
       <w:proofErr w:type="spellEnd"/>
       <w:r>
-        <w:t>(10) NOT NULL</w:t>
-      </w:r>
-    </w:p>
-    <w:p>
-      <w:r>
-        <w:tab/>
-        <w:t>‘</w:t>
-      </w:r>
-      <w:proofErr w:type="spellStart"/>
-      <w:r>
-        <w:t>Return_Reason</w:t>
-      </w:r>
-      <w:proofErr w:type="spellEnd"/>
-      <w:r>
-        <w:t xml:space="preserve">’ </w:t>
-      </w:r>
-      <w:proofErr w:type="spellStart"/>
+        <w:t>(</w:t>
+      </w:r>
+      <w:proofErr w:type="gramEnd"/>
+      <w:r>
+        <w:t>10) NOT NULL</w:t>
+      </w:r>
+      <w:r>
+        <w:t>,</w:t>
+      </w:r>
+    </w:p>
+    <w:p>
+      <w:r>
+        <w:tab/>
+        <w:t xml:space="preserve">‘Address1’ </w:t>
+      </w:r>
+      <w:proofErr w:type="gramStart"/>
+      <w:r>
+        <w:t>Varchar(</w:t>
+      </w:r>
+      <w:proofErr w:type="gramEnd"/>
+      <w:r>
+        <w:t>50) NOT NULL</w:t>
+      </w:r>
+      <w:r>
+        <w:t>,</w:t>
+      </w:r>
+    </w:p>
+    <w:p>
+      <w:r>
+        <w:tab/>
+        <w:t xml:space="preserve">‘Address2’ </w:t>
+      </w:r>
+      <w:proofErr w:type="gramStart"/>
+      <w:r>
+        <w:t>Varchar(</w:t>
+      </w:r>
+      <w:proofErr w:type="gramEnd"/>
+      <w:r>
+        <w:t>50)</w:t>
+      </w:r>
+      <w:r>
+        <w:t>,</w:t>
+      </w:r>
+    </w:p>
+    <w:p>
+      <w:r>
+        <w:tab/>
+        <w:t xml:space="preserve">‘City’ </w:t>
+      </w:r>
+      <w:proofErr w:type="gramStart"/>
+      <w:r>
+        <w:t>Varchar(</w:t>
+      </w:r>
+      <w:proofErr w:type="gramEnd"/>
+      <w:r>
+        <w:t>40)</w:t>
+      </w:r>
+      <w:r>
+        <w:t>,</w:t>
+      </w:r>
+    </w:p>
+    <w:p>
+      <w:r>
+        <w:tab/>
+        <w:t xml:space="preserve">‘Region’ </w:t>
+      </w:r>
+      <w:proofErr w:type="gramStart"/>
+      <w:r>
+        <w:t>Varchar(</w:t>
+      </w:r>
+      <w:proofErr w:type="gramEnd"/>
+      <w:r>
+        <w:t>50)</w:t>
+      </w:r>
+      <w:r>
+        <w:t>,</w:t>
+      </w:r>
+    </w:p>
+    <w:p>
+      <w:r>
+        <w:tab/>
+        <w:t>‘</w:t>
+      </w:r>
+      <w:proofErr w:type="spellStart"/>
+      <w:r>
+        <w:t>Postal_Zone</w:t>
+      </w:r>
+      <w:proofErr w:type="spellEnd"/>
+      <w:r>
+        <w:t xml:space="preserve">’ </w:t>
+      </w:r>
+      <w:proofErr w:type="gramStart"/>
+      <w:r>
+        <w:t>Varchar(</w:t>
+      </w:r>
+      <w:proofErr w:type="gramEnd"/>
+      <w:r>
+        <w:t>10)</w:t>
+      </w:r>
+      <w:r>
+        <w:t>,</w:t>
+      </w:r>
+    </w:p>
+    <w:p>
+      <w:r>
+        <w:tab/>
+        <w:t>‘</w:t>
+      </w:r>
+      <w:proofErr w:type="spellStart"/>
+      <w:r>
+        <w:t>Country_Code</w:t>
+      </w:r>
+      <w:proofErr w:type="spellEnd"/>
+      <w:r>
+        <w:t xml:space="preserve">’ </w:t>
+      </w:r>
+      <w:proofErr w:type="spellStart"/>
+      <w:proofErr w:type="gramStart"/>
       <w:r>
         <w:t>int</w:t>
       </w:r>
       <w:proofErr w:type="spellEnd"/>
       <w:r>
-        <w:t>(10) NOT NULL</w:t>
-      </w:r>
-    </w:p>
-    <w:p>
-      <w:pPr>
-        <w:ind w:firstLine="720"/>
-      </w:pPr>
-      <w:r>
-        <w:t>‘</w:t>
-      </w:r>
-      <w:proofErr w:type="spellStart"/>
-      <w:r>
-        <w:t>Return_Quantity</w:t>
-      </w:r>
-      <w:proofErr w:type="spellEnd"/>
-      <w:r>
-        <w:t xml:space="preserve">’ </w:t>
-      </w:r>
-      <w:proofErr w:type="spellStart"/>
+        <w:t>(</w:t>
+      </w:r>
+      <w:proofErr w:type="gramEnd"/>
+      <w:r>
+        <w:t>10)</w:t>
+      </w:r>
+      <w:r>
+        <w:t>,</w:t>
+      </w:r>
+    </w:p>
+    <w:p>
+      <w:r>
+        <w:tab/>
+        <w:t>‘</w:t>
+      </w:r>
+      <w:proofErr w:type="spellStart"/>
+      <w:r>
+        <w:t>Active_Indicator</w:t>
+      </w:r>
+      <w:proofErr w:type="spellEnd"/>
+      <w:r>
+        <w:t>’ Bool</w:t>
+      </w:r>
+      <w:r>
+        <w:t>,</w:t>
+      </w:r>
+    </w:p>
+    <w:p>
+      <w:r>
+        <w:tab/>
+        <w:t>PRIMARY KEY (‘</w:t>
+      </w:r>
+      <w:proofErr w:type="spellStart"/>
+      <w:r>
+        <w:t>Retailer_Site_Code</w:t>
+      </w:r>
+      <w:proofErr w:type="spellEnd"/>
+      <w:r>
+        <w:t>’)</w:t>
+      </w:r>
+      <w:r>
+        <w:t>,</w:t>
+      </w:r>
+    </w:p>
+    <w:p>
+      <w:r>
+        <w:tab/>
+        <w:t>FOREIGN KEY (‘</w:t>
+      </w:r>
+      <w:proofErr w:type="spellStart"/>
+      <w:r>
+        <w:t>Country_Code</w:t>
+      </w:r>
+      <w:proofErr w:type="spellEnd"/>
+      <w:r>
+        <w:t>’) REFERENCES (‘</w:t>
+      </w:r>
+      <w:proofErr w:type="spellStart"/>
+      <w:r>
+        <w:t>Country.Country_Code</w:t>
+      </w:r>
+      <w:proofErr w:type="spellEnd"/>
+      <w:r>
+        <w:t>’)</w:t>
+      </w:r>
+      <w:r>
+        <w:t>,</w:t>
+      </w:r>
+    </w:p>
+    <w:p>
+      <w:r>
+        <w:tab/>
+        <w:t>FOREIGN KEY (‘</w:t>
+      </w:r>
+      <w:proofErr w:type="spellStart"/>
+      <w:r>
+        <w:t>Retailer_Code</w:t>
+      </w:r>
+      <w:proofErr w:type="spellEnd"/>
+      <w:r>
+        <w:t>’) REFERENCES (‘</w:t>
+      </w:r>
+      <w:proofErr w:type="spellStart"/>
+      <w:r>
+        <w:t>Retailer.Retailer_Code</w:t>
+      </w:r>
+      <w:proofErr w:type="spellEnd"/>
+      <w:r>
+        <w:t>’)</w:t>
+      </w:r>
+    </w:p>
+    <w:p>
+      <w:r>
+        <w:t>}</w:t>
+      </w:r>
+    </w:p>
+    <w:p>
+      <w:r>
+        <w:t>CREATE TABLE ‘Customer</w:t>
+      </w:r>
+      <w:proofErr w:type="gramStart"/>
+      <w:r>
+        <w:t>’{</w:t>
+      </w:r>
+      <w:proofErr w:type="gramEnd"/>
+    </w:p>
+    <w:p>
+      <w:r>
+        <w:tab/>
+        <w:t xml:space="preserve">‘id’ </w:t>
+      </w:r>
+      <w:proofErr w:type="spellStart"/>
+      <w:proofErr w:type="gramStart"/>
+      <w:r>
+        <w:t>int</w:t>
+      </w:r>
+      <w:proofErr w:type="spellEnd"/>
+      <w:r>
+        <w:t>(</w:t>
+      </w:r>
+      <w:proofErr w:type="gramEnd"/>
+      <w:r>
+        <w:t>10) NOT NULL AUTO_INCREMENT</w:t>
+      </w:r>
+      <w:r>
+        <w:t>,</w:t>
+      </w:r>
+    </w:p>
+    <w:p>
+      <w:r>
+        <w:tab/>
+        <w:t>‘</w:t>
+      </w:r>
+      <w:proofErr w:type="spellStart"/>
+      <w:r>
+        <w:t>fname</w:t>
+      </w:r>
+      <w:proofErr w:type="spellEnd"/>
+      <w:r>
+        <w:t xml:space="preserve">’ </w:t>
+      </w:r>
+      <w:proofErr w:type="gramStart"/>
+      <w:r>
+        <w:t>Varchar(</w:t>
+      </w:r>
+      <w:proofErr w:type="gramEnd"/>
+      <w:r>
+        <w:t>255)</w:t>
+      </w:r>
+      <w:r>
+        <w:t>,</w:t>
+      </w:r>
+    </w:p>
+    <w:p>
+      <w:r>
+        <w:tab/>
+        <w:t>‘</w:t>
+      </w:r>
+      <w:proofErr w:type="spellStart"/>
+      <w:r>
+        <w:t>lname</w:t>
+      </w:r>
+      <w:proofErr w:type="spellEnd"/>
+      <w:r>
+        <w:t xml:space="preserve">’ </w:t>
+      </w:r>
+      <w:proofErr w:type="gramStart"/>
+      <w:r>
+        <w:t>Varchar(</w:t>
+      </w:r>
+      <w:proofErr w:type="gramEnd"/>
+      <w:r>
+        <w:t>255)</w:t>
+      </w:r>
+      <w:r>
+        <w:t>,</w:t>
+      </w:r>
+    </w:p>
+    <w:p>
+      <w:r>
+        <w:tab/>
+        <w:t xml:space="preserve">‘Address’ </w:t>
+      </w:r>
+      <w:proofErr w:type="gramStart"/>
+      <w:r>
+        <w:t>Varchar(</w:t>
+      </w:r>
+      <w:proofErr w:type="gramEnd"/>
+      <w:r>
+        <w:t>255)</w:t>
+      </w:r>
+      <w:r>
+        <w:t>,</w:t>
+      </w:r>
+    </w:p>
+    <w:p>
+      <w:r>
+        <w:tab/>
+        <w:t xml:space="preserve">‘City’ </w:t>
+      </w:r>
+      <w:proofErr w:type="gramStart"/>
+      <w:r>
+        <w:t>Varchar(</w:t>
+      </w:r>
+      <w:proofErr w:type="gramEnd"/>
+      <w:r>
+        <w:t>40)</w:t>
+      </w:r>
+      <w:r>
+        <w:t>,</w:t>
+      </w:r>
+    </w:p>
+    <w:p>
+      <w:r>
+        <w:tab/>
+        <w:t xml:space="preserve">‘State’ </w:t>
+      </w:r>
+      <w:proofErr w:type="gramStart"/>
+      <w:r>
+        <w:t>Varchar(</w:t>
+      </w:r>
+      <w:proofErr w:type="gramEnd"/>
+      <w:r>
+        <w:t>255)</w:t>
+      </w:r>
+      <w:r>
+        <w:t>,</w:t>
+      </w:r>
+    </w:p>
+    <w:p>
+      <w:r>
+        <w:tab/>
+        <w:t xml:space="preserve">‘Zip’ </w:t>
+      </w:r>
+      <w:proofErr w:type="gramStart"/>
+      <w:r>
+        <w:t>Varchar(</w:t>
+      </w:r>
+      <w:proofErr w:type="gramEnd"/>
+      <w:r>
+        <w:t>6)</w:t>
+      </w:r>
+      <w:r>
+        <w:t>,</w:t>
+      </w:r>
+    </w:p>
+    <w:p>
+      <w:r>
+        <w:tab/>
+        <w:t xml:space="preserve">‘Phone’ </w:t>
+      </w:r>
+      <w:proofErr w:type="gramStart"/>
+      <w:r>
+        <w:t>Varchar(</w:t>
+      </w:r>
+      <w:proofErr w:type="gramEnd"/>
+      <w:r>
+        <w:t>20)</w:t>
+      </w:r>
+      <w:r>
+        <w:t>,</w:t>
+      </w:r>
+    </w:p>
+    <w:p>
+      <w:r>
+        <w:tab/>
+        <w:t>‘</w:t>
+      </w:r>
+      <w:proofErr w:type="spellStart"/>
+      <w:r>
+        <w:t>Company_Name</w:t>
+      </w:r>
+      <w:proofErr w:type="spellEnd"/>
+      <w:r>
+        <w:t xml:space="preserve">’ </w:t>
+      </w:r>
+      <w:proofErr w:type="gramStart"/>
+      <w:r>
+        <w:t>Varchar(</w:t>
+      </w:r>
+      <w:proofErr w:type="gramEnd"/>
+      <w:r>
+        <w:t>255)</w:t>
+      </w:r>
+      <w:r>
+        <w:t>,</w:t>
+      </w:r>
+    </w:p>
+    <w:p>
+      <w:r>
+        <w:tab/>
+        <w:t>‘Type’ Char</w:t>
+      </w:r>
+      <w:r>
+        <w:t>,</w:t>
+      </w:r>
+    </w:p>
+    <w:p>
+      <w:r>
+        <w:tab/>
+        <w:t xml:space="preserve">‘Discount’ </w:t>
+      </w:r>
+      <w:proofErr w:type="spellStart"/>
+      <w:proofErr w:type="gramStart"/>
       <w:r>
         <w:t>Int</w:t>
       </w:r>
       <w:proofErr w:type="spellEnd"/>
       <w:r>
-        <w:t>(10) NOT NULL</w:t>
-      </w:r>
-    </w:p>
-    <w:p>
-      <w:r>
-        <w:tab/>
+        <w:t>(</w:t>
+      </w:r>
+      <w:proofErr w:type="gramEnd"/>
+      <w:r>
+        <w:t>10)</w:t>
+      </w:r>
+      <w:r>
+        <w:t>,</w:t>
+      </w:r>
+    </w:p>
+    <w:p>
+      <w:r>
+        <w:lastRenderedPageBreak/>
+        <w:tab/>
+        <w:t>‘</w:t>
+      </w:r>
+      <w:proofErr w:type="spellStart"/>
+      <w:r>
+        <w:t>Max_quantity_order</w:t>
+      </w:r>
+      <w:proofErr w:type="spellEnd"/>
+      <w:r>
+        <w:t xml:space="preserve">’ </w:t>
+      </w:r>
+      <w:proofErr w:type="spellStart"/>
+      <w:proofErr w:type="gramStart"/>
+      <w:r>
+        <w:t>Int</w:t>
+      </w:r>
+      <w:proofErr w:type="spellEnd"/>
+      <w:r>
+        <w:t>(</w:t>
+      </w:r>
+      <w:proofErr w:type="gramEnd"/>
+      <w:r>
+        <w:t>10)</w:t>
+      </w:r>
+      <w:r>
+        <w:t>,</w:t>
+      </w:r>
+    </w:p>
+    <w:p>
+      <w:r>
+        <w:tab/>
+        <w:t>PRIMARY KEY (‘id’)</w:t>
+      </w:r>
+    </w:p>
+    <w:p>
+      <w:r>
+        <w:t>}</w:t>
+      </w:r>
+    </w:p>
+    <w:p>
+      <w:r>
+        <w:t>CREATE TABLE ‘Booking’ {</w:t>
+      </w:r>
+    </w:p>
+    <w:p>
+      <w:r>
+        <w:tab/>
+        <w:t>‘</w:t>
+      </w:r>
+      <w:proofErr w:type="spellStart"/>
+      <w:r>
+        <w:t>Booking_id</w:t>
+      </w:r>
+      <w:proofErr w:type="spellEnd"/>
+      <w:r>
+        <w:t xml:space="preserve">’ </w:t>
+      </w:r>
+      <w:proofErr w:type="spellStart"/>
+      <w:proofErr w:type="gramStart"/>
+      <w:r>
+        <w:t>Int</w:t>
+      </w:r>
+      <w:proofErr w:type="spellEnd"/>
+      <w:r>
+        <w:t>(</w:t>
+      </w:r>
+      <w:proofErr w:type="gramEnd"/>
+      <w:r>
+        <w:t>10) NOT NULL AUTO_INCREMENT</w:t>
+      </w:r>
+      <w:r>
+        <w:t>,</w:t>
+      </w:r>
+    </w:p>
+    <w:p>
+      <w:r>
+        <w:tab/>
+        <w:t xml:space="preserve">‘Price’ </w:t>
+      </w:r>
+      <w:proofErr w:type="gramStart"/>
+      <w:r>
+        <w:t>Double(</w:t>
+      </w:r>
+      <w:proofErr w:type="gramEnd"/>
+      <w:r>
+        <w:t>10,5) NOT NULL</w:t>
+      </w:r>
+      <w:r>
+        <w:t>,</w:t>
+      </w:r>
+    </w:p>
+    <w:p>
+      <w:r>
+        <w:tab/>
+        <w:t>‘</w:t>
+      </w:r>
+      <w:proofErr w:type="spellStart"/>
+      <w:r>
+        <w:t>Transport_To</w:t>
+      </w:r>
+      <w:proofErr w:type="spellEnd"/>
+      <w:r>
+        <w:t xml:space="preserve">’ </w:t>
+      </w:r>
+      <w:proofErr w:type="gramStart"/>
+      <w:r>
+        <w:t>Varchar(</w:t>
+      </w:r>
+      <w:proofErr w:type="gramEnd"/>
+      <w:r>
+        <w:t>255)</w:t>
+      </w:r>
+      <w:r>
+        <w:t>,</w:t>
+      </w:r>
+    </w:p>
+    <w:p>
+      <w:r>
+        <w:tab/>
+        <w:t>‘</w:t>
+      </w:r>
+      <w:proofErr w:type="spellStart"/>
+      <w:r>
+        <w:t>Transport_From</w:t>
+      </w:r>
+      <w:proofErr w:type="spellEnd"/>
+      <w:r>
+        <w:t xml:space="preserve">’ </w:t>
+      </w:r>
+      <w:proofErr w:type="gramStart"/>
+      <w:r>
+        <w:t>Varchar(</w:t>
+      </w:r>
+      <w:proofErr w:type="gramEnd"/>
+      <w:r>
+        <w:t>255)</w:t>
+      </w:r>
+      <w:r>
+        <w:t>,</w:t>
+      </w:r>
+    </w:p>
+    <w:p>
+      <w:r>
+        <w:tab/>
+        <w:t>‘</w:t>
+      </w:r>
+      <w:proofErr w:type="spellStart"/>
+      <w:r>
+        <w:t>Vac_id</w:t>
+      </w:r>
+      <w:proofErr w:type="spellEnd"/>
+      <w:r>
+        <w:t xml:space="preserve">’ </w:t>
+      </w:r>
+      <w:proofErr w:type="spellStart"/>
+      <w:proofErr w:type="gramStart"/>
+      <w:r>
+        <w:t>Int</w:t>
+      </w:r>
+      <w:proofErr w:type="spellEnd"/>
+      <w:r>
+        <w:t>(</w:t>
+      </w:r>
+      <w:proofErr w:type="gramEnd"/>
+      <w:r>
+        <w:t>10) NOT NULL</w:t>
+      </w:r>
+      <w:r>
+        <w:t>,</w:t>
+      </w:r>
+    </w:p>
+    <w:p>
+      <w:r>
+        <w:tab/>
+        <w:t>‘</w:t>
+      </w:r>
+      <w:proofErr w:type="spellStart"/>
+      <w:r>
+        <w:t>Start_Date</w:t>
+      </w:r>
+      <w:proofErr w:type="spellEnd"/>
+      <w:r>
+        <w:t>’ DATE NOT NULL</w:t>
+      </w:r>
+      <w:r>
+        <w:t>,</w:t>
+      </w:r>
+    </w:p>
+    <w:p>
+      <w:r>
+        <w:tab/>
+      </w:r>
+      <w:r>
         <w:t>PRIMARY KEY (‘</w:t>
       </w:r>
       <w:proofErr w:type="spellStart"/>
       <w:r>
-        <w:t>Return_Code</w:t>
-      </w:r>
-      <w:proofErr w:type="spellEnd"/>
-      <w:r>
-        <w:t>’)</w:t>
+        <w:t>Booking_id</w:t>
+      </w:r>
+      <w:proofErr w:type="spellEnd"/>
+      <w:r>
+        <w:t>’)</w:t>
+      </w:r>
+      <w:r>
+        <w:t>,</w:t>
       </w:r>
     </w:p>
     <w:p>
@@ -3255,7 +5583,7 @@
       </w:r>
       <w:proofErr w:type="spellStart"/>
       <w:r>
-        <w:t>Return_Reason</w:t>
+        <w:t>Vac_id</w:t>
       </w:r>
       <w:proofErr w:type="spellEnd"/>
       <w:r>
@@ -3263,27 +5591,193 @@
       </w:r>
       <w:proofErr w:type="spellStart"/>
       <w:r>
-        <w:t>Return_Reason.Return_Reason_Code</w:t>
-      </w:r>
-      <w:proofErr w:type="spellEnd"/>
-      <w:r>
-        <w:t>’)</w:t>
-      </w:r>
-    </w:p>
-    <w:p>
-      <w:r>
-        <w:tab/>
-        <w:t>FOREIGN KEY (‘</w:t>
-      </w:r>
-      <w:proofErr w:type="spellStart"/>
-      <w:r>
-        <w:t>Order_Deta</w:t>
-      </w:r>
-      <w:r>
-        <w:t>i</w:t>
-      </w:r>
-      <w:r>
-        <w:t>l_Code</w:t>
+        <w:t>Vacation.Vac_id</w:t>
+      </w:r>
+      <w:proofErr w:type="spellEnd"/>
+      <w:r>
+        <w:t>’)</w:t>
+      </w:r>
+    </w:p>
+    <w:p>
+      <w:r>
+        <w:t>}</w:t>
+      </w:r>
+    </w:p>
+    <w:p>
+      <w:r>
+        <w:t>CREATE TABLE ‘Traveller’ {</w:t>
+      </w:r>
+    </w:p>
+    <w:p>
+      <w:r>
+        <w:tab/>
+        <w:t>‘</w:t>
+      </w:r>
+      <w:proofErr w:type="spellStart"/>
+      <w:r>
+        <w:t>Customer_id</w:t>
+      </w:r>
+      <w:proofErr w:type="spellEnd"/>
+      <w:r>
+        <w:t xml:space="preserve">’ </w:t>
+      </w:r>
+      <w:proofErr w:type="spellStart"/>
+      <w:proofErr w:type="gramStart"/>
+      <w:r>
+        <w:t>int</w:t>
+      </w:r>
+      <w:proofErr w:type="spellEnd"/>
+      <w:r>
+        <w:t>(</w:t>
+      </w:r>
+      <w:proofErr w:type="gramEnd"/>
+      <w:r>
+        <w:t>10) NOT NULL</w:t>
+      </w:r>
+      <w:r>
+        <w:t>,</w:t>
+      </w:r>
+    </w:p>
+    <w:p>
+      <w:r>
+        <w:tab/>
+        <w:t>‘</w:t>
+      </w:r>
+      <w:proofErr w:type="spellStart"/>
+      <w:r>
+        <w:t>Booking_id</w:t>
+      </w:r>
+      <w:proofErr w:type="spellEnd"/>
+      <w:r>
+        <w:t xml:space="preserve">’ </w:t>
+      </w:r>
+      <w:proofErr w:type="spellStart"/>
+      <w:proofErr w:type="gramStart"/>
+      <w:r>
+        <w:t>Int</w:t>
+      </w:r>
+      <w:proofErr w:type="spellEnd"/>
+      <w:r>
+        <w:t>(</w:t>
+      </w:r>
+      <w:proofErr w:type="gramEnd"/>
+      <w:r>
+        <w:t>10) NOT NULL</w:t>
+      </w:r>
+      <w:r>
+        <w:t>,</w:t>
+      </w:r>
+    </w:p>
+    <w:p>
+      <w:r>
+        <w:tab/>
+        <w:t>‘</w:t>
+      </w:r>
+      <w:proofErr w:type="spellStart"/>
+      <w:r>
+        <w:t>iBan</w:t>
+      </w:r>
+      <w:proofErr w:type="spellEnd"/>
+      <w:r>
+        <w:t xml:space="preserve">’ </w:t>
+      </w:r>
+      <w:proofErr w:type="gramStart"/>
+      <w:r>
+        <w:t>Varchar(</w:t>
+      </w:r>
+      <w:proofErr w:type="gramEnd"/>
+      <w:r>
+        <w:t>255)</w:t>
+      </w:r>
+      <w:r>
+        <w:t>,</w:t>
+      </w:r>
+    </w:p>
+    <w:p>
+      <w:r>
+        <w:tab/>
+        <w:t>‘</w:t>
+      </w:r>
+      <w:proofErr w:type="spellStart"/>
+      <w:r>
+        <w:t>Birth_Date</w:t>
+      </w:r>
+      <w:proofErr w:type="spellEnd"/>
+      <w:r>
+        <w:t>’ DATE NOT NULL</w:t>
+      </w:r>
+      <w:r>
+        <w:t>,</w:t>
+      </w:r>
+    </w:p>
+    <w:p>
+      <w:r>
+        <w:tab/>
+        <w:t>‘Sex’ Char NOT NULL</w:t>
+      </w:r>
+      <w:r>
+        <w:t>,</w:t>
+      </w:r>
+    </w:p>
+    <w:p>
+      <w:r>
+        <w:tab/>
+        <w:t>PRIMARY KEY (‘</w:t>
+      </w:r>
+      <w:proofErr w:type="spellStart"/>
+      <w:r>
+        <w:t>Customer_id</w:t>
+      </w:r>
+      <w:proofErr w:type="spellEnd"/>
+      <w:r>
+        <w:t>’)</w:t>
+      </w:r>
+      <w:r>
+        <w:t>,</w:t>
+      </w:r>
+    </w:p>
+    <w:p>
+      <w:r>
+        <w:tab/>
+        <w:t>PRIMARY KEY (‘</w:t>
+      </w:r>
+      <w:proofErr w:type="spellStart"/>
+      <w:r>
+        <w:t>Booking_id</w:t>
+      </w:r>
+      <w:proofErr w:type="spellEnd"/>
+      <w:r>
+        <w:t>’)</w:t>
+      </w:r>
+      <w:r>
+        <w:t>,</w:t>
+      </w:r>
+    </w:p>
+    <w:p>
+      <w:r>
+        <w:tab/>
+        <w:t>FOREGIN KEY (‘</w:t>
+      </w:r>
+      <w:proofErr w:type="spellStart"/>
+      <w:r>
+        <w:t>Customer_id</w:t>
+      </w:r>
+      <w:proofErr w:type="spellEnd"/>
+      <w:r>
+        <w:t>’) REFERENCES (‘Customer.id’)</w:t>
+      </w:r>
+      <w:r>
+        <w:t>,</w:t>
+      </w:r>
+    </w:p>
+    <w:p>
+      <w:r>
+        <w:tab/>
+        <w:t>FOREGIN KEY (‘</w:t>
+      </w:r>
+      <w:proofErr w:type="spellStart"/>
+      <w:r>
+        <w:t>Booking_id</w:t>
       </w:r>
       <w:proofErr w:type="spellEnd"/>
       <w:r>
@@ -3291,7 +5785,7 @@
       </w:r>
       <w:proofErr w:type="spellStart"/>
       <w:r>
-        <w:t>Order_item.Order_id</w:t>
+        <w:t>Booking.booking_id</w:t>
       </w:r>
       <w:proofErr w:type="spellEnd"/>
       <w:r>
@@ -3305,63 +5799,367 @@
         </w:rPr>
       </w:pPr>
       <w:r>
+        <w:rPr>
+          <w:lang w:val="en-US"/>
+        </w:rPr>
         <w:tab/>
       </w:r>
       <w:r>
         <w:rPr>
           <w:lang w:val="nl-NL"/>
         </w:rPr>
-        <w:t>//</w:t>
-      </w:r>
-      <w:proofErr w:type="spellStart"/>
-      <w:r>
-        <w:rPr>
-          <w:lang w:val="nl-NL"/>
-        </w:rPr>
-        <w:t>Constraint</w:t>
-      </w:r>
-      <w:proofErr w:type="spellEnd"/>
-      <w:r>
-        <w:rPr>
-          <w:lang w:val="nl-NL"/>
-        </w:rPr>
-        <w:t xml:space="preserve"> </w:t>
-      </w:r>
-      <w:proofErr w:type="spellStart"/>
-      <w:r>
-        <w:rPr>
-          <w:lang w:val="nl-NL"/>
-        </w:rPr>
-        <w:t>Return_Quantity</w:t>
-      </w:r>
-      <w:proofErr w:type="spellEnd"/>
-      <w:r>
-        <w:rPr>
-          <w:lang w:val="nl-NL"/>
-        </w:rPr>
-        <w:t xml:space="preserve"> mag niet groter zijn dan </w:t>
-      </w:r>
-      <w:proofErr w:type="spellStart"/>
-      <w:r>
-        <w:rPr>
-          <w:lang w:val="nl-NL"/>
-        </w:rPr>
-        <w:t>Quantity</w:t>
-      </w:r>
-      <w:proofErr w:type="spellEnd"/>
-      <w:r>
-        <w:rPr>
-          <w:lang w:val="nl-NL"/>
-        </w:rPr>
-        <w:t xml:space="preserve"> in de bijbehorende order.</w:t>
+        <w:t>// Constraint: Een Booking moet altijd 1 traveller hebben met een iBan die niet null is.</w:t>
       </w:r>
     </w:p>
     <w:p>
       <w:r>
         <w:t>}</w:t>
       </w:r>
-      <w:bookmarkStart w:id="1" w:name="_GoBack"/>
-      <w:bookmarkEnd w:id="1"/>
+    </w:p>
+    <w:p>
+      <w:r>
+        <w:t>CREATE TABLE ‘Vacation’ {</w:t>
+      </w:r>
+    </w:p>
+    <w:p>
+      <w:r>
+        <w:tab/>
+        <w:t>‘</w:t>
+      </w:r>
+      <w:proofErr w:type="spellStart"/>
+      <w:r>
+        <w:t>Vac_id</w:t>
+      </w:r>
+      <w:proofErr w:type="spellEnd"/>
+      <w:r>
+        <w:t xml:space="preserve">’ </w:t>
+      </w:r>
+      <w:proofErr w:type="spellStart"/>
+      <w:proofErr w:type="gramStart"/>
+      <w:r>
+        <w:t>Int</w:t>
+      </w:r>
+      <w:proofErr w:type="spellEnd"/>
+      <w:r>
+        <w:t>(</w:t>
+      </w:r>
+      <w:proofErr w:type="gramEnd"/>
+      <w:r>
+        <w:t>10) NOT NULL AUTO_INCREMENT</w:t>
+      </w:r>
+      <w:r>
+        <w:t>,</w:t>
+      </w:r>
+    </w:p>
+    <w:p>
+      <w:r>
+        <w:tab/>
+        <w:t xml:space="preserve">‘Transport’ </w:t>
+      </w:r>
+      <w:proofErr w:type="gramStart"/>
+      <w:r>
+        <w:t>Varchar(</w:t>
+      </w:r>
+      <w:proofErr w:type="gramEnd"/>
+      <w:r>
+        <w:t>255)</w:t>
+      </w:r>
+      <w:r>
+        <w:t>,</w:t>
+      </w:r>
+    </w:p>
+    <w:p>
+      <w:r>
+        <w:tab/>
+        <w:t xml:space="preserve">‘Duration’ </w:t>
+      </w:r>
+      <w:proofErr w:type="spellStart"/>
+      <w:proofErr w:type="gramStart"/>
+      <w:r>
+        <w:t>Int</w:t>
+      </w:r>
+      <w:proofErr w:type="spellEnd"/>
+      <w:r>
+        <w:t>(</w:t>
+      </w:r>
+      <w:proofErr w:type="gramEnd"/>
+      <w:r>
+        <w:t>5) NOT NULL</w:t>
+      </w:r>
+      <w:r>
+        <w:t>,</w:t>
+      </w:r>
+    </w:p>
+    <w:p>
+      <w:r>
+        <w:tab/>
+        <w:t>‘</w:t>
+      </w:r>
+      <w:proofErr w:type="spellStart"/>
+      <w:r>
+        <w:t>Min_People</w:t>
+      </w:r>
+      <w:proofErr w:type="spellEnd"/>
+      <w:r>
+        <w:t xml:space="preserve">’ </w:t>
+      </w:r>
+      <w:proofErr w:type="spellStart"/>
+      <w:proofErr w:type="gramStart"/>
+      <w:r>
+        <w:t>int</w:t>
+      </w:r>
+      <w:proofErr w:type="spellEnd"/>
+      <w:r>
+        <w:t>(</w:t>
+      </w:r>
+      <w:proofErr w:type="gramEnd"/>
+      <w:r>
+        <w:t>5) NOT NULL</w:t>
+      </w:r>
+      <w:r>
+        <w:t>,</w:t>
+      </w:r>
+    </w:p>
+    <w:p>
+      <w:r>
+        <w:tab/>
+        <w:t>‘</w:t>
+      </w:r>
+      <w:proofErr w:type="spellStart"/>
+      <w:r>
+        <w:t>Max_Peoeple</w:t>
+      </w:r>
+      <w:proofErr w:type="spellEnd"/>
+      <w:r>
+        <w:t xml:space="preserve">’ </w:t>
+      </w:r>
+      <w:proofErr w:type="spellStart"/>
+      <w:proofErr w:type="gramStart"/>
+      <w:r>
+        <w:t>int</w:t>
+      </w:r>
+      <w:proofErr w:type="spellEnd"/>
+      <w:r>
+        <w:t>(</w:t>
+      </w:r>
+      <w:proofErr w:type="gramEnd"/>
+      <w:r>
+        <w:t>5) NOT NULL</w:t>
+      </w:r>
+      <w:r>
+        <w:t>,</w:t>
+      </w:r>
+    </w:p>
+    <w:p>
+      <w:r>
+        <w:lastRenderedPageBreak/>
+        <w:tab/>
+        <w:t>‘</w:t>
+      </w:r>
+      <w:proofErr w:type="spellStart"/>
+      <w:r>
+        <w:t>Child_Proof</w:t>
+      </w:r>
+      <w:proofErr w:type="spellEnd"/>
+      <w:r>
+        <w:t>’ BOOL NOT NULL</w:t>
+      </w:r>
+      <w:r>
+        <w:t>,</w:t>
+      </w:r>
+    </w:p>
+    <w:p>
+      <w:r>
+        <w:tab/>
+        <w:t>PIMARY KEY (‘</w:t>
+      </w:r>
+      <w:proofErr w:type="spellStart"/>
+      <w:r>
+        <w:t>Vac_id</w:t>
+      </w:r>
+      <w:proofErr w:type="spellEnd"/>
+      <w:r>
+        <w:t>’)</w:t>
+      </w:r>
+    </w:p>
+    <w:p>
+      <w:r>
+        <w:t>}</w:t>
+      </w:r>
+    </w:p>
+    <w:p>
+      <w:r>
+        <w:t>CREATE TABLE ‘Accommodation’ {</w:t>
+      </w:r>
+    </w:p>
+    <w:p>
+      <w:r>
+        <w:tab/>
+        <w:t>‘</w:t>
+      </w:r>
+      <w:proofErr w:type="spellStart"/>
+      <w:r>
+        <w:t>Acc_id</w:t>
+      </w:r>
+      <w:proofErr w:type="spellEnd"/>
+      <w:r>
+        <w:t xml:space="preserve">’ </w:t>
+      </w:r>
+      <w:proofErr w:type="spellStart"/>
+      <w:proofErr w:type="gramStart"/>
+      <w:r>
+        <w:t>int</w:t>
+      </w:r>
+      <w:proofErr w:type="spellEnd"/>
+      <w:r>
+        <w:t>(</w:t>
+      </w:r>
+      <w:proofErr w:type="gramEnd"/>
+      <w:r>
+        <w:t>10) NOT NULL AUTO_INCREMENT</w:t>
+      </w:r>
+      <w:r>
+        <w:t>,</w:t>
+      </w:r>
+    </w:p>
+    <w:p>
+      <w:r>
+        <w:tab/>
+        <w:t xml:space="preserve">‘Address’ </w:t>
+      </w:r>
+      <w:proofErr w:type="gramStart"/>
+      <w:r>
+        <w:t>Varchar(</w:t>
+      </w:r>
+      <w:proofErr w:type="gramEnd"/>
+      <w:r>
+        <w:t>255)</w:t>
+      </w:r>
+      <w:r>
+        <w:t xml:space="preserve"> NOT NULL</w:t>
+      </w:r>
+      <w:r>
+        <w:t>,</w:t>
+      </w:r>
+    </w:p>
+    <w:p>
+      <w:r>
+        <w:tab/>
+        <w:t xml:space="preserve">‘Contact’ </w:t>
+      </w:r>
+      <w:proofErr w:type="gramStart"/>
+      <w:r>
+        <w:t>Varchar(</w:t>
+      </w:r>
+      <w:proofErr w:type="gramEnd"/>
+      <w:r>
+        <w:t>255)</w:t>
+      </w:r>
+      <w:r>
+        <w:t>,</w:t>
+      </w:r>
+    </w:p>
+    <w:p>
+      <w:r>
+        <w:tab/>
+        <w:t>‘</w:t>
+      </w:r>
+      <w:proofErr w:type="spellStart"/>
+      <w:r>
+        <w:t>Phone_Number</w:t>
+      </w:r>
+      <w:proofErr w:type="spellEnd"/>
+      <w:r>
+        <w:t xml:space="preserve">’ </w:t>
+      </w:r>
+      <w:proofErr w:type="gramStart"/>
+      <w:r>
+        <w:t>Varchar(</w:t>
+      </w:r>
+      <w:proofErr w:type="gramEnd"/>
+      <w:r>
+        <w:t>20)</w:t>
+      </w:r>
+      <w:r>
+        <w:t xml:space="preserve"> NOT NULL</w:t>
+      </w:r>
+      <w:r>
+        <w:t>,</w:t>
+      </w:r>
+    </w:p>
+    <w:p>
+      <w:r>
+        <w:tab/>
+        <w:t>‘</w:t>
+      </w:r>
+      <w:proofErr w:type="spellStart"/>
+      <w:r>
+        <w:t>Country_Code</w:t>
+      </w:r>
+      <w:proofErr w:type="spellEnd"/>
+      <w:r>
+        <w:t xml:space="preserve">’ </w:t>
+      </w:r>
+      <w:proofErr w:type="spellStart"/>
+      <w:proofErr w:type="gramStart"/>
+      <w:r>
+        <w:t>Int</w:t>
+      </w:r>
+      <w:proofErr w:type="spellEnd"/>
+      <w:r>
+        <w:t>(</w:t>
+      </w:r>
+      <w:proofErr w:type="gramEnd"/>
+      <w:r>
+        <w:t>10)</w:t>
+      </w:r>
+      <w:r>
+        <w:t>,</w:t>
+      </w:r>
+    </w:p>
+    <w:p>
+      <w:r>
+        <w:tab/>
+        <w:t>PRIMARY KEY (‘</w:t>
+      </w:r>
+      <w:proofErr w:type="spellStart"/>
+      <w:r>
+        <w:t>Acc_id</w:t>
+      </w:r>
+      <w:proofErr w:type="spellEnd"/>
+      <w:r>
+        <w:t>’)</w:t>
+      </w:r>
+      <w:r>
+        <w:t>,</w:t>
+      </w:r>
+    </w:p>
+    <w:p>
+      <w:r>
+        <w:tab/>
+        <w:t>FOREIGN KEY (‘</w:t>
+      </w:r>
+      <w:proofErr w:type="spellStart"/>
+      <w:r>
+        <w:t>Country_Code</w:t>
+      </w:r>
+      <w:proofErr w:type="spellEnd"/>
+      <w:r>
+        <w:t>’) REFERENCES (‘</w:t>
+      </w:r>
+      <w:proofErr w:type="spellStart"/>
+      <w:r>
+        <w:t>Country.Country_Code</w:t>
+      </w:r>
+      <w:proofErr w:type="spellEnd"/>
+      <w:r>
+        <w:t>’)</w:t>
+      </w:r>
+    </w:p>
+    <w:p>
+      <w:r>
+        <w:t>}</w:t>
+      </w:r>
     </w:p>
     <w:p>
       <w:r>
@@ -3369,7 +6167,7 @@
       </w:r>
       <w:proofErr w:type="spellStart"/>
       <w:r>
-        <w:t>Return_Reason</w:t>
+        <w:t>Acc_vac</w:t>
       </w:r>
       <w:proofErr w:type="spellEnd"/>
       <w:r>
@@ -3383,33 +6181,57 @@
       </w:r>
       <w:proofErr w:type="spellStart"/>
       <w:r>
-        <w:t>Return_Reason_Code</w:t>
-      </w:r>
-      <w:proofErr w:type="spellEnd"/>
-      <w:r>
-        <w:t xml:space="preserve">’ </w:t>
-      </w:r>
-      <w:proofErr w:type="spellStart"/>
+        <w:t>Acc_id</w:t>
+      </w:r>
+      <w:proofErr w:type="spellEnd"/>
+      <w:r>
+        <w:t xml:space="preserve">’ </w:t>
+      </w:r>
+      <w:proofErr w:type="spellStart"/>
+      <w:proofErr w:type="gramStart"/>
       <w:r>
         <w:t>int</w:t>
       </w:r>
       <w:proofErr w:type="spellEnd"/>
       <w:r>
-        <w:t>(10) NOT NULL AUTO_INCREMENT</w:t>
-      </w:r>
-    </w:p>
-    <w:p>
-      <w:r>
-        <w:tab/>
-        <w:t>‘</w:t>
-      </w:r>
-      <w:proofErr w:type="spellStart"/>
-      <w:r>
-        <w:t>Return_Description_En</w:t>
-      </w:r>
-      <w:proofErr w:type="spellEnd"/>
-      <w:r>
-        <w:t>’ Varchar(50) NOT NULL</w:t>
+        <w:t>(</w:t>
+      </w:r>
+      <w:proofErr w:type="gramEnd"/>
+      <w:r>
+        <w:t>10) NOT NULL</w:t>
+      </w:r>
+      <w:r>
+        <w:t>,</w:t>
+      </w:r>
+    </w:p>
+    <w:p>
+      <w:r>
+        <w:tab/>
+        <w:t>‘</w:t>
+      </w:r>
+      <w:proofErr w:type="spellStart"/>
+      <w:r>
+        <w:t>Vac_id</w:t>
+      </w:r>
+      <w:proofErr w:type="spellEnd"/>
+      <w:r>
+        <w:t xml:space="preserve">’ </w:t>
+      </w:r>
+      <w:proofErr w:type="spellStart"/>
+      <w:proofErr w:type="gramStart"/>
+      <w:r>
+        <w:t>int</w:t>
+      </w:r>
+      <w:proofErr w:type="spellEnd"/>
+      <w:r>
+        <w:t>(</w:t>
+      </w:r>
+      <w:proofErr w:type="gramEnd"/>
+      <w:r>
+        <w:t>10) NOT NULL</w:t>
+      </w:r>
+      <w:r>
+        <w:t>,</w:t>
       </w:r>
     </w:p>
     <w:p>
@@ -3419,7 +6241,74 @@
       </w:r>
       <w:proofErr w:type="spellStart"/>
       <w:r>
-        <w:t>Return_Reason_Code</w:t>
+        <w:t>Acc_id</w:t>
+      </w:r>
+      <w:proofErr w:type="spellEnd"/>
+      <w:r>
+        <w:t>’)</w:t>
+      </w:r>
+      <w:r>
+        <w:t>,</w:t>
+      </w:r>
+    </w:p>
+    <w:p>
+      <w:r>
+        <w:tab/>
+        <w:t>PRIMARY KEY (‘</w:t>
+      </w:r>
+      <w:proofErr w:type="spellStart"/>
+      <w:r>
+        <w:t>Vac_id</w:t>
+      </w:r>
+      <w:proofErr w:type="spellEnd"/>
+      <w:r>
+        <w:t>’)</w:t>
+      </w:r>
+      <w:r>
+        <w:t>,</w:t>
+      </w:r>
+    </w:p>
+    <w:p>
+      <w:r>
+        <w:tab/>
+        <w:t>FOREIGN KEY (‘</w:t>
+      </w:r>
+      <w:proofErr w:type="spellStart"/>
+      <w:r>
+        <w:t>Acc_id</w:t>
+      </w:r>
+      <w:proofErr w:type="spellEnd"/>
+      <w:r>
+        <w:t>’) REFERENCES (‘</w:t>
+      </w:r>
+      <w:proofErr w:type="spellStart"/>
+      <w:r>
+        <w:t>Accommodation.Acc_id</w:t>
+      </w:r>
+      <w:proofErr w:type="spellEnd"/>
+      <w:r>
+        <w:t>’)</w:t>
+      </w:r>
+      <w:r>
+        <w:t>,</w:t>
+      </w:r>
+    </w:p>
+    <w:p>
+      <w:r>
+        <w:tab/>
+        <w:t>FOREIGN KEY (‘</w:t>
+      </w:r>
+      <w:proofErr w:type="spellStart"/>
+      <w:r>
+        <w:t>Vac_id</w:t>
+      </w:r>
+      <w:proofErr w:type="spellEnd"/>
+      <w:r>
+        <w:t>’) REFERENCES (‘</w:t>
+      </w:r>
+      <w:proofErr w:type="spellStart"/>
+      <w:r>
+        <w:t>Vacation.Vac_id</w:t>
       </w:r>
       <w:proofErr w:type="spellEnd"/>
       <w:r>
@@ -3433,76 +6322,84 @@
     </w:p>
     <w:p>
       <w:r>
-        <w:t>CREATE TABLE ‘</w:t>
-      </w:r>
-      <w:proofErr w:type="spellStart"/>
-      <w:r>
-        <w:t>Order_finance</w:t>
-      </w:r>
-      <w:proofErr w:type="spellEnd"/>
-      <w:r>
-        <w:t>’</w:t>
-      </w:r>
-    </w:p>
-    <w:p>
-      <w:r>
-        <w:tab/>
-        <w:t>‘</w:t>
-      </w:r>
-      <w:proofErr w:type="spellStart"/>
-      <w:r>
-        <w:t>Finance_code</w:t>
-      </w:r>
-      <w:proofErr w:type="spellEnd"/>
-      <w:r>
-        <w:t xml:space="preserve">’ </w:t>
-      </w:r>
-      <w:proofErr w:type="spellStart"/>
+        <w:t>CREATE TABLE ‘Storage’ {</w:t>
+      </w:r>
+    </w:p>
+    <w:p>
+      <w:r>
+        <w:tab/>
+        <w:t>‘</w:t>
+      </w:r>
+      <w:proofErr w:type="spellStart"/>
+      <w:r>
+        <w:t>Storage_Code</w:t>
+      </w:r>
+      <w:proofErr w:type="spellEnd"/>
+      <w:r>
+        <w:t xml:space="preserve">’ </w:t>
+      </w:r>
+      <w:proofErr w:type="spellStart"/>
+      <w:proofErr w:type="gramStart"/>
       <w:r>
         <w:t>int</w:t>
       </w:r>
       <w:proofErr w:type="spellEnd"/>
       <w:r>
-        <w:t>(10) NOT NULL AUTO_INCREMENT</w:t>
-      </w:r>
-    </w:p>
-    <w:p>
-      <w:pPr>
-        <w:ind w:firstLine="720"/>
-      </w:pPr>
-      <w:r>
-        <w:t>‘</w:t>
-      </w:r>
-      <w:proofErr w:type="spellStart"/>
-      <w:r>
-        <w:t>Finance_Type</w:t>
-      </w:r>
-      <w:proofErr w:type="spellEnd"/>
-      <w:r>
-        <w:t xml:space="preserve">’ </w:t>
-      </w:r>
-      <w:r>
-        <w:t>ENUM('Expense', 'Revenue’)</w:t>
-      </w:r>
-      <w:r>
-        <w:t xml:space="preserve"> </w:t>
-      </w:r>
-      <w:r>
-        <w:t>NOT NULL</w:t>
-      </w:r>
-    </w:p>
-    <w:p>
-      <w:r>
-        <w:tab/>
-        <w:t>‘</w:t>
-      </w:r>
-      <w:proofErr w:type="spellStart"/>
-      <w:r>
-        <w:t>Finance_Description</w:t>
-      </w:r>
-      <w:proofErr w:type="spellEnd"/>
-      <w:r>
-        <w:t>’ Varchar(255)</w:t>
+        <w:t>(</w:t>
+      </w:r>
+      <w:proofErr w:type="gramEnd"/>
+      <w:r>
+        <w:t>10) NOT NULL AUTO_INCREMENT</w:t>
+      </w:r>
+      <w:r>
+        <w:t>,</w:t>
+      </w:r>
+    </w:p>
+    <w:p>
+      <w:r>
+        <w:tab/>
+        <w:t xml:space="preserve">‘City’ </w:t>
+      </w:r>
+      <w:proofErr w:type="gramStart"/>
+      <w:r>
+        <w:t>Varchar(</w:t>
+      </w:r>
+      <w:proofErr w:type="gramEnd"/>
+      <w:r>
+        <w:t>40) NOT NULL</w:t>
+      </w:r>
+      <w:r>
+        <w:t>,</w:t>
+      </w:r>
+    </w:p>
+    <w:p>
+      <w:r>
+        <w:tab/>
+        <w:t>‘</w:t>
+      </w:r>
+      <w:proofErr w:type="spellStart"/>
+      <w:r>
+        <w:t>Country_Code</w:t>
+      </w:r>
+      <w:proofErr w:type="spellEnd"/>
+      <w:r>
+        <w:t xml:space="preserve">’ </w:t>
+      </w:r>
+      <w:proofErr w:type="spellStart"/>
+      <w:proofErr w:type="gramStart"/>
+      <w:r>
+        <w:t>int</w:t>
+      </w:r>
+      <w:proofErr w:type="spellEnd"/>
+      <w:r>
+        <w:t>(</w:t>
+      </w:r>
+      <w:proofErr w:type="gramEnd"/>
+      <w:r>
+        <w:t>10)</w:t>
+      </w:r>
+      <w:r>
+        <w:t>,</w:t>
       </w:r>
     </w:p>
     <w:p>
@@ -3512,1414 +6409,14 @@
       </w:r>
       <w:proofErr w:type="spellStart"/>
       <w:r>
-        <w:t>Finance_Code</w:t>
-      </w:r>
-      <w:proofErr w:type="spellEnd"/>
-      <w:r>
-        <w:t>’)</w:t>
-      </w:r>
-    </w:p>
-    <w:p>
-      <w:r>
-        <w:t>}</w:t>
-      </w:r>
-    </w:p>
-    <w:p>
-      <w:r>
-        <w:t>CREATE TABLE ‘Retailer’ {</w:t>
-      </w:r>
-    </w:p>
-    <w:p>
-      <w:r>
-        <w:tab/>
-        <w:t>‘</w:t>
-      </w:r>
-      <w:proofErr w:type="spellStart"/>
-      <w:r>
-        <w:t>Retailer_Code</w:t>
-      </w:r>
-      <w:proofErr w:type="spellEnd"/>
-      <w:r>
-        <w:t xml:space="preserve">’ </w:t>
-      </w:r>
-      <w:proofErr w:type="spellStart"/>
-      <w:r>
-        <w:t>int</w:t>
-      </w:r>
-      <w:proofErr w:type="spellEnd"/>
-      <w:r>
-        <w:t>(10) NOT NULL AUTO_INCREMENT</w:t>
-      </w:r>
-    </w:p>
-    <w:p>
-      <w:r>
-        <w:tab/>
-        <w:t>‘</w:t>
-      </w:r>
-      <w:proofErr w:type="spellStart"/>
-      <w:r>
-        <w:t>Retailer_CodeMR</w:t>
-      </w:r>
-      <w:proofErr w:type="spellEnd"/>
-      <w:r>
-        <w:t xml:space="preserve">’ </w:t>
-      </w:r>
-      <w:proofErr w:type="spellStart"/>
-      <w:r>
-        <w:t>int</w:t>
-      </w:r>
-      <w:proofErr w:type="spellEnd"/>
-      <w:r>
-        <w:t>(10)</w:t>
-      </w:r>
-    </w:p>
-    <w:p>
-      <w:r>
-        <w:tab/>
-        <w:t>‘</w:t>
-      </w:r>
-      <w:proofErr w:type="spellStart"/>
-      <w:r>
-        <w:t>Company_Name</w:t>
-      </w:r>
-      <w:proofErr w:type="spellEnd"/>
-      <w:r>
-        <w:t>’ Varchar(255) NOT NULL</w:t>
-      </w:r>
-    </w:p>
-    <w:p>
-      <w:r>
-        <w:tab/>
-        <w:t>‘</w:t>
-      </w:r>
-      <w:proofErr w:type="spellStart"/>
-      <w:r>
-        <w:t>Retailer_Type_Code</w:t>
-      </w:r>
-      <w:proofErr w:type="spellEnd"/>
-      <w:r>
-        <w:t xml:space="preserve">’ </w:t>
-      </w:r>
-      <w:proofErr w:type="spellStart"/>
-      <w:r>
-        <w:t>int</w:t>
-      </w:r>
-      <w:proofErr w:type="spellEnd"/>
-      <w:r>
-        <w:t>(10) NOT NULL</w:t>
-      </w:r>
-    </w:p>
-    <w:p>
-      <w:r>
-        <w:tab/>
-        <w:t>PRIMARY KEY (‘</w:t>
-      </w:r>
-      <w:proofErr w:type="spellStart"/>
-      <w:r>
-        <w:t>Retailer_Code</w:t>
-      </w:r>
-      <w:proofErr w:type="spellEnd"/>
-      <w:r>
-        <w:t>’)</w:t>
-      </w:r>
-    </w:p>
-    <w:p>
-      <w:r>
-        <w:tab/>
-        <w:t>FOREIGN KEY (‘</w:t>
-      </w:r>
-      <w:proofErr w:type="spellStart"/>
-      <w:r>
-        <w:t>Retailer_CodeMR</w:t>
-      </w:r>
-      <w:proofErr w:type="spellEnd"/>
-      <w:r>
-        <w:t>’) REFERENCES (‘</w:t>
-      </w:r>
-      <w:proofErr w:type="spellStart"/>
-      <w:r>
-        <w:t>Retailer.Retailer_Code</w:t>
-      </w:r>
-      <w:proofErr w:type="spellEnd"/>
-      <w:r>
-        <w:t>’)</w:t>
-      </w:r>
-    </w:p>
-    <w:p>
-      <w:r>
-        <w:tab/>
-        <w:t>FOREIGN KEY (‘</w:t>
-      </w:r>
-      <w:proofErr w:type="spellStart"/>
-      <w:r>
-        <w:t>Retailer_Type_Code</w:t>
-      </w:r>
-      <w:proofErr w:type="spellEnd"/>
-      <w:r>
-        <w:t>’) REFERENCES (‘</w:t>
-      </w:r>
-      <w:proofErr w:type="spellStart"/>
-      <w:r>
-        <w:t>Retailer_Type.Retailer_Type_Code</w:t>
-      </w:r>
-      <w:proofErr w:type="spellEnd"/>
-      <w:r>
-        <w:t>’)</w:t>
-      </w:r>
-    </w:p>
-    <w:p>
-      <w:pPr>
-        <w:rPr>
-          <w:lang w:val="en-US"/>
-        </w:rPr>
-      </w:pPr>
-      <w:r>
-        <w:rPr>
-          <w:lang w:val="en-US"/>
-        </w:rPr>
-        <w:t>}</w:t>
-      </w:r>
-    </w:p>
-    <w:p>
-      <w:r>
-        <w:lastRenderedPageBreak/>
-        <w:t>CREATE TABLE ‘</w:t>
-      </w:r>
-      <w:proofErr w:type="spellStart"/>
-      <w:r>
-        <w:t>Retailer_Type</w:t>
-      </w:r>
-      <w:proofErr w:type="spellEnd"/>
-      <w:r>
-        <w:t>’</w:t>
-      </w:r>
-    </w:p>
-    <w:p>
-      <w:r>
-        <w:tab/>
-        <w:t>‘</w:t>
-      </w:r>
-      <w:proofErr w:type="spellStart"/>
-      <w:r>
-        <w:t>Retailer_Type_Code</w:t>
-      </w:r>
-      <w:proofErr w:type="spellEnd"/>
-      <w:r>
-        <w:t xml:space="preserve">’ </w:t>
-      </w:r>
-      <w:proofErr w:type="spellStart"/>
-      <w:r>
-        <w:t>int</w:t>
-      </w:r>
-      <w:proofErr w:type="spellEnd"/>
-      <w:r>
-        <w:t>(10) NOT NULL AUTO_INCREMENT</w:t>
-      </w:r>
-    </w:p>
-    <w:p>
-      <w:r>
-        <w:t xml:space="preserve"> </w:t>
-      </w:r>
-      <w:r>
-        <w:tab/>
-        <w:t>‘</w:t>
-      </w:r>
-      <w:proofErr w:type="spellStart"/>
-      <w:r>
-        <w:t>Type_name_en</w:t>
-      </w:r>
-      <w:proofErr w:type="spellEnd"/>
-      <w:r>
-        <w:t>’ Varchar(255) NOT NULL</w:t>
-      </w:r>
-    </w:p>
-    <w:p>
-      <w:r>
-        <w:tab/>
-        <w:t>PRIMARY KEY (‘</w:t>
-      </w:r>
-      <w:proofErr w:type="spellStart"/>
-      <w:r>
-        <w:t>Retailer_Type_Code</w:t>
-      </w:r>
-      <w:proofErr w:type="spellEnd"/>
-      <w:r>
-        <w:t>’)</w:t>
-      </w:r>
-    </w:p>
-    <w:p>
-      <w:r>
-        <w:t>}</w:t>
-      </w:r>
-    </w:p>
-    <w:p>
-      <w:r>
-        <w:t>CREATE TABLE ‘</w:t>
-      </w:r>
-      <w:proofErr w:type="spellStart"/>
-      <w:r>
-        <w:t>Retailer_Site</w:t>
-      </w:r>
-      <w:proofErr w:type="spellEnd"/>
-      <w:r>
-        <w:t>’ {</w:t>
-      </w:r>
-    </w:p>
-    <w:p>
-      <w:r>
-        <w:tab/>
-        <w:t>‘</w:t>
-      </w:r>
-      <w:proofErr w:type="spellStart"/>
-      <w:r>
-        <w:t>Retailer_Site_Code</w:t>
-      </w:r>
-      <w:proofErr w:type="spellEnd"/>
-      <w:r>
-        <w:t xml:space="preserve">’ </w:t>
-      </w:r>
-      <w:proofErr w:type="spellStart"/>
-      <w:r>
-        <w:t>int</w:t>
-      </w:r>
-      <w:proofErr w:type="spellEnd"/>
-      <w:r>
-        <w:t>(10) NOT NULL AUTO_INCREMENT</w:t>
-      </w:r>
-    </w:p>
-    <w:p>
-      <w:r>
-        <w:tab/>
-        <w:t>‘</w:t>
-      </w:r>
-      <w:proofErr w:type="spellStart"/>
-      <w:r>
-        <w:t>Retailer_Code</w:t>
-      </w:r>
-      <w:proofErr w:type="spellEnd"/>
-      <w:r>
-        <w:t xml:space="preserve">’ </w:t>
-      </w:r>
-      <w:proofErr w:type="spellStart"/>
-      <w:r>
-        <w:t>int</w:t>
-      </w:r>
-      <w:proofErr w:type="spellEnd"/>
-      <w:r>
-        <w:t>(10) NOT NULL</w:t>
-      </w:r>
-    </w:p>
-    <w:p>
-      <w:r>
-        <w:tab/>
-        <w:t>‘Address1’ Varchar(50) NOT NULL</w:t>
-      </w:r>
-    </w:p>
-    <w:p>
-      <w:r>
-        <w:tab/>
-        <w:t>‘Address2’ Varchar(50)</w:t>
-      </w:r>
-    </w:p>
-    <w:p>
-      <w:r>
-        <w:tab/>
-        <w:t>‘City’ Varchar(40)</w:t>
-      </w:r>
-    </w:p>
-    <w:p>
-      <w:r>
-        <w:tab/>
-        <w:t>‘Region’ Varchar(50)</w:t>
-      </w:r>
-    </w:p>
-    <w:p>
-      <w:r>
-        <w:tab/>
-        <w:t>‘</w:t>
-      </w:r>
-      <w:proofErr w:type="spellStart"/>
-      <w:r>
-        <w:t>Postal_Zone</w:t>
-      </w:r>
-      <w:proofErr w:type="spellEnd"/>
-      <w:r>
-        <w:t>’ Varchar(10)</w:t>
-      </w:r>
-    </w:p>
-    <w:p>
-      <w:r>
-        <w:tab/>
-        <w:t>‘</w:t>
-      </w:r>
-      <w:proofErr w:type="spellStart"/>
-      <w:r>
-        <w:t>Country_Code</w:t>
-      </w:r>
-      <w:proofErr w:type="spellEnd"/>
-      <w:r>
-        <w:t xml:space="preserve">’ </w:t>
-      </w:r>
-      <w:proofErr w:type="spellStart"/>
-      <w:r>
-        <w:t>int</w:t>
-      </w:r>
-      <w:proofErr w:type="spellEnd"/>
-      <w:r>
-        <w:t>(10)</w:t>
-      </w:r>
-    </w:p>
-    <w:p>
-      <w:r>
-        <w:tab/>
-        <w:t>‘</w:t>
-      </w:r>
-      <w:proofErr w:type="spellStart"/>
-      <w:r>
-        <w:t>Active_Indicator</w:t>
-      </w:r>
-      <w:proofErr w:type="spellEnd"/>
-      <w:r>
-        <w:t>’ Bool</w:t>
-      </w:r>
-    </w:p>
-    <w:p>
-      <w:r>
-        <w:tab/>
-        <w:t>PRIMARY KEY (‘</w:t>
-      </w:r>
-      <w:proofErr w:type="spellStart"/>
-      <w:r>
-        <w:t>Retailer_Site_Code</w:t>
-      </w:r>
-      <w:proofErr w:type="spellEnd"/>
-      <w:r>
-        <w:t>’)</w:t>
-      </w:r>
-    </w:p>
-    <w:p>
-      <w:r>
-        <w:tab/>
-        <w:t>FOREIGN KEY (‘</w:t>
-      </w:r>
-      <w:proofErr w:type="spellStart"/>
-      <w:r>
-        <w:t>Country_Code</w:t>
-      </w:r>
-      <w:proofErr w:type="spellEnd"/>
-      <w:r>
-        <w:t>’) REFERENCES (‘</w:t>
-      </w:r>
-      <w:proofErr w:type="spellStart"/>
-      <w:r>
-        <w:t>Country.Country_Code</w:t>
-      </w:r>
-      <w:proofErr w:type="spellEnd"/>
-      <w:r>
-        <w:t>’)</w:t>
-      </w:r>
-    </w:p>
-    <w:p>
-      <w:r>
-        <w:tab/>
-        <w:t>FOREIGN KEY (‘</w:t>
-      </w:r>
-      <w:proofErr w:type="spellStart"/>
-      <w:r>
-        <w:t>Retailer_Code</w:t>
-      </w:r>
-      <w:proofErr w:type="spellEnd"/>
-      <w:r>
-        <w:t>’) REFERENCES (‘</w:t>
-      </w:r>
-      <w:proofErr w:type="spellStart"/>
-      <w:r>
-        <w:t>Retailer.Retailer_Code</w:t>
-      </w:r>
-      <w:proofErr w:type="spellEnd"/>
-      <w:r>
-        <w:t>’)</w:t>
-      </w:r>
-    </w:p>
-    <w:p>
-      <w:r>
-        <w:t>}</w:t>
-      </w:r>
-    </w:p>
-    <w:p>
-      <w:r>
-        <w:t>CREATE TABLE ‘Customer’{</w:t>
-      </w:r>
-    </w:p>
-    <w:p>
-      <w:r>
-        <w:tab/>
-        <w:t xml:space="preserve">‘id’ </w:t>
-      </w:r>
-      <w:proofErr w:type="spellStart"/>
-      <w:r>
-        <w:t>int</w:t>
-      </w:r>
-      <w:proofErr w:type="spellEnd"/>
-      <w:r>
-        <w:t>(10) NOT NULL AUTO_INCREMENT</w:t>
-      </w:r>
-    </w:p>
-    <w:p>
-      <w:r>
-        <w:tab/>
-        <w:t>‘</w:t>
-      </w:r>
-      <w:proofErr w:type="spellStart"/>
-      <w:r>
-        <w:t>fname</w:t>
-      </w:r>
-      <w:proofErr w:type="spellEnd"/>
-      <w:r>
-        <w:t>’ Varchar(255)</w:t>
-      </w:r>
-    </w:p>
-    <w:p>
-      <w:r>
-        <w:tab/>
-        <w:t>‘</w:t>
-      </w:r>
-      <w:proofErr w:type="spellStart"/>
-      <w:r>
-        <w:t>lname</w:t>
-      </w:r>
-      <w:proofErr w:type="spellEnd"/>
-      <w:r>
-        <w:t>’ Varchar(255)</w:t>
-      </w:r>
-    </w:p>
-    <w:p>
-      <w:r>
-        <w:tab/>
-        <w:t>‘Address’ Varchar(255)</w:t>
-      </w:r>
-    </w:p>
-    <w:p>
-      <w:r>
-        <w:tab/>
-        <w:t>‘City’ Varchar(40)</w:t>
-      </w:r>
-    </w:p>
-    <w:p>
-      <w:r>
-        <w:tab/>
-        <w:t>‘State’ Varchar(255)</w:t>
-      </w:r>
-    </w:p>
-    <w:p>
-      <w:r>
-        <w:tab/>
-        <w:t>‘Zip’ Varchar(6)</w:t>
-      </w:r>
-    </w:p>
-    <w:p>
-      <w:r>
-        <w:tab/>
-        <w:t>‘Phone’ Varchar(20)</w:t>
-      </w:r>
-    </w:p>
-    <w:p>
-      <w:r>
-        <w:tab/>
-        <w:t>‘</w:t>
-      </w:r>
-      <w:proofErr w:type="spellStart"/>
-      <w:r>
-        <w:t>Company_Name</w:t>
-      </w:r>
-      <w:proofErr w:type="spellEnd"/>
-      <w:r>
-        <w:t>’ Varchar(255)</w:t>
-      </w:r>
-    </w:p>
-    <w:p>
-      <w:r>
-        <w:tab/>
-        <w:t>‘Type’ Char</w:t>
-      </w:r>
-    </w:p>
-    <w:p>
-      <w:r>
-        <w:tab/>
-        <w:t xml:space="preserve">‘Discount’ </w:t>
-      </w:r>
-      <w:proofErr w:type="spellStart"/>
-      <w:r>
-        <w:t>Int</w:t>
-      </w:r>
-      <w:proofErr w:type="spellEnd"/>
-      <w:r>
-        <w:t>(10)</w:t>
-      </w:r>
-    </w:p>
-    <w:p>
-      <w:r>
-        <w:lastRenderedPageBreak/>
-        <w:tab/>
-        <w:t>‘</w:t>
-      </w:r>
-      <w:proofErr w:type="spellStart"/>
-      <w:r>
-        <w:t>Max_quantity_order</w:t>
-      </w:r>
-      <w:proofErr w:type="spellEnd"/>
-      <w:r>
-        <w:t xml:space="preserve">’ </w:t>
-      </w:r>
-      <w:proofErr w:type="spellStart"/>
-      <w:r>
-        <w:t>Int</w:t>
-      </w:r>
-      <w:proofErr w:type="spellEnd"/>
-      <w:r>
-        <w:t>(10)</w:t>
-      </w:r>
-    </w:p>
-    <w:p>
-      <w:r>
-        <w:tab/>
-        <w:t>PRIMARY KEY (‘id’)</w:t>
-      </w:r>
-    </w:p>
-    <w:p>
-      <w:r>
-        <w:t>}</w:t>
-      </w:r>
-    </w:p>
-    <w:p>
-      <w:r>
-        <w:t>CREATE TABLE ‘Booking’ {</w:t>
-      </w:r>
-    </w:p>
-    <w:p>
-      <w:r>
-        <w:tab/>
-        <w:t>‘</w:t>
-      </w:r>
-      <w:proofErr w:type="spellStart"/>
-      <w:r>
-        <w:t>Booking_id</w:t>
-      </w:r>
-      <w:proofErr w:type="spellEnd"/>
-      <w:r>
-        <w:t xml:space="preserve">’ </w:t>
-      </w:r>
-      <w:proofErr w:type="spellStart"/>
-      <w:r>
-        <w:t>Int</w:t>
-      </w:r>
-      <w:proofErr w:type="spellEnd"/>
-      <w:r>
-        <w:t>(10) NOT NULL AUTO_INCREMENT</w:t>
-      </w:r>
-    </w:p>
-    <w:p>
-      <w:r>
-        <w:tab/>
-        <w:t>‘Price’ Double(10,5) NOT NULL</w:t>
-      </w:r>
-    </w:p>
-    <w:p>
-      <w:r>
-        <w:tab/>
-        <w:t>‘</w:t>
-      </w:r>
-      <w:proofErr w:type="spellStart"/>
-      <w:r>
-        <w:t>Transport_To</w:t>
-      </w:r>
-      <w:proofErr w:type="spellEnd"/>
-      <w:r>
-        <w:t>’ Varchar(255)</w:t>
-      </w:r>
-    </w:p>
-    <w:p>
-      <w:r>
-        <w:tab/>
-        <w:t>‘</w:t>
-      </w:r>
-      <w:proofErr w:type="spellStart"/>
-      <w:r>
-        <w:t>Transport_From</w:t>
-      </w:r>
-      <w:proofErr w:type="spellEnd"/>
-      <w:r>
-        <w:t>’ Varchar(255)</w:t>
-      </w:r>
-    </w:p>
-    <w:p>
-      <w:r>
-        <w:tab/>
-        <w:t>‘</w:t>
-      </w:r>
-      <w:proofErr w:type="spellStart"/>
-      <w:r>
-        <w:t>Vac_id</w:t>
-      </w:r>
-      <w:proofErr w:type="spellEnd"/>
-      <w:r>
-        <w:t xml:space="preserve">’ </w:t>
-      </w:r>
-      <w:proofErr w:type="spellStart"/>
-      <w:r>
-        <w:t>Int</w:t>
-      </w:r>
-      <w:proofErr w:type="spellEnd"/>
-      <w:r>
-        <w:t>(10) NOT NULL</w:t>
-      </w:r>
-    </w:p>
-    <w:p>
-      <w:r>
-        <w:tab/>
-        <w:t>‘</w:t>
-      </w:r>
-      <w:proofErr w:type="spellStart"/>
-      <w:r>
-        <w:t>Start_Date</w:t>
-      </w:r>
-      <w:proofErr w:type="spellEnd"/>
-      <w:r>
-        <w:t>’ DATE NOT NULL</w:t>
-      </w:r>
-    </w:p>
-    <w:p>
-      <w:r>
-        <w:tab/>
-      </w:r>
-      <w:r>
-        <w:t>PRIMARY KEY (‘</w:t>
-      </w:r>
-      <w:proofErr w:type="spellStart"/>
-      <w:r>
-        <w:t>Booking_id</w:t>
-      </w:r>
-      <w:proofErr w:type="spellEnd"/>
-      <w:r>
-        <w:t>’)</w:t>
-      </w:r>
-    </w:p>
-    <w:p>
-      <w:r>
-        <w:tab/>
-        <w:t>FOREIGN KEY (‘</w:t>
-      </w:r>
-      <w:proofErr w:type="spellStart"/>
-      <w:r>
-        <w:t>Vac_id</w:t>
-      </w:r>
-      <w:proofErr w:type="spellEnd"/>
-      <w:r>
-        <w:t>’) REFERENCES (‘</w:t>
-      </w:r>
-      <w:proofErr w:type="spellStart"/>
-      <w:r>
-        <w:t>Vacation.Vac_id</w:t>
-      </w:r>
-      <w:proofErr w:type="spellEnd"/>
-      <w:r>
-        <w:t>’)</w:t>
-      </w:r>
-    </w:p>
-    <w:p>
-      <w:r>
-        <w:t>}</w:t>
-      </w:r>
-    </w:p>
-    <w:p>
-      <w:r>
-        <w:t>CREATE TABLE ‘Traveller’ {</w:t>
-      </w:r>
-    </w:p>
-    <w:p>
-      <w:r>
-        <w:tab/>
-        <w:t>‘</w:t>
-      </w:r>
-      <w:proofErr w:type="spellStart"/>
-      <w:r>
-        <w:t>Customer_id</w:t>
-      </w:r>
-      <w:proofErr w:type="spellEnd"/>
-      <w:r>
-        <w:t xml:space="preserve">’ </w:t>
-      </w:r>
-      <w:proofErr w:type="spellStart"/>
-      <w:r>
-        <w:t>int</w:t>
-      </w:r>
-      <w:proofErr w:type="spellEnd"/>
-      <w:r>
-        <w:t>(10) NOT NULL</w:t>
-      </w:r>
-    </w:p>
-    <w:p>
-      <w:r>
-        <w:tab/>
-        <w:t>‘</w:t>
-      </w:r>
-      <w:proofErr w:type="spellStart"/>
-      <w:r>
-        <w:t>Booking_id</w:t>
-      </w:r>
-      <w:proofErr w:type="spellEnd"/>
-      <w:r>
-        <w:t xml:space="preserve">’ </w:t>
-      </w:r>
-      <w:proofErr w:type="spellStart"/>
-      <w:r>
-        <w:t>Int</w:t>
-      </w:r>
-      <w:proofErr w:type="spellEnd"/>
-      <w:r>
-        <w:t>(10) NOT NULL</w:t>
-      </w:r>
-    </w:p>
-    <w:p>
-      <w:r>
-        <w:tab/>
-        <w:t>‘</w:t>
-      </w:r>
-      <w:proofErr w:type="spellStart"/>
-      <w:r>
-        <w:t>iBan</w:t>
-      </w:r>
-      <w:proofErr w:type="spellEnd"/>
-      <w:r>
-        <w:t>’ Varchar(255)</w:t>
-      </w:r>
-    </w:p>
-    <w:p>
-      <w:r>
-        <w:tab/>
-        <w:t>‘</w:t>
-      </w:r>
-      <w:proofErr w:type="spellStart"/>
-      <w:r>
-        <w:t>Birth_Date</w:t>
-      </w:r>
-      <w:proofErr w:type="spellEnd"/>
-      <w:r>
-        <w:t>’ DATE NOT NULL</w:t>
-      </w:r>
-    </w:p>
-    <w:p>
-      <w:r>
-        <w:tab/>
-        <w:t>‘Sex’ Char NOT NULL</w:t>
-      </w:r>
-    </w:p>
-    <w:p>
-      <w:r>
-        <w:tab/>
-        <w:t>PRIMARY KEY (‘</w:t>
-      </w:r>
-      <w:proofErr w:type="spellStart"/>
-      <w:r>
-        <w:t>Customer_id</w:t>
-      </w:r>
-      <w:proofErr w:type="spellEnd"/>
-      <w:r>
-        <w:t>’)</w:t>
-      </w:r>
-    </w:p>
-    <w:p>
-      <w:r>
-        <w:tab/>
-        <w:t>PRIMARY KEY (‘</w:t>
-      </w:r>
-      <w:proofErr w:type="spellStart"/>
-      <w:r>
-        <w:t>Booking_id</w:t>
-      </w:r>
-      <w:proofErr w:type="spellEnd"/>
-      <w:r>
-        <w:t>’)</w:t>
-      </w:r>
-    </w:p>
-    <w:p>
-      <w:r>
-        <w:tab/>
-        <w:t>FOREGIN KEY (‘</w:t>
-      </w:r>
-      <w:proofErr w:type="spellStart"/>
-      <w:r>
-        <w:t>Customer_id</w:t>
-      </w:r>
-      <w:proofErr w:type="spellEnd"/>
-      <w:r>
-        <w:t>’) REFERENCES (‘Customer.id’)</w:t>
-      </w:r>
-    </w:p>
-    <w:p>
-      <w:r>
-        <w:tab/>
-        <w:t>FOREGIN KEY (‘</w:t>
-      </w:r>
-      <w:proofErr w:type="spellStart"/>
-      <w:r>
-        <w:t>Booking_id</w:t>
-      </w:r>
-      <w:proofErr w:type="spellEnd"/>
-      <w:r>
-        <w:t>’) REFERENCES (‘</w:t>
-      </w:r>
-      <w:proofErr w:type="spellStart"/>
-      <w:r>
-        <w:t>Booking.booking_id</w:t>
-      </w:r>
-      <w:proofErr w:type="spellEnd"/>
-      <w:r>
-        <w:t>’)</w:t>
-      </w:r>
-    </w:p>
-    <w:p>
-      <w:pPr>
-        <w:rPr>
-          <w:lang w:val="nl-NL"/>
-        </w:rPr>
-      </w:pPr>
-      <w:r>
-        <w:rPr>
-          <w:lang w:val="en-US"/>
-        </w:rPr>
-        <w:tab/>
-      </w:r>
-      <w:r>
-        <w:rPr>
-          <w:lang w:val="nl-NL"/>
-        </w:rPr>
-        <w:t xml:space="preserve">// </w:t>
-      </w:r>
-      <w:proofErr w:type="spellStart"/>
-      <w:r>
-        <w:rPr>
-          <w:lang w:val="nl-NL"/>
-        </w:rPr>
-        <w:t>Constraint</w:t>
-      </w:r>
-      <w:proofErr w:type="spellEnd"/>
-      <w:r>
-        <w:rPr>
-          <w:lang w:val="nl-NL"/>
-        </w:rPr>
-        <w:t xml:space="preserve">: Een </w:t>
-      </w:r>
-      <w:proofErr w:type="spellStart"/>
-      <w:r>
-        <w:rPr>
-          <w:lang w:val="nl-NL"/>
-        </w:rPr>
-        <w:t>Booking</w:t>
-      </w:r>
-      <w:proofErr w:type="spellEnd"/>
-      <w:r>
-        <w:rPr>
-          <w:lang w:val="nl-NL"/>
-        </w:rPr>
-        <w:t xml:space="preserve"> moet altijd 1 </w:t>
-      </w:r>
-      <w:proofErr w:type="spellStart"/>
-      <w:r>
-        <w:rPr>
-          <w:lang w:val="nl-NL"/>
-        </w:rPr>
-        <w:t>traveller</w:t>
-      </w:r>
-      <w:proofErr w:type="spellEnd"/>
-      <w:r>
-        <w:rPr>
-          <w:lang w:val="nl-NL"/>
-        </w:rPr>
-        <w:t xml:space="preserve"> hebben met een </w:t>
-      </w:r>
-      <w:proofErr w:type="spellStart"/>
-      <w:r>
-        <w:rPr>
-          <w:lang w:val="nl-NL"/>
-        </w:rPr>
-        <w:t>iBan</w:t>
-      </w:r>
-      <w:proofErr w:type="spellEnd"/>
-      <w:r>
-        <w:rPr>
-          <w:lang w:val="nl-NL"/>
-        </w:rPr>
-        <w:t xml:space="preserve"> die niet </w:t>
-      </w:r>
-      <w:proofErr w:type="spellStart"/>
-      <w:r>
-        <w:rPr>
-          <w:lang w:val="nl-NL"/>
-        </w:rPr>
-        <w:t>null</w:t>
-      </w:r>
-      <w:proofErr w:type="spellEnd"/>
-      <w:r>
-        <w:rPr>
-          <w:lang w:val="nl-NL"/>
-        </w:rPr>
-        <w:t xml:space="preserve"> is.</w:t>
-      </w:r>
-    </w:p>
-    <w:p>
-      <w:r>
-        <w:t>}</w:t>
-      </w:r>
-    </w:p>
-    <w:p>
-      <w:r>
-        <w:t>CREATE TABLE ‘Vacation’ {</w:t>
-      </w:r>
-    </w:p>
-    <w:p>
-      <w:r>
-        <w:tab/>
-        <w:t>‘</w:t>
-      </w:r>
-      <w:proofErr w:type="spellStart"/>
-      <w:r>
-        <w:t>Vac_id</w:t>
-      </w:r>
-      <w:proofErr w:type="spellEnd"/>
-      <w:r>
-        <w:t xml:space="preserve">’ </w:t>
-      </w:r>
-      <w:proofErr w:type="spellStart"/>
-      <w:r>
-        <w:t>Int</w:t>
-      </w:r>
-      <w:proofErr w:type="spellEnd"/>
-      <w:r>
-        <w:t>(10) NOT NULL AUTO_INCREMENT</w:t>
-      </w:r>
-    </w:p>
-    <w:p>
-      <w:r>
-        <w:tab/>
-        <w:t>‘Transport’ Varchar(255)</w:t>
-      </w:r>
-    </w:p>
-    <w:p>
-      <w:r>
-        <w:tab/>
-        <w:t xml:space="preserve">‘Duration’ </w:t>
-      </w:r>
-      <w:proofErr w:type="spellStart"/>
-      <w:r>
-        <w:t>Int</w:t>
-      </w:r>
-      <w:proofErr w:type="spellEnd"/>
-      <w:r>
-        <w:t>(5) NOT NULL</w:t>
-      </w:r>
-    </w:p>
-    <w:p>
-      <w:r>
-        <w:tab/>
-        <w:t>‘</w:t>
-      </w:r>
-      <w:proofErr w:type="spellStart"/>
-      <w:r>
-        <w:t>Min_People</w:t>
-      </w:r>
-      <w:proofErr w:type="spellEnd"/>
-      <w:r>
-        <w:t xml:space="preserve">’ </w:t>
-      </w:r>
-      <w:proofErr w:type="spellStart"/>
-      <w:r>
-        <w:t>int</w:t>
-      </w:r>
-      <w:proofErr w:type="spellEnd"/>
-      <w:r>
-        <w:t>(5) NOT NULL</w:t>
-      </w:r>
-    </w:p>
-    <w:p>
-      <w:r>
-        <w:tab/>
-        <w:t>‘</w:t>
-      </w:r>
-      <w:proofErr w:type="spellStart"/>
-      <w:r>
-        <w:t>Max_Peoeple</w:t>
-      </w:r>
-      <w:proofErr w:type="spellEnd"/>
-      <w:r>
-        <w:t xml:space="preserve">’ </w:t>
-      </w:r>
-      <w:proofErr w:type="spellStart"/>
-      <w:r>
-        <w:t>int</w:t>
-      </w:r>
-      <w:proofErr w:type="spellEnd"/>
-      <w:r>
-        <w:t>(5) NOT NULL</w:t>
-      </w:r>
-    </w:p>
-    <w:p>
-      <w:r>
-        <w:lastRenderedPageBreak/>
-        <w:tab/>
-        <w:t>‘</w:t>
-      </w:r>
-      <w:proofErr w:type="spellStart"/>
-      <w:r>
-        <w:t>Child_Proof</w:t>
-      </w:r>
-      <w:proofErr w:type="spellEnd"/>
-      <w:r>
-        <w:t>’ BOOL NOT NULL</w:t>
-      </w:r>
-    </w:p>
-    <w:p>
-      <w:r>
-        <w:tab/>
-        <w:t>PIMARY KEY (‘</w:t>
-      </w:r>
-      <w:proofErr w:type="spellStart"/>
-      <w:r>
-        <w:t>Vac_id</w:t>
-      </w:r>
-      <w:proofErr w:type="spellEnd"/>
-      <w:r>
-        <w:t>’)</w:t>
-      </w:r>
-    </w:p>
-    <w:p>
-      <w:r>
-        <w:t>}</w:t>
-      </w:r>
-    </w:p>
-    <w:p>
-      <w:r>
-        <w:t>CREATE TABLE ‘Accommodation’ {</w:t>
-      </w:r>
-    </w:p>
-    <w:p>
-      <w:r>
-        <w:tab/>
-        <w:t>‘</w:t>
-      </w:r>
-      <w:proofErr w:type="spellStart"/>
-      <w:r>
-        <w:t>Acc_id</w:t>
-      </w:r>
-      <w:proofErr w:type="spellEnd"/>
-      <w:r>
-        <w:t xml:space="preserve">’ </w:t>
-      </w:r>
-      <w:proofErr w:type="spellStart"/>
-      <w:r>
-        <w:t>int</w:t>
-      </w:r>
-      <w:proofErr w:type="spellEnd"/>
-      <w:r>
-        <w:t>(10) NOT NULL AUTO_INCREMENT</w:t>
-      </w:r>
-    </w:p>
-    <w:p>
-      <w:r>
-        <w:tab/>
-        <w:t>‘Address’ Varchar(255)</w:t>
-      </w:r>
-      <w:r>
-        <w:t xml:space="preserve"> NOT NULL</w:t>
-      </w:r>
-    </w:p>
-    <w:p>
-      <w:r>
-        <w:tab/>
-        <w:t>‘Contact’ Varchar(255)</w:t>
-      </w:r>
-    </w:p>
-    <w:p>
-      <w:r>
-        <w:tab/>
-        <w:t>‘</w:t>
-      </w:r>
-      <w:proofErr w:type="spellStart"/>
-      <w:r>
-        <w:t>Phone_Number</w:t>
-      </w:r>
-      <w:proofErr w:type="spellEnd"/>
-      <w:r>
-        <w:t>’ Varchar(20)</w:t>
-      </w:r>
-      <w:r>
-        <w:t xml:space="preserve"> NOT NULL</w:t>
-      </w:r>
-    </w:p>
-    <w:p>
-      <w:r>
-        <w:tab/>
-        <w:t>‘</w:t>
-      </w:r>
-      <w:proofErr w:type="spellStart"/>
-      <w:r>
-        <w:t>Country_Code</w:t>
-      </w:r>
-      <w:proofErr w:type="spellEnd"/>
-      <w:r>
-        <w:t xml:space="preserve">’ </w:t>
-      </w:r>
-      <w:proofErr w:type="spellStart"/>
-      <w:r>
-        <w:t>Int</w:t>
-      </w:r>
-      <w:proofErr w:type="spellEnd"/>
-      <w:r>
-        <w:t>(10)</w:t>
-      </w:r>
-    </w:p>
-    <w:p>
-      <w:r>
-        <w:tab/>
-        <w:t>PRIMARY KEY (‘</w:t>
-      </w:r>
-      <w:proofErr w:type="spellStart"/>
-      <w:r>
-        <w:t>Acc_id</w:t>
-      </w:r>
-      <w:proofErr w:type="spellEnd"/>
-      <w:r>
-        <w:t>’)</w:t>
-      </w:r>
-    </w:p>
-    <w:p>
-      <w:r>
-        <w:tab/>
-        <w:t>FOREIGN KEY (‘</w:t>
-      </w:r>
-      <w:proofErr w:type="spellStart"/>
-      <w:r>
-        <w:t>Country_Code</w:t>
-      </w:r>
-      <w:proofErr w:type="spellEnd"/>
-      <w:r>
-        <w:t>’) REFERENCES (‘</w:t>
-      </w:r>
-      <w:proofErr w:type="spellStart"/>
-      <w:r>
-        <w:t>Country.Country_Code</w:t>
-      </w:r>
-      <w:proofErr w:type="spellEnd"/>
-      <w:r>
-        <w:t>’)</w:t>
-      </w:r>
-    </w:p>
-    <w:p>
-      <w:r>
-        <w:t>}</w:t>
-      </w:r>
-    </w:p>
-    <w:p>
-      <w:r>
-        <w:t>CREATE TABLE ‘</w:t>
-      </w:r>
-      <w:proofErr w:type="spellStart"/>
-      <w:r>
-        <w:t>Acc_vac</w:t>
-      </w:r>
-      <w:proofErr w:type="spellEnd"/>
-      <w:r>
-        <w:t>’ {</w:t>
-      </w:r>
-    </w:p>
-    <w:p>
-      <w:r>
-        <w:tab/>
-        <w:t>‘</w:t>
-      </w:r>
-      <w:proofErr w:type="spellStart"/>
-      <w:r>
-        <w:t>Acc_id</w:t>
-      </w:r>
-      <w:proofErr w:type="spellEnd"/>
-      <w:r>
-        <w:t xml:space="preserve">’ </w:t>
-      </w:r>
-      <w:proofErr w:type="spellStart"/>
-      <w:r>
-        <w:t>int</w:t>
-      </w:r>
-      <w:proofErr w:type="spellEnd"/>
-      <w:r>
-        <w:t>(10) NOT NULL</w:t>
-      </w:r>
-    </w:p>
-    <w:p>
-      <w:r>
-        <w:tab/>
-        <w:t>‘</w:t>
-      </w:r>
-      <w:proofErr w:type="spellStart"/>
-      <w:r>
-        <w:t>Vac_id</w:t>
-      </w:r>
-      <w:proofErr w:type="spellEnd"/>
-      <w:r>
-        <w:t xml:space="preserve">’ </w:t>
-      </w:r>
-      <w:proofErr w:type="spellStart"/>
-      <w:r>
-        <w:t>int</w:t>
-      </w:r>
-      <w:proofErr w:type="spellEnd"/>
-      <w:r>
-        <w:t>(10) NOT NULL</w:t>
-      </w:r>
-    </w:p>
-    <w:p>
-      <w:r>
-        <w:tab/>
-        <w:t>PRIMARY KEY (‘</w:t>
-      </w:r>
-      <w:proofErr w:type="spellStart"/>
-      <w:r>
-        <w:t>Acc_id</w:t>
-      </w:r>
-      <w:proofErr w:type="spellEnd"/>
-      <w:r>
-        <w:t>’)</w:t>
-      </w:r>
-    </w:p>
-    <w:p>
-      <w:r>
-        <w:tab/>
-        <w:t>PRIMARY KEY (‘</w:t>
-      </w:r>
-      <w:proofErr w:type="spellStart"/>
-      <w:r>
-        <w:t>Vac_id</w:t>
-      </w:r>
-      <w:proofErr w:type="spellEnd"/>
-      <w:r>
-        <w:t>’)</w:t>
-      </w:r>
-    </w:p>
-    <w:p>
-      <w:r>
-        <w:tab/>
-        <w:t>FOREIGN KEY (‘</w:t>
-      </w:r>
-      <w:proofErr w:type="spellStart"/>
-      <w:r>
-        <w:t>Acc_id</w:t>
-      </w:r>
-      <w:proofErr w:type="spellEnd"/>
-      <w:r>
-        <w:t>’) REFERENCES (‘</w:t>
-      </w:r>
-      <w:proofErr w:type="spellStart"/>
-      <w:r>
-        <w:t>Accommodation.Acc_id</w:t>
-      </w:r>
-      <w:proofErr w:type="spellEnd"/>
-      <w:r>
-        <w:t>’)</w:t>
-      </w:r>
-    </w:p>
-    <w:p>
-      <w:r>
-        <w:tab/>
-        <w:t>FOREIGN KEY (‘</w:t>
-      </w:r>
-      <w:proofErr w:type="spellStart"/>
-      <w:r>
-        <w:t>Vac_id</w:t>
-      </w:r>
-      <w:proofErr w:type="spellEnd"/>
-      <w:r>
-        <w:t>’) REFERENCES (‘</w:t>
-      </w:r>
-      <w:proofErr w:type="spellStart"/>
-      <w:r>
-        <w:t>Vacation.Vac_id</w:t>
-      </w:r>
-      <w:proofErr w:type="spellEnd"/>
-      <w:r>
-        <w:t>’)</w:t>
-      </w:r>
-    </w:p>
-    <w:p>
-      <w:r>
-        <w:t>}</w:t>
-      </w:r>
-    </w:p>
-    <w:p>
-      <w:r>
-        <w:t>CREATE TABLE ‘Storage’ {</w:t>
-      </w:r>
-    </w:p>
-    <w:p>
-      <w:r>
-        <w:tab/>
-        <w:t>‘</w:t>
-      </w:r>
-      <w:proofErr w:type="spellStart"/>
-      <w:r>
         <w:t>Storage_Code</w:t>
       </w:r>
       <w:proofErr w:type="spellEnd"/>
       <w:r>
-        <w:t xml:space="preserve">’ </w:t>
-      </w:r>
-      <w:proofErr w:type="spellStart"/>
-      <w:r>
-        <w:t>int</w:t>
-      </w:r>
-      <w:proofErr w:type="spellEnd"/>
-      <w:r>
-        <w:t>(10) NOT NULL AUTO_INCREMENT</w:t>
-      </w:r>
-    </w:p>
-    <w:p>
-      <w:r>
-        <w:tab/>
-        <w:t>‘City’ Varchar(40) NOT NULL</w:t>
-      </w:r>
-    </w:p>
-    <w:p>
-      <w:r>
-        <w:tab/>
-        <w:t>‘</w:t>
-      </w:r>
-      <w:proofErr w:type="spellStart"/>
-      <w:r>
-        <w:t>Country_Code</w:t>
-      </w:r>
-      <w:proofErr w:type="spellEnd"/>
-      <w:r>
-        <w:t xml:space="preserve">’ </w:t>
-      </w:r>
-      <w:proofErr w:type="spellStart"/>
-      <w:r>
-        <w:t>int</w:t>
-      </w:r>
-      <w:proofErr w:type="spellEnd"/>
-      <w:r>
-        <w:t>(10)</w:t>
-      </w:r>
-    </w:p>
-    <w:p>
-      <w:r>
-        <w:tab/>
-        <w:t>PRIMARY KEY (‘</w:t>
-      </w:r>
-      <w:proofErr w:type="spellStart"/>
-      <w:r>
-        <w:t>Storage_Code</w:t>
-      </w:r>
-      <w:proofErr w:type="spellEnd"/>
-      <w:r>
-        <w:t>’)</w:t>
+        <w:t>’)</w:t>
+      </w:r>
+      <w:r>
+        <w:t>,</w:t>
       </w:r>
     </w:p>
     <w:p>
@@ -4960,7 +6457,7 @@
 </file>
 
 <file path=word/styles.xml><?xml version="1.0" encoding="utf-8"?>
-<w:styles xmlns:mc="http://schemas.openxmlformats.org/markup-compatibility/2006" xmlns:r="http://schemas.openxmlformats.org/officeDocument/2006/relationships" xmlns:w="http://schemas.openxmlformats.org/wordprocessingml/2006/main" xmlns:w14="http://schemas.microsoft.com/office/word/2010/wordml" xmlns:w15="http://schemas.microsoft.com/office/word/2012/wordml" mc:Ignorable="w14 w15">
+<w:styles xmlns:mc="http://schemas.openxmlformats.org/markup-compatibility/2006" xmlns:r="http://schemas.openxmlformats.org/officeDocument/2006/relationships" xmlns:w="http://schemas.openxmlformats.org/wordprocessingml/2006/main" xmlns:w14="http://schemas.microsoft.com/office/word/2010/wordml" xmlns:w15="http://schemas.microsoft.com/office/word/2012/wordml" xmlns:w16cid="http://schemas.microsoft.com/office/word/2016/wordml/cid" xmlns:w16se="http://schemas.microsoft.com/office/word/2015/wordml/symex" mc:Ignorable="w14 w15 w16se w16cid">
   <w:docDefaults>
     <w:rPrDefault>
       <w:rPr>
@@ -4984,7 +6481,7 @@
       </w:pPr>
     </w:pPrDefault>
   </w:docDefaults>
-  <w:latentStyles w:defLockedState="0" w:defUIPriority="99" w:defSemiHidden="0" w:defUnhideWhenUsed="0" w:defQFormat="0" w:count="371">
+  <w:latentStyles w:defLockedState="0" w:defUIPriority="99" w:defSemiHidden="0" w:defUnhideWhenUsed="0" w:defQFormat="0" w:count="375">
     <w:lsdException w:name="Normal" w:uiPriority="0" w:qFormat="1"/>
     <w:lsdException w:name="heading 1" w:uiPriority="9" w:qFormat="1"/>
     <w:lsdException w:name="heading 2" w:semiHidden="1" w:uiPriority="9" w:unhideWhenUsed="1" w:qFormat="1"/>
@@ -5090,7 +6587,6 @@
     <w:lsdException w:name="HTML Sample" w:semiHidden="1" w:unhideWhenUsed="1"/>
     <w:lsdException w:name="HTML Typewriter" w:semiHidden="1" w:unhideWhenUsed="1"/>
     <w:lsdException w:name="HTML Variable" w:semiHidden="1" w:unhideWhenUsed="1"/>
-    <w:lsdException w:name="Normal Table" w:semiHidden="1" w:unhideWhenUsed="1"/>
     <w:lsdException w:name="annotation subject" w:semiHidden="1" w:unhideWhenUsed="1"/>
     <w:lsdException w:name="No List" w:semiHidden="1" w:unhideWhenUsed="1"/>
     <w:lsdException w:name="Outline List 1" w:semiHidden="1" w:unhideWhenUsed="1"/>
@@ -5134,10 +6630,8 @@
     <w:lsdException w:name="Table Elegant" w:semiHidden="1" w:unhideWhenUsed="1"/>
     <w:lsdException w:name="Table Professional" w:semiHidden="1" w:unhideWhenUsed="1"/>
     <w:lsdException w:name="Table Subtle 1" w:semiHidden="1" w:unhideWhenUsed="1"/>
-    <w:lsdException w:name="Table Subtle 2" w:semiHidden="1" w:unhideWhenUsed="1"/>
     <w:lsdException w:name="Table Web 1" w:semiHidden="1" w:unhideWhenUsed="1"/>
     <w:lsdException w:name="Table Web 2" w:semiHidden="1" w:unhideWhenUsed="1"/>
-    <w:lsdException w:name="Table Web 3" w:semiHidden="1" w:unhideWhenUsed="1"/>
     <w:lsdException w:name="Balloon Text" w:semiHidden="1" w:unhideWhenUsed="1"/>
     <w:lsdException w:name="Table Grid" w:uiPriority="39"/>
     <w:lsdException w:name="Table Theme" w:semiHidden="1" w:unhideWhenUsed="1"/>
@@ -5356,6 +6850,10 @@
     <w:lsdException w:name="List Table 5 Dark Accent 6" w:uiPriority="50"/>
     <w:lsdException w:name="List Table 6 Colorful Accent 6" w:uiPriority="51"/>
     <w:lsdException w:name="List Table 7 Colorful Accent 6" w:uiPriority="52"/>
+    <w:lsdException w:name="Mention" w:semiHidden="1" w:unhideWhenUsed="1"/>
+    <w:lsdException w:name="Smart Hyperlink" w:semiHidden="1" w:unhideWhenUsed="1"/>
+    <w:lsdException w:name="Hashtag" w:semiHidden="1" w:unhideWhenUsed="1"/>
+    <w:lsdException w:name="Unresolved Mention" w:semiHidden="1" w:unhideWhenUsed="1"/>
   </w:latentStyles>
   <w:style w:type="paragraph" w:default="1" w:styleId="Normal">
     <w:name w:val="Normal"/>

--- a/Gewenste situatie/RIM Gewenste Situatie/RIM Gewenste Situatie.docx
+++ b/Gewenste situatie/RIM Gewenste Situatie/RIM Gewenste Situatie.docx
@@ -92,8 +92,27 @@
           <w:sz w:val="20"/>
           <w:szCs w:val="20"/>
         </w:rPr>
-        <w:t xml:space="preserve">    Pos_Numb </w:t>
-      </w:r>
+        <w:t xml:space="preserve">    </w:t>
+      </w:r>
+      <w:proofErr w:type="spellStart"/>
+      <w:r>
+        <w:rPr>
+          <w:rFonts w:ascii="Courier New" w:eastAsia="Times New Roman" w:hAnsi="Courier New" w:cs="Courier New"/>
+          <w:sz w:val="20"/>
+          <w:szCs w:val="20"/>
+        </w:rPr>
+        <w:t>Pos_Numb</w:t>
+      </w:r>
+      <w:proofErr w:type="spellEnd"/>
+      <w:r>
+        <w:rPr>
+          <w:rFonts w:ascii="Courier New" w:eastAsia="Times New Roman" w:hAnsi="Courier New" w:cs="Courier New"/>
+          <w:sz w:val="20"/>
+          <w:szCs w:val="20"/>
+        </w:rPr>
+        <w:t xml:space="preserve"> </w:t>
+      </w:r>
+      <w:proofErr w:type="spellStart"/>
       <w:r>
         <w:rPr>
           <w:rFonts w:ascii="Courier New" w:eastAsia="Times New Roman" w:hAnsi="Courier New" w:cs="Courier New"/>
@@ -105,14 +124,16 @@
         </w:rPr>
         <w:t>int</w:t>
       </w:r>
-      <w:r>
-        <w:rPr>
-          <w:rFonts w:ascii="Courier New" w:eastAsia="Times New Roman" w:hAnsi="Courier New" w:cs="Courier New"/>
-          <w:sz w:val="20"/>
-          <w:szCs w:val="20"/>
-        </w:rPr>
-        <w:t xml:space="preserve"> </w:t>
-      </w:r>
+      <w:proofErr w:type="spellEnd"/>
+      <w:r>
+        <w:rPr>
+          <w:rFonts w:ascii="Courier New" w:eastAsia="Times New Roman" w:hAnsi="Courier New" w:cs="Courier New"/>
+          <w:sz w:val="20"/>
+          <w:szCs w:val="20"/>
+        </w:rPr>
+        <w:t xml:space="preserve"> </w:t>
+      </w:r>
+      <w:proofErr w:type="gramStart"/>
       <w:r>
         <w:rPr>
           <w:rFonts w:ascii="Courier New" w:eastAsia="Times New Roman" w:hAnsi="Courier New" w:cs="Courier New"/>
@@ -135,6 +156,7 @@
         </w:rPr>
         <w:t>(</w:t>
       </w:r>
+      <w:proofErr w:type="gramEnd"/>
       <w:r>
         <w:rPr>
           <w:rFonts w:ascii="Courier New" w:eastAsia="Times New Roman" w:hAnsi="Courier New" w:cs="Courier New"/>
@@ -199,8 +221,27 @@
           <w:sz w:val="20"/>
           <w:szCs w:val="20"/>
         </w:rPr>
-        <w:t xml:space="preserve">    Pos_Abbr </w:t>
-      </w:r>
+        <w:t xml:space="preserve">    </w:t>
+      </w:r>
+      <w:proofErr w:type="spellStart"/>
+      <w:r>
+        <w:rPr>
+          <w:rFonts w:ascii="Courier New" w:eastAsia="Times New Roman" w:hAnsi="Courier New" w:cs="Courier New"/>
+          <w:sz w:val="20"/>
+          <w:szCs w:val="20"/>
+        </w:rPr>
+        <w:t>Pos_Abbr</w:t>
+      </w:r>
+      <w:proofErr w:type="spellEnd"/>
+      <w:r>
+        <w:rPr>
+          <w:rFonts w:ascii="Courier New" w:eastAsia="Times New Roman" w:hAnsi="Courier New" w:cs="Courier New"/>
+          <w:sz w:val="20"/>
+          <w:szCs w:val="20"/>
+        </w:rPr>
+        <w:t xml:space="preserve"> </w:t>
+      </w:r>
+      <w:proofErr w:type="gramStart"/>
       <w:r>
         <w:rPr>
           <w:rFonts w:ascii="Courier New" w:eastAsia="Times New Roman" w:hAnsi="Courier New" w:cs="Courier New"/>
@@ -223,6 +264,7 @@
         </w:rPr>
         <w:t>(</w:t>
       </w:r>
+      <w:proofErr w:type="gramEnd"/>
       <w:r>
         <w:rPr>
           <w:rFonts w:ascii="Courier New" w:eastAsia="Times New Roman" w:hAnsi="Courier New" w:cs="Courier New"/>
@@ -267,8 +309,27 @@
           <w:sz w:val="20"/>
           <w:szCs w:val="20"/>
         </w:rPr>
-        <w:t xml:space="preserve">    Pos_Title </w:t>
-      </w:r>
+        <w:t xml:space="preserve">    </w:t>
+      </w:r>
+      <w:proofErr w:type="spellStart"/>
+      <w:r>
+        <w:rPr>
+          <w:rFonts w:ascii="Courier New" w:eastAsia="Times New Roman" w:hAnsi="Courier New" w:cs="Courier New"/>
+          <w:sz w:val="20"/>
+          <w:szCs w:val="20"/>
+        </w:rPr>
+        <w:t>Pos_Title</w:t>
+      </w:r>
+      <w:proofErr w:type="spellEnd"/>
+      <w:r>
+        <w:rPr>
+          <w:rFonts w:ascii="Courier New" w:eastAsia="Times New Roman" w:hAnsi="Courier New" w:cs="Courier New"/>
+          <w:sz w:val="20"/>
+          <w:szCs w:val="20"/>
+        </w:rPr>
+        <w:t xml:space="preserve"> </w:t>
+      </w:r>
+      <w:proofErr w:type="gramStart"/>
       <w:r>
         <w:rPr>
           <w:rFonts w:ascii="Courier New" w:eastAsia="Times New Roman" w:hAnsi="Courier New" w:cs="Courier New"/>
@@ -291,6 +352,7 @@
         </w:rPr>
         <w:t>(</w:t>
       </w:r>
+      <w:proofErr w:type="gramEnd"/>
       <w:r>
         <w:rPr>
           <w:rFonts w:ascii="Courier New" w:eastAsia="Times New Roman" w:hAnsi="Courier New" w:cs="Courier New"/>
@@ -335,7 +397,25 @@
           <w:sz w:val="20"/>
           <w:szCs w:val="20"/>
         </w:rPr>
-        <w:t xml:space="preserve">    Min_Salary </w:t>
+        <w:t xml:space="preserve">    </w:t>
+      </w:r>
+      <w:proofErr w:type="spellStart"/>
+      <w:r>
+        <w:rPr>
+          <w:rFonts w:ascii="Courier New" w:eastAsia="Times New Roman" w:hAnsi="Courier New" w:cs="Courier New"/>
+          <w:sz w:val="20"/>
+          <w:szCs w:val="20"/>
+        </w:rPr>
+        <w:t>Min_Salary</w:t>
+      </w:r>
+      <w:proofErr w:type="spellEnd"/>
+      <w:r>
+        <w:rPr>
+          <w:rFonts w:ascii="Courier New" w:eastAsia="Times New Roman" w:hAnsi="Courier New" w:cs="Courier New"/>
+          <w:sz w:val="20"/>
+          <w:szCs w:val="20"/>
+        </w:rPr>
+        <w:t xml:space="preserve"> </w:t>
       </w:r>
       <w:r>
         <w:rPr>
@@ -383,7 +463,25 @@
           <w:sz w:val="20"/>
           <w:szCs w:val="20"/>
         </w:rPr>
-        <w:t xml:space="preserve">    Max_Salary </w:t>
+        <w:t xml:space="preserve">    </w:t>
+      </w:r>
+      <w:proofErr w:type="spellStart"/>
+      <w:r>
+        <w:rPr>
+          <w:rFonts w:ascii="Courier New" w:eastAsia="Times New Roman" w:hAnsi="Courier New" w:cs="Courier New"/>
+          <w:sz w:val="20"/>
+          <w:szCs w:val="20"/>
+        </w:rPr>
+        <w:t>Max_Salary</w:t>
+      </w:r>
+      <w:proofErr w:type="spellEnd"/>
+      <w:r>
+        <w:rPr>
+          <w:rFonts w:ascii="Courier New" w:eastAsia="Times New Roman" w:hAnsi="Courier New" w:cs="Courier New"/>
+          <w:sz w:val="20"/>
+          <w:szCs w:val="20"/>
+        </w:rPr>
+        <w:t xml:space="preserve"> </w:t>
       </w:r>
       <w:r>
         <w:rPr>
@@ -433,73 +531,47 @@
         </w:rPr>
         <w:t xml:space="preserve">    </w:t>
       </w:r>
-      <w:r>
-        <w:rPr>
-          <w:rFonts w:ascii="Courier New" w:eastAsia="Times New Roman" w:hAnsi="Courier New" w:cs="Courier New"/>
-          <w:b/>
-          <w:bCs/>
-          <w:color w:val="0000FF"/>
-          <w:sz w:val="20"/>
-          <w:szCs w:val="20"/>
-        </w:rPr>
-        <w:t>PRIMARY</w:t>
-      </w:r>
-      <w:r>
-        <w:rPr>
-          <w:rFonts w:ascii="Courier New" w:eastAsia="Times New Roman" w:hAnsi="Courier New" w:cs="Courier New"/>
-          <w:sz w:val="20"/>
-          <w:szCs w:val="20"/>
-        </w:rPr>
-        <w:t xml:space="preserve"> </w:t>
-      </w:r>
-      <w:r>
-        <w:rPr>
-          <w:rFonts w:ascii="Courier New" w:eastAsia="Times New Roman" w:hAnsi="Courier New" w:cs="Courier New"/>
-          <w:b/>
-          <w:bCs/>
-          <w:color w:val="0000FF"/>
-          <w:sz w:val="20"/>
-          <w:szCs w:val="20"/>
-        </w:rPr>
-        <w:t>KEY</w:t>
-      </w:r>
-      <w:r>
-        <w:rPr>
-          <w:rFonts w:ascii="Courier New" w:eastAsia="Times New Roman" w:hAnsi="Courier New" w:cs="Courier New"/>
-          <w:sz w:val="20"/>
-          <w:szCs w:val="20"/>
-        </w:rPr>
-        <w:t xml:space="preserve"> </w:t>
-      </w:r>
-      <w:r>
-        <w:rPr>
-          <w:rFonts w:ascii="Courier New" w:eastAsia="Times New Roman" w:hAnsi="Courier New" w:cs="Courier New"/>
-          <w:b/>
-          <w:bCs/>
-          <w:color w:val="000080"/>
-          <w:sz w:val="20"/>
-          <w:szCs w:val="20"/>
-        </w:rPr>
-        <w:t>(</w:t>
-      </w:r>
-      <w:r>
-        <w:rPr>
-          <w:rFonts w:ascii="Courier New" w:eastAsia="Times New Roman" w:hAnsi="Courier New" w:cs="Courier New"/>
-          <w:sz w:val="20"/>
-          <w:szCs w:val="20"/>
-        </w:rPr>
-        <w:t>Pos_Numb</w:t>
-      </w:r>
-      <w:r>
-        <w:rPr>
-          <w:rFonts w:ascii="Courier New" w:eastAsia="Times New Roman" w:hAnsi="Courier New" w:cs="Courier New"/>
-          <w:b/>
-          <w:bCs/>
-          <w:color w:val="000080"/>
-          <w:sz w:val="20"/>
-          <w:szCs w:val="20"/>
-        </w:rPr>
-        <w:t>)</w:t>
+      <w:proofErr w:type="spellStart"/>
+      <w:r>
+        <w:rPr>
+          <w:rFonts w:ascii="Courier New" w:eastAsia="Times New Roman" w:hAnsi="Courier New" w:cs="Courier New"/>
+          <w:sz w:val="20"/>
+          <w:szCs w:val="20"/>
+        </w:rPr>
+        <w:t>Training_Id</w:t>
+      </w:r>
+      <w:proofErr w:type="spellEnd"/>
+      <w:r>
+        <w:rPr>
+          <w:rFonts w:ascii="Courier New" w:eastAsia="Times New Roman" w:hAnsi="Courier New" w:cs="Courier New"/>
+          <w:sz w:val="20"/>
+          <w:szCs w:val="20"/>
+        </w:rPr>
+        <w:t xml:space="preserve"> </w:t>
+      </w:r>
+      <w:proofErr w:type="spellStart"/>
+      <w:r>
+        <w:rPr>
+          <w:rFonts w:ascii="Courier New" w:eastAsia="Times New Roman" w:hAnsi="Courier New" w:cs="Courier New"/>
+          <w:b/>
+          <w:bCs/>
+          <w:color w:val="0000FF"/>
+          <w:sz w:val="20"/>
+          <w:szCs w:val="20"/>
+        </w:rPr>
+        <w:t>int</w:t>
+      </w:r>
+      <w:proofErr w:type="spellEnd"/>
+      <w:r>
+        <w:rPr>
+          <w:rFonts w:ascii="Courier New" w:eastAsia="Times New Roman" w:hAnsi="Courier New" w:cs="Courier New"/>
+          <w:b/>
+          <w:bCs/>
+          <w:color w:val="000080"/>
+          <w:sz w:val="20"/>
+          <w:szCs w:val="20"/>
+        </w:rPr>
+        <w:t>,</w:t>
       </w:r>
     </w:p>
     <w:p>
@@ -522,6 +594,185 @@
       <w:r>
         <w:rPr>
           <w:rFonts w:ascii="Courier New" w:eastAsia="Times New Roman" w:hAnsi="Courier New" w:cs="Courier New"/>
+          <w:sz w:val="20"/>
+          <w:szCs w:val="20"/>
+        </w:rPr>
+        <w:t xml:space="preserve">    </w:t>
+      </w:r>
+      <w:r>
+        <w:rPr>
+          <w:rFonts w:ascii="Courier New" w:eastAsia="Times New Roman" w:hAnsi="Courier New" w:cs="Courier New"/>
+          <w:b/>
+          <w:bCs/>
+          <w:color w:val="0000FF"/>
+          <w:sz w:val="20"/>
+          <w:szCs w:val="20"/>
+        </w:rPr>
+        <w:t>PRIMARY</w:t>
+      </w:r>
+      <w:r>
+        <w:rPr>
+          <w:rFonts w:ascii="Courier New" w:eastAsia="Times New Roman" w:hAnsi="Courier New" w:cs="Courier New"/>
+          <w:sz w:val="20"/>
+          <w:szCs w:val="20"/>
+        </w:rPr>
+        <w:t xml:space="preserve"> </w:t>
+      </w:r>
+      <w:r>
+        <w:rPr>
+          <w:rFonts w:ascii="Courier New" w:eastAsia="Times New Roman" w:hAnsi="Courier New" w:cs="Courier New"/>
+          <w:b/>
+          <w:bCs/>
+          <w:color w:val="0000FF"/>
+          <w:sz w:val="20"/>
+          <w:szCs w:val="20"/>
+        </w:rPr>
+        <w:t>KEY</w:t>
+      </w:r>
+      <w:r>
+        <w:rPr>
+          <w:rFonts w:ascii="Courier New" w:eastAsia="Times New Roman" w:hAnsi="Courier New" w:cs="Courier New"/>
+          <w:sz w:val="20"/>
+          <w:szCs w:val="20"/>
+        </w:rPr>
+        <w:t xml:space="preserve"> </w:t>
+      </w:r>
+      <w:r>
+        <w:rPr>
+          <w:rFonts w:ascii="Courier New" w:eastAsia="Times New Roman" w:hAnsi="Courier New" w:cs="Courier New"/>
+          <w:b/>
+          <w:bCs/>
+          <w:color w:val="000080"/>
+          <w:sz w:val="20"/>
+          <w:szCs w:val="20"/>
+        </w:rPr>
+        <w:t>(</w:t>
+      </w:r>
+      <w:proofErr w:type="spellStart"/>
+      <w:r>
+        <w:rPr>
+          <w:rFonts w:ascii="Courier New" w:eastAsia="Times New Roman" w:hAnsi="Courier New" w:cs="Courier New"/>
+          <w:sz w:val="20"/>
+          <w:szCs w:val="20"/>
+        </w:rPr>
+        <w:t>Pos_Numb</w:t>
+      </w:r>
+      <w:proofErr w:type="spellEnd"/>
+      <w:r>
+        <w:rPr>
+          <w:rFonts w:ascii="Courier New" w:eastAsia="Times New Roman" w:hAnsi="Courier New" w:cs="Courier New"/>
+          <w:b/>
+          <w:bCs/>
+          <w:color w:val="000080"/>
+          <w:sz w:val="20"/>
+          <w:szCs w:val="20"/>
+        </w:rPr>
+        <w:t>),</w:t>
+      </w:r>
+    </w:p>
+    <w:p>
+      <w:pPr>
+        <w:pBdr>
+          <w:top w:val="none" w:sz="0" w:space="0" w:color="auto"/>
+          <w:left w:val="none" w:sz="0" w:space="0" w:color="auto"/>
+          <w:bottom w:val="none" w:sz="0" w:space="0" w:color="auto"/>
+          <w:right w:val="none" w:sz="0" w:space="0" w:color="auto"/>
+          <w:between w:val="none" w:sz="0" w:space="0" w:color="auto"/>
+        </w:pBdr>
+        <w:shd w:val="clear" w:color="auto" w:fill="FFFFFF"/>
+        <w:spacing w:after="0" w:line="240" w:lineRule="auto"/>
+        <w:rPr>
+          <w:rFonts w:ascii="Courier New" w:eastAsia="Times New Roman" w:hAnsi="Courier New" w:cs="Courier New"/>
+          <w:sz w:val="20"/>
+          <w:szCs w:val="20"/>
+        </w:rPr>
+      </w:pPr>
+      <w:r>
+        <w:rPr>
+          <w:rFonts w:ascii="Courier New" w:eastAsia="Times New Roman" w:hAnsi="Courier New" w:cs="Courier New"/>
+          <w:sz w:val="20"/>
+          <w:szCs w:val="20"/>
+        </w:rPr>
+        <w:t xml:space="preserve">    </w:t>
+      </w:r>
+      <w:r>
+        <w:rPr>
+          <w:rFonts w:ascii="Courier New" w:eastAsia="Times New Roman" w:hAnsi="Courier New" w:cs="Courier New"/>
+          <w:b/>
+          <w:bCs/>
+          <w:color w:val="0000FF"/>
+          <w:sz w:val="20"/>
+          <w:szCs w:val="20"/>
+        </w:rPr>
+        <w:t>FOREIGN</w:t>
+      </w:r>
+      <w:r>
+        <w:rPr>
+          <w:rFonts w:ascii="Courier New" w:eastAsia="Times New Roman" w:hAnsi="Courier New" w:cs="Courier New"/>
+          <w:sz w:val="20"/>
+          <w:szCs w:val="20"/>
+        </w:rPr>
+        <w:t xml:space="preserve"> </w:t>
+      </w:r>
+      <w:r>
+        <w:rPr>
+          <w:rFonts w:ascii="Courier New" w:eastAsia="Times New Roman" w:hAnsi="Courier New" w:cs="Courier New"/>
+          <w:b/>
+          <w:bCs/>
+          <w:color w:val="0000FF"/>
+          <w:sz w:val="20"/>
+          <w:szCs w:val="20"/>
+        </w:rPr>
+        <w:t>KEY</w:t>
+      </w:r>
+      <w:r>
+        <w:rPr>
+          <w:rFonts w:ascii="Courier New" w:eastAsia="Times New Roman" w:hAnsi="Courier New" w:cs="Courier New"/>
+          <w:sz w:val="20"/>
+          <w:szCs w:val="20"/>
+        </w:rPr>
+        <w:t xml:space="preserve"> </w:t>
+      </w:r>
+      <w:r>
+        <w:rPr>
+          <w:rFonts w:ascii="Courier New" w:eastAsia="Times New Roman" w:hAnsi="Courier New" w:cs="Courier New"/>
+          <w:b/>
+          <w:bCs/>
+          <w:color w:val="000080"/>
+          <w:sz w:val="20"/>
+          <w:szCs w:val="20"/>
+        </w:rPr>
+        <w:t>(</w:t>
+      </w:r>
+      <w:r>
+        <w:rPr>
+          <w:rFonts w:ascii="Courier New" w:eastAsia="Times New Roman" w:hAnsi="Courier New" w:cs="Courier New"/>
+          <w:sz w:val="20"/>
+          <w:szCs w:val="20"/>
+        </w:rPr>
+        <w:t>`</w:t>
+      </w:r>
+      <w:proofErr w:type="spellStart"/>
+      <w:r>
+        <w:rPr>
+          <w:rFonts w:ascii="Courier New" w:eastAsia="Times New Roman" w:hAnsi="Courier New" w:cs="Courier New"/>
+          <w:sz w:val="20"/>
+          <w:szCs w:val="20"/>
+        </w:rPr>
+        <w:t>Training_Id</w:t>
+      </w:r>
+      <w:proofErr w:type="spellEnd"/>
+      <w:r>
+        <w:rPr>
+          <w:rFonts w:ascii="Courier New" w:eastAsia="Times New Roman" w:hAnsi="Courier New" w:cs="Courier New"/>
+          <w:sz w:val="20"/>
+          <w:szCs w:val="20"/>
+        </w:rPr>
+        <w:t>`</w:t>
+      </w:r>
+      <w:r>
+        <w:rPr>
+          <w:rFonts w:ascii="Courier New" w:eastAsia="Times New Roman" w:hAnsi="Courier New" w:cs="Courier New"/>
           <w:b/>
           <w:bCs/>
           <w:color w:val="000080"/>
@@ -530,6 +781,113 @@
         </w:rPr>
         <w:t>)</w:t>
       </w:r>
+      <w:r>
+        <w:rPr>
+          <w:rFonts w:ascii="Courier New" w:eastAsia="Times New Roman" w:hAnsi="Courier New" w:cs="Courier New"/>
+          <w:sz w:val="20"/>
+          <w:szCs w:val="20"/>
+        </w:rPr>
+        <w:t xml:space="preserve"> </w:t>
+      </w:r>
+      <w:r>
+        <w:rPr>
+          <w:rFonts w:ascii="Courier New" w:eastAsia="Times New Roman" w:hAnsi="Courier New" w:cs="Courier New"/>
+          <w:b/>
+          <w:bCs/>
+          <w:color w:val="0000FF"/>
+          <w:sz w:val="20"/>
+          <w:szCs w:val="20"/>
+        </w:rPr>
+        <w:t>REFERENCES</w:t>
+      </w:r>
+      <w:r>
+        <w:rPr>
+          <w:rFonts w:ascii="Courier New" w:eastAsia="Times New Roman" w:hAnsi="Courier New" w:cs="Courier New"/>
+          <w:sz w:val="20"/>
+          <w:szCs w:val="20"/>
+        </w:rPr>
+        <w:t xml:space="preserve"> Training</w:t>
+      </w:r>
+      <w:r>
+        <w:rPr>
+          <w:rFonts w:ascii="Courier New" w:eastAsia="Times New Roman" w:hAnsi="Courier New" w:cs="Courier New"/>
+          <w:b/>
+          <w:bCs/>
+          <w:color w:val="000080"/>
+          <w:sz w:val="20"/>
+          <w:szCs w:val="20"/>
+        </w:rPr>
+        <w:t>(</w:t>
+      </w:r>
+      <w:r>
+        <w:rPr>
+          <w:rFonts w:ascii="Courier New" w:eastAsia="Times New Roman" w:hAnsi="Courier New" w:cs="Courier New"/>
+          <w:sz w:val="20"/>
+          <w:szCs w:val="20"/>
+        </w:rPr>
+        <w:t>`</w:t>
+      </w:r>
+      <w:proofErr w:type="spellStart"/>
+      <w:r>
+        <w:rPr>
+          <w:rFonts w:ascii="Courier New" w:eastAsia="Times New Roman" w:hAnsi="Courier New" w:cs="Courier New"/>
+          <w:sz w:val="20"/>
+          <w:szCs w:val="20"/>
+        </w:rPr>
+        <w:t>Training_Id</w:t>
+      </w:r>
+      <w:proofErr w:type="spellEnd"/>
+      <w:r>
+        <w:rPr>
+          <w:rFonts w:ascii="Courier New" w:eastAsia="Times New Roman" w:hAnsi="Courier New" w:cs="Courier New"/>
+          <w:sz w:val="20"/>
+          <w:szCs w:val="20"/>
+        </w:rPr>
+        <w:t>`</w:t>
+      </w:r>
+      <w:r>
+        <w:rPr>
+          <w:rFonts w:ascii="Courier New" w:eastAsia="Times New Roman" w:hAnsi="Courier New" w:cs="Courier New"/>
+          <w:b/>
+          <w:bCs/>
+          <w:color w:val="000080"/>
+          <w:sz w:val="20"/>
+          <w:szCs w:val="20"/>
+        </w:rPr>
+        <w:t>)</w:t>
+      </w:r>
+    </w:p>
+    <w:p>
+      <w:pPr>
+        <w:pBdr>
+          <w:top w:val="none" w:sz="0" w:space="0" w:color="auto"/>
+          <w:left w:val="none" w:sz="0" w:space="0" w:color="auto"/>
+          <w:bottom w:val="none" w:sz="0" w:space="0" w:color="auto"/>
+          <w:right w:val="none" w:sz="0" w:space="0" w:color="auto"/>
+          <w:between w:val="none" w:sz="0" w:space="0" w:color="auto"/>
+        </w:pBdr>
+        <w:shd w:val="clear" w:color="auto" w:fill="FFFFFF"/>
+        <w:spacing w:after="0" w:line="240" w:lineRule="auto"/>
+        <w:rPr>
+          <w:rFonts w:ascii="Times New Roman" w:eastAsia="Times New Roman" w:hAnsi="Times New Roman" w:cs="Times New Roman"/>
+          <w:color w:val="auto"/>
+          <w:sz w:val="24"/>
+          <w:szCs w:val="24"/>
+        </w:rPr>
+      </w:pPr>
+      <w:r>
+        <w:rPr>
+          <w:rFonts w:ascii="Courier New" w:eastAsia="Times New Roman" w:hAnsi="Courier New" w:cs="Courier New"/>
+          <w:b/>
+          <w:bCs/>
+          <w:color w:val="000080"/>
+          <w:sz w:val="20"/>
+          <w:szCs w:val="20"/>
+        </w:rPr>
+        <w:t>)</w:t>
+      </w:r>
+      <w:bookmarkStart w:id="0" w:name="_GoBack"/>
+      <w:bookmarkEnd w:id="0"/>
     </w:p>
     <w:p>
       <w:pPr>
@@ -639,8 +997,27 @@
           <w:sz w:val="20"/>
           <w:szCs w:val="20"/>
         </w:rPr>
-        <w:t xml:space="preserve">    Target_Code </w:t>
-      </w:r>
+        <w:t xml:space="preserve">    </w:t>
+      </w:r>
+      <w:proofErr w:type="spellStart"/>
+      <w:r>
+        <w:rPr>
+          <w:rFonts w:ascii="Courier New" w:eastAsia="Times New Roman" w:hAnsi="Courier New" w:cs="Courier New"/>
+          <w:sz w:val="20"/>
+          <w:szCs w:val="20"/>
+        </w:rPr>
+        <w:t>Target_Code</w:t>
+      </w:r>
+      <w:proofErr w:type="spellEnd"/>
+      <w:r>
+        <w:rPr>
+          <w:rFonts w:ascii="Courier New" w:eastAsia="Times New Roman" w:hAnsi="Courier New" w:cs="Courier New"/>
+          <w:sz w:val="20"/>
+          <w:szCs w:val="20"/>
+        </w:rPr>
+        <w:t xml:space="preserve"> </w:t>
+      </w:r>
+      <w:proofErr w:type="spellStart"/>
       <w:r>
         <w:rPr>
           <w:rFonts w:ascii="Courier New" w:eastAsia="Times New Roman" w:hAnsi="Courier New" w:cs="Courier New"/>
@@ -652,6 +1029,7 @@
         </w:rPr>
         <w:t>int</w:t>
       </w:r>
+      <w:proofErr w:type="spellEnd"/>
       <w:r>
         <w:rPr>
           <w:rFonts w:ascii="Courier New" w:eastAsia="Times New Roman" w:hAnsi="Courier New" w:cs="Courier New"/>
@@ -725,8 +1103,27 @@
           <w:sz w:val="20"/>
           <w:szCs w:val="20"/>
         </w:rPr>
-        <w:t xml:space="preserve">    Target_Description_En </w:t>
-      </w:r>
+        <w:t xml:space="preserve">    </w:t>
+      </w:r>
+      <w:proofErr w:type="spellStart"/>
+      <w:r>
+        <w:rPr>
+          <w:rFonts w:ascii="Courier New" w:eastAsia="Times New Roman" w:hAnsi="Courier New" w:cs="Courier New"/>
+          <w:sz w:val="20"/>
+          <w:szCs w:val="20"/>
+        </w:rPr>
+        <w:t>Target_Description_En</w:t>
+      </w:r>
+      <w:proofErr w:type="spellEnd"/>
+      <w:r>
+        <w:rPr>
+          <w:rFonts w:ascii="Courier New" w:eastAsia="Times New Roman" w:hAnsi="Courier New" w:cs="Courier New"/>
+          <w:sz w:val="20"/>
+          <w:szCs w:val="20"/>
+        </w:rPr>
+        <w:t xml:space="preserve"> </w:t>
+      </w:r>
+      <w:proofErr w:type="gramStart"/>
       <w:r>
         <w:rPr>
           <w:rFonts w:ascii="Courier New" w:eastAsia="Times New Roman" w:hAnsi="Courier New" w:cs="Courier New"/>
@@ -749,6 +1146,7 @@
         </w:rPr>
         <w:t>(</w:t>
       </w:r>
+      <w:proofErr w:type="gramEnd"/>
       <w:r>
         <w:rPr>
           <w:rFonts w:ascii="Courier New" w:eastAsia="Times New Roman" w:hAnsi="Courier New" w:cs="Courier New"/>
@@ -893,6 +1291,7 @@
         </w:rPr>
         <w:t>(</w:t>
       </w:r>
+      <w:proofErr w:type="spellStart"/>
       <w:r>
         <w:rPr>
           <w:rFonts w:ascii="Courier New" w:eastAsia="Times New Roman" w:hAnsi="Courier New" w:cs="Courier New"/>
@@ -901,6 +1300,7 @@
         </w:rPr>
         <w:t>Target_Code</w:t>
       </w:r>
+      <w:proofErr w:type="spellEnd"/>
       <w:r>
         <w:rPr>
           <w:rFonts w:ascii="Courier New" w:eastAsia="Times New Roman" w:hAnsi="Courier New" w:cs="Courier New"/>
@@ -1013,7 +1413,25 @@
           <w:sz w:val="20"/>
           <w:szCs w:val="20"/>
         </w:rPr>
-        <w:t xml:space="preserve"> Order_Method </w:t>
+        <w:t xml:space="preserve"> </w:t>
+      </w:r>
+      <w:proofErr w:type="spellStart"/>
+      <w:r>
+        <w:rPr>
+          <w:rFonts w:ascii="Courier New" w:eastAsia="Times New Roman" w:hAnsi="Courier New" w:cs="Courier New"/>
+          <w:sz w:val="20"/>
+          <w:szCs w:val="20"/>
+        </w:rPr>
+        <w:t>Order_Method</w:t>
+      </w:r>
+      <w:proofErr w:type="spellEnd"/>
+      <w:r>
+        <w:rPr>
+          <w:rFonts w:ascii="Courier New" w:eastAsia="Times New Roman" w:hAnsi="Courier New" w:cs="Courier New"/>
+          <w:sz w:val="20"/>
+          <w:szCs w:val="20"/>
+        </w:rPr>
+        <w:t xml:space="preserve"> </w:t>
       </w:r>
       <w:r>
         <w:rPr>
@@ -1050,8 +1468,27 @@
           <w:sz w:val="20"/>
           <w:szCs w:val="20"/>
         </w:rPr>
-        <w:t xml:space="preserve">    Order_Method_Code </w:t>
-      </w:r>
+        <w:t xml:space="preserve">    </w:t>
+      </w:r>
+      <w:proofErr w:type="spellStart"/>
+      <w:r>
+        <w:rPr>
+          <w:rFonts w:ascii="Courier New" w:eastAsia="Times New Roman" w:hAnsi="Courier New" w:cs="Courier New"/>
+          <w:sz w:val="20"/>
+          <w:szCs w:val="20"/>
+        </w:rPr>
+        <w:t>Order_Method_Code</w:t>
+      </w:r>
+      <w:proofErr w:type="spellEnd"/>
+      <w:r>
+        <w:rPr>
+          <w:rFonts w:ascii="Courier New" w:eastAsia="Times New Roman" w:hAnsi="Courier New" w:cs="Courier New"/>
+          <w:sz w:val="20"/>
+          <w:szCs w:val="20"/>
+        </w:rPr>
+        <w:t xml:space="preserve"> </w:t>
+      </w:r>
+      <w:proofErr w:type="spellStart"/>
       <w:r>
         <w:rPr>
           <w:rFonts w:ascii="Courier New" w:eastAsia="Times New Roman" w:hAnsi="Courier New" w:cs="Courier New"/>
@@ -1063,14 +1500,16 @@
         </w:rPr>
         <w:t>int</w:t>
       </w:r>
-      <w:r>
-        <w:rPr>
-          <w:rFonts w:ascii="Courier New" w:eastAsia="Times New Roman" w:hAnsi="Courier New" w:cs="Courier New"/>
-          <w:sz w:val="20"/>
-          <w:szCs w:val="20"/>
-        </w:rPr>
-        <w:t xml:space="preserve"> </w:t>
-      </w:r>
+      <w:proofErr w:type="spellEnd"/>
+      <w:r>
+        <w:rPr>
+          <w:rFonts w:ascii="Courier New" w:eastAsia="Times New Roman" w:hAnsi="Courier New" w:cs="Courier New"/>
+          <w:sz w:val="20"/>
+          <w:szCs w:val="20"/>
+        </w:rPr>
+        <w:t xml:space="preserve"> </w:t>
+      </w:r>
+      <w:proofErr w:type="gramStart"/>
       <w:r>
         <w:rPr>
           <w:rFonts w:ascii="Courier New" w:eastAsia="Times New Roman" w:hAnsi="Courier New" w:cs="Courier New"/>
@@ -1093,6 +1532,7 @@
         </w:rPr>
         <w:t>(</w:t>
       </w:r>
+      <w:proofErr w:type="gramEnd"/>
       <w:r>
         <w:rPr>
           <w:rFonts w:ascii="Courier New" w:eastAsia="Times New Roman" w:hAnsi="Courier New" w:cs="Courier New"/>
@@ -1157,8 +1597,27 @@
           <w:sz w:val="20"/>
           <w:szCs w:val="20"/>
         </w:rPr>
-        <w:t xml:space="preserve">    Order_Method_En </w:t>
-      </w:r>
+        <w:t xml:space="preserve">    </w:t>
+      </w:r>
+      <w:proofErr w:type="spellStart"/>
+      <w:r>
+        <w:rPr>
+          <w:rFonts w:ascii="Courier New" w:eastAsia="Times New Roman" w:hAnsi="Courier New" w:cs="Courier New"/>
+          <w:sz w:val="20"/>
+          <w:szCs w:val="20"/>
+        </w:rPr>
+        <w:t>Order_Method_En</w:t>
+      </w:r>
+      <w:proofErr w:type="spellEnd"/>
+      <w:r>
+        <w:rPr>
+          <w:rFonts w:ascii="Courier New" w:eastAsia="Times New Roman" w:hAnsi="Courier New" w:cs="Courier New"/>
+          <w:sz w:val="20"/>
+          <w:szCs w:val="20"/>
+        </w:rPr>
+        <w:t xml:space="preserve"> </w:t>
+      </w:r>
+      <w:proofErr w:type="gramStart"/>
       <w:r>
         <w:rPr>
           <w:rFonts w:ascii="Courier New" w:eastAsia="Times New Roman" w:hAnsi="Courier New" w:cs="Courier New"/>
@@ -1181,6 +1640,7 @@
         </w:rPr>
         <w:t>(</w:t>
       </w:r>
+      <w:proofErr w:type="gramEnd"/>
       <w:r>
         <w:rPr>
           <w:rFonts w:ascii="Courier New" w:eastAsia="Times New Roman" w:hAnsi="Courier New" w:cs="Courier New"/>
@@ -1325,6 +1785,7 @@
         </w:rPr>
         <w:t>(</w:t>
       </w:r>
+      <w:proofErr w:type="spellStart"/>
       <w:r>
         <w:rPr>
           <w:rFonts w:ascii="Courier New" w:eastAsia="Times New Roman" w:hAnsi="Courier New" w:cs="Courier New"/>
@@ -1333,6 +1794,7 @@
         </w:rPr>
         <w:t>Order_Method_Code</w:t>
       </w:r>
+      <w:proofErr w:type="spellEnd"/>
       <w:r>
         <w:rPr>
           <w:rFonts w:ascii="Courier New" w:eastAsia="Times New Roman" w:hAnsi="Courier New" w:cs="Courier New"/>
@@ -1482,8 +1944,27 @@
           <w:sz w:val="20"/>
           <w:szCs w:val="20"/>
         </w:rPr>
-        <w:t xml:space="preserve">    Country_Code </w:t>
-      </w:r>
+        <w:t xml:space="preserve">    </w:t>
+      </w:r>
+      <w:proofErr w:type="spellStart"/>
+      <w:r>
+        <w:rPr>
+          <w:rFonts w:ascii="Courier New" w:eastAsia="Times New Roman" w:hAnsi="Courier New" w:cs="Courier New"/>
+          <w:sz w:val="20"/>
+          <w:szCs w:val="20"/>
+        </w:rPr>
+        <w:t>Country_Code</w:t>
+      </w:r>
+      <w:proofErr w:type="spellEnd"/>
+      <w:r>
+        <w:rPr>
+          <w:rFonts w:ascii="Courier New" w:eastAsia="Times New Roman" w:hAnsi="Courier New" w:cs="Courier New"/>
+          <w:sz w:val="20"/>
+          <w:szCs w:val="20"/>
+        </w:rPr>
+        <w:t xml:space="preserve"> </w:t>
+      </w:r>
+      <w:proofErr w:type="spellStart"/>
       <w:r>
         <w:rPr>
           <w:rFonts w:ascii="Courier New" w:eastAsia="Times New Roman" w:hAnsi="Courier New" w:cs="Courier New"/>
@@ -1495,6 +1976,7 @@
         </w:rPr>
         <w:t>int</w:t>
       </w:r>
+      <w:proofErr w:type="spellEnd"/>
       <w:r>
         <w:rPr>
           <w:rFonts w:ascii="Courier New" w:eastAsia="Times New Roman" w:hAnsi="Courier New" w:cs="Courier New"/>
@@ -1570,6 +2052,7 @@
         </w:rPr>
         <w:t xml:space="preserve">    Country </w:t>
       </w:r>
+      <w:proofErr w:type="gramStart"/>
       <w:r>
         <w:rPr>
           <w:rFonts w:ascii="Courier New" w:eastAsia="Times New Roman" w:hAnsi="Courier New" w:cs="Courier New"/>
@@ -1592,6 +2075,7 @@
         </w:rPr>
         <w:t>(</w:t>
       </w:r>
+      <w:proofErr w:type="gramEnd"/>
       <w:r>
         <w:rPr>
           <w:rFonts w:ascii="Courier New" w:eastAsia="Times New Roman" w:hAnsi="Courier New" w:cs="Courier New"/>
@@ -1728,6 +2212,7 @@
         </w:rPr>
         <w:t xml:space="preserve"> </w:t>
       </w:r>
+      <w:proofErr w:type="gramStart"/>
       <w:r>
         <w:rPr>
           <w:rFonts w:ascii="Courier New" w:eastAsia="Times New Roman" w:hAnsi="Courier New" w:cs="Courier New"/>
@@ -1750,6 +2235,7 @@
         </w:rPr>
         <w:t>(</w:t>
       </w:r>
+      <w:proofErr w:type="gramEnd"/>
       <w:r>
         <w:rPr>
           <w:rFonts w:ascii="Courier New" w:eastAsia="Times New Roman" w:hAnsi="Courier New" w:cs="Courier New"/>
@@ -1894,6 +2380,7 @@
         </w:rPr>
         <w:t>(</w:t>
       </w:r>
+      <w:proofErr w:type="spellStart"/>
       <w:r>
         <w:rPr>
           <w:rFonts w:ascii="Courier New" w:eastAsia="Times New Roman" w:hAnsi="Courier New" w:cs="Courier New"/>
@@ -1902,6 +2389,7 @@
         </w:rPr>
         <w:t>Country_Code</w:t>
       </w:r>
+      <w:proofErr w:type="spellEnd"/>
       <w:r>
         <w:rPr>
           <w:rFonts w:ascii="Courier New" w:eastAsia="Times New Roman" w:hAnsi="Courier New" w:cs="Courier New"/>
@@ -2051,8 +2539,27 @@
           <w:sz w:val="20"/>
           <w:szCs w:val="20"/>
         </w:rPr>
-        <w:t xml:space="preserve">    Pr_Number </w:t>
-      </w:r>
+        <w:t xml:space="preserve">    </w:t>
+      </w:r>
+      <w:proofErr w:type="spellStart"/>
+      <w:r>
+        <w:rPr>
+          <w:rFonts w:ascii="Courier New" w:eastAsia="Times New Roman" w:hAnsi="Courier New" w:cs="Courier New"/>
+          <w:sz w:val="20"/>
+          <w:szCs w:val="20"/>
+        </w:rPr>
+        <w:t>Pr_Number</w:t>
+      </w:r>
+      <w:proofErr w:type="spellEnd"/>
+      <w:r>
+        <w:rPr>
+          <w:rFonts w:ascii="Courier New" w:eastAsia="Times New Roman" w:hAnsi="Courier New" w:cs="Courier New"/>
+          <w:sz w:val="20"/>
+          <w:szCs w:val="20"/>
+        </w:rPr>
+        <w:t xml:space="preserve"> </w:t>
+      </w:r>
+      <w:proofErr w:type="spellStart"/>
       <w:r>
         <w:rPr>
           <w:rFonts w:ascii="Courier New" w:eastAsia="Times New Roman" w:hAnsi="Courier New" w:cs="Courier New"/>
@@ -2064,6 +2571,7 @@
         </w:rPr>
         <w:t>smallInt</w:t>
       </w:r>
+      <w:proofErr w:type="spellEnd"/>
       <w:r>
         <w:rPr>
           <w:rFonts w:ascii="Courier New" w:eastAsia="Times New Roman" w:hAnsi="Courier New" w:cs="Courier New"/>
@@ -2137,8 +2645,27 @@
           <w:sz w:val="20"/>
           <w:szCs w:val="20"/>
         </w:rPr>
-        <w:t xml:space="preserve">    Date_Start </w:t>
-      </w:r>
+        <w:t xml:space="preserve">    </w:t>
+      </w:r>
+      <w:proofErr w:type="spellStart"/>
+      <w:r>
+        <w:rPr>
+          <w:rFonts w:ascii="Courier New" w:eastAsia="Times New Roman" w:hAnsi="Courier New" w:cs="Courier New"/>
+          <w:sz w:val="20"/>
+          <w:szCs w:val="20"/>
+        </w:rPr>
+        <w:t>Date_Start</w:t>
+      </w:r>
+      <w:proofErr w:type="spellEnd"/>
+      <w:r>
+        <w:rPr>
+          <w:rFonts w:ascii="Courier New" w:eastAsia="Times New Roman" w:hAnsi="Courier New" w:cs="Courier New"/>
+          <w:sz w:val="20"/>
+          <w:szCs w:val="20"/>
+        </w:rPr>
+        <w:t xml:space="preserve"> </w:t>
+      </w:r>
+      <w:proofErr w:type="spellStart"/>
       <w:r>
         <w:rPr>
           <w:rFonts w:ascii="Courier New" w:eastAsia="Times New Roman" w:hAnsi="Courier New" w:cs="Courier New"/>
@@ -2150,6 +2677,7 @@
         </w:rPr>
         <w:t>DateTime</w:t>
       </w:r>
+      <w:proofErr w:type="spellEnd"/>
       <w:r>
         <w:rPr>
           <w:rFonts w:ascii="Courier New" w:eastAsia="Times New Roman" w:hAnsi="Courier New" w:cs="Courier New"/>
@@ -2185,8 +2713,27 @@
           <w:sz w:val="20"/>
           <w:szCs w:val="20"/>
         </w:rPr>
-        <w:t xml:space="preserve">    Date_End </w:t>
-      </w:r>
+        <w:t xml:space="preserve">    </w:t>
+      </w:r>
+      <w:proofErr w:type="spellStart"/>
+      <w:r>
+        <w:rPr>
+          <w:rFonts w:ascii="Courier New" w:eastAsia="Times New Roman" w:hAnsi="Courier New" w:cs="Courier New"/>
+          <w:sz w:val="20"/>
+          <w:szCs w:val="20"/>
+        </w:rPr>
+        <w:t>Date_End</w:t>
+      </w:r>
+      <w:proofErr w:type="spellEnd"/>
+      <w:r>
+        <w:rPr>
+          <w:rFonts w:ascii="Courier New" w:eastAsia="Times New Roman" w:hAnsi="Courier New" w:cs="Courier New"/>
+          <w:sz w:val="20"/>
+          <w:szCs w:val="20"/>
+        </w:rPr>
+        <w:t xml:space="preserve"> </w:t>
+      </w:r>
+      <w:proofErr w:type="spellStart"/>
       <w:r>
         <w:rPr>
           <w:rFonts w:ascii="Courier New" w:eastAsia="Times New Roman" w:hAnsi="Courier New" w:cs="Courier New"/>
@@ -2198,6 +2745,7 @@
         </w:rPr>
         <w:t>DateTime</w:t>
       </w:r>
+      <w:proofErr w:type="spellEnd"/>
       <w:r>
         <w:rPr>
           <w:rFonts w:ascii="Courier New" w:eastAsia="Times New Roman" w:hAnsi="Courier New" w:cs="Courier New"/>
@@ -2273,6 +2821,7 @@
         </w:rPr>
         <w:t xml:space="preserve"> </w:t>
       </w:r>
+      <w:proofErr w:type="gramStart"/>
       <w:r>
         <w:rPr>
           <w:rFonts w:ascii="Courier New" w:eastAsia="Times New Roman" w:hAnsi="Courier New" w:cs="Courier New"/>
@@ -2295,6 +2844,7 @@
         </w:rPr>
         <w:t>(</w:t>
       </w:r>
+      <w:proofErr w:type="gramEnd"/>
       <w:r>
         <w:rPr>
           <w:rFonts w:ascii="Courier New" w:eastAsia="Times New Roman" w:hAnsi="Courier New" w:cs="Courier New"/>
@@ -2390,6 +2940,7 @@
         </w:rPr>
         <w:t>(</w:t>
       </w:r>
+      <w:proofErr w:type="spellStart"/>
       <w:r>
         <w:rPr>
           <w:rFonts w:ascii="Courier New" w:eastAsia="Times New Roman" w:hAnsi="Courier New" w:cs="Courier New"/>
@@ -2398,6 +2949,7 @@
         </w:rPr>
         <w:t>Pr_Number</w:t>
       </w:r>
+      <w:proofErr w:type="spellEnd"/>
       <w:r>
         <w:rPr>
           <w:rFonts w:ascii="Courier New" w:eastAsia="Times New Roman" w:hAnsi="Courier New" w:cs="Courier New"/>
@@ -2510,7 +3062,25 @@
           <w:sz w:val="20"/>
           <w:szCs w:val="20"/>
         </w:rPr>
-        <w:t xml:space="preserve"> Product_Line </w:t>
+        <w:t xml:space="preserve"> </w:t>
+      </w:r>
+      <w:proofErr w:type="spellStart"/>
+      <w:r>
+        <w:rPr>
+          <w:rFonts w:ascii="Courier New" w:eastAsia="Times New Roman" w:hAnsi="Courier New" w:cs="Courier New"/>
+          <w:sz w:val="20"/>
+          <w:szCs w:val="20"/>
+        </w:rPr>
+        <w:t>Product_Line</w:t>
+      </w:r>
+      <w:proofErr w:type="spellEnd"/>
+      <w:r>
+        <w:rPr>
+          <w:rFonts w:ascii="Courier New" w:eastAsia="Times New Roman" w:hAnsi="Courier New" w:cs="Courier New"/>
+          <w:sz w:val="20"/>
+          <w:szCs w:val="20"/>
+        </w:rPr>
+        <w:t xml:space="preserve"> </w:t>
       </w:r>
       <w:r>
         <w:rPr>
@@ -2547,8 +3117,27 @@
           <w:sz w:val="20"/>
           <w:szCs w:val="20"/>
         </w:rPr>
-        <w:t xml:space="preserve">    Prod_Line_Code </w:t>
-      </w:r>
+        <w:t xml:space="preserve">    </w:t>
+      </w:r>
+      <w:proofErr w:type="spellStart"/>
+      <w:r>
+        <w:rPr>
+          <w:rFonts w:ascii="Courier New" w:eastAsia="Times New Roman" w:hAnsi="Courier New" w:cs="Courier New"/>
+          <w:sz w:val="20"/>
+          <w:szCs w:val="20"/>
+        </w:rPr>
+        <w:t>Prod_Line_Code</w:t>
+      </w:r>
+      <w:proofErr w:type="spellEnd"/>
+      <w:r>
+        <w:rPr>
+          <w:rFonts w:ascii="Courier New" w:eastAsia="Times New Roman" w:hAnsi="Courier New" w:cs="Courier New"/>
+          <w:sz w:val="20"/>
+          <w:szCs w:val="20"/>
+        </w:rPr>
+        <w:t xml:space="preserve"> </w:t>
+      </w:r>
+      <w:proofErr w:type="spellStart"/>
       <w:r>
         <w:rPr>
           <w:rFonts w:ascii="Courier New" w:eastAsia="Times New Roman" w:hAnsi="Courier New" w:cs="Courier New"/>
@@ -2560,14 +3149,16 @@
         </w:rPr>
         <w:t>int</w:t>
       </w:r>
-      <w:r>
-        <w:rPr>
-          <w:rFonts w:ascii="Courier New" w:eastAsia="Times New Roman" w:hAnsi="Courier New" w:cs="Courier New"/>
-          <w:sz w:val="20"/>
-          <w:szCs w:val="20"/>
-        </w:rPr>
-        <w:t xml:space="preserve"> </w:t>
-      </w:r>
+      <w:proofErr w:type="spellEnd"/>
+      <w:r>
+        <w:rPr>
+          <w:rFonts w:ascii="Courier New" w:eastAsia="Times New Roman" w:hAnsi="Courier New" w:cs="Courier New"/>
+          <w:sz w:val="20"/>
+          <w:szCs w:val="20"/>
+        </w:rPr>
+        <w:t xml:space="preserve"> </w:t>
+      </w:r>
+      <w:proofErr w:type="gramStart"/>
       <w:r>
         <w:rPr>
           <w:rFonts w:ascii="Courier New" w:eastAsia="Times New Roman" w:hAnsi="Courier New" w:cs="Courier New"/>
@@ -2590,6 +3181,7 @@
         </w:rPr>
         <w:t>(</w:t>
       </w:r>
+      <w:proofErr w:type="gramEnd"/>
       <w:r>
         <w:rPr>
           <w:rFonts w:ascii="Courier New" w:eastAsia="Times New Roman" w:hAnsi="Courier New" w:cs="Courier New"/>
@@ -2654,8 +3246,27 @@
           <w:sz w:val="20"/>
           <w:szCs w:val="20"/>
         </w:rPr>
-        <w:t xml:space="preserve">    Prod_Line_En </w:t>
-      </w:r>
+        <w:t xml:space="preserve">    </w:t>
+      </w:r>
+      <w:proofErr w:type="spellStart"/>
+      <w:r>
+        <w:rPr>
+          <w:rFonts w:ascii="Courier New" w:eastAsia="Times New Roman" w:hAnsi="Courier New" w:cs="Courier New"/>
+          <w:sz w:val="20"/>
+          <w:szCs w:val="20"/>
+        </w:rPr>
+        <w:t>Prod_Line_En</w:t>
+      </w:r>
+      <w:proofErr w:type="spellEnd"/>
+      <w:r>
+        <w:rPr>
+          <w:rFonts w:ascii="Courier New" w:eastAsia="Times New Roman" w:hAnsi="Courier New" w:cs="Courier New"/>
+          <w:sz w:val="20"/>
+          <w:szCs w:val="20"/>
+        </w:rPr>
+        <w:t xml:space="preserve"> </w:t>
+      </w:r>
+      <w:proofErr w:type="gramStart"/>
       <w:r>
         <w:rPr>
           <w:rFonts w:ascii="Courier New" w:eastAsia="Times New Roman" w:hAnsi="Courier New" w:cs="Courier New"/>
@@ -2678,6 +3289,7 @@
         </w:rPr>
         <w:t>(</w:t>
       </w:r>
+      <w:proofErr w:type="gramEnd"/>
       <w:r>
         <w:rPr>
           <w:rFonts w:ascii="Courier New" w:eastAsia="Times New Roman" w:hAnsi="Courier New" w:cs="Courier New"/>
@@ -2822,6 +3434,7 @@
         </w:rPr>
         <w:t>(</w:t>
       </w:r>
+      <w:proofErr w:type="spellStart"/>
       <w:r>
         <w:rPr>
           <w:rFonts w:ascii="Courier New" w:eastAsia="Times New Roman" w:hAnsi="Courier New" w:cs="Courier New"/>
@@ -2830,6 +3443,7 @@
         </w:rPr>
         <w:t>Prod_Line_Code</w:t>
       </w:r>
+      <w:proofErr w:type="spellEnd"/>
       <w:r>
         <w:rPr>
           <w:rFonts w:ascii="Courier New" w:eastAsia="Times New Roman" w:hAnsi="Courier New" w:cs="Courier New"/>
@@ -2942,7 +3556,25 @@
           <w:sz w:val="20"/>
           <w:szCs w:val="20"/>
         </w:rPr>
-        <w:t xml:space="preserve"> Return_Reason </w:t>
+        <w:t xml:space="preserve"> </w:t>
+      </w:r>
+      <w:proofErr w:type="spellStart"/>
+      <w:r>
+        <w:rPr>
+          <w:rFonts w:ascii="Courier New" w:eastAsia="Times New Roman" w:hAnsi="Courier New" w:cs="Courier New"/>
+          <w:sz w:val="20"/>
+          <w:szCs w:val="20"/>
+        </w:rPr>
+        <w:t>Return_Reason</w:t>
+      </w:r>
+      <w:proofErr w:type="spellEnd"/>
+      <w:r>
+        <w:rPr>
+          <w:rFonts w:ascii="Courier New" w:eastAsia="Times New Roman" w:hAnsi="Courier New" w:cs="Courier New"/>
+          <w:sz w:val="20"/>
+          <w:szCs w:val="20"/>
+        </w:rPr>
+        <w:t xml:space="preserve"> </w:t>
       </w:r>
       <w:r>
         <w:rPr>
@@ -2979,8 +3611,27 @@
           <w:sz w:val="20"/>
           <w:szCs w:val="20"/>
         </w:rPr>
-        <w:t xml:space="preserve">    Return_Reason_Code </w:t>
-      </w:r>
+        <w:t xml:space="preserve">    </w:t>
+      </w:r>
+      <w:proofErr w:type="spellStart"/>
+      <w:r>
+        <w:rPr>
+          <w:rFonts w:ascii="Courier New" w:eastAsia="Times New Roman" w:hAnsi="Courier New" w:cs="Courier New"/>
+          <w:sz w:val="20"/>
+          <w:szCs w:val="20"/>
+        </w:rPr>
+        <w:t>Return_Reason_Code</w:t>
+      </w:r>
+      <w:proofErr w:type="spellEnd"/>
+      <w:r>
+        <w:rPr>
+          <w:rFonts w:ascii="Courier New" w:eastAsia="Times New Roman" w:hAnsi="Courier New" w:cs="Courier New"/>
+          <w:sz w:val="20"/>
+          <w:szCs w:val="20"/>
+        </w:rPr>
+        <w:t xml:space="preserve"> </w:t>
+      </w:r>
+      <w:proofErr w:type="spellStart"/>
       <w:r>
         <w:rPr>
           <w:rFonts w:ascii="Courier New" w:eastAsia="Times New Roman" w:hAnsi="Courier New" w:cs="Courier New"/>
@@ -2992,14 +3643,16 @@
         </w:rPr>
         <w:t>int</w:t>
       </w:r>
-      <w:r>
-        <w:rPr>
-          <w:rFonts w:ascii="Courier New" w:eastAsia="Times New Roman" w:hAnsi="Courier New" w:cs="Courier New"/>
-          <w:sz w:val="20"/>
-          <w:szCs w:val="20"/>
-        </w:rPr>
-        <w:t xml:space="preserve"> </w:t>
-      </w:r>
+      <w:proofErr w:type="spellEnd"/>
+      <w:r>
+        <w:rPr>
+          <w:rFonts w:ascii="Courier New" w:eastAsia="Times New Roman" w:hAnsi="Courier New" w:cs="Courier New"/>
+          <w:sz w:val="20"/>
+          <w:szCs w:val="20"/>
+        </w:rPr>
+        <w:t xml:space="preserve"> </w:t>
+      </w:r>
+      <w:proofErr w:type="gramStart"/>
       <w:r>
         <w:rPr>
           <w:rFonts w:ascii="Courier New" w:eastAsia="Times New Roman" w:hAnsi="Courier New" w:cs="Courier New"/>
@@ -3022,6 +3675,7 @@
         </w:rPr>
         <w:t>(</w:t>
       </w:r>
+      <w:proofErr w:type="gramEnd"/>
       <w:r>
         <w:rPr>
           <w:rFonts w:ascii="Courier New" w:eastAsia="Times New Roman" w:hAnsi="Courier New" w:cs="Courier New"/>
@@ -3086,8 +3740,27 @@
           <w:sz w:val="20"/>
           <w:szCs w:val="20"/>
         </w:rPr>
-        <w:t xml:space="preserve">    Return_Description_En </w:t>
-      </w:r>
+        <w:t xml:space="preserve">    </w:t>
+      </w:r>
+      <w:proofErr w:type="spellStart"/>
+      <w:r>
+        <w:rPr>
+          <w:rFonts w:ascii="Courier New" w:eastAsia="Times New Roman" w:hAnsi="Courier New" w:cs="Courier New"/>
+          <w:sz w:val="20"/>
+          <w:szCs w:val="20"/>
+        </w:rPr>
+        <w:t>Return_Description_En</w:t>
+      </w:r>
+      <w:proofErr w:type="spellEnd"/>
+      <w:r>
+        <w:rPr>
+          <w:rFonts w:ascii="Courier New" w:eastAsia="Times New Roman" w:hAnsi="Courier New" w:cs="Courier New"/>
+          <w:sz w:val="20"/>
+          <w:szCs w:val="20"/>
+        </w:rPr>
+        <w:t xml:space="preserve"> </w:t>
+      </w:r>
+      <w:proofErr w:type="gramStart"/>
       <w:r>
         <w:rPr>
           <w:rFonts w:ascii="Courier New" w:eastAsia="Times New Roman" w:hAnsi="Courier New" w:cs="Courier New"/>
@@ -3110,6 +3783,7 @@
         </w:rPr>
         <w:t>(</w:t>
       </w:r>
+      <w:proofErr w:type="gramEnd"/>
       <w:r>
         <w:rPr>
           <w:rFonts w:ascii="Courier New" w:eastAsia="Times New Roman" w:hAnsi="Courier New" w:cs="Courier New"/>
@@ -3254,6 +3928,7 @@
         </w:rPr>
         <w:t>(</w:t>
       </w:r>
+      <w:proofErr w:type="spellStart"/>
       <w:r>
         <w:rPr>
           <w:rFonts w:ascii="Courier New" w:eastAsia="Times New Roman" w:hAnsi="Courier New" w:cs="Courier New"/>
@@ -3262,6 +3937,7 @@
         </w:rPr>
         <w:t>Return_Reason_Code</w:t>
       </w:r>
+      <w:proofErr w:type="spellEnd"/>
       <w:r>
         <w:rPr>
           <w:rFonts w:ascii="Courier New" w:eastAsia="Times New Roman" w:hAnsi="Courier New" w:cs="Courier New"/>
@@ -3374,7 +4050,25 @@
           <w:sz w:val="20"/>
           <w:szCs w:val="20"/>
         </w:rPr>
-        <w:t xml:space="preserve"> Retailer_Type </w:t>
+        <w:t xml:space="preserve"> </w:t>
+      </w:r>
+      <w:proofErr w:type="spellStart"/>
+      <w:r>
+        <w:rPr>
+          <w:rFonts w:ascii="Courier New" w:eastAsia="Times New Roman" w:hAnsi="Courier New" w:cs="Courier New"/>
+          <w:sz w:val="20"/>
+          <w:szCs w:val="20"/>
+        </w:rPr>
+        <w:t>Retailer_Type</w:t>
+      </w:r>
+      <w:proofErr w:type="spellEnd"/>
+      <w:r>
+        <w:rPr>
+          <w:rFonts w:ascii="Courier New" w:eastAsia="Times New Roman" w:hAnsi="Courier New" w:cs="Courier New"/>
+          <w:sz w:val="20"/>
+          <w:szCs w:val="20"/>
+        </w:rPr>
+        <w:t xml:space="preserve"> </w:t>
       </w:r>
       <w:r>
         <w:rPr>
@@ -3411,8 +4105,27 @@
           <w:sz w:val="20"/>
           <w:szCs w:val="20"/>
         </w:rPr>
-        <w:t xml:space="preserve">    Retailer_Type_Code </w:t>
-      </w:r>
+        <w:t xml:space="preserve">    </w:t>
+      </w:r>
+      <w:proofErr w:type="spellStart"/>
+      <w:r>
+        <w:rPr>
+          <w:rFonts w:ascii="Courier New" w:eastAsia="Times New Roman" w:hAnsi="Courier New" w:cs="Courier New"/>
+          <w:sz w:val="20"/>
+          <w:szCs w:val="20"/>
+        </w:rPr>
+        <w:t>Retailer_Type_Code</w:t>
+      </w:r>
+      <w:proofErr w:type="spellEnd"/>
+      <w:r>
+        <w:rPr>
+          <w:rFonts w:ascii="Courier New" w:eastAsia="Times New Roman" w:hAnsi="Courier New" w:cs="Courier New"/>
+          <w:sz w:val="20"/>
+          <w:szCs w:val="20"/>
+        </w:rPr>
+        <w:t xml:space="preserve"> </w:t>
+      </w:r>
+      <w:proofErr w:type="spellStart"/>
       <w:r>
         <w:rPr>
           <w:rFonts w:ascii="Courier New" w:eastAsia="Times New Roman" w:hAnsi="Courier New" w:cs="Courier New"/>
@@ -3424,14 +4137,16 @@
         </w:rPr>
         <w:t>int</w:t>
       </w:r>
-      <w:r>
-        <w:rPr>
-          <w:rFonts w:ascii="Courier New" w:eastAsia="Times New Roman" w:hAnsi="Courier New" w:cs="Courier New"/>
-          <w:sz w:val="20"/>
-          <w:szCs w:val="20"/>
-        </w:rPr>
-        <w:t xml:space="preserve"> </w:t>
-      </w:r>
+      <w:proofErr w:type="spellEnd"/>
+      <w:r>
+        <w:rPr>
+          <w:rFonts w:ascii="Courier New" w:eastAsia="Times New Roman" w:hAnsi="Courier New" w:cs="Courier New"/>
+          <w:sz w:val="20"/>
+          <w:szCs w:val="20"/>
+        </w:rPr>
+        <w:t xml:space="preserve"> </w:t>
+      </w:r>
+      <w:proofErr w:type="gramStart"/>
       <w:r>
         <w:rPr>
           <w:rFonts w:ascii="Courier New" w:eastAsia="Times New Roman" w:hAnsi="Courier New" w:cs="Courier New"/>
@@ -3454,6 +4169,7 @@
         </w:rPr>
         <w:t>(</w:t>
       </w:r>
+      <w:proofErr w:type="gramEnd"/>
       <w:r>
         <w:rPr>
           <w:rFonts w:ascii="Courier New" w:eastAsia="Times New Roman" w:hAnsi="Courier New" w:cs="Courier New"/>
@@ -3518,8 +4234,27 @@
           <w:sz w:val="20"/>
           <w:szCs w:val="20"/>
         </w:rPr>
-        <w:t xml:space="preserve">    Type_name_En </w:t>
-      </w:r>
+        <w:t xml:space="preserve">    </w:t>
+      </w:r>
+      <w:proofErr w:type="spellStart"/>
+      <w:r>
+        <w:rPr>
+          <w:rFonts w:ascii="Courier New" w:eastAsia="Times New Roman" w:hAnsi="Courier New" w:cs="Courier New"/>
+          <w:sz w:val="20"/>
+          <w:szCs w:val="20"/>
+        </w:rPr>
+        <w:t>Type_name_En</w:t>
+      </w:r>
+      <w:proofErr w:type="spellEnd"/>
+      <w:r>
+        <w:rPr>
+          <w:rFonts w:ascii="Courier New" w:eastAsia="Times New Roman" w:hAnsi="Courier New" w:cs="Courier New"/>
+          <w:sz w:val="20"/>
+          <w:szCs w:val="20"/>
+        </w:rPr>
+        <w:t xml:space="preserve"> </w:t>
+      </w:r>
+      <w:proofErr w:type="gramStart"/>
       <w:r>
         <w:rPr>
           <w:rFonts w:ascii="Courier New" w:eastAsia="Times New Roman" w:hAnsi="Courier New" w:cs="Courier New"/>
@@ -3542,6 +4277,7 @@
         </w:rPr>
         <w:t>(</w:t>
       </w:r>
+      <w:proofErr w:type="gramEnd"/>
       <w:r>
         <w:rPr>
           <w:rFonts w:ascii="Courier New" w:eastAsia="Times New Roman" w:hAnsi="Courier New" w:cs="Courier New"/>
@@ -3686,6 +4422,7 @@
         </w:rPr>
         <w:t>(</w:t>
       </w:r>
+      <w:proofErr w:type="spellStart"/>
       <w:r>
         <w:rPr>
           <w:rFonts w:ascii="Courier New" w:eastAsia="Times New Roman" w:hAnsi="Courier New" w:cs="Courier New"/>
@@ -3694,6 +4431,7 @@
         </w:rPr>
         <w:t>Retailer_Type_Code</w:t>
       </w:r>
+      <w:proofErr w:type="spellEnd"/>
       <w:r>
         <w:rPr>
           <w:rFonts w:ascii="Courier New" w:eastAsia="Times New Roman" w:hAnsi="Courier New" w:cs="Courier New"/>
@@ -3806,7 +4544,25 @@
           <w:sz w:val="20"/>
           <w:szCs w:val="20"/>
         </w:rPr>
-        <w:t xml:space="preserve"> Order_finance </w:t>
+        <w:t xml:space="preserve"> </w:t>
+      </w:r>
+      <w:proofErr w:type="spellStart"/>
+      <w:r>
+        <w:rPr>
+          <w:rFonts w:ascii="Courier New" w:eastAsia="Times New Roman" w:hAnsi="Courier New" w:cs="Courier New"/>
+          <w:sz w:val="20"/>
+          <w:szCs w:val="20"/>
+        </w:rPr>
+        <w:t>Order_finance</w:t>
+      </w:r>
+      <w:proofErr w:type="spellEnd"/>
+      <w:r>
+        <w:rPr>
+          <w:rFonts w:ascii="Courier New" w:eastAsia="Times New Roman" w:hAnsi="Courier New" w:cs="Courier New"/>
+          <w:sz w:val="20"/>
+          <w:szCs w:val="20"/>
+        </w:rPr>
+        <w:t xml:space="preserve"> </w:t>
       </w:r>
       <w:r>
         <w:rPr>
@@ -3843,8 +4599,27 @@
           <w:sz w:val="20"/>
           <w:szCs w:val="20"/>
         </w:rPr>
-        <w:t xml:space="preserve">    Finance_Code </w:t>
-      </w:r>
+        <w:t xml:space="preserve">    </w:t>
+      </w:r>
+      <w:proofErr w:type="spellStart"/>
+      <w:r>
+        <w:rPr>
+          <w:rFonts w:ascii="Courier New" w:eastAsia="Times New Roman" w:hAnsi="Courier New" w:cs="Courier New"/>
+          <w:sz w:val="20"/>
+          <w:szCs w:val="20"/>
+        </w:rPr>
+        <w:t>Finance_Code</w:t>
+      </w:r>
+      <w:proofErr w:type="spellEnd"/>
+      <w:r>
+        <w:rPr>
+          <w:rFonts w:ascii="Courier New" w:eastAsia="Times New Roman" w:hAnsi="Courier New" w:cs="Courier New"/>
+          <w:sz w:val="20"/>
+          <w:szCs w:val="20"/>
+        </w:rPr>
+        <w:t xml:space="preserve"> </w:t>
+      </w:r>
+      <w:proofErr w:type="spellStart"/>
       <w:r>
         <w:rPr>
           <w:rFonts w:ascii="Courier New" w:eastAsia="Times New Roman" w:hAnsi="Courier New" w:cs="Courier New"/>
@@ -3856,14 +4631,16 @@
         </w:rPr>
         <w:t>int</w:t>
       </w:r>
-      <w:r>
-        <w:rPr>
-          <w:rFonts w:ascii="Courier New" w:eastAsia="Times New Roman" w:hAnsi="Courier New" w:cs="Courier New"/>
-          <w:sz w:val="20"/>
-          <w:szCs w:val="20"/>
-        </w:rPr>
-        <w:t xml:space="preserve"> </w:t>
-      </w:r>
+      <w:proofErr w:type="spellEnd"/>
+      <w:r>
+        <w:rPr>
+          <w:rFonts w:ascii="Courier New" w:eastAsia="Times New Roman" w:hAnsi="Courier New" w:cs="Courier New"/>
+          <w:sz w:val="20"/>
+          <w:szCs w:val="20"/>
+        </w:rPr>
+        <w:t xml:space="preserve"> </w:t>
+      </w:r>
+      <w:proofErr w:type="gramStart"/>
       <w:r>
         <w:rPr>
           <w:rFonts w:ascii="Courier New" w:eastAsia="Times New Roman" w:hAnsi="Courier New" w:cs="Courier New"/>
@@ -3886,6 +4663,7 @@
         </w:rPr>
         <w:t>(</w:t>
       </w:r>
+      <w:proofErr w:type="gramEnd"/>
       <w:r>
         <w:rPr>
           <w:rFonts w:ascii="Courier New" w:eastAsia="Times New Roman" w:hAnsi="Courier New" w:cs="Courier New"/>
@@ -3950,8 +4728,27 @@
           <w:sz w:val="20"/>
           <w:szCs w:val="20"/>
         </w:rPr>
-        <w:t xml:space="preserve">    Finance_Type </w:t>
-      </w:r>
+        <w:t xml:space="preserve">    </w:t>
+      </w:r>
+      <w:proofErr w:type="spellStart"/>
+      <w:r>
+        <w:rPr>
+          <w:rFonts w:ascii="Courier New" w:eastAsia="Times New Roman" w:hAnsi="Courier New" w:cs="Courier New"/>
+          <w:sz w:val="20"/>
+          <w:szCs w:val="20"/>
+        </w:rPr>
+        <w:t>Finance_Type</w:t>
+      </w:r>
+      <w:proofErr w:type="spellEnd"/>
+      <w:r>
+        <w:rPr>
+          <w:rFonts w:ascii="Courier New" w:eastAsia="Times New Roman" w:hAnsi="Courier New" w:cs="Courier New"/>
+          <w:sz w:val="20"/>
+          <w:szCs w:val="20"/>
+        </w:rPr>
+        <w:t xml:space="preserve"> </w:t>
+      </w:r>
+      <w:proofErr w:type="gramStart"/>
       <w:r>
         <w:rPr>
           <w:rFonts w:ascii="Courier New" w:eastAsia="Times New Roman" w:hAnsi="Courier New" w:cs="Courier New"/>
@@ -3974,6 +4771,7 @@
         </w:rPr>
         <w:t>(</w:t>
       </w:r>
+      <w:proofErr w:type="gramEnd"/>
       <w:r>
         <w:rPr>
           <w:rFonts w:ascii="Courier New" w:eastAsia="Times New Roman" w:hAnsi="Courier New" w:cs="Courier New"/>
@@ -4062,13 +4860,23 @@
         </w:rPr>
         <w:t>(</w:t>
       </w:r>
-      <w:r>
-        <w:rPr>
-          <w:rFonts w:ascii="Courier New" w:eastAsia="Times New Roman" w:hAnsi="Courier New" w:cs="Courier New"/>
-          <w:sz w:val="20"/>
-          <w:szCs w:val="20"/>
-        </w:rPr>
-        <w:t xml:space="preserve">Finance_Type </w:t>
+      <w:proofErr w:type="spellStart"/>
+      <w:r>
+        <w:rPr>
+          <w:rFonts w:ascii="Courier New" w:eastAsia="Times New Roman" w:hAnsi="Courier New" w:cs="Courier New"/>
+          <w:sz w:val="20"/>
+          <w:szCs w:val="20"/>
+        </w:rPr>
+        <w:t>Finance_Type</w:t>
+      </w:r>
+      <w:proofErr w:type="spellEnd"/>
+      <w:r>
+        <w:rPr>
+          <w:rFonts w:ascii="Courier New" w:eastAsia="Times New Roman" w:hAnsi="Courier New" w:cs="Courier New"/>
+          <w:sz w:val="20"/>
+          <w:szCs w:val="20"/>
+        </w:rPr>
+        <w:t xml:space="preserve"> </w:t>
       </w:r>
       <w:r>
         <w:rPr>
@@ -4172,8 +4980,27 @@
           <w:sz w:val="20"/>
           <w:szCs w:val="20"/>
         </w:rPr>
-        <w:t xml:space="preserve">    Finance_Description </w:t>
-      </w:r>
+        <w:t xml:space="preserve">    </w:t>
+      </w:r>
+      <w:proofErr w:type="spellStart"/>
+      <w:r>
+        <w:rPr>
+          <w:rFonts w:ascii="Courier New" w:eastAsia="Times New Roman" w:hAnsi="Courier New" w:cs="Courier New"/>
+          <w:sz w:val="20"/>
+          <w:szCs w:val="20"/>
+        </w:rPr>
+        <w:t>Finance_Description</w:t>
+      </w:r>
+      <w:proofErr w:type="spellEnd"/>
+      <w:r>
+        <w:rPr>
+          <w:rFonts w:ascii="Courier New" w:eastAsia="Times New Roman" w:hAnsi="Courier New" w:cs="Courier New"/>
+          <w:sz w:val="20"/>
+          <w:szCs w:val="20"/>
+        </w:rPr>
+        <w:t xml:space="preserve"> </w:t>
+      </w:r>
+      <w:proofErr w:type="gramStart"/>
       <w:r>
         <w:rPr>
           <w:rFonts w:ascii="Courier New" w:eastAsia="Times New Roman" w:hAnsi="Courier New" w:cs="Courier New"/>
@@ -4196,6 +5023,7 @@
         </w:rPr>
         <w:t>(</w:t>
       </w:r>
+      <w:proofErr w:type="gramEnd"/>
       <w:r>
         <w:rPr>
           <w:rFonts w:ascii="Courier New" w:eastAsia="Times New Roman" w:hAnsi="Courier New" w:cs="Courier New"/>
@@ -4240,6 +5068,7 @@
           <w:sz w:val="20"/>
           <w:szCs w:val="20"/>
         </w:rPr>
+        <w:lastRenderedPageBreak/>
         <w:t xml:space="preserve">    </w:t>
       </w:r>
       <w:r>
@@ -4291,6 +5120,7 @@
         </w:rPr>
         <w:t>(</w:t>
       </w:r>
+      <w:proofErr w:type="spellStart"/>
       <w:r>
         <w:rPr>
           <w:rFonts w:ascii="Courier New" w:eastAsia="Times New Roman" w:hAnsi="Courier New" w:cs="Courier New"/>
@@ -4299,6 +5129,7 @@
         </w:rPr>
         <w:t>Finance_Code</w:t>
       </w:r>
+      <w:proofErr w:type="spellEnd"/>
       <w:r>
         <w:rPr>
           <w:rFonts w:ascii="Courier New" w:eastAsia="Times New Roman" w:hAnsi="Courier New" w:cs="Courier New"/>
@@ -4450,6 +5281,7 @@
         </w:rPr>
         <w:t xml:space="preserve">    Id </w:t>
       </w:r>
+      <w:proofErr w:type="spellStart"/>
       <w:r>
         <w:rPr>
           <w:rFonts w:ascii="Courier New" w:eastAsia="Times New Roman" w:hAnsi="Courier New" w:cs="Courier New"/>
@@ -4461,14 +5293,16 @@
         </w:rPr>
         <w:t>int</w:t>
       </w:r>
-      <w:r>
-        <w:rPr>
-          <w:rFonts w:ascii="Courier New" w:eastAsia="Times New Roman" w:hAnsi="Courier New" w:cs="Courier New"/>
-          <w:sz w:val="20"/>
-          <w:szCs w:val="20"/>
-        </w:rPr>
-        <w:t xml:space="preserve"> </w:t>
-      </w:r>
+      <w:proofErr w:type="spellEnd"/>
+      <w:r>
+        <w:rPr>
+          <w:rFonts w:ascii="Courier New" w:eastAsia="Times New Roman" w:hAnsi="Courier New" w:cs="Courier New"/>
+          <w:sz w:val="20"/>
+          <w:szCs w:val="20"/>
+        </w:rPr>
+        <w:t xml:space="preserve"> </w:t>
+      </w:r>
+      <w:proofErr w:type="gramStart"/>
       <w:r>
         <w:rPr>
           <w:rFonts w:ascii="Courier New" w:eastAsia="Times New Roman" w:hAnsi="Courier New" w:cs="Courier New"/>
@@ -4491,6 +5325,7 @@
         </w:rPr>
         <w:t>(</w:t>
       </w:r>
+      <w:proofErr w:type="gramEnd"/>
       <w:r>
         <w:rPr>
           <w:rFonts w:ascii="Courier New" w:eastAsia="Times New Roman" w:hAnsi="Courier New" w:cs="Courier New"/>
@@ -4555,8 +5390,27 @@
           <w:sz w:val="20"/>
           <w:szCs w:val="20"/>
         </w:rPr>
-        <w:t xml:space="preserve">    Fname </w:t>
-      </w:r>
+        <w:t xml:space="preserve">    </w:t>
+      </w:r>
+      <w:proofErr w:type="spellStart"/>
+      <w:r>
+        <w:rPr>
+          <w:rFonts w:ascii="Courier New" w:eastAsia="Times New Roman" w:hAnsi="Courier New" w:cs="Courier New"/>
+          <w:sz w:val="20"/>
+          <w:szCs w:val="20"/>
+        </w:rPr>
+        <w:t>Fname</w:t>
+      </w:r>
+      <w:proofErr w:type="spellEnd"/>
+      <w:r>
+        <w:rPr>
+          <w:rFonts w:ascii="Courier New" w:eastAsia="Times New Roman" w:hAnsi="Courier New" w:cs="Courier New"/>
+          <w:sz w:val="20"/>
+          <w:szCs w:val="20"/>
+        </w:rPr>
+        <w:t xml:space="preserve"> </w:t>
+      </w:r>
+      <w:proofErr w:type="gramStart"/>
       <w:r>
         <w:rPr>
           <w:rFonts w:ascii="Courier New" w:eastAsia="Times New Roman" w:hAnsi="Courier New" w:cs="Courier New"/>
@@ -4579,6 +5433,7 @@
         </w:rPr>
         <w:t>(</w:t>
       </w:r>
+      <w:proofErr w:type="gramEnd"/>
       <w:r>
         <w:rPr>
           <w:rFonts w:ascii="Courier New" w:eastAsia="Times New Roman" w:hAnsi="Courier New" w:cs="Courier New"/>
@@ -4623,8 +5478,27 @@
           <w:sz w:val="20"/>
           <w:szCs w:val="20"/>
         </w:rPr>
-        <w:t xml:space="preserve">    Lname </w:t>
-      </w:r>
+        <w:t xml:space="preserve">    </w:t>
+      </w:r>
+      <w:proofErr w:type="spellStart"/>
+      <w:r>
+        <w:rPr>
+          <w:rFonts w:ascii="Courier New" w:eastAsia="Times New Roman" w:hAnsi="Courier New" w:cs="Courier New"/>
+          <w:sz w:val="20"/>
+          <w:szCs w:val="20"/>
+        </w:rPr>
+        <w:t>Lname</w:t>
+      </w:r>
+      <w:proofErr w:type="spellEnd"/>
+      <w:r>
+        <w:rPr>
+          <w:rFonts w:ascii="Courier New" w:eastAsia="Times New Roman" w:hAnsi="Courier New" w:cs="Courier New"/>
+          <w:sz w:val="20"/>
+          <w:szCs w:val="20"/>
+        </w:rPr>
+        <w:t xml:space="preserve"> </w:t>
+      </w:r>
+      <w:proofErr w:type="gramStart"/>
       <w:r>
         <w:rPr>
           <w:rFonts w:ascii="Courier New" w:eastAsia="Times New Roman" w:hAnsi="Courier New" w:cs="Courier New"/>
@@ -4647,6 +5521,7 @@
         </w:rPr>
         <w:t>(</w:t>
       </w:r>
+      <w:proofErr w:type="gramEnd"/>
       <w:r>
         <w:rPr>
           <w:rFonts w:ascii="Courier New" w:eastAsia="Times New Roman" w:hAnsi="Courier New" w:cs="Courier New"/>
@@ -4731,6 +5606,7 @@
         </w:rPr>
         <w:t xml:space="preserve"> </w:t>
       </w:r>
+      <w:proofErr w:type="gramStart"/>
       <w:r>
         <w:rPr>
           <w:rFonts w:ascii="Courier New" w:eastAsia="Times New Roman" w:hAnsi="Courier New" w:cs="Courier New"/>
@@ -4753,6 +5629,7 @@
         </w:rPr>
         <w:t>(</w:t>
       </w:r>
+      <w:proofErr w:type="gramEnd"/>
       <w:r>
         <w:rPr>
           <w:rFonts w:ascii="Courier New" w:eastAsia="Times New Roman" w:hAnsi="Courier New" w:cs="Courier New"/>
@@ -4799,6 +5676,7 @@
         </w:rPr>
         <w:t xml:space="preserve">    City </w:t>
       </w:r>
+      <w:proofErr w:type="gramStart"/>
       <w:r>
         <w:rPr>
           <w:rFonts w:ascii="Courier New" w:eastAsia="Times New Roman" w:hAnsi="Courier New" w:cs="Courier New"/>
@@ -4821,6 +5699,7 @@
         </w:rPr>
         <w:t>(</w:t>
       </w:r>
+      <w:proofErr w:type="gramEnd"/>
       <w:r>
         <w:rPr>
           <w:rFonts w:ascii="Courier New" w:eastAsia="Times New Roman" w:hAnsi="Courier New" w:cs="Courier New"/>
@@ -4908,6 +5787,7 @@
         </w:rPr>
         <w:t xml:space="preserve"> </w:t>
       </w:r>
+      <w:proofErr w:type="gramStart"/>
       <w:r>
         <w:rPr>
           <w:rFonts w:ascii="Courier New" w:eastAsia="Times New Roman" w:hAnsi="Courier New" w:cs="Courier New"/>
@@ -4930,6 +5810,7 @@
         </w:rPr>
         <w:t>(</w:t>
       </w:r>
+      <w:proofErr w:type="gramEnd"/>
       <w:r>
         <w:rPr>
           <w:rFonts w:ascii="Courier New" w:eastAsia="Times New Roman" w:hAnsi="Courier New" w:cs="Courier New"/>
@@ -4976,6 +5857,7 @@
         </w:rPr>
         <w:t xml:space="preserve">    Zip </w:t>
       </w:r>
+      <w:proofErr w:type="gramStart"/>
       <w:r>
         <w:rPr>
           <w:rFonts w:ascii="Courier New" w:eastAsia="Times New Roman" w:hAnsi="Courier New" w:cs="Courier New"/>
@@ -4998,6 +5880,7 @@
         </w:rPr>
         <w:t>(</w:t>
       </w:r>
+      <w:proofErr w:type="gramEnd"/>
       <w:r>
         <w:rPr>
           <w:rFonts w:ascii="Courier New" w:eastAsia="Times New Roman" w:hAnsi="Courier New" w:cs="Courier New"/>
@@ -5044,6 +5927,7 @@
         </w:rPr>
         <w:t xml:space="preserve">    Phone </w:t>
       </w:r>
+      <w:proofErr w:type="gramStart"/>
       <w:r>
         <w:rPr>
           <w:rFonts w:ascii="Courier New" w:eastAsia="Times New Roman" w:hAnsi="Courier New" w:cs="Courier New"/>
@@ -5066,6 +5950,7 @@
         </w:rPr>
         <w:t>(</w:t>
       </w:r>
+      <w:proofErr w:type="gramEnd"/>
       <w:r>
         <w:rPr>
           <w:rFonts w:ascii="Courier New" w:eastAsia="Times New Roman" w:hAnsi="Courier New" w:cs="Courier New"/>
@@ -5110,8 +5995,27 @@
           <w:sz w:val="20"/>
           <w:szCs w:val="20"/>
         </w:rPr>
-        <w:t xml:space="preserve">    Company_Name </w:t>
-      </w:r>
+        <w:t xml:space="preserve">    </w:t>
+      </w:r>
+      <w:proofErr w:type="spellStart"/>
+      <w:r>
+        <w:rPr>
+          <w:rFonts w:ascii="Courier New" w:eastAsia="Times New Roman" w:hAnsi="Courier New" w:cs="Courier New"/>
+          <w:sz w:val="20"/>
+          <w:szCs w:val="20"/>
+        </w:rPr>
+        <w:t>Company_Name</w:t>
+      </w:r>
+      <w:proofErr w:type="spellEnd"/>
+      <w:r>
+        <w:rPr>
+          <w:rFonts w:ascii="Courier New" w:eastAsia="Times New Roman" w:hAnsi="Courier New" w:cs="Courier New"/>
+          <w:sz w:val="20"/>
+          <w:szCs w:val="20"/>
+        </w:rPr>
+        <w:t xml:space="preserve"> </w:t>
+      </w:r>
+      <w:proofErr w:type="gramStart"/>
       <w:r>
         <w:rPr>
           <w:rFonts w:ascii="Courier New" w:eastAsia="Times New Roman" w:hAnsi="Courier New" w:cs="Courier New"/>
@@ -5134,6 +6038,7 @@
         </w:rPr>
         <w:t>(</w:t>
       </w:r>
+      <w:proofErr w:type="gramEnd"/>
       <w:r>
         <w:rPr>
           <w:rFonts w:ascii="Courier New" w:eastAsia="Times New Roman" w:hAnsi="Courier New" w:cs="Courier New"/>
@@ -5269,6 +6174,7 @@
         </w:rPr>
         <w:t xml:space="preserve">    Discount </w:t>
       </w:r>
+      <w:proofErr w:type="spellStart"/>
       <w:r>
         <w:rPr>
           <w:rFonts w:ascii="Courier New" w:eastAsia="Times New Roman" w:hAnsi="Courier New" w:cs="Courier New"/>
@@ -5280,6 +6186,7 @@
         </w:rPr>
         <w:t>int</w:t>
       </w:r>
+      <w:proofErr w:type="spellEnd"/>
       <w:r>
         <w:rPr>
           <w:rFonts w:ascii="Courier New" w:eastAsia="Times New Roman" w:hAnsi="Courier New" w:cs="Courier New"/>
@@ -5315,8 +6222,27 @@
           <w:sz w:val="20"/>
           <w:szCs w:val="20"/>
         </w:rPr>
-        <w:t xml:space="preserve">    Max_quantity_order </w:t>
-      </w:r>
+        <w:t xml:space="preserve">    </w:t>
+      </w:r>
+      <w:proofErr w:type="spellStart"/>
+      <w:r>
+        <w:rPr>
+          <w:rFonts w:ascii="Courier New" w:eastAsia="Times New Roman" w:hAnsi="Courier New" w:cs="Courier New"/>
+          <w:sz w:val="20"/>
+          <w:szCs w:val="20"/>
+        </w:rPr>
+        <w:t>Max_quantity_order</w:t>
+      </w:r>
+      <w:proofErr w:type="spellEnd"/>
+      <w:r>
+        <w:rPr>
+          <w:rFonts w:ascii="Courier New" w:eastAsia="Times New Roman" w:hAnsi="Courier New" w:cs="Courier New"/>
+          <w:sz w:val="20"/>
+          <w:szCs w:val="20"/>
+        </w:rPr>
+        <w:t xml:space="preserve"> </w:t>
+      </w:r>
+      <w:proofErr w:type="spellStart"/>
       <w:r>
         <w:rPr>
           <w:rFonts w:ascii="Courier New" w:eastAsia="Times New Roman" w:hAnsi="Courier New" w:cs="Courier New"/>
@@ -5328,6 +6254,7 @@
         </w:rPr>
         <w:t>int</w:t>
       </w:r>
+      <w:proofErr w:type="spellEnd"/>
       <w:r>
         <w:rPr>
           <w:rFonts w:ascii="Courier New" w:eastAsia="Times New Roman" w:hAnsi="Courier New" w:cs="Courier New"/>
@@ -5571,8 +6498,27 @@
           <w:sz w:val="20"/>
           <w:szCs w:val="20"/>
         </w:rPr>
-        <w:t xml:space="preserve">    Vac_Id </w:t>
-      </w:r>
+        <w:t xml:space="preserve">    </w:t>
+      </w:r>
+      <w:proofErr w:type="spellStart"/>
+      <w:r>
+        <w:rPr>
+          <w:rFonts w:ascii="Courier New" w:eastAsia="Times New Roman" w:hAnsi="Courier New" w:cs="Courier New"/>
+          <w:sz w:val="20"/>
+          <w:szCs w:val="20"/>
+        </w:rPr>
+        <w:t>Vac_Id</w:t>
+      </w:r>
+      <w:proofErr w:type="spellEnd"/>
+      <w:r>
+        <w:rPr>
+          <w:rFonts w:ascii="Courier New" w:eastAsia="Times New Roman" w:hAnsi="Courier New" w:cs="Courier New"/>
+          <w:sz w:val="20"/>
+          <w:szCs w:val="20"/>
+        </w:rPr>
+        <w:t xml:space="preserve"> </w:t>
+      </w:r>
+      <w:proofErr w:type="spellStart"/>
       <w:r>
         <w:rPr>
           <w:rFonts w:ascii="Courier New" w:eastAsia="Times New Roman" w:hAnsi="Courier New" w:cs="Courier New"/>
@@ -5584,14 +6530,16 @@
         </w:rPr>
         <w:t>int</w:t>
       </w:r>
-      <w:r>
-        <w:rPr>
-          <w:rFonts w:ascii="Courier New" w:eastAsia="Times New Roman" w:hAnsi="Courier New" w:cs="Courier New"/>
-          <w:sz w:val="20"/>
-          <w:szCs w:val="20"/>
-        </w:rPr>
-        <w:t xml:space="preserve"> </w:t>
-      </w:r>
+      <w:proofErr w:type="spellEnd"/>
+      <w:r>
+        <w:rPr>
+          <w:rFonts w:ascii="Courier New" w:eastAsia="Times New Roman" w:hAnsi="Courier New" w:cs="Courier New"/>
+          <w:sz w:val="20"/>
+          <w:szCs w:val="20"/>
+        </w:rPr>
+        <w:t xml:space="preserve"> </w:t>
+      </w:r>
+      <w:proofErr w:type="gramStart"/>
       <w:r>
         <w:rPr>
           <w:rFonts w:ascii="Courier New" w:eastAsia="Times New Roman" w:hAnsi="Courier New" w:cs="Courier New"/>
@@ -5614,6 +6562,7 @@
         </w:rPr>
         <w:t>(</w:t>
       </w:r>
+      <w:proofErr w:type="gramEnd"/>
       <w:r>
         <w:rPr>
           <w:rFonts w:ascii="Courier New" w:eastAsia="Times New Roman" w:hAnsi="Courier New" w:cs="Courier New"/>
@@ -5680,6 +6629,7 @@
         </w:rPr>
         <w:t xml:space="preserve">    Transport </w:t>
       </w:r>
+      <w:proofErr w:type="gramStart"/>
       <w:r>
         <w:rPr>
           <w:rFonts w:ascii="Courier New" w:eastAsia="Times New Roman" w:hAnsi="Courier New" w:cs="Courier New"/>
@@ -5702,6 +6652,7 @@
         </w:rPr>
         <w:t>(</w:t>
       </w:r>
+      <w:proofErr w:type="gramEnd"/>
       <w:r>
         <w:rPr>
           <w:rFonts w:ascii="Courier New" w:eastAsia="Times New Roman" w:hAnsi="Courier New" w:cs="Courier New"/>
@@ -5748,6 +6699,7 @@
         </w:rPr>
         <w:t xml:space="preserve">    Duration </w:t>
       </w:r>
+      <w:proofErr w:type="spellStart"/>
       <w:r>
         <w:rPr>
           <w:rFonts w:ascii="Courier New" w:eastAsia="Times New Roman" w:hAnsi="Courier New" w:cs="Courier New"/>
@@ -5759,6 +6711,7 @@
         </w:rPr>
         <w:t>int</w:t>
       </w:r>
+      <w:proofErr w:type="spellEnd"/>
       <w:r>
         <w:rPr>
           <w:rFonts w:ascii="Courier New" w:eastAsia="Times New Roman" w:hAnsi="Courier New" w:cs="Courier New"/>
@@ -5918,8 +6871,27 @@
           <w:sz w:val="20"/>
           <w:szCs w:val="20"/>
         </w:rPr>
-        <w:t xml:space="preserve">    Min_People </w:t>
-      </w:r>
+        <w:t xml:space="preserve">    </w:t>
+      </w:r>
+      <w:proofErr w:type="spellStart"/>
+      <w:r>
+        <w:rPr>
+          <w:rFonts w:ascii="Courier New" w:eastAsia="Times New Roman" w:hAnsi="Courier New" w:cs="Courier New"/>
+          <w:sz w:val="20"/>
+          <w:szCs w:val="20"/>
+        </w:rPr>
+        <w:t>Min_People</w:t>
+      </w:r>
+      <w:proofErr w:type="spellEnd"/>
+      <w:r>
+        <w:rPr>
+          <w:rFonts w:ascii="Courier New" w:eastAsia="Times New Roman" w:hAnsi="Courier New" w:cs="Courier New"/>
+          <w:sz w:val="20"/>
+          <w:szCs w:val="20"/>
+        </w:rPr>
+        <w:t xml:space="preserve"> </w:t>
+      </w:r>
+      <w:proofErr w:type="spellStart"/>
       <w:r>
         <w:rPr>
           <w:rFonts w:ascii="Courier New" w:eastAsia="Times New Roman" w:hAnsi="Courier New" w:cs="Courier New"/>
@@ -5931,6 +6903,7 @@
         </w:rPr>
         <w:t>int</w:t>
       </w:r>
+      <w:proofErr w:type="spellEnd"/>
       <w:r>
         <w:rPr>
           <w:rFonts w:ascii="Courier New" w:eastAsia="Times New Roman" w:hAnsi="Courier New" w:cs="Courier New"/>
@@ -6004,8 +6977,27 @@
           <w:sz w:val="20"/>
           <w:szCs w:val="20"/>
         </w:rPr>
-        <w:t xml:space="preserve">    Max_Peoeple </w:t>
-      </w:r>
+        <w:t xml:space="preserve">    </w:t>
+      </w:r>
+      <w:proofErr w:type="spellStart"/>
+      <w:r>
+        <w:rPr>
+          <w:rFonts w:ascii="Courier New" w:eastAsia="Times New Roman" w:hAnsi="Courier New" w:cs="Courier New"/>
+          <w:sz w:val="20"/>
+          <w:szCs w:val="20"/>
+        </w:rPr>
+        <w:t>Max_Peoeple</w:t>
+      </w:r>
+      <w:proofErr w:type="spellEnd"/>
+      <w:r>
+        <w:rPr>
+          <w:rFonts w:ascii="Courier New" w:eastAsia="Times New Roman" w:hAnsi="Courier New" w:cs="Courier New"/>
+          <w:sz w:val="20"/>
+          <w:szCs w:val="20"/>
+        </w:rPr>
+        <w:t xml:space="preserve"> </w:t>
+      </w:r>
+      <w:proofErr w:type="spellStart"/>
       <w:r>
         <w:rPr>
           <w:rFonts w:ascii="Courier New" w:eastAsia="Times New Roman" w:hAnsi="Courier New" w:cs="Courier New"/>
@@ -6017,6 +7009,7 @@
         </w:rPr>
         <w:t>int</w:t>
       </w:r>
+      <w:proofErr w:type="spellEnd"/>
       <w:r>
         <w:rPr>
           <w:rFonts w:ascii="Courier New" w:eastAsia="Times New Roman" w:hAnsi="Courier New" w:cs="Courier New"/>
@@ -6090,7 +7083,25 @@
           <w:sz w:val="20"/>
           <w:szCs w:val="20"/>
         </w:rPr>
-        <w:t xml:space="preserve">    Child_Proof </w:t>
+        <w:t xml:space="preserve">    </w:t>
+      </w:r>
+      <w:proofErr w:type="spellStart"/>
+      <w:r>
+        <w:rPr>
+          <w:rFonts w:ascii="Courier New" w:eastAsia="Times New Roman" w:hAnsi="Courier New" w:cs="Courier New"/>
+          <w:sz w:val="20"/>
+          <w:szCs w:val="20"/>
+        </w:rPr>
+        <w:t>Child_Proof</w:t>
+      </w:r>
+      <w:proofErr w:type="spellEnd"/>
+      <w:r>
+        <w:rPr>
+          <w:rFonts w:ascii="Courier New" w:eastAsia="Times New Roman" w:hAnsi="Courier New" w:cs="Courier New"/>
+          <w:sz w:val="20"/>
+          <w:szCs w:val="20"/>
+        </w:rPr>
+        <w:t xml:space="preserve"> </w:t>
       </w:r>
       <w:r>
         <w:rPr>
@@ -6227,6 +7238,7 @@
         </w:rPr>
         <w:t>(</w:t>
       </w:r>
+      <w:proofErr w:type="spellStart"/>
       <w:r>
         <w:rPr>
           <w:rFonts w:ascii="Courier New" w:eastAsia="Times New Roman" w:hAnsi="Courier New" w:cs="Courier New"/>
@@ -6235,6 +7247,7 @@
         </w:rPr>
         <w:t>Vac_id</w:t>
       </w:r>
+      <w:proofErr w:type="spellEnd"/>
       <w:r>
         <w:rPr>
           <w:rFonts w:ascii="Courier New" w:eastAsia="Times New Roman" w:hAnsi="Courier New" w:cs="Courier New"/>
@@ -6384,7 +7397,25 @@
           <w:sz w:val="20"/>
           <w:szCs w:val="20"/>
         </w:rPr>
-        <w:t xml:space="preserve">    Bonus_Date </w:t>
+        <w:t xml:space="preserve">    </w:t>
+      </w:r>
+      <w:proofErr w:type="spellStart"/>
+      <w:r>
+        <w:rPr>
+          <w:rFonts w:ascii="Courier New" w:eastAsia="Times New Roman" w:hAnsi="Courier New" w:cs="Courier New"/>
+          <w:sz w:val="20"/>
+          <w:szCs w:val="20"/>
+        </w:rPr>
+        <w:t>Bonus_Date</w:t>
+      </w:r>
+      <w:proofErr w:type="spellEnd"/>
+      <w:r>
+        <w:rPr>
+          <w:rFonts w:ascii="Courier New" w:eastAsia="Times New Roman" w:hAnsi="Courier New" w:cs="Courier New"/>
+          <w:sz w:val="20"/>
+          <w:szCs w:val="20"/>
+        </w:rPr>
+        <w:t xml:space="preserve"> </w:t>
       </w:r>
       <w:r>
         <w:rPr>
@@ -6470,7 +7501,25 @@
           <w:sz w:val="20"/>
           <w:szCs w:val="20"/>
         </w:rPr>
-        <w:t xml:space="preserve">    Bonus_Amo </w:t>
+        <w:t xml:space="preserve">    </w:t>
+      </w:r>
+      <w:proofErr w:type="spellStart"/>
+      <w:r>
+        <w:rPr>
+          <w:rFonts w:ascii="Courier New" w:eastAsia="Times New Roman" w:hAnsi="Courier New" w:cs="Courier New"/>
+          <w:sz w:val="20"/>
+          <w:szCs w:val="20"/>
+        </w:rPr>
+        <w:t>Bonus_Amo</w:t>
+      </w:r>
+      <w:proofErr w:type="spellEnd"/>
+      <w:r>
+        <w:rPr>
+          <w:rFonts w:ascii="Courier New" w:eastAsia="Times New Roman" w:hAnsi="Courier New" w:cs="Courier New"/>
+          <w:sz w:val="20"/>
+          <w:szCs w:val="20"/>
+        </w:rPr>
+        <w:t xml:space="preserve"> </w:t>
       </w:r>
       <w:r>
         <w:rPr>
@@ -6556,8 +7605,27 @@
           <w:sz w:val="20"/>
           <w:szCs w:val="20"/>
         </w:rPr>
-        <w:t xml:space="preserve">    Emp_Id </w:t>
-      </w:r>
+        <w:t xml:space="preserve">    </w:t>
+      </w:r>
+      <w:proofErr w:type="spellStart"/>
+      <w:r>
+        <w:rPr>
+          <w:rFonts w:ascii="Courier New" w:eastAsia="Times New Roman" w:hAnsi="Courier New" w:cs="Courier New"/>
+          <w:sz w:val="20"/>
+          <w:szCs w:val="20"/>
+        </w:rPr>
+        <w:t>Emp_Id</w:t>
+      </w:r>
+      <w:proofErr w:type="spellEnd"/>
+      <w:r>
+        <w:rPr>
+          <w:rFonts w:ascii="Courier New" w:eastAsia="Times New Roman" w:hAnsi="Courier New" w:cs="Courier New"/>
+          <w:sz w:val="20"/>
+          <w:szCs w:val="20"/>
+        </w:rPr>
+        <w:t xml:space="preserve"> </w:t>
+      </w:r>
+      <w:proofErr w:type="spellStart"/>
       <w:r>
         <w:rPr>
           <w:rFonts w:ascii="Courier New" w:eastAsia="Times New Roman" w:hAnsi="Courier New" w:cs="Courier New"/>
@@ -6569,6 +7637,7 @@
         </w:rPr>
         <w:t>int</w:t>
       </w:r>
+      <w:proofErr w:type="spellEnd"/>
       <w:r>
         <w:rPr>
           <w:rFonts w:ascii="Courier New" w:eastAsia="Times New Roman" w:hAnsi="Courier New" w:cs="Courier New"/>
@@ -6750,6 +7819,7 @@
         </w:rPr>
         <w:t>([</w:t>
       </w:r>
+      <w:proofErr w:type="spellStart"/>
       <w:r>
         <w:rPr>
           <w:rFonts w:ascii="Courier New" w:eastAsia="Times New Roman" w:hAnsi="Courier New" w:cs="Courier New"/>
@@ -6758,6 +7828,7 @@
         </w:rPr>
         <w:t>Emp_Id</w:t>
       </w:r>
+      <w:proofErr w:type="spellEnd"/>
       <w:r>
         <w:rPr>
           <w:rFonts w:ascii="Courier New" w:eastAsia="Times New Roman" w:hAnsi="Courier New" w:cs="Courier New"/>
@@ -6818,6 +7889,7 @@
         </w:rPr>
         <w:t>[</w:t>
       </w:r>
+      <w:proofErr w:type="spellStart"/>
       <w:r>
         <w:rPr>
           <w:rFonts w:ascii="Courier New" w:eastAsia="Times New Roman" w:hAnsi="Courier New" w:cs="Courier New"/>
@@ -6826,6 +7898,7 @@
         </w:rPr>
         <w:t>Bonus_Date</w:t>
       </w:r>
+      <w:proofErr w:type="spellEnd"/>
       <w:r>
         <w:rPr>
           <w:rFonts w:ascii="Courier New" w:eastAsia="Times New Roman" w:hAnsi="Courier New" w:cs="Courier New"/>
@@ -6948,7 +8021,25 @@
           <w:sz w:val="20"/>
           <w:szCs w:val="20"/>
         </w:rPr>
-        <w:t>`emp_id`</w:t>
+        <w:t>`</w:t>
+      </w:r>
+      <w:proofErr w:type="spellStart"/>
+      <w:r>
+        <w:rPr>
+          <w:rFonts w:ascii="Courier New" w:eastAsia="Times New Roman" w:hAnsi="Courier New" w:cs="Courier New"/>
+          <w:sz w:val="20"/>
+          <w:szCs w:val="20"/>
+        </w:rPr>
+        <w:t>emp_id</w:t>
+      </w:r>
+      <w:proofErr w:type="spellEnd"/>
+      <w:r>
+        <w:rPr>
+          <w:rFonts w:ascii="Courier New" w:eastAsia="Times New Roman" w:hAnsi="Courier New" w:cs="Courier New"/>
+          <w:sz w:val="20"/>
+          <w:szCs w:val="20"/>
+        </w:rPr>
+        <w:t>`</w:t>
       </w:r>
       <w:r>
         <w:rPr>
@@ -7005,7 +8096,25 @@
           <w:sz w:val="20"/>
           <w:szCs w:val="20"/>
         </w:rPr>
-        <w:t>`emp_id`</w:t>
+        <w:t>`</w:t>
+      </w:r>
+      <w:proofErr w:type="spellStart"/>
+      <w:r>
+        <w:rPr>
+          <w:rFonts w:ascii="Courier New" w:eastAsia="Times New Roman" w:hAnsi="Courier New" w:cs="Courier New"/>
+          <w:sz w:val="20"/>
+          <w:szCs w:val="20"/>
+        </w:rPr>
+        <w:t>emp_id</w:t>
+      </w:r>
+      <w:proofErr w:type="spellEnd"/>
+      <w:r>
+        <w:rPr>
+          <w:rFonts w:ascii="Courier New" w:eastAsia="Times New Roman" w:hAnsi="Courier New" w:cs="Courier New"/>
+          <w:sz w:val="20"/>
+          <w:szCs w:val="20"/>
+        </w:rPr>
+        <w:t>`</w:t>
       </w:r>
       <w:r>
         <w:rPr>
@@ -7156,8 +8265,27 @@
           <w:sz w:val="20"/>
           <w:szCs w:val="20"/>
         </w:rPr>
-        <w:t xml:space="preserve">    Training_Id </w:t>
-      </w:r>
+        <w:t xml:space="preserve">    </w:t>
+      </w:r>
+      <w:proofErr w:type="spellStart"/>
+      <w:r>
+        <w:rPr>
+          <w:rFonts w:ascii="Courier New" w:eastAsia="Times New Roman" w:hAnsi="Courier New" w:cs="Courier New"/>
+          <w:sz w:val="20"/>
+          <w:szCs w:val="20"/>
+        </w:rPr>
+        <w:t>Training_Id</w:t>
+      </w:r>
+      <w:proofErr w:type="spellEnd"/>
+      <w:r>
+        <w:rPr>
+          <w:rFonts w:ascii="Courier New" w:eastAsia="Times New Roman" w:hAnsi="Courier New" w:cs="Courier New"/>
+          <w:sz w:val="20"/>
+          <w:szCs w:val="20"/>
+        </w:rPr>
+        <w:t xml:space="preserve"> </w:t>
+      </w:r>
+      <w:proofErr w:type="spellStart"/>
       <w:r>
         <w:rPr>
           <w:rFonts w:ascii="Courier New" w:eastAsia="Times New Roman" w:hAnsi="Courier New" w:cs="Courier New"/>
@@ -7169,14 +8297,16 @@
         </w:rPr>
         <w:t>int</w:t>
       </w:r>
-      <w:r>
-        <w:rPr>
-          <w:rFonts w:ascii="Courier New" w:eastAsia="Times New Roman" w:hAnsi="Courier New" w:cs="Courier New"/>
-          <w:sz w:val="20"/>
-          <w:szCs w:val="20"/>
-        </w:rPr>
-        <w:t xml:space="preserve"> </w:t>
-      </w:r>
+      <w:proofErr w:type="spellEnd"/>
+      <w:r>
+        <w:rPr>
+          <w:rFonts w:ascii="Courier New" w:eastAsia="Times New Roman" w:hAnsi="Courier New" w:cs="Courier New"/>
+          <w:sz w:val="20"/>
+          <w:szCs w:val="20"/>
+        </w:rPr>
+        <w:t xml:space="preserve"> </w:t>
+      </w:r>
+      <w:proofErr w:type="gramStart"/>
       <w:r>
         <w:rPr>
           <w:rFonts w:ascii="Courier New" w:eastAsia="Times New Roman" w:hAnsi="Courier New" w:cs="Courier New"/>
@@ -7199,6 +8329,7 @@
         </w:rPr>
         <w:t>(</w:t>
       </w:r>
+      <w:proofErr w:type="gramEnd"/>
       <w:r>
         <w:rPr>
           <w:rFonts w:ascii="Courier New" w:eastAsia="Times New Roman" w:hAnsi="Courier New" w:cs="Courier New"/>
@@ -7306,6 +8437,7 @@
         </w:rPr>
         <w:t xml:space="preserve"> </w:t>
       </w:r>
+      <w:proofErr w:type="spellStart"/>
       <w:r>
         <w:rPr>
           <w:rFonts w:ascii="Courier New" w:eastAsia="Times New Roman" w:hAnsi="Courier New" w:cs="Courier New"/>
@@ -7317,6 +8449,7 @@
         </w:rPr>
         <w:t>smallInt</w:t>
       </w:r>
+      <w:proofErr w:type="spellEnd"/>
       <w:r>
         <w:rPr>
           <w:rFonts w:ascii="Courier New" w:eastAsia="Times New Roman" w:hAnsi="Courier New" w:cs="Courier New"/>
@@ -7354,6 +8487,7 @@
         </w:rPr>
         <w:t xml:space="preserve">    Course </w:t>
       </w:r>
+      <w:proofErr w:type="gramStart"/>
       <w:r>
         <w:rPr>
           <w:rFonts w:ascii="Courier New" w:eastAsia="Times New Roman" w:hAnsi="Courier New" w:cs="Courier New"/>
@@ -7376,6 +8510,7 @@
         </w:rPr>
         <w:t>(</w:t>
       </w:r>
+      <w:proofErr w:type="gramEnd"/>
       <w:r>
         <w:rPr>
           <w:rFonts w:ascii="Courier New" w:eastAsia="Times New Roman" w:hAnsi="Courier New" w:cs="Courier New"/>
@@ -7420,8 +8555,27 @@
           <w:sz w:val="20"/>
           <w:szCs w:val="20"/>
         </w:rPr>
-        <w:t xml:space="preserve">    Pos_Numb </w:t>
-      </w:r>
+        <w:t xml:space="preserve">    </w:t>
+      </w:r>
+      <w:proofErr w:type="spellStart"/>
+      <w:r>
+        <w:rPr>
+          <w:rFonts w:ascii="Courier New" w:eastAsia="Times New Roman" w:hAnsi="Courier New" w:cs="Courier New"/>
+          <w:sz w:val="20"/>
+          <w:szCs w:val="20"/>
+        </w:rPr>
+        <w:t>Pos_Numb</w:t>
+      </w:r>
+      <w:proofErr w:type="spellEnd"/>
+      <w:r>
+        <w:rPr>
+          <w:rFonts w:ascii="Courier New" w:eastAsia="Times New Roman" w:hAnsi="Courier New" w:cs="Courier New"/>
+          <w:sz w:val="20"/>
+          <w:szCs w:val="20"/>
+        </w:rPr>
+        <w:t xml:space="preserve"> </w:t>
+      </w:r>
+      <w:proofErr w:type="spellStart"/>
       <w:r>
         <w:rPr>
           <w:rFonts w:ascii="Courier New" w:eastAsia="Times New Roman" w:hAnsi="Courier New" w:cs="Courier New"/>
@@ -7433,6 +8587,7 @@
         </w:rPr>
         <w:t>int</w:t>
       </w:r>
+      <w:proofErr w:type="spellEnd"/>
       <w:r>
         <w:rPr>
           <w:rFonts w:ascii="Courier New" w:eastAsia="Times New Roman" w:hAnsi="Courier New" w:cs="Courier New"/>
@@ -7557,6 +8712,7 @@
         </w:rPr>
         <w:t>(</w:t>
       </w:r>
+      <w:proofErr w:type="spellStart"/>
       <w:r>
         <w:rPr>
           <w:rFonts w:ascii="Courier New" w:eastAsia="Times New Roman" w:hAnsi="Courier New" w:cs="Courier New"/>
@@ -7565,6 +8721,7 @@
         </w:rPr>
         <w:t>Training_Id</w:t>
       </w:r>
+      <w:proofErr w:type="spellEnd"/>
       <w:r>
         <w:rPr>
           <w:rFonts w:ascii="Courier New" w:eastAsia="Times New Roman" w:hAnsi="Courier New" w:cs="Courier New"/>
@@ -7657,7 +8814,25 @@
           <w:sz w:val="20"/>
           <w:szCs w:val="20"/>
         </w:rPr>
-        <w:t>`Pos_Numb`</w:t>
+        <w:t>`</w:t>
+      </w:r>
+      <w:proofErr w:type="spellStart"/>
+      <w:r>
+        <w:rPr>
+          <w:rFonts w:ascii="Courier New" w:eastAsia="Times New Roman" w:hAnsi="Courier New" w:cs="Courier New"/>
+          <w:sz w:val="20"/>
+          <w:szCs w:val="20"/>
+        </w:rPr>
+        <w:t>Pos_Numb</w:t>
+      </w:r>
+      <w:proofErr w:type="spellEnd"/>
+      <w:r>
+        <w:rPr>
+          <w:rFonts w:ascii="Courier New" w:eastAsia="Times New Roman" w:hAnsi="Courier New" w:cs="Courier New"/>
+          <w:sz w:val="20"/>
+          <w:szCs w:val="20"/>
+        </w:rPr>
+        <w:t>`</w:t>
       </w:r>
       <w:r>
         <w:rPr>
@@ -7714,7 +8889,25 @@
           <w:sz w:val="20"/>
           <w:szCs w:val="20"/>
         </w:rPr>
-        <w:t>`Pos_Numb`</w:t>
+        <w:t>`</w:t>
+      </w:r>
+      <w:proofErr w:type="spellStart"/>
+      <w:r>
+        <w:rPr>
+          <w:rFonts w:ascii="Courier New" w:eastAsia="Times New Roman" w:hAnsi="Courier New" w:cs="Courier New"/>
+          <w:sz w:val="20"/>
+          <w:szCs w:val="20"/>
+        </w:rPr>
+        <w:t>Pos_Numb</w:t>
+      </w:r>
+      <w:proofErr w:type="spellEnd"/>
+      <w:r>
+        <w:rPr>
+          <w:rFonts w:ascii="Courier New" w:eastAsia="Times New Roman" w:hAnsi="Courier New" w:cs="Courier New"/>
+          <w:sz w:val="20"/>
+          <w:szCs w:val="20"/>
+        </w:rPr>
+        <w:t>`</w:t>
       </w:r>
       <w:r>
         <w:rPr>
@@ -7828,8 +9021,27 @@
           <w:sz w:val="20"/>
           <w:szCs w:val="20"/>
         </w:rPr>
-        <w:t xml:space="preserve"> Volgt_Training</w:t>
-      </w:r>
+        <w:t xml:space="preserve"> </w:t>
+      </w:r>
+      <w:proofErr w:type="spellStart"/>
+      <w:r>
+        <w:rPr>
+          <w:rFonts w:ascii="Courier New" w:eastAsia="Times New Roman" w:hAnsi="Courier New" w:cs="Courier New"/>
+          <w:sz w:val="20"/>
+          <w:szCs w:val="20"/>
+        </w:rPr>
+        <w:t>Volgt_</w:t>
+      </w:r>
+      <w:proofErr w:type="gramStart"/>
+      <w:r>
+        <w:rPr>
+          <w:rFonts w:ascii="Courier New" w:eastAsia="Times New Roman" w:hAnsi="Courier New" w:cs="Courier New"/>
+          <w:sz w:val="20"/>
+          <w:szCs w:val="20"/>
+        </w:rPr>
+        <w:t>Training</w:t>
+      </w:r>
+      <w:proofErr w:type="spellEnd"/>
       <w:r>
         <w:rPr>
           <w:rFonts w:ascii="Courier New" w:eastAsia="Times New Roman" w:hAnsi="Courier New" w:cs="Courier New"/>
@@ -7841,6 +9053,7 @@
         </w:rPr>
         <w:t>(</w:t>
       </w:r>
+      <w:proofErr w:type="gramEnd"/>
     </w:p>
     <w:p>
       <w:pPr>
@@ -7867,6 +9080,7 @@
         </w:rPr>
         <w:t xml:space="preserve">    </w:t>
       </w:r>
+      <w:proofErr w:type="spellStart"/>
       <w:r>
         <w:rPr>
           <w:rFonts w:ascii="Courier New" w:eastAsia="Times New Roman" w:hAnsi="Courier New" w:cs="Courier New"/>
@@ -7878,14 +9092,34 @@
         </w:rPr>
         <w:t>int</w:t>
       </w:r>
-      <w:r>
-        <w:rPr>
-          <w:rFonts w:ascii="Courier New" w:eastAsia="Times New Roman" w:hAnsi="Courier New" w:cs="Courier New"/>
-          <w:sz w:val="20"/>
-          <w:szCs w:val="20"/>
-        </w:rPr>
-        <w:t xml:space="preserve"> Training_Id </w:t>
-      </w:r>
+      <w:proofErr w:type="spellEnd"/>
+      <w:r>
+        <w:rPr>
+          <w:rFonts w:ascii="Courier New" w:eastAsia="Times New Roman" w:hAnsi="Courier New" w:cs="Courier New"/>
+          <w:sz w:val="20"/>
+          <w:szCs w:val="20"/>
+        </w:rPr>
+        <w:t xml:space="preserve"> </w:t>
+      </w:r>
+      <w:proofErr w:type="spellStart"/>
+      <w:r>
+        <w:rPr>
+          <w:rFonts w:ascii="Courier New" w:eastAsia="Times New Roman" w:hAnsi="Courier New" w:cs="Courier New"/>
+          <w:sz w:val="20"/>
+          <w:szCs w:val="20"/>
+        </w:rPr>
+        <w:t>Training_Id</w:t>
+      </w:r>
+      <w:proofErr w:type="spellEnd"/>
+      <w:r>
+        <w:rPr>
+          <w:rFonts w:ascii="Courier New" w:eastAsia="Times New Roman" w:hAnsi="Courier New" w:cs="Courier New"/>
+          <w:sz w:val="20"/>
+          <w:szCs w:val="20"/>
+        </w:rPr>
+        <w:t xml:space="preserve"> </w:t>
+      </w:r>
+      <w:proofErr w:type="spellStart"/>
       <w:r>
         <w:rPr>
           <w:rFonts w:ascii="Courier New" w:eastAsia="Times New Roman" w:hAnsi="Courier New" w:cs="Courier New"/>
@@ -7897,6 +9131,7 @@
         </w:rPr>
         <w:t>int</w:t>
       </w:r>
+      <w:proofErr w:type="spellEnd"/>
       <w:r>
         <w:rPr>
           <w:rFonts w:ascii="Courier New" w:eastAsia="Times New Roman" w:hAnsi="Courier New" w:cs="Courier New"/>
@@ -7972,6 +9207,7 @@
         </w:rPr>
         <w:t xml:space="preserve">    </w:t>
       </w:r>
+      <w:proofErr w:type="spellStart"/>
       <w:r>
         <w:rPr>
           <w:rFonts w:ascii="Courier New" w:eastAsia="Times New Roman" w:hAnsi="Courier New" w:cs="Courier New"/>
@@ -7983,14 +9219,34 @@
         </w:rPr>
         <w:t>int</w:t>
       </w:r>
-      <w:r>
-        <w:rPr>
-          <w:rFonts w:ascii="Courier New" w:eastAsia="Times New Roman" w:hAnsi="Courier New" w:cs="Courier New"/>
-          <w:sz w:val="20"/>
-          <w:szCs w:val="20"/>
-        </w:rPr>
-        <w:t xml:space="preserve"> Emp_id </w:t>
-      </w:r>
+      <w:proofErr w:type="spellEnd"/>
+      <w:r>
+        <w:rPr>
+          <w:rFonts w:ascii="Courier New" w:eastAsia="Times New Roman" w:hAnsi="Courier New" w:cs="Courier New"/>
+          <w:sz w:val="20"/>
+          <w:szCs w:val="20"/>
+        </w:rPr>
+        <w:t xml:space="preserve"> </w:t>
+      </w:r>
+      <w:proofErr w:type="spellStart"/>
+      <w:r>
+        <w:rPr>
+          <w:rFonts w:ascii="Courier New" w:eastAsia="Times New Roman" w:hAnsi="Courier New" w:cs="Courier New"/>
+          <w:sz w:val="20"/>
+          <w:szCs w:val="20"/>
+        </w:rPr>
+        <w:t>Emp_id</w:t>
+      </w:r>
+      <w:proofErr w:type="spellEnd"/>
+      <w:r>
+        <w:rPr>
+          <w:rFonts w:ascii="Courier New" w:eastAsia="Times New Roman" w:hAnsi="Courier New" w:cs="Courier New"/>
+          <w:sz w:val="20"/>
+          <w:szCs w:val="20"/>
+        </w:rPr>
+        <w:t xml:space="preserve"> </w:t>
+      </w:r>
+      <w:proofErr w:type="spellStart"/>
       <w:r>
         <w:rPr>
           <w:rFonts w:ascii="Courier New" w:eastAsia="Times New Roman" w:hAnsi="Courier New" w:cs="Courier New"/>
@@ -8002,6 +9258,7 @@
         </w:rPr>
         <w:t>int</w:t>
       </w:r>
+      <w:proofErr w:type="spellEnd"/>
       <w:r>
         <w:rPr>
           <w:rFonts w:ascii="Courier New" w:eastAsia="Times New Roman" w:hAnsi="Courier New" w:cs="Courier New"/>
@@ -8107,6 +9364,7 @@
         </w:rPr>
         <w:t>[</w:t>
       </w:r>
+      <w:proofErr w:type="spellStart"/>
       <w:r>
         <w:rPr>
           <w:rFonts w:ascii="Courier New" w:eastAsia="Times New Roman" w:hAnsi="Courier New" w:cs="Courier New"/>
@@ -8115,6 +9373,7 @@
         </w:rPr>
         <w:t>Employee_Volgt</w:t>
       </w:r>
+      <w:proofErr w:type="spellEnd"/>
       <w:r>
         <w:rPr>
           <w:rFonts w:ascii="Courier New" w:eastAsia="Times New Roman" w:hAnsi="Courier New" w:cs="Courier New"/>
@@ -8183,6 +9442,7 @@
         </w:rPr>
         <w:t>([</w:t>
       </w:r>
+      <w:proofErr w:type="spellStart"/>
       <w:r>
         <w:rPr>
           <w:rFonts w:ascii="Courier New" w:eastAsia="Times New Roman" w:hAnsi="Courier New" w:cs="Courier New"/>
@@ -8191,6 +9451,7 @@
         </w:rPr>
         <w:t>Training_id</w:t>
       </w:r>
+      <w:proofErr w:type="spellEnd"/>
       <w:r>
         <w:rPr>
           <w:rFonts w:ascii="Courier New" w:eastAsia="Times New Roman" w:hAnsi="Courier New" w:cs="Courier New"/>
@@ -8251,6 +9512,7 @@
         </w:rPr>
         <w:t>[</w:t>
       </w:r>
+      <w:proofErr w:type="spellStart"/>
       <w:r>
         <w:rPr>
           <w:rFonts w:ascii="Courier New" w:eastAsia="Times New Roman" w:hAnsi="Courier New" w:cs="Courier New"/>
@@ -8259,6 +9521,7 @@
         </w:rPr>
         <w:t>Emp_id</w:t>
       </w:r>
+      <w:proofErr w:type="spellEnd"/>
       <w:r>
         <w:rPr>
           <w:rFonts w:ascii="Courier New" w:eastAsia="Times New Roman" w:hAnsi="Courier New" w:cs="Courier New"/>
@@ -8381,7 +9644,25 @@
           <w:sz w:val="20"/>
           <w:szCs w:val="20"/>
         </w:rPr>
-        <w:t>`Training_Id`</w:t>
+        <w:t>`</w:t>
+      </w:r>
+      <w:proofErr w:type="spellStart"/>
+      <w:r>
+        <w:rPr>
+          <w:rFonts w:ascii="Courier New" w:eastAsia="Times New Roman" w:hAnsi="Courier New" w:cs="Courier New"/>
+          <w:sz w:val="20"/>
+          <w:szCs w:val="20"/>
+        </w:rPr>
+        <w:t>Training_Id</w:t>
+      </w:r>
+      <w:proofErr w:type="spellEnd"/>
+      <w:r>
+        <w:rPr>
+          <w:rFonts w:ascii="Courier New" w:eastAsia="Times New Roman" w:hAnsi="Courier New" w:cs="Courier New"/>
+          <w:sz w:val="20"/>
+          <w:szCs w:val="20"/>
+        </w:rPr>
+        <w:t>`</w:t>
       </w:r>
       <w:r>
         <w:rPr>
@@ -8438,7 +9719,25 @@
           <w:sz w:val="20"/>
           <w:szCs w:val="20"/>
         </w:rPr>
-        <w:t>`Training_Id`</w:t>
+        <w:t>`</w:t>
+      </w:r>
+      <w:proofErr w:type="spellStart"/>
+      <w:r>
+        <w:rPr>
+          <w:rFonts w:ascii="Courier New" w:eastAsia="Times New Roman" w:hAnsi="Courier New" w:cs="Courier New"/>
+          <w:sz w:val="20"/>
+          <w:szCs w:val="20"/>
+        </w:rPr>
+        <w:t>Training_Id</w:t>
+      </w:r>
+      <w:proofErr w:type="spellEnd"/>
+      <w:r>
+        <w:rPr>
+          <w:rFonts w:ascii="Courier New" w:eastAsia="Times New Roman" w:hAnsi="Courier New" w:cs="Courier New"/>
+          <w:sz w:val="20"/>
+          <w:szCs w:val="20"/>
+        </w:rPr>
+        <w:t>`</w:t>
       </w:r>
       <w:r>
         <w:rPr>
@@ -8532,7 +9831,25 @@
           <w:sz w:val="20"/>
           <w:szCs w:val="20"/>
         </w:rPr>
-        <w:t>`Emp_id`</w:t>
+        <w:t>`</w:t>
+      </w:r>
+      <w:proofErr w:type="spellStart"/>
+      <w:r>
+        <w:rPr>
+          <w:rFonts w:ascii="Courier New" w:eastAsia="Times New Roman" w:hAnsi="Courier New" w:cs="Courier New"/>
+          <w:sz w:val="20"/>
+          <w:szCs w:val="20"/>
+        </w:rPr>
+        <w:t>Emp_id</w:t>
+      </w:r>
+      <w:proofErr w:type="spellEnd"/>
+      <w:r>
+        <w:rPr>
+          <w:rFonts w:ascii="Courier New" w:eastAsia="Times New Roman" w:hAnsi="Courier New" w:cs="Courier New"/>
+          <w:sz w:val="20"/>
+          <w:szCs w:val="20"/>
+        </w:rPr>
+        <w:t>`</w:t>
       </w:r>
       <w:r>
         <w:rPr>
@@ -8589,7 +9906,25 @@
           <w:sz w:val="20"/>
           <w:szCs w:val="20"/>
         </w:rPr>
-        <w:t>`emp_id`</w:t>
+        <w:t>`</w:t>
+      </w:r>
+      <w:proofErr w:type="spellStart"/>
+      <w:r>
+        <w:rPr>
+          <w:rFonts w:ascii="Courier New" w:eastAsia="Times New Roman" w:hAnsi="Courier New" w:cs="Courier New"/>
+          <w:sz w:val="20"/>
+          <w:szCs w:val="20"/>
+        </w:rPr>
+        <w:t>emp_id</w:t>
+      </w:r>
+      <w:proofErr w:type="spellEnd"/>
+      <w:r>
+        <w:rPr>
+          <w:rFonts w:ascii="Courier New" w:eastAsia="Times New Roman" w:hAnsi="Courier New" w:cs="Courier New"/>
+          <w:sz w:val="20"/>
+          <w:szCs w:val="20"/>
+        </w:rPr>
+        <w:t>`</w:t>
       </w:r>
       <w:r>
         <w:rPr>
@@ -8703,7 +10038,25 @@
           <w:sz w:val="20"/>
           <w:szCs w:val="20"/>
         </w:rPr>
-        <w:t xml:space="preserve"> Pref_Appraisal </w:t>
+        <w:t xml:space="preserve"> </w:t>
+      </w:r>
+      <w:proofErr w:type="spellStart"/>
+      <w:r>
+        <w:rPr>
+          <w:rFonts w:ascii="Courier New" w:eastAsia="Times New Roman" w:hAnsi="Courier New" w:cs="Courier New"/>
+          <w:sz w:val="20"/>
+          <w:szCs w:val="20"/>
+        </w:rPr>
+        <w:t>Pref_Appraisal</w:t>
+      </w:r>
+      <w:proofErr w:type="spellEnd"/>
+      <w:r>
+        <w:rPr>
+          <w:rFonts w:ascii="Courier New" w:eastAsia="Times New Roman" w:hAnsi="Courier New" w:cs="Courier New"/>
+          <w:sz w:val="20"/>
+          <w:szCs w:val="20"/>
+        </w:rPr>
+        <w:t xml:space="preserve"> </w:t>
       </w:r>
       <w:r>
         <w:rPr>
@@ -8740,8 +10093,27 @@
           <w:sz w:val="20"/>
           <w:szCs w:val="20"/>
         </w:rPr>
-        <w:t xml:space="preserve">    Target_Code </w:t>
-      </w:r>
+        <w:t xml:space="preserve">    </w:t>
+      </w:r>
+      <w:proofErr w:type="spellStart"/>
+      <w:r>
+        <w:rPr>
+          <w:rFonts w:ascii="Courier New" w:eastAsia="Times New Roman" w:hAnsi="Courier New" w:cs="Courier New"/>
+          <w:sz w:val="20"/>
+          <w:szCs w:val="20"/>
+        </w:rPr>
+        <w:t>Target_Code</w:t>
+      </w:r>
+      <w:proofErr w:type="spellEnd"/>
+      <w:r>
+        <w:rPr>
+          <w:rFonts w:ascii="Courier New" w:eastAsia="Times New Roman" w:hAnsi="Courier New" w:cs="Courier New"/>
+          <w:sz w:val="20"/>
+          <w:szCs w:val="20"/>
+        </w:rPr>
+        <w:t xml:space="preserve"> </w:t>
+      </w:r>
+      <w:proofErr w:type="spellStart"/>
       <w:r>
         <w:rPr>
           <w:rFonts w:ascii="Courier New" w:eastAsia="Times New Roman" w:hAnsi="Courier New" w:cs="Courier New"/>
@@ -8753,6 +10125,7 @@
         </w:rPr>
         <w:t>int</w:t>
       </w:r>
+      <w:proofErr w:type="spellEnd"/>
       <w:r>
         <w:rPr>
           <w:rFonts w:ascii="Courier New" w:eastAsia="Times New Roman" w:hAnsi="Courier New" w:cs="Courier New"/>
@@ -8866,6 +10239,7 @@
         </w:rPr>
         <w:t xml:space="preserve"> </w:t>
       </w:r>
+      <w:proofErr w:type="gramStart"/>
       <w:r>
         <w:rPr>
           <w:rFonts w:ascii="Courier New" w:eastAsia="Times New Roman" w:hAnsi="Courier New" w:cs="Courier New"/>
@@ -8888,6 +10262,7 @@
         </w:rPr>
         <w:t>(</w:t>
       </w:r>
+      <w:proofErr w:type="gramEnd"/>
       <w:r>
         <w:rPr>
           <w:rFonts w:ascii="Courier New" w:eastAsia="Times New Roman" w:hAnsi="Courier New" w:cs="Courier New"/>
@@ -8981,8 +10356,27 @@
           <w:sz w:val="20"/>
           <w:szCs w:val="20"/>
         </w:rPr>
-        <w:t xml:space="preserve">    Manager_Id </w:t>
-      </w:r>
+        <w:t xml:space="preserve">    </w:t>
+      </w:r>
+      <w:proofErr w:type="spellStart"/>
+      <w:r>
+        <w:rPr>
+          <w:rFonts w:ascii="Courier New" w:eastAsia="Times New Roman" w:hAnsi="Courier New" w:cs="Courier New"/>
+          <w:sz w:val="20"/>
+          <w:szCs w:val="20"/>
+        </w:rPr>
+        <w:t>Manager_Id</w:t>
+      </w:r>
+      <w:proofErr w:type="spellEnd"/>
+      <w:r>
+        <w:rPr>
+          <w:rFonts w:ascii="Courier New" w:eastAsia="Times New Roman" w:hAnsi="Courier New" w:cs="Courier New"/>
+          <w:sz w:val="20"/>
+          <w:szCs w:val="20"/>
+        </w:rPr>
+        <w:t xml:space="preserve"> </w:t>
+      </w:r>
+      <w:proofErr w:type="spellStart"/>
       <w:r>
         <w:rPr>
           <w:rFonts w:ascii="Courier New" w:eastAsia="Times New Roman" w:hAnsi="Courier New" w:cs="Courier New"/>
@@ -8994,6 +10388,7 @@
         </w:rPr>
         <w:t>int</w:t>
       </w:r>
+      <w:proofErr w:type="spellEnd"/>
       <w:r>
         <w:rPr>
           <w:rFonts w:ascii="Courier New" w:eastAsia="Times New Roman" w:hAnsi="Courier New" w:cs="Courier New"/>
@@ -9067,8 +10462,28 @@
           <w:sz w:val="20"/>
           <w:szCs w:val="20"/>
         </w:rPr>
-        <w:t xml:space="preserve">    Emp_Id </w:t>
-      </w:r>
+        <w:lastRenderedPageBreak/>
+        <w:t xml:space="preserve">    </w:t>
+      </w:r>
+      <w:proofErr w:type="spellStart"/>
+      <w:r>
+        <w:rPr>
+          <w:rFonts w:ascii="Courier New" w:eastAsia="Times New Roman" w:hAnsi="Courier New" w:cs="Courier New"/>
+          <w:sz w:val="20"/>
+          <w:szCs w:val="20"/>
+        </w:rPr>
+        <w:t>Emp_Id</w:t>
+      </w:r>
+      <w:proofErr w:type="spellEnd"/>
+      <w:r>
+        <w:rPr>
+          <w:rFonts w:ascii="Courier New" w:eastAsia="Times New Roman" w:hAnsi="Courier New" w:cs="Courier New"/>
+          <w:sz w:val="20"/>
+          <w:szCs w:val="20"/>
+        </w:rPr>
+        <w:t xml:space="preserve"> </w:t>
+      </w:r>
+      <w:proofErr w:type="spellStart"/>
       <w:r>
         <w:rPr>
           <w:rFonts w:ascii="Courier New" w:eastAsia="Times New Roman" w:hAnsi="Courier New" w:cs="Courier New"/>
@@ -9080,6 +10495,7 @@
         </w:rPr>
         <w:t>int</w:t>
       </w:r>
+      <w:proofErr w:type="spellEnd"/>
       <w:r>
         <w:rPr>
           <w:rFonts w:ascii="Courier New" w:eastAsia="Times New Roman" w:hAnsi="Courier New" w:cs="Courier New"/>
@@ -9280,7 +10696,6 @@
           <w:sz w:val="20"/>
           <w:szCs w:val="20"/>
         </w:rPr>
-        <w:lastRenderedPageBreak/>
         <w:t xml:space="preserve">    </w:t>
       </w:r>
       <w:r>
@@ -9389,6 +10804,7 @@
         </w:rPr>
         <w:t>([</w:t>
       </w:r>
+      <w:proofErr w:type="spellStart"/>
       <w:r>
         <w:rPr>
           <w:rFonts w:ascii="Courier New" w:eastAsia="Times New Roman" w:hAnsi="Courier New" w:cs="Courier New"/>
@@ -9397,6 +10813,7 @@
         </w:rPr>
         <w:t>Target_Code</w:t>
       </w:r>
+      <w:proofErr w:type="spellEnd"/>
       <w:r>
         <w:rPr>
           <w:rFonts w:ascii="Courier New" w:eastAsia="Times New Roman" w:hAnsi="Courier New" w:cs="Courier New"/>
@@ -9457,6 +10874,7 @@
         </w:rPr>
         <w:t>[</w:t>
       </w:r>
+      <w:proofErr w:type="spellStart"/>
       <w:r>
         <w:rPr>
           <w:rFonts w:ascii="Courier New" w:eastAsia="Times New Roman" w:hAnsi="Courier New" w:cs="Courier New"/>
@@ -9465,6 +10883,7 @@
         </w:rPr>
         <w:t>Manager_Id</w:t>
       </w:r>
+      <w:proofErr w:type="spellEnd"/>
       <w:r>
         <w:rPr>
           <w:rFonts w:ascii="Courier New" w:eastAsia="Times New Roman" w:hAnsi="Courier New" w:cs="Courier New"/>
@@ -9525,6 +10944,7 @@
         </w:rPr>
         <w:t>[</w:t>
       </w:r>
+      <w:proofErr w:type="spellStart"/>
       <w:r>
         <w:rPr>
           <w:rFonts w:ascii="Courier New" w:eastAsia="Times New Roman" w:hAnsi="Courier New" w:cs="Courier New"/>
@@ -9533,6 +10953,7 @@
         </w:rPr>
         <w:t>Emp_Id</w:t>
       </w:r>
+      <w:proofErr w:type="spellEnd"/>
       <w:r>
         <w:rPr>
           <w:rFonts w:ascii="Courier New" w:eastAsia="Times New Roman" w:hAnsi="Courier New" w:cs="Courier New"/>
@@ -9726,7 +11147,25 @@
           <w:sz w:val="20"/>
           <w:szCs w:val="20"/>
         </w:rPr>
-        <w:t>`emp_id`</w:t>
+        <w:t>`</w:t>
+      </w:r>
+      <w:proofErr w:type="spellStart"/>
+      <w:r>
+        <w:rPr>
+          <w:rFonts w:ascii="Courier New" w:eastAsia="Times New Roman" w:hAnsi="Courier New" w:cs="Courier New"/>
+          <w:sz w:val="20"/>
+          <w:szCs w:val="20"/>
+        </w:rPr>
+        <w:t>emp_id</w:t>
+      </w:r>
+      <w:proofErr w:type="spellEnd"/>
+      <w:r>
+        <w:rPr>
+          <w:rFonts w:ascii="Courier New" w:eastAsia="Times New Roman" w:hAnsi="Courier New" w:cs="Courier New"/>
+          <w:sz w:val="20"/>
+          <w:szCs w:val="20"/>
+        </w:rPr>
+        <w:t>`</w:t>
       </w:r>
       <w:r>
         <w:rPr>
@@ -9783,7 +11222,25 @@
           <w:sz w:val="20"/>
           <w:szCs w:val="20"/>
         </w:rPr>
-        <w:t>`emp_id`</w:t>
+        <w:t>`</w:t>
+      </w:r>
+      <w:proofErr w:type="spellStart"/>
+      <w:r>
+        <w:rPr>
+          <w:rFonts w:ascii="Courier New" w:eastAsia="Times New Roman" w:hAnsi="Courier New" w:cs="Courier New"/>
+          <w:sz w:val="20"/>
+          <w:szCs w:val="20"/>
+        </w:rPr>
+        <w:t>emp_id</w:t>
+      </w:r>
+      <w:proofErr w:type="spellEnd"/>
+      <w:r>
+        <w:rPr>
+          <w:rFonts w:ascii="Courier New" w:eastAsia="Times New Roman" w:hAnsi="Courier New" w:cs="Courier New"/>
+          <w:sz w:val="20"/>
+          <w:szCs w:val="20"/>
+        </w:rPr>
+        <w:t>`</w:t>
       </w:r>
       <w:r>
         <w:rPr>
@@ -9877,7 +11334,25 @@
           <w:sz w:val="20"/>
           <w:szCs w:val="20"/>
         </w:rPr>
-        <w:t>`manager_id`</w:t>
+        <w:t>`</w:t>
+      </w:r>
+      <w:proofErr w:type="spellStart"/>
+      <w:r>
+        <w:rPr>
+          <w:rFonts w:ascii="Courier New" w:eastAsia="Times New Roman" w:hAnsi="Courier New" w:cs="Courier New"/>
+          <w:sz w:val="20"/>
+          <w:szCs w:val="20"/>
+        </w:rPr>
+        <w:t>manager_id</w:t>
+      </w:r>
+      <w:proofErr w:type="spellEnd"/>
+      <w:r>
+        <w:rPr>
+          <w:rFonts w:ascii="Courier New" w:eastAsia="Times New Roman" w:hAnsi="Courier New" w:cs="Courier New"/>
+          <w:sz w:val="20"/>
+          <w:szCs w:val="20"/>
+        </w:rPr>
+        <w:t>`</w:t>
       </w:r>
       <w:r>
         <w:rPr>
@@ -9934,7 +11409,25 @@
           <w:sz w:val="20"/>
           <w:szCs w:val="20"/>
         </w:rPr>
-        <w:t>`emp_id`</w:t>
+        <w:t>`</w:t>
+      </w:r>
+      <w:proofErr w:type="spellStart"/>
+      <w:r>
+        <w:rPr>
+          <w:rFonts w:ascii="Courier New" w:eastAsia="Times New Roman" w:hAnsi="Courier New" w:cs="Courier New"/>
+          <w:sz w:val="20"/>
+          <w:szCs w:val="20"/>
+        </w:rPr>
+        <w:t>emp_id</w:t>
+      </w:r>
+      <w:proofErr w:type="spellEnd"/>
+      <w:r>
+        <w:rPr>
+          <w:rFonts w:ascii="Courier New" w:eastAsia="Times New Roman" w:hAnsi="Courier New" w:cs="Courier New"/>
+          <w:sz w:val="20"/>
+          <w:szCs w:val="20"/>
+        </w:rPr>
+        <w:t>`</w:t>
       </w:r>
       <w:r>
         <w:rPr>
@@ -10085,8 +11578,27 @@
           <w:sz w:val="20"/>
           <w:szCs w:val="20"/>
         </w:rPr>
-        <w:t xml:space="preserve">    Emp_Id </w:t>
-      </w:r>
+        <w:t xml:space="preserve">    </w:t>
+      </w:r>
+      <w:proofErr w:type="spellStart"/>
+      <w:r>
+        <w:rPr>
+          <w:rFonts w:ascii="Courier New" w:eastAsia="Times New Roman" w:hAnsi="Courier New" w:cs="Courier New"/>
+          <w:sz w:val="20"/>
+          <w:szCs w:val="20"/>
+        </w:rPr>
+        <w:t>Emp_Id</w:t>
+      </w:r>
+      <w:proofErr w:type="spellEnd"/>
+      <w:r>
+        <w:rPr>
+          <w:rFonts w:ascii="Courier New" w:eastAsia="Times New Roman" w:hAnsi="Courier New" w:cs="Courier New"/>
+          <w:sz w:val="20"/>
+          <w:szCs w:val="20"/>
+        </w:rPr>
+        <w:t xml:space="preserve"> </w:t>
+      </w:r>
+      <w:proofErr w:type="spellStart"/>
       <w:r>
         <w:rPr>
           <w:rFonts w:ascii="Courier New" w:eastAsia="Times New Roman" w:hAnsi="Courier New" w:cs="Courier New"/>
@@ -10098,14 +11610,16 @@
         </w:rPr>
         <w:t>int</w:t>
       </w:r>
-      <w:r>
-        <w:rPr>
-          <w:rFonts w:ascii="Courier New" w:eastAsia="Times New Roman" w:hAnsi="Courier New" w:cs="Courier New"/>
-          <w:sz w:val="20"/>
-          <w:szCs w:val="20"/>
-        </w:rPr>
-        <w:t xml:space="preserve"> </w:t>
-      </w:r>
+      <w:proofErr w:type="spellEnd"/>
+      <w:r>
+        <w:rPr>
+          <w:rFonts w:ascii="Courier New" w:eastAsia="Times New Roman" w:hAnsi="Courier New" w:cs="Courier New"/>
+          <w:sz w:val="20"/>
+          <w:szCs w:val="20"/>
+        </w:rPr>
+        <w:t xml:space="preserve"> </w:t>
+      </w:r>
+      <w:proofErr w:type="gramStart"/>
       <w:r>
         <w:rPr>
           <w:rFonts w:ascii="Courier New" w:eastAsia="Times New Roman" w:hAnsi="Courier New" w:cs="Courier New"/>
@@ -10128,6 +11642,7 @@
         </w:rPr>
         <w:t>(</w:t>
       </w:r>
+      <w:proofErr w:type="gramEnd"/>
       <w:r>
         <w:rPr>
           <w:rFonts w:ascii="Courier New" w:eastAsia="Times New Roman" w:hAnsi="Courier New" w:cs="Courier New"/>
@@ -10192,8 +11707,27 @@
           <w:sz w:val="20"/>
           <w:szCs w:val="20"/>
         </w:rPr>
-        <w:t xml:space="preserve">    Emp_FirstName </w:t>
-      </w:r>
+        <w:t xml:space="preserve">    </w:t>
+      </w:r>
+      <w:proofErr w:type="spellStart"/>
+      <w:r>
+        <w:rPr>
+          <w:rFonts w:ascii="Courier New" w:eastAsia="Times New Roman" w:hAnsi="Courier New" w:cs="Courier New"/>
+          <w:sz w:val="20"/>
+          <w:szCs w:val="20"/>
+        </w:rPr>
+        <w:t>Emp_FirstName</w:t>
+      </w:r>
+      <w:proofErr w:type="spellEnd"/>
+      <w:r>
+        <w:rPr>
+          <w:rFonts w:ascii="Courier New" w:eastAsia="Times New Roman" w:hAnsi="Courier New" w:cs="Courier New"/>
+          <w:sz w:val="20"/>
+          <w:szCs w:val="20"/>
+        </w:rPr>
+        <w:t xml:space="preserve"> </w:t>
+      </w:r>
+      <w:proofErr w:type="gramStart"/>
       <w:r>
         <w:rPr>
           <w:rFonts w:ascii="Courier New" w:eastAsia="Times New Roman" w:hAnsi="Courier New" w:cs="Courier New"/>
@@ -10216,6 +11750,7 @@
         </w:rPr>
         <w:t>(</w:t>
       </w:r>
+      <w:proofErr w:type="gramEnd"/>
       <w:r>
         <w:rPr>
           <w:rFonts w:ascii="Courier New" w:eastAsia="Times New Roman" w:hAnsi="Courier New" w:cs="Courier New"/>
@@ -10309,8 +11844,27 @@
           <w:sz w:val="20"/>
           <w:szCs w:val="20"/>
         </w:rPr>
-        <w:t xml:space="preserve">    Emp_LastName </w:t>
-      </w:r>
+        <w:t xml:space="preserve">    </w:t>
+      </w:r>
+      <w:proofErr w:type="spellStart"/>
+      <w:r>
+        <w:rPr>
+          <w:rFonts w:ascii="Courier New" w:eastAsia="Times New Roman" w:hAnsi="Courier New" w:cs="Courier New"/>
+          <w:sz w:val="20"/>
+          <w:szCs w:val="20"/>
+        </w:rPr>
+        <w:t>Emp_LastName</w:t>
+      </w:r>
+      <w:proofErr w:type="spellEnd"/>
+      <w:r>
+        <w:rPr>
+          <w:rFonts w:ascii="Courier New" w:eastAsia="Times New Roman" w:hAnsi="Courier New" w:cs="Courier New"/>
+          <w:sz w:val="20"/>
+          <w:szCs w:val="20"/>
+        </w:rPr>
+        <w:t xml:space="preserve"> </w:t>
+      </w:r>
+      <w:proofErr w:type="gramStart"/>
       <w:r>
         <w:rPr>
           <w:rFonts w:ascii="Courier New" w:eastAsia="Times New Roman" w:hAnsi="Courier New" w:cs="Courier New"/>
@@ -10333,6 +11887,7 @@
         </w:rPr>
         <w:t>(</w:t>
       </w:r>
+      <w:proofErr w:type="gramEnd"/>
       <w:r>
         <w:rPr>
           <w:rFonts w:ascii="Courier New" w:eastAsia="Times New Roman" w:hAnsi="Courier New" w:cs="Courier New"/>
@@ -10428,6 +11983,7 @@
         </w:rPr>
         <w:t xml:space="preserve">    Street </w:t>
       </w:r>
+      <w:proofErr w:type="gramStart"/>
       <w:r>
         <w:rPr>
           <w:rFonts w:ascii="Courier New" w:eastAsia="Times New Roman" w:hAnsi="Courier New" w:cs="Courier New"/>
@@ -10450,6 +12006,7 @@
         </w:rPr>
         <w:t>(</w:t>
       </w:r>
+      <w:proofErr w:type="gramEnd"/>
       <w:r>
         <w:rPr>
           <w:rFonts w:ascii="Courier New" w:eastAsia="Times New Roman" w:hAnsi="Courier New" w:cs="Courier New"/>
@@ -10496,6 +12053,7 @@
         </w:rPr>
         <w:t xml:space="preserve">    City </w:t>
       </w:r>
+      <w:proofErr w:type="gramStart"/>
       <w:r>
         <w:rPr>
           <w:rFonts w:ascii="Courier New" w:eastAsia="Times New Roman" w:hAnsi="Courier New" w:cs="Courier New"/>
@@ -10518,6 +12076,7 @@
         </w:rPr>
         <w:t>(</w:t>
       </w:r>
+      <w:proofErr w:type="gramEnd"/>
       <w:r>
         <w:rPr>
           <w:rFonts w:ascii="Courier New" w:eastAsia="Times New Roman" w:hAnsi="Courier New" w:cs="Courier New"/>
@@ -10605,6 +12164,7 @@
         </w:rPr>
         <w:t xml:space="preserve"> </w:t>
       </w:r>
+      <w:proofErr w:type="gramStart"/>
       <w:r>
         <w:rPr>
           <w:rFonts w:ascii="Courier New" w:eastAsia="Times New Roman" w:hAnsi="Courier New" w:cs="Courier New"/>
@@ -10627,6 +12187,7 @@
         </w:rPr>
         <w:t>(</w:t>
       </w:r>
+      <w:proofErr w:type="gramEnd"/>
       <w:r>
         <w:rPr>
           <w:rFonts w:ascii="Courier New" w:eastAsia="Times New Roman" w:hAnsi="Courier New" w:cs="Courier New"/>
@@ -10671,8 +12232,27 @@
           <w:sz w:val="20"/>
           <w:szCs w:val="20"/>
         </w:rPr>
-        <w:t xml:space="preserve">    Zip_Code </w:t>
-      </w:r>
+        <w:t xml:space="preserve">    </w:t>
+      </w:r>
+      <w:proofErr w:type="spellStart"/>
+      <w:r>
+        <w:rPr>
+          <w:rFonts w:ascii="Courier New" w:eastAsia="Times New Roman" w:hAnsi="Courier New" w:cs="Courier New"/>
+          <w:sz w:val="20"/>
+          <w:szCs w:val="20"/>
+        </w:rPr>
+        <w:t>Zip_Code</w:t>
+      </w:r>
+      <w:proofErr w:type="spellEnd"/>
+      <w:r>
+        <w:rPr>
+          <w:rFonts w:ascii="Courier New" w:eastAsia="Times New Roman" w:hAnsi="Courier New" w:cs="Courier New"/>
+          <w:sz w:val="20"/>
+          <w:szCs w:val="20"/>
+        </w:rPr>
+        <w:t xml:space="preserve"> </w:t>
+      </w:r>
+      <w:proofErr w:type="gramStart"/>
       <w:r>
         <w:rPr>
           <w:rFonts w:ascii="Courier New" w:eastAsia="Times New Roman" w:hAnsi="Courier New" w:cs="Courier New"/>
@@ -10695,6 +12275,7 @@
         </w:rPr>
         <w:t>(</w:t>
       </w:r>
+      <w:proofErr w:type="gramEnd"/>
       <w:r>
         <w:rPr>
           <w:rFonts w:ascii="Courier New" w:eastAsia="Times New Roman" w:hAnsi="Courier New" w:cs="Courier New"/>
@@ -10741,6 +12322,7 @@
         </w:rPr>
         <w:t xml:space="preserve">    Phone </w:t>
       </w:r>
+      <w:proofErr w:type="gramStart"/>
       <w:r>
         <w:rPr>
           <w:rFonts w:ascii="Courier New" w:eastAsia="Times New Roman" w:hAnsi="Courier New" w:cs="Courier New"/>
@@ -10763,6 +12345,7 @@
         </w:rPr>
         <w:t>(</w:t>
       </w:r>
+      <w:proofErr w:type="gramEnd"/>
       <w:r>
         <w:rPr>
           <w:rFonts w:ascii="Courier New" w:eastAsia="Times New Roman" w:hAnsi="Courier New" w:cs="Courier New"/>
@@ -10847,6 +12430,7 @@
         </w:rPr>
         <w:t xml:space="preserve"> </w:t>
       </w:r>
+      <w:proofErr w:type="gramStart"/>
       <w:r>
         <w:rPr>
           <w:rFonts w:ascii="Courier New" w:eastAsia="Times New Roman" w:hAnsi="Courier New" w:cs="Courier New"/>
@@ -10869,6 +12453,7 @@
         </w:rPr>
         <w:t>(</w:t>
       </w:r>
+      <w:proofErr w:type="gramEnd"/>
       <w:r>
         <w:rPr>
           <w:rFonts w:ascii="Courier New" w:eastAsia="Times New Roman" w:hAnsi="Courier New" w:cs="Courier New"/>
@@ -10913,8 +12498,27 @@
           <w:sz w:val="20"/>
           <w:szCs w:val="20"/>
         </w:rPr>
-        <w:t xml:space="preserve">    Ss_Number </w:t>
-      </w:r>
+        <w:t xml:space="preserve">    </w:t>
+      </w:r>
+      <w:proofErr w:type="spellStart"/>
+      <w:r>
+        <w:rPr>
+          <w:rFonts w:ascii="Courier New" w:eastAsia="Times New Roman" w:hAnsi="Courier New" w:cs="Courier New"/>
+          <w:sz w:val="20"/>
+          <w:szCs w:val="20"/>
+        </w:rPr>
+        <w:t>Ss_Number</w:t>
+      </w:r>
+      <w:proofErr w:type="spellEnd"/>
+      <w:r>
+        <w:rPr>
+          <w:rFonts w:ascii="Courier New" w:eastAsia="Times New Roman" w:hAnsi="Courier New" w:cs="Courier New"/>
+          <w:sz w:val="20"/>
+          <w:szCs w:val="20"/>
+        </w:rPr>
+        <w:t xml:space="preserve"> </w:t>
+      </w:r>
+      <w:proofErr w:type="gramStart"/>
       <w:r>
         <w:rPr>
           <w:rFonts w:ascii="Courier New" w:eastAsia="Times New Roman" w:hAnsi="Courier New" w:cs="Courier New"/>
@@ -10937,6 +12541,7 @@
         </w:rPr>
         <w:t>(</w:t>
       </w:r>
+      <w:proofErr w:type="gramEnd"/>
       <w:r>
         <w:rPr>
           <w:rFonts w:ascii="Courier New" w:eastAsia="Times New Roman" w:hAnsi="Courier New" w:cs="Courier New"/>
@@ -10994,6 +12599,7 @@
         </w:rPr>
         <w:t>[</w:t>
       </w:r>
+      <w:proofErr w:type="spellStart"/>
       <w:r>
         <w:rPr>
           <w:rFonts w:ascii="Courier New" w:eastAsia="Times New Roman" w:hAnsi="Courier New" w:cs="Courier New"/>
@@ -11002,6 +12608,7 @@
         </w:rPr>
         <w:t>Start_Date</w:t>
       </w:r>
+      <w:proofErr w:type="spellEnd"/>
       <w:r>
         <w:rPr>
           <w:rFonts w:ascii="Courier New" w:eastAsia="Times New Roman" w:hAnsi="Courier New" w:cs="Courier New"/>
@@ -11067,7 +12674,25 @@
           <w:sz w:val="20"/>
           <w:szCs w:val="20"/>
         </w:rPr>
-        <w:t xml:space="preserve">    Termination_Date </w:t>
+        <w:t xml:space="preserve">    </w:t>
+      </w:r>
+      <w:proofErr w:type="spellStart"/>
+      <w:r>
+        <w:rPr>
+          <w:rFonts w:ascii="Courier New" w:eastAsia="Times New Roman" w:hAnsi="Courier New" w:cs="Courier New"/>
+          <w:sz w:val="20"/>
+          <w:szCs w:val="20"/>
+        </w:rPr>
+        <w:t>Termination_Date</w:t>
+      </w:r>
+      <w:proofErr w:type="spellEnd"/>
+      <w:r>
+        <w:rPr>
+          <w:rFonts w:ascii="Courier New" w:eastAsia="Times New Roman" w:hAnsi="Courier New" w:cs="Courier New"/>
+          <w:sz w:val="20"/>
+          <w:szCs w:val="20"/>
+        </w:rPr>
+        <w:t xml:space="preserve"> </w:t>
       </w:r>
       <w:r>
         <w:rPr>
@@ -11115,7 +12740,25 @@
           <w:sz w:val="20"/>
           <w:szCs w:val="20"/>
         </w:rPr>
-        <w:t xml:space="preserve">    Birth_Date </w:t>
+        <w:t xml:space="preserve">    </w:t>
+      </w:r>
+      <w:proofErr w:type="spellStart"/>
+      <w:r>
+        <w:rPr>
+          <w:rFonts w:ascii="Courier New" w:eastAsia="Times New Roman" w:hAnsi="Courier New" w:cs="Courier New"/>
+          <w:sz w:val="20"/>
+          <w:szCs w:val="20"/>
+        </w:rPr>
+        <w:t>Birth_Date</w:t>
+      </w:r>
+      <w:proofErr w:type="spellEnd"/>
+      <w:r>
+        <w:rPr>
+          <w:rFonts w:ascii="Courier New" w:eastAsia="Times New Roman" w:hAnsi="Courier New" w:cs="Courier New"/>
+          <w:sz w:val="20"/>
+          <w:szCs w:val="20"/>
+        </w:rPr>
+        <w:t xml:space="preserve"> </w:t>
       </w:r>
       <w:r>
         <w:rPr>
@@ -11163,7 +12806,25 @@
           <w:sz w:val="20"/>
           <w:szCs w:val="20"/>
         </w:rPr>
-        <w:t xml:space="preserve">    Bene_Health_Ins </w:t>
+        <w:t xml:space="preserve">    </w:t>
+      </w:r>
+      <w:proofErr w:type="spellStart"/>
+      <w:r>
+        <w:rPr>
+          <w:rFonts w:ascii="Courier New" w:eastAsia="Times New Roman" w:hAnsi="Courier New" w:cs="Courier New"/>
+          <w:sz w:val="20"/>
+          <w:szCs w:val="20"/>
+        </w:rPr>
+        <w:t>Bene_Health_Ins</w:t>
+      </w:r>
+      <w:proofErr w:type="spellEnd"/>
+      <w:r>
+        <w:rPr>
+          <w:rFonts w:ascii="Courier New" w:eastAsia="Times New Roman" w:hAnsi="Courier New" w:cs="Courier New"/>
+          <w:sz w:val="20"/>
+          <w:szCs w:val="20"/>
+        </w:rPr>
+        <w:t xml:space="preserve"> </w:t>
       </w:r>
       <w:r>
         <w:rPr>
@@ -11211,7 +12872,25 @@
           <w:sz w:val="20"/>
           <w:szCs w:val="20"/>
         </w:rPr>
-        <w:t xml:space="preserve">    Bene_Life_Ins </w:t>
+        <w:t xml:space="preserve">    </w:t>
+      </w:r>
+      <w:proofErr w:type="spellStart"/>
+      <w:r>
+        <w:rPr>
+          <w:rFonts w:ascii="Courier New" w:eastAsia="Times New Roman" w:hAnsi="Courier New" w:cs="Courier New"/>
+          <w:sz w:val="20"/>
+          <w:szCs w:val="20"/>
+        </w:rPr>
+        <w:t>Bene_Life_Ins</w:t>
+      </w:r>
+      <w:proofErr w:type="spellEnd"/>
+      <w:r>
+        <w:rPr>
+          <w:rFonts w:ascii="Courier New" w:eastAsia="Times New Roman" w:hAnsi="Courier New" w:cs="Courier New"/>
+          <w:sz w:val="20"/>
+          <w:szCs w:val="20"/>
+        </w:rPr>
+        <w:t xml:space="preserve"> </w:t>
       </w:r>
       <w:r>
         <w:rPr>
@@ -11259,7 +12938,25 @@
           <w:sz w:val="20"/>
           <w:szCs w:val="20"/>
         </w:rPr>
-        <w:t xml:space="preserve">    Bene_Day_Care </w:t>
+        <w:t xml:space="preserve">    </w:t>
+      </w:r>
+      <w:proofErr w:type="spellStart"/>
+      <w:r>
+        <w:rPr>
+          <w:rFonts w:ascii="Courier New" w:eastAsia="Times New Roman" w:hAnsi="Courier New" w:cs="Courier New"/>
+          <w:sz w:val="20"/>
+          <w:szCs w:val="20"/>
+        </w:rPr>
+        <w:t>Bene_Day_Care</w:t>
+      </w:r>
+      <w:proofErr w:type="spellEnd"/>
+      <w:r>
+        <w:rPr>
+          <w:rFonts w:ascii="Courier New" w:eastAsia="Times New Roman" w:hAnsi="Courier New" w:cs="Courier New"/>
+          <w:sz w:val="20"/>
+          <w:szCs w:val="20"/>
+        </w:rPr>
+        <w:t xml:space="preserve"> </w:t>
       </w:r>
       <w:r>
         <w:rPr>
@@ -11403,8 +13100,27 @@
           <w:sz w:val="20"/>
           <w:szCs w:val="20"/>
         </w:rPr>
-        <w:t xml:space="preserve">    Phone_Work </w:t>
-      </w:r>
+        <w:t xml:space="preserve">    </w:t>
+      </w:r>
+      <w:proofErr w:type="spellStart"/>
+      <w:r>
+        <w:rPr>
+          <w:rFonts w:ascii="Courier New" w:eastAsia="Times New Roman" w:hAnsi="Courier New" w:cs="Courier New"/>
+          <w:sz w:val="20"/>
+          <w:szCs w:val="20"/>
+        </w:rPr>
+        <w:t>Phone_Work</w:t>
+      </w:r>
+      <w:proofErr w:type="spellEnd"/>
+      <w:r>
+        <w:rPr>
+          <w:rFonts w:ascii="Courier New" w:eastAsia="Times New Roman" w:hAnsi="Courier New" w:cs="Courier New"/>
+          <w:sz w:val="20"/>
+          <w:szCs w:val="20"/>
+        </w:rPr>
+        <w:t xml:space="preserve"> </w:t>
+      </w:r>
+      <w:proofErr w:type="gramStart"/>
       <w:r>
         <w:rPr>
           <w:rFonts w:ascii="Courier New" w:eastAsia="Times New Roman" w:hAnsi="Courier New" w:cs="Courier New"/>
@@ -11427,6 +13143,7 @@
         </w:rPr>
         <w:t>(</w:t>
       </w:r>
+      <w:proofErr w:type="gramEnd"/>
       <w:r>
         <w:rPr>
           <w:rFonts w:ascii="Courier New" w:eastAsia="Times New Roman" w:hAnsi="Courier New" w:cs="Courier New"/>
@@ -11473,6 +13190,7 @@
         </w:rPr>
         <w:t xml:space="preserve">    Extension </w:t>
       </w:r>
+      <w:proofErr w:type="gramStart"/>
       <w:r>
         <w:rPr>
           <w:rFonts w:ascii="Courier New" w:eastAsia="Times New Roman" w:hAnsi="Courier New" w:cs="Courier New"/>
@@ -11495,6 +13213,7 @@
         </w:rPr>
         <w:t>(</w:t>
       </w:r>
+      <w:proofErr w:type="gramEnd"/>
       <w:r>
         <w:rPr>
           <w:rFonts w:ascii="Courier New" w:eastAsia="Times New Roman" w:hAnsi="Courier New" w:cs="Courier New"/>
@@ -11541,6 +13260,7 @@
         </w:rPr>
         <w:t xml:space="preserve">    Fax </w:t>
       </w:r>
+      <w:proofErr w:type="gramStart"/>
       <w:r>
         <w:rPr>
           <w:rFonts w:ascii="Courier New" w:eastAsia="Times New Roman" w:hAnsi="Courier New" w:cs="Courier New"/>
@@ -11563,6 +13283,7 @@
         </w:rPr>
         <w:t>(</w:t>
       </w:r>
+      <w:proofErr w:type="gramEnd"/>
       <w:r>
         <w:rPr>
           <w:rFonts w:ascii="Courier New" w:eastAsia="Times New Roman" w:hAnsi="Courier New" w:cs="Courier New"/>
@@ -11609,6 +13330,7 @@
         </w:rPr>
         <w:t xml:space="preserve">    Email </w:t>
       </w:r>
+      <w:proofErr w:type="gramStart"/>
       <w:r>
         <w:rPr>
           <w:rFonts w:ascii="Courier New" w:eastAsia="Times New Roman" w:hAnsi="Courier New" w:cs="Courier New"/>
@@ -11631,6 +13353,7 @@
         </w:rPr>
         <w:t>(</w:t>
       </w:r>
+      <w:proofErr w:type="gramEnd"/>
       <w:r>
         <w:rPr>
           <w:rFonts w:ascii="Courier New" w:eastAsia="Times New Roman" w:hAnsi="Courier New" w:cs="Courier New"/>
@@ -11675,8 +13398,27 @@
           <w:sz w:val="20"/>
           <w:szCs w:val="20"/>
         </w:rPr>
-        <w:t xml:space="preserve">    Cv </w:t>
-      </w:r>
+        <w:t xml:space="preserve">    </w:t>
+      </w:r>
+      <w:proofErr w:type="spellStart"/>
+      <w:r>
+        <w:rPr>
+          <w:rFonts w:ascii="Courier New" w:eastAsia="Times New Roman" w:hAnsi="Courier New" w:cs="Courier New"/>
+          <w:sz w:val="20"/>
+          <w:szCs w:val="20"/>
+        </w:rPr>
+        <w:t>Cv</w:t>
+      </w:r>
+      <w:proofErr w:type="spellEnd"/>
+      <w:r>
+        <w:rPr>
+          <w:rFonts w:ascii="Courier New" w:eastAsia="Times New Roman" w:hAnsi="Courier New" w:cs="Courier New"/>
+          <w:sz w:val="20"/>
+          <w:szCs w:val="20"/>
+        </w:rPr>
+        <w:t xml:space="preserve"> </w:t>
+      </w:r>
+      <w:proofErr w:type="gramStart"/>
       <w:r>
         <w:rPr>
           <w:rFonts w:ascii="Courier New" w:eastAsia="Times New Roman" w:hAnsi="Courier New" w:cs="Courier New"/>
@@ -11699,6 +13441,7 @@
         </w:rPr>
         <w:t>(</w:t>
       </w:r>
+      <w:proofErr w:type="gramEnd"/>
       <w:r>
         <w:rPr>
           <w:rFonts w:ascii="Courier New" w:eastAsia="Times New Roman" w:hAnsi="Courier New" w:cs="Courier New"/>
@@ -11743,8 +13486,27 @@
           <w:sz w:val="20"/>
           <w:szCs w:val="20"/>
         </w:rPr>
-        <w:t xml:space="preserve">    Manager_Id </w:t>
-      </w:r>
+        <w:t xml:space="preserve">    </w:t>
+      </w:r>
+      <w:proofErr w:type="spellStart"/>
+      <w:r>
+        <w:rPr>
+          <w:rFonts w:ascii="Courier New" w:eastAsia="Times New Roman" w:hAnsi="Courier New" w:cs="Courier New"/>
+          <w:sz w:val="20"/>
+          <w:szCs w:val="20"/>
+        </w:rPr>
+        <w:t>Manager_Id</w:t>
+      </w:r>
+      <w:proofErr w:type="spellEnd"/>
+      <w:r>
+        <w:rPr>
+          <w:rFonts w:ascii="Courier New" w:eastAsia="Times New Roman" w:hAnsi="Courier New" w:cs="Courier New"/>
+          <w:sz w:val="20"/>
+          <w:szCs w:val="20"/>
+        </w:rPr>
+        <w:t xml:space="preserve"> </w:t>
+      </w:r>
+      <w:proofErr w:type="spellStart"/>
       <w:r>
         <w:rPr>
           <w:rFonts w:ascii="Courier New" w:eastAsia="Times New Roman" w:hAnsi="Courier New" w:cs="Courier New"/>
@@ -11756,6 +13518,7 @@
         </w:rPr>
         <w:t>int</w:t>
       </w:r>
+      <w:proofErr w:type="spellEnd"/>
       <w:r>
         <w:rPr>
           <w:rFonts w:ascii="Courier New" w:eastAsia="Times New Roman" w:hAnsi="Courier New" w:cs="Courier New"/>
@@ -11791,8 +13554,27 @@
           <w:sz w:val="20"/>
           <w:szCs w:val="20"/>
         </w:rPr>
-        <w:t xml:space="preserve">    Branch_Code </w:t>
-      </w:r>
+        <w:t xml:space="preserve">    </w:t>
+      </w:r>
+      <w:proofErr w:type="spellStart"/>
+      <w:r>
+        <w:rPr>
+          <w:rFonts w:ascii="Courier New" w:eastAsia="Times New Roman" w:hAnsi="Courier New" w:cs="Courier New"/>
+          <w:sz w:val="20"/>
+          <w:szCs w:val="20"/>
+        </w:rPr>
+        <w:t>Branch_Code</w:t>
+      </w:r>
+      <w:proofErr w:type="spellEnd"/>
+      <w:r>
+        <w:rPr>
+          <w:rFonts w:ascii="Courier New" w:eastAsia="Times New Roman" w:hAnsi="Courier New" w:cs="Courier New"/>
+          <w:sz w:val="20"/>
+          <w:szCs w:val="20"/>
+        </w:rPr>
+        <w:t xml:space="preserve"> </w:t>
+      </w:r>
+      <w:proofErr w:type="spellStart"/>
       <w:r>
         <w:rPr>
           <w:rFonts w:ascii="Courier New" w:eastAsia="Times New Roman" w:hAnsi="Courier New" w:cs="Courier New"/>
@@ -11804,6 +13586,7 @@
         </w:rPr>
         <w:t>int</w:t>
       </w:r>
+      <w:proofErr w:type="spellEnd"/>
       <w:r>
         <w:rPr>
           <w:rFonts w:ascii="Courier New" w:eastAsia="Times New Roman" w:hAnsi="Courier New" w:cs="Courier New"/>
@@ -11877,8 +13660,27 @@
           <w:sz w:val="20"/>
           <w:szCs w:val="20"/>
         </w:rPr>
-        <w:t xml:space="preserve">    Pos_Numb </w:t>
-      </w:r>
+        <w:t xml:space="preserve">    </w:t>
+      </w:r>
+      <w:proofErr w:type="spellStart"/>
+      <w:r>
+        <w:rPr>
+          <w:rFonts w:ascii="Courier New" w:eastAsia="Times New Roman" w:hAnsi="Courier New" w:cs="Courier New"/>
+          <w:sz w:val="20"/>
+          <w:szCs w:val="20"/>
+        </w:rPr>
+        <w:t>Pos_Numb</w:t>
+      </w:r>
+      <w:proofErr w:type="spellEnd"/>
+      <w:r>
+        <w:rPr>
+          <w:rFonts w:ascii="Courier New" w:eastAsia="Times New Roman" w:hAnsi="Courier New" w:cs="Courier New"/>
+          <w:sz w:val="20"/>
+          <w:szCs w:val="20"/>
+        </w:rPr>
+        <w:t xml:space="preserve"> </w:t>
+      </w:r>
+      <w:proofErr w:type="spellStart"/>
       <w:r>
         <w:rPr>
           <w:rFonts w:ascii="Courier New" w:eastAsia="Times New Roman" w:hAnsi="Courier New" w:cs="Courier New"/>
@@ -11890,6 +13692,7 @@
         </w:rPr>
         <w:t>int</w:t>
       </w:r>
+      <w:proofErr w:type="spellEnd"/>
       <w:r>
         <w:rPr>
           <w:rFonts w:ascii="Courier New" w:eastAsia="Times New Roman" w:hAnsi="Courier New" w:cs="Courier New"/>
@@ -12014,6 +13817,7 @@
         </w:rPr>
         <w:t>(</w:t>
       </w:r>
+      <w:proofErr w:type="spellStart"/>
       <w:r>
         <w:rPr>
           <w:rFonts w:ascii="Courier New" w:eastAsia="Times New Roman" w:hAnsi="Courier New" w:cs="Courier New"/>
@@ -12022,6 +13826,7 @@
         </w:rPr>
         <w:t>Emp_Id</w:t>
       </w:r>
+      <w:proofErr w:type="spellEnd"/>
       <w:r>
         <w:rPr>
           <w:rFonts w:ascii="Courier New" w:eastAsia="Times New Roman" w:hAnsi="Courier New" w:cs="Courier New"/>
@@ -12114,7 +13919,25 @@
           <w:sz w:val="20"/>
           <w:szCs w:val="20"/>
         </w:rPr>
-        <w:t>`manager_id`</w:t>
+        <w:t>`</w:t>
+      </w:r>
+      <w:proofErr w:type="spellStart"/>
+      <w:r>
+        <w:rPr>
+          <w:rFonts w:ascii="Courier New" w:eastAsia="Times New Roman" w:hAnsi="Courier New" w:cs="Courier New"/>
+          <w:sz w:val="20"/>
+          <w:szCs w:val="20"/>
+        </w:rPr>
+        <w:t>manager_id</w:t>
+      </w:r>
+      <w:proofErr w:type="spellEnd"/>
+      <w:r>
+        <w:rPr>
+          <w:rFonts w:ascii="Courier New" w:eastAsia="Times New Roman" w:hAnsi="Courier New" w:cs="Courier New"/>
+          <w:sz w:val="20"/>
+          <w:szCs w:val="20"/>
+        </w:rPr>
+        <w:t>`</w:t>
       </w:r>
       <w:r>
         <w:rPr>
@@ -12171,7 +13994,25 @@
           <w:sz w:val="20"/>
           <w:szCs w:val="20"/>
         </w:rPr>
-        <w:t>`emp_id`</w:t>
+        <w:t>`</w:t>
+      </w:r>
+      <w:proofErr w:type="spellStart"/>
+      <w:r>
+        <w:rPr>
+          <w:rFonts w:ascii="Courier New" w:eastAsia="Times New Roman" w:hAnsi="Courier New" w:cs="Courier New"/>
+          <w:sz w:val="20"/>
+          <w:szCs w:val="20"/>
+        </w:rPr>
+        <w:t>emp_id</w:t>
+      </w:r>
+      <w:proofErr w:type="spellEnd"/>
+      <w:r>
+        <w:rPr>
+          <w:rFonts w:ascii="Courier New" w:eastAsia="Times New Roman" w:hAnsi="Courier New" w:cs="Courier New"/>
+          <w:sz w:val="20"/>
+          <w:szCs w:val="20"/>
+        </w:rPr>
+        <w:t>`</w:t>
       </w:r>
       <w:r>
         <w:rPr>
@@ -12265,7 +14106,25 @@
           <w:sz w:val="20"/>
           <w:szCs w:val="20"/>
         </w:rPr>
-        <w:t>`branch_code`</w:t>
+        <w:t>`</w:t>
+      </w:r>
+      <w:proofErr w:type="spellStart"/>
+      <w:r>
+        <w:rPr>
+          <w:rFonts w:ascii="Courier New" w:eastAsia="Times New Roman" w:hAnsi="Courier New" w:cs="Courier New"/>
+          <w:sz w:val="20"/>
+          <w:szCs w:val="20"/>
+        </w:rPr>
+        <w:t>branch_code</w:t>
+      </w:r>
+      <w:proofErr w:type="spellEnd"/>
+      <w:r>
+        <w:rPr>
+          <w:rFonts w:ascii="Courier New" w:eastAsia="Times New Roman" w:hAnsi="Courier New" w:cs="Courier New"/>
+          <w:sz w:val="20"/>
+          <w:szCs w:val="20"/>
+        </w:rPr>
+        <w:t>`</w:t>
       </w:r>
       <w:r>
         <w:rPr>
@@ -12322,7 +14181,25 @@
           <w:sz w:val="20"/>
           <w:szCs w:val="20"/>
         </w:rPr>
-        <w:t>`branch_code`</w:t>
+        <w:t>`</w:t>
+      </w:r>
+      <w:proofErr w:type="spellStart"/>
+      <w:r>
+        <w:rPr>
+          <w:rFonts w:ascii="Courier New" w:eastAsia="Times New Roman" w:hAnsi="Courier New" w:cs="Courier New"/>
+          <w:sz w:val="20"/>
+          <w:szCs w:val="20"/>
+        </w:rPr>
+        <w:t>branch_code</w:t>
+      </w:r>
+      <w:proofErr w:type="spellEnd"/>
+      <w:r>
+        <w:rPr>
+          <w:rFonts w:ascii="Courier New" w:eastAsia="Times New Roman" w:hAnsi="Courier New" w:cs="Courier New"/>
+          <w:sz w:val="20"/>
+          <w:szCs w:val="20"/>
+        </w:rPr>
+        <w:t>`</w:t>
       </w:r>
       <w:r>
         <w:rPr>
@@ -12416,7 +14293,25 @@
           <w:sz w:val="20"/>
           <w:szCs w:val="20"/>
         </w:rPr>
-        <w:t>`pos_numb`</w:t>
+        <w:t>`</w:t>
+      </w:r>
+      <w:proofErr w:type="spellStart"/>
+      <w:r>
+        <w:rPr>
+          <w:rFonts w:ascii="Courier New" w:eastAsia="Times New Roman" w:hAnsi="Courier New" w:cs="Courier New"/>
+          <w:sz w:val="20"/>
+          <w:szCs w:val="20"/>
+        </w:rPr>
+        <w:t>pos_numb</w:t>
+      </w:r>
+      <w:proofErr w:type="spellEnd"/>
+      <w:r>
+        <w:rPr>
+          <w:rFonts w:ascii="Courier New" w:eastAsia="Times New Roman" w:hAnsi="Courier New" w:cs="Courier New"/>
+          <w:sz w:val="20"/>
+          <w:szCs w:val="20"/>
+        </w:rPr>
+        <w:t>`</w:t>
       </w:r>
       <w:r>
         <w:rPr>
@@ -12473,7 +14368,25 @@
           <w:sz w:val="20"/>
           <w:szCs w:val="20"/>
         </w:rPr>
-        <w:t>`pos_numb`</w:t>
+        <w:t>`</w:t>
+      </w:r>
+      <w:proofErr w:type="spellStart"/>
+      <w:r>
+        <w:rPr>
+          <w:rFonts w:ascii="Courier New" w:eastAsia="Times New Roman" w:hAnsi="Courier New" w:cs="Courier New"/>
+          <w:sz w:val="20"/>
+          <w:szCs w:val="20"/>
+        </w:rPr>
+        <w:t>pos_numb</w:t>
+      </w:r>
+      <w:proofErr w:type="spellEnd"/>
+      <w:r>
+        <w:rPr>
+          <w:rFonts w:ascii="Courier New" w:eastAsia="Times New Roman" w:hAnsi="Courier New" w:cs="Courier New"/>
+          <w:sz w:val="20"/>
+          <w:szCs w:val="20"/>
+        </w:rPr>
+        <w:t>`</w:t>
       </w:r>
       <w:r>
         <w:rPr>
@@ -12624,8 +14537,27 @@
           <w:sz w:val="20"/>
           <w:szCs w:val="20"/>
         </w:rPr>
-        <w:t xml:space="preserve">    Dept_Id </w:t>
-      </w:r>
+        <w:t xml:space="preserve">    </w:t>
+      </w:r>
+      <w:proofErr w:type="spellStart"/>
+      <w:r>
+        <w:rPr>
+          <w:rFonts w:ascii="Courier New" w:eastAsia="Times New Roman" w:hAnsi="Courier New" w:cs="Courier New"/>
+          <w:sz w:val="20"/>
+          <w:szCs w:val="20"/>
+        </w:rPr>
+        <w:t>Dept_Id</w:t>
+      </w:r>
+      <w:proofErr w:type="spellEnd"/>
+      <w:r>
+        <w:rPr>
+          <w:rFonts w:ascii="Courier New" w:eastAsia="Times New Roman" w:hAnsi="Courier New" w:cs="Courier New"/>
+          <w:sz w:val="20"/>
+          <w:szCs w:val="20"/>
+        </w:rPr>
+        <w:t xml:space="preserve"> </w:t>
+      </w:r>
+      <w:proofErr w:type="spellStart"/>
       <w:r>
         <w:rPr>
           <w:rFonts w:ascii="Courier New" w:eastAsia="Times New Roman" w:hAnsi="Courier New" w:cs="Courier New"/>
@@ -12637,14 +14569,16 @@
         </w:rPr>
         <w:t>int</w:t>
       </w:r>
-      <w:r>
-        <w:rPr>
-          <w:rFonts w:ascii="Courier New" w:eastAsia="Times New Roman" w:hAnsi="Courier New" w:cs="Courier New"/>
-          <w:sz w:val="20"/>
-          <w:szCs w:val="20"/>
-        </w:rPr>
-        <w:t xml:space="preserve"> </w:t>
-      </w:r>
+      <w:proofErr w:type="spellEnd"/>
+      <w:r>
+        <w:rPr>
+          <w:rFonts w:ascii="Courier New" w:eastAsia="Times New Roman" w:hAnsi="Courier New" w:cs="Courier New"/>
+          <w:sz w:val="20"/>
+          <w:szCs w:val="20"/>
+        </w:rPr>
+        <w:t xml:space="preserve"> </w:t>
+      </w:r>
+      <w:proofErr w:type="gramStart"/>
       <w:r>
         <w:rPr>
           <w:rFonts w:ascii="Courier New" w:eastAsia="Times New Roman" w:hAnsi="Courier New" w:cs="Courier New"/>
@@ -12667,6 +14601,7 @@
         </w:rPr>
         <w:t>(</w:t>
       </w:r>
+      <w:proofErr w:type="gramEnd"/>
       <w:r>
         <w:rPr>
           <w:rFonts w:ascii="Courier New" w:eastAsia="Times New Roman" w:hAnsi="Courier New" w:cs="Courier New"/>
@@ -12731,8 +14666,27 @@
           <w:sz w:val="20"/>
           <w:szCs w:val="20"/>
         </w:rPr>
-        <w:t xml:space="preserve">    Dept_Name </w:t>
-      </w:r>
+        <w:t xml:space="preserve">    </w:t>
+      </w:r>
+      <w:proofErr w:type="spellStart"/>
+      <w:r>
+        <w:rPr>
+          <w:rFonts w:ascii="Courier New" w:eastAsia="Times New Roman" w:hAnsi="Courier New" w:cs="Courier New"/>
+          <w:sz w:val="20"/>
+          <w:szCs w:val="20"/>
+        </w:rPr>
+        <w:t>Dept_Name</w:t>
+      </w:r>
+      <w:proofErr w:type="spellEnd"/>
+      <w:r>
+        <w:rPr>
+          <w:rFonts w:ascii="Courier New" w:eastAsia="Times New Roman" w:hAnsi="Courier New" w:cs="Courier New"/>
+          <w:sz w:val="20"/>
+          <w:szCs w:val="20"/>
+        </w:rPr>
+        <w:t xml:space="preserve"> </w:t>
+      </w:r>
+      <w:proofErr w:type="gramStart"/>
       <w:r>
         <w:rPr>
           <w:rFonts w:ascii="Courier New" w:eastAsia="Times New Roman" w:hAnsi="Courier New" w:cs="Courier New"/>
@@ -12755,6 +14709,7 @@
         </w:rPr>
         <w:t>(</w:t>
       </w:r>
+      <w:proofErr w:type="gramEnd"/>
       <w:r>
         <w:rPr>
           <w:rFonts w:ascii="Courier New" w:eastAsia="Times New Roman" w:hAnsi="Courier New" w:cs="Courier New"/>
@@ -12848,8 +14803,27 @@
           <w:sz w:val="20"/>
           <w:szCs w:val="20"/>
         </w:rPr>
-        <w:t xml:space="preserve">    Dept_Head_Id </w:t>
-      </w:r>
+        <w:t xml:space="preserve">    </w:t>
+      </w:r>
+      <w:proofErr w:type="spellStart"/>
+      <w:r>
+        <w:rPr>
+          <w:rFonts w:ascii="Courier New" w:eastAsia="Times New Roman" w:hAnsi="Courier New" w:cs="Courier New"/>
+          <w:sz w:val="20"/>
+          <w:szCs w:val="20"/>
+        </w:rPr>
+        <w:t>Dept_Head_Id</w:t>
+      </w:r>
+      <w:proofErr w:type="spellEnd"/>
+      <w:r>
+        <w:rPr>
+          <w:rFonts w:ascii="Courier New" w:eastAsia="Times New Roman" w:hAnsi="Courier New" w:cs="Courier New"/>
+          <w:sz w:val="20"/>
+          <w:szCs w:val="20"/>
+        </w:rPr>
+        <w:t xml:space="preserve"> </w:t>
+      </w:r>
+      <w:proofErr w:type="spellStart"/>
       <w:r>
         <w:rPr>
           <w:rFonts w:ascii="Courier New" w:eastAsia="Times New Roman" w:hAnsi="Courier New" w:cs="Courier New"/>
@@ -12861,6 +14835,7 @@
         </w:rPr>
         <w:t>int</w:t>
       </w:r>
+      <w:proofErr w:type="spellEnd"/>
       <w:r>
         <w:rPr>
           <w:rFonts w:ascii="Courier New" w:eastAsia="Times New Roman" w:hAnsi="Courier New" w:cs="Courier New"/>
@@ -12985,6 +14960,7 @@
         </w:rPr>
         <w:t>(</w:t>
       </w:r>
+      <w:proofErr w:type="spellStart"/>
       <w:r>
         <w:rPr>
           <w:rFonts w:ascii="Courier New" w:eastAsia="Times New Roman" w:hAnsi="Courier New" w:cs="Courier New"/>
@@ -12993,6 +14969,7 @@
         </w:rPr>
         <w:t>Dept_Id</w:t>
       </w:r>
+      <w:proofErr w:type="spellEnd"/>
       <w:r>
         <w:rPr>
           <w:rFonts w:ascii="Courier New" w:eastAsia="Times New Roman" w:hAnsi="Courier New" w:cs="Courier New"/>
@@ -13085,7 +15062,25 @@
           <w:sz w:val="20"/>
           <w:szCs w:val="20"/>
         </w:rPr>
-        <w:t>`Dept_Head_id`</w:t>
+        <w:t>`</w:t>
+      </w:r>
+      <w:proofErr w:type="spellStart"/>
+      <w:r>
+        <w:rPr>
+          <w:rFonts w:ascii="Courier New" w:eastAsia="Times New Roman" w:hAnsi="Courier New" w:cs="Courier New"/>
+          <w:sz w:val="20"/>
+          <w:szCs w:val="20"/>
+        </w:rPr>
+        <w:t>Dept_Head_id</w:t>
+      </w:r>
+      <w:proofErr w:type="spellEnd"/>
+      <w:r>
+        <w:rPr>
+          <w:rFonts w:ascii="Courier New" w:eastAsia="Times New Roman" w:hAnsi="Courier New" w:cs="Courier New"/>
+          <w:sz w:val="20"/>
+          <w:szCs w:val="20"/>
+        </w:rPr>
+        <w:t>`</w:t>
       </w:r>
       <w:r>
         <w:rPr>
@@ -13142,7 +15137,25 @@
           <w:sz w:val="20"/>
           <w:szCs w:val="20"/>
         </w:rPr>
-        <w:t>`emp_id`</w:t>
+        <w:t>`</w:t>
+      </w:r>
+      <w:proofErr w:type="spellStart"/>
+      <w:r>
+        <w:rPr>
+          <w:rFonts w:ascii="Courier New" w:eastAsia="Times New Roman" w:hAnsi="Courier New" w:cs="Courier New"/>
+          <w:sz w:val="20"/>
+          <w:szCs w:val="20"/>
+        </w:rPr>
+        <w:t>emp_id</w:t>
+      </w:r>
+      <w:proofErr w:type="spellEnd"/>
+      <w:r>
+        <w:rPr>
+          <w:rFonts w:ascii="Courier New" w:eastAsia="Times New Roman" w:hAnsi="Courier New" w:cs="Courier New"/>
+          <w:sz w:val="20"/>
+          <w:szCs w:val="20"/>
+        </w:rPr>
+        <w:t>`</w:t>
       </w:r>
       <w:r>
         <w:rPr>
@@ -13293,8 +15306,27 @@
           <w:sz w:val="20"/>
           <w:szCs w:val="20"/>
         </w:rPr>
-        <w:t xml:space="preserve">    Branch_Code </w:t>
-      </w:r>
+        <w:t xml:space="preserve">    </w:t>
+      </w:r>
+      <w:proofErr w:type="spellStart"/>
+      <w:r>
+        <w:rPr>
+          <w:rFonts w:ascii="Courier New" w:eastAsia="Times New Roman" w:hAnsi="Courier New" w:cs="Courier New"/>
+          <w:sz w:val="20"/>
+          <w:szCs w:val="20"/>
+        </w:rPr>
+        <w:t>Branch_Code</w:t>
+      </w:r>
+      <w:proofErr w:type="spellEnd"/>
+      <w:r>
+        <w:rPr>
+          <w:rFonts w:ascii="Courier New" w:eastAsia="Times New Roman" w:hAnsi="Courier New" w:cs="Courier New"/>
+          <w:sz w:val="20"/>
+          <w:szCs w:val="20"/>
+        </w:rPr>
+        <w:t xml:space="preserve"> </w:t>
+      </w:r>
+      <w:proofErr w:type="spellStart"/>
       <w:r>
         <w:rPr>
           <w:rFonts w:ascii="Courier New" w:eastAsia="Times New Roman" w:hAnsi="Courier New" w:cs="Courier New"/>
@@ -13306,14 +15338,16 @@
         </w:rPr>
         <w:t>int</w:t>
       </w:r>
-      <w:r>
-        <w:rPr>
-          <w:rFonts w:ascii="Courier New" w:eastAsia="Times New Roman" w:hAnsi="Courier New" w:cs="Courier New"/>
-          <w:sz w:val="20"/>
-          <w:szCs w:val="20"/>
-        </w:rPr>
-        <w:t xml:space="preserve"> </w:t>
-      </w:r>
+      <w:proofErr w:type="spellEnd"/>
+      <w:r>
+        <w:rPr>
+          <w:rFonts w:ascii="Courier New" w:eastAsia="Times New Roman" w:hAnsi="Courier New" w:cs="Courier New"/>
+          <w:sz w:val="20"/>
+          <w:szCs w:val="20"/>
+        </w:rPr>
+        <w:t xml:space="preserve"> </w:t>
+      </w:r>
+      <w:proofErr w:type="gramStart"/>
       <w:r>
         <w:rPr>
           <w:rFonts w:ascii="Courier New" w:eastAsia="Times New Roman" w:hAnsi="Courier New" w:cs="Courier New"/>
@@ -13336,6 +15370,7 @@
         </w:rPr>
         <w:t>(</w:t>
       </w:r>
+      <w:proofErr w:type="gramEnd"/>
       <w:r>
         <w:rPr>
           <w:rFonts w:ascii="Courier New" w:eastAsia="Times New Roman" w:hAnsi="Courier New" w:cs="Courier New"/>
@@ -13402,6 +15437,7 @@
         </w:rPr>
         <w:t xml:space="preserve">    Address1 </w:t>
       </w:r>
+      <w:proofErr w:type="gramStart"/>
       <w:r>
         <w:rPr>
           <w:rFonts w:ascii="Courier New" w:eastAsia="Times New Roman" w:hAnsi="Courier New" w:cs="Courier New"/>
@@ -13424,6 +15460,7 @@
         </w:rPr>
         <w:t>(</w:t>
       </w:r>
+      <w:proofErr w:type="gramEnd"/>
       <w:r>
         <w:rPr>
           <w:rFonts w:ascii="Courier New" w:eastAsia="Times New Roman" w:hAnsi="Courier New" w:cs="Courier New"/>
@@ -13519,6 +15556,7 @@
         </w:rPr>
         <w:t xml:space="preserve">    Address2 </w:t>
       </w:r>
+      <w:proofErr w:type="gramStart"/>
       <w:r>
         <w:rPr>
           <w:rFonts w:ascii="Courier New" w:eastAsia="Times New Roman" w:hAnsi="Courier New" w:cs="Courier New"/>
@@ -13541,6 +15579,7 @@
         </w:rPr>
         <w:t>(</w:t>
       </w:r>
+      <w:proofErr w:type="gramEnd"/>
       <w:r>
         <w:rPr>
           <w:rFonts w:ascii="Courier New" w:eastAsia="Times New Roman" w:hAnsi="Courier New" w:cs="Courier New"/>
@@ -13587,6 +15626,7 @@
         </w:rPr>
         <w:t xml:space="preserve">    City </w:t>
       </w:r>
+      <w:proofErr w:type="gramStart"/>
       <w:r>
         <w:rPr>
           <w:rFonts w:ascii="Courier New" w:eastAsia="Times New Roman" w:hAnsi="Courier New" w:cs="Courier New"/>
@@ -13609,6 +15649,7 @@
         </w:rPr>
         <w:t>(</w:t>
       </w:r>
+      <w:proofErr w:type="gramEnd"/>
       <w:r>
         <w:rPr>
           <w:rFonts w:ascii="Courier New" w:eastAsia="Times New Roman" w:hAnsi="Courier New" w:cs="Courier New"/>
@@ -13655,6 +15696,7 @@
         </w:rPr>
         <w:t xml:space="preserve">    Region </w:t>
       </w:r>
+      <w:proofErr w:type="gramStart"/>
       <w:r>
         <w:rPr>
           <w:rFonts w:ascii="Courier New" w:eastAsia="Times New Roman" w:hAnsi="Courier New" w:cs="Courier New"/>
@@ -13677,6 +15719,7 @@
         </w:rPr>
         <w:t>(</w:t>
       </w:r>
+      <w:proofErr w:type="gramEnd"/>
       <w:r>
         <w:rPr>
           <w:rFonts w:ascii="Courier New" w:eastAsia="Times New Roman" w:hAnsi="Courier New" w:cs="Courier New"/>
@@ -13721,8 +15764,27 @@
           <w:sz w:val="20"/>
           <w:szCs w:val="20"/>
         </w:rPr>
-        <w:t xml:space="preserve">    Postal_Zone </w:t>
-      </w:r>
+        <w:t xml:space="preserve">    </w:t>
+      </w:r>
+      <w:proofErr w:type="spellStart"/>
+      <w:r>
+        <w:rPr>
+          <w:rFonts w:ascii="Courier New" w:eastAsia="Times New Roman" w:hAnsi="Courier New" w:cs="Courier New"/>
+          <w:sz w:val="20"/>
+          <w:szCs w:val="20"/>
+        </w:rPr>
+        <w:t>Postal_Zone</w:t>
+      </w:r>
+      <w:proofErr w:type="spellEnd"/>
+      <w:r>
+        <w:rPr>
+          <w:rFonts w:ascii="Courier New" w:eastAsia="Times New Roman" w:hAnsi="Courier New" w:cs="Courier New"/>
+          <w:sz w:val="20"/>
+          <w:szCs w:val="20"/>
+        </w:rPr>
+        <w:t xml:space="preserve"> </w:t>
+      </w:r>
+      <w:proofErr w:type="gramStart"/>
       <w:r>
         <w:rPr>
           <w:rFonts w:ascii="Courier New" w:eastAsia="Times New Roman" w:hAnsi="Courier New" w:cs="Courier New"/>
@@ -13745,6 +15807,7 @@
         </w:rPr>
         <w:t>(</w:t>
       </w:r>
+      <w:proofErr w:type="gramEnd"/>
       <w:r>
         <w:rPr>
           <w:rFonts w:ascii="Courier New" w:eastAsia="Times New Roman" w:hAnsi="Courier New" w:cs="Courier New"/>
@@ -13797,8 +15860,27 @@
           <w:sz w:val="20"/>
           <w:szCs w:val="20"/>
         </w:rPr>
-        <w:t xml:space="preserve">    Dept_Id </w:t>
-      </w:r>
+        <w:t xml:space="preserve">    </w:t>
+      </w:r>
+      <w:proofErr w:type="spellStart"/>
+      <w:r>
+        <w:rPr>
+          <w:rFonts w:ascii="Courier New" w:eastAsia="Times New Roman" w:hAnsi="Courier New" w:cs="Courier New"/>
+          <w:sz w:val="20"/>
+          <w:szCs w:val="20"/>
+        </w:rPr>
+        <w:t>Dept_Id</w:t>
+      </w:r>
+      <w:proofErr w:type="spellEnd"/>
+      <w:r>
+        <w:rPr>
+          <w:rFonts w:ascii="Courier New" w:eastAsia="Times New Roman" w:hAnsi="Courier New" w:cs="Courier New"/>
+          <w:sz w:val="20"/>
+          <w:szCs w:val="20"/>
+        </w:rPr>
+        <w:t xml:space="preserve"> </w:t>
+      </w:r>
+      <w:proofErr w:type="spellStart"/>
       <w:r>
         <w:rPr>
           <w:rFonts w:ascii="Courier New" w:eastAsia="Times New Roman" w:hAnsi="Courier New" w:cs="Courier New"/>
@@ -13810,6 +15892,7 @@
         </w:rPr>
         <w:t>int</w:t>
       </w:r>
+      <w:proofErr w:type="spellEnd"/>
       <w:r>
         <w:rPr>
           <w:rFonts w:ascii="Courier New" w:eastAsia="Times New Roman" w:hAnsi="Courier New" w:cs="Courier New"/>
@@ -13883,8 +15966,27 @@
           <w:sz w:val="20"/>
           <w:szCs w:val="20"/>
         </w:rPr>
-        <w:t xml:space="preserve">    Country_Code </w:t>
-      </w:r>
+        <w:t xml:space="preserve">    </w:t>
+      </w:r>
+      <w:proofErr w:type="spellStart"/>
+      <w:r>
+        <w:rPr>
+          <w:rFonts w:ascii="Courier New" w:eastAsia="Times New Roman" w:hAnsi="Courier New" w:cs="Courier New"/>
+          <w:sz w:val="20"/>
+          <w:szCs w:val="20"/>
+        </w:rPr>
+        <w:t>Country_Code</w:t>
+      </w:r>
+      <w:proofErr w:type="spellEnd"/>
+      <w:r>
+        <w:rPr>
+          <w:rFonts w:ascii="Courier New" w:eastAsia="Times New Roman" w:hAnsi="Courier New" w:cs="Courier New"/>
+          <w:sz w:val="20"/>
+          <w:szCs w:val="20"/>
+        </w:rPr>
+        <w:t xml:space="preserve"> </w:t>
+      </w:r>
+      <w:proofErr w:type="spellStart"/>
       <w:r>
         <w:rPr>
           <w:rFonts w:ascii="Courier New" w:eastAsia="Times New Roman" w:hAnsi="Courier New" w:cs="Courier New"/>
@@ -13896,6 +15998,7 @@
         </w:rPr>
         <w:t>int</w:t>
       </w:r>
+      <w:proofErr w:type="spellEnd"/>
       <w:r>
         <w:rPr>
           <w:rFonts w:ascii="Courier New" w:eastAsia="Times New Roman" w:hAnsi="Courier New" w:cs="Courier New"/>
@@ -13982,6 +16085,7 @@
         </w:rPr>
         <w:t>(</w:t>
       </w:r>
+      <w:proofErr w:type="spellStart"/>
       <w:r>
         <w:rPr>
           <w:rFonts w:ascii="Courier New" w:eastAsia="Times New Roman" w:hAnsi="Courier New" w:cs="Courier New"/>
@@ -13990,6 +16094,7 @@
         </w:rPr>
         <w:t>Branch_Code</w:t>
       </w:r>
+      <w:proofErr w:type="spellEnd"/>
       <w:r>
         <w:rPr>
           <w:rFonts w:ascii="Courier New" w:eastAsia="Times New Roman" w:hAnsi="Courier New" w:cs="Courier New"/>
@@ -14082,7 +16187,25 @@
           <w:sz w:val="20"/>
           <w:szCs w:val="20"/>
         </w:rPr>
-        <w:t>`country_code`</w:t>
+        <w:t>`</w:t>
+      </w:r>
+      <w:proofErr w:type="spellStart"/>
+      <w:r>
+        <w:rPr>
+          <w:rFonts w:ascii="Courier New" w:eastAsia="Times New Roman" w:hAnsi="Courier New" w:cs="Courier New"/>
+          <w:sz w:val="20"/>
+          <w:szCs w:val="20"/>
+        </w:rPr>
+        <w:t>country_code</w:t>
+      </w:r>
+      <w:proofErr w:type="spellEnd"/>
+      <w:r>
+        <w:rPr>
+          <w:rFonts w:ascii="Courier New" w:eastAsia="Times New Roman" w:hAnsi="Courier New" w:cs="Courier New"/>
+          <w:sz w:val="20"/>
+          <w:szCs w:val="20"/>
+        </w:rPr>
+        <w:t>`</w:t>
       </w:r>
       <w:r>
         <w:rPr>
@@ -14139,7 +16262,25 @@
           <w:sz w:val="20"/>
           <w:szCs w:val="20"/>
         </w:rPr>
-        <w:t>`country_code`</w:t>
+        <w:t>`</w:t>
+      </w:r>
+      <w:proofErr w:type="spellStart"/>
+      <w:r>
+        <w:rPr>
+          <w:rFonts w:ascii="Courier New" w:eastAsia="Times New Roman" w:hAnsi="Courier New" w:cs="Courier New"/>
+          <w:sz w:val="20"/>
+          <w:szCs w:val="20"/>
+        </w:rPr>
+        <w:t>country_code</w:t>
+      </w:r>
+      <w:proofErr w:type="spellEnd"/>
+      <w:r>
+        <w:rPr>
+          <w:rFonts w:ascii="Courier New" w:eastAsia="Times New Roman" w:hAnsi="Courier New" w:cs="Courier New"/>
+          <w:sz w:val="20"/>
+          <w:szCs w:val="20"/>
+        </w:rPr>
+        <w:t>`</w:t>
       </w:r>
       <w:r>
         <w:rPr>
@@ -14233,7 +16374,25 @@
           <w:sz w:val="20"/>
           <w:szCs w:val="20"/>
         </w:rPr>
-        <w:t>`dept_id`</w:t>
+        <w:t>`</w:t>
+      </w:r>
+      <w:proofErr w:type="spellStart"/>
+      <w:r>
+        <w:rPr>
+          <w:rFonts w:ascii="Courier New" w:eastAsia="Times New Roman" w:hAnsi="Courier New" w:cs="Courier New"/>
+          <w:sz w:val="20"/>
+          <w:szCs w:val="20"/>
+        </w:rPr>
+        <w:t>dept_id</w:t>
+      </w:r>
+      <w:proofErr w:type="spellEnd"/>
+      <w:r>
+        <w:rPr>
+          <w:rFonts w:ascii="Courier New" w:eastAsia="Times New Roman" w:hAnsi="Courier New" w:cs="Courier New"/>
+          <w:sz w:val="20"/>
+          <w:szCs w:val="20"/>
+        </w:rPr>
+        <w:t>`</w:t>
       </w:r>
       <w:r>
         <w:rPr>
@@ -14290,7 +16449,25 @@
           <w:sz w:val="20"/>
           <w:szCs w:val="20"/>
         </w:rPr>
-        <w:t>`dept_id`</w:t>
+        <w:t>`</w:t>
+      </w:r>
+      <w:proofErr w:type="spellStart"/>
+      <w:r>
+        <w:rPr>
+          <w:rFonts w:ascii="Courier New" w:eastAsia="Times New Roman" w:hAnsi="Courier New" w:cs="Courier New"/>
+          <w:sz w:val="20"/>
+          <w:szCs w:val="20"/>
+        </w:rPr>
+        <w:t>dept_id</w:t>
+      </w:r>
+      <w:proofErr w:type="spellEnd"/>
+      <w:r>
+        <w:rPr>
+          <w:rFonts w:ascii="Courier New" w:eastAsia="Times New Roman" w:hAnsi="Courier New" w:cs="Courier New"/>
+          <w:sz w:val="20"/>
+          <w:szCs w:val="20"/>
+        </w:rPr>
+        <w:t>`</w:t>
       </w:r>
       <w:r>
         <w:rPr>
@@ -14330,6 +16507,7 @@
           <w:sz w:val="20"/>
           <w:szCs w:val="20"/>
         </w:rPr>
+        <w:lastRenderedPageBreak/>
         <w:t>)</w:t>
       </w:r>
     </w:p>
@@ -14377,7 +16555,6 @@
           <w:sz w:val="20"/>
           <w:szCs w:val="20"/>
         </w:rPr>
-        <w:lastRenderedPageBreak/>
         <w:t>CREATE</w:t>
       </w:r>
       <w:r>
@@ -14405,7 +16582,25 @@
           <w:sz w:val="20"/>
           <w:szCs w:val="20"/>
         </w:rPr>
-        <w:t xml:space="preserve"> Product_Forecast </w:t>
+        <w:t xml:space="preserve"> </w:t>
+      </w:r>
+      <w:proofErr w:type="spellStart"/>
+      <w:r>
+        <w:rPr>
+          <w:rFonts w:ascii="Courier New" w:eastAsia="Times New Roman" w:hAnsi="Courier New" w:cs="Courier New"/>
+          <w:sz w:val="20"/>
+          <w:szCs w:val="20"/>
+        </w:rPr>
+        <w:t>Product_Forecast</w:t>
+      </w:r>
+      <w:proofErr w:type="spellEnd"/>
+      <w:r>
+        <w:rPr>
+          <w:rFonts w:ascii="Courier New" w:eastAsia="Times New Roman" w:hAnsi="Courier New" w:cs="Courier New"/>
+          <w:sz w:val="20"/>
+          <w:szCs w:val="20"/>
+        </w:rPr>
+        <w:t xml:space="preserve"> </w:t>
       </w:r>
       <w:r>
         <w:rPr>
@@ -14442,8 +16637,27 @@
           <w:sz w:val="20"/>
           <w:szCs w:val="20"/>
         </w:rPr>
-        <w:t xml:space="preserve">    Product_Number </w:t>
-      </w:r>
+        <w:t xml:space="preserve">    </w:t>
+      </w:r>
+      <w:proofErr w:type="spellStart"/>
+      <w:r>
+        <w:rPr>
+          <w:rFonts w:ascii="Courier New" w:eastAsia="Times New Roman" w:hAnsi="Courier New" w:cs="Courier New"/>
+          <w:sz w:val="20"/>
+          <w:szCs w:val="20"/>
+        </w:rPr>
+        <w:t>Product_Number</w:t>
+      </w:r>
+      <w:proofErr w:type="spellEnd"/>
+      <w:r>
+        <w:rPr>
+          <w:rFonts w:ascii="Courier New" w:eastAsia="Times New Roman" w:hAnsi="Courier New" w:cs="Courier New"/>
+          <w:sz w:val="20"/>
+          <w:szCs w:val="20"/>
+        </w:rPr>
+        <w:t xml:space="preserve"> </w:t>
+      </w:r>
+      <w:proofErr w:type="spellStart"/>
       <w:r>
         <w:rPr>
           <w:rFonts w:ascii="Courier New" w:eastAsia="Times New Roman" w:hAnsi="Courier New" w:cs="Courier New"/>
@@ -14455,6 +16669,7 @@
         </w:rPr>
         <w:t>Int</w:t>
       </w:r>
+      <w:proofErr w:type="spellEnd"/>
       <w:r>
         <w:rPr>
           <w:rFonts w:ascii="Courier New" w:eastAsia="Times New Roman" w:hAnsi="Courier New" w:cs="Courier New"/>
@@ -14533,6 +16748,7 @@
         </w:rPr>
         <w:t xml:space="preserve"> </w:t>
       </w:r>
+      <w:proofErr w:type="spellStart"/>
       <w:r>
         <w:rPr>
           <w:rFonts w:ascii="Courier New" w:eastAsia="Times New Roman" w:hAnsi="Courier New" w:cs="Courier New"/>
@@ -14544,6 +16760,7 @@
         </w:rPr>
         <w:t>smallInt</w:t>
       </w:r>
+      <w:proofErr w:type="spellEnd"/>
       <w:r>
         <w:rPr>
           <w:rFonts w:ascii="Courier New" w:eastAsia="Times New Roman" w:hAnsi="Courier New" w:cs="Courier New"/>
@@ -14622,6 +16839,7 @@
         </w:rPr>
         <w:t xml:space="preserve"> </w:t>
       </w:r>
+      <w:proofErr w:type="spellStart"/>
       <w:r>
         <w:rPr>
           <w:rFonts w:ascii="Courier New" w:eastAsia="Times New Roman" w:hAnsi="Courier New" w:cs="Courier New"/>
@@ -14633,6 +16851,7 @@
         </w:rPr>
         <w:t>Tinyint</w:t>
       </w:r>
+      <w:proofErr w:type="spellEnd"/>
       <w:r>
         <w:rPr>
           <w:rFonts w:ascii="Courier New" w:eastAsia="Times New Roman" w:hAnsi="Courier New" w:cs="Courier New"/>
@@ -14668,8 +16887,27 @@
           <w:sz w:val="20"/>
           <w:szCs w:val="20"/>
         </w:rPr>
-        <w:t xml:space="preserve">    Expected_Volume </w:t>
-      </w:r>
+        <w:t xml:space="preserve">    </w:t>
+      </w:r>
+      <w:proofErr w:type="spellStart"/>
+      <w:r>
+        <w:rPr>
+          <w:rFonts w:ascii="Courier New" w:eastAsia="Times New Roman" w:hAnsi="Courier New" w:cs="Courier New"/>
+          <w:sz w:val="20"/>
+          <w:szCs w:val="20"/>
+        </w:rPr>
+        <w:t>Expected_Volume</w:t>
+      </w:r>
+      <w:proofErr w:type="spellEnd"/>
+      <w:r>
+        <w:rPr>
+          <w:rFonts w:ascii="Courier New" w:eastAsia="Times New Roman" w:hAnsi="Courier New" w:cs="Courier New"/>
+          <w:sz w:val="20"/>
+          <w:szCs w:val="20"/>
+        </w:rPr>
+        <w:t xml:space="preserve"> </w:t>
+      </w:r>
+      <w:proofErr w:type="spellStart"/>
       <w:r>
         <w:rPr>
           <w:rFonts w:ascii="Courier New" w:eastAsia="Times New Roman" w:hAnsi="Courier New" w:cs="Courier New"/>
@@ -14681,6 +16919,7 @@
         </w:rPr>
         <w:t>Int</w:t>
       </w:r>
+      <w:proofErr w:type="spellEnd"/>
       <w:r>
         <w:rPr>
           <w:rFonts w:ascii="Courier New" w:eastAsia="Times New Roman" w:hAnsi="Courier New" w:cs="Courier New"/>
@@ -14824,6 +17063,7 @@
         </w:rPr>
         <w:t>([</w:t>
       </w:r>
+      <w:proofErr w:type="spellStart"/>
       <w:r>
         <w:rPr>
           <w:rFonts w:ascii="Courier New" w:eastAsia="Times New Roman" w:hAnsi="Courier New" w:cs="Courier New"/>
@@ -14832,6 +17072,7 @@
         </w:rPr>
         <w:t>Product_Number</w:t>
       </w:r>
+      <w:proofErr w:type="spellEnd"/>
       <w:r>
         <w:rPr>
           <w:rFonts w:ascii="Courier New" w:eastAsia="Times New Roman" w:hAnsi="Courier New" w:cs="Courier New"/>
@@ -15096,7 +17337,25 @@
           <w:sz w:val="20"/>
           <w:szCs w:val="20"/>
         </w:rPr>
-        <w:t>`product_number`</w:t>
+        <w:t>`</w:t>
+      </w:r>
+      <w:proofErr w:type="spellStart"/>
+      <w:r>
+        <w:rPr>
+          <w:rFonts w:ascii="Courier New" w:eastAsia="Times New Roman" w:hAnsi="Courier New" w:cs="Courier New"/>
+          <w:sz w:val="20"/>
+          <w:szCs w:val="20"/>
+        </w:rPr>
+        <w:t>product_number</w:t>
+      </w:r>
+      <w:proofErr w:type="spellEnd"/>
+      <w:r>
+        <w:rPr>
+          <w:rFonts w:ascii="Courier New" w:eastAsia="Times New Roman" w:hAnsi="Courier New" w:cs="Courier New"/>
+          <w:sz w:val="20"/>
+          <w:szCs w:val="20"/>
+        </w:rPr>
+        <w:t>`</w:t>
       </w:r>
       <w:r>
         <w:rPr>
@@ -15153,7 +17412,25 @@
           <w:sz w:val="20"/>
           <w:szCs w:val="20"/>
         </w:rPr>
-        <w:t>`product_number`</w:t>
+        <w:t>`</w:t>
+      </w:r>
+      <w:proofErr w:type="spellStart"/>
+      <w:r>
+        <w:rPr>
+          <w:rFonts w:ascii="Courier New" w:eastAsia="Times New Roman" w:hAnsi="Courier New" w:cs="Courier New"/>
+          <w:sz w:val="20"/>
+          <w:szCs w:val="20"/>
+        </w:rPr>
+        <w:t>product_number</w:t>
+      </w:r>
+      <w:proofErr w:type="spellEnd"/>
+      <w:r>
+        <w:rPr>
+          <w:rFonts w:ascii="Courier New" w:eastAsia="Times New Roman" w:hAnsi="Courier New" w:cs="Courier New"/>
+          <w:sz w:val="20"/>
+          <w:szCs w:val="20"/>
+        </w:rPr>
+        <w:t>`</w:t>
       </w:r>
       <w:r>
         <w:rPr>
@@ -15304,8 +17581,27 @@
           <w:sz w:val="20"/>
           <w:szCs w:val="20"/>
         </w:rPr>
-        <w:t xml:space="preserve">    Inventory_Year </w:t>
-      </w:r>
+        <w:t xml:space="preserve">    </w:t>
+      </w:r>
+      <w:proofErr w:type="spellStart"/>
+      <w:r>
+        <w:rPr>
+          <w:rFonts w:ascii="Courier New" w:eastAsia="Times New Roman" w:hAnsi="Courier New" w:cs="Courier New"/>
+          <w:sz w:val="20"/>
+          <w:szCs w:val="20"/>
+        </w:rPr>
+        <w:t>Inventory_Year</w:t>
+      </w:r>
+      <w:proofErr w:type="spellEnd"/>
+      <w:r>
+        <w:rPr>
+          <w:rFonts w:ascii="Courier New" w:eastAsia="Times New Roman" w:hAnsi="Courier New" w:cs="Courier New"/>
+          <w:sz w:val="20"/>
+          <w:szCs w:val="20"/>
+        </w:rPr>
+        <w:t xml:space="preserve"> </w:t>
+      </w:r>
+      <w:proofErr w:type="spellStart"/>
       <w:r>
         <w:rPr>
           <w:rFonts w:ascii="Courier New" w:eastAsia="Times New Roman" w:hAnsi="Courier New" w:cs="Courier New"/>
@@ -15317,6 +17613,7 @@
         </w:rPr>
         <w:t>SmallInt</w:t>
       </w:r>
+      <w:proofErr w:type="spellEnd"/>
       <w:r>
         <w:rPr>
           <w:rFonts w:ascii="Courier New" w:eastAsia="Times New Roman" w:hAnsi="Courier New" w:cs="Courier New"/>
@@ -15390,8 +17687,27 @@
           <w:sz w:val="20"/>
           <w:szCs w:val="20"/>
         </w:rPr>
-        <w:t xml:space="preserve">    Inventory_Month </w:t>
-      </w:r>
+        <w:t xml:space="preserve">    </w:t>
+      </w:r>
+      <w:proofErr w:type="spellStart"/>
+      <w:r>
+        <w:rPr>
+          <w:rFonts w:ascii="Courier New" w:eastAsia="Times New Roman" w:hAnsi="Courier New" w:cs="Courier New"/>
+          <w:sz w:val="20"/>
+          <w:szCs w:val="20"/>
+        </w:rPr>
+        <w:t>Inventory_Month</w:t>
+      </w:r>
+      <w:proofErr w:type="spellEnd"/>
+      <w:r>
+        <w:rPr>
+          <w:rFonts w:ascii="Courier New" w:eastAsia="Times New Roman" w:hAnsi="Courier New" w:cs="Courier New"/>
+          <w:sz w:val="20"/>
+          <w:szCs w:val="20"/>
+        </w:rPr>
+        <w:t xml:space="preserve"> </w:t>
+      </w:r>
+      <w:proofErr w:type="spellStart"/>
       <w:r>
         <w:rPr>
           <w:rFonts w:ascii="Courier New" w:eastAsia="Times New Roman" w:hAnsi="Courier New" w:cs="Courier New"/>
@@ -15403,6 +17719,7 @@
         </w:rPr>
         <w:t>Tinyint</w:t>
       </w:r>
+      <w:proofErr w:type="spellEnd"/>
       <w:r>
         <w:rPr>
           <w:rFonts w:ascii="Courier New" w:eastAsia="Times New Roman" w:hAnsi="Courier New" w:cs="Courier New"/>
@@ -15476,8 +17793,27 @@
           <w:sz w:val="20"/>
           <w:szCs w:val="20"/>
         </w:rPr>
-        <w:t xml:space="preserve">    Product_Number </w:t>
-      </w:r>
+        <w:t xml:space="preserve">    </w:t>
+      </w:r>
+      <w:proofErr w:type="spellStart"/>
+      <w:r>
+        <w:rPr>
+          <w:rFonts w:ascii="Courier New" w:eastAsia="Times New Roman" w:hAnsi="Courier New" w:cs="Courier New"/>
+          <w:sz w:val="20"/>
+          <w:szCs w:val="20"/>
+        </w:rPr>
+        <w:t>Product_Number</w:t>
+      </w:r>
+      <w:proofErr w:type="spellEnd"/>
+      <w:r>
+        <w:rPr>
+          <w:rFonts w:ascii="Courier New" w:eastAsia="Times New Roman" w:hAnsi="Courier New" w:cs="Courier New"/>
+          <w:sz w:val="20"/>
+          <w:szCs w:val="20"/>
+        </w:rPr>
+        <w:t xml:space="preserve"> </w:t>
+      </w:r>
+      <w:proofErr w:type="spellStart"/>
       <w:r>
         <w:rPr>
           <w:rFonts w:ascii="Courier New" w:eastAsia="Times New Roman" w:hAnsi="Courier New" w:cs="Courier New"/>
@@ -15489,6 +17825,7 @@
         </w:rPr>
         <w:t>int</w:t>
       </w:r>
+      <w:proofErr w:type="spellEnd"/>
       <w:r>
         <w:rPr>
           <w:rFonts w:ascii="Courier New" w:eastAsia="Times New Roman" w:hAnsi="Courier New" w:cs="Courier New"/>
@@ -15562,8 +17899,27 @@
           <w:sz w:val="20"/>
           <w:szCs w:val="20"/>
         </w:rPr>
-        <w:t xml:space="preserve">    Inventory_Count </w:t>
-      </w:r>
+        <w:t xml:space="preserve">    </w:t>
+      </w:r>
+      <w:proofErr w:type="spellStart"/>
+      <w:r>
+        <w:rPr>
+          <w:rFonts w:ascii="Courier New" w:eastAsia="Times New Roman" w:hAnsi="Courier New" w:cs="Courier New"/>
+          <w:sz w:val="20"/>
+          <w:szCs w:val="20"/>
+        </w:rPr>
+        <w:t>Inventory_Count</w:t>
+      </w:r>
+      <w:proofErr w:type="spellEnd"/>
+      <w:r>
+        <w:rPr>
+          <w:rFonts w:ascii="Courier New" w:eastAsia="Times New Roman" w:hAnsi="Courier New" w:cs="Courier New"/>
+          <w:sz w:val="20"/>
+          <w:szCs w:val="20"/>
+        </w:rPr>
+        <w:t xml:space="preserve"> </w:t>
+      </w:r>
+      <w:proofErr w:type="spellStart"/>
       <w:r>
         <w:rPr>
           <w:rFonts w:ascii="Courier New" w:eastAsia="Times New Roman" w:hAnsi="Courier New" w:cs="Courier New"/>
@@ -15575,6 +17931,7 @@
         </w:rPr>
         <w:t>int</w:t>
       </w:r>
+      <w:proofErr w:type="spellEnd"/>
       <w:r>
         <w:rPr>
           <w:rFonts w:ascii="Courier New" w:eastAsia="Times New Roman" w:hAnsi="Courier New" w:cs="Courier New"/>
@@ -15756,6 +18113,7 @@
         </w:rPr>
         <w:t>([</w:t>
       </w:r>
+      <w:proofErr w:type="spellStart"/>
       <w:r>
         <w:rPr>
           <w:rFonts w:ascii="Courier New" w:eastAsia="Times New Roman" w:hAnsi="Courier New" w:cs="Courier New"/>
@@ -15764,6 +18122,7 @@
         </w:rPr>
         <w:t>Inventory_Year</w:t>
       </w:r>
+      <w:proofErr w:type="spellEnd"/>
       <w:r>
         <w:rPr>
           <w:rFonts w:ascii="Courier New" w:eastAsia="Times New Roman" w:hAnsi="Courier New" w:cs="Courier New"/>
@@ -15824,6 +18183,7 @@
         </w:rPr>
         <w:t>[</w:t>
       </w:r>
+      <w:proofErr w:type="spellStart"/>
       <w:r>
         <w:rPr>
           <w:rFonts w:ascii="Courier New" w:eastAsia="Times New Roman" w:hAnsi="Courier New" w:cs="Courier New"/>
@@ -15832,6 +18192,7 @@
         </w:rPr>
         <w:t>Inventory_Month</w:t>
       </w:r>
+      <w:proofErr w:type="spellEnd"/>
       <w:r>
         <w:rPr>
           <w:rFonts w:ascii="Courier New" w:eastAsia="Times New Roman" w:hAnsi="Courier New" w:cs="Courier New"/>
@@ -15892,6 +18253,7 @@
         </w:rPr>
         <w:t>[</w:t>
       </w:r>
+      <w:proofErr w:type="spellStart"/>
       <w:r>
         <w:rPr>
           <w:rFonts w:ascii="Courier New" w:eastAsia="Times New Roman" w:hAnsi="Courier New" w:cs="Courier New"/>
@@ -15900,6 +18262,7 @@
         </w:rPr>
         <w:t>Product_Number</w:t>
       </w:r>
+      <w:proofErr w:type="spellEnd"/>
       <w:r>
         <w:rPr>
           <w:rFonts w:ascii="Courier New" w:eastAsia="Times New Roman" w:hAnsi="Courier New" w:cs="Courier New"/>
@@ -16022,7 +18385,25 @@
           <w:sz w:val="20"/>
           <w:szCs w:val="20"/>
         </w:rPr>
-        <w:t>`product_number`</w:t>
+        <w:t>`</w:t>
+      </w:r>
+      <w:proofErr w:type="spellStart"/>
+      <w:r>
+        <w:rPr>
+          <w:rFonts w:ascii="Courier New" w:eastAsia="Times New Roman" w:hAnsi="Courier New" w:cs="Courier New"/>
+          <w:sz w:val="20"/>
+          <w:szCs w:val="20"/>
+        </w:rPr>
+        <w:t>product_number</w:t>
+      </w:r>
+      <w:proofErr w:type="spellEnd"/>
+      <w:r>
+        <w:rPr>
+          <w:rFonts w:ascii="Courier New" w:eastAsia="Times New Roman" w:hAnsi="Courier New" w:cs="Courier New"/>
+          <w:sz w:val="20"/>
+          <w:szCs w:val="20"/>
+        </w:rPr>
+        <w:t>`</w:t>
       </w:r>
       <w:r>
         <w:rPr>
@@ -16079,7 +18460,25 @@
           <w:sz w:val="20"/>
           <w:szCs w:val="20"/>
         </w:rPr>
-        <w:t>`product_number`</w:t>
+        <w:t>`</w:t>
+      </w:r>
+      <w:proofErr w:type="spellStart"/>
+      <w:r>
+        <w:rPr>
+          <w:rFonts w:ascii="Courier New" w:eastAsia="Times New Roman" w:hAnsi="Courier New" w:cs="Courier New"/>
+          <w:sz w:val="20"/>
+          <w:szCs w:val="20"/>
+        </w:rPr>
+        <w:t>product_number</w:t>
+      </w:r>
+      <w:proofErr w:type="spellEnd"/>
+      <w:r>
+        <w:rPr>
+          <w:rFonts w:ascii="Courier New" w:eastAsia="Times New Roman" w:hAnsi="Courier New" w:cs="Courier New"/>
+          <w:sz w:val="20"/>
+          <w:szCs w:val="20"/>
+        </w:rPr>
+        <w:t>`</w:t>
       </w:r>
       <w:r>
         <w:rPr>
@@ -16230,8 +18629,27 @@
           <w:sz w:val="20"/>
           <w:szCs w:val="20"/>
         </w:rPr>
-        <w:t xml:space="preserve">    Storage_Code </w:t>
-      </w:r>
+        <w:t xml:space="preserve">    </w:t>
+      </w:r>
+      <w:proofErr w:type="spellStart"/>
+      <w:r>
+        <w:rPr>
+          <w:rFonts w:ascii="Courier New" w:eastAsia="Times New Roman" w:hAnsi="Courier New" w:cs="Courier New"/>
+          <w:sz w:val="20"/>
+          <w:szCs w:val="20"/>
+        </w:rPr>
+        <w:t>Storage_Code</w:t>
+      </w:r>
+      <w:proofErr w:type="spellEnd"/>
+      <w:r>
+        <w:rPr>
+          <w:rFonts w:ascii="Courier New" w:eastAsia="Times New Roman" w:hAnsi="Courier New" w:cs="Courier New"/>
+          <w:sz w:val="20"/>
+          <w:szCs w:val="20"/>
+        </w:rPr>
+        <w:t xml:space="preserve"> </w:t>
+      </w:r>
+      <w:proofErr w:type="spellStart"/>
       <w:r>
         <w:rPr>
           <w:rFonts w:ascii="Courier New" w:eastAsia="Times New Roman" w:hAnsi="Courier New" w:cs="Courier New"/>
@@ -16243,6 +18661,7 @@
         </w:rPr>
         <w:t>Int</w:t>
       </w:r>
+      <w:proofErr w:type="spellEnd"/>
       <w:r>
         <w:rPr>
           <w:rFonts w:ascii="Courier New" w:eastAsia="Times New Roman" w:hAnsi="Courier New" w:cs="Courier New"/>
@@ -16318,6 +18737,7 @@
         </w:rPr>
         <w:t xml:space="preserve">    City </w:t>
       </w:r>
+      <w:proofErr w:type="gramStart"/>
       <w:r>
         <w:rPr>
           <w:rFonts w:ascii="Courier New" w:eastAsia="Times New Roman" w:hAnsi="Courier New" w:cs="Courier New"/>
@@ -16340,6 +18760,7 @@
         </w:rPr>
         <w:t>(</w:t>
       </w:r>
+      <w:proofErr w:type="gramEnd"/>
       <w:r>
         <w:rPr>
           <w:rFonts w:ascii="Courier New" w:eastAsia="Times New Roman" w:hAnsi="Courier New" w:cs="Courier New"/>
@@ -16384,8 +18805,27 @@
           <w:sz w:val="20"/>
           <w:szCs w:val="20"/>
         </w:rPr>
-        <w:t xml:space="preserve">    Country_Code </w:t>
-      </w:r>
+        <w:t xml:space="preserve">    </w:t>
+      </w:r>
+      <w:proofErr w:type="spellStart"/>
+      <w:r>
+        <w:rPr>
+          <w:rFonts w:ascii="Courier New" w:eastAsia="Times New Roman" w:hAnsi="Courier New" w:cs="Courier New"/>
+          <w:sz w:val="20"/>
+          <w:szCs w:val="20"/>
+        </w:rPr>
+        <w:t>Country_Code</w:t>
+      </w:r>
+      <w:proofErr w:type="spellEnd"/>
+      <w:r>
+        <w:rPr>
+          <w:rFonts w:ascii="Courier New" w:eastAsia="Times New Roman" w:hAnsi="Courier New" w:cs="Courier New"/>
+          <w:sz w:val="20"/>
+          <w:szCs w:val="20"/>
+        </w:rPr>
+        <w:t xml:space="preserve"> </w:t>
+      </w:r>
+      <w:proofErr w:type="spellStart"/>
       <w:r>
         <w:rPr>
           <w:rFonts w:ascii="Courier New" w:eastAsia="Times New Roman" w:hAnsi="Courier New" w:cs="Courier New"/>
@@ -16397,6 +18837,7 @@
         </w:rPr>
         <w:t>int</w:t>
       </w:r>
+      <w:proofErr w:type="spellEnd"/>
       <w:r>
         <w:rPr>
           <w:rFonts w:ascii="Courier New" w:eastAsia="Times New Roman" w:hAnsi="Courier New" w:cs="Courier New"/>
@@ -16483,6 +18924,7 @@
         </w:rPr>
         <w:t>(</w:t>
       </w:r>
+      <w:proofErr w:type="spellStart"/>
       <w:r>
         <w:rPr>
           <w:rFonts w:ascii="Courier New" w:eastAsia="Times New Roman" w:hAnsi="Courier New" w:cs="Courier New"/>
@@ -16491,6 +18933,7 @@
         </w:rPr>
         <w:t>Storage_Code</w:t>
       </w:r>
+      <w:proofErr w:type="spellEnd"/>
       <w:r>
         <w:rPr>
           <w:rFonts w:ascii="Courier New" w:eastAsia="Times New Roman" w:hAnsi="Courier New" w:cs="Courier New"/>
@@ -16583,7 +19026,25 @@
           <w:sz w:val="20"/>
           <w:szCs w:val="20"/>
         </w:rPr>
-        <w:t>`country_code`</w:t>
+        <w:t>`</w:t>
+      </w:r>
+      <w:proofErr w:type="spellStart"/>
+      <w:r>
+        <w:rPr>
+          <w:rFonts w:ascii="Courier New" w:eastAsia="Times New Roman" w:hAnsi="Courier New" w:cs="Courier New"/>
+          <w:sz w:val="20"/>
+          <w:szCs w:val="20"/>
+        </w:rPr>
+        <w:t>country_code</w:t>
+      </w:r>
+      <w:proofErr w:type="spellEnd"/>
+      <w:r>
+        <w:rPr>
+          <w:rFonts w:ascii="Courier New" w:eastAsia="Times New Roman" w:hAnsi="Courier New" w:cs="Courier New"/>
+          <w:sz w:val="20"/>
+          <w:szCs w:val="20"/>
+        </w:rPr>
+        <w:t>`</w:t>
       </w:r>
       <w:r>
         <w:rPr>
@@ -16640,7 +19101,25 @@
           <w:sz w:val="20"/>
           <w:szCs w:val="20"/>
         </w:rPr>
-        <w:t>`country_code`</w:t>
+        <w:t>`</w:t>
+      </w:r>
+      <w:proofErr w:type="spellStart"/>
+      <w:r>
+        <w:rPr>
+          <w:rFonts w:ascii="Courier New" w:eastAsia="Times New Roman" w:hAnsi="Courier New" w:cs="Courier New"/>
+          <w:sz w:val="20"/>
+          <w:szCs w:val="20"/>
+        </w:rPr>
+        <w:t>country_code</w:t>
+      </w:r>
+      <w:proofErr w:type="spellEnd"/>
+      <w:r>
+        <w:rPr>
+          <w:rFonts w:ascii="Courier New" w:eastAsia="Times New Roman" w:hAnsi="Courier New" w:cs="Courier New"/>
+          <w:sz w:val="20"/>
+          <w:szCs w:val="20"/>
+        </w:rPr>
+        <w:t>`</w:t>
       </w:r>
       <w:r>
         <w:rPr>
@@ -16791,8 +19270,27 @@
           <w:sz w:val="20"/>
           <w:szCs w:val="20"/>
         </w:rPr>
-        <w:t xml:space="preserve">    Pr_Number </w:t>
-      </w:r>
+        <w:t xml:space="preserve">    </w:t>
+      </w:r>
+      <w:proofErr w:type="spellStart"/>
+      <w:r>
+        <w:rPr>
+          <w:rFonts w:ascii="Courier New" w:eastAsia="Times New Roman" w:hAnsi="Courier New" w:cs="Courier New"/>
+          <w:sz w:val="20"/>
+          <w:szCs w:val="20"/>
+        </w:rPr>
+        <w:t>Pr_Number</w:t>
+      </w:r>
+      <w:proofErr w:type="spellEnd"/>
+      <w:r>
+        <w:rPr>
+          <w:rFonts w:ascii="Courier New" w:eastAsia="Times New Roman" w:hAnsi="Courier New" w:cs="Courier New"/>
+          <w:sz w:val="20"/>
+          <w:szCs w:val="20"/>
+        </w:rPr>
+        <w:t xml:space="preserve"> </w:t>
+      </w:r>
+      <w:proofErr w:type="spellStart"/>
       <w:r>
         <w:rPr>
           <w:rFonts w:ascii="Courier New" w:eastAsia="Times New Roman" w:hAnsi="Courier New" w:cs="Courier New"/>
@@ -16804,6 +19302,7 @@
         </w:rPr>
         <w:t>smallInt</w:t>
       </w:r>
+      <w:proofErr w:type="spellEnd"/>
       <w:r>
         <w:rPr>
           <w:rFonts w:ascii="Courier New" w:eastAsia="Times New Roman" w:hAnsi="Courier New" w:cs="Courier New"/>
@@ -16877,8 +19376,27 @@
           <w:sz w:val="20"/>
           <w:szCs w:val="20"/>
         </w:rPr>
-        <w:t xml:space="preserve">    Product_Number </w:t>
-      </w:r>
+        <w:t xml:space="preserve">    </w:t>
+      </w:r>
+      <w:proofErr w:type="spellStart"/>
+      <w:r>
+        <w:rPr>
+          <w:rFonts w:ascii="Courier New" w:eastAsia="Times New Roman" w:hAnsi="Courier New" w:cs="Courier New"/>
+          <w:sz w:val="20"/>
+          <w:szCs w:val="20"/>
+        </w:rPr>
+        <w:t>Product_Number</w:t>
+      </w:r>
+      <w:proofErr w:type="spellEnd"/>
+      <w:r>
+        <w:rPr>
+          <w:rFonts w:ascii="Courier New" w:eastAsia="Times New Roman" w:hAnsi="Courier New" w:cs="Courier New"/>
+          <w:sz w:val="20"/>
+          <w:szCs w:val="20"/>
+        </w:rPr>
+        <w:t xml:space="preserve"> </w:t>
+      </w:r>
+      <w:proofErr w:type="spellStart"/>
       <w:r>
         <w:rPr>
           <w:rFonts w:ascii="Courier New" w:eastAsia="Times New Roman" w:hAnsi="Courier New" w:cs="Courier New"/>
@@ -16890,6 +19408,7 @@
         </w:rPr>
         <w:t>int</w:t>
       </w:r>
+      <w:proofErr w:type="spellEnd"/>
       <w:r>
         <w:rPr>
           <w:rFonts w:ascii="Courier New" w:eastAsia="Times New Roman" w:hAnsi="Courier New" w:cs="Courier New"/>
@@ -16965,6 +19484,7 @@
         </w:rPr>
         <w:t xml:space="preserve">    Discount </w:t>
       </w:r>
+      <w:proofErr w:type="spellStart"/>
       <w:r>
         <w:rPr>
           <w:rFonts w:ascii="Courier New" w:eastAsia="Times New Roman" w:hAnsi="Courier New" w:cs="Courier New"/>
@@ -16976,6 +19496,7 @@
         </w:rPr>
         <w:t>int</w:t>
       </w:r>
+      <w:proofErr w:type="spellEnd"/>
       <w:r>
         <w:rPr>
           <w:rFonts w:ascii="Courier New" w:eastAsia="Times New Roman" w:hAnsi="Courier New" w:cs="Courier New"/>
@@ -17157,6 +19678,7 @@
         </w:rPr>
         <w:t>([</w:t>
       </w:r>
+      <w:proofErr w:type="spellStart"/>
       <w:r>
         <w:rPr>
           <w:rFonts w:ascii="Courier New" w:eastAsia="Times New Roman" w:hAnsi="Courier New" w:cs="Courier New"/>
@@ -17165,6 +19687,7 @@
         </w:rPr>
         <w:t>Pr_Number</w:t>
       </w:r>
+      <w:proofErr w:type="spellEnd"/>
       <w:r>
         <w:rPr>
           <w:rFonts w:ascii="Courier New" w:eastAsia="Times New Roman" w:hAnsi="Courier New" w:cs="Courier New"/>
@@ -17225,6 +19748,7 @@
         </w:rPr>
         <w:t>[</w:t>
       </w:r>
+      <w:proofErr w:type="spellStart"/>
       <w:r>
         <w:rPr>
           <w:rFonts w:ascii="Courier New" w:eastAsia="Times New Roman" w:hAnsi="Courier New" w:cs="Courier New"/>
@@ -17233,6 +19757,7 @@
         </w:rPr>
         <w:t>Product_Number</w:t>
       </w:r>
+      <w:proofErr w:type="spellEnd"/>
       <w:r>
         <w:rPr>
           <w:rFonts w:ascii="Courier New" w:eastAsia="Times New Roman" w:hAnsi="Courier New" w:cs="Courier New"/>
@@ -17355,7 +19880,25 @@
           <w:sz w:val="20"/>
           <w:szCs w:val="20"/>
         </w:rPr>
-        <w:t>`product_number`</w:t>
+        <w:t>`</w:t>
+      </w:r>
+      <w:proofErr w:type="spellStart"/>
+      <w:r>
+        <w:rPr>
+          <w:rFonts w:ascii="Courier New" w:eastAsia="Times New Roman" w:hAnsi="Courier New" w:cs="Courier New"/>
+          <w:sz w:val="20"/>
+          <w:szCs w:val="20"/>
+        </w:rPr>
+        <w:t>product_number</w:t>
+      </w:r>
+      <w:proofErr w:type="spellEnd"/>
+      <w:r>
+        <w:rPr>
+          <w:rFonts w:ascii="Courier New" w:eastAsia="Times New Roman" w:hAnsi="Courier New" w:cs="Courier New"/>
+          <w:sz w:val="20"/>
+          <w:szCs w:val="20"/>
+        </w:rPr>
+        <w:t>`</w:t>
       </w:r>
       <w:r>
         <w:rPr>
@@ -17412,7 +19955,25 @@
           <w:sz w:val="20"/>
           <w:szCs w:val="20"/>
         </w:rPr>
-        <w:t>`product_number`</w:t>
+        <w:t>`</w:t>
+      </w:r>
+      <w:proofErr w:type="spellStart"/>
+      <w:r>
+        <w:rPr>
+          <w:rFonts w:ascii="Courier New" w:eastAsia="Times New Roman" w:hAnsi="Courier New" w:cs="Courier New"/>
+          <w:sz w:val="20"/>
+          <w:szCs w:val="20"/>
+        </w:rPr>
+        <w:t>product_number</w:t>
+      </w:r>
+      <w:proofErr w:type="spellEnd"/>
+      <w:r>
+        <w:rPr>
+          <w:rFonts w:ascii="Courier New" w:eastAsia="Times New Roman" w:hAnsi="Courier New" w:cs="Courier New"/>
+          <w:sz w:val="20"/>
+          <w:szCs w:val="20"/>
+        </w:rPr>
+        <w:t>`</w:t>
       </w:r>
       <w:r>
         <w:rPr>
@@ -17563,8 +20124,27 @@
           <w:sz w:val="20"/>
           <w:szCs w:val="20"/>
         </w:rPr>
-        <w:t xml:space="preserve">    Product_Number </w:t>
-      </w:r>
+        <w:t xml:space="preserve">    </w:t>
+      </w:r>
+      <w:proofErr w:type="spellStart"/>
+      <w:r>
+        <w:rPr>
+          <w:rFonts w:ascii="Courier New" w:eastAsia="Times New Roman" w:hAnsi="Courier New" w:cs="Courier New"/>
+          <w:sz w:val="20"/>
+          <w:szCs w:val="20"/>
+        </w:rPr>
+        <w:t>Product_Number</w:t>
+      </w:r>
+      <w:proofErr w:type="spellEnd"/>
+      <w:r>
+        <w:rPr>
+          <w:rFonts w:ascii="Courier New" w:eastAsia="Times New Roman" w:hAnsi="Courier New" w:cs="Courier New"/>
+          <w:sz w:val="20"/>
+          <w:szCs w:val="20"/>
+        </w:rPr>
+        <w:t xml:space="preserve"> </w:t>
+      </w:r>
+      <w:proofErr w:type="spellStart"/>
       <w:r>
         <w:rPr>
           <w:rFonts w:ascii="Courier New" w:eastAsia="Times New Roman" w:hAnsi="Courier New" w:cs="Courier New"/>
@@ -17576,14 +20156,16 @@
         </w:rPr>
         <w:t>int</w:t>
       </w:r>
-      <w:r>
-        <w:rPr>
-          <w:rFonts w:ascii="Courier New" w:eastAsia="Times New Roman" w:hAnsi="Courier New" w:cs="Courier New"/>
-          <w:sz w:val="20"/>
-          <w:szCs w:val="20"/>
-        </w:rPr>
-        <w:t xml:space="preserve"> </w:t>
-      </w:r>
+      <w:proofErr w:type="spellEnd"/>
+      <w:r>
+        <w:rPr>
+          <w:rFonts w:ascii="Courier New" w:eastAsia="Times New Roman" w:hAnsi="Courier New" w:cs="Courier New"/>
+          <w:sz w:val="20"/>
+          <w:szCs w:val="20"/>
+        </w:rPr>
+        <w:t xml:space="preserve"> </w:t>
+      </w:r>
+      <w:proofErr w:type="gramStart"/>
       <w:r>
         <w:rPr>
           <w:rFonts w:ascii="Courier New" w:eastAsia="Times New Roman" w:hAnsi="Courier New" w:cs="Courier New"/>
@@ -17606,6 +20188,7 @@
         </w:rPr>
         <w:t>(</w:t>
       </w:r>
+      <w:proofErr w:type="gramEnd"/>
       <w:r>
         <w:rPr>
           <w:rFonts w:ascii="Courier New" w:eastAsia="Times New Roman" w:hAnsi="Courier New" w:cs="Courier New"/>
@@ -17670,7 +20253,25 @@
           <w:sz w:val="20"/>
           <w:szCs w:val="20"/>
         </w:rPr>
-        <w:t xml:space="preserve">    Introduction_Date </w:t>
+        <w:t xml:space="preserve">    </w:t>
+      </w:r>
+      <w:proofErr w:type="spellStart"/>
+      <w:r>
+        <w:rPr>
+          <w:rFonts w:ascii="Courier New" w:eastAsia="Times New Roman" w:hAnsi="Courier New" w:cs="Courier New"/>
+          <w:sz w:val="20"/>
+          <w:szCs w:val="20"/>
+        </w:rPr>
+        <w:t>Introduction_Date</w:t>
+      </w:r>
+      <w:proofErr w:type="spellEnd"/>
+      <w:r>
+        <w:rPr>
+          <w:rFonts w:ascii="Courier New" w:eastAsia="Times New Roman" w:hAnsi="Courier New" w:cs="Courier New"/>
+          <w:sz w:val="20"/>
+          <w:szCs w:val="20"/>
+        </w:rPr>
+        <w:t xml:space="preserve"> </w:t>
       </w:r>
       <w:r>
         <w:rPr>
@@ -17756,8 +20357,27 @@
           <w:sz w:val="20"/>
           <w:szCs w:val="20"/>
         </w:rPr>
-        <w:t xml:space="preserve">    Product_Type_Id </w:t>
-      </w:r>
+        <w:t xml:space="preserve">    </w:t>
+      </w:r>
+      <w:proofErr w:type="spellStart"/>
+      <w:r>
+        <w:rPr>
+          <w:rFonts w:ascii="Courier New" w:eastAsia="Times New Roman" w:hAnsi="Courier New" w:cs="Courier New"/>
+          <w:sz w:val="20"/>
+          <w:szCs w:val="20"/>
+        </w:rPr>
+        <w:t>Product_Type_Id</w:t>
+      </w:r>
+      <w:proofErr w:type="spellEnd"/>
+      <w:r>
+        <w:rPr>
+          <w:rFonts w:ascii="Courier New" w:eastAsia="Times New Roman" w:hAnsi="Courier New" w:cs="Courier New"/>
+          <w:sz w:val="20"/>
+          <w:szCs w:val="20"/>
+        </w:rPr>
+        <w:t xml:space="preserve"> </w:t>
+      </w:r>
+      <w:proofErr w:type="spellStart"/>
       <w:r>
         <w:rPr>
           <w:rFonts w:ascii="Courier New" w:eastAsia="Times New Roman" w:hAnsi="Courier New" w:cs="Courier New"/>
@@ -17769,6 +20389,7 @@
         </w:rPr>
         <w:t>int</w:t>
       </w:r>
+      <w:proofErr w:type="spellEnd"/>
       <w:r>
         <w:rPr>
           <w:rFonts w:ascii="Courier New" w:eastAsia="Times New Roman" w:hAnsi="Courier New" w:cs="Courier New"/>
@@ -17842,7 +20463,25 @@
           <w:sz w:val="20"/>
           <w:szCs w:val="20"/>
         </w:rPr>
-        <w:t xml:space="preserve">    Production_Cost </w:t>
+        <w:t xml:space="preserve">    </w:t>
+      </w:r>
+      <w:proofErr w:type="spellStart"/>
+      <w:r>
+        <w:rPr>
+          <w:rFonts w:ascii="Courier New" w:eastAsia="Times New Roman" w:hAnsi="Courier New" w:cs="Courier New"/>
+          <w:sz w:val="20"/>
+          <w:szCs w:val="20"/>
+        </w:rPr>
+        <w:t>Production_Cost</w:t>
+      </w:r>
+      <w:proofErr w:type="spellEnd"/>
+      <w:r>
+        <w:rPr>
+          <w:rFonts w:ascii="Courier New" w:eastAsia="Times New Roman" w:hAnsi="Courier New" w:cs="Courier New"/>
+          <w:sz w:val="20"/>
+          <w:szCs w:val="20"/>
+        </w:rPr>
+        <w:t xml:space="preserve"> </w:t>
       </w:r>
       <w:r>
         <w:rPr>
@@ -18014,8 +20653,27 @@
           <w:sz w:val="20"/>
           <w:szCs w:val="20"/>
         </w:rPr>
-        <w:t xml:space="preserve">    Product_Image </w:t>
-      </w:r>
+        <w:t xml:space="preserve">    </w:t>
+      </w:r>
+      <w:proofErr w:type="spellStart"/>
+      <w:r>
+        <w:rPr>
+          <w:rFonts w:ascii="Courier New" w:eastAsia="Times New Roman" w:hAnsi="Courier New" w:cs="Courier New"/>
+          <w:sz w:val="20"/>
+          <w:szCs w:val="20"/>
+        </w:rPr>
+        <w:t>Product_Image</w:t>
+      </w:r>
+      <w:proofErr w:type="spellEnd"/>
+      <w:r>
+        <w:rPr>
+          <w:rFonts w:ascii="Courier New" w:eastAsia="Times New Roman" w:hAnsi="Courier New" w:cs="Courier New"/>
+          <w:sz w:val="20"/>
+          <w:szCs w:val="20"/>
+        </w:rPr>
+        <w:t xml:space="preserve"> </w:t>
+      </w:r>
+      <w:proofErr w:type="gramStart"/>
       <w:r>
         <w:rPr>
           <w:rFonts w:ascii="Courier New" w:eastAsia="Times New Roman" w:hAnsi="Courier New" w:cs="Courier New"/>
@@ -18038,6 +20696,7 @@
         </w:rPr>
         <w:t>(</w:t>
       </w:r>
+      <w:proofErr w:type="gramEnd"/>
       <w:r>
         <w:rPr>
           <w:rFonts w:ascii="Courier New" w:eastAsia="Times New Roman" w:hAnsi="Courier New" w:cs="Courier New"/>
@@ -18131,8 +20790,27 @@
           <w:sz w:val="20"/>
           <w:szCs w:val="20"/>
         </w:rPr>
-        <w:t xml:space="preserve">    Product_Name </w:t>
-      </w:r>
+        <w:t xml:space="preserve">    </w:t>
+      </w:r>
+      <w:proofErr w:type="spellStart"/>
+      <w:r>
+        <w:rPr>
+          <w:rFonts w:ascii="Courier New" w:eastAsia="Times New Roman" w:hAnsi="Courier New" w:cs="Courier New"/>
+          <w:sz w:val="20"/>
+          <w:szCs w:val="20"/>
+        </w:rPr>
+        <w:t>Product_Name</w:t>
+      </w:r>
+      <w:proofErr w:type="spellEnd"/>
+      <w:r>
+        <w:rPr>
+          <w:rFonts w:ascii="Courier New" w:eastAsia="Times New Roman" w:hAnsi="Courier New" w:cs="Courier New"/>
+          <w:sz w:val="20"/>
+          <w:szCs w:val="20"/>
+        </w:rPr>
+        <w:t xml:space="preserve"> </w:t>
+      </w:r>
+      <w:proofErr w:type="gramStart"/>
       <w:r>
         <w:rPr>
           <w:rFonts w:ascii="Courier New" w:eastAsia="Times New Roman" w:hAnsi="Courier New" w:cs="Courier New"/>
@@ -18155,6 +20833,7 @@
         </w:rPr>
         <w:t>(</w:t>
       </w:r>
+      <w:proofErr w:type="gramEnd"/>
       <w:r>
         <w:rPr>
           <w:rFonts w:ascii="Courier New" w:eastAsia="Times New Roman" w:hAnsi="Courier New" w:cs="Courier New"/>
@@ -18199,8 +20878,27 @@
           <w:sz w:val="20"/>
           <w:szCs w:val="20"/>
         </w:rPr>
-        <w:t xml:space="preserve">    Product_Description </w:t>
-      </w:r>
+        <w:t xml:space="preserve">    </w:t>
+      </w:r>
+      <w:proofErr w:type="spellStart"/>
+      <w:r>
+        <w:rPr>
+          <w:rFonts w:ascii="Courier New" w:eastAsia="Times New Roman" w:hAnsi="Courier New" w:cs="Courier New"/>
+          <w:sz w:val="20"/>
+          <w:szCs w:val="20"/>
+        </w:rPr>
+        <w:t>Product_Description</w:t>
+      </w:r>
+      <w:proofErr w:type="spellEnd"/>
+      <w:r>
+        <w:rPr>
+          <w:rFonts w:ascii="Courier New" w:eastAsia="Times New Roman" w:hAnsi="Courier New" w:cs="Courier New"/>
+          <w:sz w:val="20"/>
+          <w:szCs w:val="20"/>
+        </w:rPr>
+        <w:t xml:space="preserve"> </w:t>
+      </w:r>
+      <w:proofErr w:type="gramStart"/>
       <w:r>
         <w:rPr>
           <w:rFonts w:ascii="Courier New" w:eastAsia="Times New Roman" w:hAnsi="Courier New" w:cs="Courier New"/>
@@ -18223,6 +20921,7 @@
         </w:rPr>
         <w:t>(</w:t>
       </w:r>
+      <w:proofErr w:type="gramEnd"/>
       <w:r>
         <w:rPr>
           <w:rFonts w:ascii="Courier New" w:eastAsia="Times New Roman" w:hAnsi="Courier New" w:cs="Courier New"/>
@@ -18267,8 +20966,27 @@
           <w:sz w:val="20"/>
           <w:szCs w:val="20"/>
         </w:rPr>
-        <w:t xml:space="preserve">    Product_Size </w:t>
-      </w:r>
+        <w:t xml:space="preserve">    </w:t>
+      </w:r>
+      <w:proofErr w:type="spellStart"/>
+      <w:r>
+        <w:rPr>
+          <w:rFonts w:ascii="Courier New" w:eastAsia="Times New Roman" w:hAnsi="Courier New" w:cs="Courier New"/>
+          <w:sz w:val="20"/>
+          <w:szCs w:val="20"/>
+        </w:rPr>
+        <w:t>Product_Size</w:t>
+      </w:r>
+      <w:proofErr w:type="spellEnd"/>
+      <w:r>
+        <w:rPr>
+          <w:rFonts w:ascii="Courier New" w:eastAsia="Times New Roman" w:hAnsi="Courier New" w:cs="Courier New"/>
+          <w:sz w:val="20"/>
+          <w:szCs w:val="20"/>
+        </w:rPr>
+        <w:t xml:space="preserve"> </w:t>
+      </w:r>
+      <w:proofErr w:type="gramStart"/>
       <w:r>
         <w:rPr>
           <w:rFonts w:ascii="Courier New" w:eastAsia="Times New Roman" w:hAnsi="Courier New" w:cs="Courier New"/>
@@ -18291,6 +21009,7 @@
         </w:rPr>
         <w:t>(</w:t>
       </w:r>
+      <w:proofErr w:type="gramEnd"/>
       <w:r>
         <w:rPr>
           <w:rFonts w:ascii="Courier New" w:eastAsia="Times New Roman" w:hAnsi="Courier New" w:cs="Courier New"/>
@@ -18341,13 +21060,23 @@
         </w:rPr>
         <w:t>(</w:t>
       </w:r>
-      <w:r>
-        <w:rPr>
-          <w:rFonts w:ascii="Courier New" w:eastAsia="Times New Roman" w:hAnsi="Courier New" w:cs="Courier New"/>
-          <w:sz w:val="20"/>
-          <w:szCs w:val="20"/>
-        </w:rPr>
-        <w:t xml:space="preserve">Product_Size </w:t>
+      <w:proofErr w:type="spellStart"/>
+      <w:r>
+        <w:rPr>
+          <w:rFonts w:ascii="Courier New" w:eastAsia="Times New Roman" w:hAnsi="Courier New" w:cs="Courier New"/>
+          <w:sz w:val="20"/>
+          <w:szCs w:val="20"/>
+        </w:rPr>
+        <w:t>Product_Size</w:t>
+      </w:r>
+      <w:proofErr w:type="spellEnd"/>
+      <w:r>
+        <w:rPr>
+          <w:rFonts w:ascii="Courier New" w:eastAsia="Times New Roman" w:hAnsi="Courier New" w:cs="Courier New"/>
+          <w:sz w:val="20"/>
+          <w:szCs w:val="20"/>
+        </w:rPr>
+        <w:t xml:space="preserve"> </w:t>
       </w:r>
       <w:r>
         <w:rPr>
@@ -18591,8 +21320,27 @@
           <w:sz w:val="20"/>
           <w:szCs w:val="20"/>
         </w:rPr>
-        <w:t xml:space="preserve">    Product_Color </w:t>
-      </w:r>
+        <w:t xml:space="preserve">    </w:t>
+      </w:r>
+      <w:proofErr w:type="spellStart"/>
+      <w:r>
+        <w:rPr>
+          <w:rFonts w:ascii="Courier New" w:eastAsia="Times New Roman" w:hAnsi="Courier New" w:cs="Courier New"/>
+          <w:sz w:val="20"/>
+          <w:szCs w:val="20"/>
+        </w:rPr>
+        <w:t>Product_Color</w:t>
+      </w:r>
+      <w:proofErr w:type="spellEnd"/>
+      <w:r>
+        <w:rPr>
+          <w:rFonts w:ascii="Courier New" w:eastAsia="Times New Roman" w:hAnsi="Courier New" w:cs="Courier New"/>
+          <w:sz w:val="20"/>
+          <w:szCs w:val="20"/>
+        </w:rPr>
+        <w:t xml:space="preserve"> </w:t>
+      </w:r>
+      <w:proofErr w:type="gramStart"/>
       <w:r>
         <w:rPr>
           <w:rFonts w:ascii="Courier New" w:eastAsia="Times New Roman" w:hAnsi="Courier New" w:cs="Courier New"/>
@@ -18615,6 +21363,7 @@
         </w:rPr>
         <w:t>(</w:t>
       </w:r>
+      <w:proofErr w:type="gramEnd"/>
       <w:r>
         <w:rPr>
           <w:rFonts w:ascii="Courier New" w:eastAsia="Times New Roman" w:hAnsi="Courier New" w:cs="Courier New"/>
@@ -18710,6 +21459,7 @@
         </w:rPr>
         <w:t>(</w:t>
       </w:r>
+      <w:proofErr w:type="spellStart"/>
       <w:r>
         <w:rPr>
           <w:rFonts w:ascii="Courier New" w:eastAsia="Times New Roman" w:hAnsi="Courier New" w:cs="Courier New"/>
@@ -18718,6 +21468,7 @@
         </w:rPr>
         <w:t>Product_Number</w:t>
       </w:r>
+      <w:proofErr w:type="spellEnd"/>
       <w:r>
         <w:rPr>
           <w:rFonts w:ascii="Courier New" w:eastAsia="Times New Roman" w:hAnsi="Courier New" w:cs="Courier New"/>
@@ -18810,7 +21561,25 @@
           <w:sz w:val="20"/>
           <w:szCs w:val="20"/>
         </w:rPr>
-        <w:t>`product_type_id`</w:t>
+        <w:t>`</w:t>
+      </w:r>
+      <w:proofErr w:type="spellStart"/>
+      <w:r>
+        <w:rPr>
+          <w:rFonts w:ascii="Courier New" w:eastAsia="Times New Roman" w:hAnsi="Courier New" w:cs="Courier New"/>
+          <w:sz w:val="20"/>
+          <w:szCs w:val="20"/>
+        </w:rPr>
+        <w:t>product_type_id</w:t>
+      </w:r>
+      <w:proofErr w:type="spellEnd"/>
+      <w:r>
+        <w:rPr>
+          <w:rFonts w:ascii="Courier New" w:eastAsia="Times New Roman" w:hAnsi="Courier New" w:cs="Courier New"/>
+          <w:sz w:val="20"/>
+          <w:szCs w:val="20"/>
+        </w:rPr>
+        <w:t>`</w:t>
       </w:r>
       <w:r>
         <w:rPr>
@@ -18848,8 +21617,18 @@
           <w:sz w:val="20"/>
           <w:szCs w:val="20"/>
         </w:rPr>
-        <w:t xml:space="preserve"> Product_type</w:t>
-      </w:r>
+        <w:t xml:space="preserve"> </w:t>
+      </w:r>
+      <w:proofErr w:type="spellStart"/>
+      <w:r>
+        <w:rPr>
+          <w:rFonts w:ascii="Courier New" w:eastAsia="Times New Roman" w:hAnsi="Courier New" w:cs="Courier New"/>
+          <w:sz w:val="20"/>
+          <w:szCs w:val="20"/>
+        </w:rPr>
+        <w:t>Product_type</w:t>
+      </w:r>
+      <w:proofErr w:type="spellEnd"/>
       <w:r>
         <w:rPr>
           <w:rFonts w:ascii="Courier New" w:eastAsia="Times New Roman" w:hAnsi="Courier New" w:cs="Courier New"/>
@@ -18867,7 +21646,25 @@
           <w:sz w:val="20"/>
           <w:szCs w:val="20"/>
         </w:rPr>
-        <w:t>`product_type_id`</w:t>
+        <w:t>`</w:t>
+      </w:r>
+      <w:proofErr w:type="spellStart"/>
+      <w:r>
+        <w:rPr>
+          <w:rFonts w:ascii="Courier New" w:eastAsia="Times New Roman" w:hAnsi="Courier New" w:cs="Courier New"/>
+          <w:sz w:val="20"/>
+          <w:szCs w:val="20"/>
+        </w:rPr>
+        <w:t>product_type_id</w:t>
+      </w:r>
+      <w:proofErr w:type="spellEnd"/>
+      <w:r>
+        <w:rPr>
+          <w:rFonts w:ascii="Courier New" w:eastAsia="Times New Roman" w:hAnsi="Courier New" w:cs="Courier New"/>
+          <w:sz w:val="20"/>
+          <w:szCs w:val="20"/>
+        </w:rPr>
+        <w:t>`</w:t>
       </w:r>
       <w:r>
         <w:rPr>
@@ -18981,7 +21778,25 @@
           <w:sz w:val="20"/>
           <w:szCs w:val="20"/>
         </w:rPr>
-        <w:t xml:space="preserve"> Sales_Target </w:t>
+        <w:t xml:space="preserve"> </w:t>
+      </w:r>
+      <w:proofErr w:type="spellStart"/>
+      <w:r>
+        <w:rPr>
+          <w:rFonts w:ascii="Courier New" w:eastAsia="Times New Roman" w:hAnsi="Courier New" w:cs="Courier New"/>
+          <w:sz w:val="20"/>
+          <w:szCs w:val="20"/>
+        </w:rPr>
+        <w:t>Sales_Target</w:t>
+      </w:r>
+      <w:proofErr w:type="spellEnd"/>
+      <w:r>
+        <w:rPr>
+          <w:rFonts w:ascii="Courier New" w:eastAsia="Times New Roman" w:hAnsi="Courier New" w:cs="Courier New"/>
+          <w:sz w:val="20"/>
+          <w:szCs w:val="20"/>
+        </w:rPr>
+        <w:t xml:space="preserve"> </w:t>
       </w:r>
       <w:r>
         <w:rPr>
@@ -19018,8 +21833,27 @@
           <w:sz w:val="20"/>
           <w:szCs w:val="20"/>
         </w:rPr>
-        <w:t xml:space="preserve">    Emp_Id </w:t>
-      </w:r>
+        <w:t xml:space="preserve">    </w:t>
+      </w:r>
+      <w:proofErr w:type="spellStart"/>
+      <w:r>
+        <w:rPr>
+          <w:rFonts w:ascii="Courier New" w:eastAsia="Times New Roman" w:hAnsi="Courier New" w:cs="Courier New"/>
+          <w:sz w:val="20"/>
+          <w:szCs w:val="20"/>
+        </w:rPr>
+        <w:t>Emp_Id</w:t>
+      </w:r>
+      <w:proofErr w:type="spellEnd"/>
+      <w:r>
+        <w:rPr>
+          <w:rFonts w:ascii="Courier New" w:eastAsia="Times New Roman" w:hAnsi="Courier New" w:cs="Courier New"/>
+          <w:sz w:val="20"/>
+          <w:szCs w:val="20"/>
+        </w:rPr>
+        <w:t xml:space="preserve"> </w:t>
+      </w:r>
+      <w:proofErr w:type="spellStart"/>
       <w:r>
         <w:rPr>
           <w:rFonts w:ascii="Courier New" w:eastAsia="Times New Roman" w:hAnsi="Courier New" w:cs="Courier New"/>
@@ -19031,6 +21865,7 @@
         </w:rPr>
         <w:t>int</w:t>
       </w:r>
+      <w:proofErr w:type="spellEnd"/>
       <w:r>
         <w:rPr>
           <w:rFonts w:ascii="Courier New" w:eastAsia="Times New Roman" w:hAnsi="Courier New" w:cs="Courier New"/>
@@ -19104,8 +21939,27 @@
           <w:sz w:val="20"/>
           <w:szCs w:val="20"/>
         </w:rPr>
-        <w:t xml:space="preserve">    Sales_Year </w:t>
-      </w:r>
+        <w:t xml:space="preserve">    </w:t>
+      </w:r>
+      <w:proofErr w:type="spellStart"/>
+      <w:r>
+        <w:rPr>
+          <w:rFonts w:ascii="Courier New" w:eastAsia="Times New Roman" w:hAnsi="Courier New" w:cs="Courier New"/>
+          <w:sz w:val="20"/>
+          <w:szCs w:val="20"/>
+        </w:rPr>
+        <w:t>Sales_Year</w:t>
+      </w:r>
+      <w:proofErr w:type="spellEnd"/>
+      <w:r>
+        <w:rPr>
+          <w:rFonts w:ascii="Courier New" w:eastAsia="Times New Roman" w:hAnsi="Courier New" w:cs="Courier New"/>
+          <w:sz w:val="20"/>
+          <w:szCs w:val="20"/>
+        </w:rPr>
+        <w:t xml:space="preserve"> </w:t>
+      </w:r>
+      <w:proofErr w:type="spellStart"/>
       <w:r>
         <w:rPr>
           <w:rFonts w:ascii="Courier New" w:eastAsia="Times New Roman" w:hAnsi="Courier New" w:cs="Courier New"/>
@@ -19117,6 +21971,7 @@
         </w:rPr>
         <w:t>SmallInt</w:t>
       </w:r>
+      <w:proofErr w:type="spellEnd"/>
       <w:r>
         <w:rPr>
           <w:rFonts w:ascii="Courier New" w:eastAsia="Times New Roman" w:hAnsi="Courier New" w:cs="Courier New"/>
@@ -19190,8 +22045,27 @@
           <w:sz w:val="20"/>
           <w:szCs w:val="20"/>
         </w:rPr>
-        <w:t xml:space="preserve">    Sales_Period </w:t>
-      </w:r>
+        <w:t xml:space="preserve">    </w:t>
+      </w:r>
+      <w:proofErr w:type="spellStart"/>
+      <w:r>
+        <w:rPr>
+          <w:rFonts w:ascii="Courier New" w:eastAsia="Times New Roman" w:hAnsi="Courier New" w:cs="Courier New"/>
+          <w:sz w:val="20"/>
+          <w:szCs w:val="20"/>
+        </w:rPr>
+        <w:t>Sales_Period</w:t>
+      </w:r>
+      <w:proofErr w:type="spellEnd"/>
+      <w:r>
+        <w:rPr>
+          <w:rFonts w:ascii="Courier New" w:eastAsia="Times New Roman" w:hAnsi="Courier New" w:cs="Courier New"/>
+          <w:sz w:val="20"/>
+          <w:szCs w:val="20"/>
+        </w:rPr>
+        <w:t xml:space="preserve"> </w:t>
+      </w:r>
+      <w:proofErr w:type="spellStart"/>
       <w:r>
         <w:rPr>
           <w:rFonts w:ascii="Courier New" w:eastAsia="Times New Roman" w:hAnsi="Courier New" w:cs="Courier New"/>
@@ -19203,6 +22077,7 @@
         </w:rPr>
         <w:t>int</w:t>
       </w:r>
+      <w:proofErr w:type="spellEnd"/>
       <w:r>
         <w:rPr>
           <w:rFonts w:ascii="Courier New" w:eastAsia="Times New Roman" w:hAnsi="Courier New" w:cs="Courier New"/>
@@ -19276,8 +22151,27 @@
           <w:sz w:val="20"/>
           <w:szCs w:val="20"/>
         </w:rPr>
-        <w:t xml:space="preserve">    Retailer_Name </w:t>
-      </w:r>
+        <w:t xml:space="preserve">    </w:t>
+      </w:r>
+      <w:proofErr w:type="spellStart"/>
+      <w:r>
+        <w:rPr>
+          <w:rFonts w:ascii="Courier New" w:eastAsia="Times New Roman" w:hAnsi="Courier New" w:cs="Courier New"/>
+          <w:sz w:val="20"/>
+          <w:szCs w:val="20"/>
+        </w:rPr>
+        <w:t>Retailer_Name</w:t>
+      </w:r>
+      <w:proofErr w:type="spellEnd"/>
+      <w:r>
+        <w:rPr>
+          <w:rFonts w:ascii="Courier New" w:eastAsia="Times New Roman" w:hAnsi="Courier New" w:cs="Courier New"/>
+          <w:sz w:val="20"/>
+          <w:szCs w:val="20"/>
+        </w:rPr>
+        <w:t xml:space="preserve"> </w:t>
+      </w:r>
+      <w:proofErr w:type="gramStart"/>
       <w:r>
         <w:rPr>
           <w:rFonts w:ascii="Courier New" w:eastAsia="Times New Roman" w:hAnsi="Courier New" w:cs="Courier New"/>
@@ -19300,6 +22194,7 @@
         </w:rPr>
         <w:t>(</w:t>
       </w:r>
+      <w:proofErr w:type="gramEnd"/>
       <w:r>
         <w:rPr>
           <w:rFonts w:ascii="Courier New" w:eastAsia="Times New Roman" w:hAnsi="Courier New" w:cs="Courier New"/>
@@ -19401,8 +22296,28 @@
           <w:sz w:val="20"/>
           <w:szCs w:val="20"/>
         </w:rPr>
-        <w:t xml:space="preserve">    Product_Number </w:t>
-      </w:r>
+        <w:lastRenderedPageBreak/>
+        <w:t xml:space="preserve">    </w:t>
+      </w:r>
+      <w:proofErr w:type="spellStart"/>
+      <w:r>
+        <w:rPr>
+          <w:rFonts w:ascii="Courier New" w:eastAsia="Times New Roman" w:hAnsi="Courier New" w:cs="Courier New"/>
+          <w:sz w:val="20"/>
+          <w:szCs w:val="20"/>
+        </w:rPr>
+        <w:t>Product_Number</w:t>
+      </w:r>
+      <w:proofErr w:type="spellEnd"/>
+      <w:r>
+        <w:rPr>
+          <w:rFonts w:ascii="Courier New" w:eastAsia="Times New Roman" w:hAnsi="Courier New" w:cs="Courier New"/>
+          <w:sz w:val="20"/>
+          <w:szCs w:val="20"/>
+        </w:rPr>
+        <w:t xml:space="preserve"> </w:t>
+      </w:r>
+      <w:proofErr w:type="spellStart"/>
       <w:r>
         <w:rPr>
           <w:rFonts w:ascii="Courier New" w:eastAsia="Times New Roman" w:hAnsi="Courier New" w:cs="Courier New"/>
@@ -19414,6 +22329,7 @@
         </w:rPr>
         <w:t>int</w:t>
       </w:r>
+      <w:proofErr w:type="spellEnd"/>
       <w:r>
         <w:rPr>
           <w:rFonts w:ascii="Courier New" w:eastAsia="Times New Roman" w:hAnsi="Courier New" w:cs="Courier New"/>
@@ -19487,7 +22403,25 @@
           <w:sz w:val="20"/>
           <w:szCs w:val="20"/>
         </w:rPr>
-        <w:t xml:space="preserve">    Sales_Target </w:t>
+        <w:t xml:space="preserve">    </w:t>
+      </w:r>
+      <w:proofErr w:type="spellStart"/>
+      <w:r>
+        <w:rPr>
+          <w:rFonts w:ascii="Courier New" w:eastAsia="Times New Roman" w:hAnsi="Courier New" w:cs="Courier New"/>
+          <w:sz w:val="20"/>
+          <w:szCs w:val="20"/>
+        </w:rPr>
+        <w:t>Sales_Target</w:t>
+      </w:r>
+      <w:proofErr w:type="spellEnd"/>
+      <w:r>
+        <w:rPr>
+          <w:rFonts w:ascii="Courier New" w:eastAsia="Times New Roman" w:hAnsi="Courier New" w:cs="Courier New"/>
+          <w:sz w:val="20"/>
+          <w:szCs w:val="20"/>
+        </w:rPr>
+        <w:t xml:space="preserve"> </w:t>
       </w:r>
       <w:r>
         <w:rPr>
@@ -19573,9 +22507,27 @@
           <w:sz w:val="20"/>
           <w:szCs w:val="20"/>
         </w:rPr>
-        <w:lastRenderedPageBreak/>
-        <w:t xml:space="preserve">    Retailer_Code </w:t>
-      </w:r>
+        <w:t xml:space="preserve">    </w:t>
+      </w:r>
+      <w:proofErr w:type="spellStart"/>
+      <w:r>
+        <w:rPr>
+          <w:rFonts w:ascii="Courier New" w:eastAsia="Times New Roman" w:hAnsi="Courier New" w:cs="Courier New"/>
+          <w:sz w:val="20"/>
+          <w:szCs w:val="20"/>
+        </w:rPr>
+        <w:t>Retailer_Code</w:t>
+      </w:r>
+      <w:proofErr w:type="spellEnd"/>
+      <w:r>
+        <w:rPr>
+          <w:rFonts w:ascii="Courier New" w:eastAsia="Times New Roman" w:hAnsi="Courier New" w:cs="Courier New"/>
+          <w:sz w:val="20"/>
+          <w:szCs w:val="20"/>
+        </w:rPr>
+        <w:t xml:space="preserve"> </w:t>
+      </w:r>
+      <w:proofErr w:type="spellStart"/>
       <w:r>
         <w:rPr>
           <w:rFonts w:ascii="Courier New" w:eastAsia="Times New Roman" w:hAnsi="Courier New" w:cs="Courier New"/>
@@ -19587,6 +22539,7 @@
         </w:rPr>
         <w:t>int</w:t>
       </w:r>
+      <w:proofErr w:type="spellEnd"/>
       <w:r>
         <w:rPr>
           <w:rFonts w:ascii="Courier New" w:eastAsia="Times New Roman" w:hAnsi="Courier New" w:cs="Courier New"/>
@@ -19768,6 +22721,7 @@
         </w:rPr>
         <w:t>([</w:t>
       </w:r>
+      <w:proofErr w:type="spellStart"/>
       <w:r>
         <w:rPr>
           <w:rFonts w:ascii="Courier New" w:eastAsia="Times New Roman" w:hAnsi="Courier New" w:cs="Courier New"/>
@@ -19776,6 +22730,7 @@
         </w:rPr>
         <w:t>Emp_Id</w:t>
       </w:r>
+      <w:proofErr w:type="spellEnd"/>
       <w:r>
         <w:rPr>
           <w:rFonts w:ascii="Courier New" w:eastAsia="Times New Roman" w:hAnsi="Courier New" w:cs="Courier New"/>
@@ -19836,6 +22791,7 @@
         </w:rPr>
         <w:t>[</w:t>
       </w:r>
+      <w:proofErr w:type="spellStart"/>
       <w:r>
         <w:rPr>
           <w:rFonts w:ascii="Courier New" w:eastAsia="Times New Roman" w:hAnsi="Courier New" w:cs="Courier New"/>
@@ -19844,6 +22800,7 @@
         </w:rPr>
         <w:t>Sales_Year</w:t>
       </w:r>
+      <w:proofErr w:type="spellEnd"/>
       <w:r>
         <w:rPr>
           <w:rFonts w:ascii="Courier New" w:eastAsia="Times New Roman" w:hAnsi="Courier New" w:cs="Courier New"/>
@@ -19904,6 +22861,7 @@
         </w:rPr>
         <w:t>[</w:t>
       </w:r>
+      <w:proofErr w:type="spellStart"/>
       <w:r>
         <w:rPr>
           <w:rFonts w:ascii="Courier New" w:eastAsia="Times New Roman" w:hAnsi="Courier New" w:cs="Courier New"/>
@@ -19912,6 +22870,7 @@
         </w:rPr>
         <w:t>Sales_Period</w:t>
       </w:r>
+      <w:proofErr w:type="spellEnd"/>
       <w:r>
         <w:rPr>
           <w:rFonts w:ascii="Courier New" w:eastAsia="Times New Roman" w:hAnsi="Courier New" w:cs="Courier New"/>
@@ -20034,7 +22993,25 @@
           <w:sz w:val="20"/>
           <w:szCs w:val="20"/>
         </w:rPr>
-        <w:t>`emp_id`</w:t>
+        <w:t>`</w:t>
+      </w:r>
+      <w:proofErr w:type="spellStart"/>
+      <w:r>
+        <w:rPr>
+          <w:rFonts w:ascii="Courier New" w:eastAsia="Times New Roman" w:hAnsi="Courier New" w:cs="Courier New"/>
+          <w:sz w:val="20"/>
+          <w:szCs w:val="20"/>
+        </w:rPr>
+        <w:t>emp_id</w:t>
+      </w:r>
+      <w:proofErr w:type="spellEnd"/>
+      <w:r>
+        <w:rPr>
+          <w:rFonts w:ascii="Courier New" w:eastAsia="Times New Roman" w:hAnsi="Courier New" w:cs="Courier New"/>
+          <w:sz w:val="20"/>
+          <w:szCs w:val="20"/>
+        </w:rPr>
+        <w:t>`</w:t>
       </w:r>
       <w:r>
         <w:rPr>
@@ -20091,7 +23068,25 @@
           <w:sz w:val="20"/>
           <w:szCs w:val="20"/>
         </w:rPr>
-        <w:t>`emp_id`</w:t>
+        <w:t>`</w:t>
+      </w:r>
+      <w:proofErr w:type="spellStart"/>
+      <w:r>
+        <w:rPr>
+          <w:rFonts w:ascii="Courier New" w:eastAsia="Times New Roman" w:hAnsi="Courier New" w:cs="Courier New"/>
+          <w:sz w:val="20"/>
+          <w:szCs w:val="20"/>
+        </w:rPr>
+        <w:t>emp_id</w:t>
+      </w:r>
+      <w:proofErr w:type="spellEnd"/>
+      <w:r>
+        <w:rPr>
+          <w:rFonts w:ascii="Courier New" w:eastAsia="Times New Roman" w:hAnsi="Courier New" w:cs="Courier New"/>
+          <w:sz w:val="20"/>
+          <w:szCs w:val="20"/>
+        </w:rPr>
+        <w:t>`</w:t>
       </w:r>
       <w:r>
         <w:rPr>
@@ -20185,7 +23180,25 @@
           <w:sz w:val="20"/>
           <w:szCs w:val="20"/>
         </w:rPr>
-        <w:t>`product_number`</w:t>
+        <w:t>`</w:t>
+      </w:r>
+      <w:proofErr w:type="spellStart"/>
+      <w:r>
+        <w:rPr>
+          <w:rFonts w:ascii="Courier New" w:eastAsia="Times New Roman" w:hAnsi="Courier New" w:cs="Courier New"/>
+          <w:sz w:val="20"/>
+          <w:szCs w:val="20"/>
+        </w:rPr>
+        <w:t>product_number</w:t>
+      </w:r>
+      <w:proofErr w:type="spellEnd"/>
+      <w:r>
+        <w:rPr>
+          <w:rFonts w:ascii="Courier New" w:eastAsia="Times New Roman" w:hAnsi="Courier New" w:cs="Courier New"/>
+          <w:sz w:val="20"/>
+          <w:szCs w:val="20"/>
+        </w:rPr>
+        <w:t>`</w:t>
       </w:r>
       <w:r>
         <w:rPr>
@@ -20242,7 +23255,25 @@
           <w:sz w:val="20"/>
           <w:szCs w:val="20"/>
         </w:rPr>
-        <w:t>`product_number`</w:t>
+        <w:t>`</w:t>
+      </w:r>
+      <w:proofErr w:type="spellStart"/>
+      <w:r>
+        <w:rPr>
+          <w:rFonts w:ascii="Courier New" w:eastAsia="Times New Roman" w:hAnsi="Courier New" w:cs="Courier New"/>
+          <w:sz w:val="20"/>
+          <w:szCs w:val="20"/>
+        </w:rPr>
+        <w:t>product_number</w:t>
+      </w:r>
+      <w:proofErr w:type="spellEnd"/>
+      <w:r>
+        <w:rPr>
+          <w:rFonts w:ascii="Courier New" w:eastAsia="Times New Roman" w:hAnsi="Courier New" w:cs="Courier New"/>
+          <w:sz w:val="20"/>
+          <w:szCs w:val="20"/>
+        </w:rPr>
+        <w:t>`</w:t>
       </w:r>
       <w:r>
         <w:rPr>
@@ -20336,7 +23367,25 @@
           <w:sz w:val="20"/>
           <w:szCs w:val="20"/>
         </w:rPr>
-        <w:t>`retailer_code`</w:t>
+        <w:t>`</w:t>
+      </w:r>
+      <w:proofErr w:type="spellStart"/>
+      <w:r>
+        <w:rPr>
+          <w:rFonts w:ascii="Courier New" w:eastAsia="Times New Roman" w:hAnsi="Courier New" w:cs="Courier New"/>
+          <w:sz w:val="20"/>
+          <w:szCs w:val="20"/>
+        </w:rPr>
+        <w:t>retailer_code</w:t>
+      </w:r>
+      <w:proofErr w:type="spellEnd"/>
+      <w:r>
+        <w:rPr>
+          <w:rFonts w:ascii="Courier New" w:eastAsia="Times New Roman" w:hAnsi="Courier New" w:cs="Courier New"/>
+          <w:sz w:val="20"/>
+          <w:szCs w:val="20"/>
+        </w:rPr>
+        <w:t>`</w:t>
       </w:r>
       <w:r>
         <w:rPr>
@@ -20393,7 +23442,25 @@
           <w:sz w:val="20"/>
           <w:szCs w:val="20"/>
         </w:rPr>
-        <w:t>`retailer_code`</w:t>
+        <w:t>`</w:t>
+      </w:r>
+      <w:proofErr w:type="spellStart"/>
+      <w:r>
+        <w:rPr>
+          <w:rFonts w:ascii="Courier New" w:eastAsia="Times New Roman" w:hAnsi="Courier New" w:cs="Courier New"/>
+          <w:sz w:val="20"/>
+          <w:szCs w:val="20"/>
+        </w:rPr>
+        <w:t>retailer_code</w:t>
+      </w:r>
+      <w:proofErr w:type="spellEnd"/>
+      <w:r>
+        <w:rPr>
+          <w:rFonts w:ascii="Courier New" w:eastAsia="Times New Roman" w:hAnsi="Courier New" w:cs="Courier New"/>
+          <w:sz w:val="20"/>
+          <w:szCs w:val="20"/>
+        </w:rPr>
+        <w:t>`</w:t>
       </w:r>
       <w:r>
         <w:rPr>
@@ -20507,7 +23574,25 @@
           <w:sz w:val="20"/>
           <w:szCs w:val="20"/>
         </w:rPr>
-        <w:t xml:space="preserve"> Product_Type </w:t>
+        <w:t xml:space="preserve"> </w:t>
+      </w:r>
+      <w:proofErr w:type="spellStart"/>
+      <w:r>
+        <w:rPr>
+          <w:rFonts w:ascii="Courier New" w:eastAsia="Times New Roman" w:hAnsi="Courier New" w:cs="Courier New"/>
+          <w:sz w:val="20"/>
+          <w:szCs w:val="20"/>
+        </w:rPr>
+        <w:t>Product_Type</w:t>
+      </w:r>
+      <w:proofErr w:type="spellEnd"/>
+      <w:r>
+        <w:rPr>
+          <w:rFonts w:ascii="Courier New" w:eastAsia="Times New Roman" w:hAnsi="Courier New" w:cs="Courier New"/>
+          <w:sz w:val="20"/>
+          <w:szCs w:val="20"/>
+        </w:rPr>
+        <w:t xml:space="preserve"> </w:t>
       </w:r>
       <w:r>
         <w:rPr>
@@ -20544,8 +23629,27 @@
           <w:sz w:val="20"/>
           <w:szCs w:val="20"/>
         </w:rPr>
-        <w:t xml:space="preserve">    Product_Type_Code </w:t>
-      </w:r>
+        <w:t xml:space="preserve">    </w:t>
+      </w:r>
+      <w:proofErr w:type="spellStart"/>
+      <w:r>
+        <w:rPr>
+          <w:rFonts w:ascii="Courier New" w:eastAsia="Times New Roman" w:hAnsi="Courier New" w:cs="Courier New"/>
+          <w:sz w:val="20"/>
+          <w:szCs w:val="20"/>
+        </w:rPr>
+        <w:t>Product_Type_Code</w:t>
+      </w:r>
+      <w:proofErr w:type="spellEnd"/>
+      <w:r>
+        <w:rPr>
+          <w:rFonts w:ascii="Courier New" w:eastAsia="Times New Roman" w:hAnsi="Courier New" w:cs="Courier New"/>
+          <w:sz w:val="20"/>
+          <w:szCs w:val="20"/>
+        </w:rPr>
+        <w:t xml:space="preserve"> </w:t>
+      </w:r>
+      <w:proofErr w:type="spellStart"/>
       <w:r>
         <w:rPr>
           <w:rFonts w:ascii="Courier New" w:eastAsia="Times New Roman" w:hAnsi="Courier New" w:cs="Courier New"/>
@@ -20557,14 +23661,16 @@
         </w:rPr>
         <w:t>int</w:t>
       </w:r>
-      <w:r>
-        <w:rPr>
-          <w:rFonts w:ascii="Courier New" w:eastAsia="Times New Roman" w:hAnsi="Courier New" w:cs="Courier New"/>
-          <w:sz w:val="20"/>
-          <w:szCs w:val="20"/>
-        </w:rPr>
-        <w:t xml:space="preserve"> </w:t>
-      </w:r>
+      <w:proofErr w:type="spellEnd"/>
+      <w:r>
+        <w:rPr>
+          <w:rFonts w:ascii="Courier New" w:eastAsia="Times New Roman" w:hAnsi="Courier New" w:cs="Courier New"/>
+          <w:sz w:val="20"/>
+          <w:szCs w:val="20"/>
+        </w:rPr>
+        <w:t xml:space="preserve"> </w:t>
+      </w:r>
+      <w:proofErr w:type="gramStart"/>
       <w:r>
         <w:rPr>
           <w:rFonts w:ascii="Courier New" w:eastAsia="Times New Roman" w:hAnsi="Courier New" w:cs="Courier New"/>
@@ -20587,6 +23693,7 @@
         </w:rPr>
         <w:t>(</w:t>
       </w:r>
+      <w:proofErr w:type="gramEnd"/>
       <w:r>
         <w:rPr>
           <w:rFonts w:ascii="Courier New" w:eastAsia="Times New Roman" w:hAnsi="Courier New" w:cs="Courier New"/>
@@ -20651,8 +23758,27 @@
           <w:sz w:val="20"/>
           <w:szCs w:val="20"/>
         </w:rPr>
-        <w:t xml:space="preserve">    Product_Line_Code </w:t>
-      </w:r>
+        <w:t xml:space="preserve">    </w:t>
+      </w:r>
+      <w:proofErr w:type="spellStart"/>
+      <w:r>
+        <w:rPr>
+          <w:rFonts w:ascii="Courier New" w:eastAsia="Times New Roman" w:hAnsi="Courier New" w:cs="Courier New"/>
+          <w:sz w:val="20"/>
+          <w:szCs w:val="20"/>
+        </w:rPr>
+        <w:t>Product_Line_Code</w:t>
+      </w:r>
+      <w:proofErr w:type="spellEnd"/>
+      <w:r>
+        <w:rPr>
+          <w:rFonts w:ascii="Courier New" w:eastAsia="Times New Roman" w:hAnsi="Courier New" w:cs="Courier New"/>
+          <w:sz w:val="20"/>
+          <w:szCs w:val="20"/>
+        </w:rPr>
+        <w:t xml:space="preserve"> </w:t>
+      </w:r>
+      <w:proofErr w:type="spellStart"/>
       <w:r>
         <w:rPr>
           <w:rFonts w:ascii="Courier New" w:eastAsia="Times New Roman" w:hAnsi="Courier New" w:cs="Courier New"/>
@@ -20664,6 +23790,7 @@
         </w:rPr>
         <w:t>int</w:t>
       </w:r>
+      <w:proofErr w:type="spellEnd"/>
       <w:r>
         <w:rPr>
           <w:rFonts w:ascii="Courier New" w:eastAsia="Times New Roman" w:hAnsi="Courier New" w:cs="Courier New"/>
@@ -20699,8 +23826,27 @@
           <w:sz w:val="20"/>
           <w:szCs w:val="20"/>
         </w:rPr>
-        <w:t xml:space="preserve">    Product_Type_En </w:t>
-      </w:r>
+        <w:t xml:space="preserve">    </w:t>
+      </w:r>
+      <w:proofErr w:type="spellStart"/>
+      <w:r>
+        <w:rPr>
+          <w:rFonts w:ascii="Courier New" w:eastAsia="Times New Roman" w:hAnsi="Courier New" w:cs="Courier New"/>
+          <w:sz w:val="20"/>
+          <w:szCs w:val="20"/>
+        </w:rPr>
+        <w:t>Product_Type_En</w:t>
+      </w:r>
+      <w:proofErr w:type="spellEnd"/>
+      <w:r>
+        <w:rPr>
+          <w:rFonts w:ascii="Courier New" w:eastAsia="Times New Roman" w:hAnsi="Courier New" w:cs="Courier New"/>
+          <w:sz w:val="20"/>
+          <w:szCs w:val="20"/>
+        </w:rPr>
+        <w:t xml:space="preserve"> </w:t>
+      </w:r>
+      <w:proofErr w:type="gramStart"/>
       <w:r>
         <w:rPr>
           <w:rFonts w:ascii="Courier New" w:eastAsia="Times New Roman" w:hAnsi="Courier New" w:cs="Courier New"/>
@@ -20723,6 +23869,7 @@
         </w:rPr>
         <w:t>(</w:t>
       </w:r>
+      <w:proofErr w:type="gramEnd"/>
       <w:r>
         <w:rPr>
           <w:rFonts w:ascii="Courier New" w:eastAsia="Times New Roman" w:hAnsi="Courier New" w:cs="Courier New"/>
@@ -20867,6 +24014,7 @@
         </w:rPr>
         <w:t>(</w:t>
       </w:r>
+      <w:proofErr w:type="spellStart"/>
       <w:r>
         <w:rPr>
           <w:rFonts w:ascii="Courier New" w:eastAsia="Times New Roman" w:hAnsi="Courier New" w:cs="Courier New"/>
@@ -20875,6 +24023,7 @@
         </w:rPr>
         <w:t>Product_Type_Code</w:t>
       </w:r>
+      <w:proofErr w:type="spellEnd"/>
       <w:r>
         <w:rPr>
           <w:rFonts w:ascii="Courier New" w:eastAsia="Times New Roman" w:hAnsi="Courier New" w:cs="Courier New"/>
@@ -20967,7 +24116,25 @@
           <w:sz w:val="20"/>
           <w:szCs w:val="20"/>
         </w:rPr>
-        <w:t>`product_line_code`</w:t>
+        <w:t>`</w:t>
+      </w:r>
+      <w:proofErr w:type="spellStart"/>
+      <w:r>
+        <w:rPr>
+          <w:rFonts w:ascii="Courier New" w:eastAsia="Times New Roman" w:hAnsi="Courier New" w:cs="Courier New"/>
+          <w:sz w:val="20"/>
+          <w:szCs w:val="20"/>
+        </w:rPr>
+        <w:t>product_line_code</w:t>
+      </w:r>
+      <w:proofErr w:type="spellEnd"/>
+      <w:r>
+        <w:rPr>
+          <w:rFonts w:ascii="Courier New" w:eastAsia="Times New Roman" w:hAnsi="Courier New" w:cs="Courier New"/>
+          <w:sz w:val="20"/>
+          <w:szCs w:val="20"/>
+        </w:rPr>
+        <w:t>`</w:t>
       </w:r>
       <w:r>
         <w:rPr>
@@ -21005,8 +24172,18 @@
           <w:sz w:val="20"/>
           <w:szCs w:val="20"/>
         </w:rPr>
-        <w:t xml:space="preserve"> Product_Line</w:t>
-      </w:r>
+        <w:t xml:space="preserve"> </w:t>
+      </w:r>
+      <w:proofErr w:type="spellStart"/>
+      <w:r>
+        <w:rPr>
+          <w:rFonts w:ascii="Courier New" w:eastAsia="Times New Roman" w:hAnsi="Courier New" w:cs="Courier New"/>
+          <w:sz w:val="20"/>
+          <w:szCs w:val="20"/>
+        </w:rPr>
+        <w:t>Product_Line</w:t>
+      </w:r>
+      <w:proofErr w:type="spellEnd"/>
       <w:r>
         <w:rPr>
           <w:rFonts w:ascii="Courier New" w:eastAsia="Times New Roman" w:hAnsi="Courier New" w:cs="Courier New"/>
@@ -21024,7 +24201,25 @@
           <w:sz w:val="20"/>
           <w:szCs w:val="20"/>
         </w:rPr>
-        <w:t>`product_line_code`</w:t>
+        <w:t>`</w:t>
+      </w:r>
+      <w:proofErr w:type="spellStart"/>
+      <w:r>
+        <w:rPr>
+          <w:rFonts w:ascii="Courier New" w:eastAsia="Times New Roman" w:hAnsi="Courier New" w:cs="Courier New"/>
+          <w:sz w:val="20"/>
+          <w:szCs w:val="20"/>
+        </w:rPr>
+        <w:t>product_line_code</w:t>
+      </w:r>
+      <w:proofErr w:type="spellEnd"/>
+      <w:r>
+        <w:rPr>
+          <w:rFonts w:ascii="Courier New" w:eastAsia="Times New Roman" w:hAnsi="Courier New" w:cs="Courier New"/>
+          <w:sz w:val="20"/>
+          <w:szCs w:val="20"/>
+        </w:rPr>
+        <w:t>`</w:t>
       </w:r>
       <w:r>
         <w:rPr>
@@ -21216,8 +24411,27 @@
           <w:sz w:val="20"/>
           <w:szCs w:val="20"/>
         </w:rPr>
-        <w:t xml:space="preserve">    Order_Id </w:t>
-      </w:r>
+        <w:t xml:space="preserve">    </w:t>
+      </w:r>
+      <w:proofErr w:type="spellStart"/>
+      <w:r>
+        <w:rPr>
+          <w:rFonts w:ascii="Courier New" w:eastAsia="Times New Roman" w:hAnsi="Courier New" w:cs="Courier New"/>
+          <w:sz w:val="20"/>
+          <w:szCs w:val="20"/>
+        </w:rPr>
+        <w:t>Order_Id</w:t>
+      </w:r>
+      <w:proofErr w:type="spellEnd"/>
+      <w:r>
+        <w:rPr>
+          <w:rFonts w:ascii="Courier New" w:eastAsia="Times New Roman" w:hAnsi="Courier New" w:cs="Courier New"/>
+          <w:sz w:val="20"/>
+          <w:szCs w:val="20"/>
+        </w:rPr>
+        <w:t xml:space="preserve"> </w:t>
+      </w:r>
+      <w:proofErr w:type="spellStart"/>
       <w:r>
         <w:rPr>
           <w:rFonts w:ascii="Courier New" w:eastAsia="Times New Roman" w:hAnsi="Courier New" w:cs="Courier New"/>
@@ -21229,14 +24443,16 @@
         </w:rPr>
         <w:t>int</w:t>
       </w:r>
-      <w:r>
-        <w:rPr>
-          <w:rFonts w:ascii="Courier New" w:eastAsia="Times New Roman" w:hAnsi="Courier New" w:cs="Courier New"/>
-          <w:sz w:val="20"/>
-          <w:szCs w:val="20"/>
-        </w:rPr>
-        <w:t xml:space="preserve"> </w:t>
-      </w:r>
+      <w:proofErr w:type="spellEnd"/>
+      <w:r>
+        <w:rPr>
+          <w:rFonts w:ascii="Courier New" w:eastAsia="Times New Roman" w:hAnsi="Courier New" w:cs="Courier New"/>
+          <w:sz w:val="20"/>
+          <w:szCs w:val="20"/>
+        </w:rPr>
+        <w:t xml:space="preserve"> </w:t>
+      </w:r>
+      <w:proofErr w:type="gramStart"/>
       <w:r>
         <w:rPr>
           <w:rFonts w:ascii="Courier New" w:eastAsia="Times New Roman" w:hAnsi="Courier New" w:cs="Courier New"/>
@@ -21259,6 +24475,7 @@
         </w:rPr>
         <w:t>(</w:t>
       </w:r>
+      <w:proofErr w:type="gramEnd"/>
       <w:r>
         <w:rPr>
           <w:rFonts w:ascii="Courier New" w:eastAsia="Times New Roman" w:hAnsi="Courier New" w:cs="Courier New"/>
@@ -21323,8 +24540,27 @@
           <w:sz w:val="20"/>
           <w:szCs w:val="20"/>
         </w:rPr>
-        <w:t xml:space="preserve">    Retailer_Site_Code </w:t>
-      </w:r>
+        <w:t xml:space="preserve">    </w:t>
+      </w:r>
+      <w:proofErr w:type="spellStart"/>
+      <w:r>
+        <w:rPr>
+          <w:rFonts w:ascii="Courier New" w:eastAsia="Times New Roman" w:hAnsi="Courier New" w:cs="Courier New"/>
+          <w:sz w:val="20"/>
+          <w:szCs w:val="20"/>
+        </w:rPr>
+        <w:t>Retailer_Site_Code</w:t>
+      </w:r>
+      <w:proofErr w:type="spellEnd"/>
+      <w:r>
+        <w:rPr>
+          <w:rFonts w:ascii="Courier New" w:eastAsia="Times New Roman" w:hAnsi="Courier New" w:cs="Courier New"/>
+          <w:sz w:val="20"/>
+          <w:szCs w:val="20"/>
+        </w:rPr>
+        <w:t xml:space="preserve"> </w:t>
+      </w:r>
+      <w:proofErr w:type="spellStart"/>
       <w:r>
         <w:rPr>
           <w:rFonts w:ascii="Courier New" w:eastAsia="Times New Roman" w:hAnsi="Courier New" w:cs="Courier New"/>
@@ -21336,6 +24572,7 @@
         </w:rPr>
         <w:t>int</w:t>
       </w:r>
+      <w:proofErr w:type="spellEnd"/>
       <w:r>
         <w:rPr>
           <w:rFonts w:ascii="Courier New" w:eastAsia="Times New Roman" w:hAnsi="Courier New" w:cs="Courier New"/>
@@ -21409,8 +24646,27 @@
           <w:sz w:val="20"/>
           <w:szCs w:val="20"/>
         </w:rPr>
-        <w:t xml:space="preserve">    Emp_Id </w:t>
-      </w:r>
+        <w:t xml:space="preserve">    </w:t>
+      </w:r>
+      <w:proofErr w:type="spellStart"/>
+      <w:r>
+        <w:rPr>
+          <w:rFonts w:ascii="Courier New" w:eastAsia="Times New Roman" w:hAnsi="Courier New" w:cs="Courier New"/>
+          <w:sz w:val="20"/>
+          <w:szCs w:val="20"/>
+        </w:rPr>
+        <w:t>Emp_Id</w:t>
+      </w:r>
+      <w:proofErr w:type="spellEnd"/>
+      <w:r>
+        <w:rPr>
+          <w:rFonts w:ascii="Courier New" w:eastAsia="Times New Roman" w:hAnsi="Courier New" w:cs="Courier New"/>
+          <w:sz w:val="20"/>
+          <w:szCs w:val="20"/>
+        </w:rPr>
+        <w:t xml:space="preserve"> </w:t>
+      </w:r>
+      <w:proofErr w:type="spellStart"/>
       <w:r>
         <w:rPr>
           <w:rFonts w:ascii="Courier New" w:eastAsia="Times New Roman" w:hAnsi="Courier New" w:cs="Courier New"/>
@@ -21422,6 +24678,7 @@
         </w:rPr>
         <w:t>int</w:t>
       </w:r>
+      <w:proofErr w:type="spellEnd"/>
       <w:r>
         <w:rPr>
           <w:rFonts w:ascii="Courier New" w:eastAsia="Times New Roman" w:hAnsi="Courier New" w:cs="Courier New"/>
@@ -21495,8 +24752,27 @@
           <w:sz w:val="20"/>
           <w:szCs w:val="20"/>
         </w:rPr>
-        <w:t xml:space="preserve">    Sales_Branch_Code </w:t>
-      </w:r>
+        <w:t xml:space="preserve">    </w:t>
+      </w:r>
+      <w:proofErr w:type="spellStart"/>
+      <w:r>
+        <w:rPr>
+          <w:rFonts w:ascii="Courier New" w:eastAsia="Times New Roman" w:hAnsi="Courier New" w:cs="Courier New"/>
+          <w:sz w:val="20"/>
+          <w:szCs w:val="20"/>
+        </w:rPr>
+        <w:t>Sales_Branch_Code</w:t>
+      </w:r>
+      <w:proofErr w:type="spellEnd"/>
+      <w:r>
+        <w:rPr>
+          <w:rFonts w:ascii="Courier New" w:eastAsia="Times New Roman" w:hAnsi="Courier New" w:cs="Courier New"/>
+          <w:sz w:val="20"/>
+          <w:szCs w:val="20"/>
+        </w:rPr>
+        <w:t xml:space="preserve"> </w:t>
+      </w:r>
+      <w:proofErr w:type="spellStart"/>
       <w:r>
         <w:rPr>
           <w:rFonts w:ascii="Courier New" w:eastAsia="Times New Roman" w:hAnsi="Courier New" w:cs="Courier New"/>
@@ -21508,6 +24784,7 @@
         </w:rPr>
         <w:t>int</w:t>
       </w:r>
+      <w:proofErr w:type="spellEnd"/>
       <w:r>
         <w:rPr>
           <w:rFonts w:ascii="Courier New" w:eastAsia="Times New Roman" w:hAnsi="Courier New" w:cs="Courier New"/>
@@ -21581,7 +24858,25 @@
           <w:sz w:val="20"/>
           <w:szCs w:val="20"/>
         </w:rPr>
-        <w:t xml:space="preserve">    Order_Date </w:t>
+        <w:t xml:space="preserve">    </w:t>
+      </w:r>
+      <w:proofErr w:type="spellStart"/>
+      <w:r>
+        <w:rPr>
+          <w:rFonts w:ascii="Courier New" w:eastAsia="Times New Roman" w:hAnsi="Courier New" w:cs="Courier New"/>
+          <w:sz w:val="20"/>
+          <w:szCs w:val="20"/>
+        </w:rPr>
+        <w:t>Order_Date</w:t>
+      </w:r>
+      <w:proofErr w:type="spellEnd"/>
+      <w:r>
+        <w:rPr>
+          <w:rFonts w:ascii="Courier New" w:eastAsia="Times New Roman" w:hAnsi="Courier New" w:cs="Courier New"/>
+          <w:sz w:val="20"/>
+          <w:szCs w:val="20"/>
+        </w:rPr>
+        <w:t xml:space="preserve"> </w:t>
       </w:r>
       <w:r>
         <w:rPr>
@@ -21667,8 +24962,27 @@
           <w:sz w:val="20"/>
           <w:szCs w:val="20"/>
         </w:rPr>
-        <w:t xml:space="preserve">    Order_Method_Code </w:t>
-      </w:r>
+        <w:t xml:space="preserve">    </w:t>
+      </w:r>
+      <w:proofErr w:type="spellStart"/>
+      <w:r>
+        <w:rPr>
+          <w:rFonts w:ascii="Courier New" w:eastAsia="Times New Roman" w:hAnsi="Courier New" w:cs="Courier New"/>
+          <w:sz w:val="20"/>
+          <w:szCs w:val="20"/>
+        </w:rPr>
+        <w:t>Order_Method_Code</w:t>
+      </w:r>
+      <w:proofErr w:type="spellEnd"/>
+      <w:r>
+        <w:rPr>
+          <w:rFonts w:ascii="Courier New" w:eastAsia="Times New Roman" w:hAnsi="Courier New" w:cs="Courier New"/>
+          <w:sz w:val="20"/>
+          <w:szCs w:val="20"/>
+        </w:rPr>
+        <w:t xml:space="preserve"> </w:t>
+      </w:r>
+      <w:proofErr w:type="spellStart"/>
       <w:r>
         <w:rPr>
           <w:rFonts w:ascii="Courier New" w:eastAsia="Times New Roman" w:hAnsi="Courier New" w:cs="Courier New"/>
@@ -21680,6 +24994,7 @@
         </w:rPr>
         <w:t>int</w:t>
       </w:r>
+      <w:proofErr w:type="spellEnd"/>
       <w:r>
         <w:rPr>
           <w:rFonts w:ascii="Courier New" w:eastAsia="Times New Roman" w:hAnsi="Courier New" w:cs="Courier New"/>
@@ -21753,8 +25068,27 @@
           <w:sz w:val="20"/>
           <w:szCs w:val="20"/>
         </w:rPr>
-        <w:t xml:space="preserve">    Finance_Code </w:t>
-      </w:r>
+        <w:t xml:space="preserve">    </w:t>
+      </w:r>
+      <w:proofErr w:type="spellStart"/>
+      <w:r>
+        <w:rPr>
+          <w:rFonts w:ascii="Courier New" w:eastAsia="Times New Roman" w:hAnsi="Courier New" w:cs="Courier New"/>
+          <w:sz w:val="20"/>
+          <w:szCs w:val="20"/>
+        </w:rPr>
+        <w:t>Finance_Code</w:t>
+      </w:r>
+      <w:proofErr w:type="spellEnd"/>
+      <w:r>
+        <w:rPr>
+          <w:rFonts w:ascii="Courier New" w:eastAsia="Times New Roman" w:hAnsi="Courier New" w:cs="Courier New"/>
+          <w:sz w:val="20"/>
+          <w:szCs w:val="20"/>
+        </w:rPr>
+        <w:t xml:space="preserve"> </w:t>
+      </w:r>
+      <w:proofErr w:type="spellStart"/>
       <w:r>
         <w:rPr>
           <w:rFonts w:ascii="Courier New" w:eastAsia="Times New Roman" w:hAnsi="Courier New" w:cs="Courier New"/>
@@ -21766,6 +25100,7 @@
         </w:rPr>
         <w:t>int</w:t>
       </w:r>
+      <w:proofErr w:type="spellEnd"/>
       <w:r>
         <w:rPr>
           <w:rFonts w:ascii="Courier New" w:eastAsia="Times New Roman" w:hAnsi="Courier New" w:cs="Courier New"/>
@@ -21803,6 +25138,7 @@
         </w:rPr>
         <w:t xml:space="preserve">    Region </w:t>
       </w:r>
+      <w:proofErr w:type="gramStart"/>
       <w:r>
         <w:rPr>
           <w:rFonts w:ascii="Courier New" w:eastAsia="Times New Roman" w:hAnsi="Courier New" w:cs="Courier New"/>
@@ -21825,6 +25161,7 @@
         </w:rPr>
         <w:t>(</w:t>
       </w:r>
+      <w:proofErr w:type="gramEnd"/>
       <w:r>
         <w:rPr>
           <w:rFonts w:ascii="Courier New" w:eastAsia="Times New Roman" w:hAnsi="Courier New" w:cs="Courier New"/>
@@ -21920,6 +25257,7 @@
         </w:rPr>
         <w:t>(</w:t>
       </w:r>
+      <w:proofErr w:type="spellStart"/>
       <w:r>
         <w:rPr>
           <w:rFonts w:ascii="Courier New" w:eastAsia="Times New Roman" w:hAnsi="Courier New" w:cs="Courier New"/>
@@ -21928,6 +25266,7 @@
         </w:rPr>
         <w:t>Order_Id</w:t>
       </w:r>
+      <w:proofErr w:type="spellEnd"/>
       <w:r>
         <w:rPr>
           <w:rFonts w:ascii="Courier New" w:eastAsia="Times New Roman" w:hAnsi="Courier New" w:cs="Courier New"/>
@@ -22020,7 +25359,25 @@
           <w:sz w:val="20"/>
           <w:szCs w:val="20"/>
         </w:rPr>
-        <w:t>`emp_id`</w:t>
+        <w:t>`</w:t>
+      </w:r>
+      <w:proofErr w:type="spellStart"/>
+      <w:r>
+        <w:rPr>
+          <w:rFonts w:ascii="Courier New" w:eastAsia="Times New Roman" w:hAnsi="Courier New" w:cs="Courier New"/>
+          <w:sz w:val="20"/>
+          <w:szCs w:val="20"/>
+        </w:rPr>
+        <w:t>emp_id</w:t>
+      </w:r>
+      <w:proofErr w:type="spellEnd"/>
+      <w:r>
+        <w:rPr>
+          <w:rFonts w:ascii="Courier New" w:eastAsia="Times New Roman" w:hAnsi="Courier New" w:cs="Courier New"/>
+          <w:sz w:val="20"/>
+          <w:szCs w:val="20"/>
+        </w:rPr>
+        <w:t>`</w:t>
       </w:r>
       <w:r>
         <w:rPr>
@@ -22077,7 +25434,25 @@
           <w:sz w:val="20"/>
           <w:szCs w:val="20"/>
         </w:rPr>
-        <w:t>`emp_id`</w:t>
+        <w:t>`</w:t>
+      </w:r>
+      <w:proofErr w:type="spellStart"/>
+      <w:r>
+        <w:rPr>
+          <w:rFonts w:ascii="Courier New" w:eastAsia="Times New Roman" w:hAnsi="Courier New" w:cs="Courier New"/>
+          <w:sz w:val="20"/>
+          <w:szCs w:val="20"/>
+        </w:rPr>
+        <w:t>emp_id</w:t>
+      </w:r>
+      <w:proofErr w:type="spellEnd"/>
+      <w:r>
+        <w:rPr>
+          <w:rFonts w:ascii="Courier New" w:eastAsia="Times New Roman" w:hAnsi="Courier New" w:cs="Courier New"/>
+          <w:sz w:val="20"/>
+          <w:szCs w:val="20"/>
+        </w:rPr>
+        <w:t>`</w:t>
       </w:r>
       <w:r>
         <w:rPr>
@@ -22171,7 +25546,25 @@
           <w:sz w:val="20"/>
           <w:szCs w:val="20"/>
         </w:rPr>
-        <w:t>`order_method_code`</w:t>
+        <w:t>`</w:t>
+      </w:r>
+      <w:proofErr w:type="spellStart"/>
+      <w:r>
+        <w:rPr>
+          <w:rFonts w:ascii="Courier New" w:eastAsia="Times New Roman" w:hAnsi="Courier New" w:cs="Courier New"/>
+          <w:sz w:val="20"/>
+          <w:szCs w:val="20"/>
+        </w:rPr>
+        <w:t>order_method_code</w:t>
+      </w:r>
+      <w:proofErr w:type="spellEnd"/>
+      <w:r>
+        <w:rPr>
+          <w:rFonts w:ascii="Courier New" w:eastAsia="Times New Roman" w:hAnsi="Courier New" w:cs="Courier New"/>
+          <w:sz w:val="20"/>
+          <w:szCs w:val="20"/>
+        </w:rPr>
+        <w:t>`</w:t>
       </w:r>
       <w:r>
         <w:rPr>
@@ -22209,8 +25602,18 @@
           <w:sz w:val="20"/>
           <w:szCs w:val="20"/>
         </w:rPr>
-        <w:t xml:space="preserve"> Order_Method</w:t>
-      </w:r>
+        <w:t xml:space="preserve"> </w:t>
+      </w:r>
+      <w:proofErr w:type="spellStart"/>
+      <w:r>
+        <w:rPr>
+          <w:rFonts w:ascii="Courier New" w:eastAsia="Times New Roman" w:hAnsi="Courier New" w:cs="Courier New"/>
+          <w:sz w:val="20"/>
+          <w:szCs w:val="20"/>
+        </w:rPr>
+        <w:t>Order_Method</w:t>
+      </w:r>
+      <w:proofErr w:type="spellEnd"/>
       <w:r>
         <w:rPr>
           <w:rFonts w:ascii="Courier New" w:eastAsia="Times New Roman" w:hAnsi="Courier New" w:cs="Courier New"/>
@@ -22228,7 +25631,25 @@
           <w:sz w:val="20"/>
           <w:szCs w:val="20"/>
         </w:rPr>
-        <w:t>`order_method_code`</w:t>
+        <w:t>`</w:t>
+      </w:r>
+      <w:proofErr w:type="spellStart"/>
+      <w:r>
+        <w:rPr>
+          <w:rFonts w:ascii="Courier New" w:eastAsia="Times New Roman" w:hAnsi="Courier New" w:cs="Courier New"/>
+          <w:sz w:val="20"/>
+          <w:szCs w:val="20"/>
+        </w:rPr>
+        <w:t>order_method_code</w:t>
+      </w:r>
+      <w:proofErr w:type="spellEnd"/>
+      <w:r>
+        <w:rPr>
+          <w:rFonts w:ascii="Courier New" w:eastAsia="Times New Roman" w:hAnsi="Courier New" w:cs="Courier New"/>
+          <w:sz w:val="20"/>
+          <w:szCs w:val="20"/>
+        </w:rPr>
+        <w:t>`</w:t>
       </w:r>
       <w:r>
         <w:rPr>
@@ -22322,7 +25743,25 @@
           <w:sz w:val="20"/>
           <w:szCs w:val="20"/>
         </w:rPr>
-        <w:t>`retailer_site_code`</w:t>
+        <w:t>`</w:t>
+      </w:r>
+      <w:proofErr w:type="spellStart"/>
+      <w:r>
+        <w:rPr>
+          <w:rFonts w:ascii="Courier New" w:eastAsia="Times New Roman" w:hAnsi="Courier New" w:cs="Courier New"/>
+          <w:sz w:val="20"/>
+          <w:szCs w:val="20"/>
+        </w:rPr>
+        <w:t>retailer_site_code</w:t>
+      </w:r>
+      <w:proofErr w:type="spellEnd"/>
+      <w:r>
+        <w:rPr>
+          <w:rFonts w:ascii="Courier New" w:eastAsia="Times New Roman" w:hAnsi="Courier New" w:cs="Courier New"/>
+          <w:sz w:val="20"/>
+          <w:szCs w:val="20"/>
+        </w:rPr>
+        <w:t>`</w:t>
       </w:r>
       <w:r>
         <w:rPr>
@@ -22360,8 +25799,18 @@
           <w:sz w:val="20"/>
           <w:szCs w:val="20"/>
         </w:rPr>
-        <w:t xml:space="preserve"> Retailer_Site</w:t>
-      </w:r>
+        <w:t xml:space="preserve"> </w:t>
+      </w:r>
+      <w:proofErr w:type="spellStart"/>
+      <w:r>
+        <w:rPr>
+          <w:rFonts w:ascii="Courier New" w:eastAsia="Times New Roman" w:hAnsi="Courier New" w:cs="Courier New"/>
+          <w:sz w:val="20"/>
+          <w:szCs w:val="20"/>
+        </w:rPr>
+        <w:t>Retailer_Site</w:t>
+      </w:r>
+      <w:proofErr w:type="spellEnd"/>
       <w:r>
         <w:rPr>
           <w:rFonts w:ascii="Courier New" w:eastAsia="Times New Roman" w:hAnsi="Courier New" w:cs="Courier New"/>
@@ -22379,7 +25828,25 @@
           <w:sz w:val="20"/>
           <w:szCs w:val="20"/>
         </w:rPr>
-        <w:t>`retailer_site_code`</w:t>
+        <w:t>`</w:t>
+      </w:r>
+      <w:proofErr w:type="spellStart"/>
+      <w:r>
+        <w:rPr>
+          <w:rFonts w:ascii="Courier New" w:eastAsia="Times New Roman" w:hAnsi="Courier New" w:cs="Courier New"/>
+          <w:sz w:val="20"/>
+          <w:szCs w:val="20"/>
+        </w:rPr>
+        <w:t>retailer_site_code</w:t>
+      </w:r>
+      <w:proofErr w:type="spellEnd"/>
+      <w:r>
+        <w:rPr>
+          <w:rFonts w:ascii="Courier New" w:eastAsia="Times New Roman" w:hAnsi="Courier New" w:cs="Courier New"/>
+          <w:sz w:val="20"/>
+          <w:szCs w:val="20"/>
+        </w:rPr>
+        <w:t>`</w:t>
       </w:r>
       <w:r>
         <w:rPr>
@@ -22473,7 +25940,25 @@
           <w:sz w:val="20"/>
           <w:szCs w:val="20"/>
         </w:rPr>
-        <w:t>`finance_code`</w:t>
+        <w:t>`</w:t>
+      </w:r>
+      <w:proofErr w:type="spellStart"/>
+      <w:r>
+        <w:rPr>
+          <w:rFonts w:ascii="Courier New" w:eastAsia="Times New Roman" w:hAnsi="Courier New" w:cs="Courier New"/>
+          <w:sz w:val="20"/>
+          <w:szCs w:val="20"/>
+        </w:rPr>
+        <w:t>finance_code</w:t>
+      </w:r>
+      <w:proofErr w:type="spellEnd"/>
+      <w:r>
+        <w:rPr>
+          <w:rFonts w:ascii="Courier New" w:eastAsia="Times New Roman" w:hAnsi="Courier New" w:cs="Courier New"/>
+          <w:sz w:val="20"/>
+          <w:szCs w:val="20"/>
+        </w:rPr>
+        <w:t>`</w:t>
       </w:r>
       <w:r>
         <w:rPr>
@@ -22511,8 +25996,18 @@
           <w:sz w:val="20"/>
           <w:szCs w:val="20"/>
         </w:rPr>
-        <w:t xml:space="preserve"> Order_Finance</w:t>
-      </w:r>
+        <w:t xml:space="preserve"> </w:t>
+      </w:r>
+      <w:proofErr w:type="spellStart"/>
+      <w:r>
+        <w:rPr>
+          <w:rFonts w:ascii="Courier New" w:eastAsia="Times New Roman" w:hAnsi="Courier New" w:cs="Courier New"/>
+          <w:sz w:val="20"/>
+          <w:szCs w:val="20"/>
+        </w:rPr>
+        <w:t>Order_Finance</w:t>
+      </w:r>
+      <w:proofErr w:type="spellEnd"/>
       <w:r>
         <w:rPr>
           <w:rFonts w:ascii="Courier New" w:eastAsia="Times New Roman" w:hAnsi="Courier New" w:cs="Courier New"/>
@@ -22530,7 +26025,25 @@
           <w:sz w:val="20"/>
           <w:szCs w:val="20"/>
         </w:rPr>
-        <w:t>`finance_code`</w:t>
+        <w:t>`</w:t>
+      </w:r>
+      <w:proofErr w:type="spellStart"/>
+      <w:r>
+        <w:rPr>
+          <w:rFonts w:ascii="Courier New" w:eastAsia="Times New Roman" w:hAnsi="Courier New" w:cs="Courier New"/>
+          <w:sz w:val="20"/>
+          <w:szCs w:val="20"/>
+        </w:rPr>
+        <w:t>finance_code</w:t>
+      </w:r>
+      <w:proofErr w:type="spellEnd"/>
+      <w:r>
+        <w:rPr>
+          <w:rFonts w:ascii="Courier New" w:eastAsia="Times New Roman" w:hAnsi="Courier New" w:cs="Courier New"/>
+          <w:sz w:val="20"/>
+          <w:szCs w:val="20"/>
+        </w:rPr>
+        <w:t>`</w:t>
       </w:r>
       <w:r>
         <w:rPr>
@@ -22644,7 +26157,25 @@
           <w:sz w:val="20"/>
           <w:szCs w:val="20"/>
         </w:rPr>
-        <w:t xml:space="preserve"> Order_Item </w:t>
+        <w:t xml:space="preserve"> </w:t>
+      </w:r>
+      <w:proofErr w:type="spellStart"/>
+      <w:r>
+        <w:rPr>
+          <w:rFonts w:ascii="Courier New" w:eastAsia="Times New Roman" w:hAnsi="Courier New" w:cs="Courier New"/>
+          <w:sz w:val="20"/>
+          <w:szCs w:val="20"/>
+        </w:rPr>
+        <w:t>Order_Item</w:t>
+      </w:r>
+      <w:proofErr w:type="spellEnd"/>
+      <w:r>
+        <w:rPr>
+          <w:rFonts w:ascii="Courier New" w:eastAsia="Times New Roman" w:hAnsi="Courier New" w:cs="Courier New"/>
+          <w:sz w:val="20"/>
+          <w:szCs w:val="20"/>
+        </w:rPr>
+        <w:t xml:space="preserve"> </w:t>
       </w:r>
       <w:r>
         <w:rPr>
@@ -22681,8 +26212,27 @@
           <w:sz w:val="20"/>
           <w:szCs w:val="20"/>
         </w:rPr>
-        <w:t xml:space="preserve">    Order_Id </w:t>
-      </w:r>
+        <w:t xml:space="preserve">    </w:t>
+      </w:r>
+      <w:proofErr w:type="spellStart"/>
+      <w:r>
+        <w:rPr>
+          <w:rFonts w:ascii="Courier New" w:eastAsia="Times New Roman" w:hAnsi="Courier New" w:cs="Courier New"/>
+          <w:sz w:val="20"/>
+          <w:szCs w:val="20"/>
+        </w:rPr>
+        <w:t>Order_Id</w:t>
+      </w:r>
+      <w:proofErr w:type="spellEnd"/>
+      <w:r>
+        <w:rPr>
+          <w:rFonts w:ascii="Courier New" w:eastAsia="Times New Roman" w:hAnsi="Courier New" w:cs="Courier New"/>
+          <w:sz w:val="20"/>
+          <w:szCs w:val="20"/>
+        </w:rPr>
+        <w:t xml:space="preserve"> </w:t>
+      </w:r>
+      <w:proofErr w:type="spellStart"/>
       <w:r>
         <w:rPr>
           <w:rFonts w:ascii="Courier New" w:eastAsia="Times New Roman" w:hAnsi="Courier New" w:cs="Courier New"/>
@@ -22694,6 +26244,7 @@
         </w:rPr>
         <w:t>int</w:t>
       </w:r>
+      <w:proofErr w:type="spellEnd"/>
       <w:r>
         <w:rPr>
           <w:rFonts w:ascii="Courier New" w:eastAsia="Times New Roman" w:hAnsi="Courier New" w:cs="Courier New"/>
@@ -22767,8 +26318,27 @@
           <w:sz w:val="20"/>
           <w:szCs w:val="20"/>
         </w:rPr>
-        <w:t xml:space="preserve">    Product_Id </w:t>
-      </w:r>
+        <w:t xml:space="preserve">    </w:t>
+      </w:r>
+      <w:proofErr w:type="spellStart"/>
+      <w:r>
+        <w:rPr>
+          <w:rFonts w:ascii="Courier New" w:eastAsia="Times New Roman" w:hAnsi="Courier New" w:cs="Courier New"/>
+          <w:sz w:val="20"/>
+          <w:szCs w:val="20"/>
+        </w:rPr>
+        <w:t>Product_Id</w:t>
+      </w:r>
+      <w:proofErr w:type="spellEnd"/>
+      <w:r>
+        <w:rPr>
+          <w:rFonts w:ascii="Courier New" w:eastAsia="Times New Roman" w:hAnsi="Courier New" w:cs="Courier New"/>
+          <w:sz w:val="20"/>
+          <w:szCs w:val="20"/>
+        </w:rPr>
+        <w:t xml:space="preserve"> </w:t>
+      </w:r>
+      <w:proofErr w:type="spellStart"/>
       <w:r>
         <w:rPr>
           <w:rFonts w:ascii="Courier New" w:eastAsia="Times New Roman" w:hAnsi="Courier New" w:cs="Courier New"/>
@@ -22780,6 +26350,7 @@
         </w:rPr>
         <w:t>int</w:t>
       </w:r>
+      <w:proofErr w:type="spellEnd"/>
       <w:r>
         <w:rPr>
           <w:rFonts w:ascii="Courier New" w:eastAsia="Times New Roman" w:hAnsi="Courier New" w:cs="Courier New"/>
@@ -22855,6 +26426,7 @@
         </w:rPr>
         <w:t xml:space="preserve">    Quantity </w:t>
       </w:r>
+      <w:proofErr w:type="spellStart"/>
       <w:r>
         <w:rPr>
           <w:rFonts w:ascii="Courier New" w:eastAsia="Times New Roman" w:hAnsi="Courier New" w:cs="Courier New"/>
@@ -22866,6 +26438,7 @@
         </w:rPr>
         <w:t>SmallInt</w:t>
       </w:r>
+      <w:proofErr w:type="spellEnd"/>
       <w:r>
         <w:rPr>
           <w:rFonts w:ascii="Courier New" w:eastAsia="Times New Roman" w:hAnsi="Courier New" w:cs="Courier New"/>
@@ -22939,7 +26512,25 @@
           <w:sz w:val="20"/>
           <w:szCs w:val="20"/>
         </w:rPr>
-        <w:t xml:space="preserve">    Ship_Date </w:t>
+        <w:t xml:space="preserve">    </w:t>
+      </w:r>
+      <w:proofErr w:type="spellStart"/>
+      <w:r>
+        <w:rPr>
+          <w:rFonts w:ascii="Courier New" w:eastAsia="Times New Roman" w:hAnsi="Courier New" w:cs="Courier New"/>
+          <w:sz w:val="20"/>
+          <w:szCs w:val="20"/>
+        </w:rPr>
+        <w:t>Ship_Date</w:t>
+      </w:r>
+      <w:proofErr w:type="spellEnd"/>
+      <w:r>
+        <w:rPr>
+          <w:rFonts w:ascii="Courier New" w:eastAsia="Times New Roman" w:hAnsi="Courier New" w:cs="Courier New"/>
+          <w:sz w:val="20"/>
+          <w:szCs w:val="20"/>
+        </w:rPr>
+        <w:t xml:space="preserve"> </w:t>
       </w:r>
       <w:r>
         <w:rPr>
@@ -23076,6 +26667,7 @@
         </w:rPr>
         <w:t>(</w:t>
       </w:r>
+      <w:proofErr w:type="spellStart"/>
       <w:r>
         <w:rPr>
           <w:rFonts w:ascii="Courier New" w:eastAsia="Times New Roman" w:hAnsi="Courier New" w:cs="Courier New"/>
@@ -23084,6 +26676,7 @@
         </w:rPr>
         <w:t>Order_Id</w:t>
       </w:r>
+      <w:proofErr w:type="spellEnd"/>
       <w:r>
         <w:rPr>
           <w:rFonts w:ascii="Courier New" w:eastAsia="Times New Roman" w:hAnsi="Courier New" w:cs="Courier New"/>
@@ -23176,7 +26769,25 @@
           <w:sz w:val="20"/>
           <w:szCs w:val="20"/>
         </w:rPr>
-        <w:t>`order_id`</w:t>
+        <w:t>`</w:t>
+      </w:r>
+      <w:proofErr w:type="spellStart"/>
+      <w:r>
+        <w:rPr>
+          <w:rFonts w:ascii="Courier New" w:eastAsia="Times New Roman" w:hAnsi="Courier New" w:cs="Courier New"/>
+          <w:sz w:val="20"/>
+          <w:szCs w:val="20"/>
+        </w:rPr>
+        <w:t>order_id</w:t>
+      </w:r>
+      <w:proofErr w:type="spellEnd"/>
+      <w:r>
+        <w:rPr>
+          <w:rFonts w:ascii="Courier New" w:eastAsia="Times New Roman" w:hAnsi="Courier New" w:cs="Courier New"/>
+          <w:sz w:val="20"/>
+          <w:szCs w:val="20"/>
+        </w:rPr>
+        <w:t>`</w:t>
       </w:r>
       <w:r>
         <w:rPr>
@@ -23244,7 +26855,25 @@
           <w:sz w:val="20"/>
           <w:szCs w:val="20"/>
         </w:rPr>
-        <w:t>`order_id`</w:t>
+        <w:t>`</w:t>
+      </w:r>
+      <w:proofErr w:type="spellStart"/>
+      <w:r>
+        <w:rPr>
+          <w:rFonts w:ascii="Courier New" w:eastAsia="Times New Roman" w:hAnsi="Courier New" w:cs="Courier New"/>
+          <w:sz w:val="20"/>
+          <w:szCs w:val="20"/>
+        </w:rPr>
+        <w:t>order_id</w:t>
+      </w:r>
+      <w:proofErr w:type="spellEnd"/>
+      <w:r>
+        <w:rPr>
+          <w:rFonts w:ascii="Courier New" w:eastAsia="Times New Roman" w:hAnsi="Courier New" w:cs="Courier New"/>
+          <w:sz w:val="20"/>
+          <w:szCs w:val="20"/>
+        </w:rPr>
+        <w:t>`</w:t>
       </w:r>
       <w:r>
         <w:rPr>
@@ -23338,7 +26967,25 @@
           <w:sz w:val="20"/>
           <w:szCs w:val="20"/>
         </w:rPr>
-        <w:t>`product_id`</w:t>
+        <w:t>`</w:t>
+      </w:r>
+      <w:proofErr w:type="spellStart"/>
+      <w:r>
+        <w:rPr>
+          <w:rFonts w:ascii="Courier New" w:eastAsia="Times New Roman" w:hAnsi="Courier New" w:cs="Courier New"/>
+          <w:sz w:val="20"/>
+          <w:szCs w:val="20"/>
+        </w:rPr>
+        <w:t>product_id</w:t>
+      </w:r>
+      <w:proofErr w:type="spellEnd"/>
+      <w:r>
+        <w:rPr>
+          <w:rFonts w:ascii="Courier New" w:eastAsia="Times New Roman" w:hAnsi="Courier New" w:cs="Courier New"/>
+          <w:sz w:val="20"/>
+          <w:szCs w:val="20"/>
+        </w:rPr>
+        <w:t>`</w:t>
       </w:r>
       <w:r>
         <w:rPr>
@@ -23395,7 +27042,25 @@
           <w:sz w:val="20"/>
           <w:szCs w:val="20"/>
         </w:rPr>
-        <w:t>`product_id`</w:t>
+        <w:t>`</w:t>
+      </w:r>
+      <w:proofErr w:type="spellStart"/>
+      <w:r>
+        <w:rPr>
+          <w:rFonts w:ascii="Courier New" w:eastAsia="Times New Roman" w:hAnsi="Courier New" w:cs="Courier New"/>
+          <w:sz w:val="20"/>
+          <w:szCs w:val="20"/>
+        </w:rPr>
+        <w:t>product_id</w:t>
+      </w:r>
+      <w:proofErr w:type="spellEnd"/>
+      <w:r>
+        <w:rPr>
+          <w:rFonts w:ascii="Courier New" w:eastAsia="Times New Roman" w:hAnsi="Courier New" w:cs="Courier New"/>
+          <w:sz w:val="20"/>
+          <w:szCs w:val="20"/>
+        </w:rPr>
+        <w:t>`</w:t>
       </w:r>
       <w:r>
         <w:rPr>
@@ -23509,7 +27174,25 @@
           <w:sz w:val="20"/>
           <w:szCs w:val="20"/>
         </w:rPr>
-        <w:t xml:space="preserve"> Returned_Item </w:t>
+        <w:t xml:space="preserve"> </w:t>
+      </w:r>
+      <w:proofErr w:type="spellStart"/>
+      <w:r>
+        <w:rPr>
+          <w:rFonts w:ascii="Courier New" w:eastAsia="Times New Roman" w:hAnsi="Courier New" w:cs="Courier New"/>
+          <w:sz w:val="20"/>
+          <w:szCs w:val="20"/>
+        </w:rPr>
+        <w:t>Returned_Item</w:t>
+      </w:r>
+      <w:proofErr w:type="spellEnd"/>
+      <w:r>
+        <w:rPr>
+          <w:rFonts w:ascii="Courier New" w:eastAsia="Times New Roman" w:hAnsi="Courier New" w:cs="Courier New"/>
+          <w:sz w:val="20"/>
+          <w:szCs w:val="20"/>
+        </w:rPr>
+        <w:t xml:space="preserve"> </w:t>
       </w:r>
       <w:r>
         <w:rPr>
@@ -23546,8 +27229,27 @@
           <w:sz w:val="20"/>
           <w:szCs w:val="20"/>
         </w:rPr>
-        <w:t xml:space="preserve">    Return_Code </w:t>
-      </w:r>
+        <w:t xml:space="preserve">    </w:t>
+      </w:r>
+      <w:proofErr w:type="spellStart"/>
+      <w:r>
+        <w:rPr>
+          <w:rFonts w:ascii="Courier New" w:eastAsia="Times New Roman" w:hAnsi="Courier New" w:cs="Courier New"/>
+          <w:sz w:val="20"/>
+          <w:szCs w:val="20"/>
+        </w:rPr>
+        <w:t>Return_Code</w:t>
+      </w:r>
+      <w:proofErr w:type="spellEnd"/>
+      <w:r>
+        <w:rPr>
+          <w:rFonts w:ascii="Courier New" w:eastAsia="Times New Roman" w:hAnsi="Courier New" w:cs="Courier New"/>
+          <w:sz w:val="20"/>
+          <w:szCs w:val="20"/>
+        </w:rPr>
+        <w:t xml:space="preserve"> </w:t>
+      </w:r>
+      <w:proofErr w:type="spellStart"/>
       <w:r>
         <w:rPr>
           <w:rFonts w:ascii="Courier New" w:eastAsia="Times New Roman" w:hAnsi="Courier New" w:cs="Courier New"/>
@@ -23559,6 +27261,7 @@
         </w:rPr>
         <w:t>int</w:t>
       </w:r>
+      <w:proofErr w:type="spellEnd"/>
       <w:r>
         <w:rPr>
           <w:rFonts w:ascii="Courier New" w:eastAsia="Times New Roman" w:hAnsi="Courier New" w:cs="Courier New"/>
@@ -23632,7 +27335,25 @@
           <w:sz w:val="20"/>
           <w:szCs w:val="20"/>
         </w:rPr>
-        <w:t xml:space="preserve">    Return_Date </w:t>
+        <w:t xml:space="preserve">    </w:t>
+      </w:r>
+      <w:proofErr w:type="spellStart"/>
+      <w:r>
+        <w:rPr>
+          <w:rFonts w:ascii="Courier New" w:eastAsia="Times New Roman" w:hAnsi="Courier New" w:cs="Courier New"/>
+          <w:sz w:val="20"/>
+          <w:szCs w:val="20"/>
+        </w:rPr>
+        <w:t>Return_Date</w:t>
+      </w:r>
+      <w:proofErr w:type="spellEnd"/>
+      <w:r>
+        <w:rPr>
+          <w:rFonts w:ascii="Courier New" w:eastAsia="Times New Roman" w:hAnsi="Courier New" w:cs="Courier New"/>
+          <w:sz w:val="20"/>
+          <w:szCs w:val="20"/>
+        </w:rPr>
+        <w:t xml:space="preserve"> </w:t>
       </w:r>
       <w:r>
         <w:rPr>
@@ -23718,8 +27439,27 @@
           <w:sz w:val="20"/>
           <w:szCs w:val="20"/>
         </w:rPr>
-        <w:t xml:space="preserve">    Order_Detal_Code </w:t>
-      </w:r>
+        <w:t xml:space="preserve">    </w:t>
+      </w:r>
+      <w:proofErr w:type="spellStart"/>
+      <w:r>
+        <w:rPr>
+          <w:rFonts w:ascii="Courier New" w:eastAsia="Times New Roman" w:hAnsi="Courier New" w:cs="Courier New"/>
+          <w:sz w:val="20"/>
+          <w:szCs w:val="20"/>
+        </w:rPr>
+        <w:t>Order_Detal_Code</w:t>
+      </w:r>
+      <w:proofErr w:type="spellEnd"/>
+      <w:r>
+        <w:rPr>
+          <w:rFonts w:ascii="Courier New" w:eastAsia="Times New Roman" w:hAnsi="Courier New" w:cs="Courier New"/>
+          <w:sz w:val="20"/>
+          <w:szCs w:val="20"/>
+        </w:rPr>
+        <w:t xml:space="preserve"> </w:t>
+      </w:r>
+      <w:proofErr w:type="spellStart"/>
       <w:r>
         <w:rPr>
           <w:rFonts w:ascii="Courier New" w:eastAsia="Times New Roman" w:hAnsi="Courier New" w:cs="Courier New"/>
@@ -23731,6 +27471,7 @@
         </w:rPr>
         <w:t>int</w:t>
       </w:r>
+      <w:proofErr w:type="spellEnd"/>
       <w:r>
         <w:rPr>
           <w:rFonts w:ascii="Courier New" w:eastAsia="Times New Roman" w:hAnsi="Courier New" w:cs="Courier New"/>
@@ -23804,8 +27545,27 @@
           <w:sz w:val="20"/>
           <w:szCs w:val="20"/>
         </w:rPr>
-        <w:t xml:space="preserve">    Return_Reason </w:t>
-      </w:r>
+        <w:t xml:space="preserve">    </w:t>
+      </w:r>
+      <w:proofErr w:type="spellStart"/>
+      <w:r>
+        <w:rPr>
+          <w:rFonts w:ascii="Courier New" w:eastAsia="Times New Roman" w:hAnsi="Courier New" w:cs="Courier New"/>
+          <w:sz w:val="20"/>
+          <w:szCs w:val="20"/>
+        </w:rPr>
+        <w:t>Return_Reason</w:t>
+      </w:r>
+      <w:proofErr w:type="spellEnd"/>
+      <w:r>
+        <w:rPr>
+          <w:rFonts w:ascii="Courier New" w:eastAsia="Times New Roman" w:hAnsi="Courier New" w:cs="Courier New"/>
+          <w:sz w:val="20"/>
+          <w:szCs w:val="20"/>
+        </w:rPr>
+        <w:t xml:space="preserve"> </w:t>
+      </w:r>
+      <w:proofErr w:type="spellStart"/>
       <w:r>
         <w:rPr>
           <w:rFonts w:ascii="Courier New" w:eastAsia="Times New Roman" w:hAnsi="Courier New" w:cs="Courier New"/>
@@ -23817,6 +27577,7 @@
         </w:rPr>
         <w:t>int</w:t>
       </w:r>
+      <w:proofErr w:type="spellEnd"/>
       <w:r>
         <w:rPr>
           <w:rFonts w:ascii="Courier New" w:eastAsia="Times New Roman" w:hAnsi="Courier New" w:cs="Courier New"/>
@@ -23890,8 +27651,27 @@
           <w:sz w:val="20"/>
           <w:szCs w:val="20"/>
         </w:rPr>
-        <w:t xml:space="preserve">    Return_Quantity </w:t>
-      </w:r>
+        <w:t xml:space="preserve">    </w:t>
+      </w:r>
+      <w:proofErr w:type="spellStart"/>
+      <w:r>
+        <w:rPr>
+          <w:rFonts w:ascii="Courier New" w:eastAsia="Times New Roman" w:hAnsi="Courier New" w:cs="Courier New"/>
+          <w:sz w:val="20"/>
+          <w:szCs w:val="20"/>
+        </w:rPr>
+        <w:t>Return_Quantity</w:t>
+      </w:r>
+      <w:proofErr w:type="spellEnd"/>
+      <w:r>
+        <w:rPr>
+          <w:rFonts w:ascii="Courier New" w:eastAsia="Times New Roman" w:hAnsi="Courier New" w:cs="Courier New"/>
+          <w:sz w:val="20"/>
+          <w:szCs w:val="20"/>
+        </w:rPr>
+        <w:t xml:space="preserve"> </w:t>
+      </w:r>
+      <w:proofErr w:type="spellStart"/>
       <w:r>
         <w:rPr>
           <w:rFonts w:ascii="Courier New" w:eastAsia="Times New Roman" w:hAnsi="Courier New" w:cs="Courier New"/>
@@ -23903,6 +27683,7 @@
         </w:rPr>
         <w:t>int</w:t>
       </w:r>
+      <w:proofErr w:type="spellEnd"/>
       <w:r>
         <w:rPr>
           <w:rFonts w:ascii="Courier New" w:eastAsia="Times New Roman" w:hAnsi="Courier New" w:cs="Courier New"/>
@@ -24027,6 +27808,7 @@
         </w:rPr>
         <w:t>(</w:t>
       </w:r>
+      <w:proofErr w:type="spellStart"/>
       <w:r>
         <w:rPr>
           <w:rFonts w:ascii="Courier New" w:eastAsia="Times New Roman" w:hAnsi="Courier New" w:cs="Courier New"/>
@@ -24035,6 +27817,7 @@
         </w:rPr>
         <w:t>Return_Code</w:t>
       </w:r>
+      <w:proofErr w:type="spellEnd"/>
       <w:r>
         <w:rPr>
           <w:rFonts w:ascii="Courier New" w:eastAsia="Times New Roman" w:hAnsi="Courier New" w:cs="Courier New"/>
@@ -24127,7 +27910,25 @@
           <w:sz w:val="20"/>
           <w:szCs w:val="20"/>
         </w:rPr>
-        <w:t>`return_reason`</w:t>
+        <w:t>`</w:t>
+      </w:r>
+      <w:proofErr w:type="spellStart"/>
+      <w:r>
+        <w:rPr>
+          <w:rFonts w:ascii="Courier New" w:eastAsia="Times New Roman" w:hAnsi="Courier New" w:cs="Courier New"/>
+          <w:sz w:val="20"/>
+          <w:szCs w:val="20"/>
+        </w:rPr>
+        <w:t>return_reason</w:t>
+      </w:r>
+      <w:proofErr w:type="spellEnd"/>
+      <w:r>
+        <w:rPr>
+          <w:rFonts w:ascii="Courier New" w:eastAsia="Times New Roman" w:hAnsi="Courier New" w:cs="Courier New"/>
+          <w:sz w:val="20"/>
+          <w:szCs w:val="20"/>
+        </w:rPr>
+        <w:t>`</w:t>
       </w:r>
       <w:r>
         <w:rPr>
@@ -24165,8 +27966,18 @@
           <w:sz w:val="20"/>
           <w:szCs w:val="20"/>
         </w:rPr>
-        <w:t xml:space="preserve"> Return_reason</w:t>
-      </w:r>
+        <w:t xml:space="preserve"> </w:t>
+      </w:r>
+      <w:proofErr w:type="spellStart"/>
+      <w:r>
+        <w:rPr>
+          <w:rFonts w:ascii="Courier New" w:eastAsia="Times New Roman" w:hAnsi="Courier New" w:cs="Courier New"/>
+          <w:sz w:val="20"/>
+          <w:szCs w:val="20"/>
+        </w:rPr>
+        <w:t>Return_reason</w:t>
+      </w:r>
+      <w:proofErr w:type="spellEnd"/>
       <w:r>
         <w:rPr>
           <w:rFonts w:ascii="Courier New" w:eastAsia="Times New Roman" w:hAnsi="Courier New" w:cs="Courier New"/>
@@ -24184,7 +27995,25 @@
           <w:sz w:val="20"/>
           <w:szCs w:val="20"/>
         </w:rPr>
-        <w:t>`return_reason_code`</w:t>
+        <w:t>`</w:t>
+      </w:r>
+      <w:proofErr w:type="spellStart"/>
+      <w:r>
+        <w:rPr>
+          <w:rFonts w:ascii="Courier New" w:eastAsia="Times New Roman" w:hAnsi="Courier New" w:cs="Courier New"/>
+          <w:sz w:val="20"/>
+          <w:szCs w:val="20"/>
+        </w:rPr>
+        <w:t>return_reason_code</w:t>
+      </w:r>
+      <w:proofErr w:type="spellEnd"/>
+      <w:r>
+        <w:rPr>
+          <w:rFonts w:ascii="Courier New" w:eastAsia="Times New Roman" w:hAnsi="Courier New" w:cs="Courier New"/>
+          <w:sz w:val="20"/>
+          <w:szCs w:val="20"/>
+        </w:rPr>
+        <w:t>`</w:t>
       </w:r>
       <w:r>
         <w:rPr>
@@ -24278,7 +28107,25 @@
           <w:sz w:val="20"/>
           <w:szCs w:val="20"/>
         </w:rPr>
-        <w:t>`order_detail_code`</w:t>
+        <w:t>`</w:t>
+      </w:r>
+      <w:proofErr w:type="spellStart"/>
+      <w:r>
+        <w:rPr>
+          <w:rFonts w:ascii="Courier New" w:eastAsia="Times New Roman" w:hAnsi="Courier New" w:cs="Courier New"/>
+          <w:sz w:val="20"/>
+          <w:szCs w:val="20"/>
+        </w:rPr>
+        <w:t>order_detail_code</w:t>
+      </w:r>
+      <w:proofErr w:type="spellEnd"/>
+      <w:r>
+        <w:rPr>
+          <w:rFonts w:ascii="Courier New" w:eastAsia="Times New Roman" w:hAnsi="Courier New" w:cs="Courier New"/>
+          <w:sz w:val="20"/>
+          <w:szCs w:val="20"/>
+        </w:rPr>
+        <w:t>`</w:t>
       </w:r>
       <w:r>
         <w:rPr>
@@ -24316,8 +28163,18 @@
           <w:sz w:val="20"/>
           <w:szCs w:val="20"/>
         </w:rPr>
-        <w:t xml:space="preserve"> Order_item</w:t>
-      </w:r>
+        <w:t xml:space="preserve"> </w:t>
+      </w:r>
+      <w:proofErr w:type="spellStart"/>
+      <w:r>
+        <w:rPr>
+          <w:rFonts w:ascii="Courier New" w:eastAsia="Times New Roman" w:hAnsi="Courier New" w:cs="Courier New"/>
+          <w:sz w:val="20"/>
+          <w:szCs w:val="20"/>
+        </w:rPr>
+        <w:t>Order_item</w:t>
+      </w:r>
+      <w:proofErr w:type="spellEnd"/>
       <w:r>
         <w:rPr>
           <w:rFonts w:ascii="Courier New" w:eastAsia="Times New Roman" w:hAnsi="Courier New" w:cs="Courier New"/>
@@ -24335,7 +28192,25 @@
           <w:sz w:val="20"/>
           <w:szCs w:val="20"/>
         </w:rPr>
-        <w:t>`order_id`</w:t>
+        <w:t>`</w:t>
+      </w:r>
+      <w:proofErr w:type="spellStart"/>
+      <w:r>
+        <w:rPr>
+          <w:rFonts w:ascii="Courier New" w:eastAsia="Times New Roman" w:hAnsi="Courier New" w:cs="Courier New"/>
+          <w:sz w:val="20"/>
+          <w:szCs w:val="20"/>
+        </w:rPr>
+        <w:t>order_id</w:t>
+      </w:r>
+      <w:proofErr w:type="spellEnd"/>
+      <w:r>
+        <w:rPr>
+          <w:rFonts w:ascii="Courier New" w:eastAsia="Times New Roman" w:hAnsi="Courier New" w:cs="Courier New"/>
+          <w:sz w:val="20"/>
+          <w:szCs w:val="20"/>
+        </w:rPr>
+        <w:t>`</w:t>
       </w:r>
       <w:r>
         <w:rPr>
@@ -24486,8 +28361,27 @@
           <w:sz w:val="20"/>
           <w:szCs w:val="20"/>
         </w:rPr>
-        <w:t xml:space="preserve">    Retailer_Code </w:t>
-      </w:r>
+        <w:t xml:space="preserve">    </w:t>
+      </w:r>
+      <w:proofErr w:type="spellStart"/>
+      <w:r>
+        <w:rPr>
+          <w:rFonts w:ascii="Courier New" w:eastAsia="Times New Roman" w:hAnsi="Courier New" w:cs="Courier New"/>
+          <w:sz w:val="20"/>
+          <w:szCs w:val="20"/>
+        </w:rPr>
+        <w:t>Retailer_Code</w:t>
+      </w:r>
+      <w:proofErr w:type="spellEnd"/>
+      <w:r>
+        <w:rPr>
+          <w:rFonts w:ascii="Courier New" w:eastAsia="Times New Roman" w:hAnsi="Courier New" w:cs="Courier New"/>
+          <w:sz w:val="20"/>
+          <w:szCs w:val="20"/>
+        </w:rPr>
+        <w:t xml:space="preserve"> </w:t>
+      </w:r>
+      <w:proofErr w:type="spellStart"/>
       <w:r>
         <w:rPr>
           <w:rFonts w:ascii="Courier New" w:eastAsia="Times New Roman" w:hAnsi="Courier New" w:cs="Courier New"/>
@@ -24499,14 +28393,16 @@
         </w:rPr>
         <w:t>int</w:t>
       </w:r>
-      <w:r>
-        <w:rPr>
-          <w:rFonts w:ascii="Courier New" w:eastAsia="Times New Roman" w:hAnsi="Courier New" w:cs="Courier New"/>
-          <w:sz w:val="20"/>
-          <w:szCs w:val="20"/>
-        </w:rPr>
-        <w:t xml:space="preserve"> </w:t>
-      </w:r>
+      <w:proofErr w:type="spellEnd"/>
+      <w:r>
+        <w:rPr>
+          <w:rFonts w:ascii="Courier New" w:eastAsia="Times New Roman" w:hAnsi="Courier New" w:cs="Courier New"/>
+          <w:sz w:val="20"/>
+          <w:szCs w:val="20"/>
+        </w:rPr>
+        <w:t xml:space="preserve"> </w:t>
+      </w:r>
+      <w:proofErr w:type="gramStart"/>
       <w:r>
         <w:rPr>
           <w:rFonts w:ascii="Courier New" w:eastAsia="Times New Roman" w:hAnsi="Courier New" w:cs="Courier New"/>
@@ -24529,6 +28425,7 @@
         </w:rPr>
         <w:t>(</w:t>
       </w:r>
+      <w:proofErr w:type="gramEnd"/>
       <w:r>
         <w:rPr>
           <w:rFonts w:ascii="Courier New" w:eastAsia="Times New Roman" w:hAnsi="Courier New" w:cs="Courier New"/>
@@ -24593,8 +28490,28 @@
           <w:sz w:val="20"/>
           <w:szCs w:val="20"/>
         </w:rPr>
-        <w:t xml:space="preserve">    Company_Name </w:t>
-      </w:r>
+        <w:lastRenderedPageBreak/>
+        <w:t xml:space="preserve">    </w:t>
+      </w:r>
+      <w:proofErr w:type="spellStart"/>
+      <w:r>
+        <w:rPr>
+          <w:rFonts w:ascii="Courier New" w:eastAsia="Times New Roman" w:hAnsi="Courier New" w:cs="Courier New"/>
+          <w:sz w:val="20"/>
+          <w:szCs w:val="20"/>
+        </w:rPr>
+        <w:t>Company_Name</w:t>
+      </w:r>
+      <w:proofErr w:type="spellEnd"/>
+      <w:r>
+        <w:rPr>
+          <w:rFonts w:ascii="Courier New" w:eastAsia="Times New Roman" w:hAnsi="Courier New" w:cs="Courier New"/>
+          <w:sz w:val="20"/>
+          <w:szCs w:val="20"/>
+        </w:rPr>
+        <w:t xml:space="preserve"> </w:t>
+      </w:r>
+      <w:proofErr w:type="gramStart"/>
       <w:r>
         <w:rPr>
           <w:rFonts w:ascii="Courier New" w:eastAsia="Times New Roman" w:hAnsi="Courier New" w:cs="Courier New"/>
@@ -24617,6 +28534,7 @@
         </w:rPr>
         <w:t>(</w:t>
       </w:r>
+      <w:proofErr w:type="gramEnd"/>
       <w:r>
         <w:rPr>
           <w:rFonts w:ascii="Courier New" w:eastAsia="Times New Roman" w:hAnsi="Courier New" w:cs="Courier New"/>
@@ -24710,8 +28628,27 @@
           <w:sz w:val="20"/>
           <w:szCs w:val="20"/>
         </w:rPr>
-        <w:t xml:space="preserve">    Retailer_Type_Code </w:t>
-      </w:r>
+        <w:t xml:space="preserve">    </w:t>
+      </w:r>
+      <w:proofErr w:type="spellStart"/>
+      <w:r>
+        <w:rPr>
+          <w:rFonts w:ascii="Courier New" w:eastAsia="Times New Roman" w:hAnsi="Courier New" w:cs="Courier New"/>
+          <w:sz w:val="20"/>
+          <w:szCs w:val="20"/>
+        </w:rPr>
+        <w:t>Retailer_Type_Code</w:t>
+      </w:r>
+      <w:proofErr w:type="spellEnd"/>
+      <w:r>
+        <w:rPr>
+          <w:rFonts w:ascii="Courier New" w:eastAsia="Times New Roman" w:hAnsi="Courier New" w:cs="Courier New"/>
+          <w:sz w:val="20"/>
+          <w:szCs w:val="20"/>
+        </w:rPr>
+        <w:t xml:space="preserve"> </w:t>
+      </w:r>
+      <w:proofErr w:type="spellStart"/>
       <w:r>
         <w:rPr>
           <w:rFonts w:ascii="Courier New" w:eastAsia="Times New Roman" w:hAnsi="Courier New" w:cs="Courier New"/>
@@ -24723,6 +28660,7 @@
         </w:rPr>
         <w:t>int</w:t>
       </w:r>
+      <w:proofErr w:type="spellEnd"/>
       <w:r>
         <w:rPr>
           <w:rFonts w:ascii="Courier New" w:eastAsia="Times New Roman" w:hAnsi="Courier New" w:cs="Courier New"/>
@@ -24796,7 +28734,6 @@
           <w:sz w:val="20"/>
           <w:szCs w:val="20"/>
         </w:rPr>
-        <w:lastRenderedPageBreak/>
         <w:t xml:space="preserve">    </w:t>
       </w:r>
       <w:r>
@@ -24848,6 +28785,7 @@
         </w:rPr>
         <w:t>(</w:t>
       </w:r>
+      <w:proofErr w:type="spellStart"/>
       <w:r>
         <w:rPr>
           <w:rFonts w:ascii="Courier New" w:eastAsia="Times New Roman" w:hAnsi="Courier New" w:cs="Courier New"/>
@@ -24856,6 +28794,7 @@
         </w:rPr>
         <w:t>Retailer_Code</w:t>
       </w:r>
+      <w:proofErr w:type="spellEnd"/>
       <w:r>
         <w:rPr>
           <w:rFonts w:ascii="Courier New" w:eastAsia="Times New Roman" w:hAnsi="Courier New" w:cs="Courier New"/>
@@ -24948,7 +28887,25 @@
           <w:sz w:val="20"/>
           <w:szCs w:val="20"/>
         </w:rPr>
-        <w:t>`retailer_type_code`</w:t>
+        <w:t>`</w:t>
+      </w:r>
+      <w:proofErr w:type="spellStart"/>
+      <w:r>
+        <w:rPr>
+          <w:rFonts w:ascii="Courier New" w:eastAsia="Times New Roman" w:hAnsi="Courier New" w:cs="Courier New"/>
+          <w:sz w:val="20"/>
+          <w:szCs w:val="20"/>
+        </w:rPr>
+        <w:t>retailer_type_code</w:t>
+      </w:r>
+      <w:proofErr w:type="spellEnd"/>
+      <w:r>
+        <w:rPr>
+          <w:rFonts w:ascii="Courier New" w:eastAsia="Times New Roman" w:hAnsi="Courier New" w:cs="Courier New"/>
+          <w:sz w:val="20"/>
+          <w:szCs w:val="20"/>
+        </w:rPr>
+        <w:t>`</w:t>
       </w:r>
       <w:r>
         <w:rPr>
@@ -24986,8 +28943,18 @@
           <w:sz w:val="20"/>
           <w:szCs w:val="20"/>
         </w:rPr>
-        <w:t xml:space="preserve"> Retailer_Type</w:t>
-      </w:r>
+        <w:t xml:space="preserve"> </w:t>
+      </w:r>
+      <w:proofErr w:type="spellStart"/>
+      <w:r>
+        <w:rPr>
+          <w:rFonts w:ascii="Courier New" w:eastAsia="Times New Roman" w:hAnsi="Courier New" w:cs="Courier New"/>
+          <w:sz w:val="20"/>
+          <w:szCs w:val="20"/>
+        </w:rPr>
+        <w:t>Retailer_Type</w:t>
+      </w:r>
+      <w:proofErr w:type="spellEnd"/>
       <w:r>
         <w:rPr>
           <w:rFonts w:ascii="Courier New" w:eastAsia="Times New Roman" w:hAnsi="Courier New" w:cs="Courier New"/>
@@ -25005,7 +28972,25 @@
           <w:sz w:val="20"/>
           <w:szCs w:val="20"/>
         </w:rPr>
-        <w:t>`retailer_type_code`</w:t>
+        <w:t>`</w:t>
+      </w:r>
+      <w:proofErr w:type="spellStart"/>
+      <w:r>
+        <w:rPr>
+          <w:rFonts w:ascii="Courier New" w:eastAsia="Times New Roman" w:hAnsi="Courier New" w:cs="Courier New"/>
+          <w:sz w:val="20"/>
+          <w:szCs w:val="20"/>
+        </w:rPr>
+        <w:t>retailer_type_code</w:t>
+      </w:r>
+      <w:proofErr w:type="spellEnd"/>
+      <w:r>
+        <w:rPr>
+          <w:rFonts w:ascii="Courier New" w:eastAsia="Times New Roman" w:hAnsi="Courier New" w:cs="Courier New"/>
+          <w:sz w:val="20"/>
+          <w:szCs w:val="20"/>
+        </w:rPr>
+        <w:t>`</w:t>
       </w:r>
       <w:r>
         <w:rPr>
@@ -25119,7 +29104,25 @@
           <w:sz w:val="20"/>
           <w:szCs w:val="20"/>
         </w:rPr>
-        <w:t xml:space="preserve"> Retailer_Site </w:t>
+        <w:t xml:space="preserve"> </w:t>
+      </w:r>
+      <w:proofErr w:type="spellStart"/>
+      <w:r>
+        <w:rPr>
+          <w:rFonts w:ascii="Courier New" w:eastAsia="Times New Roman" w:hAnsi="Courier New" w:cs="Courier New"/>
+          <w:sz w:val="20"/>
+          <w:szCs w:val="20"/>
+        </w:rPr>
+        <w:t>Retailer_Site</w:t>
+      </w:r>
+      <w:proofErr w:type="spellEnd"/>
+      <w:r>
+        <w:rPr>
+          <w:rFonts w:ascii="Courier New" w:eastAsia="Times New Roman" w:hAnsi="Courier New" w:cs="Courier New"/>
+          <w:sz w:val="20"/>
+          <w:szCs w:val="20"/>
+        </w:rPr>
+        <w:t xml:space="preserve"> </w:t>
       </w:r>
       <w:r>
         <w:rPr>
@@ -25156,8 +29159,27 @@
           <w:sz w:val="20"/>
           <w:szCs w:val="20"/>
         </w:rPr>
-        <w:t xml:space="preserve">    Retailer_Site_Code </w:t>
-      </w:r>
+        <w:t xml:space="preserve">    </w:t>
+      </w:r>
+      <w:proofErr w:type="spellStart"/>
+      <w:r>
+        <w:rPr>
+          <w:rFonts w:ascii="Courier New" w:eastAsia="Times New Roman" w:hAnsi="Courier New" w:cs="Courier New"/>
+          <w:sz w:val="20"/>
+          <w:szCs w:val="20"/>
+        </w:rPr>
+        <w:t>Retailer_Site_Code</w:t>
+      </w:r>
+      <w:proofErr w:type="spellEnd"/>
+      <w:r>
+        <w:rPr>
+          <w:rFonts w:ascii="Courier New" w:eastAsia="Times New Roman" w:hAnsi="Courier New" w:cs="Courier New"/>
+          <w:sz w:val="20"/>
+          <w:szCs w:val="20"/>
+        </w:rPr>
+        <w:t xml:space="preserve"> </w:t>
+      </w:r>
+      <w:proofErr w:type="spellStart"/>
       <w:r>
         <w:rPr>
           <w:rFonts w:ascii="Courier New" w:eastAsia="Times New Roman" w:hAnsi="Courier New" w:cs="Courier New"/>
@@ -25169,14 +29191,16 @@
         </w:rPr>
         <w:t>int</w:t>
       </w:r>
-      <w:r>
-        <w:rPr>
-          <w:rFonts w:ascii="Courier New" w:eastAsia="Times New Roman" w:hAnsi="Courier New" w:cs="Courier New"/>
-          <w:sz w:val="20"/>
-          <w:szCs w:val="20"/>
-        </w:rPr>
-        <w:t xml:space="preserve"> </w:t>
-      </w:r>
+      <w:proofErr w:type="spellEnd"/>
+      <w:r>
+        <w:rPr>
+          <w:rFonts w:ascii="Courier New" w:eastAsia="Times New Roman" w:hAnsi="Courier New" w:cs="Courier New"/>
+          <w:sz w:val="20"/>
+          <w:szCs w:val="20"/>
+        </w:rPr>
+        <w:t xml:space="preserve"> </w:t>
+      </w:r>
+      <w:proofErr w:type="gramStart"/>
       <w:r>
         <w:rPr>
           <w:rFonts w:ascii="Courier New" w:eastAsia="Times New Roman" w:hAnsi="Courier New" w:cs="Courier New"/>
@@ -25199,6 +29223,7 @@
         </w:rPr>
         <w:t>(</w:t>
       </w:r>
+      <w:proofErr w:type="gramEnd"/>
       <w:r>
         <w:rPr>
           <w:rFonts w:ascii="Courier New" w:eastAsia="Times New Roman" w:hAnsi="Courier New" w:cs="Courier New"/>
@@ -25263,8 +29288,27 @@
           <w:sz w:val="20"/>
           <w:szCs w:val="20"/>
         </w:rPr>
-        <w:t xml:space="preserve">    Retailer_Code </w:t>
-      </w:r>
+        <w:t xml:space="preserve">    </w:t>
+      </w:r>
+      <w:proofErr w:type="spellStart"/>
+      <w:r>
+        <w:rPr>
+          <w:rFonts w:ascii="Courier New" w:eastAsia="Times New Roman" w:hAnsi="Courier New" w:cs="Courier New"/>
+          <w:sz w:val="20"/>
+          <w:szCs w:val="20"/>
+        </w:rPr>
+        <w:t>Retailer_Code</w:t>
+      </w:r>
+      <w:proofErr w:type="spellEnd"/>
+      <w:r>
+        <w:rPr>
+          <w:rFonts w:ascii="Courier New" w:eastAsia="Times New Roman" w:hAnsi="Courier New" w:cs="Courier New"/>
+          <w:sz w:val="20"/>
+          <w:szCs w:val="20"/>
+        </w:rPr>
+        <w:t xml:space="preserve"> </w:t>
+      </w:r>
+      <w:proofErr w:type="spellStart"/>
       <w:r>
         <w:rPr>
           <w:rFonts w:ascii="Courier New" w:eastAsia="Times New Roman" w:hAnsi="Courier New" w:cs="Courier New"/>
@@ -25276,6 +29320,7 @@
         </w:rPr>
         <w:t>int</w:t>
       </w:r>
+      <w:proofErr w:type="spellEnd"/>
       <w:r>
         <w:rPr>
           <w:rFonts w:ascii="Courier New" w:eastAsia="Times New Roman" w:hAnsi="Courier New" w:cs="Courier New"/>
@@ -25351,6 +29396,7 @@
         </w:rPr>
         <w:t xml:space="preserve">    Address1 </w:t>
       </w:r>
+      <w:proofErr w:type="gramStart"/>
       <w:r>
         <w:rPr>
           <w:rFonts w:ascii="Courier New" w:eastAsia="Times New Roman" w:hAnsi="Courier New" w:cs="Courier New"/>
@@ -25373,6 +29419,7 @@
         </w:rPr>
         <w:t>(</w:t>
       </w:r>
+      <w:proofErr w:type="gramEnd"/>
       <w:r>
         <w:rPr>
           <w:rFonts w:ascii="Courier New" w:eastAsia="Times New Roman" w:hAnsi="Courier New" w:cs="Courier New"/>
@@ -25468,6 +29515,7 @@
         </w:rPr>
         <w:t xml:space="preserve">    Address2 </w:t>
       </w:r>
+      <w:proofErr w:type="gramStart"/>
       <w:r>
         <w:rPr>
           <w:rFonts w:ascii="Courier New" w:eastAsia="Times New Roman" w:hAnsi="Courier New" w:cs="Courier New"/>
@@ -25490,6 +29538,7 @@
         </w:rPr>
         <w:t>(</w:t>
       </w:r>
+      <w:proofErr w:type="gramEnd"/>
       <w:r>
         <w:rPr>
           <w:rFonts w:ascii="Courier New" w:eastAsia="Times New Roman" w:hAnsi="Courier New" w:cs="Courier New"/>
@@ -25536,6 +29585,7 @@
         </w:rPr>
         <w:t xml:space="preserve">    City </w:t>
       </w:r>
+      <w:proofErr w:type="gramStart"/>
       <w:r>
         <w:rPr>
           <w:rFonts w:ascii="Courier New" w:eastAsia="Times New Roman" w:hAnsi="Courier New" w:cs="Courier New"/>
@@ -25558,6 +29608,7 @@
         </w:rPr>
         <w:t>(</w:t>
       </w:r>
+      <w:proofErr w:type="gramEnd"/>
       <w:r>
         <w:rPr>
           <w:rFonts w:ascii="Courier New" w:eastAsia="Times New Roman" w:hAnsi="Courier New" w:cs="Courier New"/>
@@ -25604,6 +29655,7 @@
         </w:rPr>
         <w:t xml:space="preserve">    Region </w:t>
       </w:r>
+      <w:proofErr w:type="gramStart"/>
       <w:r>
         <w:rPr>
           <w:rFonts w:ascii="Courier New" w:eastAsia="Times New Roman" w:hAnsi="Courier New" w:cs="Courier New"/>
@@ -25626,6 +29678,7 @@
         </w:rPr>
         <w:t>(</w:t>
       </w:r>
+      <w:proofErr w:type="gramEnd"/>
       <w:r>
         <w:rPr>
           <w:rFonts w:ascii="Courier New" w:eastAsia="Times New Roman" w:hAnsi="Courier New" w:cs="Courier New"/>
@@ -25670,8 +29723,27 @@
           <w:sz w:val="20"/>
           <w:szCs w:val="20"/>
         </w:rPr>
-        <w:t xml:space="preserve">    Postal_Zone </w:t>
-      </w:r>
+        <w:t xml:space="preserve">    </w:t>
+      </w:r>
+      <w:proofErr w:type="spellStart"/>
+      <w:r>
+        <w:rPr>
+          <w:rFonts w:ascii="Courier New" w:eastAsia="Times New Roman" w:hAnsi="Courier New" w:cs="Courier New"/>
+          <w:sz w:val="20"/>
+          <w:szCs w:val="20"/>
+        </w:rPr>
+        <w:t>Postal_Zone</w:t>
+      </w:r>
+      <w:proofErr w:type="spellEnd"/>
+      <w:r>
+        <w:rPr>
+          <w:rFonts w:ascii="Courier New" w:eastAsia="Times New Roman" w:hAnsi="Courier New" w:cs="Courier New"/>
+          <w:sz w:val="20"/>
+          <w:szCs w:val="20"/>
+        </w:rPr>
+        <w:t xml:space="preserve"> </w:t>
+      </w:r>
+      <w:proofErr w:type="gramStart"/>
       <w:r>
         <w:rPr>
           <w:rFonts w:ascii="Courier New" w:eastAsia="Times New Roman" w:hAnsi="Courier New" w:cs="Courier New"/>
@@ -25694,6 +29766,7 @@
         </w:rPr>
         <w:t>(</w:t>
       </w:r>
+      <w:proofErr w:type="gramEnd"/>
       <w:r>
         <w:rPr>
           <w:rFonts w:ascii="Courier New" w:eastAsia="Times New Roman" w:hAnsi="Courier New" w:cs="Courier New"/>
@@ -25738,8 +29811,27 @@
           <w:sz w:val="20"/>
           <w:szCs w:val="20"/>
         </w:rPr>
-        <w:t xml:space="preserve">    Country_Code </w:t>
-      </w:r>
+        <w:t xml:space="preserve">    </w:t>
+      </w:r>
+      <w:proofErr w:type="spellStart"/>
+      <w:r>
+        <w:rPr>
+          <w:rFonts w:ascii="Courier New" w:eastAsia="Times New Roman" w:hAnsi="Courier New" w:cs="Courier New"/>
+          <w:sz w:val="20"/>
+          <w:szCs w:val="20"/>
+        </w:rPr>
+        <w:t>Country_Code</w:t>
+      </w:r>
+      <w:proofErr w:type="spellEnd"/>
+      <w:r>
+        <w:rPr>
+          <w:rFonts w:ascii="Courier New" w:eastAsia="Times New Roman" w:hAnsi="Courier New" w:cs="Courier New"/>
+          <w:sz w:val="20"/>
+          <w:szCs w:val="20"/>
+        </w:rPr>
+        <w:t xml:space="preserve"> </w:t>
+      </w:r>
+      <w:proofErr w:type="spellStart"/>
       <w:r>
         <w:rPr>
           <w:rFonts w:ascii="Courier New" w:eastAsia="Times New Roman" w:hAnsi="Courier New" w:cs="Courier New"/>
@@ -25751,6 +29843,7 @@
         </w:rPr>
         <w:t>int</w:t>
       </w:r>
+      <w:proofErr w:type="spellEnd"/>
       <w:r>
         <w:rPr>
           <w:rFonts w:ascii="Courier New" w:eastAsia="Times New Roman" w:hAnsi="Courier New" w:cs="Courier New"/>
@@ -25786,7 +29879,25 @@
           <w:sz w:val="20"/>
           <w:szCs w:val="20"/>
         </w:rPr>
-        <w:t xml:space="preserve">    Active_Indicator </w:t>
+        <w:t xml:space="preserve">    </w:t>
+      </w:r>
+      <w:proofErr w:type="spellStart"/>
+      <w:r>
+        <w:rPr>
+          <w:rFonts w:ascii="Courier New" w:eastAsia="Times New Roman" w:hAnsi="Courier New" w:cs="Courier New"/>
+          <w:sz w:val="20"/>
+          <w:szCs w:val="20"/>
+        </w:rPr>
+        <w:t>Active_Indicator</w:t>
+      </w:r>
+      <w:proofErr w:type="spellEnd"/>
+      <w:r>
+        <w:rPr>
+          <w:rFonts w:ascii="Courier New" w:eastAsia="Times New Roman" w:hAnsi="Courier New" w:cs="Courier New"/>
+          <w:sz w:val="20"/>
+          <w:szCs w:val="20"/>
+        </w:rPr>
+        <w:t xml:space="preserve"> </w:t>
       </w:r>
       <w:r>
         <w:rPr>
@@ -25885,6 +29996,7 @@
         </w:rPr>
         <w:t>(</w:t>
       </w:r>
+      <w:proofErr w:type="spellStart"/>
       <w:r>
         <w:rPr>
           <w:rFonts w:ascii="Courier New" w:eastAsia="Times New Roman" w:hAnsi="Courier New" w:cs="Courier New"/>
@@ -25893,6 +30005,7 @@
         </w:rPr>
         <w:t>Retailer_Site_Code</w:t>
       </w:r>
+      <w:proofErr w:type="spellEnd"/>
       <w:r>
         <w:rPr>
           <w:rFonts w:ascii="Courier New" w:eastAsia="Times New Roman" w:hAnsi="Courier New" w:cs="Courier New"/>
@@ -25985,7 +30098,25 @@
           <w:sz w:val="20"/>
           <w:szCs w:val="20"/>
         </w:rPr>
-        <w:t>`country_code`</w:t>
+        <w:t>`</w:t>
+      </w:r>
+      <w:proofErr w:type="spellStart"/>
+      <w:r>
+        <w:rPr>
+          <w:rFonts w:ascii="Courier New" w:eastAsia="Times New Roman" w:hAnsi="Courier New" w:cs="Courier New"/>
+          <w:sz w:val="20"/>
+          <w:szCs w:val="20"/>
+        </w:rPr>
+        <w:t>country_code</w:t>
+      </w:r>
+      <w:proofErr w:type="spellEnd"/>
+      <w:r>
+        <w:rPr>
+          <w:rFonts w:ascii="Courier New" w:eastAsia="Times New Roman" w:hAnsi="Courier New" w:cs="Courier New"/>
+          <w:sz w:val="20"/>
+          <w:szCs w:val="20"/>
+        </w:rPr>
+        <w:t>`</w:t>
       </w:r>
       <w:r>
         <w:rPr>
@@ -26042,7 +30173,25 @@
           <w:sz w:val="20"/>
           <w:szCs w:val="20"/>
         </w:rPr>
-        <w:t>`country_code`</w:t>
+        <w:t>`</w:t>
+      </w:r>
+      <w:proofErr w:type="spellStart"/>
+      <w:r>
+        <w:rPr>
+          <w:rFonts w:ascii="Courier New" w:eastAsia="Times New Roman" w:hAnsi="Courier New" w:cs="Courier New"/>
+          <w:sz w:val="20"/>
+          <w:szCs w:val="20"/>
+        </w:rPr>
+        <w:t>country_code</w:t>
+      </w:r>
+      <w:proofErr w:type="spellEnd"/>
+      <w:r>
+        <w:rPr>
+          <w:rFonts w:ascii="Courier New" w:eastAsia="Times New Roman" w:hAnsi="Courier New" w:cs="Courier New"/>
+          <w:sz w:val="20"/>
+          <w:szCs w:val="20"/>
+        </w:rPr>
+        <w:t>`</w:t>
       </w:r>
       <w:r>
         <w:rPr>
@@ -26136,7 +30285,25 @@
           <w:sz w:val="20"/>
           <w:szCs w:val="20"/>
         </w:rPr>
-        <w:t>`retailer_code`</w:t>
+        <w:t>`</w:t>
+      </w:r>
+      <w:proofErr w:type="spellStart"/>
+      <w:r>
+        <w:rPr>
+          <w:rFonts w:ascii="Courier New" w:eastAsia="Times New Roman" w:hAnsi="Courier New" w:cs="Courier New"/>
+          <w:sz w:val="20"/>
+          <w:szCs w:val="20"/>
+        </w:rPr>
+        <w:t>retailer_code</w:t>
+      </w:r>
+      <w:proofErr w:type="spellEnd"/>
+      <w:r>
+        <w:rPr>
+          <w:rFonts w:ascii="Courier New" w:eastAsia="Times New Roman" w:hAnsi="Courier New" w:cs="Courier New"/>
+          <w:sz w:val="20"/>
+          <w:szCs w:val="20"/>
+        </w:rPr>
+        <w:t>`</w:t>
       </w:r>
       <w:r>
         <w:rPr>
@@ -26193,7 +30360,25 @@
           <w:sz w:val="20"/>
           <w:szCs w:val="20"/>
         </w:rPr>
-        <w:t>`retailer_code`</w:t>
+        <w:t>`</w:t>
+      </w:r>
+      <w:proofErr w:type="spellStart"/>
+      <w:r>
+        <w:rPr>
+          <w:rFonts w:ascii="Courier New" w:eastAsia="Times New Roman" w:hAnsi="Courier New" w:cs="Courier New"/>
+          <w:sz w:val="20"/>
+          <w:szCs w:val="20"/>
+        </w:rPr>
+        <w:t>retailer_code</w:t>
+      </w:r>
+      <w:proofErr w:type="spellEnd"/>
+      <w:r>
+        <w:rPr>
+          <w:rFonts w:ascii="Courier New" w:eastAsia="Times New Roman" w:hAnsi="Courier New" w:cs="Courier New"/>
+          <w:sz w:val="20"/>
+          <w:szCs w:val="20"/>
+        </w:rPr>
+        <w:t>`</w:t>
       </w:r>
       <w:r>
         <w:rPr>
@@ -26344,8 +30529,27 @@
           <w:sz w:val="20"/>
           <w:szCs w:val="20"/>
         </w:rPr>
-        <w:t xml:space="preserve">    Booking_Id </w:t>
-      </w:r>
+        <w:t xml:space="preserve">    </w:t>
+      </w:r>
+      <w:proofErr w:type="spellStart"/>
+      <w:r>
+        <w:rPr>
+          <w:rFonts w:ascii="Courier New" w:eastAsia="Times New Roman" w:hAnsi="Courier New" w:cs="Courier New"/>
+          <w:sz w:val="20"/>
+          <w:szCs w:val="20"/>
+        </w:rPr>
+        <w:t>Booking_Id</w:t>
+      </w:r>
+      <w:proofErr w:type="spellEnd"/>
+      <w:r>
+        <w:rPr>
+          <w:rFonts w:ascii="Courier New" w:eastAsia="Times New Roman" w:hAnsi="Courier New" w:cs="Courier New"/>
+          <w:sz w:val="20"/>
+          <w:szCs w:val="20"/>
+        </w:rPr>
+        <w:t xml:space="preserve"> </w:t>
+      </w:r>
+      <w:proofErr w:type="spellStart"/>
       <w:r>
         <w:rPr>
           <w:rFonts w:ascii="Courier New" w:eastAsia="Times New Roman" w:hAnsi="Courier New" w:cs="Courier New"/>
@@ -26357,14 +30561,16 @@
         </w:rPr>
         <w:t>int</w:t>
       </w:r>
-      <w:r>
-        <w:rPr>
-          <w:rFonts w:ascii="Courier New" w:eastAsia="Times New Roman" w:hAnsi="Courier New" w:cs="Courier New"/>
-          <w:sz w:val="20"/>
-          <w:szCs w:val="20"/>
-        </w:rPr>
-        <w:t xml:space="preserve"> </w:t>
-      </w:r>
+      <w:proofErr w:type="spellEnd"/>
+      <w:r>
+        <w:rPr>
+          <w:rFonts w:ascii="Courier New" w:eastAsia="Times New Roman" w:hAnsi="Courier New" w:cs="Courier New"/>
+          <w:sz w:val="20"/>
+          <w:szCs w:val="20"/>
+        </w:rPr>
+        <w:t xml:space="preserve"> </w:t>
+      </w:r>
+      <w:proofErr w:type="gramStart"/>
       <w:r>
         <w:rPr>
           <w:rFonts w:ascii="Courier New" w:eastAsia="Times New Roman" w:hAnsi="Courier New" w:cs="Courier New"/>
@@ -26387,6 +30593,7 @@
         </w:rPr>
         <w:t>(</w:t>
       </w:r>
+      <w:proofErr w:type="gramEnd"/>
       <w:r>
         <w:rPr>
           <w:rFonts w:ascii="Courier New" w:eastAsia="Times New Roman" w:hAnsi="Courier New" w:cs="Courier New"/>
@@ -26451,8 +30658,27 @@
           <w:sz w:val="20"/>
           <w:szCs w:val="20"/>
         </w:rPr>
-        <w:t xml:space="preserve">    Transport_To </w:t>
-      </w:r>
+        <w:t xml:space="preserve">    </w:t>
+      </w:r>
+      <w:proofErr w:type="spellStart"/>
+      <w:r>
+        <w:rPr>
+          <w:rFonts w:ascii="Courier New" w:eastAsia="Times New Roman" w:hAnsi="Courier New" w:cs="Courier New"/>
+          <w:sz w:val="20"/>
+          <w:szCs w:val="20"/>
+        </w:rPr>
+        <w:t>Transport_To</w:t>
+      </w:r>
+      <w:proofErr w:type="spellEnd"/>
+      <w:r>
+        <w:rPr>
+          <w:rFonts w:ascii="Courier New" w:eastAsia="Times New Roman" w:hAnsi="Courier New" w:cs="Courier New"/>
+          <w:sz w:val="20"/>
+          <w:szCs w:val="20"/>
+        </w:rPr>
+        <w:t xml:space="preserve"> </w:t>
+      </w:r>
+      <w:proofErr w:type="gramStart"/>
       <w:r>
         <w:rPr>
           <w:rFonts w:ascii="Courier New" w:eastAsia="Times New Roman" w:hAnsi="Courier New" w:cs="Courier New"/>
@@ -26475,6 +30701,7 @@
         </w:rPr>
         <w:t>(</w:t>
       </w:r>
+      <w:proofErr w:type="gramEnd"/>
       <w:r>
         <w:rPr>
           <w:rFonts w:ascii="Courier New" w:eastAsia="Times New Roman" w:hAnsi="Courier New" w:cs="Courier New"/>
@@ -26519,8 +30746,27 @@
           <w:sz w:val="20"/>
           <w:szCs w:val="20"/>
         </w:rPr>
-        <w:t xml:space="preserve">    Transport_From </w:t>
-      </w:r>
+        <w:t xml:space="preserve">    </w:t>
+      </w:r>
+      <w:proofErr w:type="spellStart"/>
+      <w:r>
+        <w:rPr>
+          <w:rFonts w:ascii="Courier New" w:eastAsia="Times New Roman" w:hAnsi="Courier New" w:cs="Courier New"/>
+          <w:sz w:val="20"/>
+          <w:szCs w:val="20"/>
+        </w:rPr>
+        <w:t>Transport_From</w:t>
+      </w:r>
+      <w:proofErr w:type="spellEnd"/>
+      <w:r>
+        <w:rPr>
+          <w:rFonts w:ascii="Courier New" w:eastAsia="Times New Roman" w:hAnsi="Courier New" w:cs="Courier New"/>
+          <w:sz w:val="20"/>
+          <w:szCs w:val="20"/>
+        </w:rPr>
+        <w:t xml:space="preserve"> </w:t>
+      </w:r>
+      <w:proofErr w:type="gramStart"/>
       <w:r>
         <w:rPr>
           <w:rFonts w:ascii="Courier New" w:eastAsia="Times New Roman" w:hAnsi="Courier New" w:cs="Courier New"/>
@@ -26543,6 +30789,7 @@
         </w:rPr>
         <w:t>(</w:t>
       </w:r>
+      <w:proofErr w:type="gramEnd"/>
       <w:r>
         <w:rPr>
           <w:rFonts w:ascii="Courier New" w:eastAsia="Times New Roman" w:hAnsi="Courier New" w:cs="Courier New"/>
@@ -26587,8 +30834,27 @@
           <w:sz w:val="20"/>
           <w:szCs w:val="20"/>
         </w:rPr>
-        <w:t xml:space="preserve">    Vac_Id </w:t>
-      </w:r>
+        <w:t xml:space="preserve">    </w:t>
+      </w:r>
+      <w:proofErr w:type="spellStart"/>
+      <w:r>
+        <w:rPr>
+          <w:rFonts w:ascii="Courier New" w:eastAsia="Times New Roman" w:hAnsi="Courier New" w:cs="Courier New"/>
+          <w:sz w:val="20"/>
+          <w:szCs w:val="20"/>
+        </w:rPr>
+        <w:t>Vac_Id</w:t>
+      </w:r>
+      <w:proofErr w:type="spellEnd"/>
+      <w:r>
+        <w:rPr>
+          <w:rFonts w:ascii="Courier New" w:eastAsia="Times New Roman" w:hAnsi="Courier New" w:cs="Courier New"/>
+          <w:sz w:val="20"/>
+          <w:szCs w:val="20"/>
+        </w:rPr>
+        <w:t xml:space="preserve"> </w:t>
+      </w:r>
+      <w:proofErr w:type="spellStart"/>
       <w:r>
         <w:rPr>
           <w:rFonts w:ascii="Courier New" w:eastAsia="Times New Roman" w:hAnsi="Courier New" w:cs="Courier New"/>
@@ -26600,6 +30866,7 @@
         </w:rPr>
         <w:t>int</w:t>
       </w:r>
+      <w:proofErr w:type="spellEnd"/>
       <w:r>
         <w:rPr>
           <w:rFonts w:ascii="Courier New" w:eastAsia="Times New Roman" w:hAnsi="Courier New" w:cs="Courier New"/>
@@ -26686,6 +30953,7 @@
         </w:rPr>
         <w:t>[</w:t>
       </w:r>
+      <w:proofErr w:type="spellStart"/>
       <w:r>
         <w:rPr>
           <w:rFonts w:ascii="Courier New" w:eastAsia="Times New Roman" w:hAnsi="Courier New" w:cs="Courier New"/>
@@ -26694,6 +30962,7 @@
         </w:rPr>
         <w:t>Start_Date</w:t>
       </w:r>
+      <w:proofErr w:type="spellEnd"/>
       <w:r>
         <w:rPr>
           <w:rFonts w:ascii="Courier New" w:eastAsia="Times New Roman" w:hAnsi="Courier New" w:cs="Courier New"/>
@@ -26848,6 +31117,7 @@
         </w:rPr>
         <w:t>(</w:t>
       </w:r>
+      <w:proofErr w:type="spellStart"/>
       <w:r>
         <w:rPr>
           <w:rFonts w:ascii="Courier New" w:eastAsia="Times New Roman" w:hAnsi="Courier New" w:cs="Courier New"/>
@@ -26856,6 +31126,7 @@
         </w:rPr>
         <w:t>Booking_Id</w:t>
       </w:r>
+      <w:proofErr w:type="spellEnd"/>
       <w:r>
         <w:rPr>
           <w:rFonts w:ascii="Courier New" w:eastAsia="Times New Roman" w:hAnsi="Courier New" w:cs="Courier New"/>
@@ -26948,7 +31219,25 @@
           <w:sz w:val="20"/>
           <w:szCs w:val="20"/>
         </w:rPr>
-        <w:t>`vac_id`</w:t>
+        <w:t>`</w:t>
+      </w:r>
+      <w:proofErr w:type="spellStart"/>
+      <w:r>
+        <w:rPr>
+          <w:rFonts w:ascii="Courier New" w:eastAsia="Times New Roman" w:hAnsi="Courier New" w:cs="Courier New"/>
+          <w:sz w:val="20"/>
+          <w:szCs w:val="20"/>
+        </w:rPr>
+        <w:t>vac_id</w:t>
+      </w:r>
+      <w:proofErr w:type="spellEnd"/>
+      <w:r>
+        <w:rPr>
+          <w:rFonts w:ascii="Courier New" w:eastAsia="Times New Roman" w:hAnsi="Courier New" w:cs="Courier New"/>
+          <w:sz w:val="20"/>
+          <w:szCs w:val="20"/>
+        </w:rPr>
+        <w:t>`</w:t>
       </w:r>
       <w:r>
         <w:rPr>
@@ -27005,7 +31294,25 @@
           <w:sz w:val="20"/>
           <w:szCs w:val="20"/>
         </w:rPr>
-        <w:t>`vac_id`</w:t>
+        <w:t>`</w:t>
+      </w:r>
+      <w:proofErr w:type="spellStart"/>
+      <w:r>
+        <w:rPr>
+          <w:rFonts w:ascii="Courier New" w:eastAsia="Times New Roman" w:hAnsi="Courier New" w:cs="Courier New"/>
+          <w:sz w:val="20"/>
+          <w:szCs w:val="20"/>
+        </w:rPr>
+        <w:t>vac_id</w:t>
+      </w:r>
+      <w:proofErr w:type="spellEnd"/>
+      <w:r>
+        <w:rPr>
+          <w:rFonts w:ascii="Courier New" w:eastAsia="Times New Roman" w:hAnsi="Courier New" w:cs="Courier New"/>
+          <w:sz w:val="20"/>
+          <w:szCs w:val="20"/>
+        </w:rPr>
+        <w:t>`</w:t>
       </w:r>
       <w:r>
         <w:rPr>
@@ -27156,8 +31463,27 @@
           <w:sz w:val="20"/>
           <w:szCs w:val="20"/>
         </w:rPr>
-        <w:t xml:space="preserve">    Customer_Id </w:t>
-      </w:r>
+        <w:t xml:space="preserve">    </w:t>
+      </w:r>
+      <w:proofErr w:type="spellStart"/>
+      <w:r>
+        <w:rPr>
+          <w:rFonts w:ascii="Courier New" w:eastAsia="Times New Roman" w:hAnsi="Courier New" w:cs="Courier New"/>
+          <w:sz w:val="20"/>
+          <w:szCs w:val="20"/>
+        </w:rPr>
+        <w:t>Customer_Id</w:t>
+      </w:r>
+      <w:proofErr w:type="spellEnd"/>
+      <w:r>
+        <w:rPr>
+          <w:rFonts w:ascii="Courier New" w:eastAsia="Times New Roman" w:hAnsi="Courier New" w:cs="Courier New"/>
+          <w:sz w:val="20"/>
+          <w:szCs w:val="20"/>
+        </w:rPr>
+        <w:t xml:space="preserve"> </w:t>
+      </w:r>
+      <w:proofErr w:type="spellStart"/>
       <w:r>
         <w:rPr>
           <w:rFonts w:ascii="Courier New" w:eastAsia="Times New Roman" w:hAnsi="Courier New" w:cs="Courier New"/>
@@ -27169,6 +31495,7 @@
         </w:rPr>
         <w:t>int</w:t>
       </w:r>
+      <w:proofErr w:type="spellEnd"/>
       <w:r>
         <w:rPr>
           <w:rFonts w:ascii="Courier New" w:eastAsia="Times New Roman" w:hAnsi="Courier New" w:cs="Courier New"/>
@@ -27242,8 +31569,27 @@
           <w:sz w:val="20"/>
           <w:szCs w:val="20"/>
         </w:rPr>
-        <w:t xml:space="preserve">    Booking_Id </w:t>
-      </w:r>
+        <w:t xml:space="preserve">    </w:t>
+      </w:r>
+      <w:proofErr w:type="spellStart"/>
+      <w:r>
+        <w:rPr>
+          <w:rFonts w:ascii="Courier New" w:eastAsia="Times New Roman" w:hAnsi="Courier New" w:cs="Courier New"/>
+          <w:sz w:val="20"/>
+          <w:szCs w:val="20"/>
+        </w:rPr>
+        <w:t>Booking_Id</w:t>
+      </w:r>
+      <w:proofErr w:type="spellEnd"/>
+      <w:r>
+        <w:rPr>
+          <w:rFonts w:ascii="Courier New" w:eastAsia="Times New Roman" w:hAnsi="Courier New" w:cs="Courier New"/>
+          <w:sz w:val="20"/>
+          <w:szCs w:val="20"/>
+        </w:rPr>
+        <w:t xml:space="preserve"> </w:t>
+      </w:r>
+      <w:proofErr w:type="spellStart"/>
       <w:r>
         <w:rPr>
           <w:rFonts w:ascii="Courier New" w:eastAsia="Times New Roman" w:hAnsi="Courier New" w:cs="Courier New"/>
@@ -27255,6 +31601,7 @@
         </w:rPr>
         <w:t>int</w:t>
       </w:r>
+      <w:proofErr w:type="spellEnd"/>
       <w:r>
         <w:rPr>
           <w:rFonts w:ascii="Courier New" w:eastAsia="Times New Roman" w:hAnsi="Courier New" w:cs="Courier New"/>
@@ -27330,6 +31677,7 @@
         </w:rPr>
         <w:t xml:space="preserve">    Iban </w:t>
       </w:r>
+      <w:proofErr w:type="gramStart"/>
       <w:r>
         <w:rPr>
           <w:rFonts w:ascii="Courier New" w:eastAsia="Times New Roman" w:hAnsi="Courier New" w:cs="Courier New"/>
@@ -27352,6 +31700,7 @@
         </w:rPr>
         <w:t>(</w:t>
       </w:r>
+      <w:proofErr w:type="gramEnd"/>
       <w:r>
         <w:rPr>
           <w:rFonts w:ascii="Courier New" w:eastAsia="Times New Roman" w:hAnsi="Courier New" w:cs="Courier New"/>
@@ -27396,7 +31745,25 @@
           <w:sz w:val="20"/>
           <w:szCs w:val="20"/>
         </w:rPr>
-        <w:t xml:space="preserve">    Birth_Date </w:t>
+        <w:t xml:space="preserve">    </w:t>
+      </w:r>
+      <w:proofErr w:type="spellStart"/>
+      <w:r>
+        <w:rPr>
+          <w:rFonts w:ascii="Courier New" w:eastAsia="Times New Roman" w:hAnsi="Courier New" w:cs="Courier New"/>
+          <w:sz w:val="20"/>
+          <w:szCs w:val="20"/>
+        </w:rPr>
+        <w:t>Birth_Date</w:t>
+      </w:r>
+      <w:proofErr w:type="spellEnd"/>
+      <w:r>
+        <w:rPr>
+          <w:rFonts w:ascii="Courier New" w:eastAsia="Times New Roman" w:hAnsi="Courier New" w:cs="Courier New"/>
+          <w:sz w:val="20"/>
+          <w:szCs w:val="20"/>
+        </w:rPr>
+        <w:t xml:space="preserve"> </w:t>
       </w:r>
       <w:r>
         <w:rPr>
@@ -27676,6 +32043,7 @@
         </w:rPr>
         <w:t>([</w:t>
       </w:r>
+      <w:proofErr w:type="spellStart"/>
       <w:r>
         <w:rPr>
           <w:rFonts w:ascii="Courier New" w:eastAsia="Times New Roman" w:hAnsi="Courier New" w:cs="Courier New"/>
@@ -27684,6 +32052,7 @@
         </w:rPr>
         <w:t>Customer_Id</w:t>
       </w:r>
+      <w:proofErr w:type="spellEnd"/>
       <w:r>
         <w:rPr>
           <w:rFonts w:ascii="Courier New" w:eastAsia="Times New Roman" w:hAnsi="Courier New" w:cs="Courier New"/>
@@ -27744,6 +32113,7 @@
         </w:rPr>
         <w:t>[</w:t>
       </w:r>
+      <w:proofErr w:type="spellStart"/>
       <w:r>
         <w:rPr>
           <w:rFonts w:ascii="Courier New" w:eastAsia="Times New Roman" w:hAnsi="Courier New" w:cs="Courier New"/>
@@ -27752,6 +32122,7 @@
         </w:rPr>
         <w:t>Booking_Id</w:t>
       </w:r>
+      <w:proofErr w:type="spellEnd"/>
       <w:r>
         <w:rPr>
           <w:rFonts w:ascii="Courier New" w:eastAsia="Times New Roman" w:hAnsi="Courier New" w:cs="Courier New"/>
@@ -27874,7 +32245,25 @@
           <w:sz w:val="20"/>
           <w:szCs w:val="20"/>
         </w:rPr>
-        <w:t>`customer_id`</w:t>
+        <w:t>`</w:t>
+      </w:r>
+      <w:proofErr w:type="spellStart"/>
+      <w:r>
+        <w:rPr>
+          <w:rFonts w:ascii="Courier New" w:eastAsia="Times New Roman" w:hAnsi="Courier New" w:cs="Courier New"/>
+          <w:sz w:val="20"/>
+          <w:szCs w:val="20"/>
+        </w:rPr>
+        <w:t>customer_id</w:t>
+      </w:r>
+      <w:proofErr w:type="spellEnd"/>
+      <w:r>
+        <w:rPr>
+          <w:rFonts w:ascii="Courier New" w:eastAsia="Times New Roman" w:hAnsi="Courier New" w:cs="Courier New"/>
+          <w:sz w:val="20"/>
+          <w:szCs w:val="20"/>
+        </w:rPr>
+        <w:t>`</w:t>
       </w:r>
       <w:r>
         <w:rPr>
@@ -27931,7 +32320,25 @@
           <w:sz w:val="20"/>
           <w:szCs w:val="20"/>
         </w:rPr>
-        <w:t>`customer_id`</w:t>
+        <w:t>`</w:t>
+      </w:r>
+      <w:proofErr w:type="spellStart"/>
+      <w:r>
+        <w:rPr>
+          <w:rFonts w:ascii="Courier New" w:eastAsia="Times New Roman" w:hAnsi="Courier New" w:cs="Courier New"/>
+          <w:sz w:val="20"/>
+          <w:szCs w:val="20"/>
+        </w:rPr>
+        <w:t>customer_id</w:t>
+      </w:r>
+      <w:proofErr w:type="spellEnd"/>
+      <w:r>
+        <w:rPr>
+          <w:rFonts w:ascii="Courier New" w:eastAsia="Times New Roman" w:hAnsi="Courier New" w:cs="Courier New"/>
+          <w:sz w:val="20"/>
+          <w:szCs w:val="20"/>
+        </w:rPr>
+        <w:t>`</w:t>
       </w:r>
       <w:r>
         <w:rPr>
@@ -28025,7 +32432,25 @@
           <w:sz w:val="20"/>
           <w:szCs w:val="20"/>
         </w:rPr>
-        <w:t>`booking_id`</w:t>
+        <w:t>`</w:t>
+      </w:r>
+      <w:proofErr w:type="spellStart"/>
+      <w:r>
+        <w:rPr>
+          <w:rFonts w:ascii="Courier New" w:eastAsia="Times New Roman" w:hAnsi="Courier New" w:cs="Courier New"/>
+          <w:sz w:val="20"/>
+          <w:szCs w:val="20"/>
+        </w:rPr>
+        <w:t>booking_id</w:t>
+      </w:r>
+      <w:proofErr w:type="spellEnd"/>
+      <w:r>
+        <w:rPr>
+          <w:rFonts w:ascii="Courier New" w:eastAsia="Times New Roman" w:hAnsi="Courier New" w:cs="Courier New"/>
+          <w:sz w:val="20"/>
+          <w:szCs w:val="20"/>
+        </w:rPr>
+        <w:t>`</w:t>
       </w:r>
       <w:r>
         <w:rPr>
@@ -28082,7 +32507,25 @@
           <w:sz w:val="20"/>
           <w:szCs w:val="20"/>
         </w:rPr>
-        <w:t>`booking_id`</w:t>
+        <w:t>`</w:t>
+      </w:r>
+      <w:proofErr w:type="spellStart"/>
+      <w:r>
+        <w:rPr>
+          <w:rFonts w:ascii="Courier New" w:eastAsia="Times New Roman" w:hAnsi="Courier New" w:cs="Courier New"/>
+          <w:sz w:val="20"/>
+          <w:szCs w:val="20"/>
+        </w:rPr>
+        <w:t>booking_id</w:t>
+      </w:r>
+      <w:proofErr w:type="spellEnd"/>
+      <w:r>
+        <w:rPr>
+          <w:rFonts w:ascii="Courier New" w:eastAsia="Times New Roman" w:hAnsi="Courier New" w:cs="Courier New"/>
+          <w:sz w:val="20"/>
+          <w:szCs w:val="20"/>
+        </w:rPr>
+        <w:t>`</w:t>
       </w:r>
       <w:r>
         <w:rPr>
@@ -28233,8 +32676,27 @@
           <w:sz w:val="20"/>
           <w:szCs w:val="20"/>
         </w:rPr>
-        <w:t xml:space="preserve">    Acc_Id </w:t>
-      </w:r>
+        <w:t xml:space="preserve">    </w:t>
+      </w:r>
+      <w:proofErr w:type="spellStart"/>
+      <w:r>
+        <w:rPr>
+          <w:rFonts w:ascii="Courier New" w:eastAsia="Times New Roman" w:hAnsi="Courier New" w:cs="Courier New"/>
+          <w:sz w:val="20"/>
+          <w:szCs w:val="20"/>
+        </w:rPr>
+        <w:t>Acc_Id</w:t>
+      </w:r>
+      <w:proofErr w:type="spellEnd"/>
+      <w:r>
+        <w:rPr>
+          <w:rFonts w:ascii="Courier New" w:eastAsia="Times New Roman" w:hAnsi="Courier New" w:cs="Courier New"/>
+          <w:sz w:val="20"/>
+          <w:szCs w:val="20"/>
+        </w:rPr>
+        <w:t xml:space="preserve"> </w:t>
+      </w:r>
+      <w:proofErr w:type="spellStart"/>
       <w:r>
         <w:rPr>
           <w:rFonts w:ascii="Courier New" w:eastAsia="Times New Roman" w:hAnsi="Courier New" w:cs="Courier New"/>
@@ -28246,14 +32708,16 @@
         </w:rPr>
         <w:t>int</w:t>
       </w:r>
-      <w:r>
-        <w:rPr>
-          <w:rFonts w:ascii="Courier New" w:eastAsia="Times New Roman" w:hAnsi="Courier New" w:cs="Courier New"/>
-          <w:sz w:val="20"/>
-          <w:szCs w:val="20"/>
-        </w:rPr>
-        <w:t xml:space="preserve"> </w:t>
-      </w:r>
+      <w:proofErr w:type="spellEnd"/>
+      <w:r>
+        <w:rPr>
+          <w:rFonts w:ascii="Courier New" w:eastAsia="Times New Roman" w:hAnsi="Courier New" w:cs="Courier New"/>
+          <w:sz w:val="20"/>
+          <w:szCs w:val="20"/>
+        </w:rPr>
+        <w:t xml:space="preserve"> </w:t>
+      </w:r>
+      <w:proofErr w:type="gramStart"/>
       <w:r>
         <w:rPr>
           <w:rFonts w:ascii="Courier New" w:eastAsia="Times New Roman" w:hAnsi="Courier New" w:cs="Courier New"/>
@@ -28276,6 +32740,7 @@
         </w:rPr>
         <w:t>(</w:t>
       </w:r>
+      <w:proofErr w:type="gramEnd"/>
       <w:r>
         <w:rPr>
           <w:rFonts w:ascii="Courier New" w:eastAsia="Times New Roman" w:hAnsi="Courier New" w:cs="Courier New"/>
@@ -28380,6 +32845,7 @@
         </w:rPr>
         <w:t xml:space="preserve"> </w:t>
       </w:r>
+      <w:proofErr w:type="gramStart"/>
       <w:r>
         <w:rPr>
           <w:rFonts w:ascii="Courier New" w:eastAsia="Times New Roman" w:hAnsi="Courier New" w:cs="Courier New"/>
@@ -28402,6 +32868,7 @@
         </w:rPr>
         <w:t>(</w:t>
       </w:r>
+      <w:proofErr w:type="gramEnd"/>
       <w:r>
         <w:rPr>
           <w:rFonts w:ascii="Courier New" w:eastAsia="Times New Roman" w:hAnsi="Courier New" w:cs="Courier New"/>
@@ -28497,6 +32964,7 @@
         </w:rPr>
         <w:t xml:space="preserve">    Contact </w:t>
       </w:r>
+      <w:proofErr w:type="gramStart"/>
       <w:r>
         <w:rPr>
           <w:rFonts w:ascii="Courier New" w:eastAsia="Times New Roman" w:hAnsi="Courier New" w:cs="Courier New"/>
@@ -28519,6 +32987,7 @@
         </w:rPr>
         <w:t>(</w:t>
       </w:r>
+      <w:proofErr w:type="gramEnd"/>
       <w:r>
         <w:rPr>
           <w:rFonts w:ascii="Courier New" w:eastAsia="Times New Roman" w:hAnsi="Courier New" w:cs="Courier New"/>
@@ -28563,8 +33032,27 @@
           <w:sz w:val="20"/>
           <w:szCs w:val="20"/>
         </w:rPr>
-        <w:t xml:space="preserve">    Phone_Number </w:t>
-      </w:r>
+        <w:t xml:space="preserve">    </w:t>
+      </w:r>
+      <w:proofErr w:type="spellStart"/>
+      <w:r>
+        <w:rPr>
+          <w:rFonts w:ascii="Courier New" w:eastAsia="Times New Roman" w:hAnsi="Courier New" w:cs="Courier New"/>
+          <w:sz w:val="20"/>
+          <w:szCs w:val="20"/>
+        </w:rPr>
+        <w:t>Phone_Number</w:t>
+      </w:r>
+      <w:proofErr w:type="spellEnd"/>
+      <w:r>
+        <w:rPr>
+          <w:rFonts w:ascii="Courier New" w:eastAsia="Times New Roman" w:hAnsi="Courier New" w:cs="Courier New"/>
+          <w:sz w:val="20"/>
+          <w:szCs w:val="20"/>
+        </w:rPr>
+        <w:t xml:space="preserve"> </w:t>
+      </w:r>
+      <w:proofErr w:type="gramStart"/>
       <w:r>
         <w:rPr>
           <w:rFonts w:ascii="Courier New" w:eastAsia="Times New Roman" w:hAnsi="Courier New" w:cs="Courier New"/>
@@ -28587,6 +33075,7 @@
         </w:rPr>
         <w:t>(</w:t>
       </w:r>
+      <w:proofErr w:type="gramEnd"/>
       <w:r>
         <w:rPr>
           <w:rFonts w:ascii="Courier New" w:eastAsia="Times New Roman" w:hAnsi="Courier New" w:cs="Courier New"/>
@@ -28680,8 +33169,27 @@
           <w:sz w:val="20"/>
           <w:szCs w:val="20"/>
         </w:rPr>
-        <w:t xml:space="preserve">    Country_Code </w:t>
-      </w:r>
+        <w:t xml:space="preserve">    </w:t>
+      </w:r>
+      <w:proofErr w:type="spellStart"/>
+      <w:r>
+        <w:rPr>
+          <w:rFonts w:ascii="Courier New" w:eastAsia="Times New Roman" w:hAnsi="Courier New" w:cs="Courier New"/>
+          <w:sz w:val="20"/>
+          <w:szCs w:val="20"/>
+        </w:rPr>
+        <w:t>Country_Code</w:t>
+      </w:r>
+      <w:proofErr w:type="spellEnd"/>
+      <w:r>
+        <w:rPr>
+          <w:rFonts w:ascii="Courier New" w:eastAsia="Times New Roman" w:hAnsi="Courier New" w:cs="Courier New"/>
+          <w:sz w:val="20"/>
+          <w:szCs w:val="20"/>
+        </w:rPr>
+        <w:t xml:space="preserve"> </w:t>
+      </w:r>
+      <w:proofErr w:type="spellStart"/>
       <w:r>
         <w:rPr>
           <w:rFonts w:ascii="Courier New" w:eastAsia="Times New Roman" w:hAnsi="Courier New" w:cs="Courier New"/>
@@ -28693,6 +33201,7 @@
         </w:rPr>
         <w:t>int</w:t>
       </w:r>
+      <w:proofErr w:type="spellEnd"/>
       <w:r>
         <w:rPr>
           <w:rFonts w:ascii="Courier New" w:eastAsia="Times New Roman" w:hAnsi="Courier New" w:cs="Courier New"/>
@@ -28779,6 +33288,7 @@
         </w:rPr>
         <w:t>(</w:t>
       </w:r>
+      <w:proofErr w:type="spellStart"/>
       <w:r>
         <w:rPr>
           <w:rFonts w:ascii="Courier New" w:eastAsia="Times New Roman" w:hAnsi="Courier New" w:cs="Courier New"/>
@@ -28787,6 +33297,7 @@
         </w:rPr>
         <w:t>Acc_Id</w:t>
       </w:r>
+      <w:proofErr w:type="spellEnd"/>
       <w:r>
         <w:rPr>
           <w:rFonts w:ascii="Courier New" w:eastAsia="Times New Roman" w:hAnsi="Courier New" w:cs="Courier New"/>
@@ -28879,7 +33390,25 @@
           <w:sz w:val="20"/>
           <w:szCs w:val="20"/>
         </w:rPr>
-        <w:t>`country_code`</w:t>
+        <w:t>`</w:t>
+      </w:r>
+      <w:proofErr w:type="spellStart"/>
+      <w:r>
+        <w:rPr>
+          <w:rFonts w:ascii="Courier New" w:eastAsia="Times New Roman" w:hAnsi="Courier New" w:cs="Courier New"/>
+          <w:sz w:val="20"/>
+          <w:szCs w:val="20"/>
+        </w:rPr>
+        <w:t>country_code</w:t>
+      </w:r>
+      <w:proofErr w:type="spellEnd"/>
+      <w:r>
+        <w:rPr>
+          <w:rFonts w:ascii="Courier New" w:eastAsia="Times New Roman" w:hAnsi="Courier New" w:cs="Courier New"/>
+          <w:sz w:val="20"/>
+          <w:szCs w:val="20"/>
+        </w:rPr>
+        <w:t>`</w:t>
       </w:r>
       <w:r>
         <w:rPr>
@@ -28936,7 +33465,25 @@
           <w:sz w:val="20"/>
           <w:szCs w:val="20"/>
         </w:rPr>
-        <w:t>`country_code`</w:t>
+        <w:t>`</w:t>
+      </w:r>
+      <w:proofErr w:type="spellStart"/>
+      <w:r>
+        <w:rPr>
+          <w:rFonts w:ascii="Courier New" w:eastAsia="Times New Roman" w:hAnsi="Courier New" w:cs="Courier New"/>
+          <w:sz w:val="20"/>
+          <w:szCs w:val="20"/>
+        </w:rPr>
+        <w:t>country_code</w:t>
+      </w:r>
+      <w:proofErr w:type="spellEnd"/>
+      <w:r>
+        <w:rPr>
+          <w:rFonts w:ascii="Courier New" w:eastAsia="Times New Roman" w:hAnsi="Courier New" w:cs="Courier New"/>
+          <w:sz w:val="20"/>
+          <w:szCs w:val="20"/>
+        </w:rPr>
+        <w:t>`</w:t>
       </w:r>
       <w:r>
         <w:rPr>
@@ -29050,7 +33597,25 @@
           <w:sz w:val="20"/>
           <w:szCs w:val="20"/>
         </w:rPr>
-        <w:t xml:space="preserve"> Acc_vac </w:t>
+        <w:t xml:space="preserve"> </w:t>
+      </w:r>
+      <w:proofErr w:type="spellStart"/>
+      <w:r>
+        <w:rPr>
+          <w:rFonts w:ascii="Courier New" w:eastAsia="Times New Roman" w:hAnsi="Courier New" w:cs="Courier New"/>
+          <w:sz w:val="20"/>
+          <w:szCs w:val="20"/>
+        </w:rPr>
+        <w:t>Acc_vac</w:t>
+      </w:r>
+      <w:proofErr w:type="spellEnd"/>
+      <w:r>
+        <w:rPr>
+          <w:rFonts w:ascii="Courier New" w:eastAsia="Times New Roman" w:hAnsi="Courier New" w:cs="Courier New"/>
+          <w:sz w:val="20"/>
+          <w:szCs w:val="20"/>
+        </w:rPr>
+        <w:t xml:space="preserve"> </w:t>
       </w:r>
       <w:r>
         <w:rPr>
@@ -29087,8 +33652,27 @@
           <w:sz w:val="20"/>
           <w:szCs w:val="20"/>
         </w:rPr>
-        <w:t xml:space="preserve">    Acc_Id </w:t>
-      </w:r>
+        <w:t xml:space="preserve">    </w:t>
+      </w:r>
+      <w:proofErr w:type="spellStart"/>
+      <w:r>
+        <w:rPr>
+          <w:rFonts w:ascii="Courier New" w:eastAsia="Times New Roman" w:hAnsi="Courier New" w:cs="Courier New"/>
+          <w:sz w:val="20"/>
+          <w:szCs w:val="20"/>
+        </w:rPr>
+        <w:t>Acc_Id</w:t>
+      </w:r>
+      <w:proofErr w:type="spellEnd"/>
+      <w:r>
+        <w:rPr>
+          <w:rFonts w:ascii="Courier New" w:eastAsia="Times New Roman" w:hAnsi="Courier New" w:cs="Courier New"/>
+          <w:sz w:val="20"/>
+          <w:szCs w:val="20"/>
+        </w:rPr>
+        <w:t xml:space="preserve"> </w:t>
+      </w:r>
+      <w:proofErr w:type="spellStart"/>
       <w:r>
         <w:rPr>
           <w:rFonts w:ascii="Courier New" w:eastAsia="Times New Roman" w:hAnsi="Courier New" w:cs="Courier New"/>
@@ -29100,6 +33684,7 @@
         </w:rPr>
         <w:t>int</w:t>
       </w:r>
+      <w:proofErr w:type="spellEnd"/>
       <w:r>
         <w:rPr>
           <w:rFonts w:ascii="Courier New" w:eastAsia="Times New Roman" w:hAnsi="Courier New" w:cs="Courier New"/>
@@ -29173,8 +33758,27 @@
           <w:sz w:val="20"/>
           <w:szCs w:val="20"/>
         </w:rPr>
-        <w:t xml:space="preserve">    Vac_Id </w:t>
-      </w:r>
+        <w:t xml:space="preserve">    </w:t>
+      </w:r>
+      <w:proofErr w:type="spellStart"/>
+      <w:r>
+        <w:rPr>
+          <w:rFonts w:ascii="Courier New" w:eastAsia="Times New Roman" w:hAnsi="Courier New" w:cs="Courier New"/>
+          <w:sz w:val="20"/>
+          <w:szCs w:val="20"/>
+        </w:rPr>
+        <w:t>Vac_Id</w:t>
+      </w:r>
+      <w:proofErr w:type="spellEnd"/>
+      <w:r>
+        <w:rPr>
+          <w:rFonts w:ascii="Courier New" w:eastAsia="Times New Roman" w:hAnsi="Courier New" w:cs="Courier New"/>
+          <w:sz w:val="20"/>
+          <w:szCs w:val="20"/>
+        </w:rPr>
+        <w:t xml:space="preserve"> </w:t>
+      </w:r>
+      <w:proofErr w:type="spellStart"/>
       <w:r>
         <w:rPr>
           <w:rFonts w:ascii="Courier New" w:eastAsia="Times New Roman" w:hAnsi="Courier New" w:cs="Courier New"/>
@@ -29186,6 +33790,7 @@
         </w:rPr>
         <w:t>int</w:t>
       </w:r>
+      <w:proofErr w:type="spellEnd"/>
       <w:r>
         <w:rPr>
           <w:rFonts w:ascii="Courier New" w:eastAsia="Times New Roman" w:hAnsi="Courier New" w:cs="Courier New"/>
@@ -29367,6 +33972,7 @@
         </w:rPr>
         <w:t>([</w:t>
       </w:r>
+      <w:proofErr w:type="spellStart"/>
       <w:r>
         <w:rPr>
           <w:rFonts w:ascii="Courier New" w:eastAsia="Times New Roman" w:hAnsi="Courier New" w:cs="Courier New"/>
@@ -29375,6 +33981,7 @@
         </w:rPr>
         <w:t>Acc_Id</w:t>
       </w:r>
+      <w:proofErr w:type="spellEnd"/>
       <w:r>
         <w:rPr>
           <w:rFonts w:ascii="Courier New" w:eastAsia="Times New Roman" w:hAnsi="Courier New" w:cs="Courier New"/>
@@ -29435,6 +34042,7 @@
         </w:rPr>
         <w:t>[</w:t>
       </w:r>
+      <w:proofErr w:type="spellStart"/>
       <w:r>
         <w:rPr>
           <w:rFonts w:ascii="Courier New" w:eastAsia="Times New Roman" w:hAnsi="Courier New" w:cs="Courier New"/>
@@ -29443,6 +34051,7 @@
         </w:rPr>
         <w:t>Vac_Id</w:t>
       </w:r>
+      <w:proofErr w:type="spellEnd"/>
       <w:r>
         <w:rPr>
           <w:rFonts w:ascii="Courier New" w:eastAsia="Times New Roman" w:hAnsi="Courier New" w:cs="Courier New"/>
@@ -29565,7 +34174,25 @@
           <w:sz w:val="20"/>
           <w:szCs w:val="20"/>
         </w:rPr>
-        <w:t>`Acc_Id`</w:t>
+        <w:t>`</w:t>
+      </w:r>
+      <w:proofErr w:type="spellStart"/>
+      <w:r>
+        <w:rPr>
+          <w:rFonts w:ascii="Courier New" w:eastAsia="Times New Roman" w:hAnsi="Courier New" w:cs="Courier New"/>
+          <w:sz w:val="20"/>
+          <w:szCs w:val="20"/>
+        </w:rPr>
+        <w:t>Acc_Id</w:t>
+      </w:r>
+      <w:proofErr w:type="spellEnd"/>
+      <w:r>
+        <w:rPr>
+          <w:rFonts w:ascii="Courier New" w:eastAsia="Times New Roman" w:hAnsi="Courier New" w:cs="Courier New"/>
+          <w:sz w:val="20"/>
+          <w:szCs w:val="20"/>
+        </w:rPr>
+        <w:t>`</w:t>
       </w:r>
       <w:r>
         <w:rPr>
@@ -29622,7 +34249,25 @@
           <w:sz w:val="20"/>
           <w:szCs w:val="20"/>
         </w:rPr>
-        <w:t>`Acc_Id`</w:t>
+        <w:t>`</w:t>
+      </w:r>
+      <w:proofErr w:type="spellStart"/>
+      <w:r>
+        <w:rPr>
+          <w:rFonts w:ascii="Courier New" w:eastAsia="Times New Roman" w:hAnsi="Courier New" w:cs="Courier New"/>
+          <w:sz w:val="20"/>
+          <w:szCs w:val="20"/>
+        </w:rPr>
+        <w:t>Acc_Id</w:t>
+      </w:r>
+      <w:proofErr w:type="spellEnd"/>
+      <w:r>
+        <w:rPr>
+          <w:rFonts w:ascii="Courier New" w:eastAsia="Times New Roman" w:hAnsi="Courier New" w:cs="Courier New"/>
+          <w:sz w:val="20"/>
+          <w:szCs w:val="20"/>
+        </w:rPr>
+        <w:t>`</w:t>
       </w:r>
       <w:r>
         <w:rPr>
@@ -29716,7 +34361,25 @@
           <w:sz w:val="20"/>
           <w:szCs w:val="20"/>
         </w:rPr>
-        <w:t>`Vac_Id`</w:t>
+        <w:t>`</w:t>
+      </w:r>
+      <w:proofErr w:type="spellStart"/>
+      <w:r>
+        <w:rPr>
+          <w:rFonts w:ascii="Courier New" w:eastAsia="Times New Roman" w:hAnsi="Courier New" w:cs="Courier New"/>
+          <w:sz w:val="20"/>
+          <w:szCs w:val="20"/>
+        </w:rPr>
+        <w:t>Vac_Id</w:t>
+      </w:r>
+      <w:proofErr w:type="spellEnd"/>
+      <w:r>
+        <w:rPr>
+          <w:rFonts w:ascii="Courier New" w:eastAsia="Times New Roman" w:hAnsi="Courier New" w:cs="Courier New"/>
+          <w:sz w:val="20"/>
+          <w:szCs w:val="20"/>
+        </w:rPr>
+        <w:t>`</w:t>
       </w:r>
       <w:r>
         <w:rPr>
@@ -29773,7 +34436,25 @@
           <w:sz w:val="20"/>
           <w:szCs w:val="20"/>
         </w:rPr>
-        <w:t>`Vac_Id`</w:t>
+        <w:t>`</w:t>
+      </w:r>
+      <w:proofErr w:type="spellStart"/>
+      <w:r>
+        <w:rPr>
+          <w:rFonts w:ascii="Courier New" w:eastAsia="Times New Roman" w:hAnsi="Courier New" w:cs="Courier New"/>
+          <w:sz w:val="20"/>
+          <w:szCs w:val="20"/>
+        </w:rPr>
+        <w:t>Vac_Id</w:t>
+      </w:r>
+      <w:proofErr w:type="spellEnd"/>
+      <w:r>
+        <w:rPr>
+          <w:rFonts w:ascii="Courier New" w:eastAsia="Times New Roman" w:hAnsi="Courier New" w:cs="Courier New"/>
+          <w:sz w:val="20"/>
+          <w:szCs w:val="20"/>
+        </w:rPr>
+        <w:t>`</w:t>
       </w:r>
       <w:r>
         <w:rPr>
@@ -29813,6 +34494,7 @@
           <w:sz w:val="20"/>
           <w:szCs w:val="20"/>
         </w:rPr>
+        <w:lastRenderedPageBreak/>
         <w:t>)</w:t>
       </w:r>
     </w:p>
@@ -29860,7 +34542,6 @@
           <w:sz w:val="20"/>
           <w:szCs w:val="20"/>
         </w:rPr>
-        <w:lastRenderedPageBreak/>
         <w:t>CREATE</w:t>
       </w:r>
       <w:r>
@@ -29888,7 +34569,25 @@
           <w:sz w:val="20"/>
           <w:szCs w:val="20"/>
         </w:rPr>
-        <w:t xml:space="preserve"> Excursie </w:t>
+        <w:t xml:space="preserve"> </w:t>
+      </w:r>
+      <w:proofErr w:type="spellStart"/>
+      <w:r>
+        <w:rPr>
+          <w:rFonts w:ascii="Courier New" w:eastAsia="Times New Roman" w:hAnsi="Courier New" w:cs="Courier New"/>
+          <w:sz w:val="20"/>
+          <w:szCs w:val="20"/>
+        </w:rPr>
+        <w:t>Excursie</w:t>
+      </w:r>
+      <w:proofErr w:type="spellEnd"/>
+      <w:r>
+        <w:rPr>
+          <w:rFonts w:ascii="Courier New" w:eastAsia="Times New Roman" w:hAnsi="Courier New" w:cs="Courier New"/>
+          <w:sz w:val="20"/>
+          <w:szCs w:val="20"/>
+        </w:rPr>
+        <w:t xml:space="preserve"> </w:t>
       </w:r>
       <w:r>
         <w:rPr>
@@ -29925,8 +34624,27 @@
           <w:sz w:val="20"/>
           <w:szCs w:val="20"/>
         </w:rPr>
-        <w:t xml:space="preserve">    Ex_id </w:t>
-      </w:r>
+        <w:t xml:space="preserve">    </w:t>
+      </w:r>
+      <w:proofErr w:type="spellStart"/>
+      <w:r>
+        <w:rPr>
+          <w:rFonts w:ascii="Courier New" w:eastAsia="Times New Roman" w:hAnsi="Courier New" w:cs="Courier New"/>
+          <w:sz w:val="20"/>
+          <w:szCs w:val="20"/>
+        </w:rPr>
+        <w:t>Ex_id</w:t>
+      </w:r>
+      <w:proofErr w:type="spellEnd"/>
+      <w:r>
+        <w:rPr>
+          <w:rFonts w:ascii="Courier New" w:eastAsia="Times New Roman" w:hAnsi="Courier New" w:cs="Courier New"/>
+          <w:sz w:val="20"/>
+          <w:szCs w:val="20"/>
+        </w:rPr>
+        <w:t xml:space="preserve"> </w:t>
+      </w:r>
+      <w:proofErr w:type="spellStart"/>
       <w:r>
         <w:rPr>
           <w:rFonts w:ascii="Courier New" w:eastAsia="Times New Roman" w:hAnsi="Courier New" w:cs="Courier New"/>
@@ -29938,6 +34656,7 @@
         </w:rPr>
         <w:t>int</w:t>
       </w:r>
+      <w:proofErr w:type="spellEnd"/>
       <w:r>
         <w:rPr>
           <w:rFonts w:ascii="Courier New" w:eastAsia="Times New Roman" w:hAnsi="Courier New" w:cs="Courier New"/>
@@ -30013,6 +34732,7 @@
         </w:rPr>
         <w:t xml:space="preserve">    Description </w:t>
       </w:r>
+      <w:proofErr w:type="gramStart"/>
       <w:r>
         <w:rPr>
           <w:rFonts w:ascii="Courier New" w:eastAsia="Times New Roman" w:hAnsi="Courier New" w:cs="Courier New"/>
@@ -30035,6 +34755,7 @@
         </w:rPr>
         <w:t>(</w:t>
       </w:r>
+      <w:proofErr w:type="gramEnd"/>
       <w:r>
         <w:rPr>
           <w:rFonts w:ascii="Courier New" w:eastAsia="Times New Roman" w:hAnsi="Courier New" w:cs="Courier New"/>
@@ -30165,8 +34886,27 @@
           <w:sz w:val="20"/>
           <w:szCs w:val="20"/>
         </w:rPr>
-        <w:t xml:space="preserve">    Guide_Name </w:t>
-      </w:r>
+        <w:t xml:space="preserve">    </w:t>
+      </w:r>
+      <w:proofErr w:type="spellStart"/>
+      <w:r>
+        <w:rPr>
+          <w:rFonts w:ascii="Courier New" w:eastAsia="Times New Roman" w:hAnsi="Courier New" w:cs="Courier New"/>
+          <w:sz w:val="20"/>
+          <w:szCs w:val="20"/>
+        </w:rPr>
+        <w:t>Guide_Name</w:t>
+      </w:r>
+      <w:proofErr w:type="spellEnd"/>
+      <w:r>
+        <w:rPr>
+          <w:rFonts w:ascii="Courier New" w:eastAsia="Times New Roman" w:hAnsi="Courier New" w:cs="Courier New"/>
+          <w:sz w:val="20"/>
+          <w:szCs w:val="20"/>
+        </w:rPr>
+        <w:t xml:space="preserve"> </w:t>
+      </w:r>
+      <w:proofErr w:type="gramStart"/>
       <w:r>
         <w:rPr>
           <w:rFonts w:ascii="Courier New" w:eastAsia="Times New Roman" w:hAnsi="Courier New" w:cs="Courier New"/>
@@ -30189,6 +34929,7 @@
         </w:rPr>
         <w:t>(</w:t>
       </w:r>
+      <w:proofErr w:type="gramEnd"/>
       <w:r>
         <w:rPr>
           <w:rFonts w:ascii="Courier New" w:eastAsia="Times New Roman" w:hAnsi="Courier New" w:cs="Courier New"/>
@@ -30233,8 +34974,27 @@
           <w:sz w:val="20"/>
           <w:szCs w:val="20"/>
         </w:rPr>
-        <w:t xml:space="preserve">    Guide_Phone </w:t>
-      </w:r>
+        <w:t xml:space="preserve">    </w:t>
+      </w:r>
+      <w:proofErr w:type="spellStart"/>
+      <w:r>
+        <w:rPr>
+          <w:rFonts w:ascii="Courier New" w:eastAsia="Times New Roman" w:hAnsi="Courier New" w:cs="Courier New"/>
+          <w:sz w:val="20"/>
+          <w:szCs w:val="20"/>
+        </w:rPr>
+        <w:t>Guide_Phone</w:t>
+      </w:r>
+      <w:proofErr w:type="spellEnd"/>
+      <w:r>
+        <w:rPr>
+          <w:rFonts w:ascii="Courier New" w:eastAsia="Times New Roman" w:hAnsi="Courier New" w:cs="Courier New"/>
+          <w:sz w:val="20"/>
+          <w:szCs w:val="20"/>
+        </w:rPr>
+        <w:t xml:space="preserve"> </w:t>
+      </w:r>
+      <w:proofErr w:type="gramStart"/>
       <w:r>
         <w:rPr>
           <w:rFonts w:ascii="Courier New" w:eastAsia="Times New Roman" w:hAnsi="Courier New" w:cs="Courier New"/>
@@ -30257,6 +35017,7 @@
         </w:rPr>
         <w:t>(</w:t>
       </w:r>
+      <w:proofErr w:type="gramEnd"/>
       <w:r>
         <w:rPr>
           <w:rFonts w:ascii="Courier New" w:eastAsia="Times New Roman" w:hAnsi="Courier New" w:cs="Courier New"/>
@@ -30301,8 +35062,27 @@
           <w:sz w:val="20"/>
           <w:szCs w:val="20"/>
         </w:rPr>
-        <w:t xml:space="preserve">    Vac_Id </w:t>
-      </w:r>
+        <w:t xml:space="preserve">    </w:t>
+      </w:r>
+      <w:proofErr w:type="spellStart"/>
+      <w:r>
+        <w:rPr>
+          <w:rFonts w:ascii="Courier New" w:eastAsia="Times New Roman" w:hAnsi="Courier New" w:cs="Courier New"/>
+          <w:sz w:val="20"/>
+          <w:szCs w:val="20"/>
+        </w:rPr>
+        <w:t>Vac_Id</w:t>
+      </w:r>
+      <w:proofErr w:type="spellEnd"/>
+      <w:r>
+        <w:rPr>
+          <w:rFonts w:ascii="Courier New" w:eastAsia="Times New Roman" w:hAnsi="Courier New" w:cs="Courier New"/>
+          <w:sz w:val="20"/>
+          <w:szCs w:val="20"/>
+        </w:rPr>
+        <w:t xml:space="preserve"> </w:t>
+      </w:r>
+      <w:proofErr w:type="spellStart"/>
       <w:r>
         <w:rPr>
           <w:rFonts w:ascii="Courier New" w:eastAsia="Times New Roman" w:hAnsi="Courier New" w:cs="Courier New"/>
@@ -30314,6 +35094,7 @@
         </w:rPr>
         <w:t>int</w:t>
       </w:r>
+      <w:proofErr w:type="spellEnd"/>
       <w:r>
         <w:rPr>
           <w:rFonts w:ascii="Courier New" w:eastAsia="Times New Roman" w:hAnsi="Courier New" w:cs="Courier New"/>
@@ -30438,14 +35219,16 @@
         </w:rPr>
         <w:t>(</w:t>
       </w:r>
-      <w:r>
-        <w:rPr>
-          <w:rFonts w:ascii="Courier New" w:eastAsia="Times New Roman" w:hAnsi="Courier New" w:cs="Courier New"/>
-          <w:sz w:val="20"/>
-          <w:szCs w:val="20"/>
-        </w:rPr>
-        <w:t>Booking_Id</w:t>
-      </w:r>
+      <w:proofErr w:type="spellStart"/>
+      <w:r>
+        <w:rPr>
+          <w:rFonts w:ascii="Courier New" w:eastAsia="Times New Roman" w:hAnsi="Courier New" w:cs="Courier New"/>
+          <w:sz w:val="20"/>
+          <w:szCs w:val="20"/>
+        </w:rPr>
+        <w:t>Ex_id</w:t>
+      </w:r>
+      <w:proofErr w:type="spellEnd"/>
       <w:r>
         <w:rPr>
           <w:rFonts w:ascii="Courier New" w:eastAsia="Times New Roman" w:hAnsi="Courier New" w:cs="Courier New"/>
@@ -30538,7 +35321,25 @@
           <w:sz w:val="20"/>
           <w:szCs w:val="20"/>
         </w:rPr>
-        <w:t>`Vac_Id`</w:t>
+        <w:t>`</w:t>
+      </w:r>
+      <w:proofErr w:type="spellStart"/>
+      <w:r>
+        <w:rPr>
+          <w:rFonts w:ascii="Courier New" w:eastAsia="Times New Roman" w:hAnsi="Courier New" w:cs="Courier New"/>
+          <w:sz w:val="20"/>
+          <w:szCs w:val="20"/>
+        </w:rPr>
+        <w:t>Vac_Id</w:t>
+      </w:r>
+      <w:proofErr w:type="spellEnd"/>
+      <w:r>
+        <w:rPr>
+          <w:rFonts w:ascii="Courier New" w:eastAsia="Times New Roman" w:hAnsi="Courier New" w:cs="Courier New"/>
+          <w:sz w:val="20"/>
+          <w:szCs w:val="20"/>
+        </w:rPr>
+        <w:t>`</w:t>
       </w:r>
       <w:r>
         <w:rPr>
@@ -30595,7 +35396,25 @@
           <w:sz w:val="20"/>
           <w:szCs w:val="20"/>
         </w:rPr>
-        <w:t>`Vac_Id`</w:t>
+        <w:t>`</w:t>
+      </w:r>
+      <w:proofErr w:type="spellStart"/>
+      <w:r>
+        <w:rPr>
+          <w:rFonts w:ascii="Courier New" w:eastAsia="Times New Roman" w:hAnsi="Courier New" w:cs="Courier New"/>
+          <w:sz w:val="20"/>
+          <w:szCs w:val="20"/>
+        </w:rPr>
+        <w:t>Vac_Id</w:t>
+      </w:r>
+      <w:proofErr w:type="spellEnd"/>
+      <w:r>
+        <w:rPr>
+          <w:rFonts w:ascii="Courier New" w:eastAsia="Times New Roman" w:hAnsi="Courier New" w:cs="Courier New"/>
+          <w:sz w:val="20"/>
+          <w:szCs w:val="20"/>
+        </w:rPr>
+        <w:t>`</w:t>
       </w:r>
       <w:r>
         <w:rPr>
@@ -30638,10 +35457,7 @@
         <w:t>)</w:t>
       </w:r>
     </w:p>
-    <w:p>
-      <w:bookmarkStart w:id="0" w:name="_GoBack"/>
-      <w:bookmarkEnd w:id="0"/>
-    </w:p>
+    <w:p/>
     <w:sectPr>
       <w:pgSz w:w="11906" w:h="16838"/>
       <w:pgMar w:top="1440" w:right="1440" w:bottom="1440" w:left="1440" w:header="708" w:footer="708" w:gutter="0"/>
